--- a/理学院—信计—2班—12071030230—周敏.docx
+++ b/理学院—信计—2班—12071030230—周敏.docx
@@ -12,10 +12,10 @@
         </w:rPr>
       </w:pPr>
       <w:bookmarkStart w:id="0" w:name="_Toc105491688"/>
-      <w:bookmarkStart w:id="1" w:name="_Toc105491690"/>
-      <w:bookmarkStart w:id="2" w:name="_Toc8232"/>
-      <w:bookmarkStart w:id="3" w:name="_Toc314695104"/>
-      <w:bookmarkStart w:id="4" w:name="_Toc13782"/>
+      <w:bookmarkStart w:id="1" w:name="_Toc8232"/>
+      <w:bookmarkStart w:id="2" w:name="_Toc314695104"/>
+      <w:bookmarkStart w:id="3" w:name="_Toc13782"/>
+      <w:bookmarkStart w:id="4" w:name="_Toc105491690"/>
       <w:r>
         <w:rPr>
           <w:rFonts w:hint="eastAsia"/>
@@ -35,9 +35,9 @@
         <w:t>要</w:t>
       </w:r>
       <w:bookmarkEnd w:id="0"/>
+      <w:bookmarkEnd w:id="1"/>
       <w:bookmarkEnd w:id="2"/>
       <w:bookmarkEnd w:id="3"/>
-      <w:bookmarkEnd w:id="4"/>
     </w:p>
     <w:p>
       <w:r>
@@ -539,7 +539,7 @@
         </w:rPr>
         <w:t>; SSH framework; SQL Server 2008;</w:t>
       </w:r>
-      <w:bookmarkEnd w:id="1"/>
+      <w:bookmarkEnd w:id="4"/>
       <w:r>
         <w:rPr>
           <w:rFonts w:hint="eastAsia"/>
@@ -3523,21 +3523,7 @@
         <w:rPr>
           <w:rFonts w:ascii="黑体" w:hAnsi="黑体" w:hint="eastAsia"/>
         </w:rPr>
-        <w:t>因此，需要一个渠道或者交易方式来达到两全其美，</w:t>
-      </w:r>
-      <w:proofErr w:type="gramStart"/>
-      <w:r>
-        <w:rPr>
-          <w:rFonts w:ascii="黑体" w:hAnsi="黑体" w:hint="eastAsia"/>
-        </w:rPr>
-        <w:t>即供应</w:t>
-      </w:r>
-      <w:proofErr w:type="gramEnd"/>
-      <w:r>
-        <w:rPr>
-          <w:rFonts w:ascii="黑体" w:hAnsi="黑体" w:hint="eastAsia"/>
-        </w:rPr>
-        <w:t>商企业可以达到利益最大化，同时消费者服务满意度也可以达到高水平。通过互联网分销平台便可以解决，也就是通过</w:t>
+        <w:t>因此，需要一个渠道或者交易方式来达到两全其美，即供应商企业可以达到利益最大化，同时消费者服务满意度也可以达到高水平。通过互联网分销平台便可以解决，也就是通过</w:t>
       </w:r>
       <w:r>
         <w:rPr>
@@ -3595,19 +3581,11 @@
           <w:rFonts w:ascii="黑体" w:hAnsi="黑体"/>
         </w:rPr>
       </w:pPr>
-      <w:proofErr w:type="gramStart"/>
       <w:r>
         <w:rPr>
           <w:rFonts w:ascii="黑体" w:hAnsi="黑体" w:hint="eastAsia"/>
         </w:rPr>
-        <w:t>天猫分销</w:t>
-      </w:r>
-      <w:proofErr w:type="gramEnd"/>
-      <w:r>
-        <w:rPr>
-          <w:rFonts w:ascii="黑体" w:hAnsi="黑体" w:hint="eastAsia"/>
-        </w:rPr>
-        <w:t>平台充分利用网络的优势以及分销理论</w:t>
+        <w:t>天猫分销平台充分利用网络的优势以及分销理论</w:t>
       </w:r>
       <w:r>
         <w:rPr>
@@ -5764,21 +5742,7 @@
         <w:rPr>
           <w:rFonts w:hint="eastAsia"/>
         </w:rPr>
-        <w:t>近现代的经济发展需求。现在的跨国企业将网络分销发展的</w:t>
-      </w:r>
-      <w:proofErr w:type="gramStart"/>
-      <w:r>
-        <w:rPr>
-          <w:rFonts w:hint="eastAsia"/>
-        </w:rPr>
-        <w:t>实际理论</w:t>
-      </w:r>
-      <w:proofErr w:type="gramEnd"/>
-      <w:r>
-        <w:rPr>
-          <w:rFonts w:hint="eastAsia"/>
-        </w:rPr>
-        <w:t>需求，和以</w:t>
+        <w:t>近现代的经济发展需求。现在的跨国企业将网络分销发展的实际理论需求，和以</w:t>
       </w:r>
       <w:r>
         <w:rPr>
@@ -6129,27 +6093,13 @@
         <w:rPr>
           <w:rFonts w:hint="eastAsia"/>
         </w:rPr>
-        <w:t>代销</w:t>
-      </w:r>
-      <w:proofErr w:type="gramStart"/>
-      <w:r>
-        <w:rPr>
-          <w:rFonts w:hint="eastAsia"/>
-        </w:rPr>
-        <w:t>商多</w:t>
-      </w:r>
-      <w:r>
-        <w:rPr>
-          <w:rFonts w:hint="eastAsia"/>
-        </w:rPr>
-        <w:t>次</w:t>
-      </w:r>
-      <w:proofErr w:type="gramEnd"/>
-      <w:r>
-        <w:rPr>
-          <w:rFonts w:hint="eastAsia"/>
-        </w:rPr>
-        <w:t>下单的环节</w:t>
+        <w:t>代销商多</w:t>
+      </w:r>
+      <w:r>
+        <w:rPr>
+          <w:rFonts w:hint="eastAsia"/>
+        </w:rPr>
+        <w:t>次下单的环节</w:t>
       </w:r>
       <w:r>
         <w:rPr>
@@ -6471,21 +6421,7 @@
         <w:rPr>
           <w:rFonts w:hint="eastAsia"/>
         </w:rPr>
-        <w:t>模式</w:t>
-      </w:r>
-      <w:proofErr w:type="gramStart"/>
-      <w:r>
-        <w:rPr>
-          <w:rFonts w:hint="eastAsia"/>
-        </w:rPr>
-        <w:t>下供应</w:t>
-      </w:r>
-      <w:proofErr w:type="gramEnd"/>
-      <w:r>
-        <w:rPr>
-          <w:rFonts w:hint="eastAsia"/>
-        </w:rPr>
-        <w:t>链独有的分销渠道模式。</w:t>
+        <w:t>模式下供应链独有的分销渠道模式。</w:t>
       </w:r>
       <w:r>
         <w:rPr>
@@ -6503,27 +6439,13 @@
         <w:rPr>
           <w:rFonts w:hint="eastAsia"/>
         </w:rPr>
-        <w:t>供应</w:t>
-      </w:r>
-      <w:proofErr w:type="gramStart"/>
-      <w:r>
-        <w:rPr>
-          <w:rFonts w:hint="eastAsia"/>
-        </w:rPr>
-        <w:t>链</w:t>
-      </w:r>
-      <w:r>
-        <w:rPr>
-          <w:rFonts w:hint="eastAsia"/>
-        </w:rPr>
-        <w:t>由于</w:t>
-      </w:r>
-      <w:proofErr w:type="gramEnd"/>
-      <w:r>
-        <w:rPr>
-          <w:rFonts w:hint="eastAsia"/>
-        </w:rPr>
-        <w:t>双向边际化效应的存在</w:t>
+        <w:t>供应链</w:t>
+      </w:r>
+      <w:r>
+        <w:rPr>
+          <w:rFonts w:hint="eastAsia"/>
+        </w:rPr>
+        <w:t>由于双向边际化效应的存在</w:t>
       </w:r>
       <w:r>
         <w:rPr>
@@ -6745,21 +6667,7 @@
         <w:rPr>
           <w:rFonts w:hint="eastAsia"/>
         </w:rPr>
-        <w:t>供应商可以</w:t>
-      </w:r>
-      <w:proofErr w:type="gramStart"/>
-      <w:r>
-        <w:rPr>
-          <w:rFonts w:hint="eastAsia"/>
-        </w:rPr>
-        <w:t>通过天猫分销</w:t>
-      </w:r>
-      <w:proofErr w:type="gramEnd"/>
-      <w:r>
-        <w:rPr>
-          <w:rFonts w:hint="eastAsia"/>
-        </w:rPr>
-        <w:t>平台向更多顾客展示自己的商品和服务，分销商同样可以浏览并对供应商提供的商品进行下单。近年来中国的网民数量猛增，并且成直线增长，因此，通过网络来进行分销无疑是当下最好的选择。在计算机</w:t>
+        <w:t>供应商可以通过天猫分销平台向更多顾客展示自己的商品和服务，分销商同样可以浏览并对供应商提供的商品进行下单。近年来中国的网民数量猛增，并且成直线增长，因此，通过网络来进行分销无疑是当下最好的选择。在计算机</w:t>
       </w:r>
       <w:r>
         <w:rPr>
@@ -7043,19 +6951,11 @@
         </w:rPr>
         <w:t>，给供应商、分销商、经销商和消费者提供便利</w:t>
       </w:r>
-      <w:proofErr w:type="gramStart"/>
-      <w:r>
-        <w:rPr>
-          <w:rFonts w:hint="eastAsia"/>
-        </w:rPr>
-        <w:t>的天猫分销</w:t>
-      </w:r>
-      <w:proofErr w:type="gramEnd"/>
-      <w:r>
-        <w:rPr>
-          <w:rFonts w:hint="eastAsia"/>
-        </w:rPr>
-        <w:t>平台</w:t>
+      <w:r>
+        <w:rPr>
+          <w:rFonts w:hint="eastAsia"/>
+        </w:rPr>
+        <w:t>的天猫分销平台</w:t>
       </w:r>
       <w:r>
         <w:rPr>
@@ -7654,21 +7554,7 @@
         <w:rPr>
           <w:rFonts w:hint="eastAsia"/>
         </w:rPr>
-        <w:t>，缩短开发周期，搭建的机构清晰</w:t>
-      </w:r>
-      <w:proofErr w:type="gramStart"/>
-      <w:r>
-        <w:rPr>
-          <w:rFonts w:hint="eastAsia"/>
-        </w:rPr>
-        <w:t>且维护</w:t>
-      </w:r>
-      <w:proofErr w:type="gramEnd"/>
-      <w:r>
-        <w:rPr>
-          <w:rFonts w:hint="eastAsia"/>
-        </w:rPr>
-        <w:t>方便</w:t>
+        <w:t>，缩短开发周期，搭建的机构清晰且维护方便</w:t>
       </w:r>
       <w:r>
         <w:rPr>
@@ -8620,19 +8506,11 @@
         </w:rPr>
         <w:t>，</w:t>
       </w:r>
-      <w:proofErr w:type="gramStart"/>
-      <w:r>
-        <w:rPr>
-          <w:rFonts w:hint="eastAsia"/>
-        </w:rPr>
-        <w:t>且跨数据库</w:t>
-      </w:r>
-      <w:proofErr w:type="gramEnd"/>
-      <w:r>
-        <w:rPr>
-          <w:rFonts w:hint="eastAsia"/>
-        </w:rPr>
-        <w:t>平台的问题要考虑。</w:t>
+      <w:r>
+        <w:rPr>
+          <w:rFonts w:hint="eastAsia"/>
+        </w:rPr>
+        <w:t>且跨数据库平台的问题要考虑。</w:t>
       </w:r>
       <w:r>
         <w:rPr>
@@ -10611,9 +10489,6 @@
       <w:pPr>
         <w:pStyle w:val="2"/>
         <w:spacing w:before="156" w:after="156"/>
-        <w:rPr>
-          <w:rFonts w:hint="eastAsia"/>
-        </w:rPr>
       </w:pPr>
       <w:r>
         <w:rPr>
@@ -10629,24 +10504,11 @@
       </w:r>
     </w:p>
     <w:p>
-      <w:pPr>
-        <w:rPr>
-          <w:rFonts w:hint="eastAsia"/>
-        </w:rPr>
-      </w:pPr>
-      <w:proofErr w:type="gramStart"/>
-      <w:r>
-        <w:rPr>
-          <w:rFonts w:hint="eastAsia"/>
-        </w:rPr>
-        <w:t>天猫分销</w:t>
-      </w:r>
-      <w:proofErr w:type="gramEnd"/>
-      <w:r>
-        <w:rPr>
-          <w:rFonts w:hint="eastAsia"/>
-        </w:rPr>
-        <w:t>平台使用的开发工具是</w:t>
+      <w:r>
+        <w:rPr>
+          <w:rFonts w:hint="eastAsia"/>
+        </w:rPr>
+        <w:t>天猫分销平台使用的开发工具是</w:t>
       </w:r>
       <w:proofErr w:type="spellStart"/>
       <w:r>
@@ -10687,359 +10549,244 @@
           <w:rFonts w:hint="eastAsia"/>
         </w:rPr>
         <w:lastRenderedPageBreak/>
-        <w:t>它是一个功能十分强大，技术支持十分广泛的一个企业级的集成开发环境（</w:t>
-      </w:r>
-      <w:r>
-        <w:rPr>
-          <w:rFonts w:hint="eastAsia"/>
-        </w:rPr>
-        <w:t>IDE</w:t>
-      </w:r>
-      <w:r>
-        <w:rPr>
-          <w:rFonts w:hint="eastAsia"/>
-        </w:rPr>
-        <w:t>）。</w:t>
-      </w:r>
-      <w:r>
-        <w:rPr>
-          <w:rFonts w:hint="eastAsia"/>
-        </w:rPr>
-        <w:t>在</w:t>
-      </w:r>
-      <w:proofErr w:type="spellStart"/>
-      <w:r>
-        <w:rPr>
-          <w:rFonts w:hint="eastAsia"/>
-        </w:rPr>
-        <w:t>Myeclipse</w:t>
-      </w:r>
-      <w:proofErr w:type="spellEnd"/>
-      <w:r>
-        <w:rPr>
-          <w:rFonts w:hint="eastAsia"/>
-        </w:rPr>
-        <w:t>里面可以找到</w:t>
-      </w:r>
-      <w:r>
-        <w:rPr>
-          <w:rFonts w:hint="eastAsia"/>
-        </w:rPr>
-        <w:t>Java EE</w:t>
-      </w:r>
-      <w:r>
-        <w:rPr>
-          <w:rFonts w:hint="eastAsia"/>
-        </w:rPr>
-        <w:t>的各种支持，</w:t>
-      </w:r>
-      <w:r>
-        <w:rPr>
-          <w:rFonts w:hint="eastAsia"/>
-        </w:rPr>
-        <w:t>不会收到技术上的各种难题和约束，</w:t>
-      </w:r>
-      <w:r>
-        <w:rPr>
-          <w:rFonts w:hint="eastAsia"/>
-        </w:rPr>
-        <w:t>还</w:t>
-      </w:r>
-      <w:r>
-        <w:rPr>
-          <w:rFonts w:hint="eastAsia"/>
-        </w:rPr>
-        <w:t>能够在</w:t>
-      </w:r>
-      <w:proofErr w:type="spellStart"/>
-      <w:r>
-        <w:rPr>
-          <w:rFonts w:hint="eastAsia"/>
-        </w:rPr>
-        <w:t>Myeclipse</w:t>
-      </w:r>
-      <w:proofErr w:type="spellEnd"/>
-      <w:r>
-        <w:rPr>
-          <w:rFonts w:hint="eastAsia"/>
-        </w:rPr>
-        <w:t>上面找到关键技术的解决方案与思路，</w:t>
-      </w:r>
-      <w:r>
-        <w:rPr>
-          <w:rFonts w:hint="eastAsia"/>
-        </w:rPr>
-        <w:t>使程序员在</w:t>
-      </w:r>
-      <w:r>
-        <w:rPr>
-          <w:rFonts w:hint="eastAsia"/>
-        </w:rPr>
-        <w:t>开发应用</w:t>
-      </w:r>
-      <w:r>
-        <w:rPr>
-          <w:rFonts w:hint="eastAsia"/>
-        </w:rPr>
-        <w:t>时</w:t>
-      </w:r>
-      <w:r>
-        <w:rPr>
-          <w:rFonts w:hint="eastAsia"/>
-        </w:rPr>
-        <w:t>更加得心应手。</w:t>
-      </w:r>
-      <w:r>
-        <w:rPr>
-          <w:rFonts w:hint="eastAsia"/>
-        </w:rPr>
-        <w:t>它支持当下</w:t>
-      </w:r>
-      <w:proofErr w:type="gramStart"/>
-      <w:r>
-        <w:rPr>
-          <w:rFonts w:hint="eastAsia"/>
-        </w:rPr>
-        <w:t>最</w:t>
-      </w:r>
-      <w:proofErr w:type="gramEnd"/>
-      <w:r>
-        <w:rPr>
-          <w:rFonts w:hint="eastAsia"/>
-        </w:rPr>
-        <w:t>主流的前沿技术，从</w:t>
-      </w:r>
-      <w:r>
-        <w:rPr>
-          <w:rFonts w:hint="eastAsia"/>
-        </w:rPr>
-        <w:t xml:space="preserve">Java Spring </w:t>
-      </w:r>
-      <w:r>
-        <w:rPr>
-          <w:rFonts w:hint="eastAsia"/>
-        </w:rPr>
-        <w:t>到</w:t>
-      </w:r>
-      <w:r>
-        <w:rPr>
-          <w:rFonts w:hint="eastAsia"/>
-        </w:rPr>
-        <w:t>Maven</w:t>
-      </w:r>
-      <w:r>
-        <w:rPr>
-          <w:rFonts w:hint="eastAsia"/>
-        </w:rPr>
-        <w:t>最后到</w:t>
-      </w:r>
-      <w:r>
-        <w:rPr>
-          <w:rFonts w:hint="eastAsia"/>
-        </w:rPr>
-        <w:t>REST Web</w:t>
-      </w:r>
-      <w:r>
-        <w:rPr>
-          <w:rFonts w:hint="eastAsia"/>
-        </w:rPr>
-        <w:t>服务，都可以在</w:t>
-      </w:r>
-      <w:proofErr w:type="spellStart"/>
-      <w:r>
-        <w:rPr>
-          <w:rFonts w:hint="eastAsia"/>
-        </w:rPr>
-        <w:t>MyEclipse</w:t>
-      </w:r>
-      <w:proofErr w:type="spellEnd"/>
-      <w:r>
-        <w:rPr>
-          <w:rFonts w:hint="eastAsia"/>
-        </w:rPr>
-        <w:t>上面统一开发。使用</w:t>
-      </w:r>
-      <w:r>
-        <w:rPr>
-          <w:rFonts w:hint="eastAsia"/>
-        </w:rPr>
-        <w:t>Spring</w:t>
-      </w:r>
-      <w:r>
-        <w:rPr>
-          <w:rFonts w:hint="eastAsia"/>
-        </w:rPr>
-        <w:t>，内置库，</w:t>
-      </w:r>
-      <w:r>
-        <w:rPr>
-          <w:rFonts w:hint="eastAsia"/>
-        </w:rPr>
-        <w:t>bean</w:t>
-      </w:r>
-      <w:r>
-        <w:rPr>
-          <w:rFonts w:hint="eastAsia"/>
-        </w:rPr>
-        <w:t>开发工具以及</w:t>
-      </w:r>
-      <w:r>
-        <w:rPr>
-          <w:rFonts w:hint="eastAsia"/>
-        </w:rPr>
-        <w:t>Spring</w:t>
-      </w:r>
-      <w:r>
-        <w:rPr>
-          <w:rFonts w:hint="eastAsia"/>
-        </w:rPr>
-        <w:t>架构来提升软件速度。</w:t>
-      </w:r>
-    </w:p>
-    <w:p>
-      <w:pPr>
-        <w:rPr>
-          <w:rFonts w:hint="eastAsia"/>
-        </w:rPr>
-      </w:pPr>
-    </w:p>
-    <w:p>
-      <w:pPr>
-        <w:rPr>
-          <w:rFonts w:hint="eastAsia"/>
-        </w:rPr>
-      </w:pPr>
-    </w:p>
-    <w:p>
-      <w:pPr>
-        <w:rPr>
-          <w:rFonts w:hint="eastAsia"/>
-        </w:rPr>
-      </w:pPr>
-    </w:p>
-    <w:p>
-      <w:pPr>
-        <w:rPr>
-          <w:rFonts w:hint="eastAsia"/>
-        </w:rPr>
-      </w:pPr>
-    </w:p>
-    <w:p>
-      <w:pPr>
-        <w:rPr>
-          <w:rFonts w:hint="eastAsia"/>
-        </w:rPr>
-      </w:pPr>
-    </w:p>
-    <w:p>
-      <w:pPr>
-        <w:rPr>
-          <w:rFonts w:hint="eastAsia"/>
-        </w:rPr>
-      </w:pPr>
-    </w:p>
-    <w:p>
-      <w:pPr>
-        <w:rPr>
-          <w:rFonts w:hint="eastAsia"/>
-        </w:rPr>
-      </w:pPr>
-    </w:p>
-    <w:p>
-      <w:pPr>
-        <w:rPr>
-          <w:rFonts w:hint="eastAsia"/>
-        </w:rPr>
-      </w:pPr>
-    </w:p>
-    <w:p>
-      <w:pPr>
-        <w:rPr>
-          <w:rFonts w:hint="eastAsia"/>
-        </w:rPr>
-      </w:pPr>
-    </w:p>
-    <w:p>
-      <w:pPr>
-        <w:rPr>
-          <w:rFonts w:hint="eastAsia"/>
-        </w:rPr>
-      </w:pPr>
-    </w:p>
-    <w:p>
-      <w:pPr>
-        <w:rPr>
-          <w:rFonts w:hint="eastAsia"/>
-        </w:rPr>
-      </w:pPr>
-    </w:p>
-    <w:p>
-      <w:pPr>
-        <w:rPr>
-          <w:rFonts w:hint="eastAsia"/>
-        </w:rPr>
-      </w:pPr>
-    </w:p>
-    <w:p>
-      <w:pPr>
-        <w:rPr>
-          <w:rFonts w:hint="eastAsia"/>
-        </w:rPr>
-      </w:pPr>
-    </w:p>
-    <w:p>
-      <w:pPr>
-        <w:rPr>
-          <w:rFonts w:hint="eastAsia"/>
-        </w:rPr>
-      </w:pPr>
-    </w:p>
-    <w:p>
-      <w:pPr>
-        <w:rPr>
-          <w:rFonts w:hint="eastAsia"/>
-        </w:rPr>
-      </w:pPr>
-    </w:p>
-    <w:p>
-      <w:pPr>
-        <w:rPr>
-          <w:rFonts w:hint="eastAsia"/>
-        </w:rPr>
-      </w:pPr>
-    </w:p>
-    <w:p>
-      <w:pPr>
-        <w:rPr>
-          <w:rFonts w:hint="eastAsia"/>
-        </w:rPr>
-      </w:pPr>
-    </w:p>
-    <w:p>
-      <w:pPr>
-        <w:rPr>
-          <w:rFonts w:hint="eastAsia"/>
-        </w:rPr>
-      </w:pPr>
-    </w:p>
-    <w:p>
-      <w:pPr>
-        <w:rPr>
-          <w:rFonts w:hint="eastAsia"/>
-        </w:rPr>
-      </w:pPr>
-    </w:p>
-    <w:p>
-      <w:pPr>
-        <w:rPr>
-          <w:rFonts w:hint="eastAsia"/>
-        </w:rPr>
-      </w:pPr>
-    </w:p>
-    <w:p>
+        <w:t>它是一个功能十分强大，技术支持十分广泛的</w:t>
+      </w:r>
       <w:bookmarkStart w:id="41" w:name="_GoBack"/>
       <w:bookmarkEnd w:id="41"/>
+      <w:r>
+        <w:rPr>
+          <w:rFonts w:hint="eastAsia"/>
+        </w:rPr>
+        <w:t>企业级的集成开发环境（</w:t>
+      </w:r>
+      <w:r>
+        <w:rPr>
+          <w:rFonts w:hint="eastAsia"/>
+        </w:rPr>
+        <w:t>IDE</w:t>
+      </w:r>
+      <w:r>
+        <w:rPr>
+          <w:rFonts w:hint="eastAsia"/>
+        </w:rPr>
+        <w:t>）。</w:t>
+      </w:r>
+      <w:r>
+        <w:rPr>
+          <w:rFonts w:hint="eastAsia"/>
+        </w:rPr>
+        <w:t>在</w:t>
+      </w:r>
+      <w:proofErr w:type="spellStart"/>
+      <w:r>
+        <w:rPr>
+          <w:rFonts w:hint="eastAsia"/>
+        </w:rPr>
+        <w:t>Myeclipse</w:t>
+      </w:r>
+      <w:proofErr w:type="spellEnd"/>
+      <w:r>
+        <w:rPr>
+          <w:rFonts w:hint="eastAsia"/>
+        </w:rPr>
+        <w:t>里面可以找到</w:t>
+      </w:r>
+      <w:r>
+        <w:rPr>
+          <w:rFonts w:hint="eastAsia"/>
+        </w:rPr>
+        <w:t>Java EE</w:t>
+      </w:r>
+      <w:r>
+        <w:rPr>
+          <w:rFonts w:hint="eastAsia"/>
+        </w:rPr>
+        <w:t>的各种支持，</w:t>
+      </w:r>
+      <w:r>
+        <w:rPr>
+          <w:rFonts w:hint="eastAsia"/>
+        </w:rPr>
+        <w:t>不会收到技术上的各种难题和约束，</w:t>
+      </w:r>
+      <w:r>
+        <w:rPr>
+          <w:rFonts w:hint="eastAsia"/>
+        </w:rPr>
+        <w:t>还</w:t>
+      </w:r>
+      <w:r>
+        <w:rPr>
+          <w:rFonts w:hint="eastAsia"/>
+        </w:rPr>
+        <w:t>能够在</w:t>
+      </w:r>
+      <w:proofErr w:type="spellStart"/>
+      <w:r>
+        <w:rPr>
+          <w:rFonts w:hint="eastAsia"/>
+        </w:rPr>
+        <w:t>Myeclipse</w:t>
+      </w:r>
+      <w:proofErr w:type="spellEnd"/>
+      <w:r>
+        <w:rPr>
+          <w:rFonts w:hint="eastAsia"/>
+        </w:rPr>
+        <w:t>上面找到关键技术的解决方案与思路，</w:t>
+      </w:r>
+      <w:r>
+        <w:rPr>
+          <w:rFonts w:hint="eastAsia"/>
+        </w:rPr>
+        <w:t>使程序员在</w:t>
+      </w:r>
+      <w:r>
+        <w:rPr>
+          <w:rFonts w:hint="eastAsia"/>
+        </w:rPr>
+        <w:t>开发应用</w:t>
+      </w:r>
+      <w:r>
+        <w:rPr>
+          <w:rFonts w:hint="eastAsia"/>
+        </w:rPr>
+        <w:t>时</w:t>
+      </w:r>
+      <w:r>
+        <w:rPr>
+          <w:rFonts w:hint="eastAsia"/>
+        </w:rPr>
+        <w:t>更加得心应手。</w:t>
+      </w:r>
+      <w:r>
+        <w:rPr>
+          <w:rFonts w:hint="eastAsia"/>
+        </w:rPr>
+        <w:t>它支持当下</w:t>
+      </w:r>
+      <w:proofErr w:type="gramStart"/>
+      <w:r>
+        <w:rPr>
+          <w:rFonts w:hint="eastAsia"/>
+        </w:rPr>
+        <w:t>最</w:t>
+      </w:r>
+      <w:proofErr w:type="gramEnd"/>
+      <w:r>
+        <w:rPr>
+          <w:rFonts w:hint="eastAsia"/>
+        </w:rPr>
+        <w:t>主流的前沿技术，从</w:t>
+      </w:r>
+      <w:r>
+        <w:rPr>
+          <w:rFonts w:hint="eastAsia"/>
+        </w:rPr>
+        <w:t xml:space="preserve">Java Spring </w:t>
+      </w:r>
+      <w:r>
+        <w:rPr>
+          <w:rFonts w:hint="eastAsia"/>
+        </w:rPr>
+        <w:t>到</w:t>
+      </w:r>
+      <w:r>
+        <w:rPr>
+          <w:rFonts w:hint="eastAsia"/>
+        </w:rPr>
+        <w:t>Maven</w:t>
+      </w:r>
+      <w:r>
+        <w:rPr>
+          <w:rFonts w:hint="eastAsia"/>
+        </w:rPr>
+        <w:t>最后到</w:t>
+      </w:r>
+      <w:r>
+        <w:rPr>
+          <w:rFonts w:hint="eastAsia"/>
+        </w:rPr>
+        <w:t>REST Web</w:t>
+      </w:r>
+      <w:r>
+        <w:rPr>
+          <w:rFonts w:hint="eastAsia"/>
+        </w:rPr>
+        <w:t>服务，都可以在</w:t>
+      </w:r>
+      <w:proofErr w:type="spellStart"/>
+      <w:r>
+        <w:rPr>
+          <w:rFonts w:hint="eastAsia"/>
+        </w:rPr>
+        <w:t>MyEclipse</w:t>
+      </w:r>
+      <w:proofErr w:type="spellEnd"/>
+      <w:r>
+        <w:rPr>
+          <w:rFonts w:hint="eastAsia"/>
+        </w:rPr>
+        <w:t>上面统一开发。使用</w:t>
+      </w:r>
+      <w:r>
+        <w:rPr>
+          <w:rFonts w:hint="eastAsia"/>
+        </w:rPr>
+        <w:t>Spring</w:t>
+      </w:r>
+      <w:r>
+        <w:rPr>
+          <w:rFonts w:hint="eastAsia"/>
+        </w:rPr>
+        <w:t>，内置库，</w:t>
+      </w:r>
+      <w:r>
+        <w:rPr>
+          <w:rFonts w:hint="eastAsia"/>
+        </w:rPr>
+        <w:t>bean</w:t>
+      </w:r>
+      <w:r>
+        <w:rPr>
+          <w:rFonts w:hint="eastAsia"/>
+        </w:rPr>
+        <w:t>开发工具以及</w:t>
+      </w:r>
+      <w:r>
+        <w:rPr>
+          <w:rFonts w:hint="eastAsia"/>
+        </w:rPr>
+        <w:t>Spring</w:t>
+      </w:r>
+      <w:r>
+        <w:rPr>
+          <w:rFonts w:hint="eastAsia"/>
+        </w:rPr>
+        <w:t>架构来提升软件速度。</w:t>
+      </w:r>
     </w:p>
+    <w:p/>
+    <w:p/>
+    <w:p/>
+    <w:p/>
+    <w:p/>
+    <w:p/>
+    <w:p/>
+    <w:p/>
+    <w:p/>
+    <w:p/>
+    <w:p/>
+    <w:p/>
+    <w:p/>
+    <w:p/>
+    <w:p/>
+    <w:p/>
+    <w:p/>
+    <w:p/>
+    <w:p/>
+    <w:p/>
+    <w:p/>
     <w:p>
       <w:pPr>
         <w:pStyle w:val="1"/>
@@ -13597,10 +13344,29 @@
           <w:position w:val="-6"/>
         </w:rPr>
         <w:object w:dxaOrig="1780" w:dyaOrig="279">
+          <v:shapetype id="_x0000_t75" coordsize="21600,21600" o:spt="75" o:preferrelative="t" path="m@4@5l@4@11@9@11@9@5xe" filled="f" stroked="f">
+            <v:stroke joinstyle="miter"/>
+            <v:formulas>
+              <v:f eqn="if lineDrawn pixelLineWidth 0"/>
+              <v:f eqn="sum @0 1 0"/>
+              <v:f eqn="sum 0 0 @1"/>
+              <v:f eqn="prod @2 1 2"/>
+              <v:f eqn="prod @3 21600 pixelWidth"/>
+              <v:f eqn="prod @3 21600 pixelHeight"/>
+              <v:f eqn="sum @0 0 1"/>
+              <v:f eqn="prod @6 1 2"/>
+              <v:f eqn="prod @7 21600 pixelWidth"/>
+              <v:f eqn="sum @8 21600 0"/>
+              <v:f eqn="prod @7 21600 pixelHeight"/>
+              <v:f eqn="sum @10 21600 0"/>
+            </v:formulas>
+            <v:path o:extrusionok="f" gradientshapeok="t" o:connecttype="rect"/>
+            <o:lock v:ext="edit" aspectratio="t"/>
+          </v:shapetype>
           <v:shape id="_x0000_i1025" type="#_x0000_t75" style="width:89pt;height:13.95pt" o:ole="">
             <v:imagedata r:id="rId51" o:title=""/>
           </v:shape>
-          <o:OLEObject Type="Embed" ProgID="Equation.3" ShapeID="_x0000_i1025" DrawAspect="Content" ObjectID="_1525554327" r:id="rId52"/>
+          <o:OLEObject Type="Embed" ProgID="Equation.3" ShapeID="_x0000_i1025" DrawAspect="Content" ObjectID="_1525555116" r:id="rId52"/>
         </w:object>
       </w:r>
       <w:r>
@@ -19134,11 +18900,6 @@
       <w:proofErr w:type="gramEnd"/>
     </w:p>
     <w:p>
-      <w:pPr>
-        <w:rPr>
-          <w:rFonts w:hint="eastAsia"/>
-        </w:rPr>
-      </w:pPr>
       <w:r>
         <w:rPr>
           <w:rFonts w:hint="eastAsia"/>
@@ -19189,19 +18950,7 @@
         <w:rPr>
           <w:rFonts w:hint="eastAsia"/>
         </w:rPr>
-        <w:t>[</w:t>
-      </w:r>
-      <w:r>
-        <w:rPr>
-          <w:rFonts w:hint="eastAsia"/>
-        </w:rPr>
-        <w:t>14</w:t>
-      </w:r>
-      <w:r>
-        <w:rPr>
-          <w:rFonts w:hint="eastAsia"/>
-        </w:rPr>
-        <w:t xml:space="preserve">] </w:t>
+        <w:t xml:space="preserve">[14] </w:t>
       </w:r>
       <w:r>
         <w:rPr>
@@ -19604,11 +19353,6 @@
       <w:proofErr w:type="gramEnd"/>
     </w:p>
     <w:p>
-      <w:pPr>
-        <w:rPr>
-          <w:rFonts w:hint="eastAsia"/>
-        </w:rPr>
-      </w:pPr>
       <w:r>
         <w:rPr>
           <w:rFonts w:hint="eastAsia"/>
@@ -20447,6 +20191,7 @@
         <w:docPartUnique/>
       </w:docPartObj>
     </w:sdtPr>
+    <w:sdtEndPr/>
     <w:sdtContent>
       <w:p>
         <w:pPr>
@@ -20489,6 +20234,7 @@
         <w:docPartUnique/>
       </w:docPartObj>
     </w:sdtPr>
+    <w:sdtEndPr/>
     <w:sdtContent>
       <w:p>
         <w:pPr>
@@ -20510,7 +20256,7 @@
             <w:noProof/>
             <w:lang w:val="zh-CN"/>
           </w:rPr>
-          <w:t>9</w:t>
+          <w:t>7</w:t>
         </w:r>
         <w:r>
           <w:fldChar w:fldCharType="end"/>
@@ -20695,7 +20441,7 @@
         <w:rFonts w:hint="eastAsia"/>
         <w:noProof/>
       </w:rPr>
-      <w:t>第三章</w:t>
+      <w:t>第二章</w:t>
     </w:r>
     <w:r>
       <w:rPr>
@@ -20709,7 +20455,7 @@
         <w:rFonts w:hint="eastAsia"/>
         <w:noProof/>
       </w:rPr>
-      <w:t>天猫分销平台分析与设计</w:t>
+      <w:t>背景技术</w:t>
     </w:r>
     <w:r>
       <w:fldChar w:fldCharType="end"/>
@@ -26806,31 +26552,31 @@
     </dgm:pt>
   </dgm:ptLst>
   <dgm:cxnLst>
-    <dgm:cxn modelId="{D4D9FF33-56D7-4A1F-A455-0777610FE9C0}" type="presOf" srcId="{218106C2-2D2E-463B-A38A-FBB639E72AB6}" destId="{FF562669-4D4E-4461-9859-B97B2E417017}" srcOrd="0" destOrd="0" presId="urn:microsoft.com/office/officeart/2005/8/layout/process1"/>
+    <dgm:cxn modelId="{C552AAD7-2FFC-468A-80DC-679DA2D59C14}" type="presOf" srcId="{B1447D12-1688-470E-8F47-2F2231EB7934}" destId="{2685615D-9EB7-495F-B24C-228208F4312C}" srcOrd="0" destOrd="0" presId="urn:microsoft.com/office/officeart/2005/8/layout/process1"/>
     <dgm:cxn modelId="{9C29E72E-4837-4E36-B343-2AA9827945D8}" srcId="{7725B0E3-7E15-4395-9BEA-2E8A912FDBA2}" destId="{B1447D12-1688-470E-8F47-2F2231EB7934}" srcOrd="2" destOrd="0" parTransId="{D8794BD1-649E-4062-9974-3933A803C1E4}" sibTransId="{8349A054-D58A-4D2B-90C5-A9BE1E8AEF5A}"/>
-    <dgm:cxn modelId="{A49C3FD9-AEF7-4897-B9C3-30EE530F6E1F}" type="presOf" srcId="{3FCFC778-A864-494A-AD19-9A5243BC5CA6}" destId="{B8BFC0C4-D483-488F-B3F7-44C71C765863}" srcOrd="0" destOrd="0" presId="urn:microsoft.com/office/officeart/2005/8/layout/process1"/>
-    <dgm:cxn modelId="{539D091C-050A-467B-A435-DC6BA6B37EBA}" type="presOf" srcId="{7725B0E3-7E15-4395-9BEA-2E8A912FDBA2}" destId="{0D381424-F031-4FFC-BE59-D981F0A69DC6}" srcOrd="0" destOrd="0" presId="urn:microsoft.com/office/officeart/2005/8/layout/process1"/>
-    <dgm:cxn modelId="{F145E71A-0013-4277-88BA-1F398DC24179}" type="presOf" srcId="{8349A054-D58A-4D2B-90C5-A9BE1E8AEF5A}" destId="{6088BE7A-105B-41DB-B943-8008CAF61C3E}" srcOrd="0" destOrd="0" presId="urn:microsoft.com/office/officeart/2005/8/layout/process1"/>
-    <dgm:cxn modelId="{AF1B71CE-5801-426D-B310-2D7420A7142F}" type="presOf" srcId="{1004FA4A-6AE1-4F93-880D-F00F3F21F094}" destId="{D267C082-AA10-45F0-BA0B-BD109E8C38C9}" srcOrd="0" destOrd="0" presId="urn:microsoft.com/office/officeart/2005/8/layout/process1"/>
-    <dgm:cxn modelId="{59ABE425-2564-4B70-A6F7-CBAA1BCED4AC}" type="presOf" srcId="{1F4AAF39-95EE-43CF-84B9-56BD5EDC40A0}" destId="{16C9D760-2535-486B-A872-1AD6D8D45536}" srcOrd="1" destOrd="0" presId="urn:microsoft.com/office/officeart/2005/8/layout/process1"/>
-    <dgm:cxn modelId="{D578E34A-B89F-49EB-BCBC-E18746E94A3A}" type="presOf" srcId="{1004FA4A-6AE1-4F93-880D-F00F3F21F094}" destId="{8DA26DAD-C4B4-4E33-8960-EF7F337085E6}" srcOrd="1" destOrd="0" presId="urn:microsoft.com/office/officeart/2005/8/layout/process1"/>
+    <dgm:cxn modelId="{DC62FB1B-C800-4E03-98E3-8F644F445F75}" type="presOf" srcId="{A8D793F4-5161-4A60-BE30-9BBD171FC1D6}" destId="{A8B0B1D4-9CD4-49CB-9BC8-99A46B42E726}" srcOrd="0" destOrd="0" presId="urn:microsoft.com/office/officeart/2005/8/layout/process1"/>
+    <dgm:cxn modelId="{956E3DEF-D7A4-4010-9228-1D0DD7CD22C2}" type="presOf" srcId="{8349A054-D58A-4D2B-90C5-A9BE1E8AEF5A}" destId="{6088BE7A-105B-41DB-B943-8008CAF61C3E}" srcOrd="0" destOrd="0" presId="urn:microsoft.com/office/officeart/2005/8/layout/process1"/>
+    <dgm:cxn modelId="{F906BB20-DFE1-436F-A102-201577306692}" type="presOf" srcId="{1F4AAF39-95EE-43CF-84B9-56BD5EDC40A0}" destId="{16C9D760-2535-486B-A872-1AD6D8D45536}" srcOrd="1" destOrd="0" presId="urn:microsoft.com/office/officeart/2005/8/layout/process1"/>
+    <dgm:cxn modelId="{832131DE-A8D6-4368-B84F-F5E51C9D59F1}" type="presOf" srcId="{7725B0E3-7E15-4395-9BEA-2E8A912FDBA2}" destId="{0D381424-F031-4FFC-BE59-D981F0A69DC6}" srcOrd="0" destOrd="0" presId="urn:microsoft.com/office/officeart/2005/8/layout/process1"/>
+    <dgm:cxn modelId="{6908C441-7773-4A2D-B96E-B5C90B46A46D}" type="presOf" srcId="{1004FA4A-6AE1-4F93-880D-F00F3F21F094}" destId="{8DA26DAD-C4B4-4E33-8960-EF7F337085E6}" srcOrd="1" destOrd="0" presId="urn:microsoft.com/office/officeart/2005/8/layout/process1"/>
+    <dgm:cxn modelId="{41084C99-6662-4448-B32F-9A9BD8D0D332}" type="presOf" srcId="{3FCFC778-A864-494A-AD19-9A5243BC5CA6}" destId="{B8BFC0C4-D483-488F-B3F7-44C71C765863}" srcOrd="0" destOrd="0" presId="urn:microsoft.com/office/officeart/2005/8/layout/process1"/>
     <dgm:cxn modelId="{A9019CE6-CBFB-4279-B336-E35EFE588B19}" srcId="{7725B0E3-7E15-4395-9BEA-2E8A912FDBA2}" destId="{A8D793F4-5161-4A60-BE30-9BBD171FC1D6}" srcOrd="1" destOrd="0" parTransId="{346C72D1-6F93-4135-999F-65DDF38B1EE8}" sibTransId="{1004FA4A-6AE1-4F93-880D-F00F3F21F094}"/>
+    <dgm:cxn modelId="{A77D2A06-3C2D-4664-9337-F80173C0F8A7}" type="presOf" srcId="{8349A054-D58A-4D2B-90C5-A9BE1E8AEF5A}" destId="{B79F2C5D-FC0B-425A-B732-C71AEEB70EA7}" srcOrd="1" destOrd="0" presId="urn:microsoft.com/office/officeart/2005/8/layout/process1"/>
+    <dgm:cxn modelId="{C856822C-0E76-4594-A980-FC8B2B440167}" type="presOf" srcId="{1F4AAF39-95EE-43CF-84B9-56BD5EDC40A0}" destId="{93C7CC7E-FCDC-453C-B34A-460E2D610885}" srcOrd="0" destOrd="0" presId="urn:microsoft.com/office/officeart/2005/8/layout/process1"/>
     <dgm:cxn modelId="{DD8D699E-143E-4733-9175-261DF774DBD1}" srcId="{7725B0E3-7E15-4395-9BEA-2E8A912FDBA2}" destId="{3FCFC778-A864-494A-AD19-9A5243BC5CA6}" srcOrd="3" destOrd="0" parTransId="{A6082F8B-7590-4CBB-8C71-00ADBAD8280D}" sibTransId="{63EDABE1-F2EB-4680-A87C-BFB8AA182C30}"/>
-    <dgm:cxn modelId="{8C0C1D5C-D398-436A-8374-B35E33D28F62}" type="presOf" srcId="{1F4AAF39-95EE-43CF-84B9-56BD5EDC40A0}" destId="{93C7CC7E-FCDC-453C-B34A-460E2D610885}" srcOrd="0" destOrd="0" presId="urn:microsoft.com/office/officeart/2005/8/layout/process1"/>
-    <dgm:cxn modelId="{B8DD4F35-42FB-4975-A622-8AEDB8A96081}" type="presOf" srcId="{A8D793F4-5161-4A60-BE30-9BBD171FC1D6}" destId="{A8B0B1D4-9CD4-49CB-9BC8-99A46B42E726}" srcOrd="0" destOrd="0" presId="urn:microsoft.com/office/officeart/2005/8/layout/process1"/>
     <dgm:cxn modelId="{A35FC9FA-6BB7-4081-98D0-40BC80BDD415}" srcId="{7725B0E3-7E15-4395-9BEA-2E8A912FDBA2}" destId="{218106C2-2D2E-463B-A38A-FBB639E72AB6}" srcOrd="0" destOrd="0" parTransId="{1AD72BA9-7D57-48B4-8B86-21378A0310BE}" sibTransId="{1F4AAF39-95EE-43CF-84B9-56BD5EDC40A0}"/>
-    <dgm:cxn modelId="{5E2A47FC-85FB-4BD9-B3EF-A51B5B0BAF8E}" type="presOf" srcId="{8349A054-D58A-4D2B-90C5-A9BE1E8AEF5A}" destId="{B79F2C5D-FC0B-425A-B732-C71AEEB70EA7}" srcOrd="1" destOrd="0" presId="urn:microsoft.com/office/officeart/2005/8/layout/process1"/>
-    <dgm:cxn modelId="{9FAF9992-8112-4BE8-9538-460247F2DB29}" type="presOf" srcId="{B1447D12-1688-470E-8F47-2F2231EB7934}" destId="{2685615D-9EB7-495F-B24C-228208F4312C}" srcOrd="0" destOrd="0" presId="urn:microsoft.com/office/officeart/2005/8/layout/process1"/>
-    <dgm:cxn modelId="{61703060-CC23-4A03-AC19-C7A3395FBAFA}" type="presParOf" srcId="{0D381424-F031-4FFC-BE59-D981F0A69DC6}" destId="{FF562669-4D4E-4461-9859-B97B2E417017}" srcOrd="0" destOrd="0" presId="urn:microsoft.com/office/officeart/2005/8/layout/process1"/>
-    <dgm:cxn modelId="{F7536812-7EB0-4294-818A-0CC51933B4B1}" type="presParOf" srcId="{0D381424-F031-4FFC-BE59-D981F0A69DC6}" destId="{93C7CC7E-FCDC-453C-B34A-460E2D610885}" srcOrd="1" destOrd="0" presId="urn:microsoft.com/office/officeart/2005/8/layout/process1"/>
-    <dgm:cxn modelId="{D0F596C8-0C1E-434D-949D-6BC02842C66D}" type="presParOf" srcId="{93C7CC7E-FCDC-453C-B34A-460E2D610885}" destId="{16C9D760-2535-486B-A872-1AD6D8D45536}" srcOrd="0" destOrd="0" presId="urn:microsoft.com/office/officeart/2005/8/layout/process1"/>
-    <dgm:cxn modelId="{28E0E20F-0DB6-4654-8763-427F4CF4493E}" type="presParOf" srcId="{0D381424-F031-4FFC-BE59-D981F0A69DC6}" destId="{A8B0B1D4-9CD4-49CB-9BC8-99A46B42E726}" srcOrd="2" destOrd="0" presId="urn:microsoft.com/office/officeart/2005/8/layout/process1"/>
-    <dgm:cxn modelId="{8D1E8786-EB59-4608-8B53-8F27B0CEF307}" type="presParOf" srcId="{0D381424-F031-4FFC-BE59-D981F0A69DC6}" destId="{D267C082-AA10-45F0-BA0B-BD109E8C38C9}" srcOrd="3" destOrd="0" presId="urn:microsoft.com/office/officeart/2005/8/layout/process1"/>
-    <dgm:cxn modelId="{12EB6FB5-CCF1-4208-A2D3-2580C14C10A2}" type="presParOf" srcId="{D267C082-AA10-45F0-BA0B-BD109E8C38C9}" destId="{8DA26DAD-C4B4-4E33-8960-EF7F337085E6}" srcOrd="0" destOrd="0" presId="urn:microsoft.com/office/officeart/2005/8/layout/process1"/>
-    <dgm:cxn modelId="{A831F21D-5286-490D-B420-95935D45FDC3}" type="presParOf" srcId="{0D381424-F031-4FFC-BE59-D981F0A69DC6}" destId="{2685615D-9EB7-495F-B24C-228208F4312C}" srcOrd="4" destOrd="0" presId="urn:microsoft.com/office/officeart/2005/8/layout/process1"/>
-    <dgm:cxn modelId="{0CDF598D-6DD4-4300-A9C6-D12079495FB5}" type="presParOf" srcId="{0D381424-F031-4FFC-BE59-D981F0A69DC6}" destId="{6088BE7A-105B-41DB-B943-8008CAF61C3E}" srcOrd="5" destOrd="0" presId="urn:microsoft.com/office/officeart/2005/8/layout/process1"/>
-    <dgm:cxn modelId="{6CE77101-064B-4AE6-8AD5-FEFE045B5CA6}" type="presParOf" srcId="{6088BE7A-105B-41DB-B943-8008CAF61C3E}" destId="{B79F2C5D-FC0B-425A-B732-C71AEEB70EA7}" srcOrd="0" destOrd="0" presId="urn:microsoft.com/office/officeart/2005/8/layout/process1"/>
-    <dgm:cxn modelId="{30A17634-B839-46A3-BDE1-6CF86E87EB29}" type="presParOf" srcId="{0D381424-F031-4FFC-BE59-D981F0A69DC6}" destId="{B8BFC0C4-D483-488F-B3F7-44C71C765863}" srcOrd="6" destOrd="0" presId="urn:microsoft.com/office/officeart/2005/8/layout/process1"/>
+    <dgm:cxn modelId="{717E65D6-8523-4B3A-8DFE-F7EDA45D17AF}" type="presOf" srcId="{218106C2-2D2E-463B-A38A-FBB639E72AB6}" destId="{FF562669-4D4E-4461-9859-B97B2E417017}" srcOrd="0" destOrd="0" presId="urn:microsoft.com/office/officeart/2005/8/layout/process1"/>
+    <dgm:cxn modelId="{93A0CCD4-F8AC-4F45-BAC4-025EE5B60823}" type="presOf" srcId="{1004FA4A-6AE1-4F93-880D-F00F3F21F094}" destId="{D267C082-AA10-45F0-BA0B-BD109E8C38C9}" srcOrd="0" destOrd="0" presId="urn:microsoft.com/office/officeart/2005/8/layout/process1"/>
+    <dgm:cxn modelId="{457F3426-E42A-420D-AF27-4D97EDCFD951}" type="presParOf" srcId="{0D381424-F031-4FFC-BE59-D981F0A69DC6}" destId="{FF562669-4D4E-4461-9859-B97B2E417017}" srcOrd="0" destOrd="0" presId="urn:microsoft.com/office/officeart/2005/8/layout/process1"/>
+    <dgm:cxn modelId="{B1493F71-C313-4F4E-9098-800750C8E0E6}" type="presParOf" srcId="{0D381424-F031-4FFC-BE59-D981F0A69DC6}" destId="{93C7CC7E-FCDC-453C-B34A-460E2D610885}" srcOrd="1" destOrd="0" presId="urn:microsoft.com/office/officeart/2005/8/layout/process1"/>
+    <dgm:cxn modelId="{8F23161F-80BF-4B8F-B95E-AB7FF3F57C11}" type="presParOf" srcId="{93C7CC7E-FCDC-453C-B34A-460E2D610885}" destId="{16C9D760-2535-486B-A872-1AD6D8D45536}" srcOrd="0" destOrd="0" presId="urn:microsoft.com/office/officeart/2005/8/layout/process1"/>
+    <dgm:cxn modelId="{191E1239-2B79-4A0C-B5B1-093004291CB4}" type="presParOf" srcId="{0D381424-F031-4FFC-BE59-D981F0A69DC6}" destId="{A8B0B1D4-9CD4-49CB-9BC8-99A46B42E726}" srcOrd="2" destOrd="0" presId="urn:microsoft.com/office/officeart/2005/8/layout/process1"/>
+    <dgm:cxn modelId="{D7E62AC1-D398-4F70-8608-08364FB6933A}" type="presParOf" srcId="{0D381424-F031-4FFC-BE59-D981F0A69DC6}" destId="{D267C082-AA10-45F0-BA0B-BD109E8C38C9}" srcOrd="3" destOrd="0" presId="urn:microsoft.com/office/officeart/2005/8/layout/process1"/>
+    <dgm:cxn modelId="{EA5B5EFD-B153-4064-A691-6E176E1FB75C}" type="presParOf" srcId="{D267C082-AA10-45F0-BA0B-BD109E8C38C9}" destId="{8DA26DAD-C4B4-4E33-8960-EF7F337085E6}" srcOrd="0" destOrd="0" presId="urn:microsoft.com/office/officeart/2005/8/layout/process1"/>
+    <dgm:cxn modelId="{4C08E69A-D849-4083-A2A3-78D0F67E828B}" type="presParOf" srcId="{0D381424-F031-4FFC-BE59-D981F0A69DC6}" destId="{2685615D-9EB7-495F-B24C-228208F4312C}" srcOrd="4" destOrd="0" presId="urn:microsoft.com/office/officeart/2005/8/layout/process1"/>
+    <dgm:cxn modelId="{6A34F0C6-414D-4CB9-929C-A7D309527945}" type="presParOf" srcId="{0D381424-F031-4FFC-BE59-D981F0A69DC6}" destId="{6088BE7A-105B-41DB-B943-8008CAF61C3E}" srcOrd="5" destOrd="0" presId="urn:microsoft.com/office/officeart/2005/8/layout/process1"/>
+    <dgm:cxn modelId="{21DB3294-B882-47C2-871D-B877DDF6147D}" type="presParOf" srcId="{6088BE7A-105B-41DB-B943-8008CAF61C3E}" destId="{B79F2C5D-FC0B-425A-B732-C71AEEB70EA7}" srcOrd="0" destOrd="0" presId="urn:microsoft.com/office/officeart/2005/8/layout/process1"/>
+    <dgm:cxn modelId="{0AB2FA9F-4540-4F93-B932-2F2C2B48CF5F}" type="presParOf" srcId="{0D381424-F031-4FFC-BE59-D981F0A69DC6}" destId="{B8BFC0C4-D483-488F-B3F7-44C71C765863}" srcOrd="6" destOrd="0" presId="urn:microsoft.com/office/officeart/2005/8/layout/process1"/>
   </dgm:cxnLst>
   <dgm:bg/>
   <dgm:whole/>
@@ -27260,48 +27006,48 @@
     </dgm:pt>
   </dgm:ptLst>
   <dgm:cxnLst>
-    <dgm:cxn modelId="{82362929-066D-4E92-978D-E15837F8E945}" type="presOf" srcId="{F70CF6E2-3088-4BFF-AE68-CC53266751DD}" destId="{0160CCD8-B12F-4B2A-9DB6-C57CFFF2503A}" srcOrd="0" destOrd="0" presId="urn:microsoft.com/office/officeart/2008/layout/HorizontalMultiLevelHierarchy#1"/>
-    <dgm:cxn modelId="{E4FC78F8-CFBC-4311-A549-CD145E339A3B}" type="presOf" srcId="{172C8DA9-DCF1-417D-B52B-FA812FC7156D}" destId="{781EF6E1-1B53-4E46-A50F-C936ACFA01B9}" srcOrd="0" destOrd="0" presId="urn:microsoft.com/office/officeart/2008/layout/HorizontalMultiLevelHierarchy#1"/>
-    <dgm:cxn modelId="{B8D9ACDB-0D5A-4B26-A300-DD8704983599}" type="presOf" srcId="{172C8DA9-DCF1-417D-B52B-FA812FC7156D}" destId="{2D5A6CE8-3C7D-4DDE-A352-39944FE85D63}" srcOrd="1" destOrd="0" presId="urn:microsoft.com/office/officeart/2008/layout/HorizontalMultiLevelHierarchy#1"/>
-    <dgm:cxn modelId="{3526BC85-FE08-4734-83B8-4898FB918687}" type="presOf" srcId="{F05BD3AD-827B-45BA-9C4C-F37F067F7678}" destId="{56018169-A4A5-4189-93D0-65787A93AAD3}" srcOrd="0" destOrd="0" presId="urn:microsoft.com/office/officeart/2008/layout/HorizontalMultiLevelHierarchy#1"/>
-    <dgm:cxn modelId="{A77112F5-58E7-49F2-A5FE-D9239F5FE86D}" type="presOf" srcId="{2CCBCAA8-285D-456B-AEB2-2C02C8B77C47}" destId="{39CB1BA5-2FEA-42E1-A98E-5FBD37F0D9A7}" srcOrd="0" destOrd="0" presId="urn:microsoft.com/office/officeart/2008/layout/HorizontalMultiLevelHierarchy#1"/>
-    <dgm:cxn modelId="{A5B45C43-4762-4326-A42C-028CAC6230E7}" type="presOf" srcId="{F877B6EA-41D7-4AF6-92EB-78B312A3832F}" destId="{462B20AA-23ED-43C3-A294-5DAE6CC6CCD6}" srcOrd="0" destOrd="0" presId="urn:microsoft.com/office/officeart/2008/layout/HorizontalMultiLevelHierarchy#1"/>
+    <dgm:cxn modelId="{6930DEC6-A774-4885-8200-240DC7C1B65F}" type="presOf" srcId="{E6D08BE1-79D1-4EC0-BC10-8AB267F664DA}" destId="{FEBB199F-7C76-47B9-A3E1-03F8A52C3761}" srcOrd="0" destOrd="0" presId="urn:microsoft.com/office/officeart/2008/layout/HorizontalMultiLevelHierarchy#1"/>
+    <dgm:cxn modelId="{E617444D-46B0-4A76-AF8B-E7FB2A2C8DE7}" type="presOf" srcId="{F70CF6E2-3088-4BFF-AE68-CC53266751DD}" destId="{01B2722A-810C-44FC-84AF-1CBBED94F14D}" srcOrd="1" destOrd="0" presId="urn:microsoft.com/office/officeart/2008/layout/HorizontalMultiLevelHierarchy#1"/>
+    <dgm:cxn modelId="{0DFE0348-C8F5-4CED-BB3A-92AAC8236417}" type="presOf" srcId="{F70CF6E2-3088-4BFF-AE68-CC53266751DD}" destId="{0160CCD8-B12F-4B2A-9DB6-C57CFFF2503A}" srcOrd="0" destOrd="0" presId="urn:microsoft.com/office/officeart/2008/layout/HorizontalMultiLevelHierarchy#1"/>
+    <dgm:cxn modelId="{91D89D6D-CA42-41D4-B0A2-E98939A9ED03}" srcId="{9BC88226-F168-4DD2-B97A-388C631F4C54}" destId="{908B5B6B-61A0-4350-A4E3-13FD3126896E}" srcOrd="2" destOrd="0" parTransId="{172C8DA9-DCF1-417D-B52B-FA812FC7156D}" sibTransId="{61A0D1AE-A51C-40DB-AE57-51E0EB36CB9B}"/>
+    <dgm:cxn modelId="{38C917E1-8791-4055-A65D-53D0E0E08232}" srcId="{9BC88226-F168-4DD2-B97A-388C631F4C54}" destId="{E6D08BE1-79D1-4EC0-BC10-8AB267F664DA}" srcOrd="1" destOrd="0" parTransId="{929B3B64-68AD-4BD2-A0FF-501D2A1C6078}" sibTransId="{1A675A35-1BA0-4172-A1D9-F9DE806B4F84}"/>
+    <dgm:cxn modelId="{867C703E-B19C-414D-8E2E-13707F5F6DB9}" srcId="{9BC88226-F168-4DD2-B97A-388C631F4C54}" destId="{63299D71-E86E-4695-8E96-3C3A331179A9}" srcOrd="0" destOrd="0" parTransId="{2CCBCAA8-285D-456B-AEB2-2C02C8B77C47}" sibTransId="{F06C3695-7616-405C-96E9-FE38D9C7076C}"/>
+    <dgm:cxn modelId="{64CF7DA4-F8BA-4E73-AE86-963BFC1A9708}" type="presOf" srcId="{F877B6EA-41D7-4AF6-92EB-78B312A3832F}" destId="{462B20AA-23ED-43C3-A294-5DAE6CC6CCD6}" srcOrd="0" destOrd="0" presId="urn:microsoft.com/office/officeart/2008/layout/HorizontalMultiLevelHierarchy#1"/>
+    <dgm:cxn modelId="{749526AF-B1BE-4F69-A841-D4D64932DD8B}" type="presOf" srcId="{908B5B6B-61A0-4350-A4E3-13FD3126896E}" destId="{7CC437BC-14BA-4A89-B0C7-8B6060F9CA64}" srcOrd="0" destOrd="0" presId="urn:microsoft.com/office/officeart/2008/layout/HorizontalMultiLevelHierarchy#1"/>
+    <dgm:cxn modelId="{C4C38ABE-5B0B-4F9B-BAEC-36BC08629D30}" type="presOf" srcId="{9BC88226-F168-4DD2-B97A-388C631F4C54}" destId="{B5DC69EA-C19F-457C-9193-3E19CDC01D76}" srcOrd="0" destOrd="0" presId="urn:microsoft.com/office/officeart/2008/layout/HorizontalMultiLevelHierarchy#1"/>
+    <dgm:cxn modelId="{6EC19C51-3D94-4383-A0AB-689AE9B34901}" srcId="{F05BD3AD-827B-45BA-9C4C-F37F067F7678}" destId="{9BC88226-F168-4DD2-B97A-388C631F4C54}" srcOrd="0" destOrd="0" parTransId="{9A9AEA0B-0901-4F17-9491-839F3A0FC825}" sibTransId="{8E89BE64-9116-4DBB-99EE-E60D584BD0AC}"/>
+    <dgm:cxn modelId="{B6FA1C67-E54B-4E30-A97F-A454A4506468}" type="presOf" srcId="{2CCBCAA8-285D-456B-AEB2-2C02C8B77C47}" destId="{93860CBF-DA45-4D68-A172-537571FF2F53}" srcOrd="1" destOrd="0" presId="urn:microsoft.com/office/officeart/2008/layout/HorizontalMultiLevelHierarchy#1"/>
+    <dgm:cxn modelId="{74088473-A360-456A-B56D-F12462E6FEF9}" type="presOf" srcId="{929B3B64-68AD-4BD2-A0FF-501D2A1C6078}" destId="{3BD12D90-FD93-44DC-86C2-D409A9456FBA}" srcOrd="0" destOrd="0" presId="urn:microsoft.com/office/officeart/2008/layout/HorizontalMultiLevelHierarchy#1"/>
+    <dgm:cxn modelId="{9F7EE69A-2910-43E9-99EF-5AF89BFD04A9}" type="presOf" srcId="{2CCBCAA8-285D-456B-AEB2-2C02C8B77C47}" destId="{39CB1BA5-2FEA-42E1-A98E-5FBD37F0D9A7}" srcOrd="0" destOrd="0" presId="urn:microsoft.com/office/officeart/2008/layout/HorizontalMultiLevelHierarchy#1"/>
+    <dgm:cxn modelId="{CC23A075-C7B5-4CE0-A43A-85EA196CE71D}" type="presOf" srcId="{63299D71-E86E-4695-8E96-3C3A331179A9}" destId="{4A1DFF1E-6A3A-4055-B75A-3B98F01073CF}" srcOrd="0" destOrd="0" presId="urn:microsoft.com/office/officeart/2008/layout/HorizontalMultiLevelHierarchy#1"/>
+    <dgm:cxn modelId="{505D421F-B328-4280-9147-07AB68F58D05}" type="presOf" srcId="{172C8DA9-DCF1-417D-B52B-FA812FC7156D}" destId="{2D5A6CE8-3C7D-4DDE-A352-39944FE85D63}" srcOrd="1" destOrd="0" presId="urn:microsoft.com/office/officeart/2008/layout/HorizontalMultiLevelHierarchy#1"/>
+    <dgm:cxn modelId="{1E24FC4A-AAB4-402E-B856-7E0F8F6BA6AB}" type="presOf" srcId="{929B3B64-68AD-4BD2-A0FF-501D2A1C6078}" destId="{855ADF9E-ABE2-492A-9B9D-1B3A1A5429E9}" srcOrd="1" destOrd="0" presId="urn:microsoft.com/office/officeart/2008/layout/HorizontalMultiLevelHierarchy#1"/>
+    <dgm:cxn modelId="{6A9D1AC3-2778-42B5-957A-4F2E5C5A7BD1}" type="presOf" srcId="{172C8DA9-DCF1-417D-B52B-FA812FC7156D}" destId="{781EF6E1-1B53-4E46-A50F-C936ACFA01B9}" srcOrd="0" destOrd="0" presId="urn:microsoft.com/office/officeart/2008/layout/HorizontalMultiLevelHierarchy#1"/>
     <dgm:cxn modelId="{03DDBCE3-8B48-46C4-B22C-923A8852F0EB}" srcId="{9BC88226-F168-4DD2-B97A-388C631F4C54}" destId="{F877B6EA-41D7-4AF6-92EB-78B312A3832F}" srcOrd="3" destOrd="0" parTransId="{F70CF6E2-3088-4BFF-AE68-CC53266751DD}" sibTransId="{3E464180-B080-4C8A-913D-4C03153FA8A0}"/>
-    <dgm:cxn modelId="{91D89D6D-CA42-41D4-B0A2-E98939A9ED03}" srcId="{9BC88226-F168-4DD2-B97A-388C631F4C54}" destId="{908B5B6B-61A0-4350-A4E3-13FD3126896E}" srcOrd="2" destOrd="0" parTransId="{172C8DA9-DCF1-417D-B52B-FA812FC7156D}" sibTransId="{61A0D1AE-A51C-40DB-AE57-51E0EB36CB9B}"/>
-    <dgm:cxn modelId="{1CC7777B-86B3-4C85-BBB3-62EA8266FBF1}" type="presOf" srcId="{E6D08BE1-79D1-4EC0-BC10-8AB267F664DA}" destId="{FEBB199F-7C76-47B9-A3E1-03F8A52C3761}" srcOrd="0" destOrd="0" presId="urn:microsoft.com/office/officeart/2008/layout/HorizontalMultiLevelHierarchy#1"/>
-    <dgm:cxn modelId="{867C703E-B19C-414D-8E2E-13707F5F6DB9}" srcId="{9BC88226-F168-4DD2-B97A-388C631F4C54}" destId="{63299D71-E86E-4695-8E96-3C3A331179A9}" srcOrd="0" destOrd="0" parTransId="{2CCBCAA8-285D-456B-AEB2-2C02C8B77C47}" sibTransId="{F06C3695-7616-405C-96E9-FE38D9C7076C}"/>
-    <dgm:cxn modelId="{A6CC54D1-2053-4AA0-8AA8-D7738EB38EB3}" type="presOf" srcId="{9BC88226-F168-4DD2-B97A-388C631F4C54}" destId="{B5DC69EA-C19F-457C-9193-3E19CDC01D76}" srcOrd="0" destOrd="0" presId="urn:microsoft.com/office/officeart/2008/layout/HorizontalMultiLevelHierarchy#1"/>
-    <dgm:cxn modelId="{D4113CFD-9982-407C-A189-BB47D998040D}" type="presOf" srcId="{2CCBCAA8-285D-456B-AEB2-2C02C8B77C47}" destId="{93860CBF-DA45-4D68-A172-537571FF2F53}" srcOrd="1" destOrd="0" presId="urn:microsoft.com/office/officeart/2008/layout/HorizontalMultiLevelHierarchy#1"/>
-    <dgm:cxn modelId="{54EA2170-F2CC-4A41-8E90-80D3991CAAE0}" type="presOf" srcId="{F70CF6E2-3088-4BFF-AE68-CC53266751DD}" destId="{01B2722A-810C-44FC-84AF-1CBBED94F14D}" srcOrd="1" destOrd="0" presId="urn:microsoft.com/office/officeart/2008/layout/HorizontalMultiLevelHierarchy#1"/>
-    <dgm:cxn modelId="{4E0F6BB7-78B1-454C-9BF5-598B005167C9}" type="presOf" srcId="{908B5B6B-61A0-4350-A4E3-13FD3126896E}" destId="{7CC437BC-14BA-4A89-B0C7-8B6060F9CA64}" srcOrd="0" destOrd="0" presId="urn:microsoft.com/office/officeart/2008/layout/HorizontalMultiLevelHierarchy#1"/>
-    <dgm:cxn modelId="{E55892FA-22D9-43EB-9904-8298F9A59A14}" type="presOf" srcId="{63299D71-E86E-4695-8E96-3C3A331179A9}" destId="{4A1DFF1E-6A3A-4055-B75A-3B98F01073CF}" srcOrd="0" destOrd="0" presId="urn:microsoft.com/office/officeart/2008/layout/HorizontalMultiLevelHierarchy#1"/>
-    <dgm:cxn modelId="{37B04629-8F6F-49B2-B1CA-107852B498B7}" type="presOf" srcId="{929B3B64-68AD-4BD2-A0FF-501D2A1C6078}" destId="{3BD12D90-FD93-44DC-86C2-D409A9456FBA}" srcOrd="0" destOrd="0" presId="urn:microsoft.com/office/officeart/2008/layout/HorizontalMultiLevelHierarchy#1"/>
-    <dgm:cxn modelId="{38C917E1-8791-4055-A65D-53D0E0E08232}" srcId="{9BC88226-F168-4DD2-B97A-388C631F4C54}" destId="{E6D08BE1-79D1-4EC0-BC10-8AB267F664DA}" srcOrd="1" destOrd="0" parTransId="{929B3B64-68AD-4BD2-A0FF-501D2A1C6078}" sibTransId="{1A675A35-1BA0-4172-A1D9-F9DE806B4F84}"/>
-    <dgm:cxn modelId="{E6946FD8-878F-4F99-8409-B64E361095B5}" type="presOf" srcId="{929B3B64-68AD-4BD2-A0FF-501D2A1C6078}" destId="{855ADF9E-ABE2-492A-9B9D-1B3A1A5429E9}" srcOrd="1" destOrd="0" presId="urn:microsoft.com/office/officeart/2008/layout/HorizontalMultiLevelHierarchy#1"/>
-    <dgm:cxn modelId="{6EC19C51-3D94-4383-A0AB-689AE9B34901}" srcId="{F05BD3AD-827B-45BA-9C4C-F37F067F7678}" destId="{9BC88226-F168-4DD2-B97A-388C631F4C54}" srcOrd="0" destOrd="0" parTransId="{9A9AEA0B-0901-4F17-9491-839F3A0FC825}" sibTransId="{8E89BE64-9116-4DBB-99EE-E60D584BD0AC}"/>
-    <dgm:cxn modelId="{FB2A67E8-F98B-41D6-98FE-F196BDCB249F}" type="presParOf" srcId="{56018169-A4A5-4189-93D0-65787A93AAD3}" destId="{5E8A5A73-2CA4-42B2-8E39-6E78E556C673}" srcOrd="0" destOrd="0" presId="urn:microsoft.com/office/officeart/2008/layout/HorizontalMultiLevelHierarchy#1"/>
-    <dgm:cxn modelId="{FC4FECA5-494D-4ED5-9032-EC6225AF405E}" type="presParOf" srcId="{5E8A5A73-2CA4-42B2-8E39-6E78E556C673}" destId="{B5DC69EA-C19F-457C-9193-3E19CDC01D76}" srcOrd="0" destOrd="0" presId="urn:microsoft.com/office/officeart/2008/layout/HorizontalMultiLevelHierarchy#1"/>
-    <dgm:cxn modelId="{7D859783-842A-413C-A7DF-B6DC664EB134}" type="presParOf" srcId="{5E8A5A73-2CA4-42B2-8E39-6E78E556C673}" destId="{35902A6D-F1F7-4C74-BA2E-06B443BC7944}" srcOrd="1" destOrd="0" presId="urn:microsoft.com/office/officeart/2008/layout/HorizontalMultiLevelHierarchy#1"/>
-    <dgm:cxn modelId="{35AE84CE-CB20-4BBA-9050-58E43DD73474}" type="presParOf" srcId="{35902A6D-F1F7-4C74-BA2E-06B443BC7944}" destId="{39CB1BA5-2FEA-42E1-A98E-5FBD37F0D9A7}" srcOrd="0" destOrd="0" presId="urn:microsoft.com/office/officeart/2008/layout/HorizontalMultiLevelHierarchy#1"/>
-    <dgm:cxn modelId="{1525A97F-01E3-4207-B889-70259DA3545C}" type="presParOf" srcId="{39CB1BA5-2FEA-42E1-A98E-5FBD37F0D9A7}" destId="{93860CBF-DA45-4D68-A172-537571FF2F53}" srcOrd="0" destOrd="0" presId="urn:microsoft.com/office/officeart/2008/layout/HorizontalMultiLevelHierarchy#1"/>
-    <dgm:cxn modelId="{C1DF8F81-6072-43C0-AEAC-AD0639FE8ED3}" type="presParOf" srcId="{35902A6D-F1F7-4C74-BA2E-06B443BC7944}" destId="{BC986D00-2C76-4A48-AAAF-8817A44433D0}" srcOrd="1" destOrd="0" presId="urn:microsoft.com/office/officeart/2008/layout/HorizontalMultiLevelHierarchy#1"/>
-    <dgm:cxn modelId="{26A84CD3-48E3-4940-B885-07BF60DF86E3}" type="presParOf" srcId="{BC986D00-2C76-4A48-AAAF-8817A44433D0}" destId="{4A1DFF1E-6A3A-4055-B75A-3B98F01073CF}" srcOrd="0" destOrd="0" presId="urn:microsoft.com/office/officeart/2008/layout/HorizontalMultiLevelHierarchy#1"/>
-    <dgm:cxn modelId="{61A07147-3429-43D3-812F-B9EDEEA2FE74}" type="presParOf" srcId="{BC986D00-2C76-4A48-AAAF-8817A44433D0}" destId="{CAFEB262-323B-4EAD-BD62-726930C36F72}" srcOrd="1" destOrd="0" presId="urn:microsoft.com/office/officeart/2008/layout/HorizontalMultiLevelHierarchy#1"/>
-    <dgm:cxn modelId="{DDB0DEF3-5C1B-496D-B62F-33665006C0DE}" type="presParOf" srcId="{35902A6D-F1F7-4C74-BA2E-06B443BC7944}" destId="{3BD12D90-FD93-44DC-86C2-D409A9456FBA}" srcOrd="2" destOrd="0" presId="urn:microsoft.com/office/officeart/2008/layout/HorizontalMultiLevelHierarchy#1"/>
-    <dgm:cxn modelId="{2330E5A1-E7A9-4D59-BA8A-10DFE9126FBC}" type="presParOf" srcId="{3BD12D90-FD93-44DC-86C2-D409A9456FBA}" destId="{855ADF9E-ABE2-492A-9B9D-1B3A1A5429E9}" srcOrd="0" destOrd="0" presId="urn:microsoft.com/office/officeart/2008/layout/HorizontalMultiLevelHierarchy#1"/>
-    <dgm:cxn modelId="{DC2911B9-2553-4896-B2AD-97574A9F33BC}" type="presParOf" srcId="{35902A6D-F1F7-4C74-BA2E-06B443BC7944}" destId="{404772F1-36A2-44E3-B535-0362BB5787EB}" srcOrd="3" destOrd="0" presId="urn:microsoft.com/office/officeart/2008/layout/HorizontalMultiLevelHierarchy#1"/>
-    <dgm:cxn modelId="{81E0BD8C-B2B7-4A5D-8657-3ECB262D317D}" type="presParOf" srcId="{404772F1-36A2-44E3-B535-0362BB5787EB}" destId="{FEBB199F-7C76-47B9-A3E1-03F8A52C3761}" srcOrd="0" destOrd="0" presId="urn:microsoft.com/office/officeart/2008/layout/HorizontalMultiLevelHierarchy#1"/>
-    <dgm:cxn modelId="{66444FF7-D007-4A60-8EB1-71D37BF2ACCF}" type="presParOf" srcId="{404772F1-36A2-44E3-B535-0362BB5787EB}" destId="{6D876A41-4F3C-4D4F-98D6-FCFA4CD1CC07}" srcOrd="1" destOrd="0" presId="urn:microsoft.com/office/officeart/2008/layout/HorizontalMultiLevelHierarchy#1"/>
-    <dgm:cxn modelId="{4B120247-B1FC-4CA0-8E56-BDEFC3CE2B85}" type="presParOf" srcId="{35902A6D-F1F7-4C74-BA2E-06B443BC7944}" destId="{781EF6E1-1B53-4E46-A50F-C936ACFA01B9}" srcOrd="4" destOrd="0" presId="urn:microsoft.com/office/officeart/2008/layout/HorizontalMultiLevelHierarchy#1"/>
-    <dgm:cxn modelId="{FDD1EFFB-BC7B-41BE-90A5-5F03AE05D527}" type="presParOf" srcId="{781EF6E1-1B53-4E46-A50F-C936ACFA01B9}" destId="{2D5A6CE8-3C7D-4DDE-A352-39944FE85D63}" srcOrd="0" destOrd="0" presId="urn:microsoft.com/office/officeart/2008/layout/HorizontalMultiLevelHierarchy#1"/>
-    <dgm:cxn modelId="{198718FF-EE83-4461-9D0C-9C5CD20A4CF9}" type="presParOf" srcId="{35902A6D-F1F7-4C74-BA2E-06B443BC7944}" destId="{C6A9FD84-6343-44EC-84F1-4BA4888CBCD7}" srcOrd="5" destOrd="0" presId="urn:microsoft.com/office/officeart/2008/layout/HorizontalMultiLevelHierarchy#1"/>
-    <dgm:cxn modelId="{855410B1-EC0C-4426-9F4D-B34687758CF5}" type="presParOf" srcId="{C6A9FD84-6343-44EC-84F1-4BA4888CBCD7}" destId="{7CC437BC-14BA-4A89-B0C7-8B6060F9CA64}" srcOrd="0" destOrd="0" presId="urn:microsoft.com/office/officeart/2008/layout/HorizontalMultiLevelHierarchy#1"/>
-    <dgm:cxn modelId="{A90FC614-33FA-49E7-B1DE-95BF55A3E8FE}" type="presParOf" srcId="{C6A9FD84-6343-44EC-84F1-4BA4888CBCD7}" destId="{ADB739DF-C5D9-4DA6-8993-76FF7B98F6AA}" srcOrd="1" destOrd="0" presId="urn:microsoft.com/office/officeart/2008/layout/HorizontalMultiLevelHierarchy#1"/>
-    <dgm:cxn modelId="{8831F7B6-D8B2-4152-9CE6-BAEAF4A46CB8}" type="presParOf" srcId="{35902A6D-F1F7-4C74-BA2E-06B443BC7944}" destId="{0160CCD8-B12F-4B2A-9DB6-C57CFFF2503A}" srcOrd="6" destOrd="0" presId="urn:microsoft.com/office/officeart/2008/layout/HorizontalMultiLevelHierarchy#1"/>
-    <dgm:cxn modelId="{FD6487F1-6E85-4168-9597-D899D9CD9370}" type="presParOf" srcId="{0160CCD8-B12F-4B2A-9DB6-C57CFFF2503A}" destId="{01B2722A-810C-44FC-84AF-1CBBED94F14D}" srcOrd="0" destOrd="0" presId="urn:microsoft.com/office/officeart/2008/layout/HorizontalMultiLevelHierarchy#1"/>
-    <dgm:cxn modelId="{75AEB98D-EEBD-41C7-9460-C67300F2E236}" type="presParOf" srcId="{35902A6D-F1F7-4C74-BA2E-06B443BC7944}" destId="{0EA6C483-A433-4110-9680-CD8166F614E0}" srcOrd="7" destOrd="0" presId="urn:microsoft.com/office/officeart/2008/layout/HorizontalMultiLevelHierarchy#1"/>
-    <dgm:cxn modelId="{91AAC259-0B75-4B40-BEC7-E6CFAFC8517D}" type="presParOf" srcId="{0EA6C483-A433-4110-9680-CD8166F614E0}" destId="{462B20AA-23ED-43C3-A294-5DAE6CC6CCD6}" srcOrd="0" destOrd="0" presId="urn:microsoft.com/office/officeart/2008/layout/HorizontalMultiLevelHierarchy#1"/>
-    <dgm:cxn modelId="{9B7B72DA-8A75-4322-912F-820D5F14AD45}" type="presParOf" srcId="{0EA6C483-A433-4110-9680-CD8166F614E0}" destId="{F8FB495F-2C9B-4068-ABF2-BE9702F65FE8}" srcOrd="1" destOrd="0" presId="urn:microsoft.com/office/officeart/2008/layout/HorizontalMultiLevelHierarchy#1"/>
+    <dgm:cxn modelId="{BFF4CB2A-D7D4-43CA-9AD9-B91023979738}" type="presOf" srcId="{F05BD3AD-827B-45BA-9C4C-F37F067F7678}" destId="{56018169-A4A5-4189-93D0-65787A93AAD3}" srcOrd="0" destOrd="0" presId="urn:microsoft.com/office/officeart/2008/layout/HorizontalMultiLevelHierarchy#1"/>
+    <dgm:cxn modelId="{1EC06649-E25C-441B-BC75-BE90B4FF5EBD}" type="presParOf" srcId="{56018169-A4A5-4189-93D0-65787A93AAD3}" destId="{5E8A5A73-2CA4-42B2-8E39-6E78E556C673}" srcOrd="0" destOrd="0" presId="urn:microsoft.com/office/officeart/2008/layout/HorizontalMultiLevelHierarchy#1"/>
+    <dgm:cxn modelId="{50BB7679-1D13-4BB4-8D11-33A7A0FBA94B}" type="presParOf" srcId="{5E8A5A73-2CA4-42B2-8E39-6E78E556C673}" destId="{B5DC69EA-C19F-457C-9193-3E19CDC01D76}" srcOrd="0" destOrd="0" presId="urn:microsoft.com/office/officeart/2008/layout/HorizontalMultiLevelHierarchy#1"/>
+    <dgm:cxn modelId="{807DD766-5542-4D82-84F7-E2A79C363579}" type="presParOf" srcId="{5E8A5A73-2CA4-42B2-8E39-6E78E556C673}" destId="{35902A6D-F1F7-4C74-BA2E-06B443BC7944}" srcOrd="1" destOrd="0" presId="urn:microsoft.com/office/officeart/2008/layout/HorizontalMultiLevelHierarchy#1"/>
+    <dgm:cxn modelId="{AAFCD788-5B48-4D1A-A771-1891A565BDC5}" type="presParOf" srcId="{35902A6D-F1F7-4C74-BA2E-06B443BC7944}" destId="{39CB1BA5-2FEA-42E1-A98E-5FBD37F0D9A7}" srcOrd="0" destOrd="0" presId="urn:microsoft.com/office/officeart/2008/layout/HorizontalMultiLevelHierarchy#1"/>
+    <dgm:cxn modelId="{75675494-0410-4118-899E-7BBB79C23192}" type="presParOf" srcId="{39CB1BA5-2FEA-42E1-A98E-5FBD37F0D9A7}" destId="{93860CBF-DA45-4D68-A172-537571FF2F53}" srcOrd="0" destOrd="0" presId="urn:microsoft.com/office/officeart/2008/layout/HorizontalMultiLevelHierarchy#1"/>
+    <dgm:cxn modelId="{DA9EFFA7-C989-4353-82C9-6CAF129D39E9}" type="presParOf" srcId="{35902A6D-F1F7-4C74-BA2E-06B443BC7944}" destId="{BC986D00-2C76-4A48-AAAF-8817A44433D0}" srcOrd="1" destOrd="0" presId="urn:microsoft.com/office/officeart/2008/layout/HorizontalMultiLevelHierarchy#1"/>
+    <dgm:cxn modelId="{8D94FEA7-9FCE-4E11-AC77-03E3CA987751}" type="presParOf" srcId="{BC986D00-2C76-4A48-AAAF-8817A44433D0}" destId="{4A1DFF1E-6A3A-4055-B75A-3B98F01073CF}" srcOrd="0" destOrd="0" presId="urn:microsoft.com/office/officeart/2008/layout/HorizontalMultiLevelHierarchy#1"/>
+    <dgm:cxn modelId="{93C86EBE-6D5F-40EE-854F-273E8C74CEA0}" type="presParOf" srcId="{BC986D00-2C76-4A48-AAAF-8817A44433D0}" destId="{CAFEB262-323B-4EAD-BD62-726930C36F72}" srcOrd="1" destOrd="0" presId="urn:microsoft.com/office/officeart/2008/layout/HorizontalMultiLevelHierarchy#1"/>
+    <dgm:cxn modelId="{64F9B511-E426-4B9B-9217-44D9D6F33EBD}" type="presParOf" srcId="{35902A6D-F1F7-4C74-BA2E-06B443BC7944}" destId="{3BD12D90-FD93-44DC-86C2-D409A9456FBA}" srcOrd="2" destOrd="0" presId="urn:microsoft.com/office/officeart/2008/layout/HorizontalMultiLevelHierarchy#1"/>
+    <dgm:cxn modelId="{C75B8750-32A8-49B1-BC21-EA1D335BF7A8}" type="presParOf" srcId="{3BD12D90-FD93-44DC-86C2-D409A9456FBA}" destId="{855ADF9E-ABE2-492A-9B9D-1B3A1A5429E9}" srcOrd="0" destOrd="0" presId="urn:microsoft.com/office/officeart/2008/layout/HorizontalMultiLevelHierarchy#1"/>
+    <dgm:cxn modelId="{96E751AE-1578-45A2-AAA1-44CD2202827A}" type="presParOf" srcId="{35902A6D-F1F7-4C74-BA2E-06B443BC7944}" destId="{404772F1-36A2-44E3-B535-0362BB5787EB}" srcOrd="3" destOrd="0" presId="urn:microsoft.com/office/officeart/2008/layout/HorizontalMultiLevelHierarchy#1"/>
+    <dgm:cxn modelId="{86B4A358-387F-44F6-977D-EBC53D8246D3}" type="presParOf" srcId="{404772F1-36A2-44E3-B535-0362BB5787EB}" destId="{FEBB199F-7C76-47B9-A3E1-03F8A52C3761}" srcOrd="0" destOrd="0" presId="urn:microsoft.com/office/officeart/2008/layout/HorizontalMultiLevelHierarchy#1"/>
+    <dgm:cxn modelId="{2DF39C6F-37C1-4EF0-97A6-C7F4262E5D46}" type="presParOf" srcId="{404772F1-36A2-44E3-B535-0362BB5787EB}" destId="{6D876A41-4F3C-4D4F-98D6-FCFA4CD1CC07}" srcOrd="1" destOrd="0" presId="urn:microsoft.com/office/officeart/2008/layout/HorizontalMultiLevelHierarchy#1"/>
+    <dgm:cxn modelId="{6456E201-1725-4D28-B737-6DF2FBF573CE}" type="presParOf" srcId="{35902A6D-F1F7-4C74-BA2E-06B443BC7944}" destId="{781EF6E1-1B53-4E46-A50F-C936ACFA01B9}" srcOrd="4" destOrd="0" presId="urn:microsoft.com/office/officeart/2008/layout/HorizontalMultiLevelHierarchy#1"/>
+    <dgm:cxn modelId="{0BD3C88E-383E-493C-B2D9-375921420124}" type="presParOf" srcId="{781EF6E1-1B53-4E46-A50F-C936ACFA01B9}" destId="{2D5A6CE8-3C7D-4DDE-A352-39944FE85D63}" srcOrd="0" destOrd="0" presId="urn:microsoft.com/office/officeart/2008/layout/HorizontalMultiLevelHierarchy#1"/>
+    <dgm:cxn modelId="{62230B55-1839-4808-BE2C-1324AB3AD79C}" type="presParOf" srcId="{35902A6D-F1F7-4C74-BA2E-06B443BC7944}" destId="{C6A9FD84-6343-44EC-84F1-4BA4888CBCD7}" srcOrd="5" destOrd="0" presId="urn:microsoft.com/office/officeart/2008/layout/HorizontalMultiLevelHierarchy#1"/>
+    <dgm:cxn modelId="{FBF43AAB-268C-4B28-94F7-B09F45E034DB}" type="presParOf" srcId="{C6A9FD84-6343-44EC-84F1-4BA4888CBCD7}" destId="{7CC437BC-14BA-4A89-B0C7-8B6060F9CA64}" srcOrd="0" destOrd="0" presId="urn:microsoft.com/office/officeart/2008/layout/HorizontalMultiLevelHierarchy#1"/>
+    <dgm:cxn modelId="{3BB4C65E-1BC5-4B90-B0E7-B5A613865ACE}" type="presParOf" srcId="{C6A9FD84-6343-44EC-84F1-4BA4888CBCD7}" destId="{ADB739DF-C5D9-4DA6-8993-76FF7B98F6AA}" srcOrd="1" destOrd="0" presId="urn:microsoft.com/office/officeart/2008/layout/HorizontalMultiLevelHierarchy#1"/>
+    <dgm:cxn modelId="{F989D0FE-F6BD-4092-8A1E-B0A3B612C617}" type="presParOf" srcId="{35902A6D-F1F7-4C74-BA2E-06B443BC7944}" destId="{0160CCD8-B12F-4B2A-9DB6-C57CFFF2503A}" srcOrd="6" destOrd="0" presId="urn:microsoft.com/office/officeart/2008/layout/HorizontalMultiLevelHierarchy#1"/>
+    <dgm:cxn modelId="{623F94C1-38ED-4FF1-BE56-F69FD66ED4DE}" type="presParOf" srcId="{0160CCD8-B12F-4B2A-9DB6-C57CFFF2503A}" destId="{01B2722A-810C-44FC-84AF-1CBBED94F14D}" srcOrd="0" destOrd="0" presId="urn:microsoft.com/office/officeart/2008/layout/HorizontalMultiLevelHierarchy#1"/>
+    <dgm:cxn modelId="{82157F17-F2DC-4CC7-9E59-5520E9E149F8}" type="presParOf" srcId="{35902A6D-F1F7-4C74-BA2E-06B443BC7944}" destId="{0EA6C483-A433-4110-9680-CD8166F614E0}" srcOrd="7" destOrd="0" presId="urn:microsoft.com/office/officeart/2008/layout/HorizontalMultiLevelHierarchy#1"/>
+    <dgm:cxn modelId="{2037CF79-1EA5-407C-AED4-D9AF1DDCC215}" type="presParOf" srcId="{0EA6C483-A433-4110-9680-CD8166F614E0}" destId="{462B20AA-23ED-43C3-A294-5DAE6CC6CCD6}" srcOrd="0" destOrd="0" presId="urn:microsoft.com/office/officeart/2008/layout/HorizontalMultiLevelHierarchy#1"/>
+    <dgm:cxn modelId="{97D5FF59-E264-437E-A7DC-4090A1BE0900}" type="presParOf" srcId="{0EA6C483-A433-4110-9680-CD8166F614E0}" destId="{F8FB495F-2C9B-4068-ABF2-BE9702F65FE8}" srcOrd="1" destOrd="0" presId="urn:microsoft.com/office/officeart/2008/layout/HorizontalMultiLevelHierarchy#1"/>
   </dgm:cxnLst>
   <dgm:bg/>
   <dgm:whole/>
@@ -27748,45 +27494,45 @@
     </dgm:pt>
   </dgm:ptLst>
   <dgm:cxnLst>
+    <dgm:cxn modelId="{1C56C40E-FAC4-4E31-B896-8D324B50C2A8}" srcId="{3A1D36D7-5A8B-42A3-8D9E-9A1A31231952}" destId="{F1CC5CC5-D853-4C72-B6DE-E1139A6B17A1}" srcOrd="2" destOrd="0" parTransId="{65C59BD6-CA3A-437F-848C-F295DF5C1E11}" sibTransId="{9BC7F850-B64D-4110-AA1F-9FA9796D1AFC}"/>
+    <dgm:cxn modelId="{E9009186-7EF1-4250-AF67-55F7DE238DA6}" type="presOf" srcId="{F1CC5CC5-D853-4C72-B6DE-E1139A6B17A1}" destId="{320609EA-F260-4BB4-9419-17B23B4F7980}" srcOrd="0" destOrd="0" presId="urn:microsoft.com/office/officeart/2005/8/layout/process1"/>
+    <dgm:cxn modelId="{A1154765-ABA4-4F50-9FE6-B0AB171B2EE5}" type="presOf" srcId="{1637AAA0-AE7F-485B-B64C-AF5752DE8001}" destId="{ADEEA885-2A72-4871-9645-53DF7BAD75F1}" srcOrd="0" destOrd="0" presId="urn:microsoft.com/office/officeart/2005/8/layout/process1"/>
+    <dgm:cxn modelId="{51A8C8A4-2477-4EAE-A7ED-941D4AAB88B6}" type="presOf" srcId="{4D54F0F8-FD79-4E7B-BCC6-199C042CF100}" destId="{DCB910DA-A22B-4ACA-956C-A4F52AD29D64}" srcOrd="1" destOrd="0" presId="urn:microsoft.com/office/officeart/2005/8/layout/process1"/>
+    <dgm:cxn modelId="{0B7D86F6-07E2-466E-B605-7D97962FD103}" type="presOf" srcId="{1CA7EB84-C7D8-4FE5-A0C1-C176E7EF0C6C}" destId="{70A292D9-EABD-4141-9215-B514353167BC}" srcOrd="0" destOrd="0" presId="urn:microsoft.com/office/officeart/2005/8/layout/process1"/>
+    <dgm:cxn modelId="{C6337E89-0826-457A-847A-1A4973A9AEC2}" type="presOf" srcId="{BE8FA968-6962-4A27-9182-F942AA977A60}" destId="{EE0F2F50-A992-4A58-BDFE-95FF11519F78}" srcOrd="1" destOrd="0" presId="urn:microsoft.com/office/officeart/2005/8/layout/process1"/>
+    <dgm:cxn modelId="{A02ABC51-BBDA-4805-BF17-34DE467F1392}" srcId="{3A1D36D7-5A8B-42A3-8D9E-9A1A31231952}" destId="{4128712F-65C3-40AD-A7FF-FA8AA146F9CF}" srcOrd="4" destOrd="0" parTransId="{118E2645-6802-493B-BAAD-0EAF8D9E7ECD}" sibTransId="{4D54F0F8-FD79-4E7B-BCC6-199C042CF100}"/>
+    <dgm:cxn modelId="{35C78881-B30B-46DE-98B4-75A7E418A6C4}" type="presOf" srcId="{7DADB957-1961-4934-B5B5-678E562A70D7}" destId="{8E504920-5380-45C0-BF63-34C8F6F7CA11}" srcOrd="0" destOrd="0" presId="urn:microsoft.com/office/officeart/2005/8/layout/process1"/>
+    <dgm:cxn modelId="{39062C96-6408-4A1F-B9F4-F3F36CA2E19A}" type="presOf" srcId="{BE8FA968-6962-4A27-9182-F942AA977A60}" destId="{0EF68616-948B-44C9-ACF3-A5C0718926C1}" srcOrd="0" destOrd="0" presId="urn:microsoft.com/office/officeart/2005/8/layout/process1"/>
+    <dgm:cxn modelId="{1431057A-379B-4C26-9AB3-CAD016D508ED}" type="presOf" srcId="{4D54F0F8-FD79-4E7B-BCC6-199C042CF100}" destId="{F03A3549-AF7A-4700-9198-362BCF95E881}" srcOrd="0" destOrd="0" presId="urn:microsoft.com/office/officeart/2005/8/layout/process1"/>
+    <dgm:cxn modelId="{E49B5339-2202-45BC-8C07-706DCA2A64D6}" type="presOf" srcId="{3A1D36D7-5A8B-42A3-8D9E-9A1A31231952}" destId="{6D7D7013-E2F0-46B9-8C7B-1371442E8CD6}" srcOrd="0" destOrd="0" presId="urn:microsoft.com/office/officeart/2005/8/layout/process1"/>
+    <dgm:cxn modelId="{FA63373B-7C9D-4FDB-B4C3-15688F4DF921}" type="presOf" srcId="{87E3A03C-69A4-4AB2-B1E0-406D1AB1DD9F}" destId="{FAF039A4-C34B-4820-A9B3-A4F5CD8CB6BF}" srcOrd="0" destOrd="0" presId="urn:microsoft.com/office/officeart/2005/8/layout/process1"/>
+    <dgm:cxn modelId="{4920DAB8-6427-432D-8160-30E2E3E5DB44}" srcId="{3A1D36D7-5A8B-42A3-8D9E-9A1A31231952}" destId="{1637AAA0-AE7F-485B-B64C-AF5752DE8001}" srcOrd="0" destOrd="0" parTransId="{2FA1FC13-2D23-497B-B686-30D17C166D27}" sibTransId="{DAA29D85-CC09-45F5-825C-B05852F368A2}"/>
+    <dgm:cxn modelId="{15092D21-2979-48F8-8B16-2659082DC530}" srcId="{3A1D36D7-5A8B-42A3-8D9E-9A1A31231952}" destId="{7DADB957-1961-4934-B5B5-678E562A70D7}" srcOrd="1" destOrd="0" parTransId="{BF879B48-4D55-4AC1-83EA-F70BED3475D2}" sibTransId="{BE8FA968-6962-4A27-9182-F942AA977A60}"/>
+    <dgm:cxn modelId="{73358FA2-356C-4259-8D90-F18CF18357F4}" type="presOf" srcId="{DAA29D85-CC09-45F5-825C-B05852F368A2}" destId="{91045878-A0D2-4FCA-8D65-532D1F4D88F1}" srcOrd="1" destOrd="0" presId="urn:microsoft.com/office/officeart/2005/8/layout/process1"/>
+    <dgm:cxn modelId="{32D1B0F9-AFBF-4F29-A91F-7FE35F5DBA8C}" srcId="{3A1D36D7-5A8B-42A3-8D9E-9A1A31231952}" destId="{87E3A03C-69A4-4AB2-B1E0-406D1AB1DD9F}" srcOrd="3" destOrd="0" parTransId="{95D8DE68-E6F0-41AA-9E5A-78CC0CD06DCE}" sibTransId="{F3980BCE-7239-48FC-821F-63B4232B9FAD}"/>
+    <dgm:cxn modelId="{038836B4-2A89-4532-A49A-9AAC894F35E8}" type="presOf" srcId="{4128712F-65C3-40AD-A7FF-FA8AA146F9CF}" destId="{00068A25-E6F1-4649-9130-8CE7B51EA5E9}" srcOrd="0" destOrd="0" presId="urn:microsoft.com/office/officeart/2005/8/layout/process1"/>
+    <dgm:cxn modelId="{E9C60451-CD5E-466D-B999-90A73ADFCC52}" type="presOf" srcId="{F3980BCE-7239-48FC-821F-63B4232B9FAD}" destId="{33DF17B9-38E2-456B-A308-00BC1338E097}" srcOrd="1" destOrd="0" presId="urn:microsoft.com/office/officeart/2005/8/layout/process1"/>
+    <dgm:cxn modelId="{AB45ADE4-167C-4D73-801F-1E0A2ECBA005}" type="presOf" srcId="{9BC7F850-B64D-4110-AA1F-9FA9796D1AFC}" destId="{FF6C3C5D-1C87-4DCB-AC08-34B4FAC4DFCD}" srcOrd="0" destOrd="0" presId="urn:microsoft.com/office/officeart/2005/8/layout/process1"/>
+    <dgm:cxn modelId="{C8739AC3-477F-4AFA-96A0-DEEA22AF06E7}" type="presOf" srcId="{F3980BCE-7239-48FC-821F-63B4232B9FAD}" destId="{BC9EDD55-8F5C-40E1-842A-284CE3F10984}" srcOrd="0" destOrd="0" presId="urn:microsoft.com/office/officeart/2005/8/layout/process1"/>
+    <dgm:cxn modelId="{E25C9E4C-841A-4385-B07C-5DDD06B6D536}" type="presOf" srcId="{9BC7F850-B64D-4110-AA1F-9FA9796D1AFC}" destId="{64062029-07BB-446B-84C0-461DDF18C428}" srcOrd="1" destOrd="0" presId="urn:microsoft.com/office/officeart/2005/8/layout/process1"/>
     <dgm:cxn modelId="{60E62CEB-FC0D-4130-AAC4-A1D98E662AFC}" srcId="{3A1D36D7-5A8B-42A3-8D9E-9A1A31231952}" destId="{1CA7EB84-C7D8-4FE5-A0C1-C176E7EF0C6C}" srcOrd="5" destOrd="0" parTransId="{FDD7357A-6A7E-47BA-9D56-10B837FB8A75}" sibTransId="{AB1FC897-D66F-4860-9385-C4AC2CC059FF}"/>
-    <dgm:cxn modelId="{A02ABC51-BBDA-4805-BF17-34DE467F1392}" srcId="{3A1D36D7-5A8B-42A3-8D9E-9A1A31231952}" destId="{4128712F-65C3-40AD-A7FF-FA8AA146F9CF}" srcOrd="4" destOrd="0" parTransId="{118E2645-6802-493B-BAAD-0EAF8D9E7ECD}" sibTransId="{4D54F0F8-FD79-4E7B-BCC6-199C042CF100}"/>
-    <dgm:cxn modelId="{AC51B8B2-8020-42F4-B111-588D53760320}" type="presOf" srcId="{4D54F0F8-FD79-4E7B-BCC6-199C042CF100}" destId="{F03A3549-AF7A-4700-9198-362BCF95E881}" srcOrd="0" destOrd="0" presId="urn:microsoft.com/office/officeart/2005/8/layout/process1"/>
-    <dgm:cxn modelId="{3D5353B8-29F6-428F-AF92-56384F684A55}" type="presOf" srcId="{F3980BCE-7239-48FC-821F-63B4232B9FAD}" destId="{BC9EDD55-8F5C-40E1-842A-284CE3F10984}" srcOrd="0" destOrd="0" presId="urn:microsoft.com/office/officeart/2005/8/layout/process1"/>
-    <dgm:cxn modelId="{4920DAB8-6427-432D-8160-30E2E3E5DB44}" srcId="{3A1D36D7-5A8B-42A3-8D9E-9A1A31231952}" destId="{1637AAA0-AE7F-485B-B64C-AF5752DE8001}" srcOrd="0" destOrd="0" parTransId="{2FA1FC13-2D23-497B-B686-30D17C166D27}" sibTransId="{DAA29D85-CC09-45F5-825C-B05852F368A2}"/>
-    <dgm:cxn modelId="{1C56C40E-FAC4-4E31-B896-8D324B50C2A8}" srcId="{3A1D36D7-5A8B-42A3-8D9E-9A1A31231952}" destId="{F1CC5CC5-D853-4C72-B6DE-E1139A6B17A1}" srcOrd="2" destOrd="0" parTransId="{65C59BD6-CA3A-437F-848C-F295DF5C1E11}" sibTransId="{9BC7F850-B64D-4110-AA1F-9FA9796D1AFC}"/>
-    <dgm:cxn modelId="{3D6BE104-CB95-4E12-8100-D7F15D24EE4D}" type="presOf" srcId="{3A1D36D7-5A8B-42A3-8D9E-9A1A31231952}" destId="{6D7D7013-E2F0-46B9-8C7B-1371442E8CD6}" srcOrd="0" destOrd="0" presId="urn:microsoft.com/office/officeart/2005/8/layout/process1"/>
-    <dgm:cxn modelId="{9B52CE04-1110-4810-A94E-E30456CF518E}" type="presOf" srcId="{9BC7F850-B64D-4110-AA1F-9FA9796D1AFC}" destId="{64062029-07BB-446B-84C0-461DDF18C428}" srcOrd="1" destOrd="0" presId="urn:microsoft.com/office/officeart/2005/8/layout/process1"/>
-    <dgm:cxn modelId="{32D1B0F9-AFBF-4F29-A91F-7FE35F5DBA8C}" srcId="{3A1D36D7-5A8B-42A3-8D9E-9A1A31231952}" destId="{87E3A03C-69A4-4AB2-B1E0-406D1AB1DD9F}" srcOrd="3" destOrd="0" parTransId="{95D8DE68-E6F0-41AA-9E5A-78CC0CD06DCE}" sibTransId="{F3980BCE-7239-48FC-821F-63B4232B9FAD}"/>
-    <dgm:cxn modelId="{44FDF09A-1977-4E4C-87C9-2D3F02B82C8C}" type="presOf" srcId="{4128712F-65C3-40AD-A7FF-FA8AA146F9CF}" destId="{00068A25-E6F1-4649-9130-8CE7B51EA5E9}" srcOrd="0" destOrd="0" presId="urn:microsoft.com/office/officeart/2005/8/layout/process1"/>
-    <dgm:cxn modelId="{ACAF86F6-EA43-46BE-83BF-B5492A988266}" type="presOf" srcId="{87E3A03C-69A4-4AB2-B1E0-406D1AB1DD9F}" destId="{FAF039A4-C34B-4820-A9B3-A4F5CD8CB6BF}" srcOrd="0" destOrd="0" presId="urn:microsoft.com/office/officeart/2005/8/layout/process1"/>
-    <dgm:cxn modelId="{9592A988-544B-4ADF-9211-0774D0042ACF}" type="presOf" srcId="{DAA29D85-CC09-45F5-825C-B05852F368A2}" destId="{91045878-A0D2-4FCA-8D65-532D1F4D88F1}" srcOrd="1" destOrd="0" presId="urn:microsoft.com/office/officeart/2005/8/layout/process1"/>
-    <dgm:cxn modelId="{E9CCA483-2833-4C88-B257-ED8EB1D41862}" type="presOf" srcId="{9BC7F850-B64D-4110-AA1F-9FA9796D1AFC}" destId="{FF6C3C5D-1C87-4DCB-AC08-34B4FAC4DFCD}" srcOrd="0" destOrd="0" presId="urn:microsoft.com/office/officeart/2005/8/layout/process1"/>
-    <dgm:cxn modelId="{928DB676-004F-4EE0-B046-E033B16FB0BB}" type="presOf" srcId="{1637AAA0-AE7F-485B-B64C-AF5752DE8001}" destId="{ADEEA885-2A72-4871-9645-53DF7BAD75F1}" srcOrd="0" destOrd="0" presId="urn:microsoft.com/office/officeart/2005/8/layout/process1"/>
-    <dgm:cxn modelId="{C2F2B958-6663-48EE-8093-9EC98DF35A80}" type="presOf" srcId="{F1CC5CC5-D853-4C72-B6DE-E1139A6B17A1}" destId="{320609EA-F260-4BB4-9419-17B23B4F7980}" srcOrd="0" destOrd="0" presId="urn:microsoft.com/office/officeart/2005/8/layout/process1"/>
-    <dgm:cxn modelId="{AD7EEE3A-5CF5-47B9-85CD-61CE033AFA12}" type="presOf" srcId="{DAA29D85-CC09-45F5-825C-B05852F368A2}" destId="{58E54ACB-3E77-46F2-B7E1-FB17687EFB53}" srcOrd="0" destOrd="0" presId="urn:microsoft.com/office/officeart/2005/8/layout/process1"/>
-    <dgm:cxn modelId="{215172A9-8E33-46F0-BCCE-33927C3EBA2C}" type="presOf" srcId="{4D54F0F8-FD79-4E7B-BCC6-199C042CF100}" destId="{DCB910DA-A22B-4ACA-956C-A4F52AD29D64}" srcOrd="1" destOrd="0" presId="urn:microsoft.com/office/officeart/2005/8/layout/process1"/>
-    <dgm:cxn modelId="{B97AE632-7FF8-424B-A4FF-8D9C83F5FB90}" type="presOf" srcId="{F3980BCE-7239-48FC-821F-63B4232B9FAD}" destId="{33DF17B9-38E2-456B-A308-00BC1338E097}" srcOrd="1" destOrd="0" presId="urn:microsoft.com/office/officeart/2005/8/layout/process1"/>
-    <dgm:cxn modelId="{69C1F9B1-B9AE-4E56-9B61-681413B266C9}" type="presOf" srcId="{1CA7EB84-C7D8-4FE5-A0C1-C176E7EF0C6C}" destId="{70A292D9-EABD-4141-9215-B514353167BC}" srcOrd="0" destOrd="0" presId="urn:microsoft.com/office/officeart/2005/8/layout/process1"/>
-    <dgm:cxn modelId="{555194AF-755D-4783-93D3-E8F2C7B1992F}" type="presOf" srcId="{BE8FA968-6962-4A27-9182-F942AA977A60}" destId="{EE0F2F50-A992-4A58-BDFE-95FF11519F78}" srcOrd="1" destOrd="0" presId="urn:microsoft.com/office/officeart/2005/8/layout/process1"/>
-    <dgm:cxn modelId="{0D36194A-C9D9-411C-9C7A-C8780697A836}" type="presOf" srcId="{7DADB957-1961-4934-B5B5-678E562A70D7}" destId="{8E504920-5380-45C0-BF63-34C8F6F7CA11}" srcOrd="0" destOrd="0" presId="urn:microsoft.com/office/officeart/2005/8/layout/process1"/>
-    <dgm:cxn modelId="{15092D21-2979-48F8-8B16-2659082DC530}" srcId="{3A1D36D7-5A8B-42A3-8D9E-9A1A31231952}" destId="{7DADB957-1961-4934-B5B5-678E562A70D7}" srcOrd="1" destOrd="0" parTransId="{BF879B48-4D55-4AC1-83EA-F70BED3475D2}" sibTransId="{BE8FA968-6962-4A27-9182-F942AA977A60}"/>
-    <dgm:cxn modelId="{ED4D9A43-E946-46F1-9279-58656E298E61}" type="presOf" srcId="{BE8FA968-6962-4A27-9182-F942AA977A60}" destId="{0EF68616-948B-44C9-ACF3-A5C0718926C1}" srcOrd="0" destOrd="0" presId="urn:microsoft.com/office/officeart/2005/8/layout/process1"/>
-    <dgm:cxn modelId="{0E657C9F-255A-4AA4-AD3D-B82CB4F04097}" type="presParOf" srcId="{6D7D7013-E2F0-46B9-8C7B-1371442E8CD6}" destId="{ADEEA885-2A72-4871-9645-53DF7BAD75F1}" srcOrd="0" destOrd="0" presId="urn:microsoft.com/office/officeart/2005/8/layout/process1"/>
-    <dgm:cxn modelId="{38C7586B-39E5-4A4E-ADA3-AA8659C6F33F}" type="presParOf" srcId="{6D7D7013-E2F0-46B9-8C7B-1371442E8CD6}" destId="{58E54ACB-3E77-46F2-B7E1-FB17687EFB53}" srcOrd="1" destOrd="0" presId="urn:microsoft.com/office/officeart/2005/8/layout/process1"/>
-    <dgm:cxn modelId="{37F0D86F-2DD5-4AF6-827C-7E0D4A488A3B}" type="presParOf" srcId="{58E54ACB-3E77-46F2-B7E1-FB17687EFB53}" destId="{91045878-A0D2-4FCA-8D65-532D1F4D88F1}" srcOrd="0" destOrd="0" presId="urn:microsoft.com/office/officeart/2005/8/layout/process1"/>
-    <dgm:cxn modelId="{6459FC59-A1FA-4A00-9FA1-DCFB26296BF2}" type="presParOf" srcId="{6D7D7013-E2F0-46B9-8C7B-1371442E8CD6}" destId="{8E504920-5380-45C0-BF63-34C8F6F7CA11}" srcOrd="2" destOrd="0" presId="urn:microsoft.com/office/officeart/2005/8/layout/process1"/>
-    <dgm:cxn modelId="{9966E2B6-F615-4214-9EB8-990F87FDEACB}" type="presParOf" srcId="{6D7D7013-E2F0-46B9-8C7B-1371442E8CD6}" destId="{0EF68616-948B-44C9-ACF3-A5C0718926C1}" srcOrd="3" destOrd="0" presId="urn:microsoft.com/office/officeart/2005/8/layout/process1"/>
-    <dgm:cxn modelId="{BDF89E43-91AB-4BFD-B7AA-9AFCEA9EBC01}" type="presParOf" srcId="{0EF68616-948B-44C9-ACF3-A5C0718926C1}" destId="{EE0F2F50-A992-4A58-BDFE-95FF11519F78}" srcOrd="0" destOrd="0" presId="urn:microsoft.com/office/officeart/2005/8/layout/process1"/>
-    <dgm:cxn modelId="{89B99A59-8AF1-4055-9377-8FC781E48998}" type="presParOf" srcId="{6D7D7013-E2F0-46B9-8C7B-1371442E8CD6}" destId="{320609EA-F260-4BB4-9419-17B23B4F7980}" srcOrd="4" destOrd="0" presId="urn:microsoft.com/office/officeart/2005/8/layout/process1"/>
-    <dgm:cxn modelId="{6673DD88-1C3C-42EA-B4C1-3522993FFFF8}" type="presParOf" srcId="{6D7D7013-E2F0-46B9-8C7B-1371442E8CD6}" destId="{FF6C3C5D-1C87-4DCB-AC08-34B4FAC4DFCD}" srcOrd="5" destOrd="0" presId="urn:microsoft.com/office/officeart/2005/8/layout/process1"/>
-    <dgm:cxn modelId="{05C27FDF-D2A6-4457-AC28-67A96B4652B7}" type="presParOf" srcId="{FF6C3C5D-1C87-4DCB-AC08-34B4FAC4DFCD}" destId="{64062029-07BB-446B-84C0-461DDF18C428}" srcOrd="0" destOrd="0" presId="urn:microsoft.com/office/officeart/2005/8/layout/process1"/>
-    <dgm:cxn modelId="{BC7E593D-4ED7-4300-A389-E94907ED31FC}" type="presParOf" srcId="{6D7D7013-E2F0-46B9-8C7B-1371442E8CD6}" destId="{FAF039A4-C34B-4820-A9B3-A4F5CD8CB6BF}" srcOrd="6" destOrd="0" presId="urn:microsoft.com/office/officeart/2005/8/layout/process1"/>
-    <dgm:cxn modelId="{8CDF7CC2-B33B-4B92-A919-7A32D3A02630}" type="presParOf" srcId="{6D7D7013-E2F0-46B9-8C7B-1371442E8CD6}" destId="{BC9EDD55-8F5C-40E1-842A-284CE3F10984}" srcOrd="7" destOrd="0" presId="urn:microsoft.com/office/officeart/2005/8/layout/process1"/>
-    <dgm:cxn modelId="{E0CB0F16-DDC7-483E-B2D4-3F41B8049A7D}" type="presParOf" srcId="{BC9EDD55-8F5C-40E1-842A-284CE3F10984}" destId="{33DF17B9-38E2-456B-A308-00BC1338E097}" srcOrd="0" destOrd="0" presId="urn:microsoft.com/office/officeart/2005/8/layout/process1"/>
-    <dgm:cxn modelId="{8D2B9B46-F7F9-489F-B5CF-4D7C542B681A}" type="presParOf" srcId="{6D7D7013-E2F0-46B9-8C7B-1371442E8CD6}" destId="{00068A25-E6F1-4649-9130-8CE7B51EA5E9}" srcOrd="8" destOrd="0" presId="urn:microsoft.com/office/officeart/2005/8/layout/process1"/>
-    <dgm:cxn modelId="{1189BE5A-3464-47D2-A060-1D13687F82A3}" type="presParOf" srcId="{6D7D7013-E2F0-46B9-8C7B-1371442E8CD6}" destId="{F03A3549-AF7A-4700-9198-362BCF95E881}" srcOrd="9" destOrd="0" presId="urn:microsoft.com/office/officeart/2005/8/layout/process1"/>
-    <dgm:cxn modelId="{03FB9B80-2972-4003-8D32-376CB52C5787}" type="presParOf" srcId="{F03A3549-AF7A-4700-9198-362BCF95E881}" destId="{DCB910DA-A22B-4ACA-956C-A4F52AD29D64}" srcOrd="0" destOrd="0" presId="urn:microsoft.com/office/officeart/2005/8/layout/process1"/>
-    <dgm:cxn modelId="{25E8FC20-7E04-471D-A502-92FED80B3F0B}" type="presParOf" srcId="{6D7D7013-E2F0-46B9-8C7B-1371442E8CD6}" destId="{70A292D9-EABD-4141-9215-B514353167BC}" srcOrd="10" destOrd="0" presId="urn:microsoft.com/office/officeart/2005/8/layout/process1"/>
+    <dgm:cxn modelId="{01400CA2-996C-4E7B-9159-63993EC613DF}" type="presOf" srcId="{DAA29D85-CC09-45F5-825C-B05852F368A2}" destId="{58E54ACB-3E77-46F2-B7E1-FB17687EFB53}" srcOrd="0" destOrd="0" presId="urn:microsoft.com/office/officeart/2005/8/layout/process1"/>
+    <dgm:cxn modelId="{34FA9D40-82CF-4E71-9D95-24C499B62400}" type="presParOf" srcId="{6D7D7013-E2F0-46B9-8C7B-1371442E8CD6}" destId="{ADEEA885-2A72-4871-9645-53DF7BAD75F1}" srcOrd="0" destOrd="0" presId="urn:microsoft.com/office/officeart/2005/8/layout/process1"/>
+    <dgm:cxn modelId="{BF427F83-12D7-4EF1-8902-09A9356CBF21}" type="presParOf" srcId="{6D7D7013-E2F0-46B9-8C7B-1371442E8CD6}" destId="{58E54ACB-3E77-46F2-B7E1-FB17687EFB53}" srcOrd="1" destOrd="0" presId="urn:microsoft.com/office/officeart/2005/8/layout/process1"/>
+    <dgm:cxn modelId="{9CB91F6E-3483-4197-B218-AF7AED8C9917}" type="presParOf" srcId="{58E54ACB-3E77-46F2-B7E1-FB17687EFB53}" destId="{91045878-A0D2-4FCA-8D65-532D1F4D88F1}" srcOrd="0" destOrd="0" presId="urn:microsoft.com/office/officeart/2005/8/layout/process1"/>
+    <dgm:cxn modelId="{96083784-4E69-45C9-863A-9CC25233C597}" type="presParOf" srcId="{6D7D7013-E2F0-46B9-8C7B-1371442E8CD6}" destId="{8E504920-5380-45C0-BF63-34C8F6F7CA11}" srcOrd="2" destOrd="0" presId="urn:microsoft.com/office/officeart/2005/8/layout/process1"/>
+    <dgm:cxn modelId="{9197D079-ED16-4AB2-9B72-2FB4AC459944}" type="presParOf" srcId="{6D7D7013-E2F0-46B9-8C7B-1371442E8CD6}" destId="{0EF68616-948B-44C9-ACF3-A5C0718926C1}" srcOrd="3" destOrd="0" presId="urn:microsoft.com/office/officeart/2005/8/layout/process1"/>
+    <dgm:cxn modelId="{B63547B2-8B8A-4CFC-A5CA-B8C47D4B1123}" type="presParOf" srcId="{0EF68616-948B-44C9-ACF3-A5C0718926C1}" destId="{EE0F2F50-A992-4A58-BDFE-95FF11519F78}" srcOrd="0" destOrd="0" presId="urn:microsoft.com/office/officeart/2005/8/layout/process1"/>
+    <dgm:cxn modelId="{98576AF6-C187-4D27-B73C-CDA861F01EA3}" type="presParOf" srcId="{6D7D7013-E2F0-46B9-8C7B-1371442E8CD6}" destId="{320609EA-F260-4BB4-9419-17B23B4F7980}" srcOrd="4" destOrd="0" presId="urn:microsoft.com/office/officeart/2005/8/layout/process1"/>
+    <dgm:cxn modelId="{51C19294-2C9C-488D-A8EC-8AC88AB45B68}" type="presParOf" srcId="{6D7D7013-E2F0-46B9-8C7B-1371442E8CD6}" destId="{FF6C3C5D-1C87-4DCB-AC08-34B4FAC4DFCD}" srcOrd="5" destOrd="0" presId="urn:microsoft.com/office/officeart/2005/8/layout/process1"/>
+    <dgm:cxn modelId="{F2FC8885-3684-4F0A-A79A-1C40ADBBCDAE}" type="presParOf" srcId="{FF6C3C5D-1C87-4DCB-AC08-34B4FAC4DFCD}" destId="{64062029-07BB-446B-84C0-461DDF18C428}" srcOrd="0" destOrd="0" presId="urn:microsoft.com/office/officeart/2005/8/layout/process1"/>
+    <dgm:cxn modelId="{00B9E2F8-9718-4ADB-8B0F-B1F294E7771D}" type="presParOf" srcId="{6D7D7013-E2F0-46B9-8C7B-1371442E8CD6}" destId="{FAF039A4-C34B-4820-A9B3-A4F5CD8CB6BF}" srcOrd="6" destOrd="0" presId="urn:microsoft.com/office/officeart/2005/8/layout/process1"/>
+    <dgm:cxn modelId="{3E756418-D191-4BA0-BAC7-B7603D97F839}" type="presParOf" srcId="{6D7D7013-E2F0-46B9-8C7B-1371442E8CD6}" destId="{BC9EDD55-8F5C-40E1-842A-284CE3F10984}" srcOrd="7" destOrd="0" presId="urn:microsoft.com/office/officeart/2005/8/layout/process1"/>
+    <dgm:cxn modelId="{5E3B449A-E1F7-47A6-9C9F-357F5621B861}" type="presParOf" srcId="{BC9EDD55-8F5C-40E1-842A-284CE3F10984}" destId="{33DF17B9-38E2-456B-A308-00BC1338E097}" srcOrd="0" destOrd="0" presId="urn:microsoft.com/office/officeart/2005/8/layout/process1"/>
+    <dgm:cxn modelId="{0E1E4316-7B93-4773-9D7C-9B867A2B26E5}" type="presParOf" srcId="{6D7D7013-E2F0-46B9-8C7B-1371442E8CD6}" destId="{00068A25-E6F1-4649-9130-8CE7B51EA5E9}" srcOrd="8" destOrd="0" presId="urn:microsoft.com/office/officeart/2005/8/layout/process1"/>
+    <dgm:cxn modelId="{0E265F30-5B29-43A3-8B09-197936B6679A}" type="presParOf" srcId="{6D7D7013-E2F0-46B9-8C7B-1371442E8CD6}" destId="{F03A3549-AF7A-4700-9198-362BCF95E881}" srcOrd="9" destOrd="0" presId="urn:microsoft.com/office/officeart/2005/8/layout/process1"/>
+    <dgm:cxn modelId="{52850548-A27B-49CD-BCF5-A1B58DA31DB7}" type="presParOf" srcId="{F03A3549-AF7A-4700-9198-362BCF95E881}" destId="{DCB910DA-A22B-4ACA-956C-A4F52AD29D64}" srcOrd="0" destOrd="0" presId="urn:microsoft.com/office/officeart/2005/8/layout/process1"/>
+    <dgm:cxn modelId="{E0410ED3-787D-4826-92B2-FF95E272524F}" type="presParOf" srcId="{6D7D7013-E2F0-46B9-8C7B-1371442E8CD6}" destId="{70A292D9-EABD-4141-9215-B514353167BC}" srcOrd="10" destOrd="0" presId="urn:microsoft.com/office/officeart/2005/8/layout/process1"/>
   </dgm:cxnLst>
   <dgm:bg/>
   <dgm:whole/>
@@ -28174,38 +27920,38 @@
     </dgm:pt>
   </dgm:ptLst>
   <dgm:cxnLst>
-    <dgm:cxn modelId="{F2A66BC7-C4B6-4EB2-BD23-AD3F8FD11A10}" type="presOf" srcId="{6755F3C9-5F83-4159-840C-7696562187C2}" destId="{6E302F9F-0E86-41D0-9F5E-A9CC5F33348E}" srcOrd="0" destOrd="0" presId="urn:microsoft.com/office/officeart/2005/8/layout/process1"/>
-    <dgm:cxn modelId="{C4792D3D-F3C6-48F1-B605-93A660653F45}" type="presOf" srcId="{F09AC792-51D3-466D-A2EF-6169196D287F}" destId="{6DB8B336-2D26-44AA-AC91-FE08957F488A}" srcOrd="0" destOrd="0" presId="urn:microsoft.com/office/officeart/2005/8/layout/process1"/>
-    <dgm:cxn modelId="{7B3D69E1-C46E-473B-988A-DF3534BE29F7}" type="presOf" srcId="{FEE50069-189C-47B2-A584-84A04DFC7485}" destId="{0DE7C163-0F25-4C8A-B495-E6B52C814968}" srcOrd="0" destOrd="0" presId="urn:microsoft.com/office/officeart/2005/8/layout/process1"/>
-    <dgm:cxn modelId="{D88965B8-ACE8-4621-A248-55161C2296DF}" type="presOf" srcId="{8A9745A1-6C28-4C9D-9C36-0813B5B86991}" destId="{95624838-479B-455E-A4DD-49F5A20D3BC2}" srcOrd="1" destOrd="0" presId="urn:microsoft.com/office/officeart/2005/8/layout/process1"/>
-    <dgm:cxn modelId="{CAA53A05-878D-4D7D-BB08-920801A36577}" type="presOf" srcId="{8A9745A1-6C28-4C9D-9C36-0813B5B86991}" destId="{AF21DB00-1DDC-4835-8828-CE0AD63F579F}" srcOrd="0" destOrd="0" presId="urn:microsoft.com/office/officeart/2005/8/layout/process1"/>
-    <dgm:cxn modelId="{282A90C0-9BC4-48C3-9DDA-E59975548FEF}" type="presOf" srcId="{2EE7E267-4E7B-408D-A141-E5AAADE16A32}" destId="{40C2AC74-09E5-4D81-B5F7-C73165B9B9B1}" srcOrd="1" destOrd="0" presId="urn:microsoft.com/office/officeart/2005/8/layout/process1"/>
+    <dgm:cxn modelId="{646EA809-28D5-46D2-AF3D-FEFC5D7F4986}" type="presOf" srcId="{F09AC792-51D3-466D-A2EF-6169196D287F}" destId="{6DB8B336-2D26-44AA-AC91-FE08957F488A}" srcOrd="0" destOrd="0" presId="urn:microsoft.com/office/officeart/2005/8/layout/process1"/>
+    <dgm:cxn modelId="{0AF6A41B-0D2F-4810-929A-BCA0B94160AC}" type="presOf" srcId="{6755F3C9-5F83-4159-840C-7696562187C2}" destId="{6E302F9F-0E86-41D0-9F5E-A9CC5F33348E}" srcOrd="0" destOrd="0" presId="urn:microsoft.com/office/officeart/2005/8/layout/process1"/>
+    <dgm:cxn modelId="{40868219-CF27-4935-B48A-1A1EF98BD0BF}" type="presOf" srcId="{FEE50069-189C-47B2-A584-84A04DFC7485}" destId="{0DE7C163-0F25-4C8A-B495-E6B52C814968}" srcOrd="0" destOrd="0" presId="urn:microsoft.com/office/officeart/2005/8/layout/process1"/>
+    <dgm:cxn modelId="{8EF951B2-AA22-487D-A07B-04AE97955C29}" type="presOf" srcId="{8A9745A1-6C28-4C9D-9C36-0813B5B86991}" destId="{AF21DB00-1DDC-4835-8828-CE0AD63F579F}" srcOrd="0" destOrd="0" presId="urn:microsoft.com/office/officeart/2005/8/layout/process1"/>
     <dgm:cxn modelId="{DE875CB9-BF50-46A4-B04B-EF13B7DB199A}" srcId="{6755F3C9-5F83-4159-840C-7696562187C2}" destId="{F09AC792-51D3-466D-A2EF-6169196D287F}" srcOrd="3" destOrd="0" parTransId="{9E2E33F8-E69F-40B4-A729-7CF0FDD48574}" sibTransId="{8A9745A1-6C28-4C9D-9C36-0813B5B86991}"/>
-    <dgm:cxn modelId="{68B8E204-191A-451D-8060-92A5857E8DD4}" type="presOf" srcId="{5837E999-ABAC-4C42-8BC9-D01EF4BE2657}" destId="{094C7916-CC24-4443-888A-43DFF51C0940}" srcOrd="0" destOrd="0" presId="urn:microsoft.com/office/officeart/2005/8/layout/process1"/>
-    <dgm:cxn modelId="{EF3DE11E-7977-47FA-8134-24E8519FB629}" type="presOf" srcId="{3F75FF2E-225E-432E-B505-A8EEFDBB2464}" destId="{E09D6E2B-093F-4640-8C4A-F4C48451B8D3}" srcOrd="0" destOrd="0" presId="urn:microsoft.com/office/officeart/2005/8/layout/process1"/>
-    <dgm:cxn modelId="{319B2781-EAA3-4274-9E15-40084C5DEFE6}" type="presOf" srcId="{42940599-7AF8-4275-8E68-DE3F7BDBEF3C}" destId="{C2F5DF28-C215-4F68-AF17-B8F02BFBB91C}" srcOrd="0" destOrd="0" presId="urn:microsoft.com/office/officeart/2005/8/layout/process1"/>
+    <dgm:cxn modelId="{FE1E0759-1D71-452C-AB3D-548451EA59E3}" type="presOf" srcId="{2EE7E267-4E7B-408D-A141-E5AAADE16A32}" destId="{40C2AC74-09E5-4D81-B5F7-C73165B9B9B1}" srcOrd="1" destOrd="0" presId="urn:microsoft.com/office/officeart/2005/8/layout/process1"/>
+    <dgm:cxn modelId="{1A295233-9D7C-4A3E-98EB-8EAAA0CBD966}" type="presOf" srcId="{D4177A9F-828B-474E-AA3F-346EA0E95518}" destId="{CF02EBEA-D92D-4CC5-8D2C-BE4BF639832E}" srcOrd="0" destOrd="0" presId="urn:microsoft.com/office/officeart/2005/8/layout/process1"/>
+    <dgm:cxn modelId="{E19AD7AB-3B73-4DD3-8609-421913474AB5}" type="presOf" srcId="{8A9745A1-6C28-4C9D-9C36-0813B5B86991}" destId="{95624838-479B-455E-A4DD-49F5A20D3BC2}" srcOrd="1" destOrd="0" presId="urn:microsoft.com/office/officeart/2005/8/layout/process1"/>
+    <dgm:cxn modelId="{385209F4-70FB-46DE-AE7E-FEDC04AE4447}" type="presOf" srcId="{D16D5171-8CEB-4927-BE00-0C7677B7A6C2}" destId="{9E815A08-A955-4AE5-B934-E403644E2495}" srcOrd="0" destOrd="0" presId="urn:microsoft.com/office/officeart/2005/8/layout/process1"/>
     <dgm:cxn modelId="{1FC2C8EE-2A29-4B3F-B278-8525F2322083}" srcId="{6755F3C9-5F83-4159-840C-7696562187C2}" destId="{5837E999-ABAC-4C42-8BC9-D01EF4BE2657}" srcOrd="0" destOrd="0" parTransId="{68701012-8C7D-4716-93D9-70807AAF6746}" sibTransId="{FEE50069-189C-47B2-A584-84A04DFC7485}"/>
+    <dgm:cxn modelId="{D1E2665F-C260-42CE-BA43-D1EB58CAC2F3}" type="presOf" srcId="{2EE7E267-4E7B-408D-A141-E5AAADE16A32}" destId="{2449CF9B-59A2-4063-B536-354D06E15BD4}" srcOrd="0" destOrd="0" presId="urn:microsoft.com/office/officeart/2005/8/layout/process1"/>
+    <dgm:cxn modelId="{7D68C362-C214-4C50-8771-062F10786EBC}" type="presOf" srcId="{FEE50069-189C-47B2-A584-84A04DFC7485}" destId="{51AC6544-B417-40B2-B167-D50497FA3F05}" srcOrd="1" destOrd="0" presId="urn:microsoft.com/office/officeart/2005/8/layout/process1"/>
+    <dgm:cxn modelId="{78822545-51BB-4050-BD28-6A27EF04BF4B}" type="presOf" srcId="{42940599-7AF8-4275-8E68-DE3F7BDBEF3C}" destId="{C2F5DF28-C215-4F68-AF17-B8F02BFBB91C}" srcOrd="0" destOrd="0" presId="urn:microsoft.com/office/officeart/2005/8/layout/process1"/>
+    <dgm:cxn modelId="{89B34EB2-83CE-46FD-B211-ECE234B71FF4}" type="presOf" srcId="{5837E999-ABAC-4C42-8BC9-D01EF4BE2657}" destId="{094C7916-CC24-4443-888A-43DFF51C0940}" srcOrd="0" destOrd="0" presId="urn:microsoft.com/office/officeart/2005/8/layout/process1"/>
     <dgm:cxn modelId="{BC816F7A-2CC9-48E8-9AE7-E51FDC50B5B7}" srcId="{6755F3C9-5F83-4159-840C-7696562187C2}" destId="{D4177A9F-828B-474E-AA3F-346EA0E95518}" srcOrd="1" destOrd="0" parTransId="{4A3EC80F-5F97-4A63-A8A4-5B79DDDF132A}" sibTransId="{2EE7E267-4E7B-408D-A141-E5AAADE16A32}"/>
-    <dgm:cxn modelId="{8D1C77D4-5782-452F-8DD9-E096F5455306}" type="presOf" srcId="{D4177A9F-828B-474E-AA3F-346EA0E95518}" destId="{CF02EBEA-D92D-4CC5-8D2C-BE4BF639832E}" srcOrd="0" destOrd="0" presId="urn:microsoft.com/office/officeart/2005/8/layout/process1"/>
     <dgm:cxn modelId="{B406BE42-178F-42D3-8C3A-3A62301A5412}" srcId="{6755F3C9-5F83-4159-840C-7696562187C2}" destId="{42940599-7AF8-4275-8E68-DE3F7BDBEF3C}" srcOrd="4" destOrd="0" parTransId="{75F4E674-1E36-43FA-85C1-4319E9B65EB9}" sibTransId="{9693CCF3-12A0-4BDB-84C6-2B1950B3843F}"/>
-    <dgm:cxn modelId="{8C75CCED-72CA-4F59-91B9-80D0116FBA0F}" type="presOf" srcId="{FEE50069-189C-47B2-A584-84A04DFC7485}" destId="{51AC6544-B417-40B2-B167-D50497FA3F05}" srcOrd="1" destOrd="0" presId="urn:microsoft.com/office/officeart/2005/8/layout/process1"/>
-    <dgm:cxn modelId="{4A9C3E2E-3AD7-40B1-9261-9CDFD2F38BB2}" type="presOf" srcId="{D16D5171-8CEB-4927-BE00-0C7677B7A6C2}" destId="{9E815A08-A955-4AE5-B934-E403644E2495}" srcOrd="0" destOrd="0" presId="urn:microsoft.com/office/officeart/2005/8/layout/process1"/>
+    <dgm:cxn modelId="{2443CD51-F586-41A8-9661-2EA41EC28647}" type="presOf" srcId="{3F75FF2E-225E-432E-B505-A8EEFDBB2464}" destId="{682222B7-5794-4622-8452-12BEDD3C9D12}" srcOrd="1" destOrd="0" presId="urn:microsoft.com/office/officeart/2005/8/layout/process1"/>
     <dgm:cxn modelId="{9A113FFF-CF01-4043-99D2-0B15C5D4A91B}" srcId="{6755F3C9-5F83-4159-840C-7696562187C2}" destId="{D16D5171-8CEB-4927-BE00-0C7677B7A6C2}" srcOrd="2" destOrd="0" parTransId="{DDFEA176-B074-4629-891B-B8EB8034F526}" sibTransId="{3F75FF2E-225E-432E-B505-A8EEFDBB2464}"/>
-    <dgm:cxn modelId="{08EC5E7B-C265-4D54-821D-1C8161C03E0F}" type="presOf" srcId="{3F75FF2E-225E-432E-B505-A8EEFDBB2464}" destId="{682222B7-5794-4622-8452-12BEDD3C9D12}" srcOrd="1" destOrd="0" presId="urn:microsoft.com/office/officeart/2005/8/layout/process1"/>
-    <dgm:cxn modelId="{879B40F3-A914-4DF1-BA29-21DB4A5A8C52}" type="presOf" srcId="{2EE7E267-4E7B-408D-A141-E5AAADE16A32}" destId="{2449CF9B-59A2-4063-B536-354D06E15BD4}" srcOrd="0" destOrd="0" presId="urn:microsoft.com/office/officeart/2005/8/layout/process1"/>
-    <dgm:cxn modelId="{2A118A6C-3E36-4EC8-91DE-3CAA9D4EDA47}" type="presParOf" srcId="{6E302F9F-0E86-41D0-9F5E-A9CC5F33348E}" destId="{094C7916-CC24-4443-888A-43DFF51C0940}" srcOrd="0" destOrd="0" presId="urn:microsoft.com/office/officeart/2005/8/layout/process1"/>
-    <dgm:cxn modelId="{FFE467FD-D29B-4EF4-B3D4-BE7B9651A451}" type="presParOf" srcId="{6E302F9F-0E86-41D0-9F5E-A9CC5F33348E}" destId="{0DE7C163-0F25-4C8A-B495-E6B52C814968}" srcOrd="1" destOrd="0" presId="urn:microsoft.com/office/officeart/2005/8/layout/process1"/>
-    <dgm:cxn modelId="{3A353BDD-1958-43CC-A122-D57927BB9044}" type="presParOf" srcId="{0DE7C163-0F25-4C8A-B495-E6B52C814968}" destId="{51AC6544-B417-40B2-B167-D50497FA3F05}" srcOrd="0" destOrd="0" presId="urn:microsoft.com/office/officeart/2005/8/layout/process1"/>
-    <dgm:cxn modelId="{F5B734A0-64CA-487F-8C7D-23D90BBEF99B}" type="presParOf" srcId="{6E302F9F-0E86-41D0-9F5E-A9CC5F33348E}" destId="{CF02EBEA-D92D-4CC5-8D2C-BE4BF639832E}" srcOrd="2" destOrd="0" presId="urn:microsoft.com/office/officeart/2005/8/layout/process1"/>
-    <dgm:cxn modelId="{FA379171-FE1B-4C03-AC0B-AF3AB8509F27}" type="presParOf" srcId="{6E302F9F-0E86-41D0-9F5E-A9CC5F33348E}" destId="{2449CF9B-59A2-4063-B536-354D06E15BD4}" srcOrd="3" destOrd="0" presId="urn:microsoft.com/office/officeart/2005/8/layout/process1"/>
-    <dgm:cxn modelId="{E4B81634-EA8E-4B2C-A871-2A02E55DF097}" type="presParOf" srcId="{2449CF9B-59A2-4063-B536-354D06E15BD4}" destId="{40C2AC74-09E5-4D81-B5F7-C73165B9B9B1}" srcOrd="0" destOrd="0" presId="urn:microsoft.com/office/officeart/2005/8/layout/process1"/>
-    <dgm:cxn modelId="{4D8BA4DC-BEF7-4973-BEA8-068834F25FC6}" type="presParOf" srcId="{6E302F9F-0E86-41D0-9F5E-A9CC5F33348E}" destId="{9E815A08-A955-4AE5-B934-E403644E2495}" srcOrd="4" destOrd="0" presId="urn:microsoft.com/office/officeart/2005/8/layout/process1"/>
-    <dgm:cxn modelId="{CB7655E8-32E4-49AD-8020-8004781F516F}" type="presParOf" srcId="{6E302F9F-0E86-41D0-9F5E-A9CC5F33348E}" destId="{E09D6E2B-093F-4640-8C4A-F4C48451B8D3}" srcOrd="5" destOrd="0" presId="urn:microsoft.com/office/officeart/2005/8/layout/process1"/>
-    <dgm:cxn modelId="{7398835D-382C-4B9F-BB42-D3E96AA77E1A}" type="presParOf" srcId="{E09D6E2B-093F-4640-8C4A-F4C48451B8D3}" destId="{682222B7-5794-4622-8452-12BEDD3C9D12}" srcOrd="0" destOrd="0" presId="urn:microsoft.com/office/officeart/2005/8/layout/process1"/>
-    <dgm:cxn modelId="{E545D742-F333-4AE2-B52D-D4E25611CE32}" type="presParOf" srcId="{6E302F9F-0E86-41D0-9F5E-A9CC5F33348E}" destId="{6DB8B336-2D26-44AA-AC91-FE08957F488A}" srcOrd="6" destOrd="0" presId="urn:microsoft.com/office/officeart/2005/8/layout/process1"/>
-    <dgm:cxn modelId="{E596318F-58CA-4270-B8D4-5E45DE7C71FB}" type="presParOf" srcId="{6E302F9F-0E86-41D0-9F5E-A9CC5F33348E}" destId="{AF21DB00-1DDC-4835-8828-CE0AD63F579F}" srcOrd="7" destOrd="0" presId="urn:microsoft.com/office/officeart/2005/8/layout/process1"/>
-    <dgm:cxn modelId="{EF650117-545D-4E39-BEF0-7475C54F6D85}" type="presParOf" srcId="{AF21DB00-1DDC-4835-8828-CE0AD63F579F}" destId="{95624838-479B-455E-A4DD-49F5A20D3BC2}" srcOrd="0" destOrd="0" presId="urn:microsoft.com/office/officeart/2005/8/layout/process1"/>
-    <dgm:cxn modelId="{61158F99-BF28-4189-9FFD-048B39D32008}" type="presParOf" srcId="{6E302F9F-0E86-41D0-9F5E-A9CC5F33348E}" destId="{C2F5DF28-C215-4F68-AF17-B8F02BFBB91C}" srcOrd="8" destOrd="0" presId="urn:microsoft.com/office/officeart/2005/8/layout/process1"/>
+    <dgm:cxn modelId="{9B576362-8211-4837-8416-4E406C095AC5}" type="presOf" srcId="{3F75FF2E-225E-432E-B505-A8EEFDBB2464}" destId="{E09D6E2B-093F-4640-8C4A-F4C48451B8D3}" srcOrd="0" destOrd="0" presId="urn:microsoft.com/office/officeart/2005/8/layout/process1"/>
+    <dgm:cxn modelId="{2DC8EED8-7EE7-44F4-85F7-BB61F8B54E6F}" type="presParOf" srcId="{6E302F9F-0E86-41D0-9F5E-A9CC5F33348E}" destId="{094C7916-CC24-4443-888A-43DFF51C0940}" srcOrd="0" destOrd="0" presId="urn:microsoft.com/office/officeart/2005/8/layout/process1"/>
+    <dgm:cxn modelId="{7C02CBA8-3A1F-4C52-B9C3-0F8B1E6B76F7}" type="presParOf" srcId="{6E302F9F-0E86-41D0-9F5E-A9CC5F33348E}" destId="{0DE7C163-0F25-4C8A-B495-E6B52C814968}" srcOrd="1" destOrd="0" presId="urn:microsoft.com/office/officeart/2005/8/layout/process1"/>
+    <dgm:cxn modelId="{DE643D6C-4C39-497D-A587-B8029EFCE124}" type="presParOf" srcId="{0DE7C163-0F25-4C8A-B495-E6B52C814968}" destId="{51AC6544-B417-40B2-B167-D50497FA3F05}" srcOrd="0" destOrd="0" presId="urn:microsoft.com/office/officeart/2005/8/layout/process1"/>
+    <dgm:cxn modelId="{026097C3-F9DC-4281-BFBB-CD9485440FA9}" type="presParOf" srcId="{6E302F9F-0E86-41D0-9F5E-A9CC5F33348E}" destId="{CF02EBEA-D92D-4CC5-8D2C-BE4BF639832E}" srcOrd="2" destOrd="0" presId="urn:microsoft.com/office/officeart/2005/8/layout/process1"/>
+    <dgm:cxn modelId="{D0676223-9269-420C-BE04-EC7178AC06E5}" type="presParOf" srcId="{6E302F9F-0E86-41D0-9F5E-A9CC5F33348E}" destId="{2449CF9B-59A2-4063-B536-354D06E15BD4}" srcOrd="3" destOrd="0" presId="urn:microsoft.com/office/officeart/2005/8/layout/process1"/>
+    <dgm:cxn modelId="{7FF2CC65-BF39-473D-845C-83AB901F7B70}" type="presParOf" srcId="{2449CF9B-59A2-4063-B536-354D06E15BD4}" destId="{40C2AC74-09E5-4D81-B5F7-C73165B9B9B1}" srcOrd="0" destOrd="0" presId="urn:microsoft.com/office/officeart/2005/8/layout/process1"/>
+    <dgm:cxn modelId="{B12B18AB-F217-4CA1-B032-DA315BA489B0}" type="presParOf" srcId="{6E302F9F-0E86-41D0-9F5E-A9CC5F33348E}" destId="{9E815A08-A955-4AE5-B934-E403644E2495}" srcOrd="4" destOrd="0" presId="urn:microsoft.com/office/officeart/2005/8/layout/process1"/>
+    <dgm:cxn modelId="{3220424C-110E-4A3C-9AC3-84EAA9A187DE}" type="presParOf" srcId="{6E302F9F-0E86-41D0-9F5E-A9CC5F33348E}" destId="{E09D6E2B-093F-4640-8C4A-F4C48451B8D3}" srcOrd="5" destOrd="0" presId="urn:microsoft.com/office/officeart/2005/8/layout/process1"/>
+    <dgm:cxn modelId="{C8D38F70-ADBA-47B3-B25F-F71E9493939D}" type="presParOf" srcId="{E09D6E2B-093F-4640-8C4A-F4C48451B8D3}" destId="{682222B7-5794-4622-8452-12BEDD3C9D12}" srcOrd="0" destOrd="0" presId="urn:microsoft.com/office/officeart/2005/8/layout/process1"/>
+    <dgm:cxn modelId="{209777FE-9B35-442B-8CFF-86619EE7B83A}" type="presParOf" srcId="{6E302F9F-0E86-41D0-9F5E-A9CC5F33348E}" destId="{6DB8B336-2D26-44AA-AC91-FE08957F488A}" srcOrd="6" destOrd="0" presId="urn:microsoft.com/office/officeart/2005/8/layout/process1"/>
+    <dgm:cxn modelId="{EF91D279-333E-4FE2-B392-B4135087D000}" type="presParOf" srcId="{6E302F9F-0E86-41D0-9F5E-A9CC5F33348E}" destId="{AF21DB00-1DDC-4835-8828-CE0AD63F579F}" srcOrd="7" destOrd="0" presId="urn:microsoft.com/office/officeart/2005/8/layout/process1"/>
+    <dgm:cxn modelId="{77B9B01E-FB0A-47AB-B25A-79140B115D7F}" type="presParOf" srcId="{AF21DB00-1DDC-4835-8828-CE0AD63F579F}" destId="{95624838-479B-455E-A4DD-49F5A20D3BC2}" srcOrd="0" destOrd="0" presId="urn:microsoft.com/office/officeart/2005/8/layout/process1"/>
+    <dgm:cxn modelId="{F575EE3D-A36D-4806-93E4-506AA811164A}" type="presParOf" srcId="{6E302F9F-0E86-41D0-9F5E-A9CC5F33348E}" destId="{C2F5DF28-C215-4F68-AF17-B8F02BFBB91C}" srcOrd="8" destOrd="0" presId="urn:microsoft.com/office/officeart/2005/8/layout/process1"/>
   </dgm:cxnLst>
   <dgm:bg/>
   <dgm:whole/>
@@ -28583,38 +28329,38 @@
     </dgm:pt>
   </dgm:ptLst>
   <dgm:cxnLst>
-    <dgm:cxn modelId="{4B824508-2203-417C-AF8F-4528FD1EB2DA}" type="presOf" srcId="{F2990D3B-AF75-433F-9B24-CCF4B9D5E81B}" destId="{BA654E8E-8475-4C08-91A5-F7775CCA701C}" srcOrd="0" destOrd="0" presId="urn:microsoft.com/office/officeart/2005/8/layout/process1"/>
-    <dgm:cxn modelId="{4E8A1980-E447-4A0D-9D63-FDE57B845D5B}" type="presOf" srcId="{2EBBDD71-8E17-45CC-80AE-AF50F6DD733C}" destId="{5B8555C7-098A-47C8-8FFF-1B2406C14235}" srcOrd="1" destOrd="0" presId="urn:microsoft.com/office/officeart/2005/8/layout/process1"/>
-    <dgm:cxn modelId="{8EE099A5-54C5-4117-89C2-9BAAACA58339}" type="presOf" srcId="{368BA351-1D58-49EE-95F7-CFE5F245F693}" destId="{EAE4B514-AE79-4E08-8941-55CEE81A11EE}" srcOrd="1" destOrd="0" presId="urn:microsoft.com/office/officeart/2005/8/layout/process1"/>
-    <dgm:cxn modelId="{BA794015-F90A-4CA8-B017-C3BEDF1D2366}" type="presOf" srcId="{110B29AA-2A62-4705-88F8-A97F6391D51A}" destId="{633663E6-5D78-4758-ADBA-27C41ED7AACA}" srcOrd="0" destOrd="0" presId="urn:microsoft.com/office/officeart/2005/8/layout/process1"/>
-    <dgm:cxn modelId="{9A42A4BB-8BDF-4D9A-B5DE-192C9190E22F}" type="presOf" srcId="{F2990D3B-AF75-433F-9B24-CCF4B9D5E81B}" destId="{FDCAC7B1-B092-4C00-879D-0C8935F928CE}" srcOrd="1" destOrd="0" presId="urn:microsoft.com/office/officeart/2005/8/layout/process1"/>
-    <dgm:cxn modelId="{F97398FF-4316-452D-9480-B94C154FEAA5}" type="presOf" srcId="{AEB3EEF2-8F88-48BA-B57D-90186AA39445}" destId="{66D16762-1302-40B3-B0E2-F6F7CE812007}" srcOrd="0" destOrd="0" presId="urn:microsoft.com/office/officeart/2005/8/layout/process1"/>
-    <dgm:cxn modelId="{CEC89FBB-C96C-4C3D-8683-BA19C7A742EF}" type="presOf" srcId="{30586AC0-0F7A-46F0-943D-5F93EB1DA41D}" destId="{3E018C1F-A636-4332-814C-7443F8CA1DC9}" srcOrd="0" destOrd="0" presId="urn:microsoft.com/office/officeart/2005/8/layout/process1"/>
-    <dgm:cxn modelId="{C6D4AF17-27AD-443E-9FB6-9BC963FC90BB}" type="presOf" srcId="{368BA351-1D58-49EE-95F7-CFE5F245F693}" destId="{4ACAB721-C23C-4500-8A5F-35C63DEA0BD1}" srcOrd="0" destOrd="0" presId="urn:microsoft.com/office/officeart/2005/8/layout/process1"/>
+    <dgm:cxn modelId="{6AA2F384-2072-4C6A-9F10-C32BAB59A797}" type="presOf" srcId="{2EBBDD71-8E17-45CC-80AE-AF50F6DD733C}" destId="{E16E7117-8FF6-4307-B34A-D441ECB1B2DC}" srcOrd="0" destOrd="0" presId="urn:microsoft.com/office/officeart/2005/8/layout/process1"/>
+    <dgm:cxn modelId="{343CBD81-7397-46A1-B59F-C29C104FAD63}" type="presOf" srcId="{F2990D3B-AF75-433F-9B24-CCF4B9D5E81B}" destId="{FDCAC7B1-B092-4C00-879D-0C8935F928CE}" srcOrd="1" destOrd="0" presId="urn:microsoft.com/office/officeart/2005/8/layout/process1"/>
+    <dgm:cxn modelId="{E30BD812-75C1-4002-B872-3D9C33168700}" type="presOf" srcId="{E32E78A7-1947-4D0B-B21F-D876237FFD73}" destId="{4FA924F2-906F-4114-B895-9D4CD1DDCC72}" srcOrd="0" destOrd="0" presId="urn:microsoft.com/office/officeart/2005/8/layout/process1"/>
+    <dgm:cxn modelId="{52C4BAD2-1970-41AA-9D68-AD1805651789}" type="presOf" srcId="{30586AC0-0F7A-46F0-943D-5F93EB1DA41D}" destId="{C1C6FBE1-231A-4C42-955D-36CB45F3D383}" srcOrd="1" destOrd="0" presId="urn:microsoft.com/office/officeart/2005/8/layout/process1"/>
+    <dgm:cxn modelId="{9956F0D6-748C-4E76-8FCF-81BF11D48D57}" type="presOf" srcId="{9D2CF1A6-A2CC-4DFC-90AE-72715ADD2DF1}" destId="{DF34281B-7B21-437F-BF88-2C89E94D0ACE}" srcOrd="0" destOrd="0" presId="urn:microsoft.com/office/officeart/2005/8/layout/process1"/>
     <dgm:cxn modelId="{91AF1B64-74F0-4EB7-8843-0E273B50E4EA}" srcId="{AEB3EEF2-8F88-48BA-B57D-90186AA39445}" destId="{E32E78A7-1947-4D0B-B21F-D876237FFD73}" srcOrd="3" destOrd="0" parTransId="{54D4F9D7-C27B-4B58-9DED-9ACC5A2E6223}" sibTransId="{368BA351-1D58-49EE-95F7-CFE5F245F693}"/>
-    <dgm:cxn modelId="{8C058862-8B11-4FD3-A5C0-5B86AF4091EC}" type="presOf" srcId="{E32E78A7-1947-4D0B-B21F-D876237FFD73}" destId="{4FA924F2-906F-4114-B895-9D4CD1DDCC72}" srcOrd="0" destOrd="0" presId="urn:microsoft.com/office/officeart/2005/8/layout/process1"/>
-    <dgm:cxn modelId="{AD9B9F72-FE08-468F-918B-E9F043005B57}" type="presOf" srcId="{9D2CF1A6-A2CC-4DFC-90AE-72715ADD2DF1}" destId="{DF34281B-7B21-437F-BF88-2C89E94D0ACE}" srcOrd="0" destOrd="0" presId="urn:microsoft.com/office/officeart/2005/8/layout/process1"/>
     <dgm:cxn modelId="{3566D349-BC80-480E-852B-58E623976C31}" srcId="{AEB3EEF2-8F88-48BA-B57D-90186AA39445}" destId="{9D2CF1A6-A2CC-4DFC-90AE-72715ADD2DF1}" srcOrd="4" destOrd="0" parTransId="{ADD9A611-0A2A-440B-A5B2-FB299A60B878}" sibTransId="{D178F188-8CED-4F5A-B99C-FEC6272E88A6}"/>
-    <dgm:cxn modelId="{4A48E059-9508-489A-B0F3-94B4A34660B3}" type="presOf" srcId="{39A65D72-0AEB-4CCD-B844-EE51B1B693A9}" destId="{80AA4A61-08CA-42E0-9678-075746BCEE33}" srcOrd="0" destOrd="0" presId="urn:microsoft.com/office/officeart/2005/8/layout/process1"/>
-    <dgm:cxn modelId="{B4EFD6D2-BC2C-4F4E-89C5-8306A8805090}" type="presOf" srcId="{30586AC0-0F7A-46F0-943D-5F93EB1DA41D}" destId="{C1C6FBE1-231A-4C42-955D-36CB45F3D383}" srcOrd="1" destOrd="0" presId="urn:microsoft.com/office/officeart/2005/8/layout/process1"/>
-    <dgm:cxn modelId="{070580C3-10EC-4A2A-AC17-676567F5AB22}" type="presOf" srcId="{2EBBDD71-8E17-45CC-80AE-AF50F6DD733C}" destId="{E16E7117-8FF6-4307-B34A-D441ECB1B2DC}" srcOrd="0" destOrd="0" presId="urn:microsoft.com/office/officeart/2005/8/layout/process1"/>
+    <dgm:cxn modelId="{E4209221-12A8-4143-8C33-E6D43552F898}" type="presOf" srcId="{BB5AECE4-B09D-4A31-B02B-46D0237642B2}" destId="{FF17B9CB-E4B6-4C96-9BB0-BFAFCA5F01EF}" srcOrd="0" destOrd="0" presId="urn:microsoft.com/office/officeart/2005/8/layout/process1"/>
+    <dgm:cxn modelId="{79DDF1A5-226B-4701-B901-9B6E9AD805AA}" type="presOf" srcId="{110B29AA-2A62-4705-88F8-A97F6391D51A}" destId="{633663E6-5D78-4758-ADBA-27C41ED7AACA}" srcOrd="0" destOrd="0" presId="urn:microsoft.com/office/officeart/2005/8/layout/process1"/>
+    <dgm:cxn modelId="{47440C06-119C-4596-913C-9361600DC131}" type="presOf" srcId="{368BA351-1D58-49EE-95F7-CFE5F245F693}" destId="{EAE4B514-AE79-4E08-8941-55CEE81A11EE}" srcOrd="1" destOrd="0" presId="urn:microsoft.com/office/officeart/2005/8/layout/process1"/>
+    <dgm:cxn modelId="{66CAE0BE-9293-4CFE-BF32-1A0E64228DA6}" type="presOf" srcId="{2EBBDD71-8E17-45CC-80AE-AF50F6DD733C}" destId="{5B8555C7-098A-47C8-8FFF-1B2406C14235}" srcOrd="1" destOrd="0" presId="urn:microsoft.com/office/officeart/2005/8/layout/process1"/>
+    <dgm:cxn modelId="{39894551-D7BC-4BE9-9D38-921A6664766B}" type="presOf" srcId="{368BA351-1D58-49EE-95F7-CFE5F245F693}" destId="{4ACAB721-C23C-4500-8A5F-35C63DEA0BD1}" srcOrd="0" destOrd="0" presId="urn:microsoft.com/office/officeart/2005/8/layout/process1"/>
+    <dgm:cxn modelId="{4A1E7B98-373A-4B83-A2A8-5F2AD515CD97}" type="presOf" srcId="{30586AC0-0F7A-46F0-943D-5F93EB1DA41D}" destId="{3E018C1F-A636-4332-814C-7443F8CA1DC9}" srcOrd="0" destOrd="0" presId="urn:microsoft.com/office/officeart/2005/8/layout/process1"/>
+    <dgm:cxn modelId="{521A05FE-C61E-4224-885E-8BBCC3609471}" type="presOf" srcId="{F2990D3B-AF75-433F-9B24-CCF4B9D5E81B}" destId="{BA654E8E-8475-4C08-91A5-F7775CCA701C}" srcOrd="0" destOrd="0" presId="urn:microsoft.com/office/officeart/2005/8/layout/process1"/>
     <dgm:cxn modelId="{4A117EFE-5703-4190-B105-E30E3607EC3E}" srcId="{AEB3EEF2-8F88-48BA-B57D-90186AA39445}" destId="{BB5AECE4-B09D-4A31-B02B-46D0237642B2}" srcOrd="2" destOrd="0" parTransId="{554C66CE-1FF4-4648-A399-76F15FE2C1F5}" sibTransId="{F2990D3B-AF75-433F-9B24-CCF4B9D5E81B}"/>
+    <dgm:cxn modelId="{8A724154-8360-4FC1-9711-65BABA2EA369}" type="presOf" srcId="{AEB3EEF2-8F88-48BA-B57D-90186AA39445}" destId="{66D16762-1302-40B3-B0E2-F6F7CE812007}" srcOrd="0" destOrd="0" presId="urn:microsoft.com/office/officeart/2005/8/layout/process1"/>
     <dgm:cxn modelId="{1CEC6B5B-343B-49C8-A935-FF3F4CD94F62}" srcId="{AEB3EEF2-8F88-48BA-B57D-90186AA39445}" destId="{110B29AA-2A62-4705-88F8-A97F6391D51A}" srcOrd="0" destOrd="0" parTransId="{18AAB2CB-177E-4409-8F44-C380B903FD6E}" sibTransId="{2EBBDD71-8E17-45CC-80AE-AF50F6DD733C}"/>
     <dgm:cxn modelId="{E418379C-1897-403D-84FF-46BC48D646B9}" srcId="{AEB3EEF2-8F88-48BA-B57D-90186AA39445}" destId="{39A65D72-0AEB-4CCD-B844-EE51B1B693A9}" srcOrd="1" destOrd="0" parTransId="{DA82CCB8-2B1E-4BE4-B333-C2CC2A177F68}" sibTransId="{30586AC0-0F7A-46F0-943D-5F93EB1DA41D}"/>
-    <dgm:cxn modelId="{73346B3E-8077-49A2-82EA-C5A192CB80B8}" type="presOf" srcId="{BB5AECE4-B09D-4A31-B02B-46D0237642B2}" destId="{FF17B9CB-E4B6-4C96-9BB0-BFAFCA5F01EF}" srcOrd="0" destOrd="0" presId="urn:microsoft.com/office/officeart/2005/8/layout/process1"/>
-    <dgm:cxn modelId="{E34CCB15-1471-4404-9831-AE61C32E14A9}" type="presParOf" srcId="{66D16762-1302-40B3-B0E2-F6F7CE812007}" destId="{633663E6-5D78-4758-ADBA-27C41ED7AACA}" srcOrd="0" destOrd="0" presId="urn:microsoft.com/office/officeart/2005/8/layout/process1"/>
-    <dgm:cxn modelId="{1E2F1F9E-64DC-4B1B-97FD-B10EFF214CAC}" type="presParOf" srcId="{66D16762-1302-40B3-B0E2-F6F7CE812007}" destId="{E16E7117-8FF6-4307-B34A-D441ECB1B2DC}" srcOrd="1" destOrd="0" presId="urn:microsoft.com/office/officeart/2005/8/layout/process1"/>
-    <dgm:cxn modelId="{427BB4C1-DA35-49CD-B5B1-A2B95AAC2302}" type="presParOf" srcId="{E16E7117-8FF6-4307-B34A-D441ECB1B2DC}" destId="{5B8555C7-098A-47C8-8FFF-1B2406C14235}" srcOrd="0" destOrd="0" presId="urn:microsoft.com/office/officeart/2005/8/layout/process1"/>
-    <dgm:cxn modelId="{390D1A4C-3427-44AB-A1C9-6B2CD770342E}" type="presParOf" srcId="{66D16762-1302-40B3-B0E2-F6F7CE812007}" destId="{80AA4A61-08CA-42E0-9678-075746BCEE33}" srcOrd="2" destOrd="0" presId="urn:microsoft.com/office/officeart/2005/8/layout/process1"/>
-    <dgm:cxn modelId="{99B04D7D-D2EA-4CEC-A019-B7F339096BE4}" type="presParOf" srcId="{66D16762-1302-40B3-B0E2-F6F7CE812007}" destId="{3E018C1F-A636-4332-814C-7443F8CA1DC9}" srcOrd="3" destOrd="0" presId="urn:microsoft.com/office/officeart/2005/8/layout/process1"/>
-    <dgm:cxn modelId="{817B2BF3-1BDA-4080-A39F-8D1D8B2D3911}" type="presParOf" srcId="{3E018C1F-A636-4332-814C-7443F8CA1DC9}" destId="{C1C6FBE1-231A-4C42-955D-36CB45F3D383}" srcOrd="0" destOrd="0" presId="urn:microsoft.com/office/officeart/2005/8/layout/process1"/>
-    <dgm:cxn modelId="{48E5708F-CDC9-4C8A-9E4D-6637C5FEB179}" type="presParOf" srcId="{66D16762-1302-40B3-B0E2-F6F7CE812007}" destId="{FF17B9CB-E4B6-4C96-9BB0-BFAFCA5F01EF}" srcOrd="4" destOrd="0" presId="urn:microsoft.com/office/officeart/2005/8/layout/process1"/>
-    <dgm:cxn modelId="{553468F2-C4FB-4A6D-9293-D5840DCF6A2B}" type="presParOf" srcId="{66D16762-1302-40B3-B0E2-F6F7CE812007}" destId="{BA654E8E-8475-4C08-91A5-F7775CCA701C}" srcOrd="5" destOrd="0" presId="urn:microsoft.com/office/officeart/2005/8/layout/process1"/>
-    <dgm:cxn modelId="{28EB61E6-C3C7-41AA-A600-36801FBA71DE}" type="presParOf" srcId="{BA654E8E-8475-4C08-91A5-F7775CCA701C}" destId="{FDCAC7B1-B092-4C00-879D-0C8935F928CE}" srcOrd="0" destOrd="0" presId="urn:microsoft.com/office/officeart/2005/8/layout/process1"/>
-    <dgm:cxn modelId="{40023C0B-44C0-457E-863E-381158049155}" type="presParOf" srcId="{66D16762-1302-40B3-B0E2-F6F7CE812007}" destId="{4FA924F2-906F-4114-B895-9D4CD1DDCC72}" srcOrd="6" destOrd="0" presId="urn:microsoft.com/office/officeart/2005/8/layout/process1"/>
-    <dgm:cxn modelId="{507FC85D-3B25-420C-ACD6-9727BB2418C2}" type="presParOf" srcId="{66D16762-1302-40B3-B0E2-F6F7CE812007}" destId="{4ACAB721-C23C-4500-8A5F-35C63DEA0BD1}" srcOrd="7" destOrd="0" presId="urn:microsoft.com/office/officeart/2005/8/layout/process1"/>
-    <dgm:cxn modelId="{1C03B674-8C1E-48AA-B331-8E0F82D69E54}" type="presParOf" srcId="{4ACAB721-C23C-4500-8A5F-35C63DEA0BD1}" destId="{EAE4B514-AE79-4E08-8941-55CEE81A11EE}" srcOrd="0" destOrd="0" presId="urn:microsoft.com/office/officeart/2005/8/layout/process1"/>
-    <dgm:cxn modelId="{9BD2F2DB-3AE1-4923-8A0A-5DA249B07638}" type="presParOf" srcId="{66D16762-1302-40B3-B0E2-F6F7CE812007}" destId="{DF34281B-7B21-437F-BF88-2C89E94D0ACE}" srcOrd="8" destOrd="0" presId="urn:microsoft.com/office/officeart/2005/8/layout/process1"/>
+    <dgm:cxn modelId="{2387E0E2-A853-4D32-81C6-689EA33152DF}" type="presOf" srcId="{39A65D72-0AEB-4CCD-B844-EE51B1B693A9}" destId="{80AA4A61-08CA-42E0-9678-075746BCEE33}" srcOrd="0" destOrd="0" presId="urn:microsoft.com/office/officeart/2005/8/layout/process1"/>
+    <dgm:cxn modelId="{CCBA1AB9-F988-4F3C-A735-35AFF468F9CA}" type="presParOf" srcId="{66D16762-1302-40B3-B0E2-F6F7CE812007}" destId="{633663E6-5D78-4758-ADBA-27C41ED7AACA}" srcOrd="0" destOrd="0" presId="urn:microsoft.com/office/officeart/2005/8/layout/process1"/>
+    <dgm:cxn modelId="{BE5BCD58-B76C-49E7-9A7C-7DE06EC0EFB4}" type="presParOf" srcId="{66D16762-1302-40B3-B0E2-F6F7CE812007}" destId="{E16E7117-8FF6-4307-B34A-D441ECB1B2DC}" srcOrd="1" destOrd="0" presId="urn:microsoft.com/office/officeart/2005/8/layout/process1"/>
+    <dgm:cxn modelId="{6F9261B5-D53F-4801-B00F-3DD73D7BDA79}" type="presParOf" srcId="{E16E7117-8FF6-4307-B34A-D441ECB1B2DC}" destId="{5B8555C7-098A-47C8-8FFF-1B2406C14235}" srcOrd="0" destOrd="0" presId="urn:microsoft.com/office/officeart/2005/8/layout/process1"/>
+    <dgm:cxn modelId="{4EABCAB6-7FCC-459C-9D1D-40EF0E7AB558}" type="presParOf" srcId="{66D16762-1302-40B3-B0E2-F6F7CE812007}" destId="{80AA4A61-08CA-42E0-9678-075746BCEE33}" srcOrd="2" destOrd="0" presId="urn:microsoft.com/office/officeart/2005/8/layout/process1"/>
+    <dgm:cxn modelId="{03BEE635-8BC9-4E94-8863-DD6004F14728}" type="presParOf" srcId="{66D16762-1302-40B3-B0E2-F6F7CE812007}" destId="{3E018C1F-A636-4332-814C-7443F8CA1DC9}" srcOrd="3" destOrd="0" presId="urn:microsoft.com/office/officeart/2005/8/layout/process1"/>
+    <dgm:cxn modelId="{31E9AFBD-738A-413F-8914-43F13ABCBB8C}" type="presParOf" srcId="{3E018C1F-A636-4332-814C-7443F8CA1DC9}" destId="{C1C6FBE1-231A-4C42-955D-36CB45F3D383}" srcOrd="0" destOrd="0" presId="urn:microsoft.com/office/officeart/2005/8/layout/process1"/>
+    <dgm:cxn modelId="{B6C5FF52-59AA-4B2F-95AC-8D679F87578B}" type="presParOf" srcId="{66D16762-1302-40B3-B0E2-F6F7CE812007}" destId="{FF17B9CB-E4B6-4C96-9BB0-BFAFCA5F01EF}" srcOrd="4" destOrd="0" presId="urn:microsoft.com/office/officeart/2005/8/layout/process1"/>
+    <dgm:cxn modelId="{FE2E45C3-ECE1-4EF0-9612-3FD8AEDBBDE1}" type="presParOf" srcId="{66D16762-1302-40B3-B0E2-F6F7CE812007}" destId="{BA654E8E-8475-4C08-91A5-F7775CCA701C}" srcOrd="5" destOrd="0" presId="urn:microsoft.com/office/officeart/2005/8/layout/process1"/>
+    <dgm:cxn modelId="{1A0E6ACE-F3EF-4C74-A419-456A2B40030C}" type="presParOf" srcId="{BA654E8E-8475-4C08-91A5-F7775CCA701C}" destId="{FDCAC7B1-B092-4C00-879D-0C8935F928CE}" srcOrd="0" destOrd="0" presId="urn:microsoft.com/office/officeart/2005/8/layout/process1"/>
+    <dgm:cxn modelId="{A5FD0BFB-0832-4C6D-954C-B8318ECAACDE}" type="presParOf" srcId="{66D16762-1302-40B3-B0E2-F6F7CE812007}" destId="{4FA924F2-906F-4114-B895-9D4CD1DDCC72}" srcOrd="6" destOrd="0" presId="urn:microsoft.com/office/officeart/2005/8/layout/process1"/>
+    <dgm:cxn modelId="{53A4A5B8-B002-4679-960C-5BCACD95A952}" type="presParOf" srcId="{66D16762-1302-40B3-B0E2-F6F7CE812007}" destId="{4ACAB721-C23C-4500-8A5F-35C63DEA0BD1}" srcOrd="7" destOrd="0" presId="urn:microsoft.com/office/officeart/2005/8/layout/process1"/>
+    <dgm:cxn modelId="{C672B7B6-B48C-46B8-A887-72B154D1082B}" type="presParOf" srcId="{4ACAB721-C23C-4500-8A5F-35C63DEA0BD1}" destId="{EAE4B514-AE79-4E08-8941-55CEE81A11EE}" srcOrd="0" destOrd="0" presId="urn:microsoft.com/office/officeart/2005/8/layout/process1"/>
+    <dgm:cxn modelId="{F9109B16-5CCE-4B10-813F-0FEC66CD5DF2}" type="presParOf" srcId="{66D16762-1302-40B3-B0E2-F6F7CE812007}" destId="{DF34281B-7B21-437F-BF88-2C89E94D0ACE}" srcOrd="8" destOrd="0" presId="urn:microsoft.com/office/officeart/2005/8/layout/process1"/>
   </dgm:cxnLst>
   <dgm:bg/>
   <dgm:whole/>
@@ -29060,45 +28806,45 @@
     </dgm:pt>
   </dgm:ptLst>
   <dgm:cxnLst>
-    <dgm:cxn modelId="{2ACF6813-E40D-4B60-B8D3-B982101A4779}" type="presOf" srcId="{5382876D-1AF0-46CE-B86B-F7BD8E2ED1B3}" destId="{516CB450-2A0A-4454-B7B3-8441253188AD}" srcOrd="0" destOrd="0" presId="urn:microsoft.com/office/officeart/2005/8/layout/process1"/>
     <dgm:cxn modelId="{CFAF4368-209E-44D6-8D72-DC9781F83936}" srcId="{5382876D-1AF0-46CE-B86B-F7BD8E2ED1B3}" destId="{C6DED5CC-9EA4-4D03-B903-8E1A9CB45F1F}" srcOrd="4" destOrd="0" parTransId="{B531215F-CD4C-491D-BB7A-A8BD6D9230B4}" sibTransId="{F7FFE7D5-1730-4D11-9079-DC206B24C0D6}"/>
-    <dgm:cxn modelId="{39F12D3C-7AFE-4E3F-A6FA-E528A4AD32E5}" type="presOf" srcId="{C3D64B9F-C2DD-4FD6-8975-6AF236822EAD}" destId="{8813A1A8-4CFB-40B3-9FC7-0CD3BF4D83E5}" srcOrd="0" destOrd="0" presId="urn:microsoft.com/office/officeart/2005/8/layout/process1"/>
+    <dgm:cxn modelId="{84367A68-5820-4562-A4B4-0E7551A4730B}" type="presOf" srcId="{C3D64B9F-C2DD-4FD6-8975-6AF236822EAD}" destId="{8813A1A8-4CFB-40B3-9FC7-0CD3BF4D83E5}" srcOrd="0" destOrd="0" presId="urn:microsoft.com/office/officeart/2005/8/layout/process1"/>
+    <dgm:cxn modelId="{446F6BEE-95C0-4806-A8D4-A38719C27795}" type="presOf" srcId="{ACCDA009-3EA8-4A04-8EFD-134BF0C87FE3}" destId="{3DCC9FBD-AFBF-4312-A7C1-37EEAC4717DE}" srcOrd="0" destOrd="0" presId="urn:microsoft.com/office/officeart/2005/8/layout/process1"/>
     <dgm:cxn modelId="{F313903C-5FC4-47F3-9FB2-83EAF014C735}" srcId="{5382876D-1AF0-46CE-B86B-F7BD8E2ED1B3}" destId="{7A32A498-893E-4C9A-918D-CA7B08EBBFEF}" srcOrd="1" destOrd="0" parTransId="{FB37ED19-8464-4B33-A3BF-1161F0EDF1E3}" sibTransId="{A6C1579A-CFBA-47AD-B249-7B95FCF74AC9}"/>
-    <dgm:cxn modelId="{E16D8236-1836-4E22-AFD7-730C7CBA7B3F}" type="presOf" srcId="{22403221-2CD9-4327-94AF-85AD5B28D111}" destId="{0B789303-1077-4AE9-963F-BFFCA009D4A4}" srcOrd="0" destOrd="0" presId="urn:microsoft.com/office/officeart/2005/8/layout/process1"/>
-    <dgm:cxn modelId="{99476A67-A3B8-4F23-8A2D-98BD828E6C16}" type="presOf" srcId="{C6DED5CC-9EA4-4D03-B903-8E1A9CB45F1F}" destId="{C5440C55-0D5E-45A9-ABDF-89BC3DE7D501}" srcOrd="0" destOrd="0" presId="urn:microsoft.com/office/officeart/2005/8/layout/process1"/>
-    <dgm:cxn modelId="{CDFB9A43-C43D-4E23-8DEA-8C6BCA658D56}" type="presOf" srcId="{F7FFE7D5-1730-4D11-9079-DC206B24C0D6}" destId="{51FF026D-93DB-491B-B933-F47DE76421A3}" srcOrd="1" destOrd="0" presId="urn:microsoft.com/office/officeart/2005/8/layout/process1"/>
+    <dgm:cxn modelId="{E658485F-0018-4BB8-85C1-9D6DDB4EC02F}" type="presOf" srcId="{F7FFE7D5-1730-4D11-9079-DC206B24C0D6}" destId="{DE814DCB-FFB9-4175-BC94-C7E55EB8B30F}" srcOrd="0" destOrd="0" presId="urn:microsoft.com/office/officeart/2005/8/layout/process1"/>
+    <dgm:cxn modelId="{381366F6-69F1-485C-9BBC-07E5BE13B1C1}" type="presOf" srcId="{E9AE2E9C-AD91-4F2F-B166-5D5B00FA0E95}" destId="{902A6C49-5E6B-4FE6-ADB1-D19197BA991B}" srcOrd="1" destOrd="0" presId="urn:microsoft.com/office/officeart/2005/8/layout/process1"/>
+    <dgm:cxn modelId="{A4F10420-1E2A-4B0B-AF85-19A1987F0792}" type="presOf" srcId="{D7ECD4F1-9EB4-47E8-ADC5-F6B70CFF1487}" destId="{FE553920-CF49-406B-AC7F-1C3E1167984E}" srcOrd="0" destOrd="0" presId="urn:microsoft.com/office/officeart/2005/8/layout/process1"/>
+    <dgm:cxn modelId="{7003FAF6-157C-4277-A368-F183B2288EC3}" type="presOf" srcId="{AF7B1AC5-536B-46E8-A405-95D4811D11C3}" destId="{696E2778-8DBC-48FB-B6C3-9DC967407A93}" srcOrd="0" destOrd="0" presId="urn:microsoft.com/office/officeart/2005/8/layout/process1"/>
+    <dgm:cxn modelId="{18ED2B56-48A0-43BC-8621-8C71D8F89C9A}" type="presOf" srcId="{E9AE2E9C-AD91-4F2F-B166-5D5B00FA0E95}" destId="{7882E733-3D08-4DCD-BFC5-657D2A2328EF}" srcOrd="0" destOrd="0" presId="urn:microsoft.com/office/officeart/2005/8/layout/process1"/>
+    <dgm:cxn modelId="{FA0BD933-C37E-4754-AA02-50B80B0EC38E}" type="presOf" srcId="{F7FFE7D5-1730-4D11-9079-DC206B24C0D6}" destId="{51FF026D-93DB-491B-B933-F47DE76421A3}" srcOrd="1" destOrd="0" presId="urn:microsoft.com/office/officeart/2005/8/layout/process1"/>
     <dgm:cxn modelId="{2969DBF4-E4ED-488C-9749-58CCBB0EEBDA}" srcId="{5382876D-1AF0-46CE-B86B-F7BD8E2ED1B3}" destId="{D7ECD4F1-9EB4-47E8-ADC5-F6B70CFF1487}" srcOrd="5" destOrd="0" parTransId="{87128C20-D699-4B2A-B390-2942C5B66472}" sibTransId="{ED431D2A-39C0-4A31-9F37-5949B4E5A4D2}"/>
-    <dgm:cxn modelId="{B1B92F98-539B-4F2A-AA74-EF87F08438DB}" type="presOf" srcId="{ACCDA009-3EA8-4A04-8EFD-134BF0C87FE3}" destId="{3DCC9FBD-AFBF-4312-A7C1-37EEAC4717DE}" srcOrd="0" destOrd="0" presId="urn:microsoft.com/office/officeart/2005/8/layout/process1"/>
-    <dgm:cxn modelId="{935033A8-3D54-4041-AC7D-97102554002A}" type="presOf" srcId="{AF7B1AC5-536B-46E8-A405-95D4811D11C3}" destId="{696E2778-8DBC-48FB-B6C3-9DC967407A93}" srcOrd="0" destOrd="0" presId="urn:microsoft.com/office/officeart/2005/8/layout/process1"/>
-    <dgm:cxn modelId="{12D86F85-0F26-4116-8E14-258C2816440D}" type="presOf" srcId="{7A32A498-893E-4C9A-918D-CA7B08EBBFEF}" destId="{36923866-784B-4E1C-9839-5747359C3A0E}" srcOrd="0" destOrd="0" presId="urn:microsoft.com/office/officeart/2005/8/layout/process1"/>
-    <dgm:cxn modelId="{DA126CC5-DA4A-482B-93DF-327F69028DD4}" type="presOf" srcId="{ACCDA009-3EA8-4A04-8EFD-134BF0C87FE3}" destId="{2CDEC611-737A-4C08-843A-F6CB095F0CAB}" srcOrd="1" destOrd="0" presId="urn:microsoft.com/office/officeart/2005/8/layout/process1"/>
-    <dgm:cxn modelId="{136D1833-2963-4BE7-A110-0FFD8CCD4D07}" type="presOf" srcId="{E9AE2E9C-AD91-4F2F-B166-5D5B00FA0E95}" destId="{7882E733-3D08-4DCD-BFC5-657D2A2328EF}" srcOrd="0" destOrd="0" presId="urn:microsoft.com/office/officeart/2005/8/layout/process1"/>
     <dgm:cxn modelId="{D5B664D9-ACC4-42B4-9EA7-7D6FA338656F}" srcId="{5382876D-1AF0-46CE-B86B-F7BD8E2ED1B3}" destId="{22403221-2CD9-4327-94AF-85AD5B28D111}" srcOrd="0" destOrd="0" parTransId="{8C57B7FF-AC31-4896-AC33-246CE629C0F3}" sibTransId="{E9AE2E9C-AD91-4F2F-B166-5D5B00FA0E95}"/>
-    <dgm:cxn modelId="{0E5EECEF-5C19-4ADD-ABC2-68B6F41881A2}" type="presOf" srcId="{A6C1579A-CFBA-47AD-B249-7B95FCF74AC9}" destId="{D59BD702-61E8-49CB-B806-D7049E410023}" srcOrd="0" destOrd="0" presId="urn:microsoft.com/office/officeart/2005/8/layout/process1"/>
-    <dgm:cxn modelId="{BC1975A6-A9E0-49E4-9CDD-B9AB738D12C2}" type="presOf" srcId="{A6C1579A-CFBA-47AD-B249-7B95FCF74AC9}" destId="{C0480821-A0E3-4FBD-8742-02391AABF4F1}" srcOrd="1" destOrd="0" presId="urn:microsoft.com/office/officeart/2005/8/layout/process1"/>
-    <dgm:cxn modelId="{656555DC-A601-4EB2-8355-CF8F967A86D1}" type="presOf" srcId="{F7FFE7D5-1730-4D11-9079-DC206B24C0D6}" destId="{DE814DCB-FFB9-4175-BC94-C7E55EB8B30F}" srcOrd="0" destOrd="0" presId="urn:microsoft.com/office/officeart/2005/8/layout/process1"/>
-    <dgm:cxn modelId="{CC349800-1F37-41C4-A86B-58456F24CE77}" type="presOf" srcId="{D7ECD4F1-9EB4-47E8-ADC5-F6B70CFF1487}" destId="{FE553920-CF49-406B-AC7F-1C3E1167984E}" srcOrd="0" destOrd="0" presId="urn:microsoft.com/office/officeart/2005/8/layout/process1"/>
-    <dgm:cxn modelId="{671DA27C-BA5A-40B0-9A18-832438099376}" type="presOf" srcId="{E9AE2E9C-AD91-4F2F-B166-5D5B00FA0E95}" destId="{902A6C49-5E6B-4FE6-ADB1-D19197BA991B}" srcOrd="1" destOrd="0" presId="urn:microsoft.com/office/officeart/2005/8/layout/process1"/>
+    <dgm:cxn modelId="{5DB96C23-954D-401C-AF7E-18D5230DF3BC}" type="presOf" srcId="{C6DED5CC-9EA4-4D03-B903-8E1A9CB45F1F}" destId="{C5440C55-0D5E-45A9-ABDF-89BC3DE7D501}" srcOrd="0" destOrd="0" presId="urn:microsoft.com/office/officeart/2005/8/layout/process1"/>
+    <dgm:cxn modelId="{EE888DD2-4DF2-45BD-AEE8-C9FCA858E46E}" type="presOf" srcId="{AF7B1AC5-536B-46E8-A405-95D4811D11C3}" destId="{B355DB4F-2CAC-4856-8F2A-C86441DE9C00}" srcOrd="1" destOrd="0" presId="urn:microsoft.com/office/officeart/2005/8/layout/process1"/>
+    <dgm:cxn modelId="{FDB961DB-31D3-4635-873A-38AE2584E263}" type="presOf" srcId="{ACCDA009-3EA8-4A04-8EFD-134BF0C87FE3}" destId="{2CDEC611-737A-4C08-843A-F6CB095F0CAB}" srcOrd="1" destOrd="0" presId="urn:microsoft.com/office/officeart/2005/8/layout/process1"/>
+    <dgm:cxn modelId="{E23FAAD1-8013-4133-A70F-602F9595EDF6}" type="presOf" srcId="{5382876D-1AF0-46CE-B86B-F7BD8E2ED1B3}" destId="{516CB450-2A0A-4454-B7B3-8441253188AD}" srcOrd="0" destOrd="0" presId="urn:microsoft.com/office/officeart/2005/8/layout/process1"/>
+    <dgm:cxn modelId="{8E4FF02E-3998-4A7C-AC78-B69FAD715EF3}" type="presOf" srcId="{7A32A498-893E-4C9A-918D-CA7B08EBBFEF}" destId="{36923866-784B-4E1C-9839-5747359C3A0E}" srcOrd="0" destOrd="0" presId="urn:microsoft.com/office/officeart/2005/8/layout/process1"/>
+    <dgm:cxn modelId="{F500A255-1382-40D3-8734-D68AA6A0D15E}" type="presOf" srcId="{A6C1579A-CFBA-47AD-B249-7B95FCF74AC9}" destId="{C0480821-A0E3-4FBD-8742-02391AABF4F1}" srcOrd="1" destOrd="0" presId="urn:microsoft.com/office/officeart/2005/8/layout/process1"/>
+    <dgm:cxn modelId="{0F8A2BFB-F696-4640-BD03-3D068081D485}" type="presOf" srcId="{22403221-2CD9-4327-94AF-85AD5B28D111}" destId="{0B789303-1077-4AE9-963F-BFFCA009D4A4}" srcOrd="0" destOrd="0" presId="urn:microsoft.com/office/officeart/2005/8/layout/process1"/>
     <dgm:cxn modelId="{DA979D4A-6604-4F6C-9A8B-B0806E871E92}" srcId="{5382876D-1AF0-46CE-B86B-F7BD8E2ED1B3}" destId="{C3D64B9F-C2DD-4FD6-8975-6AF236822EAD}" srcOrd="2" destOrd="0" parTransId="{74D936B7-D0D7-4750-A2C2-01A5B73AB507}" sibTransId="{AF7B1AC5-536B-46E8-A405-95D4811D11C3}"/>
+    <dgm:cxn modelId="{5F6B6E4C-951D-46ED-BD77-1024F54DB225}" type="presOf" srcId="{A6C1579A-CFBA-47AD-B249-7B95FCF74AC9}" destId="{D59BD702-61E8-49CB-B806-D7049E410023}" srcOrd="0" destOrd="0" presId="urn:microsoft.com/office/officeart/2005/8/layout/process1"/>
     <dgm:cxn modelId="{2BFBF077-3C79-4968-8114-293BBE4C00D6}" srcId="{5382876D-1AF0-46CE-B86B-F7BD8E2ED1B3}" destId="{AF5CC924-2D38-4339-A76B-D21EDBA051D3}" srcOrd="3" destOrd="0" parTransId="{746C764A-B1BF-44F7-A4D5-0FEE3E25E7AC}" sibTransId="{ACCDA009-3EA8-4A04-8EFD-134BF0C87FE3}"/>
-    <dgm:cxn modelId="{6DC5DBDB-DB3E-4F9A-ACA5-D98ACF38C7C9}" type="presOf" srcId="{AF5CC924-2D38-4339-A76B-D21EDBA051D3}" destId="{35E66489-E15F-45A1-BE6A-0C1AC82FB8A9}" srcOrd="0" destOrd="0" presId="urn:microsoft.com/office/officeart/2005/8/layout/process1"/>
-    <dgm:cxn modelId="{A6F1C4C4-B6C4-4D12-87C5-4C23326F1731}" type="presOf" srcId="{AF7B1AC5-536B-46E8-A405-95D4811D11C3}" destId="{B355DB4F-2CAC-4856-8F2A-C86441DE9C00}" srcOrd="1" destOrd="0" presId="urn:microsoft.com/office/officeart/2005/8/layout/process1"/>
-    <dgm:cxn modelId="{3AF45785-B19C-4E27-B416-99BC62860223}" type="presParOf" srcId="{516CB450-2A0A-4454-B7B3-8441253188AD}" destId="{0B789303-1077-4AE9-963F-BFFCA009D4A4}" srcOrd="0" destOrd="0" presId="urn:microsoft.com/office/officeart/2005/8/layout/process1"/>
-    <dgm:cxn modelId="{4530763A-D044-4A76-BC56-4DBB3F055311}" type="presParOf" srcId="{516CB450-2A0A-4454-B7B3-8441253188AD}" destId="{7882E733-3D08-4DCD-BFC5-657D2A2328EF}" srcOrd="1" destOrd="0" presId="urn:microsoft.com/office/officeart/2005/8/layout/process1"/>
-    <dgm:cxn modelId="{8172A1DA-4764-4DFE-A942-2410BAAB6240}" type="presParOf" srcId="{7882E733-3D08-4DCD-BFC5-657D2A2328EF}" destId="{902A6C49-5E6B-4FE6-ADB1-D19197BA991B}" srcOrd="0" destOrd="0" presId="urn:microsoft.com/office/officeart/2005/8/layout/process1"/>
-    <dgm:cxn modelId="{5A9EFC70-C71C-4BFD-B885-79BE0BB4A001}" type="presParOf" srcId="{516CB450-2A0A-4454-B7B3-8441253188AD}" destId="{36923866-784B-4E1C-9839-5747359C3A0E}" srcOrd="2" destOrd="0" presId="urn:microsoft.com/office/officeart/2005/8/layout/process1"/>
-    <dgm:cxn modelId="{C3401DFB-BA2D-47A3-AB62-BDB400F18BBF}" type="presParOf" srcId="{516CB450-2A0A-4454-B7B3-8441253188AD}" destId="{D59BD702-61E8-49CB-B806-D7049E410023}" srcOrd="3" destOrd="0" presId="urn:microsoft.com/office/officeart/2005/8/layout/process1"/>
-    <dgm:cxn modelId="{583873C0-2208-4FE4-943F-B616B6C2160E}" type="presParOf" srcId="{D59BD702-61E8-49CB-B806-D7049E410023}" destId="{C0480821-A0E3-4FBD-8742-02391AABF4F1}" srcOrd="0" destOrd="0" presId="urn:microsoft.com/office/officeart/2005/8/layout/process1"/>
-    <dgm:cxn modelId="{AD25CB63-3C15-4AF2-894A-A5030294064B}" type="presParOf" srcId="{516CB450-2A0A-4454-B7B3-8441253188AD}" destId="{8813A1A8-4CFB-40B3-9FC7-0CD3BF4D83E5}" srcOrd="4" destOrd="0" presId="urn:microsoft.com/office/officeart/2005/8/layout/process1"/>
-    <dgm:cxn modelId="{2DB691BA-9596-4DC8-8E40-195F00727889}" type="presParOf" srcId="{516CB450-2A0A-4454-B7B3-8441253188AD}" destId="{696E2778-8DBC-48FB-B6C3-9DC967407A93}" srcOrd="5" destOrd="0" presId="urn:microsoft.com/office/officeart/2005/8/layout/process1"/>
-    <dgm:cxn modelId="{AAF61D0E-266E-4497-B922-1E5597328787}" type="presParOf" srcId="{696E2778-8DBC-48FB-B6C3-9DC967407A93}" destId="{B355DB4F-2CAC-4856-8F2A-C86441DE9C00}" srcOrd="0" destOrd="0" presId="urn:microsoft.com/office/officeart/2005/8/layout/process1"/>
-    <dgm:cxn modelId="{2DAC988B-D300-450E-8136-25A0C8F85E8F}" type="presParOf" srcId="{516CB450-2A0A-4454-B7B3-8441253188AD}" destId="{35E66489-E15F-45A1-BE6A-0C1AC82FB8A9}" srcOrd="6" destOrd="0" presId="urn:microsoft.com/office/officeart/2005/8/layout/process1"/>
-    <dgm:cxn modelId="{0F99F8C5-F286-418B-BC89-42B67CB9AD82}" type="presParOf" srcId="{516CB450-2A0A-4454-B7B3-8441253188AD}" destId="{3DCC9FBD-AFBF-4312-A7C1-37EEAC4717DE}" srcOrd="7" destOrd="0" presId="urn:microsoft.com/office/officeart/2005/8/layout/process1"/>
-    <dgm:cxn modelId="{4E116FF7-659F-4633-8E8C-A34D7BCBE3BB}" type="presParOf" srcId="{3DCC9FBD-AFBF-4312-A7C1-37EEAC4717DE}" destId="{2CDEC611-737A-4C08-843A-F6CB095F0CAB}" srcOrd="0" destOrd="0" presId="urn:microsoft.com/office/officeart/2005/8/layout/process1"/>
-    <dgm:cxn modelId="{56C528A8-4543-4392-910F-3F4AFE22E06B}" type="presParOf" srcId="{516CB450-2A0A-4454-B7B3-8441253188AD}" destId="{C5440C55-0D5E-45A9-ABDF-89BC3DE7D501}" srcOrd="8" destOrd="0" presId="urn:microsoft.com/office/officeart/2005/8/layout/process1"/>
-    <dgm:cxn modelId="{FE1EC392-F151-4FEF-AAE9-1671C81351E4}" type="presParOf" srcId="{516CB450-2A0A-4454-B7B3-8441253188AD}" destId="{DE814DCB-FFB9-4175-BC94-C7E55EB8B30F}" srcOrd="9" destOrd="0" presId="urn:microsoft.com/office/officeart/2005/8/layout/process1"/>
-    <dgm:cxn modelId="{A80C7413-35F7-4012-B998-02A0F0511E35}" type="presParOf" srcId="{DE814DCB-FFB9-4175-BC94-C7E55EB8B30F}" destId="{51FF026D-93DB-491B-B933-F47DE76421A3}" srcOrd="0" destOrd="0" presId="urn:microsoft.com/office/officeart/2005/8/layout/process1"/>
-    <dgm:cxn modelId="{44CC4E4F-1422-4306-8D1E-D9B428453697}" type="presParOf" srcId="{516CB450-2A0A-4454-B7B3-8441253188AD}" destId="{FE553920-CF49-406B-AC7F-1C3E1167984E}" srcOrd="10" destOrd="0" presId="urn:microsoft.com/office/officeart/2005/8/layout/process1"/>
+    <dgm:cxn modelId="{ED9DCE83-C7CB-4C99-9C4C-E06E81178710}" type="presOf" srcId="{AF5CC924-2D38-4339-A76B-D21EDBA051D3}" destId="{35E66489-E15F-45A1-BE6A-0C1AC82FB8A9}" srcOrd="0" destOrd="0" presId="urn:microsoft.com/office/officeart/2005/8/layout/process1"/>
+    <dgm:cxn modelId="{AF8FD31C-FE0A-4DB7-AF1F-BF1745A46F3C}" type="presParOf" srcId="{516CB450-2A0A-4454-B7B3-8441253188AD}" destId="{0B789303-1077-4AE9-963F-BFFCA009D4A4}" srcOrd="0" destOrd="0" presId="urn:microsoft.com/office/officeart/2005/8/layout/process1"/>
+    <dgm:cxn modelId="{91A42D20-CDAF-4DC5-9E69-677A4071D258}" type="presParOf" srcId="{516CB450-2A0A-4454-B7B3-8441253188AD}" destId="{7882E733-3D08-4DCD-BFC5-657D2A2328EF}" srcOrd="1" destOrd="0" presId="urn:microsoft.com/office/officeart/2005/8/layout/process1"/>
+    <dgm:cxn modelId="{D47AC60A-1E4D-4C8C-AE15-6A2AE52CFDA1}" type="presParOf" srcId="{7882E733-3D08-4DCD-BFC5-657D2A2328EF}" destId="{902A6C49-5E6B-4FE6-ADB1-D19197BA991B}" srcOrd="0" destOrd="0" presId="urn:microsoft.com/office/officeart/2005/8/layout/process1"/>
+    <dgm:cxn modelId="{51241605-B139-441E-8835-BC3384093781}" type="presParOf" srcId="{516CB450-2A0A-4454-B7B3-8441253188AD}" destId="{36923866-784B-4E1C-9839-5747359C3A0E}" srcOrd="2" destOrd="0" presId="urn:microsoft.com/office/officeart/2005/8/layout/process1"/>
+    <dgm:cxn modelId="{92983795-BDD1-4041-9CA9-DD0B62F20F22}" type="presParOf" srcId="{516CB450-2A0A-4454-B7B3-8441253188AD}" destId="{D59BD702-61E8-49CB-B806-D7049E410023}" srcOrd="3" destOrd="0" presId="urn:microsoft.com/office/officeart/2005/8/layout/process1"/>
+    <dgm:cxn modelId="{460AFD24-C293-4A30-8D74-38E1454EF3C4}" type="presParOf" srcId="{D59BD702-61E8-49CB-B806-D7049E410023}" destId="{C0480821-A0E3-4FBD-8742-02391AABF4F1}" srcOrd="0" destOrd="0" presId="urn:microsoft.com/office/officeart/2005/8/layout/process1"/>
+    <dgm:cxn modelId="{629361A3-8283-496B-B8A9-33E4BE7B3116}" type="presParOf" srcId="{516CB450-2A0A-4454-B7B3-8441253188AD}" destId="{8813A1A8-4CFB-40B3-9FC7-0CD3BF4D83E5}" srcOrd="4" destOrd="0" presId="urn:microsoft.com/office/officeart/2005/8/layout/process1"/>
+    <dgm:cxn modelId="{AEF4180B-5A16-4711-BD88-0BB715874B6F}" type="presParOf" srcId="{516CB450-2A0A-4454-B7B3-8441253188AD}" destId="{696E2778-8DBC-48FB-B6C3-9DC967407A93}" srcOrd="5" destOrd="0" presId="urn:microsoft.com/office/officeart/2005/8/layout/process1"/>
+    <dgm:cxn modelId="{0A1E3B61-5C89-4A16-B78C-321DE36BA46D}" type="presParOf" srcId="{696E2778-8DBC-48FB-B6C3-9DC967407A93}" destId="{B355DB4F-2CAC-4856-8F2A-C86441DE9C00}" srcOrd="0" destOrd="0" presId="urn:microsoft.com/office/officeart/2005/8/layout/process1"/>
+    <dgm:cxn modelId="{B8FBE96A-9B99-4085-9C10-1541F3EB50D2}" type="presParOf" srcId="{516CB450-2A0A-4454-B7B3-8441253188AD}" destId="{35E66489-E15F-45A1-BE6A-0C1AC82FB8A9}" srcOrd="6" destOrd="0" presId="urn:microsoft.com/office/officeart/2005/8/layout/process1"/>
+    <dgm:cxn modelId="{CB7416B3-AB79-4F3C-8D92-959C003D92F3}" type="presParOf" srcId="{516CB450-2A0A-4454-B7B3-8441253188AD}" destId="{3DCC9FBD-AFBF-4312-A7C1-37EEAC4717DE}" srcOrd="7" destOrd="0" presId="urn:microsoft.com/office/officeart/2005/8/layout/process1"/>
+    <dgm:cxn modelId="{1A15E1AB-E3A6-4C31-9AF7-7B74E6F73DBA}" type="presParOf" srcId="{3DCC9FBD-AFBF-4312-A7C1-37EEAC4717DE}" destId="{2CDEC611-737A-4C08-843A-F6CB095F0CAB}" srcOrd="0" destOrd="0" presId="urn:microsoft.com/office/officeart/2005/8/layout/process1"/>
+    <dgm:cxn modelId="{BBF16DF1-19BA-49D7-AED0-59184B919ED1}" type="presParOf" srcId="{516CB450-2A0A-4454-B7B3-8441253188AD}" destId="{C5440C55-0D5E-45A9-ABDF-89BC3DE7D501}" srcOrd="8" destOrd="0" presId="urn:microsoft.com/office/officeart/2005/8/layout/process1"/>
+    <dgm:cxn modelId="{390BEB51-45AF-4ED1-B023-0B2AC1A57670}" type="presParOf" srcId="{516CB450-2A0A-4454-B7B3-8441253188AD}" destId="{DE814DCB-FFB9-4175-BC94-C7E55EB8B30F}" srcOrd="9" destOrd="0" presId="urn:microsoft.com/office/officeart/2005/8/layout/process1"/>
+    <dgm:cxn modelId="{80CFD227-C141-4DD7-8297-D0BAF364B8B9}" type="presParOf" srcId="{DE814DCB-FFB9-4175-BC94-C7E55EB8B30F}" destId="{51FF026D-93DB-491B-B933-F47DE76421A3}" srcOrd="0" destOrd="0" presId="urn:microsoft.com/office/officeart/2005/8/layout/process1"/>
+    <dgm:cxn modelId="{1E647032-7A40-4BF4-8E24-D8335C03504D}" type="presParOf" srcId="{516CB450-2A0A-4454-B7B3-8441253188AD}" destId="{FE553920-CF49-406B-AC7F-1C3E1167984E}" srcOrd="10" destOrd="0" presId="urn:microsoft.com/office/officeart/2005/8/layout/process1"/>
   </dgm:cxnLst>
   <dgm:bg/>
   <dgm:whole/>
@@ -40960,7 +40706,7 @@
 </file>
 
 <file path=customXml/itemProps2.xml><?xml version="1.0" encoding="utf-8"?>
-<ds:datastoreItem xmlns:ds="http://schemas.openxmlformats.org/officeDocument/2006/customXml" ds:itemID="{199E9A2B-DB80-4936-B02C-013E0BA9EB02}">
+<ds:datastoreItem xmlns:ds="http://schemas.openxmlformats.org/officeDocument/2006/customXml" ds:itemID="{CC08F51A-F047-4846-9A8D-CD6F0CA8D48A}">
   <ds:schemaRefs>
     <ds:schemaRef ds:uri="http://schemas.openxmlformats.org/officeDocument/2006/bibliography"/>
   </ds:schemaRefs>

--- a/理学院—信计—2班—12071030230—周敏.docx
+++ b/理学院—信计—2班—12071030230—周敏.docx
@@ -760,6 +760,7 @@
           <w:rPr>
             <w:rFonts w:asciiTheme="minorEastAsia" w:eastAsiaTheme="minorEastAsia" w:hAnsiTheme="minorEastAsia" w:cstheme="minorEastAsia"/>
             <w:bCs/>
+            <w:noProof/>
             <w:kern w:val="44"/>
           </w:rPr>
           <w:t>I</w:t>
@@ -833,6 +834,7 @@
           <w:rPr>
             <w:rFonts w:asciiTheme="minorEastAsia" w:eastAsiaTheme="minorEastAsia" w:hAnsiTheme="minorEastAsia" w:cstheme="minorEastAsia"/>
             <w:bCs/>
+            <w:noProof/>
             <w:kern w:val="44"/>
           </w:rPr>
           <w:t>II</w:t>
@@ -906,6 +908,7 @@
           <w:rPr>
             <w:rFonts w:asciiTheme="minorEastAsia" w:eastAsiaTheme="minorEastAsia" w:hAnsiTheme="minorEastAsia" w:cstheme="minorEastAsia"/>
             <w:bCs/>
+            <w:noProof/>
             <w:kern w:val="44"/>
           </w:rPr>
           <w:t>III</w:t>
@@ -979,6 +982,7 @@
           <w:rPr>
             <w:rFonts w:asciiTheme="minorEastAsia" w:eastAsiaTheme="minorEastAsia" w:hAnsiTheme="minorEastAsia" w:cstheme="minorEastAsia"/>
             <w:bCs/>
+            <w:noProof/>
             <w:kern w:val="44"/>
           </w:rPr>
           <w:t>1</w:t>
@@ -1052,6 +1056,7 @@
           <w:rPr>
             <w:rFonts w:asciiTheme="minorEastAsia" w:eastAsiaTheme="minorEastAsia" w:hAnsiTheme="minorEastAsia" w:cstheme="minorEastAsia"/>
             <w:bCs/>
+            <w:noProof/>
             <w:kern w:val="44"/>
           </w:rPr>
           <w:t>1</w:t>
@@ -1125,6 +1130,7 @@
           <w:rPr>
             <w:rFonts w:asciiTheme="minorEastAsia" w:eastAsiaTheme="minorEastAsia" w:hAnsiTheme="minorEastAsia" w:cstheme="minorEastAsia"/>
             <w:bCs/>
+            <w:noProof/>
             <w:kern w:val="44"/>
           </w:rPr>
           <w:t>2</w:t>
@@ -1198,9 +1204,10 @@
           <w:rPr>
             <w:rFonts w:asciiTheme="minorEastAsia" w:eastAsiaTheme="minorEastAsia" w:hAnsiTheme="minorEastAsia" w:cstheme="minorEastAsia"/>
             <w:bCs/>
+            <w:noProof/>
             <w:kern w:val="44"/>
           </w:rPr>
-          <w:t>3</w:t>
+          <w:t>4</w:t>
         </w:r>
         <w:r>
           <w:rPr>
@@ -1271,6 +1278,7 @@
           <w:rPr>
             <w:rFonts w:asciiTheme="minorEastAsia" w:eastAsiaTheme="minorEastAsia" w:hAnsiTheme="minorEastAsia" w:cstheme="minorEastAsia"/>
             <w:bCs/>
+            <w:noProof/>
             <w:kern w:val="44"/>
           </w:rPr>
           <w:t>5</w:t>
@@ -1343,6 +1351,7 @@
           <w:rPr>
             <w:rFonts w:asciiTheme="minorEastAsia" w:eastAsiaTheme="minorEastAsia" w:hAnsiTheme="minorEastAsia" w:cstheme="minorEastAsia"/>
             <w:bCs/>
+            <w:noProof/>
             <w:kern w:val="44"/>
           </w:rPr>
           <w:t>5</w:t>
@@ -1415,6 +1424,7 @@
           <w:rPr>
             <w:rFonts w:asciiTheme="minorEastAsia" w:eastAsiaTheme="minorEastAsia" w:hAnsiTheme="minorEastAsia" w:cstheme="minorEastAsia"/>
             <w:bCs/>
+            <w:noProof/>
             <w:kern w:val="44"/>
           </w:rPr>
           <w:t>5</w:t>
@@ -1488,6 +1498,7 @@
           <w:rPr>
             <w:rFonts w:asciiTheme="minorEastAsia" w:eastAsiaTheme="minorEastAsia" w:hAnsiTheme="minorEastAsia" w:cstheme="minorEastAsia"/>
             <w:bCs/>
+            <w:noProof/>
             <w:kern w:val="44"/>
           </w:rPr>
           <w:t>7</w:t>
@@ -1561,9 +1572,10 @@
           <w:rPr>
             <w:rFonts w:asciiTheme="minorEastAsia" w:eastAsiaTheme="minorEastAsia" w:hAnsiTheme="minorEastAsia" w:cstheme="minorEastAsia"/>
             <w:bCs/>
+            <w:noProof/>
             <w:kern w:val="44"/>
           </w:rPr>
-          <w:t>8</w:t>
+          <w:t>9</w:t>
         </w:r>
         <w:r>
           <w:rPr>
@@ -1634,9 +1646,10 @@
           <w:rPr>
             <w:rFonts w:asciiTheme="minorEastAsia" w:eastAsiaTheme="minorEastAsia" w:hAnsiTheme="minorEastAsia" w:cstheme="minorEastAsia"/>
             <w:bCs/>
+            <w:noProof/>
             <w:kern w:val="44"/>
           </w:rPr>
-          <w:t>8</w:t>
+          <w:t>9</w:t>
         </w:r>
         <w:r>
           <w:rPr>
@@ -1707,9 +1720,10 @@
           <w:rPr>
             <w:rFonts w:asciiTheme="minorEastAsia" w:eastAsiaTheme="minorEastAsia" w:hAnsiTheme="minorEastAsia" w:cstheme="minorEastAsia"/>
             <w:bCs/>
+            <w:noProof/>
             <w:kern w:val="44"/>
           </w:rPr>
-          <w:t>8</w:t>
+          <w:t>9</w:t>
         </w:r>
         <w:r>
           <w:rPr>
@@ -1780,9 +1794,10 @@
           <w:rPr>
             <w:rFonts w:asciiTheme="minorEastAsia" w:eastAsiaTheme="minorEastAsia" w:hAnsiTheme="minorEastAsia" w:cstheme="minorEastAsia"/>
             <w:bCs/>
+            <w:noProof/>
             <w:kern w:val="44"/>
           </w:rPr>
-          <w:t>8</w:t>
+          <w:t>9</w:t>
         </w:r>
         <w:r>
           <w:rPr>
@@ -1853,9 +1868,10 @@
           <w:rPr>
             <w:rFonts w:asciiTheme="minorEastAsia" w:eastAsiaTheme="minorEastAsia" w:hAnsiTheme="minorEastAsia" w:cstheme="minorEastAsia"/>
             <w:bCs/>
+            <w:noProof/>
             <w:kern w:val="44"/>
           </w:rPr>
-          <w:t>9</w:t>
+          <w:t>10</w:t>
         </w:r>
         <w:r>
           <w:rPr>
@@ -1926,9 +1942,10 @@
           <w:rPr>
             <w:rFonts w:asciiTheme="minorEastAsia" w:eastAsiaTheme="minorEastAsia" w:hAnsiTheme="minorEastAsia" w:cstheme="minorEastAsia"/>
             <w:bCs/>
+            <w:noProof/>
             <w:kern w:val="44"/>
           </w:rPr>
-          <w:t>9</w:t>
+          <w:t>10</w:t>
         </w:r>
         <w:r>
           <w:rPr>
@@ -1999,9 +2016,10 @@
           <w:rPr>
             <w:rFonts w:asciiTheme="minorEastAsia" w:eastAsiaTheme="minorEastAsia" w:hAnsiTheme="minorEastAsia" w:cstheme="minorEastAsia"/>
             <w:bCs/>
+            <w:noProof/>
             <w:kern w:val="44"/>
           </w:rPr>
-          <w:t>9</w:t>
+          <w:t>10</w:t>
         </w:r>
         <w:r>
           <w:rPr>
@@ -2072,9 +2090,10 @@
           <w:rPr>
             <w:rFonts w:asciiTheme="minorEastAsia" w:eastAsiaTheme="minorEastAsia" w:hAnsiTheme="minorEastAsia" w:cstheme="minorEastAsia"/>
             <w:bCs/>
+            <w:noProof/>
             <w:kern w:val="44"/>
           </w:rPr>
-          <w:t>10</w:t>
+          <w:t>11</w:t>
         </w:r>
         <w:r>
           <w:rPr>
@@ -2145,9 +2164,10 @@
           <w:rPr>
             <w:rFonts w:asciiTheme="minorEastAsia" w:eastAsiaTheme="minorEastAsia" w:hAnsiTheme="minorEastAsia" w:cstheme="minorEastAsia"/>
             <w:bCs/>
+            <w:noProof/>
             <w:kern w:val="44"/>
           </w:rPr>
-          <w:t>12</w:t>
+          <w:t>13</w:t>
         </w:r>
         <w:r>
           <w:rPr>
@@ -2218,9 +2238,10 @@
           <w:rPr>
             <w:rFonts w:asciiTheme="minorEastAsia" w:eastAsiaTheme="minorEastAsia" w:hAnsiTheme="minorEastAsia" w:cstheme="minorEastAsia"/>
             <w:bCs/>
+            <w:noProof/>
             <w:kern w:val="44"/>
           </w:rPr>
-          <w:t>14</w:t>
+          <w:t>15</w:t>
         </w:r>
         <w:r>
           <w:rPr>
@@ -2291,9 +2312,10 @@
           <w:rPr>
             <w:rFonts w:asciiTheme="minorEastAsia" w:eastAsiaTheme="minorEastAsia" w:hAnsiTheme="minorEastAsia" w:cstheme="minorEastAsia"/>
             <w:bCs/>
+            <w:noProof/>
             <w:kern w:val="44"/>
           </w:rPr>
-          <w:t>14</w:t>
+          <w:t>15</w:t>
         </w:r>
         <w:r>
           <w:rPr>
@@ -2364,9 +2386,10 @@
           <w:rPr>
             <w:rFonts w:asciiTheme="minorEastAsia" w:eastAsiaTheme="minorEastAsia" w:hAnsiTheme="minorEastAsia" w:cstheme="minorEastAsia"/>
             <w:bCs/>
+            <w:noProof/>
             <w:kern w:val="44"/>
           </w:rPr>
-          <w:t>14</w:t>
+          <w:t>15</w:t>
         </w:r>
         <w:r>
           <w:rPr>
@@ -2437,9 +2460,10 @@
           <w:rPr>
             <w:rFonts w:asciiTheme="minorEastAsia" w:eastAsiaTheme="minorEastAsia" w:hAnsiTheme="minorEastAsia" w:cstheme="minorEastAsia"/>
             <w:bCs/>
+            <w:noProof/>
             <w:kern w:val="44"/>
           </w:rPr>
-          <w:t>15</w:t>
+          <w:t>16</w:t>
         </w:r>
         <w:r>
           <w:rPr>
@@ -2510,9 +2534,10 @@
           <w:rPr>
             <w:rFonts w:asciiTheme="minorEastAsia" w:eastAsiaTheme="minorEastAsia" w:hAnsiTheme="minorEastAsia" w:cstheme="minorEastAsia"/>
             <w:bCs/>
+            <w:noProof/>
             <w:kern w:val="44"/>
           </w:rPr>
-          <w:t>16</w:t>
+          <w:t>17</w:t>
         </w:r>
         <w:r>
           <w:rPr>
@@ -2583,9 +2608,10 @@
           <w:rPr>
             <w:rFonts w:asciiTheme="minorEastAsia" w:eastAsiaTheme="minorEastAsia" w:hAnsiTheme="minorEastAsia" w:cstheme="minorEastAsia"/>
             <w:bCs/>
+            <w:noProof/>
             <w:kern w:val="44"/>
           </w:rPr>
-          <w:t>17</w:t>
+          <w:t>18</w:t>
         </w:r>
         <w:r>
           <w:rPr>
@@ -2656,9 +2682,10 @@
           <w:rPr>
             <w:rFonts w:asciiTheme="minorEastAsia" w:eastAsiaTheme="minorEastAsia" w:hAnsiTheme="minorEastAsia" w:cstheme="minorEastAsia"/>
             <w:bCs/>
+            <w:noProof/>
             <w:kern w:val="44"/>
           </w:rPr>
-          <w:t>17</w:t>
+          <w:t>18</w:t>
         </w:r>
         <w:r>
           <w:rPr>
@@ -2729,9 +2756,10 @@
           <w:rPr>
             <w:rFonts w:asciiTheme="minorEastAsia" w:eastAsiaTheme="minorEastAsia" w:hAnsiTheme="minorEastAsia" w:cstheme="minorEastAsia"/>
             <w:bCs/>
+            <w:noProof/>
             <w:kern w:val="44"/>
           </w:rPr>
-          <w:t>18</w:t>
+          <w:t>19</w:t>
         </w:r>
         <w:r>
           <w:rPr>
@@ -2802,9 +2830,10 @@
           <w:rPr>
             <w:rFonts w:asciiTheme="minorEastAsia" w:eastAsiaTheme="minorEastAsia" w:hAnsiTheme="minorEastAsia" w:cstheme="minorEastAsia"/>
             <w:bCs/>
+            <w:noProof/>
             <w:kern w:val="44"/>
           </w:rPr>
-          <w:t>19</w:t>
+          <w:t>20</w:t>
         </w:r>
         <w:r>
           <w:rPr>
@@ -2875,9 +2904,10 @@
           <w:rPr>
             <w:rFonts w:asciiTheme="minorEastAsia" w:eastAsiaTheme="minorEastAsia" w:hAnsiTheme="minorEastAsia" w:cstheme="minorEastAsia"/>
             <w:bCs/>
+            <w:noProof/>
             <w:kern w:val="44"/>
           </w:rPr>
-          <w:t>20</w:t>
+          <w:t>21</w:t>
         </w:r>
         <w:r>
           <w:rPr>
@@ -2946,11 +2976,12 @@
         </w:r>
         <w:r>
           <w:rPr>
-            <w:rFonts w:asciiTheme="minorEastAsia" w:eastAsiaTheme="minorEastAsia" w:hAnsiTheme="minorEastAsia" w:cstheme="minorEastAsia"/>
-            <w:bCs/>
+            <w:rFonts w:asciiTheme="minorEastAsia" w:eastAsiaTheme="minorEastAsia" w:hAnsiTheme="minorEastAsia" w:cstheme="minorEastAsia" w:hint="eastAsia"/>
+            <w:b/>
+            <w:noProof/>
             <w:kern w:val="44"/>
           </w:rPr>
-          <w:t>21</w:t>
+          <w:t>错误!未定义书签。</w:t>
         </w:r>
         <w:r>
           <w:rPr>
@@ -3020,11 +3051,12 @@
         </w:r>
         <w:r>
           <w:rPr>
-            <w:rFonts w:asciiTheme="minorEastAsia" w:eastAsiaTheme="minorEastAsia" w:hAnsiTheme="minorEastAsia" w:cstheme="minorEastAsia"/>
-            <w:bCs/>
+            <w:rFonts w:asciiTheme="minorEastAsia" w:eastAsiaTheme="minorEastAsia" w:hAnsiTheme="minorEastAsia" w:cstheme="minorEastAsia" w:hint="eastAsia"/>
+            <w:b/>
+            <w:noProof/>
             <w:kern w:val="44"/>
           </w:rPr>
-          <w:t>25</w:t>
+          <w:t>错误!未定义书签。</w:t>
         </w:r>
         <w:r>
           <w:rPr>
@@ -4947,7 +4979,7 @@
       <w:pPr>
         <w:pStyle w:val="1"/>
         <w:rPr>
-          <w:szCs w:val="36"/>
+          <w:rFonts w:hint="eastAsia"/>
         </w:rPr>
       </w:pPr>
       <w:r>
@@ -4981,28 +5013,174 @@
         <w:pStyle w:val="2"/>
         <w:spacing w:before="156" w:after="156"/>
         <w:rPr>
+          <w:rFonts w:hint="eastAsia"/>
+        </w:rPr>
+      </w:pPr>
+      <w:r>
+        <w:rPr>
+          <w:rFonts w:hint="eastAsia"/>
+        </w:rPr>
+        <w:t>2.1 B/S</w:t>
+      </w:r>
+      <w:r>
+        <w:rPr>
+          <w:rFonts w:hint="eastAsia"/>
+        </w:rPr>
+        <w:t xml:space="preserve"> </w:t>
+      </w:r>
+      <w:r>
+        <w:rPr>
+          <w:rFonts w:hint="eastAsia"/>
+        </w:rPr>
+        <w:t>网络模式的</w:t>
+      </w:r>
+      <w:r>
+        <w:rPr>
+          <w:rFonts w:hint="eastAsia"/>
+        </w:rPr>
+        <w:t>结构</w:t>
+      </w:r>
+      <w:r>
+        <w:rPr>
+          <w:rFonts w:hint="eastAsia"/>
+        </w:rPr>
+        <w:t>工作原理</w:t>
+      </w:r>
+    </w:p>
+    <w:p>
+      <w:pPr>
+        <w:rPr>
+          <w:b/>
+        </w:rPr>
+      </w:pPr>
+      <w:r>
+        <w:rPr>
+          <w:rFonts w:hint="eastAsia"/>
+        </w:rPr>
+        <w:t>B/S</w:t>
+      </w:r>
+      <w:r>
+        <w:rPr>
+          <w:rFonts w:hint="eastAsia"/>
+        </w:rPr>
+        <w:t>是</w:t>
+      </w:r>
+      <w:r>
+        <w:rPr>
+          <w:rFonts w:hint="eastAsia"/>
+        </w:rPr>
+        <w:t>Browser</w:t>
+      </w:r>
+      <w:r>
+        <w:rPr>
+          <w:rFonts w:hint="eastAsia"/>
+        </w:rPr>
+        <w:t>和</w:t>
+      </w:r>
+      <w:r>
+        <w:rPr>
+          <w:rFonts w:hint="eastAsia"/>
+        </w:rPr>
+        <w:t>Server</w:t>
+      </w:r>
+      <w:r>
+        <w:rPr>
+          <w:rFonts w:hint="eastAsia"/>
+        </w:rPr>
+        <w:t>单词的缩写，</w:t>
+      </w:r>
+      <w:r>
+        <w:rPr>
+          <w:rFonts w:hint="eastAsia"/>
+        </w:rPr>
+        <w:t>Browser</w:t>
+      </w:r>
+      <w:r>
+        <w:rPr>
+          <w:rFonts w:hint="eastAsia"/>
+        </w:rPr>
+        <w:t>代表浏览器，</w:t>
+      </w:r>
+      <w:r>
+        <w:rPr>
+          <w:rFonts w:hint="eastAsia"/>
+        </w:rPr>
+        <w:t>Server</w:t>
+      </w:r>
+      <w:r>
+        <w:rPr>
+          <w:rFonts w:hint="eastAsia"/>
+        </w:rPr>
+        <w:t>表示服务器。</w:t>
+      </w:r>
+      <w:r>
+        <w:rPr>
+          <w:rFonts w:hint="eastAsia"/>
+        </w:rPr>
+        <w:t>在</w:t>
+      </w:r>
+      <w:r>
+        <w:rPr>
+          <w:rFonts w:hint="eastAsia"/>
+        </w:rPr>
+        <w:t>B/S</w:t>
+      </w:r>
+      <w:r>
+        <w:rPr>
+          <w:rFonts w:hint="eastAsia"/>
+        </w:rPr>
+        <w:t>结构模式下，简化了软件系统的开发、维护以及使用。用户只需要安装浏览器就可以使用系统。浏览器用过网络服务</w:t>
+      </w:r>
+      <w:r>
+        <w:rPr>
+          <w:rFonts w:hint="eastAsia"/>
+        </w:rPr>
+        <w:t>进行数据库数据的交互。</w:t>
+      </w:r>
+      <w:bookmarkStart w:id="35" w:name="_GoBack"/>
+      <w:bookmarkEnd w:id="35"/>
+    </w:p>
+    <w:p>
+      <w:pPr>
+        <w:pStyle w:val="2"/>
+        <w:spacing w:before="156" w:after="156"/>
+        <w:rPr>
           <w:bCs w:val="0"/>
         </w:rPr>
       </w:pPr>
-      <w:bookmarkStart w:id="35" w:name="_Toc30943"/>
-      <w:bookmarkStart w:id="36" w:name="_Toc230445377"/>
-      <w:bookmarkStart w:id="37" w:name="_Toc230444015"/>
-      <w:bookmarkStart w:id="38" w:name="_Toc105491694"/>
+      <w:bookmarkStart w:id="36" w:name="_Toc30943"/>
+      <w:bookmarkStart w:id="37" w:name="_Toc230445377"/>
+      <w:bookmarkStart w:id="38" w:name="_Toc230444015"/>
+      <w:bookmarkStart w:id="39" w:name="_Toc105491694"/>
       <w:r>
         <w:rPr>
           <w:rFonts w:hint="eastAsia"/>
           <w:bCs w:val="0"/>
         </w:rPr>
-        <w:t>2.1 Java</w:t>
+        <w:t>2.</w:t>
       </w:r>
       <w:r>
         <w:rPr>
           <w:rFonts w:hint="eastAsia"/>
           <w:bCs w:val="0"/>
         </w:rPr>
+        <w:t>2</w:t>
+      </w:r>
+      <w:r>
+        <w:rPr>
+          <w:rFonts w:hint="eastAsia"/>
+          <w:bCs w:val="0"/>
+        </w:rPr>
+        <w:t xml:space="preserve"> Java</w:t>
+      </w:r>
+      <w:r>
+        <w:rPr>
+          <w:rFonts w:hint="eastAsia"/>
+          <w:bCs w:val="0"/>
+        </w:rPr>
         <w:t>语言简介</w:t>
       </w:r>
-      <w:bookmarkEnd w:id="35"/>
+      <w:bookmarkEnd w:id="36"/>
     </w:p>
     <w:p>
       <w:r>
@@ -5151,6 +5329,11 @@
       </w:r>
     </w:p>
     <w:p>
+      <w:pPr>
+        <w:rPr>
+          <w:rFonts w:hint="eastAsia"/>
+        </w:rPr>
+      </w:pPr>
       <w:r>
         <w:rPr>
           <w:rFonts w:hint="eastAsia"/>
@@ -5228,6 +5411,266 @@
           <w:rFonts w:hint="eastAsia"/>
         </w:rPr>
         <w:t>，也提高了系统的运行效率</w:t>
+      </w:r>
+      <w:r>
+        <w:rPr>
+          <w:rFonts w:hint="eastAsia"/>
+        </w:rPr>
+        <w:t>。</w:t>
+      </w:r>
+    </w:p>
+    <w:p>
+      <w:r>
+        <w:rPr>
+          <w:rFonts w:hint="eastAsia"/>
+        </w:rPr>
+        <w:t>天猫分销平台使用的开发工具是</w:t>
+      </w:r>
+      <w:r>
+        <w:rPr>
+          <w:rFonts w:hint="eastAsia"/>
+        </w:rPr>
+        <w:t>MyEclipse</w:t>
+      </w:r>
+      <w:r>
+        <w:rPr>
+          <w:rFonts w:hint="eastAsia"/>
+        </w:rPr>
+        <w:t>（</w:t>
+      </w:r>
+      <w:r>
+        <w:rPr>
+          <w:rFonts w:hint="eastAsia"/>
+        </w:rPr>
+        <w:t>MyEclipseEnterprise Workbench</w:t>
+      </w:r>
+      <w:r>
+        <w:rPr>
+          <w:rFonts w:hint="eastAsia"/>
+        </w:rPr>
+        <w:t>），它是一个功能十分强大，技术支持十分广泛的企业级的集成开发环境（</w:t>
+      </w:r>
+      <w:r>
+        <w:rPr>
+          <w:rFonts w:hint="eastAsia"/>
+        </w:rPr>
+        <w:t>IDE</w:t>
+      </w:r>
+      <w:r>
+        <w:rPr>
+          <w:rFonts w:hint="eastAsia"/>
+        </w:rPr>
+        <w:t>）。在</w:t>
+      </w:r>
+      <w:r>
+        <w:rPr>
+          <w:rFonts w:hint="eastAsia"/>
+        </w:rPr>
+        <w:t>Myeclipse</w:t>
+      </w:r>
+      <w:r>
+        <w:rPr>
+          <w:rFonts w:hint="eastAsia"/>
+        </w:rPr>
+        <w:t>里面可以找到</w:t>
+      </w:r>
+      <w:r>
+        <w:rPr>
+          <w:rFonts w:hint="eastAsia"/>
+        </w:rPr>
+        <w:t>Java EE</w:t>
+      </w:r>
+      <w:r>
+        <w:rPr>
+          <w:rFonts w:hint="eastAsia"/>
+        </w:rPr>
+        <w:t>的各种支持，不会收到技术上的各种难题和约束，还能够在</w:t>
+      </w:r>
+      <w:r>
+        <w:rPr>
+          <w:rFonts w:hint="eastAsia"/>
+        </w:rPr>
+        <w:t>Myeclipse</w:t>
+      </w:r>
+      <w:r>
+        <w:rPr>
+          <w:rFonts w:hint="eastAsia"/>
+        </w:rPr>
+        <w:t>上面找到关键技术的解决方案与思路，使程序员在开发应用时更加得心应手。它支持当下最主流的前沿技术，从</w:t>
+      </w:r>
+      <w:r>
+        <w:rPr>
+          <w:rFonts w:hint="eastAsia"/>
+        </w:rPr>
+        <w:t xml:space="preserve">Java Spring </w:t>
+      </w:r>
+      <w:r>
+        <w:rPr>
+          <w:rFonts w:hint="eastAsia"/>
+        </w:rPr>
+        <w:t>到</w:t>
+      </w:r>
+      <w:r>
+        <w:rPr>
+          <w:rFonts w:hint="eastAsia"/>
+        </w:rPr>
+        <w:t>Maven</w:t>
+      </w:r>
+      <w:r>
+        <w:rPr>
+          <w:rFonts w:hint="eastAsia"/>
+        </w:rPr>
+        <w:t>最后到</w:t>
+      </w:r>
+      <w:r>
+        <w:rPr>
+          <w:rFonts w:hint="eastAsia"/>
+        </w:rPr>
+        <w:t>REST Web</w:t>
+      </w:r>
+      <w:r>
+        <w:rPr>
+          <w:rFonts w:hint="eastAsia"/>
+        </w:rPr>
+        <w:t>服务，都可以在</w:t>
+      </w:r>
+      <w:r>
+        <w:rPr>
+          <w:rFonts w:hint="eastAsia"/>
+        </w:rPr>
+        <w:t>MyEclipse</w:t>
+      </w:r>
+      <w:r>
+        <w:rPr>
+          <w:rFonts w:hint="eastAsia"/>
+        </w:rPr>
+        <w:t>上面统一开发。使用</w:t>
+      </w:r>
+      <w:r>
+        <w:rPr>
+          <w:rFonts w:hint="eastAsia"/>
+        </w:rPr>
+        <w:t>Spring</w:t>
+      </w:r>
+      <w:r>
+        <w:rPr>
+          <w:rFonts w:hint="eastAsia"/>
+        </w:rPr>
+        <w:t>，内置库，</w:t>
+      </w:r>
+      <w:r>
+        <w:rPr>
+          <w:rFonts w:hint="eastAsia"/>
+        </w:rPr>
+        <w:t>bean</w:t>
+      </w:r>
+      <w:r>
+        <w:rPr>
+          <w:rFonts w:hint="eastAsia"/>
+        </w:rPr>
+        <w:t>开发工具以及</w:t>
+      </w:r>
+      <w:r>
+        <w:rPr>
+          <w:rFonts w:hint="eastAsia"/>
+        </w:rPr>
+        <w:t>Spring</w:t>
+      </w:r>
+      <w:r>
+        <w:rPr>
+          <w:rFonts w:hint="eastAsia"/>
+        </w:rPr>
+        <w:t>架构来提升软件速度，在数据库和</w:t>
+      </w:r>
+      <w:r>
+        <w:rPr>
+          <w:rFonts w:hint="eastAsia"/>
+        </w:rPr>
+        <w:t>J2EE</w:t>
+      </w:r>
+      <w:r>
+        <w:rPr>
+          <w:rFonts w:hint="eastAsia"/>
+        </w:rPr>
+        <w:t>的开发、发布，以及应用程序服务器的整合方面效率都得到了极大的提高。在丰富的</w:t>
+      </w:r>
+      <w:r>
+        <w:rPr>
+          <w:rFonts w:hint="eastAsia"/>
+        </w:rPr>
+        <w:t>J2EE</w:t>
+      </w:r>
+      <w:r>
+        <w:rPr>
+          <w:rFonts w:hint="eastAsia"/>
+        </w:rPr>
+        <w:t>集成开发环境下，包含了完备的编码、调试、测试以及发布功能，完整支持</w:t>
+      </w:r>
+      <w:r>
+        <w:rPr>
+          <w:rFonts w:hint="eastAsia"/>
+        </w:rPr>
+        <w:t>HTML</w:t>
+      </w:r>
+      <w:r>
+        <w:rPr>
+          <w:rFonts w:hint="eastAsia"/>
+        </w:rPr>
+        <w:t>，</w:t>
+      </w:r>
+      <w:r>
+        <w:rPr>
+          <w:rFonts w:hint="eastAsia"/>
+        </w:rPr>
+        <w:t>Struts</w:t>
+      </w:r>
+      <w:r>
+        <w:rPr>
+          <w:rFonts w:hint="eastAsia"/>
+        </w:rPr>
+        <w:t>，</w:t>
+      </w:r>
+      <w:r>
+        <w:rPr>
+          <w:rFonts w:hint="eastAsia"/>
+        </w:rPr>
+        <w:t>JSP</w:t>
+      </w:r>
+      <w:r>
+        <w:rPr>
+          <w:rFonts w:hint="eastAsia"/>
+        </w:rPr>
+        <w:t>，</w:t>
+      </w:r>
+      <w:r>
+        <w:rPr>
+          <w:rFonts w:hint="eastAsia"/>
+        </w:rPr>
+        <w:t>Spring</w:t>
+      </w:r>
+      <w:r>
+        <w:rPr>
+          <w:rFonts w:hint="eastAsia"/>
+        </w:rPr>
+        <w:t>，</w:t>
+      </w:r>
+      <w:r>
+        <w:rPr>
+          <w:rFonts w:hint="eastAsia"/>
+        </w:rPr>
+        <w:t>Hibernate</w:t>
+      </w:r>
+      <w:r>
+        <w:rPr>
+          <w:rFonts w:hint="eastAsia"/>
+        </w:rPr>
+        <w:t>，</w:t>
+      </w:r>
+      <w:r>
+        <w:rPr>
+          <w:rFonts w:hint="eastAsia"/>
+        </w:rPr>
+        <w:t>JavaScript</w:t>
       </w:r>
       <w:r>
         <w:rPr>
@@ -5241,22 +5684,37 @@
         <w:pStyle w:val="2"/>
         <w:spacing w:before="156" w:after="156"/>
       </w:pPr>
-      <w:bookmarkStart w:id="39" w:name="_Toc30533"/>
+      <w:bookmarkStart w:id="40" w:name="_Toc30533"/>
       <w:r>
         <w:rPr>
           <w:rFonts w:hint="eastAsia"/>
           <w:bCs w:val="0"/>
         </w:rPr>
-        <w:t>2.2 SSH</w:t>
+        <w:lastRenderedPageBreak/>
+        <w:t>2.</w:t>
       </w:r>
       <w:r>
         <w:rPr>
           <w:rFonts w:hint="eastAsia"/>
           <w:bCs w:val="0"/>
         </w:rPr>
+        <w:t xml:space="preserve">3 </w:t>
+      </w:r>
+      <w:r>
+        <w:rPr>
+          <w:rFonts w:hint="eastAsia"/>
+          <w:bCs w:val="0"/>
+        </w:rPr>
+        <w:t>SSH</w:t>
+      </w:r>
+      <w:r>
+        <w:rPr>
+          <w:rFonts w:hint="eastAsia"/>
+          <w:bCs w:val="0"/>
+        </w:rPr>
         <w:t>框架概述</w:t>
       </w:r>
-      <w:bookmarkEnd w:id="39"/>
+      <w:bookmarkEnd w:id="40"/>
     </w:p>
     <w:p>
       <w:r>
@@ -5613,14 +6071,6 @@
         </w:rPr>
         <w:t>所示。</w:t>
       </w:r>
-    </w:p>
-    <w:p/>
-    <w:p>
-      <w:pPr>
-        <w:rPr>
-          <w:rFonts w:ascii="宋体" w:hAnsi="宋体"/>
-        </w:rPr>
-      </w:pPr>
     </w:p>
     <w:p>
       <w:pPr>
@@ -5631,9 +6081,8 @@
         <w:rPr>
           <w:noProof/>
         </w:rPr>
-        <w:lastRenderedPageBreak/>
         <w:drawing>
-          <wp:inline distT="0" distB="0" distL="0" distR="0">
+          <wp:inline distT="0" distB="0" distL="0" distR="0" wp14:anchorId="69AD30D0" wp14:editId="343679C0">
             <wp:extent cx="5257800" cy="1771650"/>
             <wp:effectExtent l="0" t="0" r="0" b="0"/>
             <wp:docPr id="183" name="图片 183" descr="C:\Users\ADMINI~1\AppData\Local\Temp\ksohtml\wpsF1E.tmp.png"/>
@@ -6088,6 +6537,7 @@
         <w:rPr>
           <w:rFonts w:hint="eastAsia"/>
         </w:rPr>
+        <w:lastRenderedPageBreak/>
         <w:t>Spring</w:t>
       </w:r>
       <w:r>
@@ -6248,14 +6698,7 @@
         <w:rPr>
           <w:rFonts w:hint="eastAsia"/>
         </w:rPr>
-        <w:t>变更后，数</w:t>
-      </w:r>
-      <w:r>
-        <w:rPr>
-          <w:rFonts w:hint="eastAsia"/>
-        </w:rPr>
-        <w:lastRenderedPageBreak/>
-        <w:t>据库不需要变更代码生成，</w:t>
+        <w:t>变更后，数据库不需要变更代码生成，</w:t>
       </w:r>
       <w:r>
         <w:rPr>
@@ -6658,10 +7101,11 @@
           <w:rFonts w:hint="eastAsia"/>
           <w:noProof/>
         </w:rPr>
+        <w:lastRenderedPageBreak/>
         <mc:AlternateContent>
           <mc:Choice Requires="wpc">
             <w:drawing>
-              <wp:inline distT="0" distB="0" distL="0" distR="0">
+              <wp:inline distT="0" distB="0" distL="0" distR="0" wp14:anchorId="28E97A97" wp14:editId="2010C368">
                 <wp:extent cx="5086350" cy="2371725"/>
                 <wp:effectExtent l="0" t="0" r="0" b="0"/>
                 <wp:docPr id="96" name="画布 96"/>
@@ -7838,15 +8282,27 @@
         <w:pStyle w:val="2"/>
         <w:spacing w:before="156" w:after="156"/>
       </w:pPr>
-      <w:bookmarkStart w:id="40" w:name="_Toc6264"/>
-      <w:bookmarkEnd w:id="36"/>
+      <w:bookmarkStart w:id="41" w:name="_Toc6264"/>
       <w:bookmarkEnd w:id="37"/>
       <w:bookmarkEnd w:id="38"/>
-      <w:r>
-        <w:rPr>
-          <w:rFonts w:hint="eastAsia"/>
-        </w:rPr>
-        <w:t>2.3 SQL Server 2008</w:t>
+      <w:bookmarkEnd w:id="39"/>
+      <w:r>
+        <w:rPr>
+          <w:rFonts w:hint="eastAsia"/>
+        </w:rPr>
+        <w:t>2.</w:t>
+      </w:r>
+      <w:r>
+        <w:rPr>
+          <w:rFonts w:hint="eastAsia"/>
+        </w:rPr>
+        <w:t>4</w:t>
+      </w:r>
+      <w:r>
+        <w:rPr>
+          <w:rFonts w:hint="eastAsia"/>
+        </w:rPr>
+        <w:t xml:space="preserve"> SQL Server 2008</w:t>
       </w:r>
       <w:r>
         <w:rPr>
@@ -7854,7 +8310,7 @@
         </w:rPr>
         <w:t>简介</w:t>
       </w:r>
-      <w:bookmarkEnd w:id="40"/>
+      <w:bookmarkEnd w:id="41"/>
     </w:p>
     <w:p>
       <w:r>
@@ -7898,14 +8354,7 @@
         <w:rPr>
           <w:rFonts w:hint="eastAsia"/>
         </w:rPr>
-        <w:t>对整个数据表、日</w:t>
-      </w:r>
-      <w:r>
-        <w:rPr>
-          <w:rFonts w:hint="eastAsia"/>
-        </w:rPr>
-        <w:lastRenderedPageBreak/>
-        <w:t>志文件和数据库进行了加密保护，</w:t>
+        <w:t>对整个数据表、日志文件和数据库进行了加密保护，</w:t>
       </w:r>
       <w:r>
         <w:t>不需要</w:t>
@@ -8006,299 +8455,76 @@
     </w:p>
     <w:p>
       <w:pPr>
-        <w:pStyle w:val="2"/>
-        <w:spacing w:before="156" w:after="156"/>
+        <w:ind w:firstLineChars="0" w:firstLine="0"/>
+        <w:rPr>
+          <w:rFonts w:hint="eastAsia"/>
+          <w:color w:val="FF0000"/>
+        </w:rPr>
       </w:pPr>
-      <w:r>
-        <w:rPr>
-          <w:rFonts w:hint="eastAsia"/>
-        </w:rPr>
-        <w:t>2.4 Java</w:t>
-      </w:r>
-      <w:r>
-        <w:rPr>
-          <w:rFonts w:hint="eastAsia"/>
-        </w:rPr>
-        <w:t>开发平台简介</w:t>
-      </w:r>
     </w:p>
     <w:p>
-      <w:r>
-        <w:rPr>
-          <w:rFonts w:hint="eastAsia"/>
-        </w:rPr>
-        <w:t>天猫分销平台使用的开发工具是</w:t>
-      </w:r>
-      <w:r>
-        <w:rPr>
-          <w:rFonts w:hint="eastAsia"/>
-        </w:rPr>
-        <w:t>MyEclipse</w:t>
-      </w:r>
-      <w:r>
-        <w:rPr>
-          <w:rFonts w:hint="eastAsia"/>
-        </w:rPr>
-        <w:t>（</w:t>
-      </w:r>
-      <w:r>
-        <w:t>MyEclipseEnterprise Workbench</w:t>
-      </w:r>
-      <w:r>
-        <w:rPr>
-          <w:rFonts w:hint="eastAsia"/>
-        </w:rPr>
-        <w:t>），它是一个功能十分强大，技术支持十分广泛的企业级的集成开发环境（</w:t>
-      </w:r>
-      <w:r>
-        <w:rPr>
-          <w:rFonts w:hint="eastAsia"/>
-        </w:rPr>
-        <w:t>IDE</w:t>
-      </w:r>
-      <w:r>
-        <w:rPr>
-          <w:rFonts w:hint="eastAsia"/>
-        </w:rPr>
-        <w:t>）。在</w:t>
-      </w:r>
-      <w:r>
-        <w:rPr>
-          <w:rFonts w:hint="eastAsia"/>
-        </w:rPr>
-        <w:t>Myeclipse</w:t>
-      </w:r>
-      <w:r>
-        <w:rPr>
-          <w:rFonts w:hint="eastAsia"/>
-        </w:rPr>
-        <w:t>里面可以找到</w:t>
-      </w:r>
-      <w:r>
-        <w:rPr>
-          <w:rFonts w:hint="eastAsia"/>
-        </w:rPr>
-        <w:t>Java EE</w:t>
-      </w:r>
-      <w:r>
-        <w:rPr>
-          <w:rFonts w:hint="eastAsia"/>
-        </w:rPr>
-        <w:t>的各种支持，不会收到技术上的各种难题和约束，还能够在</w:t>
-      </w:r>
-      <w:r>
-        <w:rPr>
-          <w:rFonts w:hint="eastAsia"/>
-        </w:rPr>
-        <w:t>Myeclipse</w:t>
-      </w:r>
-      <w:r>
-        <w:rPr>
-          <w:rFonts w:hint="eastAsia"/>
-        </w:rPr>
-        <w:t>上面找到关键技术的解决方案与思路，使程序员在开发应用时更加得心应手。它支持当下最主流的前沿技术，从</w:t>
-      </w:r>
-      <w:r>
-        <w:rPr>
-          <w:rFonts w:hint="eastAsia"/>
-        </w:rPr>
-        <w:t xml:space="preserve">Java Spring </w:t>
-      </w:r>
-      <w:r>
-        <w:rPr>
-          <w:rFonts w:hint="eastAsia"/>
-        </w:rPr>
-        <w:t>到</w:t>
-      </w:r>
-      <w:r>
-        <w:rPr>
-          <w:rFonts w:hint="eastAsia"/>
-        </w:rPr>
-        <w:t>Maven</w:t>
-      </w:r>
-      <w:r>
-        <w:rPr>
-          <w:rFonts w:hint="eastAsia"/>
-        </w:rPr>
-        <w:t>最后到</w:t>
-      </w:r>
-      <w:r>
-        <w:rPr>
-          <w:rFonts w:hint="eastAsia"/>
-        </w:rPr>
-        <w:t>REST Web</w:t>
-      </w:r>
-      <w:r>
-        <w:rPr>
-          <w:rFonts w:hint="eastAsia"/>
-        </w:rPr>
-        <w:t>服务，都可以在</w:t>
-      </w:r>
-      <w:r>
-        <w:rPr>
-          <w:rFonts w:hint="eastAsia"/>
-        </w:rPr>
-        <w:t>MyEclipse</w:t>
-      </w:r>
-      <w:r>
-        <w:rPr>
-          <w:rFonts w:hint="eastAsia"/>
-        </w:rPr>
-        <w:t>上面统一开发。使用</w:t>
-      </w:r>
-      <w:r>
-        <w:rPr>
-          <w:rFonts w:hint="eastAsia"/>
-        </w:rPr>
-        <w:t>Spring</w:t>
-      </w:r>
-      <w:r>
-        <w:rPr>
-          <w:rFonts w:hint="eastAsia"/>
-        </w:rPr>
-        <w:t>，内置库，</w:t>
-      </w:r>
-      <w:r>
-        <w:rPr>
-          <w:rFonts w:hint="eastAsia"/>
-        </w:rPr>
-        <w:t>bean</w:t>
-      </w:r>
-      <w:r>
-        <w:rPr>
-          <w:rFonts w:hint="eastAsia"/>
-        </w:rPr>
-        <w:t>开发工具以及</w:t>
-      </w:r>
-      <w:r>
-        <w:rPr>
-          <w:rFonts w:hint="eastAsia"/>
-        </w:rPr>
-        <w:t>Spring</w:t>
-      </w:r>
-      <w:r>
-        <w:rPr>
-          <w:rFonts w:hint="eastAsia"/>
-        </w:rPr>
-        <w:t>架构来提升软件速度，在数据库和</w:t>
-      </w:r>
-      <w:r>
-        <w:rPr>
-          <w:rFonts w:hint="eastAsia"/>
-        </w:rPr>
-        <w:t>J2EE</w:t>
-      </w:r>
-      <w:r>
-        <w:rPr>
-          <w:rFonts w:hint="eastAsia"/>
-        </w:rPr>
-        <w:t>的开发、发布，以及应用程序服务器的整合方面效率都得到了极大的提高。在丰富的</w:t>
-      </w:r>
-      <w:r>
-        <w:rPr>
-          <w:rFonts w:hint="eastAsia"/>
-        </w:rPr>
-        <w:t>J2EE</w:t>
-      </w:r>
-      <w:r>
-        <w:rPr>
-          <w:rFonts w:hint="eastAsia"/>
-        </w:rPr>
-        <w:t>集成开发环境下，包含了完备的编码、调试、测试以及发布功能，完整支持</w:t>
-      </w:r>
-      <w:r>
-        <w:rPr>
-          <w:rFonts w:hint="eastAsia"/>
-        </w:rPr>
-        <w:t>HTML</w:t>
-      </w:r>
-      <w:r>
-        <w:rPr>
-          <w:rFonts w:hint="eastAsia"/>
-        </w:rPr>
-        <w:t>，</w:t>
-      </w:r>
-      <w:r>
-        <w:rPr>
-          <w:rFonts w:hint="eastAsia"/>
-        </w:rPr>
-        <w:t>Struts</w:t>
-      </w:r>
-      <w:r>
-        <w:rPr>
-          <w:rFonts w:hint="eastAsia"/>
-        </w:rPr>
-        <w:t>，</w:t>
-      </w:r>
-      <w:r>
-        <w:rPr>
-          <w:rFonts w:hint="eastAsia"/>
-        </w:rPr>
-        <w:t>JSP</w:t>
-      </w:r>
-      <w:r>
-        <w:rPr>
-          <w:rFonts w:hint="eastAsia"/>
-        </w:rPr>
-        <w:t>，</w:t>
-      </w:r>
-      <w:r>
-        <w:rPr>
-          <w:rFonts w:hint="eastAsia"/>
-        </w:rPr>
-        <w:t>S</w:t>
-      </w:r>
-      <w:r>
-        <w:t>p</w:t>
-      </w:r>
-      <w:r>
-        <w:rPr>
-          <w:rFonts w:hint="eastAsia"/>
-        </w:rPr>
-        <w:t>ring</w:t>
-      </w:r>
-      <w:r>
-        <w:rPr>
-          <w:rFonts w:hint="eastAsia"/>
-        </w:rPr>
-        <w:t>，</w:t>
-      </w:r>
-      <w:r>
-        <w:rPr>
-          <w:rFonts w:hint="eastAsia"/>
-        </w:rPr>
-        <w:t>Hibernate</w:t>
-      </w:r>
-      <w:r>
-        <w:rPr>
-          <w:rFonts w:hint="eastAsia"/>
-        </w:rPr>
-        <w:t>，</w:t>
-      </w:r>
-      <w:r>
-        <w:rPr>
-          <w:rFonts w:hint="eastAsia"/>
-        </w:rPr>
-        <w:t>JavaScript</w:t>
-      </w:r>
-      <w:r>
-        <w:rPr>
-          <w:rFonts w:hint="eastAsia"/>
-        </w:rPr>
-        <w:t>。</w:t>
-      </w:r>
+      <w:pPr>
+        <w:ind w:firstLineChars="0" w:firstLine="0"/>
+        <w:rPr>
+          <w:rFonts w:hint="eastAsia"/>
+          <w:color w:val="FF0000"/>
+        </w:rPr>
+      </w:pPr>
     </w:p>
-    <w:p/>
-    <w:p/>
-    <w:p/>
-    <w:p/>
-    <w:p/>
-    <w:p/>
-    <w:p/>
-    <w:p/>
-    <w:p/>
-    <w:p/>
-    <w:p/>
+    <w:p>
+      <w:pPr>
+        <w:ind w:firstLineChars="0" w:firstLine="0"/>
+        <w:rPr>
+          <w:rFonts w:hint="eastAsia"/>
+          <w:color w:val="FF0000"/>
+        </w:rPr>
+      </w:pPr>
+    </w:p>
+    <w:p>
+      <w:pPr>
+        <w:ind w:firstLineChars="0" w:firstLine="0"/>
+        <w:rPr>
+          <w:rFonts w:hint="eastAsia"/>
+          <w:color w:val="FF0000"/>
+        </w:rPr>
+      </w:pPr>
+    </w:p>
+    <w:p>
+      <w:pPr>
+        <w:ind w:firstLineChars="0" w:firstLine="0"/>
+        <w:rPr>
+          <w:rFonts w:hint="eastAsia"/>
+          <w:color w:val="FF0000"/>
+        </w:rPr>
+      </w:pPr>
+    </w:p>
+    <w:p>
+      <w:pPr>
+        <w:ind w:firstLineChars="0" w:firstLine="0"/>
+        <w:rPr>
+          <w:rFonts w:hint="eastAsia"/>
+          <w:color w:val="FF0000"/>
+        </w:rPr>
+      </w:pPr>
+    </w:p>
+    <w:p>
+      <w:pPr>
+        <w:ind w:firstLineChars="0" w:firstLine="0"/>
+        <w:rPr>
+          <w:rFonts w:hint="eastAsia"/>
+          <w:color w:val="FF0000"/>
+        </w:rPr>
+      </w:pPr>
+    </w:p>
+    <w:p>
+      <w:pPr>
+        <w:ind w:firstLineChars="0" w:firstLine="0"/>
+        <w:rPr>
+          <w:rFonts w:hint="eastAsia"/>
+          <w:color w:val="FF0000"/>
+        </w:rPr>
+      </w:pPr>
+    </w:p>
     <w:p>
       <w:pPr>
         <w:ind w:firstLineChars="0" w:firstLine="0"/>
@@ -8308,8 +8534,8 @@
       <w:pPr>
         <w:pStyle w:val="1"/>
       </w:pPr>
-      <w:bookmarkStart w:id="41" w:name="_Toc13916"/>
-      <w:bookmarkStart w:id="42" w:name="_Toc105561598"/>
+      <w:bookmarkStart w:id="42" w:name="_Toc13916"/>
+      <w:bookmarkStart w:id="43" w:name="_Toc105561598"/>
       <w:r>
         <w:rPr>
           <w:rFonts w:hint="eastAsia"/>
@@ -8329,14 +8555,14 @@
         </w:rPr>
         <w:t>天猫分销平台分析与设计</w:t>
       </w:r>
-      <w:bookmarkEnd w:id="41"/>
+      <w:bookmarkEnd w:id="42"/>
     </w:p>
     <w:p>
       <w:pPr>
         <w:pStyle w:val="2"/>
         <w:spacing w:before="156" w:after="156"/>
       </w:pPr>
-      <w:bookmarkStart w:id="43" w:name="_Toc5158"/>
+      <w:bookmarkStart w:id="44" w:name="_Toc5158"/>
       <w:r>
         <w:rPr>
           <w:rFonts w:hint="eastAsia"/>
@@ -8349,7 +8575,7 @@
         </w:rPr>
         <w:t>系统概述</w:t>
       </w:r>
-      <w:bookmarkEnd w:id="43"/>
+      <w:bookmarkEnd w:id="44"/>
     </w:p>
     <w:p>
       <w:r>
@@ -8400,7 +8626,7 @@
         <w:pStyle w:val="2"/>
         <w:spacing w:before="156" w:after="156"/>
       </w:pPr>
-      <w:bookmarkStart w:id="44" w:name="_Toc24729"/>
+      <w:bookmarkStart w:id="45" w:name="_Toc24729"/>
       <w:r>
         <w:rPr>
           <w:rFonts w:hint="eastAsia"/>
@@ -8413,14 +8639,14 @@
         </w:rPr>
         <w:t>系统需求分析</w:t>
       </w:r>
-      <w:bookmarkEnd w:id="44"/>
+      <w:bookmarkEnd w:id="45"/>
     </w:p>
     <w:p>
       <w:pPr>
         <w:pStyle w:val="3"/>
         <w:spacing w:before="156" w:after="156"/>
       </w:pPr>
-      <w:bookmarkStart w:id="45" w:name="_Toc25919"/>
+      <w:bookmarkStart w:id="46" w:name="_Toc25919"/>
       <w:r>
         <w:rPr>
           <w:rFonts w:hint="eastAsia"/>
@@ -8433,7 +8659,7 @@
         </w:rPr>
         <w:t>功能需求</w:t>
       </w:r>
-      <w:bookmarkEnd w:id="45"/>
+      <w:bookmarkEnd w:id="46"/>
     </w:p>
     <w:p>
       <w:r>
@@ -8569,7 +8795,7 @@
         <w:pStyle w:val="3"/>
         <w:spacing w:before="156" w:after="156"/>
       </w:pPr>
-      <w:bookmarkStart w:id="46" w:name="_Toc1790"/>
+      <w:bookmarkStart w:id="47" w:name="_Toc1790"/>
       <w:r>
         <w:rPr>
           <w:rFonts w:hint="eastAsia"/>
@@ -8582,7 +8808,7 @@
         </w:rPr>
         <w:t>其他方面需求</w:t>
       </w:r>
-      <w:bookmarkEnd w:id="46"/>
+      <w:bookmarkEnd w:id="47"/>
     </w:p>
     <w:p>
       <w:r>
@@ -8661,7 +8887,7 @@
         <w:pStyle w:val="2"/>
         <w:spacing w:before="156" w:after="156"/>
       </w:pPr>
-      <w:bookmarkStart w:id="47" w:name="_Toc2461"/>
+      <w:bookmarkStart w:id="48" w:name="_Toc2461"/>
       <w:r>
         <w:rPr>
           <w:rFonts w:hint="eastAsia"/>
@@ -8674,14 +8900,14 @@
         </w:rPr>
         <w:t>系统设计</w:t>
       </w:r>
-      <w:bookmarkEnd w:id="47"/>
+      <w:bookmarkEnd w:id="48"/>
     </w:p>
     <w:p>
       <w:pPr>
         <w:pStyle w:val="3"/>
         <w:spacing w:before="156" w:after="156"/>
       </w:pPr>
-      <w:bookmarkStart w:id="48" w:name="_Toc9561"/>
+      <w:bookmarkStart w:id="49" w:name="_Toc9561"/>
       <w:r>
         <w:rPr>
           <w:rFonts w:hint="eastAsia"/>
@@ -8694,7 +8920,7 @@
         </w:rPr>
         <w:t>整体设计</w:t>
       </w:r>
-      <w:bookmarkEnd w:id="48"/>
+      <w:bookmarkEnd w:id="49"/>
     </w:p>
     <w:p>
       <w:r>
@@ -8741,7 +8967,7 @@
         <mc:AlternateContent>
           <mc:Choice Requires="wpg">
             <w:drawing>
-              <wp:inline distT="0" distB="0" distL="0" distR="0" wp14:anchorId="5C91462A" wp14:editId="4C3DAE38">
+              <wp:inline distT="0" distB="0" distL="0" distR="0" wp14:anchorId="7BC866F2" wp14:editId="52225723">
                 <wp:extent cx="3801110" cy="2476500"/>
                 <wp:effectExtent l="0" t="0" r="27940" b="19050"/>
                 <wp:docPr id="92" name="组合 92"/>
@@ -9648,7 +9874,7 @@
         <w:pStyle w:val="3"/>
         <w:spacing w:before="156" w:after="156"/>
       </w:pPr>
-      <w:bookmarkStart w:id="49" w:name="_Toc5579"/>
+      <w:bookmarkStart w:id="50" w:name="_Toc5579"/>
       <w:r>
         <w:rPr>
           <w:rFonts w:hint="eastAsia"/>
@@ -9661,7 +9887,7 @@
         </w:rPr>
         <w:t>模块设计</w:t>
       </w:r>
-      <w:bookmarkEnd w:id="49"/>
+      <w:bookmarkEnd w:id="50"/>
     </w:p>
     <w:p>
       <w:r>
@@ -9738,7 +9964,7 @@
           <w:noProof/>
         </w:rPr>
         <w:drawing>
-          <wp:inline distT="0" distB="0" distL="0" distR="0" wp14:anchorId="755188EF" wp14:editId="53FF3CEC">
+          <wp:inline distT="0" distB="0" distL="0" distR="0" wp14:anchorId="0A75B20F" wp14:editId="603CA2D8">
             <wp:extent cx="4876800" cy="1123950"/>
             <wp:effectExtent l="0" t="0" r="19050" b="0"/>
             <wp:docPr id="65" name="图示 65"/>
@@ -9864,7 +10090,7 @@
         </w:rPr>
         <w:lastRenderedPageBreak/>
         <w:drawing>
-          <wp:inline distT="0" distB="0" distL="0" distR="0" wp14:anchorId="01D10C92" wp14:editId="4BDBE08E">
+          <wp:inline distT="0" distB="0" distL="0" distR="0" wp14:anchorId="1140178E" wp14:editId="62D46951">
             <wp:extent cx="4895850" cy="2733675"/>
             <wp:effectExtent l="0" t="0" r="0" b="0"/>
             <wp:docPr id="50" name="图示 50"/>
@@ -9975,7 +10201,7 @@
           <w:szCs w:val="21"/>
         </w:rPr>
         <w:drawing>
-          <wp:inline distT="0" distB="0" distL="0" distR="0" wp14:anchorId="4D42852C" wp14:editId="0BFBD4CF">
+          <wp:inline distT="0" distB="0" distL="0" distR="0" wp14:anchorId="09D93440" wp14:editId="6CB63D56">
             <wp:extent cx="5514975" cy="1123950"/>
             <wp:effectExtent l="0" t="0" r="28575" b="0"/>
             <wp:docPr id="70" name="图示 70"/>
@@ -10088,7 +10314,7 @@
           <w:noProof/>
         </w:rPr>
         <w:drawing>
-          <wp:inline distT="0" distB="0" distL="0" distR="0" wp14:anchorId="571FCB49" wp14:editId="79C6914C">
+          <wp:inline distT="0" distB="0" distL="0" distR="0" wp14:anchorId="265BEE07" wp14:editId="2FC737AB">
             <wp:extent cx="5200650" cy="1162050"/>
             <wp:effectExtent l="0" t="0" r="19050" b="0"/>
             <wp:docPr id="107" name="图示 107"/>
@@ -10205,7 +10431,7 @@
         </w:rPr>
         <w:lastRenderedPageBreak/>
         <w:drawing>
-          <wp:inline distT="0" distB="0" distL="0" distR="0" wp14:anchorId="51C11262" wp14:editId="76EB2A84">
+          <wp:inline distT="0" distB="0" distL="0" distR="0" wp14:anchorId="08AF6CA6" wp14:editId="4CE7C165">
             <wp:extent cx="5219700" cy="809625"/>
             <wp:effectExtent l="0" t="0" r="19050" b="0"/>
             <wp:docPr id="178" name="图示 178"/>
@@ -10310,7 +10536,7 @@
           <w:noProof/>
         </w:rPr>
         <w:drawing>
-          <wp:inline distT="0" distB="0" distL="0" distR="0" wp14:anchorId="36CAFFE4" wp14:editId="24C7A413">
+          <wp:inline distT="0" distB="0" distL="0" distR="0" wp14:anchorId="71F31628" wp14:editId="15A5EDE7">
             <wp:extent cx="5400675" cy="1095375"/>
             <wp:effectExtent l="0" t="0" r="9525" b="0"/>
             <wp:docPr id="181" name="图示 181"/>
@@ -10359,7 +10585,7 @@
         <w:pStyle w:val="2"/>
         <w:spacing w:before="156" w:after="156"/>
       </w:pPr>
-      <w:bookmarkStart w:id="50" w:name="_Toc11830"/>
+      <w:bookmarkStart w:id="51" w:name="_Toc11830"/>
       <w:r>
         <w:rPr>
           <w:rFonts w:hint="eastAsia"/>
@@ -10372,15 +10598,9 @@
         </w:rPr>
         <w:t>数据库设计</w:t>
       </w:r>
-      <w:bookmarkEnd w:id="50"/>
+      <w:bookmarkEnd w:id="51"/>
     </w:p>
     <w:p>
-      <w:pPr>
-        <w:rPr>
-          <w:rFonts w:ascii="Calibri" w:hAnsi="Calibri" w:cs="Times New Roman"/>
-          <w:lang w:bidi="ar"/>
-        </w:rPr>
-      </w:pPr>
       <w:r>
         <w:rPr>
           <w:rFonts w:hint="eastAsia"/>
@@ -10402,14 +10622,8 @@
       <w:r>
         <w:rPr>
           <w:rFonts w:hint="eastAsia"/>
-          <w:position w:val="-6"/>
-        </w:rPr>
-        <w:object w:dxaOrig="1780" w:dyaOrig="279">
-          <v:shape id="_x0000_i1025" type="#_x0000_t75" style="width:89pt;height:13.95pt" o:ole="">
-            <v:imagedata r:id="rId53" o:title=""/>
-          </v:shape>
-          <o:OLEObject Type="Embed" ProgID="Equation.3" ShapeID="_x0000_i1025" DrawAspect="Content" ObjectID="_1525590635" r:id="rId54"/>
-        </w:object>
+        </w:rPr>
+        <w:t>TianMaofenXiao</w:t>
       </w:r>
       <w:r>
         <w:rPr>
@@ -10838,6 +11052,11 @@
       </w:tr>
     </w:tbl>
     <w:p>
+      <w:pPr>
+        <w:rPr>
+          <w:rFonts w:hint="eastAsia"/>
+        </w:rPr>
+      </w:pPr>
       <w:r>
         <w:rPr>
           <w:rFonts w:hint="eastAsia"/>
@@ -10845,6 +11064,14 @@
         <w:t xml:space="preserve"> </w:t>
       </w:r>
     </w:p>
+    <w:p>
+      <w:pPr>
+        <w:rPr>
+          <w:rFonts w:hint="eastAsia"/>
+        </w:rPr>
+      </w:pPr>
+    </w:p>
+    <w:p/>
     <w:p>
       <w:pPr>
         <w:spacing w:afterLines="50" w:after="156"/>
@@ -10854,6 +11081,7 @@
         <w:rPr>
           <w:rFonts w:hint="eastAsia"/>
         </w:rPr>
+        <w:lastRenderedPageBreak/>
         <w:t>表</w:t>
       </w:r>
       <w:r>
@@ -10914,7 +11142,6 @@
               <w:rPr>
                 <w:rFonts w:hint="eastAsia"/>
               </w:rPr>
-              <w:lastRenderedPageBreak/>
               <w:t>字段名</w:t>
             </w:r>
           </w:p>
@@ -13669,7 +13896,7 @@
       </w:tr>
     </w:tbl>
     <w:p>
-      <w:bookmarkStart w:id="51" w:name="_Toc18853"/>
+      <w:bookmarkStart w:id="52" w:name="_Toc18853"/>
     </w:p>
     <w:p>
       <w:pPr>
@@ -13689,7 +13916,7 @@
         </w:rPr>
         <w:t>环境配置</w:t>
       </w:r>
-      <w:bookmarkEnd w:id="51"/>
+      <w:bookmarkEnd w:id="52"/>
     </w:p>
     <w:p>
       <w:r>
@@ -13780,7 +14007,7 @@
         <w:pStyle w:val="2"/>
         <w:spacing w:before="156" w:after="156"/>
       </w:pPr>
-      <w:bookmarkStart w:id="52" w:name="_Toc9076"/>
+      <w:bookmarkStart w:id="53" w:name="_Toc9076"/>
       <w:r>
         <w:rPr>
           <w:rFonts w:hint="eastAsia"/>
@@ -13793,14 +14020,14 @@
         </w:rPr>
         <w:t>主要功能页面实现</w:t>
       </w:r>
-      <w:bookmarkEnd w:id="52"/>
+      <w:bookmarkEnd w:id="53"/>
     </w:p>
     <w:p>
       <w:pPr>
         <w:pStyle w:val="3"/>
         <w:spacing w:before="156" w:after="156"/>
       </w:pPr>
-      <w:bookmarkStart w:id="53" w:name="_Toc17184"/>
+      <w:bookmarkStart w:id="54" w:name="_Toc17184"/>
       <w:r>
         <w:rPr>
           <w:rFonts w:hint="eastAsia"/>
@@ -13813,7 +14040,7 @@
         </w:rPr>
         <w:t>基本信息设置</w:t>
       </w:r>
-      <w:bookmarkEnd w:id="53"/>
+      <w:bookmarkEnd w:id="54"/>
     </w:p>
     <w:p>
       <w:r>
@@ -13835,7 +14062,6 @@
         <w:t>所示。</w:t>
       </w:r>
     </w:p>
-    <w:p/>
     <w:p>
       <w:pPr>
         <w:spacing w:line="360" w:lineRule="auto"/>
@@ -13846,11 +14072,10 @@
           <w:rFonts w:hint="eastAsia"/>
           <w:noProof/>
         </w:rPr>
-        <w:lastRenderedPageBreak/>
         <w:drawing>
-          <wp:inline distT="0" distB="0" distL="114300" distR="114300" wp14:anchorId="19EE2301" wp14:editId="5FC19662">
-            <wp:extent cx="5754370" cy="5205730"/>
-            <wp:effectExtent l="0" t="0" r="17780" b="13970"/>
+          <wp:inline distT="0" distB="0" distL="114300" distR="114300" wp14:anchorId="19A463A7" wp14:editId="528FC200">
+            <wp:extent cx="5267325" cy="4765122"/>
+            <wp:effectExtent l="0" t="0" r="0" b="0"/>
             <wp:docPr id="243" name="图片 243" descr="canvas"/>
             <wp:cNvGraphicFramePr>
               <a:graphicFrameLocks xmlns:a="http://schemas.openxmlformats.org/drawingml/2006/main" noChangeAspect="1"/>
@@ -13865,7 +14090,7 @@
                     </pic:cNvPicPr>
                   </pic:nvPicPr>
                   <pic:blipFill>
-                    <a:blip r:embed="rId55"/>
+                    <a:blip r:embed="rId53"/>
                     <a:stretch>
                       <a:fillRect/>
                     </a:stretch>
@@ -13873,7 +14098,7 @@
                   <pic:spPr>
                     <a:xfrm>
                       <a:off x="0" y="0"/>
-                      <a:ext cx="5754370" cy="5205730"/>
+                      <a:ext cx="5269320" cy="4766927"/>
                     </a:xfrm>
                     <a:prstGeom prst="rect">
                       <a:avLst/>
@@ -13916,11 +14141,12 @@
         <w:pStyle w:val="3"/>
         <w:spacing w:before="156" w:after="156"/>
       </w:pPr>
-      <w:bookmarkStart w:id="54" w:name="_Toc2181"/>
-      <w:r>
-        <w:rPr>
-          <w:rFonts w:hint="eastAsia"/>
-        </w:rPr>
+      <w:bookmarkStart w:id="55" w:name="_Toc2181"/>
+      <w:r>
+        <w:rPr>
+          <w:rFonts w:hint="eastAsia"/>
+        </w:rPr>
+        <w:lastRenderedPageBreak/>
         <w:t xml:space="preserve">3.6.2 </w:t>
       </w:r>
       <w:r>
@@ -13929,7 +14155,7 @@
         </w:rPr>
         <w:t>单件发布新产品功能模块</w:t>
       </w:r>
-      <w:bookmarkEnd w:id="54"/>
+      <w:bookmarkEnd w:id="55"/>
     </w:p>
     <w:p>
       <w:r>
@@ -13972,9 +14198,8 @@
         <w:rPr>
           <w:noProof/>
         </w:rPr>
-        <w:lastRenderedPageBreak/>
         <w:drawing>
-          <wp:inline distT="0" distB="0" distL="114300" distR="114300" wp14:anchorId="20B31036" wp14:editId="10819C98">
+          <wp:inline distT="0" distB="0" distL="114300" distR="114300" wp14:anchorId="70126D03" wp14:editId="0DED0554">
             <wp:extent cx="5748655" cy="2780030"/>
             <wp:effectExtent l="0" t="0" r="4445" b="1270"/>
             <wp:docPr id="36" name="图片 14"/>
@@ -13991,7 +14216,7 @@
                     </pic:cNvPicPr>
                   </pic:nvPicPr>
                   <pic:blipFill>
-                    <a:blip r:embed="rId56"/>
+                    <a:blip r:embed="rId54"/>
                     <a:stretch>
                       <a:fillRect/>
                     </a:stretch>
@@ -14046,7 +14271,7 @@
         <w:pStyle w:val="3"/>
         <w:spacing w:before="156" w:after="156"/>
       </w:pPr>
-      <w:bookmarkStart w:id="55" w:name="_Toc2056"/>
+      <w:bookmarkStart w:id="56" w:name="_Toc2056"/>
       <w:r>
         <w:rPr>
           <w:rFonts w:hint="eastAsia"/>
@@ -14059,7 +14284,7 @@
         </w:rPr>
         <w:t>批量发布新产品功能模块</w:t>
       </w:r>
-      <w:bookmarkEnd w:id="55"/>
+      <w:bookmarkEnd w:id="56"/>
     </w:p>
     <w:p>
       <w:r>
@@ -14089,8 +14314,9 @@
         <w:rPr>
           <w:noProof/>
         </w:rPr>
+        <w:lastRenderedPageBreak/>
         <w:drawing>
-          <wp:inline distT="0" distB="0" distL="114300" distR="114300" wp14:anchorId="576136CE" wp14:editId="47805088">
+          <wp:inline distT="0" distB="0" distL="114300" distR="114300" wp14:anchorId="58F21718" wp14:editId="5A6CDAAB">
             <wp:extent cx="5753735" cy="2826385"/>
             <wp:effectExtent l="0" t="0" r="18415" b="12065"/>
             <wp:docPr id="35" name="图片 13"/>
@@ -14107,7 +14333,7 @@
                     </pic:cNvPicPr>
                   </pic:nvPicPr>
                   <pic:blipFill>
-                    <a:blip r:embed="rId57"/>
+                    <a:blip r:embed="rId55"/>
                     <a:stretch>
                       <a:fillRect/>
                     </a:stretch>
@@ -14162,12 +14388,11 @@
         <w:pStyle w:val="3"/>
         <w:spacing w:before="156" w:after="156"/>
       </w:pPr>
-      <w:bookmarkStart w:id="56" w:name="_Toc9115"/>
-      <w:r>
-        <w:rPr>
-          <w:rFonts w:hint="eastAsia"/>
-        </w:rPr>
-        <w:lastRenderedPageBreak/>
+      <w:bookmarkStart w:id="57" w:name="_Toc9115"/>
+      <w:r>
+        <w:rPr>
+          <w:rFonts w:hint="eastAsia"/>
+        </w:rPr>
         <w:t xml:space="preserve">3.5.4 </w:t>
       </w:r>
       <w:r>
@@ -14176,7 +14401,7 @@
         </w:rPr>
         <w:t>采购单发货功能模块</w:t>
       </w:r>
-      <w:bookmarkEnd w:id="56"/>
+      <w:bookmarkEnd w:id="57"/>
     </w:p>
     <w:p>
       <w:r>
@@ -14209,7 +14434,7 @@
           <w:noProof/>
         </w:rPr>
         <w:drawing>
-          <wp:inline distT="0" distB="0" distL="114300" distR="114300" wp14:anchorId="209E4720" wp14:editId="731B68AB">
+          <wp:inline distT="0" distB="0" distL="114300" distR="114300" wp14:anchorId="1D0DC1FE" wp14:editId="33D7E805">
             <wp:extent cx="5758815" cy="2817495"/>
             <wp:effectExtent l="0" t="0" r="13335" b="1905"/>
             <wp:docPr id="42" name="图片 16"/>
@@ -14226,7 +14451,7 @@
                     </pic:cNvPicPr>
                   </pic:nvPicPr>
                   <pic:blipFill>
-                    <a:blip r:embed="rId58"/>
+                    <a:blip r:embed="rId56"/>
                     <a:stretch>
                       <a:fillRect/>
                     </a:stretch>
@@ -14282,11 +14507,12 @@
         <w:pStyle w:val="3"/>
         <w:spacing w:before="156" w:after="156"/>
       </w:pPr>
-      <w:bookmarkStart w:id="57" w:name="_Toc9976"/>
-      <w:r>
-        <w:rPr>
-          <w:rFonts w:hint="eastAsia"/>
-        </w:rPr>
+      <w:bookmarkStart w:id="58" w:name="_Toc9976"/>
+      <w:r>
+        <w:rPr>
+          <w:rFonts w:hint="eastAsia"/>
+        </w:rPr>
+        <w:lastRenderedPageBreak/>
         <w:t xml:space="preserve">3.6.5 </w:t>
       </w:r>
       <w:r>
@@ -14295,7 +14521,7 @@
         </w:rPr>
         <w:t>邀请分销商功能模块</w:t>
       </w:r>
-      <w:bookmarkEnd w:id="57"/>
+      <w:bookmarkEnd w:id="58"/>
     </w:p>
     <w:p>
       <w:r>
@@ -14338,9 +14564,8 @@
         <w:rPr>
           <w:noProof/>
         </w:rPr>
-        <w:lastRenderedPageBreak/>
         <w:drawing>
-          <wp:inline distT="0" distB="0" distL="114300" distR="114300" wp14:anchorId="7D8B6459" wp14:editId="6795B0D4">
+          <wp:inline distT="0" distB="0" distL="114300" distR="114300" wp14:anchorId="7CECCAE0" wp14:editId="232FE305">
             <wp:extent cx="5755005" cy="2812415"/>
             <wp:effectExtent l="0" t="0" r="17145" b="6985"/>
             <wp:docPr id="33" name="图片 11"/>
@@ -14357,7 +14582,7 @@
                     </pic:cNvPicPr>
                   </pic:nvPicPr>
                   <pic:blipFill>
-                    <a:blip r:embed="rId59"/>
+                    <a:blip r:embed="rId57"/>
                     <a:stretch>
                       <a:fillRect/>
                     </a:stretch>
@@ -14413,7 +14638,7 @@
         <w:pStyle w:val="3"/>
         <w:spacing w:before="156" w:after="156"/>
       </w:pPr>
-      <w:bookmarkStart w:id="58" w:name="_Toc27987"/>
+      <w:bookmarkStart w:id="59" w:name="_Toc27987"/>
       <w:r>
         <w:rPr>
           <w:rFonts w:hint="eastAsia"/>
@@ -14426,7 +14651,7 @@
         </w:rPr>
         <w:t>铺货功能模块</w:t>
       </w:r>
-      <w:bookmarkEnd w:id="58"/>
+      <w:bookmarkEnd w:id="59"/>
     </w:p>
     <w:p>
       <w:r>
@@ -14457,8 +14682,9 @@
         <w:rPr>
           <w:noProof/>
         </w:rPr>
+        <w:lastRenderedPageBreak/>
         <w:drawing>
-          <wp:inline distT="0" distB="0" distL="114300" distR="114300" wp14:anchorId="74AD90A6" wp14:editId="41933620">
+          <wp:inline distT="0" distB="0" distL="114300" distR="114300" wp14:anchorId="7F25032A" wp14:editId="49F765FB">
             <wp:extent cx="5752465" cy="2895600"/>
             <wp:effectExtent l="0" t="0" r="635" b="0"/>
             <wp:docPr id="34" name="图片 12"/>
@@ -14475,7 +14701,7 @@
                     </pic:cNvPicPr>
                   </pic:nvPicPr>
                   <pic:blipFill>
-                    <a:blip r:embed="rId60"/>
+                    <a:blip r:embed="rId58"/>
                     <a:stretch>
                       <a:fillRect/>
                     </a:stretch>
@@ -14530,13 +14756,157 @@
       <w:pPr>
         <w:spacing w:line="360" w:lineRule="auto"/>
         <w:ind w:firstLineChars="0" w:firstLine="0"/>
+        <w:rPr>
+          <w:rFonts w:hint="eastAsia"/>
+        </w:rPr>
+      </w:pPr>
+    </w:p>
+    <w:p>
+      <w:pPr>
+        <w:spacing w:line="360" w:lineRule="auto"/>
+        <w:ind w:firstLineChars="0" w:firstLine="0"/>
+        <w:rPr>
+          <w:rFonts w:hint="eastAsia"/>
+        </w:rPr>
+      </w:pPr>
+    </w:p>
+    <w:p>
+      <w:pPr>
+        <w:spacing w:line="360" w:lineRule="auto"/>
+        <w:ind w:firstLineChars="0" w:firstLine="0"/>
+        <w:rPr>
+          <w:rFonts w:hint="eastAsia"/>
+        </w:rPr>
+      </w:pPr>
+    </w:p>
+    <w:p>
+      <w:pPr>
+        <w:spacing w:line="360" w:lineRule="auto"/>
+        <w:ind w:firstLineChars="0" w:firstLine="0"/>
+        <w:rPr>
+          <w:rFonts w:hint="eastAsia"/>
+        </w:rPr>
+      </w:pPr>
+    </w:p>
+    <w:p>
+      <w:pPr>
+        <w:spacing w:line="360" w:lineRule="auto"/>
+        <w:ind w:firstLineChars="0" w:firstLine="0"/>
+        <w:rPr>
+          <w:rFonts w:hint="eastAsia"/>
+        </w:rPr>
+      </w:pPr>
+    </w:p>
+    <w:p>
+      <w:pPr>
+        <w:spacing w:line="360" w:lineRule="auto"/>
+        <w:ind w:firstLineChars="0" w:firstLine="0"/>
+        <w:rPr>
+          <w:rFonts w:hint="eastAsia"/>
+        </w:rPr>
+      </w:pPr>
+    </w:p>
+    <w:p>
+      <w:pPr>
+        <w:spacing w:line="360" w:lineRule="auto"/>
+        <w:ind w:firstLineChars="0" w:firstLine="0"/>
+        <w:rPr>
+          <w:rFonts w:hint="eastAsia"/>
+        </w:rPr>
+      </w:pPr>
+    </w:p>
+    <w:p>
+      <w:pPr>
+        <w:spacing w:line="360" w:lineRule="auto"/>
+        <w:ind w:firstLineChars="0" w:firstLine="0"/>
+        <w:rPr>
+          <w:rFonts w:hint="eastAsia"/>
+        </w:rPr>
+      </w:pPr>
+    </w:p>
+    <w:p>
+      <w:pPr>
+        <w:spacing w:line="360" w:lineRule="auto"/>
+        <w:ind w:firstLineChars="0" w:firstLine="0"/>
+        <w:rPr>
+          <w:rFonts w:hint="eastAsia"/>
+        </w:rPr>
+      </w:pPr>
+    </w:p>
+    <w:p>
+      <w:pPr>
+        <w:spacing w:line="360" w:lineRule="auto"/>
+        <w:ind w:firstLineChars="0" w:firstLine="0"/>
+        <w:rPr>
+          <w:rFonts w:hint="eastAsia"/>
+        </w:rPr>
+      </w:pPr>
+    </w:p>
+    <w:p>
+      <w:pPr>
+        <w:spacing w:line="360" w:lineRule="auto"/>
+        <w:ind w:firstLineChars="0" w:firstLine="0"/>
+        <w:rPr>
+          <w:rFonts w:hint="eastAsia"/>
+        </w:rPr>
+      </w:pPr>
+    </w:p>
+    <w:p>
+      <w:pPr>
+        <w:spacing w:line="360" w:lineRule="auto"/>
+        <w:ind w:firstLineChars="0" w:firstLine="0"/>
+        <w:rPr>
+          <w:rFonts w:hint="eastAsia"/>
+        </w:rPr>
+      </w:pPr>
+    </w:p>
+    <w:p>
+      <w:pPr>
+        <w:spacing w:line="360" w:lineRule="auto"/>
+        <w:ind w:firstLineChars="0" w:firstLine="0"/>
+        <w:rPr>
+          <w:rFonts w:hint="eastAsia"/>
+        </w:rPr>
+      </w:pPr>
+    </w:p>
+    <w:p>
+      <w:pPr>
+        <w:spacing w:line="360" w:lineRule="auto"/>
+        <w:ind w:firstLineChars="0" w:firstLine="0"/>
+        <w:rPr>
+          <w:rFonts w:hint="eastAsia"/>
+        </w:rPr>
+      </w:pPr>
+    </w:p>
+    <w:p>
+      <w:pPr>
+        <w:spacing w:line="360" w:lineRule="auto"/>
+        <w:ind w:firstLineChars="0" w:firstLine="0"/>
+        <w:rPr>
+          <w:rFonts w:hint="eastAsia"/>
+        </w:rPr>
+      </w:pPr>
+    </w:p>
+    <w:p>
+      <w:pPr>
+        <w:spacing w:line="360" w:lineRule="auto"/>
+        <w:ind w:firstLineChars="0" w:firstLine="0"/>
+        <w:rPr>
+          <w:rFonts w:hint="eastAsia"/>
+        </w:rPr>
+      </w:pPr>
+    </w:p>
+    <w:p>
+      <w:pPr>
+        <w:spacing w:line="360" w:lineRule="auto"/>
+        <w:ind w:firstLineChars="0" w:firstLine="0"/>
       </w:pPr>
     </w:p>
     <w:p>
       <w:pPr>
         <w:pStyle w:val="1"/>
       </w:pPr>
-      <w:bookmarkStart w:id="59" w:name="_Toc28893"/>
+      <w:bookmarkStart w:id="60" w:name="_Toc28893"/>
       <w:r>
         <w:rPr>
           <w:rFonts w:hint="eastAsia"/>
@@ -14556,7 +14926,7 @@
         </w:rPr>
         <w:t>结束语</w:t>
       </w:r>
-      <w:bookmarkEnd w:id="59"/>
+      <w:bookmarkEnd w:id="60"/>
     </w:p>
     <w:p>
       <w:r>
@@ -14832,8 +15202,6 @@
         <w:t>等等。要完成一个更完美的系统，还需要学习更多的知识与技术。</w:t>
       </w:r>
     </w:p>
-    <w:p/>
-    <w:p/>
     <w:p/>
     <w:p/>
     <w:p/>
@@ -14842,10 +15210,122 @@
     <w:p/>
     <w:p>
       <w:pPr>
+        <w:rPr>
+          <w:rFonts w:hint="eastAsia"/>
+        </w:rPr>
+      </w:pPr>
+    </w:p>
+    <w:p>
+      <w:pPr>
+        <w:rPr>
+          <w:rFonts w:hint="eastAsia"/>
+        </w:rPr>
+      </w:pPr>
+    </w:p>
+    <w:p>
+      <w:pPr>
+        <w:rPr>
+          <w:rFonts w:hint="eastAsia"/>
+        </w:rPr>
+      </w:pPr>
+    </w:p>
+    <w:p>
+      <w:pPr>
+        <w:rPr>
+          <w:rFonts w:hint="eastAsia"/>
+        </w:rPr>
+      </w:pPr>
+    </w:p>
+    <w:p>
+      <w:pPr>
+        <w:rPr>
+          <w:rFonts w:hint="eastAsia"/>
+        </w:rPr>
+      </w:pPr>
+    </w:p>
+    <w:p>
+      <w:pPr>
+        <w:rPr>
+          <w:rFonts w:hint="eastAsia"/>
+        </w:rPr>
+      </w:pPr>
+    </w:p>
+    <w:p>
+      <w:pPr>
+        <w:rPr>
+          <w:rFonts w:hint="eastAsia"/>
+        </w:rPr>
+      </w:pPr>
+    </w:p>
+    <w:p>
+      <w:pPr>
+        <w:rPr>
+          <w:rFonts w:hint="eastAsia"/>
+        </w:rPr>
+      </w:pPr>
+    </w:p>
+    <w:p>
+      <w:pPr>
+        <w:rPr>
+          <w:rFonts w:hint="eastAsia"/>
+        </w:rPr>
+      </w:pPr>
+    </w:p>
+    <w:p>
+      <w:pPr>
+        <w:rPr>
+          <w:rFonts w:hint="eastAsia"/>
+        </w:rPr>
+      </w:pPr>
+    </w:p>
+    <w:p>
+      <w:pPr>
+        <w:rPr>
+          <w:rFonts w:hint="eastAsia"/>
+        </w:rPr>
+      </w:pPr>
+    </w:p>
+    <w:p>
+      <w:pPr>
+        <w:rPr>
+          <w:rFonts w:hint="eastAsia"/>
+        </w:rPr>
+      </w:pPr>
+    </w:p>
+    <w:p>
+      <w:pPr>
+        <w:rPr>
+          <w:rFonts w:hint="eastAsia"/>
+        </w:rPr>
+      </w:pPr>
+    </w:p>
+    <w:p>
+      <w:pPr>
+        <w:rPr>
+          <w:rFonts w:hint="eastAsia"/>
+        </w:rPr>
+      </w:pPr>
+    </w:p>
+    <w:p>
+      <w:pPr>
+        <w:rPr>
+          <w:rFonts w:hint="eastAsia"/>
+        </w:rPr>
+      </w:pPr>
+    </w:p>
+    <w:p>
+      <w:pPr>
+        <w:rPr>
+          <w:rFonts w:hint="eastAsia"/>
+        </w:rPr>
+      </w:pPr>
+    </w:p>
+    <w:p/>
+    <w:p/>
+    <w:p>
+      <w:pPr>
         <w:ind w:firstLineChars="0" w:firstLine="0"/>
       </w:pPr>
-      <w:bookmarkStart w:id="60" w:name="_GoBack"/>
-      <w:bookmarkEnd w:id="60"/>
     </w:p>
     <w:p>
       <w:pPr>
@@ -14856,7 +15336,6 @@
         <w:rPr>
           <w:rFonts w:hint="eastAsia"/>
         </w:rPr>
-        <w:lastRenderedPageBreak/>
         <w:t>参考文献</w:t>
       </w:r>
       <w:bookmarkEnd w:id="61"/>
@@ -15400,7 +15879,14 @@
         <w:rPr>
           <w:rFonts w:hint="eastAsia"/>
         </w:rPr>
-        <w:t>,2012,209 (01):64-66.</w:t>
+        <w:t xml:space="preserve">,2012,209 </w:t>
+      </w:r>
+      <w:r>
+        <w:rPr>
+          <w:rFonts w:hint="eastAsia"/>
+        </w:rPr>
+        <w:lastRenderedPageBreak/>
+        <w:t>(01):64-66.</w:t>
       </w:r>
     </w:p>
     <w:p>
@@ -15909,14 +16395,14 @@
         </w:rPr>
         <w:t>,2010,319 (27):213-222.</w:t>
       </w:r>
-      <w:bookmarkEnd w:id="42"/>
+      <w:bookmarkEnd w:id="43"/>
     </w:p>
     <w:p/>
     <w:sectPr>
-      <w:headerReference w:type="even" r:id="rId61"/>
-      <w:headerReference w:type="default" r:id="rId62"/>
-      <w:footerReference w:type="even" r:id="rId63"/>
-      <w:footerReference w:type="default" r:id="rId64"/>
+      <w:headerReference w:type="even" r:id="rId59"/>
+      <w:headerReference w:type="default" r:id="rId60"/>
+      <w:footerReference w:type="even" r:id="rId61"/>
+      <w:footerReference w:type="default" r:id="rId62"/>
       <w:pgSz w:w="11906" w:h="16838"/>
       <w:pgMar w:top="1871" w:right="1134" w:bottom="1134" w:left="1701" w:header="851" w:footer="992" w:gutter="0"/>
       <w:pgNumType w:start="1"/>
@@ -16685,14 +17171,18 @@
 <w:ftr xmlns:wpc="http://schemas.microsoft.com/office/word/2010/wordprocessingCanvas" xmlns:mc="http://schemas.openxmlformats.org/markup-compatibility/2006" xmlns:o="urn:schemas-microsoft-com:office:office" xmlns:r="http://schemas.openxmlformats.org/officeDocument/2006/relationships" xmlns:m="http://schemas.openxmlformats.org/officeDocument/2006/math" xmlns:v="urn:schemas-microsoft-com:vml" xmlns:wp14="http://schemas.microsoft.com/office/word/2010/wordprocessingDrawing" xmlns:wp="http://schemas.openxmlformats.org/drawingml/2006/wordprocessingDrawing" xmlns:w10="urn:schemas-microsoft-com:office:word" xmlns:w="http://schemas.openxmlformats.org/wordprocessingml/2006/main" xmlns:w14="http://schemas.microsoft.com/office/word/2010/wordml" xmlns:wpg="http://schemas.microsoft.com/office/word/2010/wordprocessingGroup" xmlns:wpi="http://schemas.microsoft.com/office/word/2010/wordprocessingInk" xmlns:wne="http://schemas.microsoft.com/office/word/2006/wordml" xmlns:wps="http://schemas.microsoft.com/office/word/2010/wordprocessingShape" mc:Ignorable="w14 wp14">
   <w:sdt>
     <w:sdtPr>
-      <w:id w:val="571470480"/>
+      <w:id w:val="1022357299"/>
+      <w:docPartObj>
+        <w:docPartGallery w:val="Page Numbers (Bottom of Page)"/>
+        <w:docPartUnique/>
+      </w:docPartObj>
     </w:sdtPr>
     <w:sdtContent>
       <w:p>
         <w:pPr>
           <w:pStyle w:val="a5"/>
           <w:ind w:firstLine="360"/>
-          <w:jc w:val="center"/>
+          <w:jc w:val="right"/>
         </w:pPr>
         <w:r>
           <w:fldChar w:fldCharType="begin"/>
@@ -16708,7 +17198,7 @@
             <w:noProof/>
             <w:lang w:val="zh-CN"/>
           </w:rPr>
-          <w:t>20</w:t>
+          <w:t>4</w:t>
         </w:r>
         <w:r>
           <w:fldChar w:fldCharType="end"/>
@@ -16723,14 +17213,18 @@
 <w:ftr xmlns:wpc="http://schemas.microsoft.com/office/word/2010/wordprocessingCanvas" xmlns:mc="http://schemas.openxmlformats.org/markup-compatibility/2006" xmlns:o="urn:schemas-microsoft-com:office:office" xmlns:r="http://schemas.openxmlformats.org/officeDocument/2006/relationships" xmlns:m="http://schemas.openxmlformats.org/officeDocument/2006/math" xmlns:v="urn:schemas-microsoft-com:vml" xmlns:wp14="http://schemas.microsoft.com/office/word/2010/wordprocessingDrawing" xmlns:wp="http://schemas.openxmlformats.org/drawingml/2006/wordprocessingDrawing" xmlns:w10="urn:schemas-microsoft-com:office:word" xmlns:w="http://schemas.openxmlformats.org/wordprocessingml/2006/main" xmlns:w14="http://schemas.microsoft.com/office/word/2010/wordml" xmlns:wpg="http://schemas.microsoft.com/office/word/2010/wordprocessingGroup" xmlns:wpi="http://schemas.microsoft.com/office/word/2010/wordprocessingInk" xmlns:wne="http://schemas.microsoft.com/office/word/2006/wordml" xmlns:wps="http://schemas.microsoft.com/office/word/2010/wordprocessingShape" mc:Ignorable="w14 wp14">
   <w:sdt>
     <w:sdtPr>
-      <w:id w:val="1415979847"/>
+      <w:id w:val="-848721350"/>
+      <w:docPartObj>
+        <w:docPartGallery w:val="Page Numbers (Bottom of Page)"/>
+        <w:docPartUnique/>
+      </w:docPartObj>
     </w:sdtPr>
     <w:sdtContent>
       <w:p>
         <w:pPr>
           <w:pStyle w:val="a5"/>
           <w:ind w:firstLine="360"/>
-          <w:jc w:val="center"/>
+          <w:jc w:val="right"/>
         </w:pPr>
         <w:r>
           <w:fldChar w:fldCharType="begin"/>
@@ -16746,7 +17240,7 @@
             <w:noProof/>
             <w:lang w:val="zh-CN"/>
           </w:rPr>
-          <w:t>21</w:t>
+          <w:t>5</w:t>
         </w:r>
         <w:r>
           <w:fldChar w:fldCharType="end"/>
@@ -16941,7 +17435,21 @@
         <w:rFonts w:hint="eastAsia"/>
         <w:noProof/>
       </w:rPr>
-      <w:t>参考文献</w:t>
+      <w:t>第二章</w:t>
+    </w:r>
+    <w:r>
+      <w:rPr>
+        <w:rFonts w:hint="eastAsia"/>
+        <w:noProof/>
+      </w:rPr>
+      <w:t xml:space="preserve"> </w:t>
+    </w:r>
+    <w:r>
+      <w:rPr>
+        <w:rFonts w:hint="eastAsia"/>
+        <w:noProof/>
+      </w:rPr>
+      <w:t>背景技术</w:t>
     </w:r>
     <w:r>
       <w:fldChar w:fldCharType="end"/>
@@ -17200,6 +17708,7 @@
   <w:style w:type="character" w:default="1" w:styleId="a0">
     <w:name w:val="Default Paragraph Font"/>
     <w:uiPriority w:val="1"/>
+    <w:semiHidden/>
     <w:unhideWhenUsed/>
   </w:style>
   <w:style w:type="table" w:default="1" w:styleId="a1">
@@ -17859,6 +18368,7 @@
   <w:style w:type="character" w:default="1" w:styleId="a0">
     <w:name w:val="Default Paragraph Font"/>
     <w:uiPriority w:val="1"/>
+    <w:semiHidden/>
     <w:unhideWhenUsed/>
   </w:style>
   <w:style w:type="table" w:default="1" w:styleId="a1">
@@ -23050,31 +23560,31 @@
     </dgm:pt>
   </dgm:ptLst>
   <dgm:cxnLst>
-    <dgm:cxn modelId="{731FF337-80C2-4F68-9BC6-CC97C2756444}" type="presOf" srcId="{8349A054-D58A-4D2B-90C5-A9BE1E8AEF5A}" destId="{6088BE7A-105B-41DB-B943-8008CAF61C3E}" srcOrd="0" destOrd="0" presId="urn:microsoft.com/office/officeart/2005/8/layout/process1"/>
-    <dgm:cxn modelId="{1882FDEB-0B5B-4338-BE56-AE0B8AE1F2ED}" type="presOf" srcId="{A8D793F4-5161-4A60-BE30-9BBD171FC1D6}" destId="{A8B0B1D4-9CD4-49CB-9BC8-99A46B42E726}" srcOrd="0" destOrd="0" presId="urn:microsoft.com/office/officeart/2005/8/layout/process1"/>
-    <dgm:cxn modelId="{46D9040D-62D6-4315-9531-8CA3A74FE036}" type="presOf" srcId="{1004FA4A-6AE1-4F93-880D-F00F3F21F094}" destId="{D267C082-AA10-45F0-BA0B-BD109E8C38C9}" srcOrd="0" destOrd="0" presId="urn:microsoft.com/office/officeart/2005/8/layout/process1"/>
-    <dgm:cxn modelId="{5AB1C377-2D42-4F6E-AD36-8DCB5F5B107D}" type="presOf" srcId="{8349A054-D58A-4D2B-90C5-A9BE1E8AEF5A}" destId="{B79F2C5D-FC0B-425A-B732-C71AEEB70EA7}" srcOrd="1" destOrd="0" presId="urn:microsoft.com/office/officeart/2005/8/layout/process1"/>
-    <dgm:cxn modelId="{4D4F20BE-8ED6-402F-9250-40340A40C63F}" type="presOf" srcId="{1004FA4A-6AE1-4F93-880D-F00F3F21F094}" destId="{8DA26DAD-C4B4-4E33-8960-EF7F337085E6}" srcOrd="1" destOrd="0" presId="urn:microsoft.com/office/officeart/2005/8/layout/process1"/>
+    <dgm:cxn modelId="{D5D32673-2C60-413F-8ED8-E53FCD9016A3}" type="presOf" srcId="{B1447D12-1688-470E-8F47-2F2231EB7934}" destId="{2685615D-9EB7-495F-B24C-228208F4312C}" srcOrd="0" destOrd="0" presId="urn:microsoft.com/office/officeart/2005/8/layout/process1"/>
     <dgm:cxn modelId="{A35FC9FA-6BB7-4081-98D0-40BC80BDD415}" srcId="{7725B0E3-7E15-4395-9BEA-2E8A912FDBA2}" destId="{218106C2-2D2E-463B-A38A-FBB639E72AB6}" srcOrd="0" destOrd="0" parTransId="{1AD72BA9-7D57-48B4-8B86-21378A0310BE}" sibTransId="{1F4AAF39-95EE-43CF-84B9-56BD5EDC40A0}"/>
     <dgm:cxn modelId="{DD8D699E-143E-4733-9175-261DF774DBD1}" srcId="{7725B0E3-7E15-4395-9BEA-2E8A912FDBA2}" destId="{3FCFC778-A864-494A-AD19-9A5243BC5CA6}" srcOrd="3" destOrd="0" parTransId="{A6082F8B-7590-4CBB-8C71-00ADBAD8280D}" sibTransId="{63EDABE1-F2EB-4680-A87C-BFB8AA182C30}"/>
-    <dgm:cxn modelId="{0BD6898F-680D-4BBF-95BA-BAB55DB063FD}" type="presOf" srcId="{1F4AAF39-95EE-43CF-84B9-56BD5EDC40A0}" destId="{93C7CC7E-FCDC-453C-B34A-460E2D610885}" srcOrd="0" destOrd="0" presId="urn:microsoft.com/office/officeart/2005/8/layout/process1"/>
-    <dgm:cxn modelId="{B4699A7C-22B0-47AD-B269-A7950B343586}" type="presOf" srcId="{218106C2-2D2E-463B-A38A-FBB639E72AB6}" destId="{FF562669-4D4E-4461-9859-B97B2E417017}" srcOrd="0" destOrd="0" presId="urn:microsoft.com/office/officeart/2005/8/layout/process1"/>
+    <dgm:cxn modelId="{EA630239-94B9-4AC2-8A76-C5EE9B786C0E}" type="presOf" srcId="{218106C2-2D2E-463B-A38A-FBB639E72AB6}" destId="{FF562669-4D4E-4461-9859-B97B2E417017}" srcOrd="0" destOrd="0" presId="urn:microsoft.com/office/officeart/2005/8/layout/process1"/>
+    <dgm:cxn modelId="{86320279-DB4C-4C2F-AE8F-8AAB33D11250}" type="presOf" srcId="{1F4AAF39-95EE-43CF-84B9-56BD5EDC40A0}" destId="{93C7CC7E-FCDC-453C-B34A-460E2D610885}" srcOrd="0" destOrd="0" presId="urn:microsoft.com/office/officeart/2005/8/layout/process1"/>
     <dgm:cxn modelId="{A9019CE6-CBFB-4279-B336-E35EFE588B19}" srcId="{7725B0E3-7E15-4395-9BEA-2E8A912FDBA2}" destId="{A8D793F4-5161-4A60-BE30-9BBD171FC1D6}" srcOrd="1" destOrd="0" parTransId="{346C72D1-6F93-4135-999F-65DDF38B1EE8}" sibTransId="{1004FA4A-6AE1-4F93-880D-F00F3F21F094}"/>
-    <dgm:cxn modelId="{A1576676-CFA5-48AA-A6F5-BB7ADF728804}" type="presOf" srcId="{1F4AAF39-95EE-43CF-84B9-56BD5EDC40A0}" destId="{16C9D760-2535-486B-A872-1AD6D8D45536}" srcOrd="1" destOrd="0" presId="urn:microsoft.com/office/officeart/2005/8/layout/process1"/>
+    <dgm:cxn modelId="{84820A99-0FEA-4416-8722-C0D79E1394BF}" type="presOf" srcId="{1004FA4A-6AE1-4F93-880D-F00F3F21F094}" destId="{D267C082-AA10-45F0-BA0B-BD109E8C38C9}" srcOrd="0" destOrd="0" presId="urn:microsoft.com/office/officeart/2005/8/layout/process1"/>
+    <dgm:cxn modelId="{D51FA152-D054-4978-9896-8A62A5824C6D}" type="presOf" srcId="{1F4AAF39-95EE-43CF-84B9-56BD5EDC40A0}" destId="{16C9D760-2535-486B-A872-1AD6D8D45536}" srcOrd="1" destOrd="0" presId="urn:microsoft.com/office/officeart/2005/8/layout/process1"/>
+    <dgm:cxn modelId="{B6753AF1-FA9F-4A70-A2AA-C5E63D2DD780}" type="presOf" srcId="{7725B0E3-7E15-4395-9BEA-2E8A912FDBA2}" destId="{0D381424-F031-4FFC-BE59-D981F0A69DC6}" srcOrd="0" destOrd="0" presId="urn:microsoft.com/office/officeart/2005/8/layout/process1"/>
     <dgm:cxn modelId="{9C29E72E-4837-4E36-B343-2AA9827945D8}" srcId="{7725B0E3-7E15-4395-9BEA-2E8A912FDBA2}" destId="{B1447D12-1688-470E-8F47-2F2231EB7934}" srcOrd="2" destOrd="0" parTransId="{D8794BD1-649E-4062-9974-3933A803C1E4}" sibTransId="{8349A054-D58A-4D2B-90C5-A9BE1E8AEF5A}"/>
-    <dgm:cxn modelId="{9A9D3853-8974-4A47-A8E1-EF942443A371}" type="presOf" srcId="{7725B0E3-7E15-4395-9BEA-2E8A912FDBA2}" destId="{0D381424-F031-4FFC-BE59-D981F0A69DC6}" srcOrd="0" destOrd="0" presId="urn:microsoft.com/office/officeart/2005/8/layout/process1"/>
-    <dgm:cxn modelId="{548F1FCA-ED87-4C11-B5A4-A7F2246FE307}" type="presOf" srcId="{B1447D12-1688-470E-8F47-2F2231EB7934}" destId="{2685615D-9EB7-495F-B24C-228208F4312C}" srcOrd="0" destOrd="0" presId="urn:microsoft.com/office/officeart/2005/8/layout/process1"/>
-    <dgm:cxn modelId="{F85476E1-D3BA-4FA4-AA53-99A2EA257AC1}" type="presOf" srcId="{3FCFC778-A864-494A-AD19-9A5243BC5CA6}" destId="{B8BFC0C4-D483-488F-B3F7-44C71C765863}" srcOrd="0" destOrd="0" presId="urn:microsoft.com/office/officeart/2005/8/layout/process1"/>
-    <dgm:cxn modelId="{87EC0701-6B6D-4944-9DA2-122E4F4AB996}" type="presParOf" srcId="{0D381424-F031-4FFC-BE59-D981F0A69DC6}" destId="{FF562669-4D4E-4461-9859-B97B2E417017}" srcOrd="0" destOrd="0" presId="urn:microsoft.com/office/officeart/2005/8/layout/process1"/>
-    <dgm:cxn modelId="{AD1EB421-809B-4F32-89D6-DB78A1BDA336}" type="presParOf" srcId="{0D381424-F031-4FFC-BE59-D981F0A69DC6}" destId="{93C7CC7E-FCDC-453C-B34A-460E2D610885}" srcOrd="1" destOrd="0" presId="urn:microsoft.com/office/officeart/2005/8/layout/process1"/>
-    <dgm:cxn modelId="{ADB95C17-8A19-4251-9BC6-AF7B1B8B6FF6}" type="presParOf" srcId="{93C7CC7E-FCDC-453C-B34A-460E2D610885}" destId="{16C9D760-2535-486B-A872-1AD6D8D45536}" srcOrd="0" destOrd="0" presId="urn:microsoft.com/office/officeart/2005/8/layout/process1"/>
-    <dgm:cxn modelId="{74F9F349-0BD5-494E-B74F-4155F3C3FD20}" type="presParOf" srcId="{0D381424-F031-4FFC-BE59-D981F0A69DC6}" destId="{A8B0B1D4-9CD4-49CB-9BC8-99A46B42E726}" srcOrd="2" destOrd="0" presId="urn:microsoft.com/office/officeart/2005/8/layout/process1"/>
-    <dgm:cxn modelId="{F30882FC-CA35-4882-BD55-0D1649EB01B3}" type="presParOf" srcId="{0D381424-F031-4FFC-BE59-D981F0A69DC6}" destId="{D267C082-AA10-45F0-BA0B-BD109E8C38C9}" srcOrd="3" destOrd="0" presId="urn:microsoft.com/office/officeart/2005/8/layout/process1"/>
-    <dgm:cxn modelId="{F66B6936-FC04-45F6-B7A4-B03385425B29}" type="presParOf" srcId="{D267C082-AA10-45F0-BA0B-BD109E8C38C9}" destId="{8DA26DAD-C4B4-4E33-8960-EF7F337085E6}" srcOrd="0" destOrd="0" presId="urn:microsoft.com/office/officeart/2005/8/layout/process1"/>
-    <dgm:cxn modelId="{8BE5E7E7-1A1C-4BD1-ABCC-2BFDC144039F}" type="presParOf" srcId="{0D381424-F031-4FFC-BE59-D981F0A69DC6}" destId="{2685615D-9EB7-495F-B24C-228208F4312C}" srcOrd="4" destOrd="0" presId="urn:microsoft.com/office/officeart/2005/8/layout/process1"/>
-    <dgm:cxn modelId="{40D678CF-7F22-419B-AA15-0FD8ADCC52F1}" type="presParOf" srcId="{0D381424-F031-4FFC-BE59-D981F0A69DC6}" destId="{6088BE7A-105B-41DB-B943-8008CAF61C3E}" srcOrd="5" destOrd="0" presId="urn:microsoft.com/office/officeart/2005/8/layout/process1"/>
-    <dgm:cxn modelId="{2DC3F9BA-9D47-4A20-8FBD-75EE6AA025B2}" type="presParOf" srcId="{6088BE7A-105B-41DB-B943-8008CAF61C3E}" destId="{B79F2C5D-FC0B-425A-B732-C71AEEB70EA7}" srcOrd="0" destOrd="0" presId="urn:microsoft.com/office/officeart/2005/8/layout/process1"/>
-    <dgm:cxn modelId="{9F6B2E0B-30B6-4A54-BE6F-975743A6CB03}" type="presParOf" srcId="{0D381424-F031-4FFC-BE59-D981F0A69DC6}" destId="{B8BFC0C4-D483-488F-B3F7-44C71C765863}" srcOrd="6" destOrd="0" presId="urn:microsoft.com/office/officeart/2005/8/layout/process1"/>
+    <dgm:cxn modelId="{63018290-B327-4131-96A7-BFDD91E5E8A3}" type="presOf" srcId="{A8D793F4-5161-4A60-BE30-9BBD171FC1D6}" destId="{A8B0B1D4-9CD4-49CB-9BC8-99A46B42E726}" srcOrd="0" destOrd="0" presId="urn:microsoft.com/office/officeart/2005/8/layout/process1"/>
+    <dgm:cxn modelId="{09D611B1-EA88-4C30-9CBB-43E4BB75A2E6}" type="presOf" srcId="{1004FA4A-6AE1-4F93-880D-F00F3F21F094}" destId="{8DA26DAD-C4B4-4E33-8960-EF7F337085E6}" srcOrd="1" destOrd="0" presId="urn:microsoft.com/office/officeart/2005/8/layout/process1"/>
+    <dgm:cxn modelId="{71DC1E81-68E7-410B-B448-FBA0B5175D52}" type="presOf" srcId="{8349A054-D58A-4D2B-90C5-A9BE1E8AEF5A}" destId="{6088BE7A-105B-41DB-B943-8008CAF61C3E}" srcOrd="0" destOrd="0" presId="urn:microsoft.com/office/officeart/2005/8/layout/process1"/>
+    <dgm:cxn modelId="{41F4C514-DDDE-4F48-8F1F-5602BD69A231}" type="presOf" srcId="{3FCFC778-A864-494A-AD19-9A5243BC5CA6}" destId="{B8BFC0C4-D483-488F-B3F7-44C71C765863}" srcOrd="0" destOrd="0" presId="urn:microsoft.com/office/officeart/2005/8/layout/process1"/>
+    <dgm:cxn modelId="{0A5029EC-26AC-4B76-B8DF-75B21152CE49}" type="presOf" srcId="{8349A054-D58A-4D2B-90C5-A9BE1E8AEF5A}" destId="{B79F2C5D-FC0B-425A-B732-C71AEEB70EA7}" srcOrd="1" destOrd="0" presId="urn:microsoft.com/office/officeart/2005/8/layout/process1"/>
+    <dgm:cxn modelId="{182234C5-79DC-4D0E-AB14-0277BFDF4613}" type="presParOf" srcId="{0D381424-F031-4FFC-BE59-D981F0A69DC6}" destId="{FF562669-4D4E-4461-9859-B97B2E417017}" srcOrd="0" destOrd="0" presId="urn:microsoft.com/office/officeart/2005/8/layout/process1"/>
+    <dgm:cxn modelId="{42F1D46E-A0DA-4927-A78D-340A6C1AB898}" type="presParOf" srcId="{0D381424-F031-4FFC-BE59-D981F0A69DC6}" destId="{93C7CC7E-FCDC-453C-B34A-460E2D610885}" srcOrd="1" destOrd="0" presId="urn:microsoft.com/office/officeart/2005/8/layout/process1"/>
+    <dgm:cxn modelId="{377913CF-3A0C-4311-AEEF-197012361026}" type="presParOf" srcId="{93C7CC7E-FCDC-453C-B34A-460E2D610885}" destId="{16C9D760-2535-486B-A872-1AD6D8D45536}" srcOrd="0" destOrd="0" presId="urn:microsoft.com/office/officeart/2005/8/layout/process1"/>
+    <dgm:cxn modelId="{92EF9ABA-36ED-4F00-9EC7-565C3330346B}" type="presParOf" srcId="{0D381424-F031-4FFC-BE59-D981F0A69DC6}" destId="{A8B0B1D4-9CD4-49CB-9BC8-99A46B42E726}" srcOrd="2" destOrd="0" presId="urn:microsoft.com/office/officeart/2005/8/layout/process1"/>
+    <dgm:cxn modelId="{32BC65C6-407C-4DB1-9898-8B3B4C3338B3}" type="presParOf" srcId="{0D381424-F031-4FFC-BE59-D981F0A69DC6}" destId="{D267C082-AA10-45F0-BA0B-BD109E8C38C9}" srcOrd="3" destOrd="0" presId="urn:microsoft.com/office/officeart/2005/8/layout/process1"/>
+    <dgm:cxn modelId="{D6B2F0CE-9D5A-4E60-92B5-662E45A19D7C}" type="presParOf" srcId="{D267C082-AA10-45F0-BA0B-BD109E8C38C9}" destId="{8DA26DAD-C4B4-4E33-8960-EF7F337085E6}" srcOrd="0" destOrd="0" presId="urn:microsoft.com/office/officeart/2005/8/layout/process1"/>
+    <dgm:cxn modelId="{A4EE076B-30E3-4E2E-A3B3-503D483A4D3D}" type="presParOf" srcId="{0D381424-F031-4FFC-BE59-D981F0A69DC6}" destId="{2685615D-9EB7-495F-B24C-228208F4312C}" srcOrd="4" destOrd="0" presId="urn:microsoft.com/office/officeart/2005/8/layout/process1"/>
+    <dgm:cxn modelId="{F7149E28-C558-41BB-8FFE-1BCA2DC44634}" type="presParOf" srcId="{0D381424-F031-4FFC-BE59-D981F0A69DC6}" destId="{6088BE7A-105B-41DB-B943-8008CAF61C3E}" srcOrd="5" destOrd="0" presId="urn:microsoft.com/office/officeart/2005/8/layout/process1"/>
+    <dgm:cxn modelId="{6DAD619E-9C19-436A-B81B-85B2CD7D62F3}" type="presParOf" srcId="{6088BE7A-105B-41DB-B943-8008CAF61C3E}" destId="{B79F2C5D-FC0B-425A-B732-C71AEEB70EA7}" srcOrd="0" destOrd="0" presId="urn:microsoft.com/office/officeart/2005/8/layout/process1"/>
+    <dgm:cxn modelId="{1E93DA32-285D-4156-B5BC-E9CDD5B455D3}" type="presParOf" srcId="{0D381424-F031-4FFC-BE59-D981F0A69DC6}" destId="{B8BFC0C4-D483-488F-B3F7-44C71C765863}" srcOrd="6" destOrd="0" presId="urn:microsoft.com/office/officeart/2005/8/layout/process1"/>
   </dgm:cxnLst>
   <dgm:bg/>
   <dgm:whole/>
@@ -23504,48 +24014,48 @@
     </dgm:pt>
   </dgm:ptLst>
   <dgm:cxnLst>
-    <dgm:cxn modelId="{031E3D1B-8382-4C6B-894B-2DAE2E0BEEA9}" type="presOf" srcId="{63299D71-E86E-4695-8E96-3C3A331179A9}" destId="{4A1DFF1E-6A3A-4055-B75A-3B98F01073CF}" srcOrd="0" destOrd="0" presId="urn:microsoft.com/office/officeart/2008/layout/HorizontalMultiLevelHierarchy#1"/>
-    <dgm:cxn modelId="{F5B701FF-65DF-4835-A299-A4810B52FB27}" type="presOf" srcId="{929B3B64-68AD-4BD2-A0FF-501D2A1C6078}" destId="{855ADF9E-ABE2-492A-9B9D-1B3A1A5429E9}" srcOrd="1" destOrd="0" presId="urn:microsoft.com/office/officeart/2008/layout/HorizontalMultiLevelHierarchy#1"/>
-    <dgm:cxn modelId="{1E5DC137-FE21-40E6-A87A-1B04758E3EC2}" type="presOf" srcId="{2CCBCAA8-285D-456B-AEB2-2C02C8B77C47}" destId="{93860CBF-DA45-4D68-A172-537571FF2F53}" srcOrd="1" destOrd="0" presId="urn:microsoft.com/office/officeart/2008/layout/HorizontalMultiLevelHierarchy#1"/>
-    <dgm:cxn modelId="{3FCA26DF-D3AF-43E4-9071-B2A2D992AA17}" type="presOf" srcId="{2CCBCAA8-285D-456B-AEB2-2C02C8B77C47}" destId="{39CB1BA5-2FEA-42E1-A98E-5FBD37F0D9A7}" srcOrd="0" destOrd="0" presId="urn:microsoft.com/office/officeart/2008/layout/HorizontalMultiLevelHierarchy#1"/>
-    <dgm:cxn modelId="{0F932133-C17E-4505-9944-E5EEF0831F04}" type="presOf" srcId="{9BC88226-F168-4DD2-B97A-388C631F4C54}" destId="{B5DC69EA-C19F-457C-9193-3E19CDC01D76}" srcOrd="0" destOrd="0" presId="urn:microsoft.com/office/officeart/2008/layout/HorizontalMultiLevelHierarchy#1"/>
+    <dgm:cxn modelId="{FE520549-13B2-46A2-8EE6-BF67736D672A}" type="presOf" srcId="{63299D71-E86E-4695-8E96-3C3A331179A9}" destId="{4A1DFF1E-6A3A-4055-B75A-3B98F01073CF}" srcOrd="0" destOrd="0" presId="urn:microsoft.com/office/officeart/2008/layout/HorizontalMultiLevelHierarchy#1"/>
+    <dgm:cxn modelId="{2ECFA770-782C-422F-8680-028296E02DE5}" type="presOf" srcId="{2CCBCAA8-285D-456B-AEB2-2C02C8B77C47}" destId="{39CB1BA5-2FEA-42E1-A98E-5FBD37F0D9A7}" srcOrd="0" destOrd="0" presId="urn:microsoft.com/office/officeart/2008/layout/HorizontalMultiLevelHierarchy#1"/>
+    <dgm:cxn modelId="{08C02502-9A86-4EC6-9D3F-20E562CFD5D3}" type="presOf" srcId="{9BC88226-F168-4DD2-B97A-388C631F4C54}" destId="{B5DC69EA-C19F-457C-9193-3E19CDC01D76}" srcOrd="0" destOrd="0" presId="urn:microsoft.com/office/officeart/2008/layout/HorizontalMultiLevelHierarchy#1"/>
+    <dgm:cxn modelId="{782A0061-0521-4D62-9FB4-CD9230FDFAE1}" type="presOf" srcId="{E6D08BE1-79D1-4EC0-BC10-8AB267F664DA}" destId="{FEBB199F-7C76-47B9-A3E1-03F8A52C3761}" srcOrd="0" destOrd="0" presId="urn:microsoft.com/office/officeart/2008/layout/HorizontalMultiLevelHierarchy#1"/>
     <dgm:cxn modelId="{91D89D6D-CA42-41D4-B0A2-E98939A9ED03}" srcId="{9BC88226-F168-4DD2-B97A-388C631F4C54}" destId="{908B5B6B-61A0-4350-A4E3-13FD3126896E}" srcOrd="2" destOrd="0" parTransId="{172C8DA9-DCF1-417D-B52B-FA812FC7156D}" sibTransId="{61A0D1AE-A51C-40DB-AE57-51E0EB36CB9B}"/>
-    <dgm:cxn modelId="{BD7F11E2-27A1-46A7-A343-1EE759E57087}" type="presOf" srcId="{F70CF6E2-3088-4BFF-AE68-CC53266751DD}" destId="{0160CCD8-B12F-4B2A-9DB6-C57CFFF2503A}" srcOrd="0" destOrd="0" presId="urn:microsoft.com/office/officeart/2008/layout/HorizontalMultiLevelHierarchy#1"/>
-    <dgm:cxn modelId="{DCDAB9E8-5A23-4857-976E-735F5C413E02}" type="presOf" srcId="{929B3B64-68AD-4BD2-A0FF-501D2A1C6078}" destId="{3BD12D90-FD93-44DC-86C2-D409A9456FBA}" srcOrd="0" destOrd="0" presId="urn:microsoft.com/office/officeart/2008/layout/HorizontalMultiLevelHierarchy#1"/>
-    <dgm:cxn modelId="{C2046992-0BE4-42B5-A120-DF4DEF3B81AD}" type="presOf" srcId="{F70CF6E2-3088-4BFF-AE68-CC53266751DD}" destId="{01B2722A-810C-44FC-84AF-1CBBED94F14D}" srcOrd="1" destOrd="0" presId="urn:microsoft.com/office/officeart/2008/layout/HorizontalMultiLevelHierarchy#1"/>
+    <dgm:cxn modelId="{0293239B-6A1E-4315-AB10-3973F149D88D}" type="presOf" srcId="{F877B6EA-41D7-4AF6-92EB-78B312A3832F}" destId="{462B20AA-23ED-43C3-A294-5DAE6CC6CCD6}" srcOrd="0" destOrd="0" presId="urn:microsoft.com/office/officeart/2008/layout/HorizontalMultiLevelHierarchy#1"/>
     <dgm:cxn modelId="{38C917E1-8791-4055-A65D-53D0E0E08232}" srcId="{9BC88226-F168-4DD2-B97A-388C631F4C54}" destId="{E6D08BE1-79D1-4EC0-BC10-8AB267F664DA}" srcOrd="1" destOrd="0" parTransId="{929B3B64-68AD-4BD2-A0FF-501D2A1C6078}" sibTransId="{1A675A35-1BA0-4172-A1D9-F9DE806B4F84}"/>
+    <dgm:cxn modelId="{2827EECD-0758-423A-9F4F-78E0C4DF5EC4}" type="presOf" srcId="{929B3B64-68AD-4BD2-A0FF-501D2A1C6078}" destId="{855ADF9E-ABE2-492A-9B9D-1B3A1A5429E9}" srcOrd="1" destOrd="0" presId="urn:microsoft.com/office/officeart/2008/layout/HorizontalMultiLevelHierarchy#1"/>
     <dgm:cxn modelId="{867C703E-B19C-414D-8E2E-13707F5F6DB9}" srcId="{9BC88226-F168-4DD2-B97A-388C631F4C54}" destId="{63299D71-E86E-4695-8E96-3C3A331179A9}" srcOrd="0" destOrd="0" parTransId="{2CCBCAA8-285D-456B-AEB2-2C02C8B77C47}" sibTransId="{F06C3695-7616-405C-96E9-FE38D9C7076C}"/>
-    <dgm:cxn modelId="{85A35B82-80AD-4726-B52C-FD25EEE12B1B}" type="presOf" srcId="{F877B6EA-41D7-4AF6-92EB-78B312A3832F}" destId="{462B20AA-23ED-43C3-A294-5DAE6CC6CCD6}" srcOrd="0" destOrd="0" presId="urn:microsoft.com/office/officeart/2008/layout/HorizontalMultiLevelHierarchy#1"/>
+    <dgm:cxn modelId="{7748D3AA-D409-4224-A11F-EA69DFCD3F75}" type="presOf" srcId="{F70CF6E2-3088-4BFF-AE68-CC53266751DD}" destId="{01B2722A-810C-44FC-84AF-1CBBED94F14D}" srcOrd="1" destOrd="0" presId="urn:microsoft.com/office/officeart/2008/layout/HorizontalMultiLevelHierarchy#1"/>
+    <dgm:cxn modelId="{A16BA2EC-8A61-464C-9C71-2C6769EF1470}" type="presOf" srcId="{929B3B64-68AD-4BD2-A0FF-501D2A1C6078}" destId="{3BD12D90-FD93-44DC-86C2-D409A9456FBA}" srcOrd="0" destOrd="0" presId="urn:microsoft.com/office/officeart/2008/layout/HorizontalMultiLevelHierarchy#1"/>
+    <dgm:cxn modelId="{6B32A89E-5EB6-4F90-AE74-B5B40F339865}" type="presOf" srcId="{F05BD3AD-827B-45BA-9C4C-F37F067F7678}" destId="{56018169-A4A5-4189-93D0-65787A93AAD3}" srcOrd="0" destOrd="0" presId="urn:microsoft.com/office/officeart/2008/layout/HorizontalMultiLevelHierarchy#1"/>
+    <dgm:cxn modelId="{6DA3E0D2-C999-468C-BE93-E6E55396E709}" type="presOf" srcId="{172C8DA9-DCF1-417D-B52B-FA812FC7156D}" destId="{2D5A6CE8-3C7D-4DDE-A352-39944FE85D63}" srcOrd="1" destOrd="0" presId="urn:microsoft.com/office/officeart/2008/layout/HorizontalMultiLevelHierarchy#1"/>
     <dgm:cxn modelId="{6EC19C51-3D94-4383-A0AB-689AE9B34901}" srcId="{F05BD3AD-827B-45BA-9C4C-F37F067F7678}" destId="{9BC88226-F168-4DD2-B97A-388C631F4C54}" srcOrd="0" destOrd="0" parTransId="{9A9AEA0B-0901-4F17-9491-839F3A0FC825}" sibTransId="{8E89BE64-9116-4DBB-99EE-E60D584BD0AC}"/>
-    <dgm:cxn modelId="{CD14E077-09BC-4412-8CD6-9C4CD000E023}" type="presOf" srcId="{172C8DA9-DCF1-417D-B52B-FA812FC7156D}" destId="{2D5A6CE8-3C7D-4DDE-A352-39944FE85D63}" srcOrd="1" destOrd="0" presId="urn:microsoft.com/office/officeart/2008/layout/HorizontalMultiLevelHierarchy#1"/>
+    <dgm:cxn modelId="{F794F749-280D-41F8-AA8E-5DC3FE76DA4E}" type="presOf" srcId="{908B5B6B-61A0-4350-A4E3-13FD3126896E}" destId="{7CC437BC-14BA-4A89-B0C7-8B6060F9CA64}" srcOrd="0" destOrd="0" presId="urn:microsoft.com/office/officeart/2008/layout/HorizontalMultiLevelHierarchy#1"/>
+    <dgm:cxn modelId="{5A92FD35-8C7A-422C-A78A-CB644E5AD096}" type="presOf" srcId="{F70CF6E2-3088-4BFF-AE68-CC53266751DD}" destId="{0160CCD8-B12F-4B2A-9DB6-C57CFFF2503A}" srcOrd="0" destOrd="0" presId="urn:microsoft.com/office/officeart/2008/layout/HorizontalMultiLevelHierarchy#1"/>
     <dgm:cxn modelId="{03DDBCE3-8B48-46C4-B22C-923A8852F0EB}" srcId="{9BC88226-F168-4DD2-B97A-388C631F4C54}" destId="{F877B6EA-41D7-4AF6-92EB-78B312A3832F}" srcOrd="3" destOrd="0" parTransId="{F70CF6E2-3088-4BFF-AE68-CC53266751DD}" sibTransId="{3E464180-B080-4C8A-913D-4C03153FA8A0}"/>
-    <dgm:cxn modelId="{69D7F21E-450F-4829-97C9-3D3F01DEA8D8}" type="presOf" srcId="{172C8DA9-DCF1-417D-B52B-FA812FC7156D}" destId="{781EF6E1-1B53-4E46-A50F-C936ACFA01B9}" srcOrd="0" destOrd="0" presId="urn:microsoft.com/office/officeart/2008/layout/HorizontalMultiLevelHierarchy#1"/>
-    <dgm:cxn modelId="{2C57DAE5-ED9B-46DB-A169-84495ACBB618}" type="presOf" srcId="{908B5B6B-61A0-4350-A4E3-13FD3126896E}" destId="{7CC437BC-14BA-4A89-B0C7-8B6060F9CA64}" srcOrd="0" destOrd="0" presId="urn:microsoft.com/office/officeart/2008/layout/HorizontalMultiLevelHierarchy#1"/>
-    <dgm:cxn modelId="{18B85781-F2CC-42E9-AEF6-1D7EA5C3C2F8}" type="presOf" srcId="{E6D08BE1-79D1-4EC0-BC10-8AB267F664DA}" destId="{FEBB199F-7C76-47B9-A3E1-03F8A52C3761}" srcOrd="0" destOrd="0" presId="urn:microsoft.com/office/officeart/2008/layout/HorizontalMultiLevelHierarchy#1"/>
-    <dgm:cxn modelId="{95CCAD83-842E-4CE8-B96F-8E7A26556AA3}" type="presOf" srcId="{F05BD3AD-827B-45BA-9C4C-F37F067F7678}" destId="{56018169-A4A5-4189-93D0-65787A93AAD3}" srcOrd="0" destOrd="0" presId="urn:microsoft.com/office/officeart/2008/layout/HorizontalMultiLevelHierarchy#1"/>
-    <dgm:cxn modelId="{0E17D1DD-18D5-47E7-B23C-529CF3B82212}" type="presParOf" srcId="{56018169-A4A5-4189-93D0-65787A93AAD3}" destId="{5E8A5A73-2CA4-42B2-8E39-6E78E556C673}" srcOrd="0" destOrd="0" presId="urn:microsoft.com/office/officeart/2008/layout/HorizontalMultiLevelHierarchy#1"/>
-    <dgm:cxn modelId="{4078F8C6-F6F5-482F-9DD8-EF1994DA10BF}" type="presParOf" srcId="{5E8A5A73-2CA4-42B2-8E39-6E78E556C673}" destId="{B5DC69EA-C19F-457C-9193-3E19CDC01D76}" srcOrd="0" destOrd="0" presId="urn:microsoft.com/office/officeart/2008/layout/HorizontalMultiLevelHierarchy#1"/>
-    <dgm:cxn modelId="{7A31BDA8-6D5B-4B71-B832-67A968DC560F}" type="presParOf" srcId="{5E8A5A73-2CA4-42B2-8E39-6E78E556C673}" destId="{35902A6D-F1F7-4C74-BA2E-06B443BC7944}" srcOrd="1" destOrd="0" presId="urn:microsoft.com/office/officeart/2008/layout/HorizontalMultiLevelHierarchy#1"/>
-    <dgm:cxn modelId="{D8F678C0-91D5-4F88-9C95-10F937A78CDA}" type="presParOf" srcId="{35902A6D-F1F7-4C74-BA2E-06B443BC7944}" destId="{39CB1BA5-2FEA-42E1-A98E-5FBD37F0D9A7}" srcOrd="0" destOrd="0" presId="urn:microsoft.com/office/officeart/2008/layout/HorizontalMultiLevelHierarchy#1"/>
-    <dgm:cxn modelId="{F2471E1A-A404-4860-879B-4F806C6E2CC2}" type="presParOf" srcId="{39CB1BA5-2FEA-42E1-A98E-5FBD37F0D9A7}" destId="{93860CBF-DA45-4D68-A172-537571FF2F53}" srcOrd="0" destOrd="0" presId="urn:microsoft.com/office/officeart/2008/layout/HorizontalMultiLevelHierarchy#1"/>
-    <dgm:cxn modelId="{E3061F14-E853-4B37-B7DB-33EB60E416B1}" type="presParOf" srcId="{35902A6D-F1F7-4C74-BA2E-06B443BC7944}" destId="{BC986D00-2C76-4A48-AAAF-8817A44433D0}" srcOrd="1" destOrd="0" presId="urn:microsoft.com/office/officeart/2008/layout/HorizontalMultiLevelHierarchy#1"/>
-    <dgm:cxn modelId="{A0472716-7B53-40A2-9B56-FC2DEC7C4FCA}" type="presParOf" srcId="{BC986D00-2C76-4A48-AAAF-8817A44433D0}" destId="{4A1DFF1E-6A3A-4055-B75A-3B98F01073CF}" srcOrd="0" destOrd="0" presId="urn:microsoft.com/office/officeart/2008/layout/HorizontalMultiLevelHierarchy#1"/>
-    <dgm:cxn modelId="{61CF952B-F58D-4D41-BA73-56627CE6C1FD}" type="presParOf" srcId="{BC986D00-2C76-4A48-AAAF-8817A44433D0}" destId="{CAFEB262-323B-4EAD-BD62-726930C36F72}" srcOrd="1" destOrd="0" presId="urn:microsoft.com/office/officeart/2008/layout/HorizontalMultiLevelHierarchy#1"/>
-    <dgm:cxn modelId="{6186C350-699A-4B75-BB82-70A46A54F75B}" type="presParOf" srcId="{35902A6D-F1F7-4C74-BA2E-06B443BC7944}" destId="{3BD12D90-FD93-44DC-86C2-D409A9456FBA}" srcOrd="2" destOrd="0" presId="urn:microsoft.com/office/officeart/2008/layout/HorizontalMultiLevelHierarchy#1"/>
-    <dgm:cxn modelId="{08EBFECD-EA74-42AE-BD76-E3EAE61EFC2D}" type="presParOf" srcId="{3BD12D90-FD93-44DC-86C2-D409A9456FBA}" destId="{855ADF9E-ABE2-492A-9B9D-1B3A1A5429E9}" srcOrd="0" destOrd="0" presId="urn:microsoft.com/office/officeart/2008/layout/HorizontalMultiLevelHierarchy#1"/>
-    <dgm:cxn modelId="{4B65BAC3-A36F-43F4-8EE0-845921019416}" type="presParOf" srcId="{35902A6D-F1F7-4C74-BA2E-06B443BC7944}" destId="{404772F1-36A2-44E3-B535-0362BB5787EB}" srcOrd="3" destOrd="0" presId="urn:microsoft.com/office/officeart/2008/layout/HorizontalMultiLevelHierarchy#1"/>
-    <dgm:cxn modelId="{88F42290-5996-4BB7-A406-E6552A94F6B9}" type="presParOf" srcId="{404772F1-36A2-44E3-B535-0362BB5787EB}" destId="{FEBB199F-7C76-47B9-A3E1-03F8A52C3761}" srcOrd="0" destOrd="0" presId="urn:microsoft.com/office/officeart/2008/layout/HorizontalMultiLevelHierarchy#1"/>
-    <dgm:cxn modelId="{B3E79E7F-9D54-4A57-8169-A29CDECD047C}" type="presParOf" srcId="{404772F1-36A2-44E3-B535-0362BB5787EB}" destId="{6D876A41-4F3C-4D4F-98D6-FCFA4CD1CC07}" srcOrd="1" destOrd="0" presId="urn:microsoft.com/office/officeart/2008/layout/HorizontalMultiLevelHierarchy#1"/>
-    <dgm:cxn modelId="{78786477-BE9B-48D3-8B79-6F3E940ECC1B}" type="presParOf" srcId="{35902A6D-F1F7-4C74-BA2E-06B443BC7944}" destId="{781EF6E1-1B53-4E46-A50F-C936ACFA01B9}" srcOrd="4" destOrd="0" presId="urn:microsoft.com/office/officeart/2008/layout/HorizontalMultiLevelHierarchy#1"/>
-    <dgm:cxn modelId="{612C14CB-69EB-4C4F-BC90-48AD448BB15F}" type="presParOf" srcId="{781EF6E1-1B53-4E46-A50F-C936ACFA01B9}" destId="{2D5A6CE8-3C7D-4DDE-A352-39944FE85D63}" srcOrd="0" destOrd="0" presId="urn:microsoft.com/office/officeart/2008/layout/HorizontalMultiLevelHierarchy#1"/>
-    <dgm:cxn modelId="{320A89F6-D1B1-49A5-A4BA-D6CE9629472B}" type="presParOf" srcId="{35902A6D-F1F7-4C74-BA2E-06B443BC7944}" destId="{C6A9FD84-6343-44EC-84F1-4BA4888CBCD7}" srcOrd="5" destOrd="0" presId="urn:microsoft.com/office/officeart/2008/layout/HorizontalMultiLevelHierarchy#1"/>
-    <dgm:cxn modelId="{29460637-5800-436A-8DD1-04E9A26986A2}" type="presParOf" srcId="{C6A9FD84-6343-44EC-84F1-4BA4888CBCD7}" destId="{7CC437BC-14BA-4A89-B0C7-8B6060F9CA64}" srcOrd="0" destOrd="0" presId="urn:microsoft.com/office/officeart/2008/layout/HorizontalMultiLevelHierarchy#1"/>
-    <dgm:cxn modelId="{04A674B0-A513-467B-94AB-C5B7337049CF}" type="presParOf" srcId="{C6A9FD84-6343-44EC-84F1-4BA4888CBCD7}" destId="{ADB739DF-C5D9-4DA6-8993-76FF7B98F6AA}" srcOrd="1" destOrd="0" presId="urn:microsoft.com/office/officeart/2008/layout/HorizontalMultiLevelHierarchy#1"/>
-    <dgm:cxn modelId="{2837F04C-6CEB-47B2-A8CA-B0CFD2092806}" type="presParOf" srcId="{35902A6D-F1F7-4C74-BA2E-06B443BC7944}" destId="{0160CCD8-B12F-4B2A-9DB6-C57CFFF2503A}" srcOrd="6" destOrd="0" presId="urn:microsoft.com/office/officeart/2008/layout/HorizontalMultiLevelHierarchy#1"/>
-    <dgm:cxn modelId="{430D34CD-00CE-4014-8F94-0E6CD008C378}" type="presParOf" srcId="{0160CCD8-B12F-4B2A-9DB6-C57CFFF2503A}" destId="{01B2722A-810C-44FC-84AF-1CBBED94F14D}" srcOrd="0" destOrd="0" presId="urn:microsoft.com/office/officeart/2008/layout/HorizontalMultiLevelHierarchy#1"/>
-    <dgm:cxn modelId="{B9C4F629-F083-49E1-B599-E3D9D8246160}" type="presParOf" srcId="{35902A6D-F1F7-4C74-BA2E-06B443BC7944}" destId="{0EA6C483-A433-4110-9680-CD8166F614E0}" srcOrd="7" destOrd="0" presId="urn:microsoft.com/office/officeart/2008/layout/HorizontalMultiLevelHierarchy#1"/>
-    <dgm:cxn modelId="{8E6C417B-CF7F-4F97-87CD-EA38B43FB754}" type="presParOf" srcId="{0EA6C483-A433-4110-9680-CD8166F614E0}" destId="{462B20AA-23ED-43C3-A294-5DAE6CC6CCD6}" srcOrd="0" destOrd="0" presId="urn:microsoft.com/office/officeart/2008/layout/HorizontalMultiLevelHierarchy#1"/>
-    <dgm:cxn modelId="{E14CC0E6-6175-47ED-83B1-D71BFBCAC0BD}" type="presParOf" srcId="{0EA6C483-A433-4110-9680-CD8166F614E0}" destId="{F8FB495F-2C9B-4068-ABF2-BE9702F65FE8}" srcOrd="1" destOrd="0" presId="urn:microsoft.com/office/officeart/2008/layout/HorizontalMultiLevelHierarchy#1"/>
+    <dgm:cxn modelId="{B9401B30-89DE-4679-B2C6-74BA8FEA5AF9}" type="presOf" srcId="{2CCBCAA8-285D-456B-AEB2-2C02C8B77C47}" destId="{93860CBF-DA45-4D68-A172-537571FF2F53}" srcOrd="1" destOrd="0" presId="urn:microsoft.com/office/officeart/2008/layout/HorizontalMultiLevelHierarchy#1"/>
+    <dgm:cxn modelId="{F4D7103F-4D57-497E-BC32-A9B3B50CE664}" type="presOf" srcId="{172C8DA9-DCF1-417D-B52B-FA812FC7156D}" destId="{781EF6E1-1B53-4E46-A50F-C936ACFA01B9}" srcOrd="0" destOrd="0" presId="urn:microsoft.com/office/officeart/2008/layout/HorizontalMultiLevelHierarchy#1"/>
+    <dgm:cxn modelId="{B11D186F-FA27-4722-99B2-F19EF2BFA077}" type="presParOf" srcId="{56018169-A4A5-4189-93D0-65787A93AAD3}" destId="{5E8A5A73-2CA4-42B2-8E39-6E78E556C673}" srcOrd="0" destOrd="0" presId="urn:microsoft.com/office/officeart/2008/layout/HorizontalMultiLevelHierarchy#1"/>
+    <dgm:cxn modelId="{FDE443FD-EA09-4B25-BD69-155478D06F14}" type="presParOf" srcId="{5E8A5A73-2CA4-42B2-8E39-6E78E556C673}" destId="{B5DC69EA-C19F-457C-9193-3E19CDC01D76}" srcOrd="0" destOrd="0" presId="urn:microsoft.com/office/officeart/2008/layout/HorizontalMultiLevelHierarchy#1"/>
+    <dgm:cxn modelId="{8FFB4FF5-9EA9-4806-B6C7-AD576FE98624}" type="presParOf" srcId="{5E8A5A73-2CA4-42B2-8E39-6E78E556C673}" destId="{35902A6D-F1F7-4C74-BA2E-06B443BC7944}" srcOrd="1" destOrd="0" presId="urn:microsoft.com/office/officeart/2008/layout/HorizontalMultiLevelHierarchy#1"/>
+    <dgm:cxn modelId="{EE01A83B-F90F-4016-B5B7-C679760FB064}" type="presParOf" srcId="{35902A6D-F1F7-4C74-BA2E-06B443BC7944}" destId="{39CB1BA5-2FEA-42E1-A98E-5FBD37F0D9A7}" srcOrd="0" destOrd="0" presId="urn:microsoft.com/office/officeart/2008/layout/HorizontalMultiLevelHierarchy#1"/>
+    <dgm:cxn modelId="{918AA98C-BF99-46B9-9016-6AF16101E989}" type="presParOf" srcId="{39CB1BA5-2FEA-42E1-A98E-5FBD37F0D9A7}" destId="{93860CBF-DA45-4D68-A172-537571FF2F53}" srcOrd="0" destOrd="0" presId="urn:microsoft.com/office/officeart/2008/layout/HorizontalMultiLevelHierarchy#1"/>
+    <dgm:cxn modelId="{9CFBDC49-5A20-455C-A98E-17B3E3422345}" type="presParOf" srcId="{35902A6D-F1F7-4C74-BA2E-06B443BC7944}" destId="{BC986D00-2C76-4A48-AAAF-8817A44433D0}" srcOrd="1" destOrd="0" presId="urn:microsoft.com/office/officeart/2008/layout/HorizontalMultiLevelHierarchy#1"/>
+    <dgm:cxn modelId="{ADAA2B7D-3AD6-456E-AB2F-E5934B8F454E}" type="presParOf" srcId="{BC986D00-2C76-4A48-AAAF-8817A44433D0}" destId="{4A1DFF1E-6A3A-4055-B75A-3B98F01073CF}" srcOrd="0" destOrd="0" presId="urn:microsoft.com/office/officeart/2008/layout/HorizontalMultiLevelHierarchy#1"/>
+    <dgm:cxn modelId="{CD9E367B-EA55-4A70-88C6-E37F2376BD0C}" type="presParOf" srcId="{BC986D00-2C76-4A48-AAAF-8817A44433D0}" destId="{CAFEB262-323B-4EAD-BD62-726930C36F72}" srcOrd="1" destOrd="0" presId="urn:microsoft.com/office/officeart/2008/layout/HorizontalMultiLevelHierarchy#1"/>
+    <dgm:cxn modelId="{0B1E591C-0048-4002-A28F-9A71E949DDA8}" type="presParOf" srcId="{35902A6D-F1F7-4C74-BA2E-06B443BC7944}" destId="{3BD12D90-FD93-44DC-86C2-D409A9456FBA}" srcOrd="2" destOrd="0" presId="urn:microsoft.com/office/officeart/2008/layout/HorizontalMultiLevelHierarchy#1"/>
+    <dgm:cxn modelId="{DBBB50F1-5FC0-4208-ADCC-E4844E2CA305}" type="presParOf" srcId="{3BD12D90-FD93-44DC-86C2-D409A9456FBA}" destId="{855ADF9E-ABE2-492A-9B9D-1B3A1A5429E9}" srcOrd="0" destOrd="0" presId="urn:microsoft.com/office/officeart/2008/layout/HorizontalMultiLevelHierarchy#1"/>
+    <dgm:cxn modelId="{67425CE2-9C35-4093-BC9D-BD7E9C7885F9}" type="presParOf" srcId="{35902A6D-F1F7-4C74-BA2E-06B443BC7944}" destId="{404772F1-36A2-44E3-B535-0362BB5787EB}" srcOrd="3" destOrd="0" presId="urn:microsoft.com/office/officeart/2008/layout/HorizontalMultiLevelHierarchy#1"/>
+    <dgm:cxn modelId="{CC433B16-F8B1-4C72-B33E-2A6AEC2E4854}" type="presParOf" srcId="{404772F1-36A2-44E3-B535-0362BB5787EB}" destId="{FEBB199F-7C76-47B9-A3E1-03F8A52C3761}" srcOrd="0" destOrd="0" presId="urn:microsoft.com/office/officeart/2008/layout/HorizontalMultiLevelHierarchy#1"/>
+    <dgm:cxn modelId="{37EC72BC-82F6-40DE-AF4D-EEE9C22B26AA}" type="presParOf" srcId="{404772F1-36A2-44E3-B535-0362BB5787EB}" destId="{6D876A41-4F3C-4D4F-98D6-FCFA4CD1CC07}" srcOrd="1" destOrd="0" presId="urn:microsoft.com/office/officeart/2008/layout/HorizontalMultiLevelHierarchy#1"/>
+    <dgm:cxn modelId="{3482EAAD-DDFF-4A12-8E5D-55AB156EAE24}" type="presParOf" srcId="{35902A6D-F1F7-4C74-BA2E-06B443BC7944}" destId="{781EF6E1-1B53-4E46-A50F-C936ACFA01B9}" srcOrd="4" destOrd="0" presId="urn:microsoft.com/office/officeart/2008/layout/HorizontalMultiLevelHierarchy#1"/>
+    <dgm:cxn modelId="{A1BC3005-6CE7-4E57-91B1-69AA7B7B784B}" type="presParOf" srcId="{781EF6E1-1B53-4E46-A50F-C936ACFA01B9}" destId="{2D5A6CE8-3C7D-4DDE-A352-39944FE85D63}" srcOrd="0" destOrd="0" presId="urn:microsoft.com/office/officeart/2008/layout/HorizontalMultiLevelHierarchy#1"/>
+    <dgm:cxn modelId="{3E195417-0F9F-4509-A51C-2E5A2C547A14}" type="presParOf" srcId="{35902A6D-F1F7-4C74-BA2E-06B443BC7944}" destId="{C6A9FD84-6343-44EC-84F1-4BA4888CBCD7}" srcOrd="5" destOrd="0" presId="urn:microsoft.com/office/officeart/2008/layout/HorizontalMultiLevelHierarchy#1"/>
+    <dgm:cxn modelId="{4A57C405-8FD5-4044-9C23-F4C950315F10}" type="presParOf" srcId="{C6A9FD84-6343-44EC-84F1-4BA4888CBCD7}" destId="{7CC437BC-14BA-4A89-B0C7-8B6060F9CA64}" srcOrd="0" destOrd="0" presId="urn:microsoft.com/office/officeart/2008/layout/HorizontalMultiLevelHierarchy#1"/>
+    <dgm:cxn modelId="{17B34F9A-433A-4EDF-8EEC-91B0D878E3B3}" type="presParOf" srcId="{C6A9FD84-6343-44EC-84F1-4BA4888CBCD7}" destId="{ADB739DF-C5D9-4DA6-8993-76FF7B98F6AA}" srcOrd="1" destOrd="0" presId="urn:microsoft.com/office/officeart/2008/layout/HorizontalMultiLevelHierarchy#1"/>
+    <dgm:cxn modelId="{1B53C518-F087-4B0A-8EA0-C62A64C8FBBA}" type="presParOf" srcId="{35902A6D-F1F7-4C74-BA2E-06B443BC7944}" destId="{0160CCD8-B12F-4B2A-9DB6-C57CFFF2503A}" srcOrd="6" destOrd="0" presId="urn:microsoft.com/office/officeart/2008/layout/HorizontalMultiLevelHierarchy#1"/>
+    <dgm:cxn modelId="{F759FD4A-BD66-4005-9DA2-D516417B02D3}" type="presParOf" srcId="{0160CCD8-B12F-4B2A-9DB6-C57CFFF2503A}" destId="{01B2722A-810C-44FC-84AF-1CBBED94F14D}" srcOrd="0" destOrd="0" presId="urn:microsoft.com/office/officeart/2008/layout/HorizontalMultiLevelHierarchy#1"/>
+    <dgm:cxn modelId="{D5CA9764-88EE-4D6A-9B47-9ACAF5451C22}" type="presParOf" srcId="{35902A6D-F1F7-4C74-BA2E-06B443BC7944}" destId="{0EA6C483-A433-4110-9680-CD8166F614E0}" srcOrd="7" destOrd="0" presId="urn:microsoft.com/office/officeart/2008/layout/HorizontalMultiLevelHierarchy#1"/>
+    <dgm:cxn modelId="{A7EBCED6-768F-4903-95C1-1D128DC6EE7C}" type="presParOf" srcId="{0EA6C483-A433-4110-9680-CD8166F614E0}" destId="{462B20AA-23ED-43C3-A294-5DAE6CC6CCD6}" srcOrd="0" destOrd="0" presId="urn:microsoft.com/office/officeart/2008/layout/HorizontalMultiLevelHierarchy#1"/>
+    <dgm:cxn modelId="{64385A6A-227C-43BC-9EA2-7267AF8DDD67}" type="presParOf" srcId="{0EA6C483-A433-4110-9680-CD8166F614E0}" destId="{F8FB495F-2C9B-4068-ABF2-BE9702F65FE8}" srcOrd="1" destOrd="0" presId="urn:microsoft.com/office/officeart/2008/layout/HorizontalMultiLevelHierarchy#1"/>
   </dgm:cxnLst>
   <dgm:bg/>
   <dgm:whole/>
@@ -23993,44 +24503,44 @@
   </dgm:ptLst>
   <dgm:cxnLst>
     <dgm:cxn modelId="{1C56C40E-FAC4-4E31-B896-8D324B50C2A8}" srcId="{3A1D36D7-5A8B-42A3-8D9E-9A1A31231952}" destId="{F1CC5CC5-D853-4C72-B6DE-E1139A6B17A1}" srcOrd="2" destOrd="0" parTransId="{65C59BD6-CA3A-437F-848C-F295DF5C1E11}" sibTransId="{9BC7F850-B64D-4110-AA1F-9FA9796D1AFC}"/>
-    <dgm:cxn modelId="{DEB48A2A-0B9A-4E99-A831-F53AFD478B8B}" type="presOf" srcId="{9BC7F850-B64D-4110-AA1F-9FA9796D1AFC}" destId="{FF6C3C5D-1C87-4DCB-AC08-34B4FAC4DFCD}" srcOrd="0" destOrd="0" presId="urn:microsoft.com/office/officeart/2005/8/layout/process1"/>
-    <dgm:cxn modelId="{EA56A994-1C68-41B2-B454-08C896A70A3A}" type="presOf" srcId="{3A1D36D7-5A8B-42A3-8D9E-9A1A31231952}" destId="{6D7D7013-E2F0-46B9-8C7B-1371442E8CD6}" srcOrd="0" destOrd="0" presId="urn:microsoft.com/office/officeart/2005/8/layout/process1"/>
-    <dgm:cxn modelId="{EAE4EAE8-573A-4F92-A7AB-4C16536A4111}" type="presOf" srcId="{4128712F-65C3-40AD-A7FF-FA8AA146F9CF}" destId="{00068A25-E6F1-4649-9130-8CE7B51EA5E9}" srcOrd="0" destOrd="0" presId="urn:microsoft.com/office/officeart/2005/8/layout/process1"/>
-    <dgm:cxn modelId="{80FB790F-DEAC-4A0E-8693-9D10381BD032}" type="presOf" srcId="{BE8FA968-6962-4A27-9182-F942AA977A60}" destId="{0EF68616-948B-44C9-ACF3-A5C0718926C1}" srcOrd="0" destOrd="0" presId="urn:microsoft.com/office/officeart/2005/8/layout/process1"/>
-    <dgm:cxn modelId="{35B32258-0D6A-4E1A-8BEF-109DD1F75039}" type="presOf" srcId="{1CA7EB84-C7D8-4FE5-A0C1-C176E7EF0C6C}" destId="{70A292D9-EABD-4141-9215-B514353167BC}" srcOrd="0" destOrd="0" presId="urn:microsoft.com/office/officeart/2005/8/layout/process1"/>
-    <dgm:cxn modelId="{A517750B-21FE-4121-8F12-1757283EA47D}" type="presOf" srcId="{DAA29D85-CC09-45F5-825C-B05852F368A2}" destId="{91045878-A0D2-4FCA-8D65-532D1F4D88F1}" srcOrd="1" destOrd="0" presId="urn:microsoft.com/office/officeart/2005/8/layout/process1"/>
-    <dgm:cxn modelId="{C874AB72-D2B9-4EBD-B1C5-E6F1DAAD7CA7}" type="presOf" srcId="{7DADB957-1961-4934-B5B5-678E562A70D7}" destId="{8E504920-5380-45C0-BF63-34C8F6F7CA11}" srcOrd="0" destOrd="0" presId="urn:microsoft.com/office/officeart/2005/8/layout/process1"/>
+    <dgm:cxn modelId="{898754A9-7A8E-49BA-9D84-263810BA858D}" type="presOf" srcId="{3A1D36D7-5A8B-42A3-8D9E-9A1A31231952}" destId="{6D7D7013-E2F0-46B9-8C7B-1371442E8CD6}" srcOrd="0" destOrd="0" presId="urn:microsoft.com/office/officeart/2005/8/layout/process1"/>
+    <dgm:cxn modelId="{B3B647F9-5770-49B7-9C72-EE1F8E38F176}" type="presOf" srcId="{BE8FA968-6962-4A27-9182-F942AA977A60}" destId="{EE0F2F50-A992-4A58-BDFE-95FF11519F78}" srcOrd="1" destOrd="0" presId="urn:microsoft.com/office/officeart/2005/8/layout/process1"/>
+    <dgm:cxn modelId="{1A0C2EAB-3BD8-498E-9208-4FC9DFDD7272}" type="presOf" srcId="{9BC7F850-B64D-4110-AA1F-9FA9796D1AFC}" destId="{FF6C3C5D-1C87-4DCB-AC08-34B4FAC4DFCD}" srcOrd="0" destOrd="0" presId="urn:microsoft.com/office/officeart/2005/8/layout/process1"/>
+    <dgm:cxn modelId="{AAE71A45-6DDB-469D-A894-76D99400DDE6}" type="presOf" srcId="{BE8FA968-6962-4A27-9182-F942AA977A60}" destId="{0EF68616-948B-44C9-ACF3-A5C0718926C1}" srcOrd="0" destOrd="0" presId="urn:microsoft.com/office/officeart/2005/8/layout/process1"/>
+    <dgm:cxn modelId="{2FE51DAE-FFE2-4B23-B5D4-EE72774CAC0B}" type="presOf" srcId="{DAA29D85-CC09-45F5-825C-B05852F368A2}" destId="{58E54ACB-3E77-46F2-B7E1-FB17687EFB53}" srcOrd="0" destOrd="0" presId="urn:microsoft.com/office/officeart/2005/8/layout/process1"/>
     <dgm:cxn modelId="{A02ABC51-BBDA-4805-BF17-34DE467F1392}" srcId="{3A1D36D7-5A8B-42A3-8D9E-9A1A31231952}" destId="{4128712F-65C3-40AD-A7FF-FA8AA146F9CF}" srcOrd="4" destOrd="0" parTransId="{118E2645-6802-493B-BAAD-0EAF8D9E7ECD}" sibTransId="{4D54F0F8-FD79-4E7B-BCC6-199C042CF100}"/>
-    <dgm:cxn modelId="{919EB75A-D31E-4D32-8644-4C8A92C58505}" type="presOf" srcId="{9BC7F850-B64D-4110-AA1F-9FA9796D1AFC}" destId="{64062029-07BB-446B-84C0-461DDF18C428}" srcOrd="1" destOrd="0" presId="urn:microsoft.com/office/officeart/2005/8/layout/process1"/>
-    <dgm:cxn modelId="{4A79D474-F4B4-43E2-9888-570AD324040A}" type="presOf" srcId="{DAA29D85-CC09-45F5-825C-B05852F368A2}" destId="{58E54ACB-3E77-46F2-B7E1-FB17687EFB53}" srcOrd="0" destOrd="0" presId="urn:microsoft.com/office/officeart/2005/8/layout/process1"/>
-    <dgm:cxn modelId="{21F975F8-BA2A-4BCE-8BF4-29F506C81F3C}" type="presOf" srcId="{F1CC5CC5-D853-4C72-B6DE-E1139A6B17A1}" destId="{320609EA-F260-4BB4-9419-17B23B4F7980}" srcOrd="0" destOrd="0" presId="urn:microsoft.com/office/officeart/2005/8/layout/process1"/>
-    <dgm:cxn modelId="{A2314635-27BE-467E-8993-ECB3C1A68C8D}" type="presOf" srcId="{87E3A03C-69A4-4AB2-B1E0-406D1AB1DD9F}" destId="{FAF039A4-C34B-4820-A9B3-A4F5CD8CB6BF}" srcOrd="0" destOrd="0" presId="urn:microsoft.com/office/officeart/2005/8/layout/process1"/>
+    <dgm:cxn modelId="{0039216C-E9B7-451F-98B9-7632DD80CD85}" type="presOf" srcId="{F3980BCE-7239-48FC-821F-63B4232B9FAD}" destId="{33DF17B9-38E2-456B-A308-00BC1338E097}" srcOrd="1" destOrd="0" presId="urn:microsoft.com/office/officeart/2005/8/layout/process1"/>
+    <dgm:cxn modelId="{C971C3E3-6B85-48C0-924E-F5EBCCECB5F8}" type="presOf" srcId="{9BC7F850-B64D-4110-AA1F-9FA9796D1AFC}" destId="{64062029-07BB-446B-84C0-461DDF18C428}" srcOrd="1" destOrd="0" presId="urn:microsoft.com/office/officeart/2005/8/layout/process1"/>
     <dgm:cxn modelId="{4920DAB8-6427-432D-8160-30E2E3E5DB44}" srcId="{3A1D36D7-5A8B-42A3-8D9E-9A1A31231952}" destId="{1637AAA0-AE7F-485B-B64C-AF5752DE8001}" srcOrd="0" destOrd="0" parTransId="{2FA1FC13-2D23-497B-B686-30D17C166D27}" sibTransId="{DAA29D85-CC09-45F5-825C-B05852F368A2}"/>
-    <dgm:cxn modelId="{9A948D57-CC48-41DF-B023-E64720796DBC}" type="presOf" srcId="{F3980BCE-7239-48FC-821F-63B4232B9FAD}" destId="{33DF17B9-38E2-456B-A308-00BC1338E097}" srcOrd="1" destOrd="0" presId="urn:microsoft.com/office/officeart/2005/8/layout/process1"/>
+    <dgm:cxn modelId="{707F6F78-2FA1-4D99-94C6-8B3F0D333774}" type="presOf" srcId="{4128712F-65C3-40AD-A7FF-FA8AA146F9CF}" destId="{00068A25-E6F1-4649-9130-8CE7B51EA5E9}" srcOrd="0" destOrd="0" presId="urn:microsoft.com/office/officeart/2005/8/layout/process1"/>
+    <dgm:cxn modelId="{4F084CB0-90FB-43E4-AD7D-77C880CAEE1D}" type="presOf" srcId="{F1CC5CC5-D853-4C72-B6DE-E1139A6B17A1}" destId="{320609EA-F260-4BB4-9419-17B23B4F7980}" srcOrd="0" destOrd="0" presId="urn:microsoft.com/office/officeart/2005/8/layout/process1"/>
     <dgm:cxn modelId="{15092D21-2979-48F8-8B16-2659082DC530}" srcId="{3A1D36D7-5A8B-42A3-8D9E-9A1A31231952}" destId="{7DADB957-1961-4934-B5B5-678E562A70D7}" srcOrd="1" destOrd="0" parTransId="{BF879B48-4D55-4AC1-83EA-F70BED3475D2}" sibTransId="{BE8FA968-6962-4A27-9182-F942AA977A60}"/>
-    <dgm:cxn modelId="{07168604-D6DB-497B-8F7C-6F35C8C8E3EE}" type="presOf" srcId="{BE8FA968-6962-4A27-9182-F942AA977A60}" destId="{EE0F2F50-A992-4A58-BDFE-95FF11519F78}" srcOrd="1" destOrd="0" presId="urn:microsoft.com/office/officeart/2005/8/layout/process1"/>
-    <dgm:cxn modelId="{A36176EC-39D9-4C14-83FB-F2B24CF8455F}" type="presOf" srcId="{1637AAA0-AE7F-485B-B64C-AF5752DE8001}" destId="{ADEEA885-2A72-4871-9645-53DF7BAD75F1}" srcOrd="0" destOrd="0" presId="urn:microsoft.com/office/officeart/2005/8/layout/process1"/>
+    <dgm:cxn modelId="{DE7E0A77-FB32-4F5A-AFA1-776918D0B639}" type="presOf" srcId="{7DADB957-1961-4934-B5B5-678E562A70D7}" destId="{8E504920-5380-45C0-BF63-34C8F6F7CA11}" srcOrd="0" destOrd="0" presId="urn:microsoft.com/office/officeart/2005/8/layout/process1"/>
     <dgm:cxn modelId="{32D1B0F9-AFBF-4F29-A91F-7FE35F5DBA8C}" srcId="{3A1D36D7-5A8B-42A3-8D9E-9A1A31231952}" destId="{87E3A03C-69A4-4AB2-B1E0-406D1AB1DD9F}" srcOrd="3" destOrd="0" parTransId="{95D8DE68-E6F0-41AA-9E5A-78CC0CD06DCE}" sibTransId="{F3980BCE-7239-48FC-821F-63B4232B9FAD}"/>
-    <dgm:cxn modelId="{8D9CFF14-AE22-451E-8B27-32EE1CA4C931}" type="presOf" srcId="{4D54F0F8-FD79-4E7B-BCC6-199C042CF100}" destId="{DCB910DA-A22B-4ACA-956C-A4F52AD29D64}" srcOrd="1" destOrd="0" presId="urn:microsoft.com/office/officeart/2005/8/layout/process1"/>
-    <dgm:cxn modelId="{12BA3CA1-6C7C-43BE-A556-422418142716}" type="presOf" srcId="{F3980BCE-7239-48FC-821F-63B4232B9FAD}" destId="{BC9EDD55-8F5C-40E1-842A-284CE3F10984}" srcOrd="0" destOrd="0" presId="urn:microsoft.com/office/officeart/2005/8/layout/process1"/>
+    <dgm:cxn modelId="{0B4A8BE9-0DC2-4210-A0F3-19343A624319}" type="presOf" srcId="{4D54F0F8-FD79-4E7B-BCC6-199C042CF100}" destId="{F03A3549-AF7A-4700-9198-362BCF95E881}" srcOrd="0" destOrd="0" presId="urn:microsoft.com/office/officeart/2005/8/layout/process1"/>
+    <dgm:cxn modelId="{0025D60D-1545-4764-B09F-06F8DBF5157D}" type="presOf" srcId="{4D54F0F8-FD79-4E7B-BCC6-199C042CF100}" destId="{DCB910DA-A22B-4ACA-956C-A4F52AD29D64}" srcOrd="1" destOrd="0" presId="urn:microsoft.com/office/officeart/2005/8/layout/process1"/>
+    <dgm:cxn modelId="{23FE8ADC-2861-47D0-8430-0CF6015A7AC5}" type="presOf" srcId="{DAA29D85-CC09-45F5-825C-B05852F368A2}" destId="{91045878-A0D2-4FCA-8D65-532D1F4D88F1}" srcOrd="1" destOrd="0" presId="urn:microsoft.com/office/officeart/2005/8/layout/process1"/>
+    <dgm:cxn modelId="{0BD81953-6B8A-4B0C-917B-C7337C82D188}" type="presOf" srcId="{F3980BCE-7239-48FC-821F-63B4232B9FAD}" destId="{BC9EDD55-8F5C-40E1-842A-284CE3F10984}" srcOrd="0" destOrd="0" presId="urn:microsoft.com/office/officeart/2005/8/layout/process1"/>
+    <dgm:cxn modelId="{A0E406C9-83A6-4B66-A4CD-DBCBC5787C50}" type="presOf" srcId="{1637AAA0-AE7F-485B-B64C-AF5752DE8001}" destId="{ADEEA885-2A72-4871-9645-53DF7BAD75F1}" srcOrd="0" destOrd="0" presId="urn:microsoft.com/office/officeart/2005/8/layout/process1"/>
+    <dgm:cxn modelId="{25219F85-0D0F-499E-A720-BD234AB67062}" type="presOf" srcId="{1CA7EB84-C7D8-4FE5-A0C1-C176E7EF0C6C}" destId="{70A292D9-EABD-4141-9215-B514353167BC}" srcOrd="0" destOrd="0" presId="urn:microsoft.com/office/officeart/2005/8/layout/process1"/>
+    <dgm:cxn modelId="{C2E518A4-DF2E-40F6-93F6-CC55E9BF1E07}" type="presOf" srcId="{87E3A03C-69A4-4AB2-B1E0-406D1AB1DD9F}" destId="{FAF039A4-C34B-4820-A9B3-A4F5CD8CB6BF}" srcOrd="0" destOrd="0" presId="urn:microsoft.com/office/officeart/2005/8/layout/process1"/>
     <dgm:cxn modelId="{60E62CEB-FC0D-4130-AAC4-A1D98E662AFC}" srcId="{3A1D36D7-5A8B-42A3-8D9E-9A1A31231952}" destId="{1CA7EB84-C7D8-4FE5-A0C1-C176E7EF0C6C}" srcOrd="5" destOrd="0" parTransId="{FDD7357A-6A7E-47BA-9D56-10B837FB8A75}" sibTransId="{AB1FC897-D66F-4860-9385-C4AC2CC059FF}"/>
-    <dgm:cxn modelId="{77A57C41-03F2-41CC-B755-7C9079F5610D}" type="presOf" srcId="{4D54F0F8-FD79-4E7B-BCC6-199C042CF100}" destId="{F03A3549-AF7A-4700-9198-362BCF95E881}" srcOrd="0" destOrd="0" presId="urn:microsoft.com/office/officeart/2005/8/layout/process1"/>
-    <dgm:cxn modelId="{D4A56841-80ED-4038-A869-F8133BA3CEA3}" type="presParOf" srcId="{6D7D7013-E2F0-46B9-8C7B-1371442E8CD6}" destId="{ADEEA885-2A72-4871-9645-53DF7BAD75F1}" srcOrd="0" destOrd="0" presId="urn:microsoft.com/office/officeart/2005/8/layout/process1"/>
-    <dgm:cxn modelId="{3075CEED-D338-4C03-9145-6BC6644AD876}" type="presParOf" srcId="{6D7D7013-E2F0-46B9-8C7B-1371442E8CD6}" destId="{58E54ACB-3E77-46F2-B7E1-FB17687EFB53}" srcOrd="1" destOrd="0" presId="urn:microsoft.com/office/officeart/2005/8/layout/process1"/>
-    <dgm:cxn modelId="{42638151-06B7-4AEC-828D-F109A3396A60}" type="presParOf" srcId="{58E54ACB-3E77-46F2-B7E1-FB17687EFB53}" destId="{91045878-A0D2-4FCA-8D65-532D1F4D88F1}" srcOrd="0" destOrd="0" presId="urn:microsoft.com/office/officeart/2005/8/layout/process1"/>
-    <dgm:cxn modelId="{BA41C211-485D-41CF-8EDE-20B79EA171D1}" type="presParOf" srcId="{6D7D7013-E2F0-46B9-8C7B-1371442E8CD6}" destId="{8E504920-5380-45C0-BF63-34C8F6F7CA11}" srcOrd="2" destOrd="0" presId="urn:microsoft.com/office/officeart/2005/8/layout/process1"/>
-    <dgm:cxn modelId="{DF0B2FF3-9A50-4207-BCFB-B36CA40CBFF1}" type="presParOf" srcId="{6D7D7013-E2F0-46B9-8C7B-1371442E8CD6}" destId="{0EF68616-948B-44C9-ACF3-A5C0718926C1}" srcOrd="3" destOrd="0" presId="urn:microsoft.com/office/officeart/2005/8/layout/process1"/>
-    <dgm:cxn modelId="{59A3B579-2CD2-4EA1-822A-A94125946232}" type="presParOf" srcId="{0EF68616-948B-44C9-ACF3-A5C0718926C1}" destId="{EE0F2F50-A992-4A58-BDFE-95FF11519F78}" srcOrd="0" destOrd="0" presId="urn:microsoft.com/office/officeart/2005/8/layout/process1"/>
-    <dgm:cxn modelId="{5FE8C827-490E-4AA0-B0AE-9F922C846BD6}" type="presParOf" srcId="{6D7D7013-E2F0-46B9-8C7B-1371442E8CD6}" destId="{320609EA-F260-4BB4-9419-17B23B4F7980}" srcOrd="4" destOrd="0" presId="urn:microsoft.com/office/officeart/2005/8/layout/process1"/>
-    <dgm:cxn modelId="{7428CD6E-23C2-4054-B9BE-D99FDD2782F6}" type="presParOf" srcId="{6D7D7013-E2F0-46B9-8C7B-1371442E8CD6}" destId="{FF6C3C5D-1C87-4DCB-AC08-34B4FAC4DFCD}" srcOrd="5" destOrd="0" presId="urn:microsoft.com/office/officeart/2005/8/layout/process1"/>
-    <dgm:cxn modelId="{E02EFE40-0C98-4989-8904-F39C231BD1CA}" type="presParOf" srcId="{FF6C3C5D-1C87-4DCB-AC08-34B4FAC4DFCD}" destId="{64062029-07BB-446B-84C0-461DDF18C428}" srcOrd="0" destOrd="0" presId="urn:microsoft.com/office/officeart/2005/8/layout/process1"/>
-    <dgm:cxn modelId="{44180BF3-FB58-4FA2-8C49-B46FD299D748}" type="presParOf" srcId="{6D7D7013-E2F0-46B9-8C7B-1371442E8CD6}" destId="{FAF039A4-C34B-4820-A9B3-A4F5CD8CB6BF}" srcOrd="6" destOrd="0" presId="urn:microsoft.com/office/officeart/2005/8/layout/process1"/>
-    <dgm:cxn modelId="{D59B471A-01E8-46E1-87B3-83C27595247B}" type="presParOf" srcId="{6D7D7013-E2F0-46B9-8C7B-1371442E8CD6}" destId="{BC9EDD55-8F5C-40E1-842A-284CE3F10984}" srcOrd="7" destOrd="0" presId="urn:microsoft.com/office/officeart/2005/8/layout/process1"/>
-    <dgm:cxn modelId="{F0D78102-B5E7-4F06-AEAA-A85430C859EE}" type="presParOf" srcId="{BC9EDD55-8F5C-40E1-842A-284CE3F10984}" destId="{33DF17B9-38E2-456B-A308-00BC1338E097}" srcOrd="0" destOrd="0" presId="urn:microsoft.com/office/officeart/2005/8/layout/process1"/>
-    <dgm:cxn modelId="{0F07B9BD-7A71-47E9-8FB8-851712AA1180}" type="presParOf" srcId="{6D7D7013-E2F0-46B9-8C7B-1371442E8CD6}" destId="{00068A25-E6F1-4649-9130-8CE7B51EA5E9}" srcOrd="8" destOrd="0" presId="urn:microsoft.com/office/officeart/2005/8/layout/process1"/>
-    <dgm:cxn modelId="{DD3D4393-25AB-4242-99A1-9ED0BE25F51A}" type="presParOf" srcId="{6D7D7013-E2F0-46B9-8C7B-1371442E8CD6}" destId="{F03A3549-AF7A-4700-9198-362BCF95E881}" srcOrd="9" destOrd="0" presId="urn:microsoft.com/office/officeart/2005/8/layout/process1"/>
-    <dgm:cxn modelId="{D11913E8-45BA-432E-B09C-22F17A1A78A4}" type="presParOf" srcId="{F03A3549-AF7A-4700-9198-362BCF95E881}" destId="{DCB910DA-A22B-4ACA-956C-A4F52AD29D64}" srcOrd="0" destOrd="0" presId="urn:microsoft.com/office/officeart/2005/8/layout/process1"/>
-    <dgm:cxn modelId="{30FEC2DC-5013-4E0C-8647-997FD71D1799}" type="presParOf" srcId="{6D7D7013-E2F0-46B9-8C7B-1371442E8CD6}" destId="{70A292D9-EABD-4141-9215-B514353167BC}" srcOrd="10" destOrd="0" presId="urn:microsoft.com/office/officeart/2005/8/layout/process1"/>
+    <dgm:cxn modelId="{6B95DAC9-0B0B-44F9-8F88-4F6BD790E64E}" type="presParOf" srcId="{6D7D7013-E2F0-46B9-8C7B-1371442E8CD6}" destId="{ADEEA885-2A72-4871-9645-53DF7BAD75F1}" srcOrd="0" destOrd="0" presId="urn:microsoft.com/office/officeart/2005/8/layout/process1"/>
+    <dgm:cxn modelId="{B4AE5E0C-EE99-427B-AE50-8AAC1E7781DF}" type="presParOf" srcId="{6D7D7013-E2F0-46B9-8C7B-1371442E8CD6}" destId="{58E54ACB-3E77-46F2-B7E1-FB17687EFB53}" srcOrd="1" destOrd="0" presId="urn:microsoft.com/office/officeart/2005/8/layout/process1"/>
+    <dgm:cxn modelId="{5E764A94-458C-46CF-960B-68A02BAB6970}" type="presParOf" srcId="{58E54ACB-3E77-46F2-B7E1-FB17687EFB53}" destId="{91045878-A0D2-4FCA-8D65-532D1F4D88F1}" srcOrd="0" destOrd="0" presId="urn:microsoft.com/office/officeart/2005/8/layout/process1"/>
+    <dgm:cxn modelId="{046A0465-FDA2-48C8-BA68-8146EDFE4630}" type="presParOf" srcId="{6D7D7013-E2F0-46B9-8C7B-1371442E8CD6}" destId="{8E504920-5380-45C0-BF63-34C8F6F7CA11}" srcOrd="2" destOrd="0" presId="urn:microsoft.com/office/officeart/2005/8/layout/process1"/>
+    <dgm:cxn modelId="{3D8B8668-C5D0-43EB-973B-1CDCB83A3977}" type="presParOf" srcId="{6D7D7013-E2F0-46B9-8C7B-1371442E8CD6}" destId="{0EF68616-948B-44C9-ACF3-A5C0718926C1}" srcOrd="3" destOrd="0" presId="urn:microsoft.com/office/officeart/2005/8/layout/process1"/>
+    <dgm:cxn modelId="{F3BC4256-A64A-4123-9699-EAEF5B30CDE7}" type="presParOf" srcId="{0EF68616-948B-44C9-ACF3-A5C0718926C1}" destId="{EE0F2F50-A992-4A58-BDFE-95FF11519F78}" srcOrd="0" destOrd="0" presId="urn:microsoft.com/office/officeart/2005/8/layout/process1"/>
+    <dgm:cxn modelId="{B6ECBC20-8870-4830-ADDD-BE5F789388B1}" type="presParOf" srcId="{6D7D7013-E2F0-46B9-8C7B-1371442E8CD6}" destId="{320609EA-F260-4BB4-9419-17B23B4F7980}" srcOrd="4" destOrd="0" presId="urn:microsoft.com/office/officeart/2005/8/layout/process1"/>
+    <dgm:cxn modelId="{73DF04D3-D94B-4EA5-95BE-8122904AF58C}" type="presParOf" srcId="{6D7D7013-E2F0-46B9-8C7B-1371442E8CD6}" destId="{FF6C3C5D-1C87-4DCB-AC08-34B4FAC4DFCD}" srcOrd="5" destOrd="0" presId="urn:microsoft.com/office/officeart/2005/8/layout/process1"/>
+    <dgm:cxn modelId="{8599EF2C-3372-4870-9E41-62AEC46526B3}" type="presParOf" srcId="{FF6C3C5D-1C87-4DCB-AC08-34B4FAC4DFCD}" destId="{64062029-07BB-446B-84C0-461DDF18C428}" srcOrd="0" destOrd="0" presId="urn:microsoft.com/office/officeart/2005/8/layout/process1"/>
+    <dgm:cxn modelId="{2ABF7837-2A21-4282-9EEB-914A5281AB77}" type="presParOf" srcId="{6D7D7013-E2F0-46B9-8C7B-1371442E8CD6}" destId="{FAF039A4-C34B-4820-A9B3-A4F5CD8CB6BF}" srcOrd="6" destOrd="0" presId="urn:microsoft.com/office/officeart/2005/8/layout/process1"/>
+    <dgm:cxn modelId="{06F6C3AF-B94B-4CD9-B62D-9D1015504B5C}" type="presParOf" srcId="{6D7D7013-E2F0-46B9-8C7B-1371442E8CD6}" destId="{BC9EDD55-8F5C-40E1-842A-284CE3F10984}" srcOrd="7" destOrd="0" presId="urn:microsoft.com/office/officeart/2005/8/layout/process1"/>
+    <dgm:cxn modelId="{95D24459-969D-4985-842A-43AAEC02A2CD}" type="presParOf" srcId="{BC9EDD55-8F5C-40E1-842A-284CE3F10984}" destId="{33DF17B9-38E2-456B-A308-00BC1338E097}" srcOrd="0" destOrd="0" presId="urn:microsoft.com/office/officeart/2005/8/layout/process1"/>
+    <dgm:cxn modelId="{6B7259C6-FCEF-4931-81C1-AF8DEC4C2310}" type="presParOf" srcId="{6D7D7013-E2F0-46B9-8C7B-1371442E8CD6}" destId="{00068A25-E6F1-4649-9130-8CE7B51EA5E9}" srcOrd="8" destOrd="0" presId="urn:microsoft.com/office/officeart/2005/8/layout/process1"/>
+    <dgm:cxn modelId="{8FBE6343-6778-4332-852C-2BC24D3463ED}" type="presParOf" srcId="{6D7D7013-E2F0-46B9-8C7B-1371442E8CD6}" destId="{F03A3549-AF7A-4700-9198-362BCF95E881}" srcOrd="9" destOrd="0" presId="urn:microsoft.com/office/officeart/2005/8/layout/process1"/>
+    <dgm:cxn modelId="{6D11FADC-9933-40A0-ADB5-4A69F4AE9E63}" type="presParOf" srcId="{F03A3549-AF7A-4700-9198-362BCF95E881}" destId="{DCB910DA-A22B-4ACA-956C-A4F52AD29D64}" srcOrd="0" destOrd="0" presId="urn:microsoft.com/office/officeart/2005/8/layout/process1"/>
+    <dgm:cxn modelId="{921FC178-3D54-4951-BDCF-5C8282FCEDD2}" type="presParOf" srcId="{6D7D7013-E2F0-46B9-8C7B-1371442E8CD6}" destId="{70A292D9-EABD-4141-9215-B514353167BC}" srcOrd="10" destOrd="0" presId="urn:microsoft.com/office/officeart/2005/8/layout/process1"/>
   </dgm:cxnLst>
   <dgm:bg/>
   <dgm:whole/>
@@ -24418,38 +24928,38 @@
     </dgm:pt>
   </dgm:ptLst>
   <dgm:cxnLst>
-    <dgm:cxn modelId="{82E076A6-851B-48C9-A059-D31467094A97}" type="presOf" srcId="{5837E999-ABAC-4C42-8BC9-D01EF4BE2657}" destId="{094C7916-CC24-4443-888A-43DFF51C0940}" srcOrd="0" destOrd="0" presId="urn:microsoft.com/office/officeart/2005/8/layout/process1"/>
-    <dgm:cxn modelId="{D3A70908-838B-4682-BACB-57FF063D2714}" type="presOf" srcId="{8A9745A1-6C28-4C9D-9C36-0813B5B86991}" destId="{AF21DB00-1DDC-4835-8828-CE0AD63F579F}" srcOrd="0" destOrd="0" presId="urn:microsoft.com/office/officeart/2005/8/layout/process1"/>
+    <dgm:cxn modelId="{FCA389DB-77E7-4469-B1B2-CFF207ACDCA3}" type="presOf" srcId="{F09AC792-51D3-466D-A2EF-6169196D287F}" destId="{6DB8B336-2D26-44AA-AC91-FE08957F488A}" srcOrd="0" destOrd="0" presId="urn:microsoft.com/office/officeart/2005/8/layout/process1"/>
+    <dgm:cxn modelId="{87F1C5D7-C3B4-4452-8A9F-B0B04EE7724B}" type="presOf" srcId="{D4177A9F-828B-474E-AA3F-346EA0E95518}" destId="{CF02EBEA-D92D-4CC5-8D2C-BE4BF639832E}" srcOrd="0" destOrd="0" presId="urn:microsoft.com/office/officeart/2005/8/layout/process1"/>
+    <dgm:cxn modelId="{35CC22F4-3A27-4D30-A8EF-7A96E45BFED0}" type="presOf" srcId="{FEE50069-189C-47B2-A584-84A04DFC7485}" destId="{0DE7C163-0F25-4C8A-B495-E6B52C814968}" srcOrd="0" destOrd="0" presId="urn:microsoft.com/office/officeart/2005/8/layout/process1"/>
+    <dgm:cxn modelId="{386D5136-4EAD-43AC-8B0E-76A855604521}" type="presOf" srcId="{3F75FF2E-225E-432E-B505-A8EEFDBB2464}" destId="{682222B7-5794-4622-8452-12BEDD3C9D12}" srcOrd="1" destOrd="0" presId="urn:microsoft.com/office/officeart/2005/8/layout/process1"/>
     <dgm:cxn modelId="{DE875CB9-BF50-46A4-B04B-EF13B7DB199A}" srcId="{6755F3C9-5F83-4159-840C-7696562187C2}" destId="{F09AC792-51D3-466D-A2EF-6169196D287F}" srcOrd="3" destOrd="0" parTransId="{9E2E33F8-E69F-40B4-A729-7CF0FDD48574}" sibTransId="{8A9745A1-6C28-4C9D-9C36-0813B5B86991}"/>
-    <dgm:cxn modelId="{D9B89F58-05AD-4BBF-B0C6-CBC57E218EAD}" type="presOf" srcId="{FEE50069-189C-47B2-A584-84A04DFC7485}" destId="{51AC6544-B417-40B2-B167-D50497FA3F05}" srcOrd="1" destOrd="0" presId="urn:microsoft.com/office/officeart/2005/8/layout/process1"/>
-    <dgm:cxn modelId="{9BB1B2DC-7B43-4013-BD42-54338EE10A84}" type="presOf" srcId="{2EE7E267-4E7B-408D-A141-E5AAADE16A32}" destId="{2449CF9B-59A2-4063-B536-354D06E15BD4}" srcOrd="0" destOrd="0" presId="urn:microsoft.com/office/officeart/2005/8/layout/process1"/>
-    <dgm:cxn modelId="{4A275EAB-B94E-4997-A9A1-3641353CF315}" type="presOf" srcId="{F09AC792-51D3-466D-A2EF-6169196D287F}" destId="{6DB8B336-2D26-44AA-AC91-FE08957F488A}" srcOrd="0" destOrd="0" presId="urn:microsoft.com/office/officeart/2005/8/layout/process1"/>
-    <dgm:cxn modelId="{8CE89B88-CB47-42A5-888B-75BB58735E40}" type="presOf" srcId="{3F75FF2E-225E-432E-B505-A8EEFDBB2464}" destId="{E09D6E2B-093F-4640-8C4A-F4C48451B8D3}" srcOrd="0" destOrd="0" presId="urn:microsoft.com/office/officeart/2005/8/layout/process1"/>
-    <dgm:cxn modelId="{EE37D79D-7E26-4FA5-9EFC-AF5398E6F552}" type="presOf" srcId="{FEE50069-189C-47B2-A584-84A04DFC7485}" destId="{0DE7C163-0F25-4C8A-B495-E6B52C814968}" srcOrd="0" destOrd="0" presId="urn:microsoft.com/office/officeart/2005/8/layout/process1"/>
+    <dgm:cxn modelId="{F7ECA1F9-7084-4E4C-9CDF-66BAECDB8F02}" type="presOf" srcId="{2EE7E267-4E7B-408D-A141-E5AAADE16A32}" destId="{40C2AC74-09E5-4D81-B5F7-C73165B9B9B1}" srcOrd="1" destOrd="0" presId="urn:microsoft.com/office/officeart/2005/8/layout/process1"/>
+    <dgm:cxn modelId="{AF7A30D0-0B0A-4901-9A3E-4A7E3291C5BC}" type="presOf" srcId="{5837E999-ABAC-4C42-8BC9-D01EF4BE2657}" destId="{094C7916-CC24-4443-888A-43DFF51C0940}" srcOrd="0" destOrd="0" presId="urn:microsoft.com/office/officeart/2005/8/layout/process1"/>
+    <dgm:cxn modelId="{E99296DD-99AE-4246-ACC3-3E838C9ECB03}" type="presOf" srcId="{6755F3C9-5F83-4159-840C-7696562187C2}" destId="{6E302F9F-0E86-41D0-9F5E-A9CC5F33348E}" srcOrd="0" destOrd="0" presId="urn:microsoft.com/office/officeart/2005/8/layout/process1"/>
+    <dgm:cxn modelId="{002D85BD-4ABE-4A7F-8512-2874D5B6E2A6}" type="presOf" srcId="{8A9745A1-6C28-4C9D-9C36-0813B5B86991}" destId="{AF21DB00-1DDC-4835-8828-CE0AD63F579F}" srcOrd="0" destOrd="0" presId="urn:microsoft.com/office/officeart/2005/8/layout/process1"/>
+    <dgm:cxn modelId="{225C7AFB-19EC-4F45-83E1-1DF6126185DD}" type="presOf" srcId="{3F75FF2E-225E-432E-B505-A8EEFDBB2464}" destId="{E09D6E2B-093F-4640-8C4A-F4C48451B8D3}" srcOrd="0" destOrd="0" presId="urn:microsoft.com/office/officeart/2005/8/layout/process1"/>
     <dgm:cxn modelId="{1FC2C8EE-2A29-4B3F-B278-8525F2322083}" srcId="{6755F3C9-5F83-4159-840C-7696562187C2}" destId="{5837E999-ABAC-4C42-8BC9-D01EF4BE2657}" srcOrd="0" destOrd="0" parTransId="{68701012-8C7D-4716-93D9-70807AAF6746}" sibTransId="{FEE50069-189C-47B2-A584-84A04DFC7485}"/>
-    <dgm:cxn modelId="{9EA7E354-2311-49F5-B805-7D8039B59F51}" type="presOf" srcId="{D16D5171-8CEB-4927-BE00-0C7677B7A6C2}" destId="{9E815A08-A955-4AE5-B934-E403644E2495}" srcOrd="0" destOrd="0" presId="urn:microsoft.com/office/officeart/2005/8/layout/process1"/>
-    <dgm:cxn modelId="{99D05116-989F-4A13-AE1A-CF1F8AEA0C5A}" type="presOf" srcId="{8A9745A1-6C28-4C9D-9C36-0813B5B86991}" destId="{95624838-479B-455E-A4DD-49F5A20D3BC2}" srcOrd="1" destOrd="0" presId="urn:microsoft.com/office/officeart/2005/8/layout/process1"/>
-    <dgm:cxn modelId="{1A3E9CD7-F272-4FE9-9786-3965C91050B3}" type="presOf" srcId="{6755F3C9-5F83-4159-840C-7696562187C2}" destId="{6E302F9F-0E86-41D0-9F5E-A9CC5F33348E}" srcOrd="0" destOrd="0" presId="urn:microsoft.com/office/officeart/2005/8/layout/process1"/>
+    <dgm:cxn modelId="{85D60A51-4012-43CA-B684-95888844FD95}" type="presOf" srcId="{42940599-7AF8-4275-8E68-DE3F7BDBEF3C}" destId="{C2F5DF28-C215-4F68-AF17-B8F02BFBB91C}" srcOrd="0" destOrd="0" presId="urn:microsoft.com/office/officeart/2005/8/layout/process1"/>
+    <dgm:cxn modelId="{C5B0DA58-2A27-4C41-AF9D-45D044FCDD69}" type="presOf" srcId="{2EE7E267-4E7B-408D-A141-E5AAADE16A32}" destId="{2449CF9B-59A2-4063-B536-354D06E15BD4}" srcOrd="0" destOrd="0" presId="urn:microsoft.com/office/officeart/2005/8/layout/process1"/>
+    <dgm:cxn modelId="{063B326F-F7F0-443F-AE2C-0CCC7FBF0EA0}" type="presOf" srcId="{8A9745A1-6C28-4C9D-9C36-0813B5B86991}" destId="{95624838-479B-455E-A4DD-49F5A20D3BC2}" srcOrd="1" destOrd="0" presId="urn:microsoft.com/office/officeart/2005/8/layout/process1"/>
+    <dgm:cxn modelId="{C889F1BB-8289-4F95-97EB-B815F6911B84}" type="presOf" srcId="{D16D5171-8CEB-4927-BE00-0C7677B7A6C2}" destId="{9E815A08-A955-4AE5-B934-E403644E2495}" srcOrd="0" destOrd="0" presId="urn:microsoft.com/office/officeart/2005/8/layout/process1"/>
     <dgm:cxn modelId="{BC816F7A-2CC9-48E8-9AE7-E51FDC50B5B7}" srcId="{6755F3C9-5F83-4159-840C-7696562187C2}" destId="{D4177A9F-828B-474E-AA3F-346EA0E95518}" srcOrd="1" destOrd="0" parTransId="{4A3EC80F-5F97-4A63-A8A4-5B79DDDF132A}" sibTransId="{2EE7E267-4E7B-408D-A141-E5AAADE16A32}"/>
-    <dgm:cxn modelId="{FFAAA8DE-9FC6-453A-8542-ABB7806C8048}" type="presOf" srcId="{2EE7E267-4E7B-408D-A141-E5AAADE16A32}" destId="{40C2AC74-09E5-4D81-B5F7-C73165B9B9B1}" srcOrd="1" destOrd="0" presId="urn:microsoft.com/office/officeart/2005/8/layout/process1"/>
-    <dgm:cxn modelId="{B6CB2716-AD2C-4E52-AFC3-C8201F116A17}" type="presOf" srcId="{D4177A9F-828B-474E-AA3F-346EA0E95518}" destId="{CF02EBEA-D92D-4CC5-8D2C-BE4BF639832E}" srcOrd="0" destOrd="0" presId="urn:microsoft.com/office/officeart/2005/8/layout/process1"/>
-    <dgm:cxn modelId="{F659D404-32F8-40A9-A1E1-A813874DED48}" type="presOf" srcId="{42940599-7AF8-4275-8E68-DE3F7BDBEF3C}" destId="{C2F5DF28-C215-4F68-AF17-B8F02BFBB91C}" srcOrd="0" destOrd="0" presId="urn:microsoft.com/office/officeart/2005/8/layout/process1"/>
     <dgm:cxn modelId="{B406BE42-178F-42D3-8C3A-3A62301A5412}" srcId="{6755F3C9-5F83-4159-840C-7696562187C2}" destId="{42940599-7AF8-4275-8E68-DE3F7BDBEF3C}" srcOrd="4" destOrd="0" parTransId="{75F4E674-1E36-43FA-85C1-4319E9B65EB9}" sibTransId="{9693CCF3-12A0-4BDB-84C6-2B1950B3843F}"/>
-    <dgm:cxn modelId="{05AE4270-A3DE-4200-91EF-5573474ACE07}" type="presOf" srcId="{3F75FF2E-225E-432E-B505-A8EEFDBB2464}" destId="{682222B7-5794-4622-8452-12BEDD3C9D12}" srcOrd="1" destOrd="0" presId="urn:microsoft.com/office/officeart/2005/8/layout/process1"/>
     <dgm:cxn modelId="{9A113FFF-CF01-4043-99D2-0B15C5D4A91B}" srcId="{6755F3C9-5F83-4159-840C-7696562187C2}" destId="{D16D5171-8CEB-4927-BE00-0C7677B7A6C2}" srcOrd="2" destOrd="0" parTransId="{DDFEA176-B074-4629-891B-B8EB8034F526}" sibTransId="{3F75FF2E-225E-432E-B505-A8EEFDBB2464}"/>
-    <dgm:cxn modelId="{3C8E6C90-0E9F-4583-87EB-781E28000E11}" type="presParOf" srcId="{6E302F9F-0E86-41D0-9F5E-A9CC5F33348E}" destId="{094C7916-CC24-4443-888A-43DFF51C0940}" srcOrd="0" destOrd="0" presId="urn:microsoft.com/office/officeart/2005/8/layout/process1"/>
-    <dgm:cxn modelId="{2A6793B1-0B14-489D-A367-D0CD530DFC95}" type="presParOf" srcId="{6E302F9F-0E86-41D0-9F5E-A9CC5F33348E}" destId="{0DE7C163-0F25-4C8A-B495-E6B52C814968}" srcOrd="1" destOrd="0" presId="urn:microsoft.com/office/officeart/2005/8/layout/process1"/>
-    <dgm:cxn modelId="{B1EA5E89-AD89-4E87-9B5F-BA35D3EBFBAB}" type="presParOf" srcId="{0DE7C163-0F25-4C8A-B495-E6B52C814968}" destId="{51AC6544-B417-40B2-B167-D50497FA3F05}" srcOrd="0" destOrd="0" presId="urn:microsoft.com/office/officeart/2005/8/layout/process1"/>
-    <dgm:cxn modelId="{C6A0020A-DED2-4F39-91A0-4B764D20CCE5}" type="presParOf" srcId="{6E302F9F-0E86-41D0-9F5E-A9CC5F33348E}" destId="{CF02EBEA-D92D-4CC5-8D2C-BE4BF639832E}" srcOrd="2" destOrd="0" presId="urn:microsoft.com/office/officeart/2005/8/layout/process1"/>
-    <dgm:cxn modelId="{CEDAF466-CECD-4B20-8F67-1CFE7E45ED15}" type="presParOf" srcId="{6E302F9F-0E86-41D0-9F5E-A9CC5F33348E}" destId="{2449CF9B-59A2-4063-B536-354D06E15BD4}" srcOrd="3" destOrd="0" presId="urn:microsoft.com/office/officeart/2005/8/layout/process1"/>
-    <dgm:cxn modelId="{64B9CAB8-4E99-4E59-8529-D8C89F04B796}" type="presParOf" srcId="{2449CF9B-59A2-4063-B536-354D06E15BD4}" destId="{40C2AC74-09E5-4D81-B5F7-C73165B9B9B1}" srcOrd="0" destOrd="0" presId="urn:microsoft.com/office/officeart/2005/8/layout/process1"/>
-    <dgm:cxn modelId="{5CBCCDE9-216F-44A1-835A-17DF8E264C77}" type="presParOf" srcId="{6E302F9F-0E86-41D0-9F5E-A9CC5F33348E}" destId="{9E815A08-A955-4AE5-B934-E403644E2495}" srcOrd="4" destOrd="0" presId="urn:microsoft.com/office/officeart/2005/8/layout/process1"/>
-    <dgm:cxn modelId="{0C29BBF2-5B8F-4AA9-9679-04AB67C1A64E}" type="presParOf" srcId="{6E302F9F-0E86-41D0-9F5E-A9CC5F33348E}" destId="{E09D6E2B-093F-4640-8C4A-F4C48451B8D3}" srcOrd="5" destOrd="0" presId="urn:microsoft.com/office/officeart/2005/8/layout/process1"/>
-    <dgm:cxn modelId="{8C3C40B1-DE95-444E-B9FD-A3221BCC550A}" type="presParOf" srcId="{E09D6E2B-093F-4640-8C4A-F4C48451B8D3}" destId="{682222B7-5794-4622-8452-12BEDD3C9D12}" srcOrd="0" destOrd="0" presId="urn:microsoft.com/office/officeart/2005/8/layout/process1"/>
-    <dgm:cxn modelId="{63F48620-F673-4E2A-876F-43762D6E5129}" type="presParOf" srcId="{6E302F9F-0E86-41D0-9F5E-A9CC5F33348E}" destId="{6DB8B336-2D26-44AA-AC91-FE08957F488A}" srcOrd="6" destOrd="0" presId="urn:microsoft.com/office/officeart/2005/8/layout/process1"/>
-    <dgm:cxn modelId="{C4FBFF0C-7D76-4B66-8769-6E9B84AD1BD7}" type="presParOf" srcId="{6E302F9F-0E86-41D0-9F5E-A9CC5F33348E}" destId="{AF21DB00-1DDC-4835-8828-CE0AD63F579F}" srcOrd="7" destOrd="0" presId="urn:microsoft.com/office/officeart/2005/8/layout/process1"/>
-    <dgm:cxn modelId="{9251157F-101B-42AA-8C67-CB6686D52BB0}" type="presParOf" srcId="{AF21DB00-1DDC-4835-8828-CE0AD63F579F}" destId="{95624838-479B-455E-A4DD-49F5A20D3BC2}" srcOrd="0" destOrd="0" presId="urn:microsoft.com/office/officeart/2005/8/layout/process1"/>
-    <dgm:cxn modelId="{AD2CD449-A502-47B0-905D-75A0D8D8C6EA}" type="presParOf" srcId="{6E302F9F-0E86-41D0-9F5E-A9CC5F33348E}" destId="{C2F5DF28-C215-4F68-AF17-B8F02BFBB91C}" srcOrd="8" destOrd="0" presId="urn:microsoft.com/office/officeart/2005/8/layout/process1"/>
+    <dgm:cxn modelId="{A3ACDB15-84BD-4273-A971-61659E650A39}" type="presOf" srcId="{FEE50069-189C-47B2-A584-84A04DFC7485}" destId="{51AC6544-B417-40B2-B167-D50497FA3F05}" srcOrd="1" destOrd="0" presId="urn:microsoft.com/office/officeart/2005/8/layout/process1"/>
+    <dgm:cxn modelId="{0E3185D7-E7E0-4275-8B79-489AC78BBF6C}" type="presParOf" srcId="{6E302F9F-0E86-41D0-9F5E-A9CC5F33348E}" destId="{094C7916-CC24-4443-888A-43DFF51C0940}" srcOrd="0" destOrd="0" presId="urn:microsoft.com/office/officeart/2005/8/layout/process1"/>
+    <dgm:cxn modelId="{CCC110B6-9786-46E6-8D05-C6932ABF8368}" type="presParOf" srcId="{6E302F9F-0E86-41D0-9F5E-A9CC5F33348E}" destId="{0DE7C163-0F25-4C8A-B495-E6B52C814968}" srcOrd="1" destOrd="0" presId="urn:microsoft.com/office/officeart/2005/8/layout/process1"/>
+    <dgm:cxn modelId="{602E0B5E-7206-4940-8C4F-63322DA1911E}" type="presParOf" srcId="{0DE7C163-0F25-4C8A-B495-E6B52C814968}" destId="{51AC6544-B417-40B2-B167-D50497FA3F05}" srcOrd="0" destOrd="0" presId="urn:microsoft.com/office/officeart/2005/8/layout/process1"/>
+    <dgm:cxn modelId="{683AE9C5-FC41-44BA-ABBA-CD3C88DE8096}" type="presParOf" srcId="{6E302F9F-0E86-41D0-9F5E-A9CC5F33348E}" destId="{CF02EBEA-D92D-4CC5-8D2C-BE4BF639832E}" srcOrd="2" destOrd="0" presId="urn:microsoft.com/office/officeart/2005/8/layout/process1"/>
+    <dgm:cxn modelId="{ECAE551F-0A24-4D38-89AA-C506236BCEF8}" type="presParOf" srcId="{6E302F9F-0E86-41D0-9F5E-A9CC5F33348E}" destId="{2449CF9B-59A2-4063-B536-354D06E15BD4}" srcOrd="3" destOrd="0" presId="urn:microsoft.com/office/officeart/2005/8/layout/process1"/>
+    <dgm:cxn modelId="{C0FFB73D-EADD-456D-8A4E-9E47B0A83C7E}" type="presParOf" srcId="{2449CF9B-59A2-4063-B536-354D06E15BD4}" destId="{40C2AC74-09E5-4D81-B5F7-C73165B9B9B1}" srcOrd="0" destOrd="0" presId="urn:microsoft.com/office/officeart/2005/8/layout/process1"/>
+    <dgm:cxn modelId="{96D42196-F19D-46E2-8FD7-EDF85D427BD1}" type="presParOf" srcId="{6E302F9F-0E86-41D0-9F5E-A9CC5F33348E}" destId="{9E815A08-A955-4AE5-B934-E403644E2495}" srcOrd="4" destOrd="0" presId="urn:microsoft.com/office/officeart/2005/8/layout/process1"/>
+    <dgm:cxn modelId="{84604245-4E22-4E67-BDA7-5052E0FD3B65}" type="presParOf" srcId="{6E302F9F-0E86-41D0-9F5E-A9CC5F33348E}" destId="{E09D6E2B-093F-4640-8C4A-F4C48451B8D3}" srcOrd="5" destOrd="0" presId="urn:microsoft.com/office/officeart/2005/8/layout/process1"/>
+    <dgm:cxn modelId="{8870AA36-0DEC-42B8-A12A-4D4A80299B21}" type="presParOf" srcId="{E09D6E2B-093F-4640-8C4A-F4C48451B8D3}" destId="{682222B7-5794-4622-8452-12BEDD3C9D12}" srcOrd="0" destOrd="0" presId="urn:microsoft.com/office/officeart/2005/8/layout/process1"/>
+    <dgm:cxn modelId="{A837D25A-131E-44B4-A5AF-B219461DE86A}" type="presParOf" srcId="{6E302F9F-0E86-41D0-9F5E-A9CC5F33348E}" destId="{6DB8B336-2D26-44AA-AC91-FE08957F488A}" srcOrd="6" destOrd="0" presId="urn:microsoft.com/office/officeart/2005/8/layout/process1"/>
+    <dgm:cxn modelId="{07199A0B-92D1-4639-A203-772ED2FAC14B}" type="presParOf" srcId="{6E302F9F-0E86-41D0-9F5E-A9CC5F33348E}" destId="{AF21DB00-1DDC-4835-8828-CE0AD63F579F}" srcOrd="7" destOrd="0" presId="urn:microsoft.com/office/officeart/2005/8/layout/process1"/>
+    <dgm:cxn modelId="{7E16FAD8-9744-45EC-992D-889D75E44096}" type="presParOf" srcId="{AF21DB00-1DDC-4835-8828-CE0AD63F579F}" destId="{95624838-479B-455E-A4DD-49F5A20D3BC2}" srcOrd="0" destOrd="0" presId="urn:microsoft.com/office/officeart/2005/8/layout/process1"/>
+    <dgm:cxn modelId="{D3F0ECB6-A525-4B51-8009-901C68AFABD2}" type="presParOf" srcId="{6E302F9F-0E86-41D0-9F5E-A9CC5F33348E}" destId="{C2F5DF28-C215-4F68-AF17-B8F02BFBB91C}" srcOrd="8" destOrd="0" presId="urn:microsoft.com/office/officeart/2005/8/layout/process1"/>
   </dgm:cxnLst>
   <dgm:bg/>
   <dgm:whole/>
@@ -24827,38 +25337,38 @@
     </dgm:pt>
   </dgm:ptLst>
   <dgm:cxnLst>
-    <dgm:cxn modelId="{70B8D690-14C4-4A03-84DF-7E9953F85953}" type="presOf" srcId="{110B29AA-2A62-4705-88F8-A97F6391D51A}" destId="{633663E6-5D78-4758-ADBA-27C41ED7AACA}" srcOrd="0" destOrd="0" presId="urn:microsoft.com/office/officeart/2005/8/layout/process1"/>
+    <dgm:cxn modelId="{B7BFA7B3-7023-44F4-A89A-6C7C4C1FF975}" type="presOf" srcId="{2EBBDD71-8E17-45CC-80AE-AF50F6DD733C}" destId="{E16E7117-8FF6-4307-B34A-D441ECB1B2DC}" srcOrd="0" destOrd="0" presId="urn:microsoft.com/office/officeart/2005/8/layout/process1"/>
+    <dgm:cxn modelId="{61D4655F-1BD3-4A2F-98FA-92BB0C6FCD87}" type="presOf" srcId="{30586AC0-0F7A-46F0-943D-5F93EB1DA41D}" destId="{C1C6FBE1-231A-4C42-955D-36CB45F3D383}" srcOrd="1" destOrd="0" presId="urn:microsoft.com/office/officeart/2005/8/layout/process1"/>
+    <dgm:cxn modelId="{12BD04B7-7CB8-4058-94AF-2645B26F3AB7}" type="presOf" srcId="{AEB3EEF2-8F88-48BA-B57D-90186AA39445}" destId="{66D16762-1302-40B3-B0E2-F6F7CE812007}" srcOrd="0" destOrd="0" presId="urn:microsoft.com/office/officeart/2005/8/layout/process1"/>
+    <dgm:cxn modelId="{91AF1B64-74F0-4EB7-8843-0E273B50E4EA}" srcId="{AEB3EEF2-8F88-48BA-B57D-90186AA39445}" destId="{E32E78A7-1947-4D0B-B21F-D876237FFD73}" srcOrd="3" destOrd="0" parTransId="{54D4F9D7-C27B-4B58-9DED-9ACC5A2E6223}" sibTransId="{368BA351-1D58-49EE-95F7-CFE5F245F693}"/>
+    <dgm:cxn modelId="{E97F5379-59AE-4536-9AEA-642E3CC21586}" type="presOf" srcId="{9D2CF1A6-A2CC-4DFC-90AE-72715ADD2DF1}" destId="{DF34281B-7B21-437F-BF88-2C89E94D0ACE}" srcOrd="0" destOrd="0" presId="urn:microsoft.com/office/officeart/2005/8/layout/process1"/>
+    <dgm:cxn modelId="{BE3E6CD9-9098-485D-BB65-A99FB255A587}" type="presOf" srcId="{368BA351-1D58-49EE-95F7-CFE5F245F693}" destId="{EAE4B514-AE79-4E08-8941-55CEE81A11EE}" srcOrd="1" destOrd="0" presId="urn:microsoft.com/office/officeart/2005/8/layout/process1"/>
+    <dgm:cxn modelId="{3566D349-BC80-480E-852B-58E623976C31}" srcId="{AEB3EEF2-8F88-48BA-B57D-90186AA39445}" destId="{9D2CF1A6-A2CC-4DFC-90AE-72715ADD2DF1}" srcOrd="4" destOrd="0" parTransId="{ADD9A611-0A2A-440B-A5B2-FB299A60B878}" sibTransId="{D178F188-8CED-4F5A-B99C-FEC6272E88A6}"/>
+    <dgm:cxn modelId="{48D8DD89-9FB1-4EAB-9B99-EC4B5188EE7D}" type="presOf" srcId="{E32E78A7-1947-4D0B-B21F-D876237FFD73}" destId="{4FA924F2-906F-4114-B895-9D4CD1DDCC72}" srcOrd="0" destOrd="0" presId="urn:microsoft.com/office/officeart/2005/8/layout/process1"/>
+    <dgm:cxn modelId="{1C16DF89-E2C5-428B-A47A-BF1BBCA8B724}" type="presOf" srcId="{368BA351-1D58-49EE-95F7-CFE5F245F693}" destId="{4ACAB721-C23C-4500-8A5F-35C63DEA0BD1}" srcOrd="0" destOrd="0" presId="urn:microsoft.com/office/officeart/2005/8/layout/process1"/>
+    <dgm:cxn modelId="{1C35822B-A8A5-410B-9A97-FCC0C557181D}" type="presOf" srcId="{F2990D3B-AF75-433F-9B24-CCF4B9D5E81B}" destId="{FDCAC7B1-B092-4C00-879D-0C8935F928CE}" srcOrd="1" destOrd="0" presId="urn:microsoft.com/office/officeart/2005/8/layout/process1"/>
+    <dgm:cxn modelId="{AC75CFEB-3DD0-49D6-A36C-142227FBA7D9}" type="presOf" srcId="{F2990D3B-AF75-433F-9B24-CCF4B9D5E81B}" destId="{BA654E8E-8475-4C08-91A5-F7775CCA701C}" srcOrd="0" destOrd="0" presId="urn:microsoft.com/office/officeart/2005/8/layout/process1"/>
+    <dgm:cxn modelId="{B182C5CE-110F-46D2-AF82-2530C0EF64BE}" type="presOf" srcId="{39A65D72-0AEB-4CCD-B844-EE51B1B693A9}" destId="{80AA4A61-08CA-42E0-9678-075746BCEE33}" srcOrd="0" destOrd="0" presId="urn:microsoft.com/office/officeart/2005/8/layout/process1"/>
+    <dgm:cxn modelId="{AAFE689C-8D69-48E9-B0FF-C51F3636B593}" type="presOf" srcId="{BB5AECE4-B09D-4A31-B02B-46D0237642B2}" destId="{FF17B9CB-E4B6-4C96-9BB0-BFAFCA5F01EF}" srcOrd="0" destOrd="0" presId="urn:microsoft.com/office/officeart/2005/8/layout/process1"/>
+    <dgm:cxn modelId="{315DAADE-A914-4E9F-BE0F-561C2DE23815}" type="presOf" srcId="{30586AC0-0F7A-46F0-943D-5F93EB1DA41D}" destId="{3E018C1F-A636-4332-814C-7443F8CA1DC9}" srcOrd="0" destOrd="0" presId="urn:microsoft.com/office/officeart/2005/8/layout/process1"/>
+    <dgm:cxn modelId="{4A117EFE-5703-4190-B105-E30E3607EC3E}" srcId="{AEB3EEF2-8F88-48BA-B57D-90186AA39445}" destId="{BB5AECE4-B09D-4A31-B02B-46D0237642B2}" srcOrd="2" destOrd="0" parTransId="{554C66CE-1FF4-4648-A399-76F15FE2C1F5}" sibTransId="{F2990D3B-AF75-433F-9B24-CCF4B9D5E81B}"/>
+    <dgm:cxn modelId="{83143D0A-2B18-4F6C-AF19-7DD5511E043F}" type="presOf" srcId="{110B29AA-2A62-4705-88F8-A97F6391D51A}" destId="{633663E6-5D78-4758-ADBA-27C41ED7AACA}" srcOrd="0" destOrd="0" presId="urn:microsoft.com/office/officeart/2005/8/layout/process1"/>
+    <dgm:cxn modelId="{E418379C-1897-403D-84FF-46BC48D646B9}" srcId="{AEB3EEF2-8F88-48BA-B57D-90186AA39445}" destId="{39A65D72-0AEB-4CCD-B844-EE51B1B693A9}" srcOrd="1" destOrd="0" parTransId="{DA82CCB8-2B1E-4BE4-B333-C2CC2A177F68}" sibTransId="{30586AC0-0F7A-46F0-943D-5F93EB1DA41D}"/>
     <dgm:cxn modelId="{1CEC6B5B-343B-49C8-A935-FF3F4CD94F62}" srcId="{AEB3EEF2-8F88-48BA-B57D-90186AA39445}" destId="{110B29AA-2A62-4705-88F8-A97F6391D51A}" srcOrd="0" destOrd="0" parTransId="{18AAB2CB-177E-4409-8F44-C380B903FD6E}" sibTransId="{2EBBDD71-8E17-45CC-80AE-AF50F6DD733C}"/>
-    <dgm:cxn modelId="{E418379C-1897-403D-84FF-46BC48D646B9}" srcId="{AEB3EEF2-8F88-48BA-B57D-90186AA39445}" destId="{39A65D72-0AEB-4CCD-B844-EE51B1B693A9}" srcOrd="1" destOrd="0" parTransId="{DA82CCB8-2B1E-4BE4-B333-C2CC2A177F68}" sibTransId="{30586AC0-0F7A-46F0-943D-5F93EB1DA41D}"/>
-    <dgm:cxn modelId="{8D67343D-2A8F-45D1-A4DD-DE122AEF7C07}" type="presOf" srcId="{F2990D3B-AF75-433F-9B24-CCF4B9D5E81B}" destId="{FDCAC7B1-B092-4C00-879D-0C8935F928CE}" srcOrd="1" destOrd="0" presId="urn:microsoft.com/office/officeart/2005/8/layout/process1"/>
-    <dgm:cxn modelId="{91AF1B64-74F0-4EB7-8843-0E273B50E4EA}" srcId="{AEB3EEF2-8F88-48BA-B57D-90186AA39445}" destId="{E32E78A7-1947-4D0B-B21F-D876237FFD73}" srcOrd="3" destOrd="0" parTransId="{54D4F9D7-C27B-4B58-9DED-9ACC5A2E6223}" sibTransId="{368BA351-1D58-49EE-95F7-CFE5F245F693}"/>
-    <dgm:cxn modelId="{E17E15DC-F614-4DF7-9A0A-9B56E5B916CE}" type="presOf" srcId="{2EBBDD71-8E17-45CC-80AE-AF50F6DD733C}" destId="{E16E7117-8FF6-4307-B34A-D441ECB1B2DC}" srcOrd="0" destOrd="0" presId="urn:microsoft.com/office/officeart/2005/8/layout/process1"/>
-    <dgm:cxn modelId="{3566D349-BC80-480E-852B-58E623976C31}" srcId="{AEB3EEF2-8F88-48BA-B57D-90186AA39445}" destId="{9D2CF1A6-A2CC-4DFC-90AE-72715ADD2DF1}" srcOrd="4" destOrd="0" parTransId="{ADD9A611-0A2A-440B-A5B2-FB299A60B878}" sibTransId="{D178F188-8CED-4F5A-B99C-FEC6272E88A6}"/>
-    <dgm:cxn modelId="{BD102922-21A2-40CF-83B0-FE442023B1C0}" type="presOf" srcId="{F2990D3B-AF75-433F-9B24-CCF4B9D5E81B}" destId="{BA654E8E-8475-4C08-91A5-F7775CCA701C}" srcOrd="0" destOrd="0" presId="urn:microsoft.com/office/officeart/2005/8/layout/process1"/>
-    <dgm:cxn modelId="{E2ACA4A3-9141-4AAA-9804-ACE3F5982018}" type="presOf" srcId="{2EBBDD71-8E17-45CC-80AE-AF50F6DD733C}" destId="{5B8555C7-098A-47C8-8FFF-1B2406C14235}" srcOrd="1" destOrd="0" presId="urn:microsoft.com/office/officeart/2005/8/layout/process1"/>
-    <dgm:cxn modelId="{4A117EFE-5703-4190-B105-E30E3607EC3E}" srcId="{AEB3EEF2-8F88-48BA-B57D-90186AA39445}" destId="{BB5AECE4-B09D-4A31-B02B-46D0237642B2}" srcOrd="2" destOrd="0" parTransId="{554C66CE-1FF4-4648-A399-76F15FE2C1F5}" sibTransId="{F2990D3B-AF75-433F-9B24-CCF4B9D5E81B}"/>
-    <dgm:cxn modelId="{15E11B3B-0A28-4E6B-BBC8-66B98084AED6}" type="presOf" srcId="{30586AC0-0F7A-46F0-943D-5F93EB1DA41D}" destId="{C1C6FBE1-231A-4C42-955D-36CB45F3D383}" srcOrd="1" destOrd="0" presId="urn:microsoft.com/office/officeart/2005/8/layout/process1"/>
-    <dgm:cxn modelId="{0A49ED5E-ADF1-4FFF-9629-F15E1BE828D3}" type="presOf" srcId="{9D2CF1A6-A2CC-4DFC-90AE-72715ADD2DF1}" destId="{DF34281B-7B21-437F-BF88-2C89E94D0ACE}" srcOrd="0" destOrd="0" presId="urn:microsoft.com/office/officeart/2005/8/layout/process1"/>
-    <dgm:cxn modelId="{130A43A4-C982-4165-A92D-63B98C661561}" type="presOf" srcId="{E32E78A7-1947-4D0B-B21F-D876237FFD73}" destId="{4FA924F2-906F-4114-B895-9D4CD1DDCC72}" srcOrd="0" destOrd="0" presId="urn:microsoft.com/office/officeart/2005/8/layout/process1"/>
-    <dgm:cxn modelId="{37525A77-E267-43D2-A6B9-77565B58C836}" type="presOf" srcId="{368BA351-1D58-49EE-95F7-CFE5F245F693}" destId="{4ACAB721-C23C-4500-8A5F-35C63DEA0BD1}" srcOrd="0" destOrd="0" presId="urn:microsoft.com/office/officeart/2005/8/layout/process1"/>
-    <dgm:cxn modelId="{BD97A096-845D-474C-A306-FA56331CB5B1}" type="presOf" srcId="{BB5AECE4-B09D-4A31-B02B-46D0237642B2}" destId="{FF17B9CB-E4B6-4C96-9BB0-BFAFCA5F01EF}" srcOrd="0" destOrd="0" presId="urn:microsoft.com/office/officeart/2005/8/layout/process1"/>
-    <dgm:cxn modelId="{3DB6EE08-94BA-4D98-8D0D-5B12A34C04A3}" type="presOf" srcId="{368BA351-1D58-49EE-95F7-CFE5F245F693}" destId="{EAE4B514-AE79-4E08-8941-55CEE81A11EE}" srcOrd="1" destOrd="0" presId="urn:microsoft.com/office/officeart/2005/8/layout/process1"/>
-    <dgm:cxn modelId="{9FA71436-DFF0-4944-BD72-A15409B7AEB5}" type="presOf" srcId="{AEB3EEF2-8F88-48BA-B57D-90186AA39445}" destId="{66D16762-1302-40B3-B0E2-F6F7CE812007}" srcOrd="0" destOrd="0" presId="urn:microsoft.com/office/officeart/2005/8/layout/process1"/>
-    <dgm:cxn modelId="{801BFFBA-DF5E-4500-BBD0-323EA8B937C3}" type="presOf" srcId="{30586AC0-0F7A-46F0-943D-5F93EB1DA41D}" destId="{3E018C1F-A636-4332-814C-7443F8CA1DC9}" srcOrd="0" destOrd="0" presId="urn:microsoft.com/office/officeart/2005/8/layout/process1"/>
-    <dgm:cxn modelId="{3AB3820B-BA09-4776-B8A2-970C95782C69}" type="presOf" srcId="{39A65D72-0AEB-4CCD-B844-EE51B1B693A9}" destId="{80AA4A61-08CA-42E0-9678-075746BCEE33}" srcOrd="0" destOrd="0" presId="urn:microsoft.com/office/officeart/2005/8/layout/process1"/>
-    <dgm:cxn modelId="{D99B8956-90E2-4DC9-BF4C-3432B42B63F0}" type="presParOf" srcId="{66D16762-1302-40B3-B0E2-F6F7CE812007}" destId="{633663E6-5D78-4758-ADBA-27C41ED7AACA}" srcOrd="0" destOrd="0" presId="urn:microsoft.com/office/officeart/2005/8/layout/process1"/>
-    <dgm:cxn modelId="{48279315-0E36-4AF5-9C8C-0709DF9C4526}" type="presParOf" srcId="{66D16762-1302-40B3-B0E2-F6F7CE812007}" destId="{E16E7117-8FF6-4307-B34A-D441ECB1B2DC}" srcOrd="1" destOrd="0" presId="urn:microsoft.com/office/officeart/2005/8/layout/process1"/>
-    <dgm:cxn modelId="{3B31A3E3-9DE2-4023-BB4D-AA225A636D2C}" type="presParOf" srcId="{E16E7117-8FF6-4307-B34A-D441ECB1B2DC}" destId="{5B8555C7-098A-47C8-8FFF-1B2406C14235}" srcOrd="0" destOrd="0" presId="urn:microsoft.com/office/officeart/2005/8/layout/process1"/>
-    <dgm:cxn modelId="{D5D0EFCA-AEF8-4D7D-9C7E-AF685342CBCA}" type="presParOf" srcId="{66D16762-1302-40B3-B0E2-F6F7CE812007}" destId="{80AA4A61-08CA-42E0-9678-075746BCEE33}" srcOrd="2" destOrd="0" presId="urn:microsoft.com/office/officeart/2005/8/layout/process1"/>
-    <dgm:cxn modelId="{B80AE23A-5E3D-4A91-B07F-E846812B76AC}" type="presParOf" srcId="{66D16762-1302-40B3-B0E2-F6F7CE812007}" destId="{3E018C1F-A636-4332-814C-7443F8CA1DC9}" srcOrd="3" destOrd="0" presId="urn:microsoft.com/office/officeart/2005/8/layout/process1"/>
-    <dgm:cxn modelId="{888C7978-A55F-4A17-BC5A-CF554B418D31}" type="presParOf" srcId="{3E018C1F-A636-4332-814C-7443F8CA1DC9}" destId="{C1C6FBE1-231A-4C42-955D-36CB45F3D383}" srcOrd="0" destOrd="0" presId="urn:microsoft.com/office/officeart/2005/8/layout/process1"/>
-    <dgm:cxn modelId="{A91CC44B-A78D-4196-834F-3F5DE7230663}" type="presParOf" srcId="{66D16762-1302-40B3-B0E2-F6F7CE812007}" destId="{FF17B9CB-E4B6-4C96-9BB0-BFAFCA5F01EF}" srcOrd="4" destOrd="0" presId="urn:microsoft.com/office/officeart/2005/8/layout/process1"/>
-    <dgm:cxn modelId="{75B9CB66-9D94-4E99-96EB-69D2CF06566F}" type="presParOf" srcId="{66D16762-1302-40B3-B0E2-F6F7CE812007}" destId="{BA654E8E-8475-4C08-91A5-F7775CCA701C}" srcOrd="5" destOrd="0" presId="urn:microsoft.com/office/officeart/2005/8/layout/process1"/>
-    <dgm:cxn modelId="{0A710678-9884-435D-AD19-9B7CBC7F6DC8}" type="presParOf" srcId="{BA654E8E-8475-4C08-91A5-F7775CCA701C}" destId="{FDCAC7B1-B092-4C00-879D-0C8935F928CE}" srcOrd="0" destOrd="0" presId="urn:microsoft.com/office/officeart/2005/8/layout/process1"/>
-    <dgm:cxn modelId="{BE2B3699-4FE3-4618-A59C-495A821C43FA}" type="presParOf" srcId="{66D16762-1302-40B3-B0E2-F6F7CE812007}" destId="{4FA924F2-906F-4114-B895-9D4CD1DDCC72}" srcOrd="6" destOrd="0" presId="urn:microsoft.com/office/officeart/2005/8/layout/process1"/>
-    <dgm:cxn modelId="{C5198516-7597-4636-8593-F46314DA4AD0}" type="presParOf" srcId="{66D16762-1302-40B3-B0E2-F6F7CE812007}" destId="{4ACAB721-C23C-4500-8A5F-35C63DEA0BD1}" srcOrd="7" destOrd="0" presId="urn:microsoft.com/office/officeart/2005/8/layout/process1"/>
-    <dgm:cxn modelId="{8F6AFFB3-55D3-405E-9332-61AFD2998EC4}" type="presParOf" srcId="{4ACAB721-C23C-4500-8A5F-35C63DEA0BD1}" destId="{EAE4B514-AE79-4E08-8941-55CEE81A11EE}" srcOrd="0" destOrd="0" presId="urn:microsoft.com/office/officeart/2005/8/layout/process1"/>
-    <dgm:cxn modelId="{91069742-B505-4CFC-81A8-69A558E52FC6}" type="presParOf" srcId="{66D16762-1302-40B3-B0E2-F6F7CE812007}" destId="{DF34281B-7B21-437F-BF88-2C89E94D0ACE}" srcOrd="8" destOrd="0" presId="urn:microsoft.com/office/officeart/2005/8/layout/process1"/>
+    <dgm:cxn modelId="{383D82F7-331A-40C0-913C-B89E5E957596}" type="presOf" srcId="{2EBBDD71-8E17-45CC-80AE-AF50F6DD733C}" destId="{5B8555C7-098A-47C8-8FFF-1B2406C14235}" srcOrd="1" destOrd="0" presId="urn:microsoft.com/office/officeart/2005/8/layout/process1"/>
+    <dgm:cxn modelId="{4638D222-07DA-453E-B6F5-28568027098B}" type="presParOf" srcId="{66D16762-1302-40B3-B0E2-F6F7CE812007}" destId="{633663E6-5D78-4758-ADBA-27C41ED7AACA}" srcOrd="0" destOrd="0" presId="urn:microsoft.com/office/officeart/2005/8/layout/process1"/>
+    <dgm:cxn modelId="{7DBC79DB-7178-41BC-BFE0-681F167C9164}" type="presParOf" srcId="{66D16762-1302-40B3-B0E2-F6F7CE812007}" destId="{E16E7117-8FF6-4307-B34A-D441ECB1B2DC}" srcOrd="1" destOrd="0" presId="urn:microsoft.com/office/officeart/2005/8/layout/process1"/>
+    <dgm:cxn modelId="{864BB4BC-A728-4603-954E-2E0C5A5EFAF3}" type="presParOf" srcId="{E16E7117-8FF6-4307-B34A-D441ECB1B2DC}" destId="{5B8555C7-098A-47C8-8FFF-1B2406C14235}" srcOrd="0" destOrd="0" presId="urn:microsoft.com/office/officeart/2005/8/layout/process1"/>
+    <dgm:cxn modelId="{B67E3193-A3F6-4C13-B2E9-45080620DBB3}" type="presParOf" srcId="{66D16762-1302-40B3-B0E2-F6F7CE812007}" destId="{80AA4A61-08CA-42E0-9678-075746BCEE33}" srcOrd="2" destOrd="0" presId="urn:microsoft.com/office/officeart/2005/8/layout/process1"/>
+    <dgm:cxn modelId="{8F4B421E-C228-45E9-97A6-8C895651F819}" type="presParOf" srcId="{66D16762-1302-40B3-B0E2-F6F7CE812007}" destId="{3E018C1F-A636-4332-814C-7443F8CA1DC9}" srcOrd="3" destOrd="0" presId="urn:microsoft.com/office/officeart/2005/8/layout/process1"/>
+    <dgm:cxn modelId="{9C029DBB-120A-430C-BCD0-D7887FA86C17}" type="presParOf" srcId="{3E018C1F-A636-4332-814C-7443F8CA1DC9}" destId="{C1C6FBE1-231A-4C42-955D-36CB45F3D383}" srcOrd="0" destOrd="0" presId="urn:microsoft.com/office/officeart/2005/8/layout/process1"/>
+    <dgm:cxn modelId="{F66E1A03-6AAA-4BDA-9DF4-E0A9DAD95518}" type="presParOf" srcId="{66D16762-1302-40B3-B0E2-F6F7CE812007}" destId="{FF17B9CB-E4B6-4C96-9BB0-BFAFCA5F01EF}" srcOrd="4" destOrd="0" presId="urn:microsoft.com/office/officeart/2005/8/layout/process1"/>
+    <dgm:cxn modelId="{FC3DCBB9-8587-49E1-BDD1-24E20BAAA3CD}" type="presParOf" srcId="{66D16762-1302-40B3-B0E2-F6F7CE812007}" destId="{BA654E8E-8475-4C08-91A5-F7775CCA701C}" srcOrd="5" destOrd="0" presId="urn:microsoft.com/office/officeart/2005/8/layout/process1"/>
+    <dgm:cxn modelId="{CCA33D00-BB6C-4387-B869-A1433B36AE42}" type="presParOf" srcId="{BA654E8E-8475-4C08-91A5-F7775CCA701C}" destId="{FDCAC7B1-B092-4C00-879D-0C8935F928CE}" srcOrd="0" destOrd="0" presId="urn:microsoft.com/office/officeart/2005/8/layout/process1"/>
+    <dgm:cxn modelId="{BF4EBA0D-E4A0-4EF2-8867-56CE3CD898A7}" type="presParOf" srcId="{66D16762-1302-40B3-B0E2-F6F7CE812007}" destId="{4FA924F2-906F-4114-B895-9D4CD1DDCC72}" srcOrd="6" destOrd="0" presId="urn:microsoft.com/office/officeart/2005/8/layout/process1"/>
+    <dgm:cxn modelId="{CADB2F71-6396-4A34-922D-1A26371E1434}" type="presParOf" srcId="{66D16762-1302-40B3-B0E2-F6F7CE812007}" destId="{4ACAB721-C23C-4500-8A5F-35C63DEA0BD1}" srcOrd="7" destOrd="0" presId="urn:microsoft.com/office/officeart/2005/8/layout/process1"/>
+    <dgm:cxn modelId="{045866F0-1A6A-4EE5-A1DC-D3AC115F869D}" type="presParOf" srcId="{4ACAB721-C23C-4500-8A5F-35C63DEA0BD1}" destId="{EAE4B514-AE79-4E08-8941-55CEE81A11EE}" srcOrd="0" destOrd="0" presId="urn:microsoft.com/office/officeart/2005/8/layout/process1"/>
+    <dgm:cxn modelId="{754235BC-C751-420E-8EA3-09B583F985EF}" type="presParOf" srcId="{66D16762-1302-40B3-B0E2-F6F7CE812007}" destId="{DF34281B-7B21-437F-BF88-2C89E94D0ACE}" srcOrd="8" destOrd="0" presId="urn:microsoft.com/office/officeart/2005/8/layout/process1"/>
   </dgm:cxnLst>
   <dgm:bg/>
   <dgm:whole/>
@@ -25304,45 +25814,45 @@
     </dgm:pt>
   </dgm:ptLst>
   <dgm:cxnLst>
+    <dgm:cxn modelId="{8084444A-440D-4E62-BA80-0C432301F4E3}" type="presOf" srcId="{AF7B1AC5-536B-46E8-A405-95D4811D11C3}" destId="{B355DB4F-2CAC-4856-8F2A-C86441DE9C00}" srcOrd="1" destOrd="0" presId="urn:microsoft.com/office/officeart/2005/8/layout/process1"/>
+    <dgm:cxn modelId="{EAAAA7C2-D124-4D43-8FB0-AC12206027D5}" type="presOf" srcId="{F7FFE7D5-1730-4D11-9079-DC206B24C0D6}" destId="{51FF026D-93DB-491B-B933-F47DE76421A3}" srcOrd="1" destOrd="0" presId="urn:microsoft.com/office/officeart/2005/8/layout/process1"/>
+    <dgm:cxn modelId="{7CE40D15-5B8F-4E8B-84D3-00F67854C5D1}" type="presOf" srcId="{F7FFE7D5-1730-4D11-9079-DC206B24C0D6}" destId="{DE814DCB-FFB9-4175-BC94-C7E55EB8B30F}" srcOrd="0" destOrd="0" presId="urn:microsoft.com/office/officeart/2005/8/layout/process1"/>
+    <dgm:cxn modelId="{CFAF4368-209E-44D6-8D72-DC9781F83936}" srcId="{5382876D-1AF0-46CE-B86B-F7BD8E2ED1B3}" destId="{C6DED5CC-9EA4-4D03-B903-8E1A9CB45F1F}" srcOrd="4" destOrd="0" parTransId="{B531215F-CD4C-491D-BB7A-A8BD6D9230B4}" sibTransId="{F7FFE7D5-1730-4D11-9079-DC206B24C0D6}"/>
+    <dgm:cxn modelId="{F313903C-5FC4-47F3-9FB2-83EAF014C735}" srcId="{5382876D-1AF0-46CE-B86B-F7BD8E2ED1B3}" destId="{7A32A498-893E-4C9A-918D-CA7B08EBBFEF}" srcOrd="1" destOrd="0" parTransId="{FB37ED19-8464-4B33-A3BF-1161F0EDF1E3}" sibTransId="{A6C1579A-CFBA-47AD-B249-7B95FCF74AC9}"/>
+    <dgm:cxn modelId="{C5A93EAF-46CB-4831-8573-B35EF0F0E38B}" type="presOf" srcId="{AF7B1AC5-536B-46E8-A405-95D4811D11C3}" destId="{696E2778-8DBC-48FB-B6C3-9DC967407A93}" srcOrd="0" destOrd="0" presId="urn:microsoft.com/office/officeart/2005/8/layout/process1"/>
+    <dgm:cxn modelId="{AC2085C7-E2BA-44D6-A4BD-158D07C55BD5}" type="presOf" srcId="{7A32A498-893E-4C9A-918D-CA7B08EBBFEF}" destId="{36923866-784B-4E1C-9839-5747359C3A0E}" srcOrd="0" destOrd="0" presId="urn:microsoft.com/office/officeart/2005/8/layout/process1"/>
+    <dgm:cxn modelId="{60A38D48-73DC-4E66-B8A5-7D83F25B72C2}" type="presOf" srcId="{C6DED5CC-9EA4-4D03-B903-8E1A9CB45F1F}" destId="{C5440C55-0D5E-45A9-ABDF-89BC3DE7D501}" srcOrd="0" destOrd="0" presId="urn:microsoft.com/office/officeart/2005/8/layout/process1"/>
+    <dgm:cxn modelId="{1EA73D3B-0A99-45BB-8CB1-8164AE0F579A}" type="presOf" srcId="{A6C1579A-CFBA-47AD-B249-7B95FCF74AC9}" destId="{D59BD702-61E8-49CB-B806-D7049E410023}" srcOrd="0" destOrd="0" presId="urn:microsoft.com/office/officeart/2005/8/layout/process1"/>
+    <dgm:cxn modelId="{6845ACE9-8B6E-457C-8AD9-08E04C5A5CF8}" type="presOf" srcId="{ACCDA009-3EA8-4A04-8EFD-134BF0C87FE3}" destId="{2CDEC611-737A-4C08-843A-F6CB095F0CAB}" srcOrd="1" destOrd="0" presId="urn:microsoft.com/office/officeart/2005/8/layout/process1"/>
+    <dgm:cxn modelId="{E2859607-5C17-4852-A0EA-FD6D2F8A51B0}" type="presOf" srcId="{E9AE2E9C-AD91-4F2F-B166-5D5B00FA0E95}" destId="{902A6C49-5E6B-4FE6-ADB1-D19197BA991B}" srcOrd="1" destOrd="0" presId="urn:microsoft.com/office/officeart/2005/8/layout/process1"/>
+    <dgm:cxn modelId="{7A279C53-B659-473A-866F-4C8ADB81C376}" type="presOf" srcId="{A6C1579A-CFBA-47AD-B249-7B95FCF74AC9}" destId="{C0480821-A0E3-4FBD-8742-02391AABF4F1}" srcOrd="1" destOrd="0" presId="urn:microsoft.com/office/officeart/2005/8/layout/process1"/>
+    <dgm:cxn modelId="{51AA7CC7-9593-4EEC-B9A5-7D3777D7AC4F}" type="presOf" srcId="{5382876D-1AF0-46CE-B86B-F7BD8E2ED1B3}" destId="{516CB450-2A0A-4454-B7B3-8441253188AD}" srcOrd="0" destOrd="0" presId="urn:microsoft.com/office/officeart/2005/8/layout/process1"/>
     <dgm:cxn modelId="{2969DBF4-E4ED-488C-9749-58CCBB0EEBDA}" srcId="{5382876D-1AF0-46CE-B86B-F7BD8E2ED1B3}" destId="{D7ECD4F1-9EB4-47E8-ADC5-F6B70CFF1487}" srcOrd="5" destOrd="0" parTransId="{87128C20-D699-4B2A-B390-2942C5B66472}" sibTransId="{ED431D2A-39C0-4A31-9F37-5949B4E5A4D2}"/>
-    <dgm:cxn modelId="{04787349-377C-45ED-B32D-FB421371F42A}" type="presOf" srcId="{AF7B1AC5-536B-46E8-A405-95D4811D11C3}" destId="{B355DB4F-2CAC-4856-8F2A-C86441DE9C00}" srcOrd="1" destOrd="0" presId="urn:microsoft.com/office/officeart/2005/8/layout/process1"/>
-    <dgm:cxn modelId="{53380D46-72F0-4707-961D-6EA11001687A}" type="presOf" srcId="{7A32A498-893E-4C9A-918D-CA7B08EBBFEF}" destId="{36923866-784B-4E1C-9839-5747359C3A0E}" srcOrd="0" destOrd="0" presId="urn:microsoft.com/office/officeart/2005/8/layout/process1"/>
-    <dgm:cxn modelId="{C3B3908C-A4D5-45A9-970A-27A94A397DC8}" type="presOf" srcId="{AF7B1AC5-536B-46E8-A405-95D4811D11C3}" destId="{696E2778-8DBC-48FB-B6C3-9DC967407A93}" srcOrd="0" destOrd="0" presId="urn:microsoft.com/office/officeart/2005/8/layout/process1"/>
-    <dgm:cxn modelId="{66E8459F-141E-4F93-A1F7-D8B925D24B4F}" type="presOf" srcId="{E9AE2E9C-AD91-4F2F-B166-5D5B00FA0E95}" destId="{7882E733-3D08-4DCD-BFC5-657D2A2328EF}" srcOrd="0" destOrd="0" presId="urn:microsoft.com/office/officeart/2005/8/layout/process1"/>
-    <dgm:cxn modelId="{5FCE6534-B0CD-4612-8FDD-63BA226A3B33}" type="presOf" srcId="{ACCDA009-3EA8-4A04-8EFD-134BF0C87FE3}" destId="{3DCC9FBD-AFBF-4312-A7C1-37EEAC4717DE}" srcOrd="0" destOrd="0" presId="urn:microsoft.com/office/officeart/2005/8/layout/process1"/>
-    <dgm:cxn modelId="{31472D8E-E8E7-475B-9AA2-F9489F09B406}" type="presOf" srcId="{C6DED5CC-9EA4-4D03-B903-8E1A9CB45F1F}" destId="{C5440C55-0D5E-45A9-ABDF-89BC3DE7D501}" srcOrd="0" destOrd="0" presId="urn:microsoft.com/office/officeart/2005/8/layout/process1"/>
-    <dgm:cxn modelId="{0230E30B-7065-40A5-A03D-D04860BF6CF5}" type="presOf" srcId="{F7FFE7D5-1730-4D11-9079-DC206B24C0D6}" destId="{51FF026D-93DB-491B-B933-F47DE76421A3}" srcOrd="1" destOrd="0" presId="urn:microsoft.com/office/officeart/2005/8/layout/process1"/>
+    <dgm:cxn modelId="{37C8329B-E3DC-427E-AABE-D339B97E84EC}" type="presOf" srcId="{ACCDA009-3EA8-4A04-8EFD-134BF0C87FE3}" destId="{3DCC9FBD-AFBF-4312-A7C1-37EEAC4717DE}" srcOrd="0" destOrd="0" presId="urn:microsoft.com/office/officeart/2005/8/layout/process1"/>
+    <dgm:cxn modelId="{810741D8-34F5-4DC1-928F-7E3E1902DAC3}" type="presOf" srcId="{D7ECD4F1-9EB4-47E8-ADC5-F6B70CFF1487}" destId="{FE553920-CF49-406B-AC7F-1C3E1167984E}" srcOrd="0" destOrd="0" presId="urn:microsoft.com/office/officeart/2005/8/layout/process1"/>
     <dgm:cxn modelId="{D5B664D9-ACC4-42B4-9EA7-7D6FA338656F}" srcId="{5382876D-1AF0-46CE-B86B-F7BD8E2ED1B3}" destId="{22403221-2CD9-4327-94AF-85AD5B28D111}" srcOrd="0" destOrd="0" parTransId="{8C57B7FF-AC31-4896-AC33-246CE629C0F3}" sibTransId="{E9AE2E9C-AD91-4F2F-B166-5D5B00FA0E95}"/>
-    <dgm:cxn modelId="{3B4F8675-ADBB-440A-AF0E-44F85B185BA8}" type="presOf" srcId="{5382876D-1AF0-46CE-B86B-F7BD8E2ED1B3}" destId="{516CB450-2A0A-4454-B7B3-8441253188AD}" srcOrd="0" destOrd="0" presId="urn:microsoft.com/office/officeart/2005/8/layout/process1"/>
-    <dgm:cxn modelId="{F313903C-5FC4-47F3-9FB2-83EAF014C735}" srcId="{5382876D-1AF0-46CE-B86B-F7BD8E2ED1B3}" destId="{7A32A498-893E-4C9A-918D-CA7B08EBBFEF}" srcOrd="1" destOrd="0" parTransId="{FB37ED19-8464-4B33-A3BF-1161F0EDF1E3}" sibTransId="{A6C1579A-CFBA-47AD-B249-7B95FCF74AC9}"/>
-    <dgm:cxn modelId="{66C93B81-D839-4B02-9EA7-52EF8111EC54}" type="presOf" srcId="{22403221-2CD9-4327-94AF-85AD5B28D111}" destId="{0B789303-1077-4AE9-963F-BFFCA009D4A4}" srcOrd="0" destOrd="0" presId="urn:microsoft.com/office/officeart/2005/8/layout/process1"/>
-    <dgm:cxn modelId="{7359B360-0790-450F-90CB-CA2988711401}" type="presOf" srcId="{E9AE2E9C-AD91-4F2F-B166-5D5B00FA0E95}" destId="{902A6C49-5E6B-4FE6-ADB1-D19197BA991B}" srcOrd="1" destOrd="0" presId="urn:microsoft.com/office/officeart/2005/8/layout/process1"/>
-    <dgm:cxn modelId="{CFAF4368-209E-44D6-8D72-DC9781F83936}" srcId="{5382876D-1AF0-46CE-B86B-F7BD8E2ED1B3}" destId="{C6DED5CC-9EA4-4D03-B903-8E1A9CB45F1F}" srcOrd="4" destOrd="0" parTransId="{B531215F-CD4C-491D-BB7A-A8BD6D9230B4}" sibTransId="{F7FFE7D5-1730-4D11-9079-DC206B24C0D6}"/>
+    <dgm:cxn modelId="{DFE544D9-574E-4612-8DC5-0077BCE876F4}" type="presOf" srcId="{AF5CC924-2D38-4339-A76B-D21EDBA051D3}" destId="{35E66489-E15F-45A1-BE6A-0C1AC82FB8A9}" srcOrd="0" destOrd="0" presId="urn:microsoft.com/office/officeart/2005/8/layout/process1"/>
+    <dgm:cxn modelId="{29E3627C-F89A-456D-B825-80DA78E3CA53}" type="presOf" srcId="{22403221-2CD9-4327-94AF-85AD5B28D111}" destId="{0B789303-1077-4AE9-963F-BFFCA009D4A4}" srcOrd="0" destOrd="0" presId="urn:microsoft.com/office/officeart/2005/8/layout/process1"/>
     <dgm:cxn modelId="{DA979D4A-6604-4F6C-9A8B-B0806E871E92}" srcId="{5382876D-1AF0-46CE-B86B-F7BD8E2ED1B3}" destId="{C3D64B9F-C2DD-4FD6-8975-6AF236822EAD}" srcOrd="2" destOrd="0" parTransId="{74D936B7-D0D7-4750-A2C2-01A5B73AB507}" sibTransId="{AF7B1AC5-536B-46E8-A405-95D4811D11C3}"/>
-    <dgm:cxn modelId="{D37C76FE-E71D-47FB-B6AB-463D8BAE1C3F}" type="presOf" srcId="{A6C1579A-CFBA-47AD-B249-7B95FCF74AC9}" destId="{D59BD702-61E8-49CB-B806-D7049E410023}" srcOrd="0" destOrd="0" presId="urn:microsoft.com/office/officeart/2005/8/layout/process1"/>
-    <dgm:cxn modelId="{A4F4D024-00D9-4014-B60D-B6D8EF95BF0E}" type="presOf" srcId="{ACCDA009-3EA8-4A04-8EFD-134BF0C87FE3}" destId="{2CDEC611-737A-4C08-843A-F6CB095F0CAB}" srcOrd="1" destOrd="0" presId="urn:microsoft.com/office/officeart/2005/8/layout/process1"/>
+    <dgm:cxn modelId="{F63EEDFF-9906-4519-BB1F-7F3A9CF298B4}" type="presOf" srcId="{E9AE2E9C-AD91-4F2F-B166-5D5B00FA0E95}" destId="{7882E733-3D08-4DCD-BFC5-657D2A2328EF}" srcOrd="0" destOrd="0" presId="urn:microsoft.com/office/officeart/2005/8/layout/process1"/>
     <dgm:cxn modelId="{2BFBF077-3C79-4968-8114-293BBE4C00D6}" srcId="{5382876D-1AF0-46CE-B86B-F7BD8E2ED1B3}" destId="{AF5CC924-2D38-4339-A76B-D21EDBA051D3}" srcOrd="3" destOrd="0" parTransId="{746C764A-B1BF-44F7-A4D5-0FEE3E25E7AC}" sibTransId="{ACCDA009-3EA8-4A04-8EFD-134BF0C87FE3}"/>
-    <dgm:cxn modelId="{1B2C6032-67BD-4ACF-AF4E-961BA6AB76C5}" type="presOf" srcId="{A6C1579A-CFBA-47AD-B249-7B95FCF74AC9}" destId="{C0480821-A0E3-4FBD-8742-02391AABF4F1}" srcOrd="1" destOrd="0" presId="urn:microsoft.com/office/officeart/2005/8/layout/process1"/>
-    <dgm:cxn modelId="{8E816059-D1AB-429F-BB22-505D4FDC55C0}" type="presOf" srcId="{D7ECD4F1-9EB4-47E8-ADC5-F6B70CFF1487}" destId="{FE553920-CF49-406B-AC7F-1C3E1167984E}" srcOrd="0" destOrd="0" presId="urn:microsoft.com/office/officeart/2005/8/layout/process1"/>
-    <dgm:cxn modelId="{585155DA-574A-4CE3-8357-E6ADC5ECF5C3}" type="presOf" srcId="{C3D64B9F-C2DD-4FD6-8975-6AF236822EAD}" destId="{8813A1A8-4CFB-40B3-9FC7-0CD3BF4D83E5}" srcOrd="0" destOrd="0" presId="urn:microsoft.com/office/officeart/2005/8/layout/process1"/>
-    <dgm:cxn modelId="{29F4F1DC-808A-4476-99F2-6065E7002BCE}" type="presOf" srcId="{F7FFE7D5-1730-4D11-9079-DC206B24C0D6}" destId="{DE814DCB-FFB9-4175-BC94-C7E55EB8B30F}" srcOrd="0" destOrd="0" presId="urn:microsoft.com/office/officeart/2005/8/layout/process1"/>
-    <dgm:cxn modelId="{07457AF0-A4F5-4608-8182-07C3F965BD5F}" type="presOf" srcId="{AF5CC924-2D38-4339-A76B-D21EDBA051D3}" destId="{35E66489-E15F-45A1-BE6A-0C1AC82FB8A9}" srcOrd="0" destOrd="0" presId="urn:microsoft.com/office/officeart/2005/8/layout/process1"/>
-    <dgm:cxn modelId="{3DFC14CB-B5EA-4C0F-A011-53C1F1B38E63}" type="presParOf" srcId="{516CB450-2A0A-4454-B7B3-8441253188AD}" destId="{0B789303-1077-4AE9-963F-BFFCA009D4A4}" srcOrd="0" destOrd="0" presId="urn:microsoft.com/office/officeart/2005/8/layout/process1"/>
-    <dgm:cxn modelId="{50A7BB0D-5837-40E7-ADD0-06C821746AAF}" type="presParOf" srcId="{516CB450-2A0A-4454-B7B3-8441253188AD}" destId="{7882E733-3D08-4DCD-BFC5-657D2A2328EF}" srcOrd="1" destOrd="0" presId="urn:microsoft.com/office/officeart/2005/8/layout/process1"/>
-    <dgm:cxn modelId="{38D33730-4325-494F-B1F5-88B165BD12AF}" type="presParOf" srcId="{7882E733-3D08-4DCD-BFC5-657D2A2328EF}" destId="{902A6C49-5E6B-4FE6-ADB1-D19197BA991B}" srcOrd="0" destOrd="0" presId="urn:microsoft.com/office/officeart/2005/8/layout/process1"/>
-    <dgm:cxn modelId="{333C00EB-11B3-4703-911F-E45B32F00BEB}" type="presParOf" srcId="{516CB450-2A0A-4454-B7B3-8441253188AD}" destId="{36923866-784B-4E1C-9839-5747359C3A0E}" srcOrd="2" destOrd="0" presId="urn:microsoft.com/office/officeart/2005/8/layout/process1"/>
-    <dgm:cxn modelId="{7FF877CB-AF6F-48E8-8A1B-874CAA9EAD22}" type="presParOf" srcId="{516CB450-2A0A-4454-B7B3-8441253188AD}" destId="{D59BD702-61E8-49CB-B806-D7049E410023}" srcOrd="3" destOrd="0" presId="urn:microsoft.com/office/officeart/2005/8/layout/process1"/>
-    <dgm:cxn modelId="{CACDD9D0-3A0F-4E21-B4FA-E19E4AC7AF2A}" type="presParOf" srcId="{D59BD702-61E8-49CB-B806-D7049E410023}" destId="{C0480821-A0E3-4FBD-8742-02391AABF4F1}" srcOrd="0" destOrd="0" presId="urn:microsoft.com/office/officeart/2005/8/layout/process1"/>
-    <dgm:cxn modelId="{7C3E6E84-50B5-489D-B73C-D8B3092943BB}" type="presParOf" srcId="{516CB450-2A0A-4454-B7B3-8441253188AD}" destId="{8813A1A8-4CFB-40B3-9FC7-0CD3BF4D83E5}" srcOrd="4" destOrd="0" presId="urn:microsoft.com/office/officeart/2005/8/layout/process1"/>
-    <dgm:cxn modelId="{E0159E21-5EB2-42BE-BBD3-EC325CF3CAE4}" type="presParOf" srcId="{516CB450-2A0A-4454-B7B3-8441253188AD}" destId="{696E2778-8DBC-48FB-B6C3-9DC967407A93}" srcOrd="5" destOrd="0" presId="urn:microsoft.com/office/officeart/2005/8/layout/process1"/>
-    <dgm:cxn modelId="{F8832427-1E5D-43D8-ADCC-1F13A18A9629}" type="presParOf" srcId="{696E2778-8DBC-48FB-B6C3-9DC967407A93}" destId="{B355DB4F-2CAC-4856-8F2A-C86441DE9C00}" srcOrd="0" destOrd="0" presId="urn:microsoft.com/office/officeart/2005/8/layout/process1"/>
-    <dgm:cxn modelId="{0B1DFA98-8E43-4B6D-AA92-9336FF545823}" type="presParOf" srcId="{516CB450-2A0A-4454-B7B3-8441253188AD}" destId="{35E66489-E15F-45A1-BE6A-0C1AC82FB8A9}" srcOrd="6" destOrd="0" presId="urn:microsoft.com/office/officeart/2005/8/layout/process1"/>
-    <dgm:cxn modelId="{0C1DFFCD-F115-4726-90EB-074E24E21152}" type="presParOf" srcId="{516CB450-2A0A-4454-B7B3-8441253188AD}" destId="{3DCC9FBD-AFBF-4312-A7C1-37EEAC4717DE}" srcOrd="7" destOrd="0" presId="urn:microsoft.com/office/officeart/2005/8/layout/process1"/>
-    <dgm:cxn modelId="{DD230557-10BD-4893-BC1F-DAAFB7396DD6}" type="presParOf" srcId="{3DCC9FBD-AFBF-4312-A7C1-37EEAC4717DE}" destId="{2CDEC611-737A-4C08-843A-F6CB095F0CAB}" srcOrd="0" destOrd="0" presId="urn:microsoft.com/office/officeart/2005/8/layout/process1"/>
-    <dgm:cxn modelId="{2505C890-1A0A-4836-9196-2950BBAEE592}" type="presParOf" srcId="{516CB450-2A0A-4454-B7B3-8441253188AD}" destId="{C5440C55-0D5E-45A9-ABDF-89BC3DE7D501}" srcOrd="8" destOrd="0" presId="urn:microsoft.com/office/officeart/2005/8/layout/process1"/>
-    <dgm:cxn modelId="{CF32CB7F-35C2-4AE2-9C95-B6B6AE332F16}" type="presParOf" srcId="{516CB450-2A0A-4454-B7B3-8441253188AD}" destId="{DE814DCB-FFB9-4175-BC94-C7E55EB8B30F}" srcOrd="9" destOrd="0" presId="urn:microsoft.com/office/officeart/2005/8/layout/process1"/>
-    <dgm:cxn modelId="{E30DE90C-AAA2-45DA-893A-AB14059BA6DB}" type="presParOf" srcId="{DE814DCB-FFB9-4175-BC94-C7E55EB8B30F}" destId="{51FF026D-93DB-491B-B933-F47DE76421A3}" srcOrd="0" destOrd="0" presId="urn:microsoft.com/office/officeart/2005/8/layout/process1"/>
-    <dgm:cxn modelId="{67ECF312-F9E4-4A96-9239-8868AFEE0786}" type="presParOf" srcId="{516CB450-2A0A-4454-B7B3-8441253188AD}" destId="{FE553920-CF49-406B-AC7F-1C3E1167984E}" srcOrd="10" destOrd="0" presId="urn:microsoft.com/office/officeart/2005/8/layout/process1"/>
+    <dgm:cxn modelId="{1D799252-58C3-4ABF-B72E-08700C80B29A}" type="presOf" srcId="{C3D64B9F-C2DD-4FD6-8975-6AF236822EAD}" destId="{8813A1A8-4CFB-40B3-9FC7-0CD3BF4D83E5}" srcOrd="0" destOrd="0" presId="urn:microsoft.com/office/officeart/2005/8/layout/process1"/>
+    <dgm:cxn modelId="{8B327A9E-7195-41FD-8180-8C510B63A20B}" type="presParOf" srcId="{516CB450-2A0A-4454-B7B3-8441253188AD}" destId="{0B789303-1077-4AE9-963F-BFFCA009D4A4}" srcOrd="0" destOrd="0" presId="urn:microsoft.com/office/officeart/2005/8/layout/process1"/>
+    <dgm:cxn modelId="{47E89471-732E-4920-90E5-6E245477295D}" type="presParOf" srcId="{516CB450-2A0A-4454-B7B3-8441253188AD}" destId="{7882E733-3D08-4DCD-BFC5-657D2A2328EF}" srcOrd="1" destOrd="0" presId="urn:microsoft.com/office/officeart/2005/8/layout/process1"/>
+    <dgm:cxn modelId="{0EFA0009-9DCE-423C-A71C-358B2F3C00EF}" type="presParOf" srcId="{7882E733-3D08-4DCD-BFC5-657D2A2328EF}" destId="{902A6C49-5E6B-4FE6-ADB1-D19197BA991B}" srcOrd="0" destOrd="0" presId="urn:microsoft.com/office/officeart/2005/8/layout/process1"/>
+    <dgm:cxn modelId="{4E876DF6-662A-4CE1-9712-5D3D739F8CFE}" type="presParOf" srcId="{516CB450-2A0A-4454-B7B3-8441253188AD}" destId="{36923866-784B-4E1C-9839-5747359C3A0E}" srcOrd="2" destOrd="0" presId="urn:microsoft.com/office/officeart/2005/8/layout/process1"/>
+    <dgm:cxn modelId="{2E6146FD-81B2-4AF1-B425-F773A1EB4ECA}" type="presParOf" srcId="{516CB450-2A0A-4454-B7B3-8441253188AD}" destId="{D59BD702-61E8-49CB-B806-D7049E410023}" srcOrd="3" destOrd="0" presId="urn:microsoft.com/office/officeart/2005/8/layout/process1"/>
+    <dgm:cxn modelId="{DA9C02E5-18D1-4F1B-9569-B2209A408E34}" type="presParOf" srcId="{D59BD702-61E8-49CB-B806-D7049E410023}" destId="{C0480821-A0E3-4FBD-8742-02391AABF4F1}" srcOrd="0" destOrd="0" presId="urn:microsoft.com/office/officeart/2005/8/layout/process1"/>
+    <dgm:cxn modelId="{442B11FF-6E6E-4A12-81A6-FECBDCF6DDEF}" type="presParOf" srcId="{516CB450-2A0A-4454-B7B3-8441253188AD}" destId="{8813A1A8-4CFB-40B3-9FC7-0CD3BF4D83E5}" srcOrd="4" destOrd="0" presId="urn:microsoft.com/office/officeart/2005/8/layout/process1"/>
+    <dgm:cxn modelId="{71560BC8-E602-49B2-95D8-A422A4512ED4}" type="presParOf" srcId="{516CB450-2A0A-4454-B7B3-8441253188AD}" destId="{696E2778-8DBC-48FB-B6C3-9DC967407A93}" srcOrd="5" destOrd="0" presId="urn:microsoft.com/office/officeart/2005/8/layout/process1"/>
+    <dgm:cxn modelId="{A4A7DAFB-E55A-45C0-99B5-27903F063212}" type="presParOf" srcId="{696E2778-8DBC-48FB-B6C3-9DC967407A93}" destId="{B355DB4F-2CAC-4856-8F2A-C86441DE9C00}" srcOrd="0" destOrd="0" presId="urn:microsoft.com/office/officeart/2005/8/layout/process1"/>
+    <dgm:cxn modelId="{C691BE8C-AC81-4F5F-AC63-47D6F33B5F43}" type="presParOf" srcId="{516CB450-2A0A-4454-B7B3-8441253188AD}" destId="{35E66489-E15F-45A1-BE6A-0C1AC82FB8A9}" srcOrd="6" destOrd="0" presId="urn:microsoft.com/office/officeart/2005/8/layout/process1"/>
+    <dgm:cxn modelId="{6A17D6C3-35DC-44FB-8F47-8A0AB2A83282}" type="presParOf" srcId="{516CB450-2A0A-4454-B7B3-8441253188AD}" destId="{3DCC9FBD-AFBF-4312-A7C1-37EEAC4717DE}" srcOrd="7" destOrd="0" presId="urn:microsoft.com/office/officeart/2005/8/layout/process1"/>
+    <dgm:cxn modelId="{A063BBD6-6286-45A0-9AEC-D1C9712DD1AB}" type="presParOf" srcId="{3DCC9FBD-AFBF-4312-A7C1-37EEAC4717DE}" destId="{2CDEC611-737A-4C08-843A-F6CB095F0CAB}" srcOrd="0" destOrd="0" presId="urn:microsoft.com/office/officeart/2005/8/layout/process1"/>
+    <dgm:cxn modelId="{A4B9A769-AE18-4603-8D23-AA52E0F507FF}" type="presParOf" srcId="{516CB450-2A0A-4454-B7B3-8441253188AD}" destId="{C5440C55-0D5E-45A9-ABDF-89BC3DE7D501}" srcOrd="8" destOrd="0" presId="urn:microsoft.com/office/officeart/2005/8/layout/process1"/>
+    <dgm:cxn modelId="{ECB89BD2-DF67-4793-ADC3-584E2036FAFD}" type="presParOf" srcId="{516CB450-2A0A-4454-B7B3-8441253188AD}" destId="{DE814DCB-FFB9-4175-BC94-C7E55EB8B30F}" srcOrd="9" destOrd="0" presId="urn:microsoft.com/office/officeart/2005/8/layout/process1"/>
+    <dgm:cxn modelId="{40981C0F-17B6-43BD-B57E-BFFE6ADFDDC8}" type="presParOf" srcId="{DE814DCB-FFB9-4175-BC94-C7E55EB8B30F}" destId="{51FF026D-93DB-491B-B933-F47DE76421A3}" srcOrd="0" destOrd="0" presId="urn:microsoft.com/office/officeart/2005/8/layout/process1"/>
+    <dgm:cxn modelId="{F40FA83D-1D02-432E-927E-F528FB6FB916}" type="presParOf" srcId="{516CB450-2A0A-4454-B7B3-8441253188AD}" destId="{FE553920-CF49-406B-AC7F-1C3E1167984E}" srcOrd="10" destOrd="0" presId="urn:microsoft.com/office/officeart/2005/8/layout/process1"/>
   </dgm:cxnLst>
   <dgm:bg/>
   <dgm:whole/>
@@ -36920,529 +37430,6 @@
 </dgm:styleDef>
 </file>
 
-<file path=word/glossary/document.xml><?xml version="1.0" encoding="utf-8"?>
-<w:glossaryDocument xmlns:wpc="http://schemas.microsoft.com/office/word/2010/wordprocessingCanvas" xmlns:mc="http://schemas.openxmlformats.org/markup-compatibility/2006" xmlns:o="urn:schemas-microsoft-com:office:office" xmlns:r="http://schemas.openxmlformats.org/officeDocument/2006/relationships" xmlns:m="http://schemas.openxmlformats.org/officeDocument/2006/math" xmlns:v="urn:schemas-microsoft-com:vml" xmlns:wp14="http://schemas.microsoft.com/office/word/2010/wordprocessingDrawing" xmlns:wp="http://schemas.openxmlformats.org/drawingml/2006/wordprocessingDrawing" xmlns:w10="urn:schemas-microsoft-com:office:word" xmlns:w="http://schemas.openxmlformats.org/wordprocessingml/2006/main" xmlns:w14="http://schemas.microsoft.com/office/word/2010/wordml" xmlns:wpg="http://schemas.microsoft.com/office/word/2010/wordprocessingGroup" xmlns:wpi="http://schemas.microsoft.com/office/word/2010/wordprocessingInk" xmlns:wne="http://schemas.microsoft.com/office/word/2006/wordml" xmlns:wps="http://schemas.microsoft.com/office/word/2010/wordprocessingShape" mc:Ignorable="w14 wp14"/>
-</file>
-
-<file path=word/glossary/fontTable.xml><?xml version="1.0" encoding="utf-8"?>
-<w:fonts xmlns:mc="http://schemas.openxmlformats.org/markup-compatibility/2006" xmlns:r="http://schemas.openxmlformats.org/officeDocument/2006/relationships" xmlns:w="http://schemas.openxmlformats.org/wordprocessingml/2006/main" xmlns:w14="http://schemas.microsoft.com/office/word/2010/wordml" mc:Ignorable="w14">
-  <w:font w:name="Times New Roman">
-    <w:panose1 w:val="02020603050405020304"/>
-    <w:charset w:val="00"/>
-    <w:family w:val="roman"/>
-    <w:pitch w:val="variable"/>
-    <w:sig w:usb0="E0002AFF" w:usb1="C0007841" w:usb2="00000009" w:usb3="00000000" w:csb0="000001FF" w:csb1="00000000"/>
-  </w:font>
-  <w:font w:name="宋体">
-    <w:altName w:val="SimSun"/>
-    <w:panose1 w:val="02010600030101010101"/>
-    <w:charset w:val="86"/>
-    <w:family w:val="auto"/>
-    <w:pitch w:val="variable"/>
-    <w:sig w:usb0="00000003" w:usb1="288F0000" w:usb2="00000016" w:usb3="00000000" w:csb0="00040001" w:csb1="00000000"/>
-  </w:font>
-  <w:font w:name="黑体">
-    <w:altName w:val="SimHei"/>
-    <w:panose1 w:val="02010609060101010101"/>
-    <w:charset w:val="86"/>
-    <w:family w:val="modern"/>
-    <w:pitch w:val="fixed"/>
-    <w:sig w:usb0="800002BF" w:usb1="38CF7CFA" w:usb2="00000016" w:usb3="00000000" w:csb0="00040001" w:csb1="00000000"/>
-  </w:font>
-  <w:font w:name="Arial">
-    <w:panose1 w:val="020B0604020202020204"/>
-    <w:charset w:val="00"/>
-    <w:family w:val="swiss"/>
-    <w:pitch w:val="variable"/>
-    <w:sig w:usb0="E0002AFF" w:usb1="C0007843" w:usb2="00000009" w:usb3="00000000" w:csb0="000001FF" w:csb1="00000000"/>
-  </w:font>
-  <w:font w:name="楷体">
-    <w:panose1 w:val="02010609060101010101"/>
-    <w:charset w:val="86"/>
-    <w:family w:val="modern"/>
-    <w:pitch w:val="fixed"/>
-    <w:sig w:usb0="800002BF" w:usb1="38CF7CFA" w:usb2="00000016" w:usb3="00000000" w:csb0="00040001" w:csb1="00000000"/>
-  </w:font>
-  <w:font w:name="Calibri">
-    <w:panose1 w:val="020F0502020204030204"/>
-    <w:charset w:val="00"/>
-    <w:family w:val="swiss"/>
-    <w:pitch w:val="variable"/>
-    <w:sig w:usb0="E10002FF" w:usb1="4000ACFF" w:usb2="00000009" w:usb3="00000000" w:csb0="0000019F" w:csb1="00000000"/>
-  </w:font>
-  <w:font w:name="Calibri Light">
-    <w:panose1 w:val="020F0302020204030204"/>
-    <w:charset w:val="00"/>
-    <w:family w:val="swiss"/>
-    <w:pitch w:val="variable"/>
-    <w:sig w:usb0="A00002EF" w:usb1="4000207B" w:usb2="00000000" w:usb3="00000000" w:csb0="0000019F" w:csb1="00000000"/>
-  </w:font>
-  <w:font w:name="Cambria">
-    <w:panose1 w:val="02040503050406030204"/>
-    <w:charset w:val="00"/>
-    <w:family w:val="roman"/>
-    <w:pitch w:val="variable"/>
-    <w:sig w:usb0="A00002EF" w:usb1="4000004B" w:usb2="00000000" w:usb3="00000000" w:csb0="0000019F" w:csb1="00000000"/>
-  </w:font>
-</w:fonts>
-</file>
-
-<file path=word/glossary/settings.xml><?xml version="1.0" encoding="utf-8"?>
-<w:settings xmlns:mc="http://schemas.openxmlformats.org/markup-compatibility/2006" xmlns:o="urn:schemas-microsoft-com:office:office" xmlns:r="http://schemas.openxmlformats.org/officeDocument/2006/relationships" xmlns:m="http://schemas.openxmlformats.org/officeDocument/2006/math" xmlns:v="urn:schemas-microsoft-com:vml" xmlns:w10="urn:schemas-microsoft-com:office:word" xmlns:w="http://schemas.openxmlformats.org/wordprocessingml/2006/main" xmlns:w14="http://schemas.microsoft.com/office/word/2010/wordml" xmlns:sl="http://schemas.openxmlformats.org/schemaLibrary/2006/main" mc:Ignorable="w14">
-  <w:view w:val="normal"/>
-  <w:bordersDoNotSurroundHeader/>
-  <w:bordersDoNotSurroundFooter/>
-  <w:defaultTabStop w:val="420"/>
-  <w:drawingGridVerticalSpacing w:val="156"/>
-  <w:displayHorizontalDrawingGridEvery w:val="0"/>
-  <w:displayVerticalDrawingGridEvery w:val="2"/>
-  <w:characterSpacingControl w:val="compressPunctuation"/>
-  <w:compat>
-    <w:spaceForUL/>
-    <w:balanceSingleByteDoubleByteWidth/>
-    <w:doNotLeaveBackslashAlone/>
-    <w:ulTrailSpace/>
-    <w:doNotExpandShiftReturn/>
-    <w:adjustLineHeightInTable/>
-    <w:useFELayout/>
-    <w:compatSetting w:name="compatibilityMode" w:uri="http://schemas.microsoft.com/office/word" w:val="14"/>
-    <w:compatSetting w:name="overrideTableStyleFontSizeAndJustification" w:uri="http://schemas.microsoft.com/office/word" w:val="1"/>
-    <w:compatSetting w:name="enableOpenTypeFeatures" w:uri="http://schemas.microsoft.com/office/word" w:val="1"/>
-    <w:compatSetting w:name="doNotFlipMirrorIndents" w:uri="http://schemas.microsoft.com/office/word" w:val="1"/>
-  </w:compat>
-  <w:rsids>
-    <w:rsidRoot w:val="00B12201"/>
-    <w:rsid w:val="00B12201"/>
-  </w:rsids>
-  <m:mathPr>
-    <m:mathFont m:val="Cambria Math"/>
-    <m:brkBin m:val="before"/>
-    <m:brkBinSub m:val="--"/>
-    <m:smallFrac m:val="0"/>
-    <m:dispDef/>
-    <m:lMargin m:val="0"/>
-    <m:rMargin m:val="0"/>
-    <m:defJc m:val="centerGroup"/>
-    <m:wrapIndent m:val="1440"/>
-    <m:intLim m:val="subSup"/>
-    <m:naryLim m:val="undOvr"/>
-  </m:mathPr>
-  <w:themeFontLang w:val="en-US" w:eastAsia="zh-CN"/>
-  <w:clrSchemeMapping w:bg1="light1" w:t1="dark1" w:bg2="light2" w:t2="dark2" w:accent1="accent1" w:accent2="accent2" w:accent3="accent3" w:accent4="accent4" w:accent5="accent5" w:accent6="accent6" w:hyperlink="hyperlink" w:followedHyperlink="followedHyperlink"/>
-  <w:decimalSymbol w:val="."/>
-  <w:listSeparator w:val=","/>
-</w:settings>
-</file>
-
-<file path=word/glossary/styles.xml><?xml version="1.0" encoding="utf-8"?>
-<w:styles xmlns:mc="http://schemas.openxmlformats.org/markup-compatibility/2006" xmlns:r="http://schemas.openxmlformats.org/officeDocument/2006/relationships" xmlns:w="http://schemas.openxmlformats.org/wordprocessingml/2006/main" xmlns:w14="http://schemas.microsoft.com/office/word/2010/wordml" mc:Ignorable="w14">
-  <w:docDefaults>
-    <w:rPrDefault>
-      <w:rPr>
-        <w:rFonts w:asciiTheme="minorHAnsi" w:eastAsiaTheme="minorEastAsia" w:hAnsiTheme="minorHAnsi" w:cstheme="minorBidi"/>
-        <w:kern w:val="2"/>
-        <w:sz w:val="21"/>
-        <w:szCs w:val="22"/>
-        <w:lang w:val="en-US" w:eastAsia="zh-CN" w:bidi="ar-SA"/>
-      </w:rPr>
-    </w:rPrDefault>
-    <w:pPrDefault/>
-  </w:docDefaults>
-  <w:latentStyles w:defLockedState="0" w:defUIPriority="99" w:defSemiHidden="1" w:defUnhideWhenUsed="1" w:defQFormat="0" w:count="267">
-    <w:lsdException w:name="Normal" w:semiHidden="0" w:uiPriority="0" w:unhideWhenUsed="0" w:qFormat="1"/>
-    <w:lsdException w:name="heading 1" w:semiHidden="0" w:uiPriority="9" w:unhideWhenUsed="0" w:qFormat="1"/>
-    <w:lsdException w:name="heading 2" w:uiPriority="9" w:qFormat="1"/>
-    <w:lsdException w:name="heading 3" w:uiPriority="9" w:qFormat="1"/>
-    <w:lsdException w:name="heading 4" w:uiPriority="9" w:qFormat="1"/>
-    <w:lsdException w:name="heading 5" w:uiPriority="9" w:qFormat="1"/>
-    <w:lsdException w:name="heading 6" w:uiPriority="9" w:qFormat="1"/>
-    <w:lsdException w:name="heading 7" w:uiPriority="9" w:qFormat="1"/>
-    <w:lsdException w:name="heading 8" w:uiPriority="9" w:qFormat="1"/>
-    <w:lsdException w:name="heading 9" w:uiPriority="9" w:qFormat="1"/>
-    <w:lsdException w:name="toc 1" w:uiPriority="39"/>
-    <w:lsdException w:name="toc 2" w:uiPriority="39"/>
-    <w:lsdException w:name="toc 3" w:uiPriority="39"/>
-    <w:lsdException w:name="toc 4" w:uiPriority="39"/>
-    <w:lsdException w:name="toc 5" w:uiPriority="39"/>
-    <w:lsdException w:name="toc 6" w:uiPriority="39"/>
-    <w:lsdException w:name="toc 7" w:uiPriority="39"/>
-    <w:lsdException w:name="toc 8" w:uiPriority="39"/>
-    <w:lsdException w:name="toc 9" w:uiPriority="39"/>
-    <w:lsdException w:name="caption" w:uiPriority="35" w:qFormat="1"/>
-    <w:lsdException w:name="Title" w:semiHidden="0" w:uiPriority="10" w:unhideWhenUsed="0" w:qFormat="1"/>
-    <w:lsdException w:name="Default Paragraph Font" w:uiPriority="1"/>
-    <w:lsdException w:name="Subtitle" w:semiHidden="0" w:uiPriority="11" w:unhideWhenUsed="0" w:qFormat="1"/>
-    <w:lsdException w:name="Strong" w:semiHidden="0" w:uiPriority="22" w:unhideWhenUsed="0" w:qFormat="1"/>
-    <w:lsdException w:name="Emphasis" w:semiHidden="0" w:uiPriority="20" w:unhideWhenUsed="0" w:qFormat="1"/>
-    <w:lsdException w:name="Table Grid" w:semiHidden="0" w:uiPriority="59" w:unhideWhenUsed="0"/>
-    <w:lsdException w:name="Placeholder Text" w:unhideWhenUsed="0"/>
-    <w:lsdException w:name="No Spacing" w:semiHidden="0" w:uiPriority="1" w:unhideWhenUsed="0" w:qFormat="1"/>
-    <w:lsdException w:name="Light Shading" w:semiHidden="0" w:uiPriority="60" w:unhideWhenUsed="0"/>
-    <w:lsdException w:name="Light List" w:semiHidden="0" w:uiPriority="61" w:unhideWhenUsed="0"/>
-    <w:lsdException w:name="Light Grid" w:semiHidden="0" w:uiPriority="62" w:unhideWhenUsed="0"/>
-    <w:lsdException w:name="Medium Shading 1" w:semiHidden="0" w:uiPriority="63" w:unhideWhenUsed="0"/>
-    <w:lsdException w:name="Medium Shading 2" w:semiHidden="0" w:uiPriority="64" w:unhideWhenUsed="0"/>
-    <w:lsdException w:name="Medium List 1" w:semiHidden="0" w:uiPriority="65" w:unhideWhenUsed="0"/>
-    <w:lsdException w:name="Medium List 2" w:semiHidden="0" w:uiPriority="66" w:unhideWhenUsed="0"/>
-    <w:lsdException w:name="Medium Grid 1" w:semiHidden="0" w:uiPriority="67" w:unhideWhenUsed="0"/>
-    <w:lsdException w:name="Medium Grid 2" w:semiHidden="0" w:uiPriority="68" w:unhideWhenUsed="0"/>
-    <w:lsdException w:name="Medium Grid 3" w:semiHidden="0" w:uiPriority="69" w:unhideWhenUsed="0"/>
-    <w:lsdException w:name="Dark List" w:semiHidden="0" w:uiPriority="70" w:unhideWhenUsed="0"/>
-    <w:lsdException w:name="Colorful Shading" w:semiHidden="0" w:uiPriority="71" w:unhideWhenUsed="0"/>
-    <w:lsdException w:name="Colorful List" w:semiHidden="0" w:uiPriority="72" w:unhideWhenUsed="0"/>
-    <w:lsdException w:name="Colorful Grid" w:semiHidden="0" w:uiPriority="73" w:unhideWhenUsed="0"/>
-    <w:lsdException w:name="Light Shading Accent 1" w:semiHidden="0" w:uiPriority="60" w:unhideWhenUsed="0"/>
-    <w:lsdException w:name="Light List Accent 1" w:semiHidden="0" w:uiPriority="61" w:unhideWhenUsed="0"/>
-    <w:lsdException w:name="Light Grid Accent 1" w:semiHidden="0" w:uiPriority="62" w:unhideWhenUsed="0"/>
-    <w:lsdException w:name="Medium Shading 1 Accent 1" w:semiHidden="0" w:uiPriority="63" w:unhideWhenUsed="0"/>
-    <w:lsdException w:name="Medium Shading 2 Accent 1" w:semiHidden="0" w:uiPriority="64" w:unhideWhenUsed="0"/>
-    <w:lsdException w:name="Medium List 1 Accent 1" w:semiHidden="0" w:uiPriority="65" w:unhideWhenUsed="0"/>
-    <w:lsdException w:name="Revision" w:unhideWhenUsed="0"/>
-    <w:lsdException w:name="List Paragraph" w:semiHidden="0" w:uiPriority="34" w:unhideWhenUsed="0" w:qFormat="1"/>
-    <w:lsdException w:name="Quote" w:semiHidden="0" w:uiPriority="29" w:unhideWhenUsed="0" w:qFormat="1"/>
-    <w:lsdException w:name="Intense Quote" w:semiHidden="0" w:uiPriority="30" w:unhideWhenUsed="0" w:qFormat="1"/>
-    <w:lsdException w:name="Medium List 2 Accent 1" w:semiHidden="0" w:uiPriority="66" w:unhideWhenUsed="0"/>
-    <w:lsdException w:name="Medium Grid 1 Accent 1" w:semiHidden="0" w:uiPriority="67" w:unhideWhenUsed="0"/>
-    <w:lsdException w:name="Medium Grid 2 Accent 1" w:semiHidden="0" w:uiPriority="68" w:unhideWhenUsed="0"/>
-    <w:lsdException w:name="Medium Grid 3 Accent 1" w:semiHidden="0" w:uiPriority="69" w:unhideWhenUsed="0"/>
-    <w:lsdException w:name="Dark List Accent 1" w:semiHidden="0" w:uiPriority="70" w:unhideWhenUsed="0"/>
-    <w:lsdException w:name="Colorful Shading Accent 1" w:semiHidden="0" w:uiPriority="71" w:unhideWhenUsed="0"/>
-    <w:lsdException w:name="Colorful List Accent 1" w:semiHidden="0" w:uiPriority="72" w:unhideWhenUsed="0"/>
-    <w:lsdException w:name="Colorful Grid Accent 1" w:semiHidden="0" w:uiPriority="73" w:unhideWhenUsed="0"/>
-    <w:lsdException w:name="Light Shading Accent 2" w:semiHidden="0" w:uiPriority="60" w:unhideWhenUsed="0"/>
-    <w:lsdException w:name="Light List Accent 2" w:semiHidden="0" w:uiPriority="61" w:unhideWhenUsed="0"/>
-    <w:lsdException w:name="Light Grid Accent 2" w:semiHidden="0" w:uiPriority="62" w:unhideWhenUsed="0"/>
-    <w:lsdException w:name="Medium Shading 1 Accent 2" w:semiHidden="0" w:uiPriority="63" w:unhideWhenUsed="0"/>
-    <w:lsdException w:name="Medium Shading 2 Accent 2" w:semiHidden="0" w:uiPriority="64" w:unhideWhenUsed="0"/>
-    <w:lsdException w:name="Medium List 1 Accent 2" w:semiHidden="0" w:uiPriority="65" w:unhideWhenUsed="0"/>
-    <w:lsdException w:name="Medium List 2 Accent 2" w:semiHidden="0" w:uiPriority="66" w:unhideWhenUsed="0"/>
-    <w:lsdException w:name="Medium Grid 1 Accent 2" w:semiHidden="0" w:uiPriority="67" w:unhideWhenUsed="0"/>
-    <w:lsdException w:name="Medium Grid 2 Accent 2" w:semiHidden="0" w:uiPriority="68" w:unhideWhenUsed="0"/>
-    <w:lsdException w:name="Medium Grid 3 Accent 2" w:semiHidden="0" w:uiPriority="69" w:unhideWhenUsed="0"/>
-    <w:lsdException w:name="Dark List Accent 2" w:semiHidden="0" w:uiPriority="70" w:unhideWhenUsed="0"/>
-    <w:lsdException w:name="Colorful Shading Accent 2" w:semiHidden="0" w:uiPriority="71" w:unhideWhenUsed="0"/>
-    <w:lsdException w:name="Colorful List Accent 2" w:semiHidden="0" w:uiPriority="72" w:unhideWhenUsed="0"/>
-    <w:lsdException w:name="Colorful Grid Accent 2" w:semiHidden="0" w:uiPriority="73" w:unhideWhenUsed="0"/>
-    <w:lsdException w:name="Light Shading Accent 3" w:semiHidden="0" w:uiPriority="60" w:unhideWhenUsed="0"/>
-    <w:lsdException w:name="Light List Accent 3" w:semiHidden="0" w:uiPriority="61" w:unhideWhenUsed="0"/>
-    <w:lsdException w:name="Light Grid Accent 3" w:semiHidden="0" w:uiPriority="62" w:unhideWhenUsed="0"/>
-    <w:lsdException w:name="Medium Shading 1 Accent 3" w:semiHidden="0" w:uiPriority="63" w:unhideWhenUsed="0"/>
-    <w:lsdException w:name="Medium Shading 2 Accent 3" w:semiHidden="0" w:uiPriority="64" w:unhideWhenUsed="0"/>
-    <w:lsdException w:name="Medium List 1 Accent 3" w:semiHidden="0" w:uiPriority="65" w:unhideWhenUsed="0"/>
-    <w:lsdException w:name="Medium List 2 Accent 3" w:semiHidden="0" w:uiPriority="66" w:unhideWhenUsed="0"/>
-    <w:lsdException w:name="Medium Grid 1 Accent 3" w:semiHidden="0" w:uiPriority="67" w:unhideWhenUsed="0"/>
-    <w:lsdException w:name="Medium Grid 2 Accent 3" w:semiHidden="0" w:uiPriority="68" w:unhideWhenUsed="0"/>
-    <w:lsdException w:name="Medium Grid 3 Accent 3" w:semiHidden="0" w:uiPriority="69" w:unhideWhenUsed="0"/>
-    <w:lsdException w:name="Dark List Accent 3" w:semiHidden="0" w:uiPriority="70" w:unhideWhenUsed="0"/>
-    <w:lsdException w:name="Colorful Shading Accent 3" w:semiHidden="0" w:uiPriority="71" w:unhideWhenUsed="0"/>
-    <w:lsdException w:name="Colorful List Accent 3" w:semiHidden="0" w:uiPriority="72" w:unhideWhenUsed="0"/>
-    <w:lsdException w:name="Colorful Grid Accent 3" w:semiHidden="0" w:uiPriority="73" w:unhideWhenUsed="0"/>
-    <w:lsdException w:name="Light Shading Accent 4" w:semiHidden="0" w:uiPriority="60" w:unhideWhenUsed="0"/>
-    <w:lsdException w:name="Light List Accent 4" w:semiHidden="0" w:uiPriority="61" w:unhideWhenUsed="0"/>
-    <w:lsdException w:name="Light Grid Accent 4" w:semiHidden="0" w:uiPriority="62" w:unhideWhenUsed="0"/>
-    <w:lsdException w:name="Medium Shading 1 Accent 4" w:semiHidden="0" w:uiPriority="63" w:unhideWhenUsed="0"/>
-    <w:lsdException w:name="Medium Shading 2 Accent 4" w:semiHidden="0" w:uiPriority="64" w:unhideWhenUsed="0"/>
-    <w:lsdException w:name="Medium List 1 Accent 4" w:semiHidden="0" w:uiPriority="65" w:unhideWhenUsed="0"/>
-    <w:lsdException w:name="Medium List 2 Accent 4" w:semiHidden="0" w:uiPriority="66" w:unhideWhenUsed="0"/>
-    <w:lsdException w:name="Medium Grid 1 Accent 4" w:semiHidden="0" w:uiPriority="67" w:unhideWhenUsed="0"/>
-    <w:lsdException w:name="Medium Grid 2 Accent 4" w:semiHidden="0" w:uiPriority="68" w:unhideWhenUsed="0"/>
-    <w:lsdException w:name="Medium Grid 3 Accent 4" w:semiHidden="0" w:uiPriority="69" w:unhideWhenUsed="0"/>
-    <w:lsdException w:name="Dark List Accent 4" w:semiHidden="0" w:uiPriority="70" w:unhideWhenUsed="0"/>
-    <w:lsdException w:name="Colorful Shading Accent 4" w:semiHidden="0" w:uiPriority="71" w:unhideWhenUsed="0"/>
-    <w:lsdException w:name="Colorful List Accent 4" w:semiHidden="0" w:uiPriority="72" w:unhideWhenUsed="0"/>
-    <w:lsdException w:name="Colorful Grid Accent 4" w:semiHidden="0" w:uiPriority="73" w:unhideWhenUsed="0"/>
-    <w:lsdException w:name="Light Shading Accent 5" w:semiHidden="0" w:uiPriority="60" w:unhideWhenUsed="0"/>
-    <w:lsdException w:name="Light List Accent 5" w:semiHidden="0" w:uiPriority="61" w:unhideWhenUsed="0"/>
-    <w:lsdException w:name="Light Grid Accent 5" w:semiHidden="0" w:uiPriority="62" w:unhideWhenUsed="0"/>
-    <w:lsdException w:name="Medium Shading 1 Accent 5" w:semiHidden="0" w:uiPriority="63" w:unhideWhenUsed="0"/>
-    <w:lsdException w:name="Medium Shading 2 Accent 5" w:semiHidden="0" w:uiPriority="64" w:unhideWhenUsed="0"/>
-    <w:lsdException w:name="Medium List 1 Accent 5" w:semiHidden="0" w:uiPriority="65" w:unhideWhenUsed="0"/>
-    <w:lsdException w:name="Medium List 2 Accent 5" w:semiHidden="0" w:uiPriority="66" w:unhideWhenUsed="0"/>
-    <w:lsdException w:name="Medium Grid 1 Accent 5" w:semiHidden="0" w:uiPriority="67" w:unhideWhenUsed="0"/>
-    <w:lsdException w:name="Medium Grid 2 Accent 5" w:semiHidden="0" w:uiPriority="68" w:unhideWhenUsed="0"/>
-    <w:lsdException w:name="Medium Grid 3 Accent 5" w:semiHidden="0" w:uiPriority="69" w:unhideWhenUsed="0"/>
-    <w:lsdException w:name="Dark List Accent 5" w:semiHidden="0" w:uiPriority="70" w:unhideWhenUsed="0"/>
-    <w:lsdException w:name="Colorful Shading Accent 5" w:semiHidden="0" w:uiPriority="71" w:unhideWhenUsed="0"/>
-    <w:lsdException w:name="Colorful List Accent 5" w:semiHidden="0" w:uiPriority="72" w:unhideWhenUsed="0"/>
-    <w:lsdException w:name="Colorful Grid Accent 5" w:semiHidden="0" w:uiPriority="73" w:unhideWhenUsed="0"/>
-    <w:lsdException w:name="Light Shading Accent 6" w:semiHidden="0" w:uiPriority="60" w:unhideWhenUsed="0"/>
-    <w:lsdException w:name="Light List Accent 6" w:semiHidden="0" w:uiPriority="61" w:unhideWhenUsed="0"/>
-    <w:lsdException w:name="Light Grid Accent 6" w:semiHidden="0" w:uiPriority="62" w:unhideWhenUsed="0"/>
-    <w:lsdException w:name="Medium Shading 1 Accent 6" w:semiHidden="0" w:uiPriority="63" w:unhideWhenUsed="0"/>
-    <w:lsdException w:name="Medium Shading 2 Accent 6" w:semiHidden="0" w:uiPriority="64" w:unhideWhenUsed="0"/>
-    <w:lsdException w:name="Medium List 1 Accent 6" w:semiHidden="0" w:uiPriority="65" w:unhideWhenUsed="0"/>
-    <w:lsdException w:name="Medium List 2 Accent 6" w:semiHidden="0" w:uiPriority="66" w:unhideWhenUsed="0"/>
-    <w:lsdException w:name="Medium Grid 1 Accent 6" w:semiHidden="0" w:uiPriority="67" w:unhideWhenUsed="0"/>
-    <w:lsdException w:name="Medium Grid 2 Accent 6" w:semiHidden="0" w:uiPriority="68" w:unhideWhenUsed="0"/>
-    <w:lsdException w:name="Medium Grid 3 Accent 6" w:semiHidden="0" w:uiPriority="69" w:unhideWhenUsed="0"/>
-    <w:lsdException w:name="Dark List Accent 6" w:semiHidden="0" w:uiPriority="70" w:unhideWhenUsed="0"/>
-    <w:lsdException w:name="Colorful Shading Accent 6" w:semiHidden="0" w:uiPriority="71" w:unhideWhenUsed="0"/>
-    <w:lsdException w:name="Colorful List Accent 6" w:semiHidden="0" w:uiPriority="72" w:unhideWhenUsed="0"/>
-    <w:lsdException w:name="Colorful Grid Accent 6" w:semiHidden="0" w:uiPriority="73" w:unhideWhenUsed="0"/>
-    <w:lsdException w:name="Subtle Emphasis" w:semiHidden="0" w:uiPriority="19" w:unhideWhenUsed="0" w:qFormat="1"/>
-    <w:lsdException w:name="Intense Emphasis" w:semiHidden="0" w:uiPriority="21" w:unhideWhenUsed="0" w:qFormat="1"/>
-    <w:lsdException w:name="Subtle Reference" w:semiHidden="0" w:uiPriority="31" w:unhideWhenUsed="0" w:qFormat="1"/>
-    <w:lsdException w:name="Intense Reference" w:semiHidden="0" w:uiPriority="32" w:unhideWhenUsed="0" w:qFormat="1"/>
-    <w:lsdException w:name="Book Title" w:semiHidden="0" w:uiPriority="33" w:unhideWhenUsed="0" w:qFormat="1"/>
-    <w:lsdException w:name="Bibliography" w:uiPriority="37"/>
-    <w:lsdException w:name="TOC Heading" w:uiPriority="39" w:qFormat="1"/>
-  </w:latentStyles>
-  <w:style w:type="paragraph" w:default="1" w:styleId="a">
-    <w:name w:val="Normal"/>
-    <w:qFormat/>
-    <w:pPr>
-      <w:widowControl w:val="0"/>
-      <w:jc w:val="both"/>
-    </w:pPr>
-  </w:style>
-  <w:style w:type="character" w:default="1" w:styleId="a0">
-    <w:name w:val="Default Paragraph Font"/>
-    <w:uiPriority w:val="1"/>
-    <w:semiHidden/>
-    <w:unhideWhenUsed/>
-  </w:style>
-  <w:style w:type="table" w:default="1" w:styleId="a1">
-    <w:name w:val="Normal Table"/>
-    <w:uiPriority w:val="99"/>
-    <w:semiHidden/>
-    <w:unhideWhenUsed/>
-    <w:tblPr>
-      <w:tblInd w:w="0" w:type="dxa"/>
-      <w:tblCellMar>
-        <w:top w:w="0" w:type="dxa"/>
-        <w:left w:w="108" w:type="dxa"/>
-        <w:bottom w:w="0" w:type="dxa"/>
-        <w:right w:w="108" w:type="dxa"/>
-      </w:tblCellMar>
-    </w:tblPr>
-  </w:style>
-  <w:style w:type="numbering" w:default="1" w:styleId="a2">
-    <w:name w:val="No List"/>
-    <w:uiPriority w:val="99"/>
-    <w:semiHidden/>
-    <w:unhideWhenUsed/>
-  </w:style>
-  <w:style w:type="character" w:styleId="a3">
-    <w:name w:val="Placeholder Text"/>
-    <w:basedOn w:val="a0"/>
-    <w:uiPriority w:val="99"/>
-    <w:unhideWhenUsed/>
-    <w:rsid w:val="00B12201"/>
-    <w:rPr>
-      <w:color w:val="808080"/>
-    </w:rPr>
-  </w:style>
-</w:styles>
-</file>
-
-<file path=word/glossary/stylesWithEffects.xml><?xml version="1.0" encoding="utf-8"?>
-<w:styles xmlns:wpc="http://schemas.microsoft.com/office/word/2010/wordprocessingCanvas" xmlns:mc="http://schemas.openxmlformats.org/markup-compatibility/2006" xmlns:o="urn:schemas-microsoft-com:office:office" xmlns:r="http://schemas.openxmlformats.org/officeDocument/2006/relationships" xmlns:m="http://schemas.openxmlformats.org/officeDocument/2006/math" xmlns:v="urn:schemas-microsoft-com:vml" xmlns:wp14="http://schemas.microsoft.com/office/word/2010/wordprocessingDrawing" xmlns:wp="http://schemas.openxmlformats.org/drawingml/2006/wordprocessingDrawing" xmlns:w10="urn:schemas-microsoft-com:office:word" xmlns:w="http://schemas.openxmlformats.org/wordprocessingml/2006/main" xmlns:w14="http://schemas.microsoft.com/office/word/2010/wordml" xmlns:wpg="http://schemas.microsoft.com/office/word/2010/wordprocessingGroup" xmlns:wpi="http://schemas.microsoft.com/office/word/2010/wordprocessingInk" xmlns:wne="http://schemas.microsoft.com/office/word/2006/wordml" xmlns:wps="http://schemas.microsoft.com/office/word/2010/wordprocessingShape" mc:Ignorable="w14 wp14">
-  <w:docDefaults>
-    <w:rPrDefault>
-      <w:rPr>
-        <w:rFonts w:asciiTheme="minorHAnsi" w:eastAsiaTheme="minorEastAsia" w:hAnsiTheme="minorHAnsi" w:cstheme="minorBidi"/>
-        <w:kern w:val="2"/>
-        <w:sz w:val="21"/>
-        <w:szCs w:val="22"/>
-        <w:lang w:val="en-US" w:eastAsia="zh-CN" w:bidi="ar-SA"/>
-      </w:rPr>
-    </w:rPrDefault>
-    <w:pPrDefault/>
-  </w:docDefaults>
-  <w:latentStyles w:defLockedState="0" w:defUIPriority="99" w:defSemiHidden="1" w:defUnhideWhenUsed="1" w:defQFormat="0" w:count="267">
-    <w:lsdException w:name="Normal" w:semiHidden="0" w:uiPriority="0" w:unhideWhenUsed="0" w:qFormat="1"/>
-    <w:lsdException w:name="heading 1" w:semiHidden="0" w:uiPriority="9" w:unhideWhenUsed="0" w:qFormat="1"/>
-    <w:lsdException w:name="heading 2" w:uiPriority="9" w:qFormat="1"/>
-    <w:lsdException w:name="heading 3" w:uiPriority="9" w:qFormat="1"/>
-    <w:lsdException w:name="heading 4" w:uiPriority="9" w:qFormat="1"/>
-    <w:lsdException w:name="heading 5" w:uiPriority="9" w:qFormat="1"/>
-    <w:lsdException w:name="heading 6" w:uiPriority="9" w:qFormat="1"/>
-    <w:lsdException w:name="heading 7" w:uiPriority="9" w:qFormat="1"/>
-    <w:lsdException w:name="heading 8" w:uiPriority="9" w:qFormat="1"/>
-    <w:lsdException w:name="heading 9" w:uiPriority="9" w:qFormat="1"/>
-    <w:lsdException w:name="toc 1" w:uiPriority="39"/>
-    <w:lsdException w:name="toc 2" w:uiPriority="39"/>
-    <w:lsdException w:name="toc 3" w:uiPriority="39"/>
-    <w:lsdException w:name="toc 4" w:uiPriority="39"/>
-    <w:lsdException w:name="toc 5" w:uiPriority="39"/>
-    <w:lsdException w:name="toc 6" w:uiPriority="39"/>
-    <w:lsdException w:name="toc 7" w:uiPriority="39"/>
-    <w:lsdException w:name="toc 8" w:uiPriority="39"/>
-    <w:lsdException w:name="toc 9" w:uiPriority="39"/>
-    <w:lsdException w:name="caption" w:uiPriority="35" w:qFormat="1"/>
-    <w:lsdException w:name="Title" w:semiHidden="0" w:uiPriority="10" w:unhideWhenUsed="0" w:qFormat="1"/>
-    <w:lsdException w:name="Default Paragraph Font" w:uiPriority="1"/>
-    <w:lsdException w:name="Subtitle" w:semiHidden="0" w:uiPriority="11" w:unhideWhenUsed="0" w:qFormat="1"/>
-    <w:lsdException w:name="Strong" w:semiHidden="0" w:uiPriority="22" w:unhideWhenUsed="0" w:qFormat="1"/>
-    <w:lsdException w:name="Emphasis" w:semiHidden="0" w:uiPriority="20" w:unhideWhenUsed="0" w:qFormat="1"/>
-    <w:lsdException w:name="Table Grid" w:semiHidden="0" w:uiPriority="59" w:unhideWhenUsed="0"/>
-    <w:lsdException w:name="Placeholder Text" w:unhideWhenUsed="0"/>
-    <w:lsdException w:name="No Spacing" w:semiHidden="0" w:uiPriority="1" w:unhideWhenUsed="0" w:qFormat="1"/>
-    <w:lsdException w:name="Light Shading" w:semiHidden="0" w:uiPriority="60" w:unhideWhenUsed="0"/>
-    <w:lsdException w:name="Light List" w:semiHidden="0" w:uiPriority="61" w:unhideWhenUsed="0"/>
-    <w:lsdException w:name="Light Grid" w:semiHidden="0" w:uiPriority="62" w:unhideWhenUsed="0"/>
-    <w:lsdException w:name="Medium Shading 1" w:semiHidden="0" w:uiPriority="63" w:unhideWhenUsed="0"/>
-    <w:lsdException w:name="Medium Shading 2" w:semiHidden="0" w:uiPriority="64" w:unhideWhenUsed="0"/>
-    <w:lsdException w:name="Medium List 1" w:semiHidden="0" w:uiPriority="65" w:unhideWhenUsed="0"/>
-    <w:lsdException w:name="Medium List 2" w:semiHidden="0" w:uiPriority="66" w:unhideWhenUsed="0"/>
-    <w:lsdException w:name="Medium Grid 1" w:semiHidden="0" w:uiPriority="67" w:unhideWhenUsed="0"/>
-    <w:lsdException w:name="Medium Grid 2" w:semiHidden="0" w:uiPriority="68" w:unhideWhenUsed="0"/>
-    <w:lsdException w:name="Medium Grid 3" w:semiHidden="0" w:uiPriority="69" w:unhideWhenUsed="0"/>
-    <w:lsdException w:name="Dark List" w:semiHidden="0" w:uiPriority="70" w:unhideWhenUsed="0"/>
-    <w:lsdException w:name="Colorful Shading" w:semiHidden="0" w:uiPriority="71" w:unhideWhenUsed="0"/>
-    <w:lsdException w:name="Colorful List" w:semiHidden="0" w:uiPriority="72" w:unhideWhenUsed="0"/>
-    <w:lsdException w:name="Colorful Grid" w:semiHidden="0" w:uiPriority="73" w:unhideWhenUsed="0"/>
-    <w:lsdException w:name="Light Shading Accent 1" w:semiHidden="0" w:uiPriority="60" w:unhideWhenUsed="0"/>
-    <w:lsdException w:name="Light List Accent 1" w:semiHidden="0" w:uiPriority="61" w:unhideWhenUsed="0"/>
-    <w:lsdException w:name="Light Grid Accent 1" w:semiHidden="0" w:uiPriority="62" w:unhideWhenUsed="0"/>
-    <w:lsdException w:name="Medium Shading 1 Accent 1" w:semiHidden="0" w:uiPriority="63" w:unhideWhenUsed="0"/>
-    <w:lsdException w:name="Medium Shading 2 Accent 1" w:semiHidden="0" w:uiPriority="64" w:unhideWhenUsed="0"/>
-    <w:lsdException w:name="Medium List 1 Accent 1" w:semiHidden="0" w:uiPriority="65" w:unhideWhenUsed="0"/>
-    <w:lsdException w:name="Revision" w:unhideWhenUsed="0"/>
-    <w:lsdException w:name="List Paragraph" w:semiHidden="0" w:uiPriority="34" w:unhideWhenUsed="0" w:qFormat="1"/>
-    <w:lsdException w:name="Quote" w:semiHidden="0" w:uiPriority="29" w:unhideWhenUsed="0" w:qFormat="1"/>
-    <w:lsdException w:name="Intense Quote" w:semiHidden="0" w:uiPriority="30" w:unhideWhenUsed="0" w:qFormat="1"/>
-    <w:lsdException w:name="Medium List 2 Accent 1" w:semiHidden="0" w:uiPriority="66" w:unhideWhenUsed="0"/>
-    <w:lsdException w:name="Medium Grid 1 Accent 1" w:semiHidden="0" w:uiPriority="67" w:unhideWhenUsed="0"/>
-    <w:lsdException w:name="Medium Grid 2 Accent 1" w:semiHidden="0" w:uiPriority="68" w:unhideWhenUsed="0"/>
-    <w:lsdException w:name="Medium Grid 3 Accent 1" w:semiHidden="0" w:uiPriority="69" w:unhideWhenUsed="0"/>
-    <w:lsdException w:name="Dark List Accent 1" w:semiHidden="0" w:uiPriority="70" w:unhideWhenUsed="0"/>
-    <w:lsdException w:name="Colorful Shading Accent 1" w:semiHidden="0" w:uiPriority="71" w:unhideWhenUsed="0"/>
-    <w:lsdException w:name="Colorful List Accent 1" w:semiHidden="0" w:uiPriority="72" w:unhideWhenUsed="0"/>
-    <w:lsdException w:name="Colorful Grid Accent 1" w:semiHidden="0" w:uiPriority="73" w:unhideWhenUsed="0"/>
-    <w:lsdException w:name="Light Shading Accent 2" w:semiHidden="0" w:uiPriority="60" w:unhideWhenUsed="0"/>
-    <w:lsdException w:name="Light List Accent 2" w:semiHidden="0" w:uiPriority="61" w:unhideWhenUsed="0"/>
-    <w:lsdException w:name="Light Grid Accent 2" w:semiHidden="0" w:uiPriority="62" w:unhideWhenUsed="0"/>
-    <w:lsdException w:name="Medium Shading 1 Accent 2" w:semiHidden="0" w:uiPriority="63" w:unhideWhenUsed="0"/>
-    <w:lsdException w:name="Medium Shading 2 Accent 2" w:semiHidden="0" w:uiPriority="64" w:unhideWhenUsed="0"/>
-    <w:lsdException w:name="Medium List 1 Accent 2" w:semiHidden="0" w:uiPriority="65" w:unhideWhenUsed="0"/>
-    <w:lsdException w:name="Medium List 2 Accent 2" w:semiHidden="0" w:uiPriority="66" w:unhideWhenUsed="0"/>
-    <w:lsdException w:name="Medium Grid 1 Accent 2" w:semiHidden="0" w:uiPriority="67" w:unhideWhenUsed="0"/>
-    <w:lsdException w:name="Medium Grid 2 Accent 2" w:semiHidden="0" w:uiPriority="68" w:unhideWhenUsed="0"/>
-    <w:lsdException w:name="Medium Grid 3 Accent 2" w:semiHidden="0" w:uiPriority="69" w:unhideWhenUsed="0"/>
-    <w:lsdException w:name="Dark List Accent 2" w:semiHidden="0" w:uiPriority="70" w:unhideWhenUsed="0"/>
-    <w:lsdException w:name="Colorful Shading Accent 2" w:semiHidden="0" w:uiPriority="71" w:unhideWhenUsed="0"/>
-    <w:lsdException w:name="Colorful List Accent 2" w:semiHidden="0" w:uiPriority="72" w:unhideWhenUsed="0"/>
-    <w:lsdException w:name="Colorful Grid Accent 2" w:semiHidden="0" w:uiPriority="73" w:unhideWhenUsed="0"/>
-    <w:lsdException w:name="Light Shading Accent 3" w:semiHidden="0" w:uiPriority="60" w:unhideWhenUsed="0"/>
-    <w:lsdException w:name="Light List Accent 3" w:semiHidden="0" w:uiPriority="61" w:unhideWhenUsed="0"/>
-    <w:lsdException w:name="Light Grid Accent 3" w:semiHidden="0" w:uiPriority="62" w:unhideWhenUsed="0"/>
-    <w:lsdException w:name="Medium Shading 1 Accent 3" w:semiHidden="0" w:uiPriority="63" w:unhideWhenUsed="0"/>
-    <w:lsdException w:name="Medium Shading 2 Accent 3" w:semiHidden="0" w:uiPriority="64" w:unhideWhenUsed="0"/>
-    <w:lsdException w:name="Medium List 1 Accent 3" w:semiHidden="0" w:uiPriority="65" w:unhideWhenUsed="0"/>
-    <w:lsdException w:name="Medium List 2 Accent 3" w:semiHidden="0" w:uiPriority="66" w:unhideWhenUsed="0"/>
-    <w:lsdException w:name="Medium Grid 1 Accent 3" w:semiHidden="0" w:uiPriority="67" w:unhideWhenUsed="0"/>
-    <w:lsdException w:name="Medium Grid 2 Accent 3" w:semiHidden="0" w:uiPriority="68" w:unhideWhenUsed="0"/>
-    <w:lsdException w:name="Medium Grid 3 Accent 3" w:semiHidden="0" w:uiPriority="69" w:unhideWhenUsed="0"/>
-    <w:lsdException w:name="Dark List Accent 3" w:semiHidden="0" w:uiPriority="70" w:unhideWhenUsed="0"/>
-    <w:lsdException w:name="Colorful Shading Accent 3" w:semiHidden="0" w:uiPriority="71" w:unhideWhenUsed="0"/>
-    <w:lsdException w:name="Colorful List Accent 3" w:semiHidden="0" w:uiPriority="72" w:unhideWhenUsed="0"/>
-    <w:lsdException w:name="Colorful Grid Accent 3" w:semiHidden="0" w:uiPriority="73" w:unhideWhenUsed="0"/>
-    <w:lsdException w:name="Light Shading Accent 4" w:semiHidden="0" w:uiPriority="60" w:unhideWhenUsed="0"/>
-    <w:lsdException w:name="Light List Accent 4" w:semiHidden="0" w:uiPriority="61" w:unhideWhenUsed="0"/>
-    <w:lsdException w:name="Light Grid Accent 4" w:semiHidden="0" w:uiPriority="62" w:unhideWhenUsed="0"/>
-    <w:lsdException w:name="Medium Shading 1 Accent 4" w:semiHidden="0" w:uiPriority="63" w:unhideWhenUsed="0"/>
-    <w:lsdException w:name="Medium Shading 2 Accent 4" w:semiHidden="0" w:uiPriority="64" w:unhideWhenUsed="0"/>
-    <w:lsdException w:name="Medium List 1 Accent 4" w:semiHidden="0" w:uiPriority="65" w:unhideWhenUsed="0"/>
-    <w:lsdException w:name="Medium List 2 Accent 4" w:semiHidden="0" w:uiPriority="66" w:unhideWhenUsed="0"/>
-    <w:lsdException w:name="Medium Grid 1 Accent 4" w:semiHidden="0" w:uiPriority="67" w:unhideWhenUsed="0"/>
-    <w:lsdException w:name="Medium Grid 2 Accent 4" w:semiHidden="0" w:uiPriority="68" w:unhideWhenUsed="0"/>
-    <w:lsdException w:name="Medium Grid 3 Accent 4" w:semiHidden="0" w:uiPriority="69" w:unhideWhenUsed="0"/>
-    <w:lsdException w:name="Dark List Accent 4" w:semiHidden="0" w:uiPriority="70" w:unhideWhenUsed="0"/>
-    <w:lsdException w:name="Colorful Shading Accent 4" w:semiHidden="0" w:uiPriority="71" w:unhideWhenUsed="0"/>
-    <w:lsdException w:name="Colorful List Accent 4" w:semiHidden="0" w:uiPriority="72" w:unhideWhenUsed="0"/>
-    <w:lsdException w:name="Colorful Grid Accent 4" w:semiHidden="0" w:uiPriority="73" w:unhideWhenUsed="0"/>
-    <w:lsdException w:name="Light Shading Accent 5" w:semiHidden="0" w:uiPriority="60" w:unhideWhenUsed="0"/>
-    <w:lsdException w:name="Light List Accent 5" w:semiHidden="0" w:uiPriority="61" w:unhideWhenUsed="0"/>
-    <w:lsdException w:name="Light Grid Accent 5" w:semiHidden="0" w:uiPriority="62" w:unhideWhenUsed="0"/>
-    <w:lsdException w:name="Medium Shading 1 Accent 5" w:semiHidden="0" w:uiPriority="63" w:unhideWhenUsed="0"/>
-    <w:lsdException w:name="Medium Shading 2 Accent 5" w:semiHidden="0" w:uiPriority="64" w:unhideWhenUsed="0"/>
-    <w:lsdException w:name="Medium List 1 Accent 5" w:semiHidden="0" w:uiPriority="65" w:unhideWhenUsed="0"/>
-    <w:lsdException w:name="Medium List 2 Accent 5" w:semiHidden="0" w:uiPriority="66" w:unhideWhenUsed="0"/>
-    <w:lsdException w:name="Medium Grid 1 Accent 5" w:semiHidden="0" w:uiPriority="67" w:unhideWhenUsed="0"/>
-    <w:lsdException w:name="Medium Grid 2 Accent 5" w:semiHidden="0" w:uiPriority="68" w:unhideWhenUsed="0"/>
-    <w:lsdException w:name="Medium Grid 3 Accent 5" w:semiHidden="0" w:uiPriority="69" w:unhideWhenUsed="0"/>
-    <w:lsdException w:name="Dark List Accent 5" w:semiHidden="0" w:uiPriority="70" w:unhideWhenUsed="0"/>
-    <w:lsdException w:name="Colorful Shading Accent 5" w:semiHidden="0" w:uiPriority="71" w:unhideWhenUsed="0"/>
-    <w:lsdException w:name="Colorful List Accent 5" w:semiHidden="0" w:uiPriority="72" w:unhideWhenUsed="0"/>
-    <w:lsdException w:name="Colorful Grid Accent 5" w:semiHidden="0" w:uiPriority="73" w:unhideWhenUsed="0"/>
-    <w:lsdException w:name="Light Shading Accent 6" w:semiHidden="0" w:uiPriority="60" w:unhideWhenUsed="0"/>
-    <w:lsdException w:name="Light List Accent 6" w:semiHidden="0" w:uiPriority="61" w:unhideWhenUsed="0"/>
-    <w:lsdException w:name="Light Grid Accent 6" w:semiHidden="0" w:uiPriority="62" w:unhideWhenUsed="0"/>
-    <w:lsdException w:name="Medium Shading 1 Accent 6" w:semiHidden="0" w:uiPriority="63" w:unhideWhenUsed="0"/>
-    <w:lsdException w:name="Medium Shading 2 Accent 6" w:semiHidden="0" w:uiPriority="64" w:unhideWhenUsed="0"/>
-    <w:lsdException w:name="Medium List 1 Accent 6" w:semiHidden="0" w:uiPriority="65" w:unhideWhenUsed="0"/>
-    <w:lsdException w:name="Medium List 2 Accent 6" w:semiHidden="0" w:uiPriority="66" w:unhideWhenUsed="0"/>
-    <w:lsdException w:name="Medium Grid 1 Accent 6" w:semiHidden="0" w:uiPriority="67" w:unhideWhenUsed="0"/>
-    <w:lsdException w:name="Medium Grid 2 Accent 6" w:semiHidden="0" w:uiPriority="68" w:unhideWhenUsed="0"/>
-    <w:lsdException w:name="Medium Grid 3 Accent 6" w:semiHidden="0" w:uiPriority="69" w:unhideWhenUsed="0"/>
-    <w:lsdException w:name="Dark List Accent 6" w:semiHidden="0" w:uiPriority="70" w:unhideWhenUsed="0"/>
-    <w:lsdException w:name="Colorful Shading Accent 6" w:semiHidden="0" w:uiPriority="71" w:unhideWhenUsed="0"/>
-    <w:lsdException w:name="Colorful List Accent 6" w:semiHidden="0" w:uiPriority="72" w:unhideWhenUsed="0"/>
-    <w:lsdException w:name="Colorful Grid Accent 6" w:semiHidden="0" w:uiPriority="73" w:unhideWhenUsed="0"/>
-    <w:lsdException w:name="Subtle Emphasis" w:semiHidden="0" w:uiPriority="19" w:unhideWhenUsed="0" w:qFormat="1"/>
-    <w:lsdException w:name="Intense Emphasis" w:semiHidden="0" w:uiPriority="21" w:unhideWhenUsed="0" w:qFormat="1"/>
-    <w:lsdException w:name="Subtle Reference" w:semiHidden="0" w:uiPriority="31" w:unhideWhenUsed="0" w:qFormat="1"/>
-    <w:lsdException w:name="Intense Reference" w:semiHidden="0" w:uiPriority="32" w:unhideWhenUsed="0" w:qFormat="1"/>
-    <w:lsdException w:name="Book Title" w:semiHidden="0" w:uiPriority="33" w:unhideWhenUsed="0" w:qFormat="1"/>
-    <w:lsdException w:name="Bibliography" w:uiPriority="37"/>
-    <w:lsdException w:name="TOC Heading" w:uiPriority="39" w:qFormat="1"/>
-  </w:latentStyles>
-  <w:style w:type="paragraph" w:default="1" w:styleId="a">
-    <w:name w:val="Normal"/>
-    <w:qFormat/>
-    <w:pPr>
-      <w:widowControl w:val="0"/>
-      <w:jc w:val="both"/>
-    </w:pPr>
-  </w:style>
-  <w:style w:type="character" w:default="1" w:styleId="a0">
-    <w:name w:val="Default Paragraph Font"/>
-    <w:uiPriority w:val="1"/>
-    <w:semiHidden/>
-    <w:unhideWhenUsed/>
-  </w:style>
-  <w:style w:type="table" w:default="1" w:styleId="a1">
-    <w:name w:val="Normal Table"/>
-    <w:uiPriority w:val="99"/>
-    <w:semiHidden/>
-    <w:unhideWhenUsed/>
-    <w:tblPr>
-      <w:tblInd w:w="0" w:type="dxa"/>
-      <w:tblCellMar>
-        <w:top w:w="0" w:type="dxa"/>
-        <w:left w:w="108" w:type="dxa"/>
-        <w:bottom w:w="0" w:type="dxa"/>
-        <w:right w:w="108" w:type="dxa"/>
-      </w:tblCellMar>
-    </w:tblPr>
-  </w:style>
-  <w:style w:type="numbering" w:default="1" w:styleId="a2">
-    <w:name w:val="No List"/>
-    <w:uiPriority w:val="99"/>
-    <w:semiHidden/>
-    <w:unhideWhenUsed/>
-  </w:style>
-  <w:style w:type="character" w:styleId="a3">
-    <w:name w:val="Placeholder Text"/>
-    <w:basedOn w:val="a0"/>
-    <w:uiPriority w:val="99"/>
-    <w:unhideWhenUsed/>
-    <w:rsid w:val="00B12201"/>
-    <w:rPr>
-      <w:color w:val="808080"/>
-    </w:rPr>
-  </w:style>
-</w:styles>
-</file>
-
-<file path=word/glossary/webSettings.xml><?xml version="1.0" encoding="utf-8"?>
-<w:webSettings xmlns:mc="http://schemas.openxmlformats.org/markup-compatibility/2006" xmlns:r="http://schemas.openxmlformats.org/officeDocument/2006/relationships" xmlns:w="http://schemas.openxmlformats.org/wordprocessingml/2006/main" xmlns:w14="http://schemas.microsoft.com/office/word/2010/wordml" mc:Ignorable="w14">
-  <w:optimizeForBrowser/>
-  <w:allowPNG/>
-</w:webSettings>
-</file>
-
 <file path=word/theme/theme1.xml><?xml version="1.0" encoding="utf-8"?>
 <a:theme xmlns:a="http://schemas.openxmlformats.org/drawingml/2006/main" name="Office 主题">
   <a:themeElements>
@@ -37726,7 +37713,7 @@
 </file>
 
 <file path=customXml/itemProps2.xml><?xml version="1.0" encoding="utf-8"?>
-<ds:datastoreItem xmlns:ds="http://schemas.openxmlformats.org/officeDocument/2006/customXml" ds:itemID="{5C8AEF3F-FD5C-4E3A-A0D4-2F28108297AE}">
+<ds:datastoreItem xmlns:ds="http://schemas.openxmlformats.org/officeDocument/2006/customXml" ds:itemID="{B9B29734-059E-46DE-9C23-1B2A0C45E92E}">
   <ds:schemaRefs>
     <ds:schemaRef ds:uri="http://schemas.openxmlformats.org/officeDocument/2006/bibliography"/>
   </ds:schemaRefs>

--- a/理学院—信计—2班—12071030230—周敏.docx
+++ b/理学院—信计—2班—12071030230—周敏.docx
@@ -14,7 +14,7 @@
       <w:bookmarkStart w:id="0" w:name="_Toc105491688"/>
       <w:bookmarkStart w:id="1" w:name="_Toc8232"/>
       <w:bookmarkStart w:id="2" w:name="_Toc314695104"/>
-      <w:bookmarkStart w:id="3" w:name="_Toc13782"/>
+      <w:bookmarkStart w:id="3" w:name="_Toc451892549"/>
       <w:bookmarkStart w:id="4" w:name="_Toc105491690"/>
       <w:r>
         <w:rPr>
@@ -349,7 +349,7 @@
       </w:pPr>
       <w:bookmarkStart w:id="6" w:name="_Toc314695105"/>
       <w:bookmarkStart w:id="7" w:name="_Toc26970"/>
-      <w:bookmarkStart w:id="8" w:name="_Toc29891"/>
+      <w:bookmarkStart w:id="8" w:name="_Toc451892550"/>
       <w:r>
         <w:rPr>
           <w:szCs w:val="36"/>
@@ -598,16 +598,6 @@
       <w:pPr>
         <w:spacing w:line="400" w:lineRule="exact"/>
         <w:ind w:left="1298" w:rightChars="12" w:right="29" w:hangingChars="541" w:hanging="1298"/>
-        <w:rPr>
-          <w:rFonts w:eastAsia="黑体"/>
-          <w:bCs/>
-        </w:rPr>
-      </w:pPr>
-    </w:p>
-    <w:p>
-      <w:pPr>
-        <w:spacing w:line="400" w:lineRule="exact"/>
-        <w:ind w:rightChars="12" w:right="29"/>
         <w:rPr>
           <w:rFonts w:eastAsia="黑体"/>
           <w:bCs/>
@@ -654,7 +644,7 @@
       <w:pPr>
         <w:pStyle w:val="1"/>
       </w:pPr>
-      <w:bookmarkStart w:id="9" w:name="_Toc10832"/>
+      <w:bookmarkStart w:id="9" w:name="_Toc451892551"/>
       <w:r>
         <w:rPr>
           <w:rFonts w:hint="eastAsia"/>
@@ -676,19 +666,19 @@
       </w:r>
       <w:bookmarkEnd w:id="9"/>
     </w:p>
-    <w:p/>
     <w:p>
       <w:pPr>
         <w:pStyle w:val="10"/>
         <w:tabs>
-          <w:tab w:val="right" w:leader="dot" w:pos="9071"/>
+          <w:tab w:val="right" w:leader="dot" w:pos="9061"/>
         </w:tabs>
         <w:spacing w:line="240" w:lineRule="auto"/>
-        <w:ind w:firstLineChars="0" w:firstLine="0"/>
-        <w:rPr>
-          <w:rFonts w:asciiTheme="minorEastAsia" w:eastAsiaTheme="minorEastAsia" w:hAnsiTheme="minorEastAsia" w:cstheme="minorEastAsia"/>
-          <w:bCs/>
-          <w:kern w:val="44"/>
+        <w:ind w:firstLineChars="133" w:firstLine="479"/>
+        <w:rPr>
+          <w:rFonts w:asciiTheme="minorHAnsi" w:eastAsiaTheme="minorEastAsia" w:hAnsiTheme="minorHAnsi"/>
+          <w:noProof/>
+          <w:sz w:val="21"/>
+          <w:szCs w:val="22"/>
         </w:rPr>
       </w:pPr>
       <w:r>
@@ -715,61 +705,68 @@
         </w:rPr>
         <w:fldChar w:fldCharType="separate"/>
       </w:r>
-      <w:hyperlink w:anchor="_Toc13782" w:history="1">
+      <w:hyperlink w:anchor="_Toc451892549" w:history="1">
         <w:r>
           <w:rPr>
-            <w:rFonts w:asciiTheme="minorEastAsia" w:eastAsiaTheme="minorEastAsia" w:hAnsiTheme="minorEastAsia" w:cstheme="minorEastAsia" w:hint="eastAsia"/>
-            <w:bCs/>
-            <w:kern w:val="44"/>
+            <w:rStyle w:val="ab"/>
+            <w:rFonts w:hint="eastAsia"/>
+            <w:noProof/>
           </w:rPr>
-          <w:t>摘 要</w:t>
+          <w:t>摘</w:t>
         </w:r>
         <w:r>
           <w:rPr>
-            <w:rFonts w:asciiTheme="minorEastAsia" w:eastAsiaTheme="minorEastAsia" w:hAnsiTheme="minorEastAsia" w:cstheme="minorEastAsia" w:hint="eastAsia"/>
-            <w:bCs/>
-            <w:kern w:val="44"/>
+            <w:rStyle w:val="ab"/>
+            <w:noProof/>
+          </w:rPr>
+          <w:t xml:space="preserve"> </w:t>
+        </w:r>
+        <w:r>
+          <w:rPr>
+            <w:rStyle w:val="ab"/>
+            <w:rFonts w:hint="eastAsia"/>
+            <w:noProof/>
+          </w:rPr>
+          <w:t>要</w:t>
+        </w:r>
+        <w:r>
+          <w:rPr>
+            <w:noProof/>
           </w:rPr>
           <w:tab/>
         </w:r>
         <w:r>
           <w:rPr>
-            <w:rFonts w:asciiTheme="minorEastAsia" w:eastAsiaTheme="minorEastAsia" w:hAnsiTheme="minorEastAsia" w:cstheme="minorEastAsia" w:hint="eastAsia"/>
-            <w:bCs/>
-            <w:kern w:val="44"/>
+            <w:noProof/>
           </w:rPr>
           <w:fldChar w:fldCharType="begin"/>
         </w:r>
         <w:r>
           <w:rPr>
-            <w:rFonts w:asciiTheme="minorEastAsia" w:eastAsiaTheme="minorEastAsia" w:hAnsiTheme="minorEastAsia" w:cstheme="minorEastAsia" w:hint="eastAsia"/>
-            <w:bCs/>
-            <w:kern w:val="44"/>
+            <w:noProof/>
           </w:rPr>
-          <w:instrText xml:space="preserve"> PAGEREF _Toc13782 </w:instrText>
+          <w:instrText xml:space="preserve"> PAGEREF _Toc451892549 \h </w:instrText>
         </w:r>
         <w:r>
           <w:rPr>
-            <w:rFonts w:asciiTheme="minorEastAsia" w:eastAsiaTheme="minorEastAsia" w:hAnsiTheme="minorEastAsia" w:cstheme="minorEastAsia" w:hint="eastAsia"/>
-            <w:bCs/>
-            <w:kern w:val="44"/>
+            <w:noProof/>
+          </w:rPr>
+        </w:r>
+        <w:r>
+          <w:rPr>
+            <w:noProof/>
           </w:rPr>
           <w:fldChar w:fldCharType="separate"/>
         </w:r>
         <w:r>
           <w:rPr>
-            <w:rFonts w:asciiTheme="minorEastAsia" w:eastAsiaTheme="minorEastAsia" w:hAnsiTheme="minorEastAsia" w:cstheme="minorEastAsia"/>
-            <w:bCs/>
             <w:noProof/>
-            <w:kern w:val="44"/>
           </w:rPr>
           <w:t>I</w:t>
         </w:r>
         <w:r>
           <w:rPr>
-            <w:rFonts w:asciiTheme="minorEastAsia" w:eastAsiaTheme="minorEastAsia" w:hAnsiTheme="minorEastAsia" w:cstheme="minorEastAsia" w:hint="eastAsia"/>
-            <w:bCs/>
-            <w:kern w:val="44"/>
+            <w:noProof/>
           </w:rPr>
           <w:fldChar w:fldCharType="end"/>
         </w:r>
@@ -779,71 +776,62 @@
       <w:pPr>
         <w:pStyle w:val="10"/>
         <w:tabs>
-          <w:tab w:val="right" w:leader="dot" w:pos="9071"/>
+          <w:tab w:val="right" w:leader="dot" w:pos="9061"/>
         </w:tabs>
         <w:spacing w:line="240" w:lineRule="auto"/>
-        <w:ind w:firstLineChars="0" w:firstLine="0"/>
-        <w:rPr>
-          <w:rFonts w:asciiTheme="minorEastAsia" w:eastAsiaTheme="minorEastAsia" w:hAnsiTheme="minorEastAsia" w:cstheme="minorEastAsia"/>
-          <w:bCs/>
-          <w:kern w:val="44"/>
+        <w:rPr>
+          <w:rFonts w:asciiTheme="minorHAnsi" w:eastAsiaTheme="minorEastAsia" w:hAnsiTheme="minorHAnsi"/>
+          <w:noProof/>
+          <w:sz w:val="21"/>
+          <w:szCs w:val="22"/>
         </w:rPr>
       </w:pPr>
-      <w:hyperlink w:anchor="_Toc29891" w:history="1">
+      <w:hyperlink w:anchor="_Toc451892550" w:history="1">
         <w:r>
           <w:rPr>
-            <w:rFonts w:asciiTheme="minorEastAsia" w:eastAsiaTheme="minorEastAsia" w:hAnsiTheme="minorEastAsia" w:cstheme="minorEastAsia" w:hint="eastAsia"/>
-            <w:bCs/>
-            <w:kern w:val="44"/>
+            <w:rStyle w:val="ab"/>
+            <w:noProof/>
           </w:rPr>
           <w:t>ABSTRACT</w:t>
         </w:r>
         <w:r>
           <w:rPr>
-            <w:rFonts w:asciiTheme="minorEastAsia" w:eastAsiaTheme="minorEastAsia" w:hAnsiTheme="minorEastAsia" w:cstheme="minorEastAsia" w:hint="eastAsia"/>
-            <w:bCs/>
-            <w:kern w:val="44"/>
+            <w:noProof/>
           </w:rPr>
           <w:tab/>
         </w:r>
         <w:r>
           <w:rPr>
-            <w:rFonts w:asciiTheme="minorEastAsia" w:eastAsiaTheme="minorEastAsia" w:hAnsiTheme="minorEastAsia" w:cstheme="minorEastAsia" w:hint="eastAsia"/>
-            <w:bCs/>
-            <w:kern w:val="44"/>
+            <w:noProof/>
           </w:rPr>
           <w:fldChar w:fldCharType="begin"/>
         </w:r>
         <w:r>
           <w:rPr>
-            <w:rFonts w:asciiTheme="minorEastAsia" w:eastAsiaTheme="minorEastAsia" w:hAnsiTheme="minorEastAsia" w:cstheme="minorEastAsia" w:hint="eastAsia"/>
-            <w:bCs/>
-            <w:kern w:val="44"/>
+            <w:noProof/>
           </w:rPr>
-          <w:instrText xml:space="preserve"> PAGEREF _Toc29891 </w:instrText>
+          <w:instrText xml:space="preserve"> PAGEREF _Toc451892550 \h </w:instrText>
         </w:r>
         <w:r>
           <w:rPr>
-            <w:rFonts w:asciiTheme="minorEastAsia" w:eastAsiaTheme="minorEastAsia" w:hAnsiTheme="minorEastAsia" w:cstheme="minorEastAsia" w:hint="eastAsia"/>
-            <w:bCs/>
-            <w:kern w:val="44"/>
+            <w:noProof/>
+          </w:rPr>
+        </w:r>
+        <w:r>
+          <w:rPr>
+            <w:noProof/>
           </w:rPr>
           <w:fldChar w:fldCharType="separate"/>
         </w:r>
         <w:r>
           <w:rPr>
-            <w:rFonts w:asciiTheme="minorEastAsia" w:eastAsiaTheme="minorEastAsia" w:hAnsiTheme="minorEastAsia" w:cstheme="minorEastAsia"/>
-            <w:bCs/>
             <w:noProof/>
-            <w:kern w:val="44"/>
           </w:rPr>
           <w:t>II</w:t>
         </w:r>
         <w:r>
           <w:rPr>
-            <w:rFonts w:asciiTheme="minorEastAsia" w:eastAsiaTheme="minorEastAsia" w:hAnsiTheme="minorEastAsia" w:cstheme="minorEastAsia" w:hint="eastAsia"/>
-            <w:bCs/>
-            <w:kern w:val="44"/>
+            <w:noProof/>
           </w:rPr>
           <w:fldChar w:fldCharType="end"/>
         </w:r>
@@ -853,71 +841,78 @@
       <w:pPr>
         <w:pStyle w:val="10"/>
         <w:tabs>
-          <w:tab w:val="right" w:leader="dot" w:pos="9071"/>
+          <w:tab w:val="right" w:leader="dot" w:pos="9061"/>
         </w:tabs>
         <w:spacing w:line="240" w:lineRule="auto"/>
-        <w:ind w:firstLineChars="0" w:firstLine="0"/>
-        <w:rPr>
-          <w:rFonts w:asciiTheme="minorEastAsia" w:eastAsiaTheme="minorEastAsia" w:hAnsiTheme="minorEastAsia" w:cstheme="minorEastAsia"/>
-          <w:bCs/>
-          <w:kern w:val="44"/>
+        <w:rPr>
+          <w:rFonts w:asciiTheme="minorHAnsi" w:eastAsiaTheme="minorEastAsia" w:hAnsiTheme="minorHAnsi"/>
+          <w:noProof/>
+          <w:sz w:val="21"/>
+          <w:szCs w:val="22"/>
         </w:rPr>
       </w:pPr>
-      <w:hyperlink w:anchor="_Toc10832" w:history="1">
+      <w:hyperlink w:anchor="_Toc451892551" w:history="1">
         <w:r>
           <w:rPr>
-            <w:rFonts w:asciiTheme="minorEastAsia" w:eastAsiaTheme="minorEastAsia" w:hAnsiTheme="minorEastAsia" w:cstheme="minorEastAsia" w:hint="eastAsia"/>
-            <w:bCs/>
-            <w:kern w:val="44"/>
+            <w:rStyle w:val="ab"/>
+            <w:rFonts w:hint="eastAsia"/>
+            <w:noProof/>
           </w:rPr>
-          <w:t>目 录</w:t>
+          <w:t>目</w:t>
         </w:r>
         <w:r>
           <w:rPr>
-            <w:rFonts w:asciiTheme="minorEastAsia" w:eastAsiaTheme="minorEastAsia" w:hAnsiTheme="minorEastAsia" w:cstheme="minorEastAsia" w:hint="eastAsia"/>
-            <w:bCs/>
-            <w:kern w:val="44"/>
+            <w:rStyle w:val="ab"/>
+            <w:noProof/>
+          </w:rPr>
+          <w:t xml:space="preserve"> </w:t>
+        </w:r>
+        <w:r>
+          <w:rPr>
+            <w:rStyle w:val="ab"/>
+            <w:rFonts w:hint="eastAsia"/>
+            <w:noProof/>
+          </w:rPr>
+          <w:t>录</w:t>
+        </w:r>
+        <w:r>
+          <w:rPr>
+            <w:noProof/>
           </w:rPr>
           <w:tab/>
         </w:r>
         <w:r>
           <w:rPr>
-            <w:rFonts w:asciiTheme="minorEastAsia" w:eastAsiaTheme="minorEastAsia" w:hAnsiTheme="minorEastAsia" w:cstheme="minorEastAsia" w:hint="eastAsia"/>
-            <w:bCs/>
-            <w:kern w:val="44"/>
+            <w:noProof/>
           </w:rPr>
           <w:fldChar w:fldCharType="begin"/>
         </w:r>
         <w:r>
           <w:rPr>
-            <w:rFonts w:asciiTheme="minorEastAsia" w:eastAsiaTheme="minorEastAsia" w:hAnsiTheme="minorEastAsia" w:cstheme="minorEastAsia" w:hint="eastAsia"/>
-            <w:bCs/>
-            <w:kern w:val="44"/>
+            <w:noProof/>
           </w:rPr>
-          <w:instrText xml:space="preserve"> PAGEREF _Toc10832 </w:instrText>
+          <w:instrText xml:space="preserve"> PAGEREF _Toc451892551 \h </w:instrText>
         </w:r>
         <w:r>
           <w:rPr>
-            <w:rFonts w:asciiTheme="minorEastAsia" w:eastAsiaTheme="minorEastAsia" w:hAnsiTheme="minorEastAsia" w:cstheme="minorEastAsia" w:hint="eastAsia"/>
-            <w:bCs/>
-            <w:kern w:val="44"/>
+            <w:noProof/>
+          </w:rPr>
+        </w:r>
+        <w:r>
+          <w:rPr>
+            <w:noProof/>
           </w:rPr>
           <w:fldChar w:fldCharType="separate"/>
         </w:r>
         <w:r>
           <w:rPr>
-            <w:rFonts w:asciiTheme="minorEastAsia" w:eastAsiaTheme="minorEastAsia" w:hAnsiTheme="minorEastAsia" w:cstheme="minorEastAsia"/>
-            <w:bCs/>
             <w:noProof/>
-            <w:kern w:val="44"/>
           </w:rPr>
           <w:t>III</w:t>
         </w:r>
         <w:r>
           <w:rPr>
-            <w:rFonts w:asciiTheme="minorEastAsia" w:eastAsiaTheme="minorEastAsia" w:hAnsiTheme="minorEastAsia" w:cstheme="minorEastAsia" w:hint="eastAsia"/>
-            <w:bCs/>
-            <w:kern w:val="44"/>
+            <w:noProof/>
           </w:rPr>
           <w:fldChar w:fldCharType="end"/>
         </w:r>
@@ -927,71 +922,93 @@
       <w:pPr>
         <w:pStyle w:val="10"/>
         <w:tabs>
-          <w:tab w:val="right" w:leader="dot" w:pos="9071"/>
+          <w:tab w:val="right" w:leader="dot" w:pos="9061"/>
         </w:tabs>
         <w:spacing w:line="240" w:lineRule="auto"/>
-        <w:ind w:firstLineChars="0" w:firstLine="0"/>
-        <w:rPr>
-          <w:rFonts w:asciiTheme="minorEastAsia" w:eastAsiaTheme="minorEastAsia" w:hAnsiTheme="minorEastAsia" w:cstheme="minorEastAsia"/>
-          <w:bCs/>
-          <w:kern w:val="44"/>
+        <w:rPr>
+          <w:rFonts w:asciiTheme="minorHAnsi" w:eastAsiaTheme="minorEastAsia" w:hAnsiTheme="minorHAnsi"/>
+          <w:noProof/>
+          <w:sz w:val="21"/>
+          <w:szCs w:val="22"/>
         </w:rPr>
       </w:pPr>
-      <w:hyperlink w:anchor="_Toc27479" w:history="1">
+      <w:hyperlink w:anchor="_Toc451892552" w:history="1">
         <w:r>
           <w:rPr>
-            <w:rFonts w:asciiTheme="minorEastAsia" w:eastAsiaTheme="minorEastAsia" w:hAnsiTheme="minorEastAsia" w:cstheme="minorEastAsia" w:hint="eastAsia"/>
-            <w:bCs/>
-            <w:kern w:val="44"/>
+            <w:rStyle w:val="ab"/>
+            <w:rFonts w:hint="eastAsia"/>
+            <w:noProof/>
           </w:rPr>
-          <w:t>第一章 前 言</w:t>
+          <w:t>第一章</w:t>
         </w:r>
         <w:r>
           <w:rPr>
-            <w:rFonts w:asciiTheme="minorEastAsia" w:eastAsiaTheme="minorEastAsia" w:hAnsiTheme="minorEastAsia" w:cstheme="minorEastAsia" w:hint="eastAsia"/>
-            <w:bCs/>
-            <w:kern w:val="44"/>
+            <w:rStyle w:val="ab"/>
+            <w:noProof/>
+          </w:rPr>
+          <w:t xml:space="preserve"> </w:t>
+        </w:r>
+        <w:r>
+          <w:rPr>
+            <w:rStyle w:val="ab"/>
+            <w:rFonts w:hint="eastAsia"/>
+            <w:noProof/>
+          </w:rPr>
+          <w:t>前</w:t>
+        </w:r>
+        <w:r>
+          <w:rPr>
+            <w:rStyle w:val="ab"/>
+            <w:noProof/>
+          </w:rPr>
+          <w:t xml:space="preserve"> </w:t>
+        </w:r>
+        <w:r>
+          <w:rPr>
+            <w:rStyle w:val="ab"/>
+            <w:rFonts w:hint="eastAsia"/>
+            <w:noProof/>
+          </w:rPr>
+          <w:t>言</w:t>
+        </w:r>
+        <w:r>
+          <w:rPr>
+            <w:noProof/>
           </w:rPr>
           <w:tab/>
         </w:r>
         <w:r>
           <w:rPr>
-            <w:rFonts w:asciiTheme="minorEastAsia" w:eastAsiaTheme="minorEastAsia" w:hAnsiTheme="minorEastAsia" w:cstheme="minorEastAsia" w:hint="eastAsia"/>
-            <w:bCs/>
-            <w:kern w:val="44"/>
+            <w:noProof/>
           </w:rPr>
           <w:fldChar w:fldCharType="begin"/>
         </w:r>
         <w:r>
           <w:rPr>
-            <w:rFonts w:asciiTheme="minorEastAsia" w:eastAsiaTheme="minorEastAsia" w:hAnsiTheme="minorEastAsia" w:cstheme="minorEastAsia" w:hint="eastAsia"/>
-            <w:bCs/>
-            <w:kern w:val="44"/>
+            <w:noProof/>
           </w:rPr>
-          <w:instrText xml:space="preserve"> PAGEREF _Toc27479 </w:instrText>
+          <w:instrText xml:space="preserve"> PAGEREF _Toc451892552 \h </w:instrText>
         </w:r>
         <w:r>
           <w:rPr>
-            <w:rFonts w:asciiTheme="minorEastAsia" w:eastAsiaTheme="minorEastAsia" w:hAnsiTheme="minorEastAsia" w:cstheme="minorEastAsia" w:hint="eastAsia"/>
-            <w:bCs/>
-            <w:kern w:val="44"/>
+            <w:noProof/>
+          </w:rPr>
+        </w:r>
+        <w:r>
+          <w:rPr>
+            <w:noProof/>
           </w:rPr>
           <w:fldChar w:fldCharType="separate"/>
         </w:r>
         <w:r>
           <w:rPr>
-            <w:rFonts w:asciiTheme="minorEastAsia" w:eastAsiaTheme="minorEastAsia" w:hAnsiTheme="minorEastAsia" w:cstheme="minorEastAsia"/>
-            <w:bCs/>
             <w:noProof/>
-            <w:kern w:val="44"/>
           </w:rPr>
           <w:t>1</w:t>
         </w:r>
         <w:r>
           <w:rPr>
-            <w:rFonts w:asciiTheme="minorEastAsia" w:eastAsiaTheme="minorEastAsia" w:hAnsiTheme="minorEastAsia" w:cstheme="minorEastAsia" w:hint="eastAsia"/>
-            <w:bCs/>
-            <w:kern w:val="44"/>
+            <w:noProof/>
           </w:rPr>
           <w:fldChar w:fldCharType="end"/>
         </w:r>
@@ -1001,71 +1018,72 @@
       <w:pPr>
         <w:pStyle w:val="20"/>
         <w:tabs>
-          <w:tab w:val="right" w:leader="dot" w:pos="9071"/>
+          <w:tab w:val="right" w:leader="dot" w:pos="9061"/>
         </w:tabs>
         <w:spacing w:line="240" w:lineRule="auto"/>
-        <w:ind w:left="480" w:firstLineChars="0" w:firstLine="0"/>
-        <w:rPr>
-          <w:rFonts w:asciiTheme="minorEastAsia" w:eastAsiaTheme="minorEastAsia" w:hAnsiTheme="minorEastAsia" w:cstheme="minorEastAsia"/>
-          <w:bCs/>
-          <w:kern w:val="44"/>
+        <w:ind w:left="480"/>
+        <w:rPr>
+          <w:rFonts w:asciiTheme="minorHAnsi" w:eastAsiaTheme="minorEastAsia" w:hAnsiTheme="minorHAnsi"/>
+          <w:noProof/>
+          <w:sz w:val="21"/>
+          <w:szCs w:val="22"/>
         </w:rPr>
       </w:pPr>
-      <w:hyperlink w:anchor="_Toc6445" w:history="1">
+      <w:hyperlink w:anchor="_Toc451892553" w:history="1">
         <w:r>
           <w:rPr>
-            <w:rFonts w:asciiTheme="minorEastAsia" w:eastAsiaTheme="minorEastAsia" w:hAnsiTheme="minorEastAsia" w:cstheme="minorEastAsia" w:hint="eastAsia"/>
-            <w:bCs/>
-            <w:kern w:val="44"/>
+            <w:rStyle w:val="ab"/>
+            <w:rFonts w:ascii="黑体" w:hAnsi="黑体"/>
+            <w:noProof/>
           </w:rPr>
-          <w:t>1.1 选题背景</w:t>
+          <w:t xml:space="preserve">1.1 </w:t>
         </w:r>
         <w:r>
           <w:rPr>
-            <w:rFonts w:asciiTheme="minorEastAsia" w:eastAsiaTheme="minorEastAsia" w:hAnsiTheme="minorEastAsia" w:cstheme="minorEastAsia" w:hint="eastAsia"/>
-            <w:bCs/>
-            <w:kern w:val="44"/>
+            <w:rStyle w:val="ab"/>
+            <w:rFonts w:ascii="黑体" w:hAnsi="黑体" w:hint="eastAsia"/>
+            <w:noProof/>
+          </w:rPr>
+          <w:t>选题背景</w:t>
+        </w:r>
+        <w:r>
+          <w:rPr>
+            <w:noProof/>
           </w:rPr>
           <w:tab/>
         </w:r>
         <w:r>
           <w:rPr>
-            <w:rFonts w:asciiTheme="minorEastAsia" w:eastAsiaTheme="minorEastAsia" w:hAnsiTheme="minorEastAsia" w:cstheme="minorEastAsia" w:hint="eastAsia"/>
-            <w:bCs/>
-            <w:kern w:val="44"/>
+            <w:noProof/>
           </w:rPr>
           <w:fldChar w:fldCharType="begin"/>
         </w:r>
         <w:r>
           <w:rPr>
-            <w:rFonts w:asciiTheme="minorEastAsia" w:eastAsiaTheme="minorEastAsia" w:hAnsiTheme="minorEastAsia" w:cstheme="minorEastAsia" w:hint="eastAsia"/>
-            <w:bCs/>
-            <w:kern w:val="44"/>
+            <w:noProof/>
           </w:rPr>
-          <w:instrText xml:space="preserve"> PAGEREF _Toc6445 </w:instrText>
+          <w:instrText xml:space="preserve"> PAGEREF _Toc451892553 \h </w:instrText>
         </w:r>
         <w:r>
           <w:rPr>
-            <w:rFonts w:asciiTheme="minorEastAsia" w:eastAsiaTheme="minorEastAsia" w:hAnsiTheme="minorEastAsia" w:cstheme="minorEastAsia" w:hint="eastAsia"/>
-            <w:bCs/>
-            <w:kern w:val="44"/>
+            <w:noProof/>
+          </w:rPr>
+        </w:r>
+        <w:r>
+          <w:rPr>
+            <w:noProof/>
           </w:rPr>
           <w:fldChar w:fldCharType="separate"/>
         </w:r>
         <w:r>
           <w:rPr>
-            <w:rFonts w:asciiTheme="minorEastAsia" w:eastAsiaTheme="minorEastAsia" w:hAnsiTheme="minorEastAsia" w:cstheme="minorEastAsia"/>
-            <w:bCs/>
             <w:noProof/>
-            <w:kern w:val="44"/>
           </w:rPr>
           <w:t>1</w:t>
         </w:r>
         <w:r>
           <w:rPr>
-            <w:rFonts w:asciiTheme="minorEastAsia" w:eastAsiaTheme="minorEastAsia" w:hAnsiTheme="minorEastAsia" w:cstheme="minorEastAsia" w:hint="eastAsia"/>
-            <w:bCs/>
-            <w:kern w:val="44"/>
+            <w:noProof/>
           </w:rPr>
           <w:fldChar w:fldCharType="end"/>
         </w:r>
@@ -1075,71 +1093,72 @@
       <w:pPr>
         <w:pStyle w:val="20"/>
         <w:tabs>
-          <w:tab w:val="right" w:leader="dot" w:pos="9071"/>
+          <w:tab w:val="right" w:leader="dot" w:pos="9061"/>
         </w:tabs>
         <w:spacing w:line="240" w:lineRule="auto"/>
-        <w:ind w:left="480" w:firstLineChars="0" w:firstLine="0"/>
-        <w:rPr>
-          <w:rFonts w:asciiTheme="minorEastAsia" w:eastAsiaTheme="minorEastAsia" w:hAnsiTheme="minorEastAsia" w:cstheme="minorEastAsia"/>
-          <w:bCs/>
-          <w:kern w:val="44"/>
+        <w:ind w:left="480"/>
+        <w:rPr>
+          <w:rFonts w:asciiTheme="minorHAnsi" w:eastAsiaTheme="minorEastAsia" w:hAnsiTheme="minorHAnsi"/>
+          <w:noProof/>
+          <w:sz w:val="21"/>
+          <w:szCs w:val="22"/>
         </w:rPr>
       </w:pPr>
-      <w:hyperlink w:anchor="_Toc15134" w:history="1">
+      <w:hyperlink w:anchor="_Toc451892554" w:history="1">
         <w:r>
           <w:rPr>
-            <w:rFonts w:asciiTheme="minorEastAsia" w:eastAsiaTheme="minorEastAsia" w:hAnsiTheme="minorEastAsia" w:cstheme="minorEastAsia" w:hint="eastAsia"/>
-            <w:bCs/>
-            <w:kern w:val="44"/>
+            <w:rStyle w:val="ab"/>
+            <w:rFonts w:ascii="黑体" w:hAnsi="黑体"/>
+            <w:noProof/>
           </w:rPr>
-          <w:t>1.2 国内外研究现状</w:t>
+          <w:t xml:space="preserve">1.2 </w:t>
         </w:r>
         <w:r>
           <w:rPr>
-            <w:rFonts w:asciiTheme="minorEastAsia" w:eastAsiaTheme="minorEastAsia" w:hAnsiTheme="minorEastAsia" w:cstheme="minorEastAsia" w:hint="eastAsia"/>
-            <w:bCs/>
-            <w:kern w:val="44"/>
+            <w:rStyle w:val="ab"/>
+            <w:rFonts w:ascii="黑体" w:hAnsi="黑体" w:hint="eastAsia"/>
+            <w:noProof/>
+          </w:rPr>
+          <w:t>国内外研究现状</w:t>
+        </w:r>
+        <w:r>
+          <w:rPr>
+            <w:noProof/>
           </w:rPr>
           <w:tab/>
         </w:r>
         <w:r>
           <w:rPr>
-            <w:rFonts w:asciiTheme="minorEastAsia" w:eastAsiaTheme="minorEastAsia" w:hAnsiTheme="minorEastAsia" w:cstheme="minorEastAsia" w:hint="eastAsia"/>
-            <w:bCs/>
-            <w:kern w:val="44"/>
+            <w:noProof/>
           </w:rPr>
           <w:fldChar w:fldCharType="begin"/>
         </w:r>
         <w:r>
           <w:rPr>
-            <w:rFonts w:asciiTheme="minorEastAsia" w:eastAsiaTheme="minorEastAsia" w:hAnsiTheme="minorEastAsia" w:cstheme="minorEastAsia" w:hint="eastAsia"/>
-            <w:bCs/>
-            <w:kern w:val="44"/>
+            <w:noProof/>
           </w:rPr>
-          <w:instrText xml:space="preserve"> PAGEREF _Toc15134 </w:instrText>
+          <w:instrText xml:space="preserve"> PAGEREF _Toc451892554 \h </w:instrText>
         </w:r>
         <w:r>
           <w:rPr>
-            <w:rFonts w:asciiTheme="minorEastAsia" w:eastAsiaTheme="minorEastAsia" w:hAnsiTheme="minorEastAsia" w:cstheme="minorEastAsia" w:hint="eastAsia"/>
-            <w:bCs/>
-            <w:kern w:val="44"/>
+            <w:noProof/>
+          </w:rPr>
+        </w:r>
+        <w:r>
+          <w:rPr>
+            <w:noProof/>
           </w:rPr>
           <w:fldChar w:fldCharType="separate"/>
         </w:r>
         <w:r>
           <w:rPr>
-            <w:rFonts w:asciiTheme="minorEastAsia" w:eastAsiaTheme="minorEastAsia" w:hAnsiTheme="minorEastAsia" w:cstheme="minorEastAsia"/>
-            <w:bCs/>
             <w:noProof/>
-            <w:kern w:val="44"/>
           </w:rPr>
           <w:t>2</w:t>
         </w:r>
         <w:r>
           <w:rPr>
-            <w:rFonts w:asciiTheme="minorEastAsia" w:eastAsiaTheme="minorEastAsia" w:hAnsiTheme="minorEastAsia" w:cstheme="minorEastAsia" w:hint="eastAsia"/>
-            <w:bCs/>
-            <w:kern w:val="44"/>
+            <w:noProof/>
           </w:rPr>
           <w:fldChar w:fldCharType="end"/>
         </w:r>
@@ -1149,71 +1168,71 @@
       <w:pPr>
         <w:pStyle w:val="20"/>
         <w:tabs>
-          <w:tab w:val="right" w:leader="dot" w:pos="9071"/>
+          <w:tab w:val="right" w:leader="dot" w:pos="9061"/>
         </w:tabs>
         <w:spacing w:line="240" w:lineRule="auto"/>
-        <w:ind w:left="480" w:firstLineChars="0" w:firstLine="0"/>
-        <w:rPr>
-          <w:rFonts w:asciiTheme="minorEastAsia" w:eastAsiaTheme="minorEastAsia" w:hAnsiTheme="minorEastAsia" w:cstheme="minorEastAsia"/>
-          <w:bCs/>
-          <w:kern w:val="44"/>
+        <w:ind w:left="480"/>
+        <w:rPr>
+          <w:rFonts w:asciiTheme="minorHAnsi" w:eastAsiaTheme="minorEastAsia" w:hAnsiTheme="minorHAnsi"/>
+          <w:noProof/>
+          <w:sz w:val="21"/>
+          <w:szCs w:val="22"/>
         </w:rPr>
       </w:pPr>
-      <w:hyperlink w:anchor="_Toc6241" w:history="1">
+      <w:hyperlink w:anchor="_Toc451892555" w:history="1">
         <w:r>
           <w:rPr>
-            <w:rFonts w:asciiTheme="minorEastAsia" w:eastAsiaTheme="minorEastAsia" w:hAnsiTheme="minorEastAsia" w:cstheme="minorEastAsia" w:hint="eastAsia"/>
-            <w:bCs/>
-            <w:kern w:val="44"/>
+            <w:rStyle w:val="ab"/>
+            <w:noProof/>
           </w:rPr>
-          <w:t>1.3 选题的目的及意义</w:t>
+          <w:t xml:space="preserve">1.3 </w:t>
         </w:r>
         <w:r>
           <w:rPr>
-            <w:rFonts w:asciiTheme="minorEastAsia" w:eastAsiaTheme="minorEastAsia" w:hAnsiTheme="minorEastAsia" w:cstheme="minorEastAsia" w:hint="eastAsia"/>
-            <w:bCs/>
-            <w:kern w:val="44"/>
+            <w:rStyle w:val="ab"/>
+            <w:rFonts w:hint="eastAsia"/>
+            <w:noProof/>
+          </w:rPr>
+          <w:t>选题的目的及意义</w:t>
+        </w:r>
+        <w:r>
+          <w:rPr>
+            <w:noProof/>
           </w:rPr>
           <w:tab/>
         </w:r>
         <w:r>
           <w:rPr>
-            <w:rFonts w:asciiTheme="minorEastAsia" w:eastAsiaTheme="minorEastAsia" w:hAnsiTheme="minorEastAsia" w:cstheme="minorEastAsia" w:hint="eastAsia"/>
-            <w:bCs/>
-            <w:kern w:val="44"/>
+            <w:noProof/>
           </w:rPr>
           <w:fldChar w:fldCharType="begin"/>
         </w:r>
         <w:r>
           <w:rPr>
-            <w:rFonts w:asciiTheme="minorEastAsia" w:eastAsiaTheme="minorEastAsia" w:hAnsiTheme="minorEastAsia" w:cstheme="minorEastAsia" w:hint="eastAsia"/>
-            <w:bCs/>
-            <w:kern w:val="44"/>
+            <w:noProof/>
           </w:rPr>
-          <w:instrText xml:space="preserve"> PAGEREF _Toc6241 </w:instrText>
+          <w:instrText xml:space="preserve"> PAGEREF _Toc451892555 \h </w:instrText>
         </w:r>
         <w:r>
           <w:rPr>
-            <w:rFonts w:asciiTheme="minorEastAsia" w:eastAsiaTheme="minorEastAsia" w:hAnsiTheme="minorEastAsia" w:cstheme="minorEastAsia" w:hint="eastAsia"/>
-            <w:bCs/>
-            <w:kern w:val="44"/>
+            <w:noProof/>
+          </w:rPr>
+        </w:r>
+        <w:r>
+          <w:rPr>
+            <w:noProof/>
           </w:rPr>
           <w:fldChar w:fldCharType="separate"/>
         </w:r>
         <w:r>
           <w:rPr>
-            <w:rFonts w:asciiTheme="minorEastAsia" w:eastAsiaTheme="minorEastAsia" w:hAnsiTheme="minorEastAsia" w:cstheme="minorEastAsia"/>
-            <w:bCs/>
             <w:noProof/>
-            <w:kern w:val="44"/>
           </w:rPr>
           <w:t>4</w:t>
         </w:r>
         <w:r>
           <w:rPr>
-            <w:rFonts w:asciiTheme="minorEastAsia" w:eastAsiaTheme="minorEastAsia" w:hAnsiTheme="minorEastAsia" w:cstheme="minorEastAsia" w:hint="eastAsia"/>
-            <w:bCs/>
-            <w:kern w:val="44"/>
+            <w:noProof/>
           </w:rPr>
           <w:fldChar w:fldCharType="end"/>
         </w:r>
@@ -1223,71 +1242,78 @@
       <w:pPr>
         <w:pStyle w:val="10"/>
         <w:tabs>
-          <w:tab w:val="right" w:leader="dot" w:pos="9071"/>
+          <w:tab w:val="right" w:leader="dot" w:pos="9061"/>
         </w:tabs>
         <w:spacing w:line="240" w:lineRule="auto"/>
-        <w:ind w:firstLineChars="0" w:firstLine="0"/>
-        <w:rPr>
-          <w:rFonts w:asciiTheme="minorEastAsia" w:eastAsiaTheme="minorEastAsia" w:hAnsiTheme="minorEastAsia" w:cstheme="minorEastAsia"/>
-          <w:bCs/>
-          <w:kern w:val="44"/>
+        <w:rPr>
+          <w:rFonts w:asciiTheme="minorHAnsi" w:eastAsiaTheme="minorEastAsia" w:hAnsiTheme="minorHAnsi"/>
+          <w:noProof/>
+          <w:sz w:val="21"/>
+          <w:szCs w:val="22"/>
         </w:rPr>
       </w:pPr>
-      <w:hyperlink w:anchor="_Toc9983" w:history="1">
+      <w:hyperlink w:anchor="_Toc451892556" w:history="1">
         <w:r>
           <w:rPr>
-            <w:rFonts w:asciiTheme="minorEastAsia" w:eastAsiaTheme="minorEastAsia" w:hAnsiTheme="minorEastAsia" w:cstheme="minorEastAsia" w:hint="eastAsia"/>
-            <w:bCs/>
-            <w:kern w:val="44"/>
+            <w:rStyle w:val="ab"/>
+            <w:rFonts w:hint="eastAsia"/>
+            <w:noProof/>
           </w:rPr>
-          <w:t>第二章 背景技术</w:t>
+          <w:t>第二章</w:t>
         </w:r>
         <w:r>
           <w:rPr>
-            <w:rFonts w:asciiTheme="minorEastAsia" w:eastAsiaTheme="minorEastAsia" w:hAnsiTheme="minorEastAsia" w:cstheme="minorEastAsia" w:hint="eastAsia"/>
-            <w:bCs/>
-            <w:kern w:val="44"/>
+            <w:rStyle w:val="ab"/>
+            <w:noProof/>
+          </w:rPr>
+          <w:t xml:space="preserve"> </w:t>
+        </w:r>
+        <w:r>
+          <w:rPr>
+            <w:rStyle w:val="ab"/>
+            <w:rFonts w:hint="eastAsia"/>
+            <w:noProof/>
+          </w:rPr>
+          <w:t>背景技术</w:t>
+        </w:r>
+        <w:r>
+          <w:rPr>
+            <w:noProof/>
           </w:rPr>
           <w:tab/>
         </w:r>
         <w:r>
           <w:rPr>
-            <w:rFonts w:asciiTheme="minorEastAsia" w:eastAsiaTheme="minorEastAsia" w:hAnsiTheme="minorEastAsia" w:cstheme="minorEastAsia" w:hint="eastAsia"/>
-            <w:bCs/>
-            <w:kern w:val="44"/>
+            <w:noProof/>
           </w:rPr>
           <w:fldChar w:fldCharType="begin"/>
         </w:r>
         <w:r>
           <w:rPr>
-            <w:rFonts w:asciiTheme="minorEastAsia" w:eastAsiaTheme="minorEastAsia" w:hAnsiTheme="minorEastAsia" w:cstheme="minorEastAsia" w:hint="eastAsia"/>
-            <w:bCs/>
-            <w:kern w:val="44"/>
+            <w:noProof/>
           </w:rPr>
-          <w:instrText xml:space="preserve"> PAGEREF _Toc9983 </w:instrText>
+          <w:instrText xml:space="preserve"> PAGEREF _Toc451892556 \h </w:instrText>
         </w:r>
         <w:r>
           <w:rPr>
-            <w:rFonts w:asciiTheme="minorEastAsia" w:eastAsiaTheme="minorEastAsia" w:hAnsiTheme="minorEastAsia" w:cstheme="minorEastAsia" w:hint="eastAsia"/>
-            <w:bCs/>
-            <w:kern w:val="44"/>
+            <w:noProof/>
+          </w:rPr>
+        </w:r>
+        <w:r>
+          <w:rPr>
+            <w:noProof/>
           </w:rPr>
           <w:fldChar w:fldCharType="separate"/>
         </w:r>
         <w:r>
           <w:rPr>
-            <w:rFonts w:asciiTheme="minorEastAsia" w:eastAsiaTheme="minorEastAsia" w:hAnsiTheme="minorEastAsia" w:cstheme="minorEastAsia"/>
-            <w:bCs/>
             <w:noProof/>
-            <w:kern w:val="44"/>
           </w:rPr>
           <w:t>5</w:t>
         </w:r>
         <w:r>
           <w:rPr>
-            <w:rFonts w:asciiTheme="minorEastAsia" w:eastAsiaTheme="minorEastAsia" w:hAnsiTheme="minorEastAsia" w:cstheme="minorEastAsia" w:hint="eastAsia"/>
-            <w:bCs/>
-            <w:kern w:val="44"/>
+            <w:noProof/>
           </w:rPr>
           <w:fldChar w:fldCharType="end"/>
         </w:r>
@@ -1297,70 +1323,71 @@
       <w:pPr>
         <w:pStyle w:val="20"/>
         <w:tabs>
-          <w:tab w:val="right" w:leader="dot" w:pos="9071"/>
+          <w:tab w:val="right" w:leader="dot" w:pos="9061"/>
         </w:tabs>
         <w:spacing w:line="240" w:lineRule="auto"/>
-        <w:ind w:left="480" w:firstLineChars="0" w:firstLine="0"/>
-        <w:rPr>
-          <w:rFonts w:asciiTheme="minorEastAsia" w:eastAsiaTheme="minorEastAsia" w:hAnsiTheme="minorEastAsia" w:cstheme="minorEastAsia"/>
-          <w:bCs/>
-          <w:kern w:val="44"/>
+        <w:ind w:left="480"/>
+        <w:rPr>
+          <w:rFonts w:asciiTheme="minorHAnsi" w:eastAsiaTheme="minorEastAsia" w:hAnsiTheme="minorHAnsi"/>
+          <w:noProof/>
+          <w:sz w:val="21"/>
+          <w:szCs w:val="22"/>
         </w:rPr>
       </w:pPr>
-      <w:hyperlink w:anchor="_Toc30943" w:history="1">
+      <w:hyperlink w:anchor="_Toc451892557" w:history="1">
         <w:r>
           <w:rPr>
-            <w:rFonts w:asciiTheme="minorEastAsia" w:eastAsiaTheme="minorEastAsia" w:hAnsiTheme="minorEastAsia" w:cstheme="minorEastAsia" w:hint="eastAsia"/>
-            <w:kern w:val="44"/>
+            <w:rStyle w:val="ab"/>
+            <w:noProof/>
           </w:rPr>
-          <w:t>2.1 Java语言简介</w:t>
+          <w:t xml:space="preserve">2.1 B/S </w:t>
         </w:r>
         <w:r>
           <w:rPr>
-            <w:rFonts w:asciiTheme="minorEastAsia" w:eastAsiaTheme="minorEastAsia" w:hAnsiTheme="minorEastAsia" w:cstheme="minorEastAsia" w:hint="eastAsia"/>
-            <w:bCs/>
-            <w:kern w:val="44"/>
+            <w:rStyle w:val="ab"/>
+            <w:rFonts w:hint="eastAsia"/>
+            <w:noProof/>
+          </w:rPr>
+          <w:t>网络模式的结构工作原理</w:t>
+        </w:r>
+        <w:r>
+          <w:rPr>
+            <w:noProof/>
           </w:rPr>
           <w:tab/>
         </w:r>
         <w:r>
           <w:rPr>
-            <w:rFonts w:asciiTheme="minorEastAsia" w:eastAsiaTheme="minorEastAsia" w:hAnsiTheme="minorEastAsia" w:cstheme="minorEastAsia" w:hint="eastAsia"/>
-            <w:bCs/>
-            <w:kern w:val="44"/>
+            <w:noProof/>
           </w:rPr>
           <w:fldChar w:fldCharType="begin"/>
         </w:r>
         <w:r>
           <w:rPr>
-            <w:rFonts w:asciiTheme="minorEastAsia" w:eastAsiaTheme="minorEastAsia" w:hAnsiTheme="minorEastAsia" w:cstheme="minorEastAsia" w:hint="eastAsia"/>
-            <w:bCs/>
-            <w:kern w:val="44"/>
+            <w:noProof/>
           </w:rPr>
-          <w:instrText xml:space="preserve"> PAGEREF _Toc30943 </w:instrText>
+          <w:instrText xml:space="preserve"> PAGEREF _Toc451892557 \h </w:instrText>
         </w:r>
         <w:r>
           <w:rPr>
-            <w:rFonts w:asciiTheme="minorEastAsia" w:eastAsiaTheme="minorEastAsia" w:hAnsiTheme="minorEastAsia" w:cstheme="minorEastAsia" w:hint="eastAsia"/>
-            <w:bCs/>
-            <w:kern w:val="44"/>
+            <w:noProof/>
+          </w:rPr>
+        </w:r>
+        <w:r>
+          <w:rPr>
+            <w:noProof/>
           </w:rPr>
           <w:fldChar w:fldCharType="separate"/>
         </w:r>
         <w:r>
           <w:rPr>
-            <w:rFonts w:asciiTheme="minorEastAsia" w:eastAsiaTheme="minorEastAsia" w:hAnsiTheme="minorEastAsia" w:cstheme="minorEastAsia"/>
-            <w:bCs/>
             <w:noProof/>
-            <w:kern w:val="44"/>
           </w:rPr>
           <w:t>5</w:t>
         </w:r>
         <w:r>
           <w:rPr>
-            <w:rFonts w:asciiTheme="minorEastAsia" w:eastAsiaTheme="minorEastAsia" w:hAnsiTheme="minorEastAsia" w:cstheme="minorEastAsia" w:hint="eastAsia"/>
-            <w:bCs/>
-            <w:kern w:val="44"/>
+            <w:noProof/>
           </w:rPr>
           <w:fldChar w:fldCharType="end"/>
         </w:r>
@@ -1370,70 +1397,71 @@
       <w:pPr>
         <w:pStyle w:val="20"/>
         <w:tabs>
-          <w:tab w:val="right" w:leader="dot" w:pos="9071"/>
+          <w:tab w:val="right" w:leader="dot" w:pos="9061"/>
         </w:tabs>
         <w:spacing w:line="240" w:lineRule="auto"/>
-        <w:ind w:left="480" w:firstLineChars="0" w:firstLine="0"/>
-        <w:rPr>
-          <w:rFonts w:asciiTheme="minorEastAsia" w:eastAsiaTheme="minorEastAsia" w:hAnsiTheme="minorEastAsia" w:cstheme="minorEastAsia"/>
-          <w:bCs/>
-          <w:kern w:val="44"/>
+        <w:ind w:left="480"/>
+        <w:rPr>
+          <w:rFonts w:asciiTheme="minorHAnsi" w:eastAsiaTheme="minorEastAsia" w:hAnsiTheme="minorHAnsi"/>
+          <w:noProof/>
+          <w:sz w:val="21"/>
+          <w:szCs w:val="22"/>
         </w:rPr>
       </w:pPr>
-      <w:hyperlink w:anchor="_Toc30533" w:history="1">
+      <w:hyperlink w:anchor="_Toc451892558" w:history="1">
         <w:r>
           <w:rPr>
-            <w:rFonts w:asciiTheme="minorEastAsia" w:eastAsiaTheme="minorEastAsia" w:hAnsiTheme="minorEastAsia" w:cstheme="minorEastAsia" w:hint="eastAsia"/>
-            <w:kern w:val="44"/>
+            <w:rStyle w:val="ab"/>
+            <w:noProof/>
           </w:rPr>
-          <w:t>2.2 SSH框架概述</w:t>
+          <w:t>2.2 Java</w:t>
         </w:r>
         <w:r>
           <w:rPr>
-            <w:rFonts w:asciiTheme="minorEastAsia" w:eastAsiaTheme="minorEastAsia" w:hAnsiTheme="minorEastAsia" w:cstheme="minorEastAsia" w:hint="eastAsia"/>
-            <w:bCs/>
-            <w:kern w:val="44"/>
+            <w:rStyle w:val="ab"/>
+            <w:rFonts w:hint="eastAsia"/>
+            <w:noProof/>
+          </w:rPr>
+          <w:t>语言简介</w:t>
+        </w:r>
+        <w:r>
+          <w:rPr>
+            <w:noProof/>
           </w:rPr>
           <w:tab/>
         </w:r>
         <w:r>
           <w:rPr>
-            <w:rFonts w:asciiTheme="minorEastAsia" w:eastAsiaTheme="minorEastAsia" w:hAnsiTheme="minorEastAsia" w:cstheme="minorEastAsia" w:hint="eastAsia"/>
-            <w:bCs/>
-            <w:kern w:val="44"/>
+            <w:noProof/>
           </w:rPr>
           <w:fldChar w:fldCharType="begin"/>
         </w:r>
         <w:r>
           <w:rPr>
-            <w:rFonts w:asciiTheme="minorEastAsia" w:eastAsiaTheme="minorEastAsia" w:hAnsiTheme="minorEastAsia" w:cstheme="minorEastAsia" w:hint="eastAsia"/>
-            <w:bCs/>
-            <w:kern w:val="44"/>
+            <w:noProof/>
           </w:rPr>
-          <w:instrText xml:space="preserve"> PAGEREF _Toc30533 </w:instrText>
+          <w:instrText xml:space="preserve"> PAGEREF _Toc451892558 \h </w:instrText>
         </w:r>
         <w:r>
           <w:rPr>
-            <w:rFonts w:asciiTheme="minorEastAsia" w:eastAsiaTheme="minorEastAsia" w:hAnsiTheme="minorEastAsia" w:cstheme="minorEastAsia" w:hint="eastAsia"/>
-            <w:bCs/>
-            <w:kern w:val="44"/>
+            <w:noProof/>
+          </w:rPr>
+        </w:r>
+        <w:r>
+          <w:rPr>
+            <w:noProof/>
           </w:rPr>
           <w:fldChar w:fldCharType="separate"/>
         </w:r>
         <w:r>
           <w:rPr>
-            <w:rFonts w:asciiTheme="minorEastAsia" w:eastAsiaTheme="minorEastAsia" w:hAnsiTheme="minorEastAsia" w:cstheme="minorEastAsia"/>
-            <w:bCs/>
             <w:noProof/>
-            <w:kern w:val="44"/>
           </w:rPr>
           <w:t>5</w:t>
         </w:r>
         <w:r>
           <w:rPr>
-            <w:rFonts w:asciiTheme="minorEastAsia" w:eastAsiaTheme="minorEastAsia" w:hAnsiTheme="minorEastAsia" w:cstheme="minorEastAsia" w:hint="eastAsia"/>
-            <w:bCs/>
-            <w:kern w:val="44"/>
+            <w:noProof/>
           </w:rPr>
           <w:fldChar w:fldCharType="end"/>
         </w:r>
@@ -1443,71 +1471,145 @@
       <w:pPr>
         <w:pStyle w:val="20"/>
         <w:tabs>
-          <w:tab w:val="right" w:leader="dot" w:pos="9071"/>
+          <w:tab w:val="right" w:leader="dot" w:pos="9061"/>
         </w:tabs>
         <w:spacing w:line="240" w:lineRule="auto"/>
-        <w:ind w:left="480" w:firstLineChars="0" w:firstLine="0"/>
-        <w:rPr>
-          <w:rFonts w:asciiTheme="minorEastAsia" w:eastAsiaTheme="minorEastAsia" w:hAnsiTheme="minorEastAsia" w:cstheme="minorEastAsia"/>
-          <w:bCs/>
-          <w:kern w:val="44"/>
+        <w:ind w:left="480"/>
+        <w:rPr>
+          <w:rFonts w:asciiTheme="minorHAnsi" w:eastAsiaTheme="minorEastAsia" w:hAnsiTheme="minorHAnsi"/>
+          <w:noProof/>
+          <w:sz w:val="21"/>
+          <w:szCs w:val="22"/>
         </w:rPr>
       </w:pPr>
-      <w:hyperlink w:anchor="_Toc6264" w:history="1">
+      <w:hyperlink w:anchor="_Toc451892559" w:history="1">
         <w:r>
           <w:rPr>
-            <w:rFonts w:asciiTheme="minorEastAsia" w:eastAsiaTheme="minorEastAsia" w:hAnsiTheme="minorEastAsia" w:cstheme="minorEastAsia" w:hint="eastAsia"/>
-            <w:bCs/>
-            <w:kern w:val="44"/>
+            <w:rStyle w:val="ab"/>
+            <w:noProof/>
           </w:rPr>
-          <w:t>2.3 SQL Server 2008简介</w:t>
+          <w:t>2.3 SSH</w:t>
         </w:r>
         <w:r>
           <w:rPr>
-            <w:rFonts w:asciiTheme="minorEastAsia" w:eastAsiaTheme="minorEastAsia" w:hAnsiTheme="minorEastAsia" w:cstheme="minorEastAsia" w:hint="eastAsia"/>
-            <w:bCs/>
-            <w:kern w:val="44"/>
+            <w:rStyle w:val="ab"/>
+            <w:rFonts w:hint="eastAsia"/>
+            <w:noProof/>
+          </w:rPr>
+          <w:t>框架概述</w:t>
+        </w:r>
+        <w:r>
+          <w:rPr>
+            <w:noProof/>
           </w:rPr>
           <w:tab/>
         </w:r>
         <w:r>
           <w:rPr>
-            <w:rFonts w:asciiTheme="minorEastAsia" w:eastAsiaTheme="minorEastAsia" w:hAnsiTheme="minorEastAsia" w:cstheme="minorEastAsia" w:hint="eastAsia"/>
-            <w:bCs/>
-            <w:kern w:val="44"/>
+            <w:noProof/>
           </w:rPr>
           <w:fldChar w:fldCharType="begin"/>
         </w:r>
         <w:r>
           <w:rPr>
-            <w:rFonts w:asciiTheme="minorEastAsia" w:eastAsiaTheme="minorEastAsia" w:hAnsiTheme="minorEastAsia" w:cstheme="minorEastAsia" w:hint="eastAsia"/>
-            <w:bCs/>
-            <w:kern w:val="44"/>
+            <w:noProof/>
           </w:rPr>
-          <w:instrText xml:space="preserve"> PAGEREF _Toc6264 </w:instrText>
+          <w:instrText xml:space="preserve"> PAGEREF _Toc451892559 \h </w:instrText>
         </w:r>
         <w:r>
           <w:rPr>
-            <w:rFonts w:asciiTheme="minorEastAsia" w:eastAsiaTheme="minorEastAsia" w:hAnsiTheme="minorEastAsia" w:cstheme="minorEastAsia" w:hint="eastAsia"/>
-            <w:bCs/>
-            <w:kern w:val="44"/>
+            <w:noProof/>
+          </w:rPr>
+        </w:r>
+        <w:r>
+          <w:rPr>
+            <w:noProof/>
           </w:rPr>
           <w:fldChar w:fldCharType="separate"/>
         </w:r>
         <w:r>
           <w:rPr>
-            <w:rFonts w:asciiTheme="minorEastAsia" w:eastAsiaTheme="minorEastAsia" w:hAnsiTheme="minorEastAsia" w:cstheme="minorEastAsia"/>
-            <w:bCs/>
             <w:noProof/>
-            <w:kern w:val="44"/>
           </w:rPr>
-          <w:t>7</w:t>
+          <w:t>6</w:t>
         </w:r>
         <w:r>
           <w:rPr>
-            <w:rFonts w:asciiTheme="minorEastAsia" w:eastAsiaTheme="minorEastAsia" w:hAnsiTheme="minorEastAsia" w:cstheme="minorEastAsia" w:hint="eastAsia"/>
-            <w:bCs/>
-            <w:kern w:val="44"/>
+            <w:noProof/>
+          </w:rPr>
+          <w:fldChar w:fldCharType="end"/>
+        </w:r>
+      </w:hyperlink>
+    </w:p>
+    <w:p>
+      <w:pPr>
+        <w:pStyle w:val="20"/>
+        <w:tabs>
+          <w:tab w:val="right" w:leader="dot" w:pos="9061"/>
+        </w:tabs>
+        <w:spacing w:line="240" w:lineRule="auto"/>
+        <w:ind w:left="480"/>
+        <w:rPr>
+          <w:rFonts w:asciiTheme="minorHAnsi" w:eastAsiaTheme="minorEastAsia" w:hAnsiTheme="minorHAnsi"/>
+          <w:noProof/>
+          <w:sz w:val="21"/>
+          <w:szCs w:val="22"/>
+        </w:rPr>
+      </w:pPr>
+      <w:hyperlink w:anchor="_Toc451892560" w:history="1">
+        <w:r>
+          <w:rPr>
+            <w:rStyle w:val="ab"/>
+            <w:noProof/>
+          </w:rPr>
+          <w:t>2.4 SQL Server 2008</w:t>
+        </w:r>
+        <w:r>
+          <w:rPr>
+            <w:rStyle w:val="ab"/>
+            <w:rFonts w:hint="eastAsia"/>
+            <w:noProof/>
+          </w:rPr>
+          <w:t>简介</w:t>
+        </w:r>
+        <w:r>
+          <w:rPr>
+            <w:noProof/>
+          </w:rPr>
+          <w:tab/>
+        </w:r>
+        <w:r>
+          <w:rPr>
+            <w:noProof/>
+          </w:rPr>
+          <w:fldChar w:fldCharType="begin"/>
+        </w:r>
+        <w:r>
+          <w:rPr>
+            <w:noProof/>
+          </w:rPr>
+          <w:instrText xml:space="preserve"> PAGEREF _Toc451892560 \h </w:instrText>
+        </w:r>
+        <w:r>
+          <w:rPr>
+            <w:noProof/>
+          </w:rPr>
+        </w:r>
+        <w:r>
+          <w:rPr>
+            <w:noProof/>
+          </w:rPr>
+          <w:fldChar w:fldCharType="separate"/>
+        </w:r>
+        <w:r>
+          <w:rPr>
+            <w:noProof/>
+          </w:rPr>
+          <w:t>8</w:t>
+        </w:r>
+        <w:r>
+          <w:rPr>
+            <w:noProof/>
           </w:rPr>
           <w:fldChar w:fldCharType="end"/>
         </w:r>
@@ -1517,71 +1619,78 @@
       <w:pPr>
         <w:pStyle w:val="10"/>
         <w:tabs>
-          <w:tab w:val="right" w:leader="dot" w:pos="9071"/>
+          <w:tab w:val="right" w:leader="dot" w:pos="9061"/>
         </w:tabs>
         <w:spacing w:line="240" w:lineRule="auto"/>
-        <w:ind w:firstLineChars="0" w:firstLine="0"/>
-        <w:rPr>
-          <w:rFonts w:asciiTheme="minorEastAsia" w:eastAsiaTheme="minorEastAsia" w:hAnsiTheme="minorEastAsia" w:cstheme="minorEastAsia"/>
-          <w:bCs/>
-          <w:kern w:val="44"/>
+        <w:rPr>
+          <w:rFonts w:asciiTheme="minorHAnsi" w:eastAsiaTheme="minorEastAsia" w:hAnsiTheme="minorHAnsi"/>
+          <w:noProof/>
+          <w:sz w:val="21"/>
+          <w:szCs w:val="22"/>
         </w:rPr>
       </w:pPr>
-      <w:hyperlink w:anchor="_Toc13916" w:history="1">
+      <w:hyperlink w:anchor="_Toc451892561" w:history="1">
         <w:r>
           <w:rPr>
-            <w:rFonts w:asciiTheme="minorEastAsia" w:eastAsiaTheme="minorEastAsia" w:hAnsiTheme="minorEastAsia" w:cstheme="minorEastAsia" w:hint="eastAsia"/>
-            <w:bCs/>
-            <w:kern w:val="44"/>
+            <w:rStyle w:val="ab"/>
+            <w:rFonts w:hint="eastAsia"/>
+            <w:noProof/>
           </w:rPr>
-          <w:t>第三章 天猫分销平台分析与设计</w:t>
+          <w:t>第三章</w:t>
         </w:r>
         <w:r>
           <w:rPr>
-            <w:rFonts w:asciiTheme="minorEastAsia" w:eastAsiaTheme="minorEastAsia" w:hAnsiTheme="minorEastAsia" w:cstheme="minorEastAsia" w:hint="eastAsia"/>
-            <w:bCs/>
-            <w:kern w:val="44"/>
+            <w:rStyle w:val="ab"/>
+            <w:noProof/>
+          </w:rPr>
+          <w:t xml:space="preserve"> </w:t>
+        </w:r>
+        <w:r>
+          <w:rPr>
+            <w:rStyle w:val="ab"/>
+            <w:rFonts w:hint="eastAsia"/>
+            <w:noProof/>
+          </w:rPr>
+          <w:t>天猫分销平台分析与设计</w:t>
+        </w:r>
+        <w:r>
+          <w:rPr>
+            <w:noProof/>
           </w:rPr>
           <w:tab/>
         </w:r>
         <w:r>
           <w:rPr>
-            <w:rFonts w:asciiTheme="minorEastAsia" w:eastAsiaTheme="minorEastAsia" w:hAnsiTheme="minorEastAsia" w:cstheme="minorEastAsia" w:hint="eastAsia"/>
-            <w:bCs/>
-            <w:kern w:val="44"/>
+            <w:noProof/>
           </w:rPr>
           <w:fldChar w:fldCharType="begin"/>
         </w:r>
         <w:r>
           <w:rPr>
-            <w:rFonts w:asciiTheme="minorEastAsia" w:eastAsiaTheme="minorEastAsia" w:hAnsiTheme="minorEastAsia" w:cstheme="minorEastAsia" w:hint="eastAsia"/>
-            <w:bCs/>
-            <w:kern w:val="44"/>
+            <w:noProof/>
           </w:rPr>
-          <w:instrText xml:space="preserve"> PAGEREF _Toc13916 </w:instrText>
+          <w:instrText xml:space="preserve"> PAGEREF _Toc451892561 \h </w:instrText>
         </w:r>
         <w:r>
           <w:rPr>
-            <w:rFonts w:asciiTheme="minorEastAsia" w:eastAsiaTheme="minorEastAsia" w:hAnsiTheme="minorEastAsia" w:cstheme="minorEastAsia" w:hint="eastAsia"/>
-            <w:bCs/>
-            <w:kern w:val="44"/>
+            <w:noProof/>
+          </w:rPr>
+        </w:r>
+        <w:r>
+          <w:rPr>
+            <w:noProof/>
           </w:rPr>
           <w:fldChar w:fldCharType="separate"/>
         </w:r>
         <w:r>
           <w:rPr>
-            <w:rFonts w:asciiTheme="minorEastAsia" w:eastAsiaTheme="minorEastAsia" w:hAnsiTheme="minorEastAsia" w:cstheme="minorEastAsia"/>
-            <w:bCs/>
             <w:noProof/>
-            <w:kern w:val="44"/>
           </w:rPr>
           <w:t>9</w:t>
         </w:r>
         <w:r>
           <w:rPr>
-            <w:rFonts w:asciiTheme="minorEastAsia" w:eastAsiaTheme="minorEastAsia" w:hAnsiTheme="minorEastAsia" w:cstheme="minorEastAsia" w:hint="eastAsia"/>
-            <w:bCs/>
-            <w:kern w:val="44"/>
+            <w:noProof/>
           </w:rPr>
           <w:fldChar w:fldCharType="end"/>
         </w:r>
@@ -1591,71 +1700,71 @@
       <w:pPr>
         <w:pStyle w:val="20"/>
         <w:tabs>
-          <w:tab w:val="right" w:leader="dot" w:pos="9071"/>
+          <w:tab w:val="right" w:leader="dot" w:pos="9061"/>
         </w:tabs>
         <w:spacing w:line="240" w:lineRule="auto"/>
-        <w:ind w:left="480" w:firstLineChars="0" w:firstLine="0"/>
-        <w:rPr>
-          <w:rFonts w:asciiTheme="minorEastAsia" w:eastAsiaTheme="minorEastAsia" w:hAnsiTheme="minorEastAsia" w:cstheme="minorEastAsia"/>
-          <w:bCs/>
-          <w:kern w:val="44"/>
+        <w:ind w:left="480"/>
+        <w:rPr>
+          <w:rFonts w:asciiTheme="minorHAnsi" w:eastAsiaTheme="minorEastAsia" w:hAnsiTheme="minorHAnsi"/>
+          <w:noProof/>
+          <w:sz w:val="21"/>
+          <w:szCs w:val="22"/>
         </w:rPr>
       </w:pPr>
-      <w:hyperlink w:anchor="_Toc5158" w:history="1">
+      <w:hyperlink w:anchor="_Toc451892562" w:history="1">
         <w:r>
           <w:rPr>
-            <w:rFonts w:asciiTheme="minorEastAsia" w:eastAsiaTheme="minorEastAsia" w:hAnsiTheme="minorEastAsia" w:cstheme="minorEastAsia" w:hint="eastAsia"/>
-            <w:bCs/>
-            <w:kern w:val="44"/>
+            <w:rStyle w:val="ab"/>
+            <w:noProof/>
           </w:rPr>
-          <w:t>3.1 系统概述</w:t>
+          <w:t xml:space="preserve">3.1 </w:t>
         </w:r>
         <w:r>
           <w:rPr>
-            <w:rFonts w:asciiTheme="minorEastAsia" w:eastAsiaTheme="minorEastAsia" w:hAnsiTheme="minorEastAsia" w:cstheme="minorEastAsia" w:hint="eastAsia"/>
-            <w:bCs/>
-            <w:kern w:val="44"/>
+            <w:rStyle w:val="ab"/>
+            <w:rFonts w:hint="eastAsia"/>
+            <w:noProof/>
+          </w:rPr>
+          <w:t>系统概述</w:t>
+        </w:r>
+        <w:r>
+          <w:rPr>
+            <w:noProof/>
           </w:rPr>
           <w:tab/>
         </w:r>
         <w:r>
           <w:rPr>
-            <w:rFonts w:asciiTheme="minorEastAsia" w:eastAsiaTheme="minorEastAsia" w:hAnsiTheme="minorEastAsia" w:cstheme="minorEastAsia" w:hint="eastAsia"/>
-            <w:bCs/>
-            <w:kern w:val="44"/>
+            <w:noProof/>
           </w:rPr>
           <w:fldChar w:fldCharType="begin"/>
         </w:r>
         <w:r>
           <w:rPr>
-            <w:rFonts w:asciiTheme="minorEastAsia" w:eastAsiaTheme="minorEastAsia" w:hAnsiTheme="minorEastAsia" w:cstheme="minorEastAsia" w:hint="eastAsia"/>
-            <w:bCs/>
-            <w:kern w:val="44"/>
+            <w:noProof/>
           </w:rPr>
-          <w:instrText xml:space="preserve"> PAGEREF _Toc5158 </w:instrText>
+          <w:instrText xml:space="preserve"> PAGEREF _Toc451892562 \h </w:instrText>
         </w:r>
         <w:r>
           <w:rPr>
-            <w:rFonts w:asciiTheme="minorEastAsia" w:eastAsiaTheme="minorEastAsia" w:hAnsiTheme="minorEastAsia" w:cstheme="minorEastAsia" w:hint="eastAsia"/>
-            <w:bCs/>
-            <w:kern w:val="44"/>
+            <w:noProof/>
+          </w:rPr>
+        </w:r>
+        <w:r>
+          <w:rPr>
+            <w:noProof/>
           </w:rPr>
           <w:fldChar w:fldCharType="separate"/>
         </w:r>
         <w:r>
           <w:rPr>
-            <w:rFonts w:asciiTheme="minorEastAsia" w:eastAsiaTheme="minorEastAsia" w:hAnsiTheme="minorEastAsia" w:cstheme="minorEastAsia"/>
-            <w:bCs/>
             <w:noProof/>
-            <w:kern w:val="44"/>
           </w:rPr>
           <w:t>9</w:t>
         </w:r>
         <w:r>
           <w:rPr>
-            <w:rFonts w:asciiTheme="minorEastAsia" w:eastAsiaTheme="minorEastAsia" w:hAnsiTheme="minorEastAsia" w:cstheme="minorEastAsia" w:hint="eastAsia"/>
-            <w:bCs/>
-            <w:kern w:val="44"/>
+            <w:noProof/>
           </w:rPr>
           <w:fldChar w:fldCharType="end"/>
         </w:r>
@@ -1665,71 +1774,71 @@
       <w:pPr>
         <w:pStyle w:val="20"/>
         <w:tabs>
-          <w:tab w:val="right" w:leader="dot" w:pos="9071"/>
+          <w:tab w:val="right" w:leader="dot" w:pos="9061"/>
         </w:tabs>
         <w:spacing w:line="240" w:lineRule="auto"/>
-        <w:ind w:left="480" w:firstLineChars="0" w:firstLine="0"/>
-        <w:rPr>
-          <w:rFonts w:asciiTheme="minorEastAsia" w:eastAsiaTheme="minorEastAsia" w:hAnsiTheme="minorEastAsia" w:cstheme="minorEastAsia"/>
-          <w:bCs/>
-          <w:kern w:val="44"/>
+        <w:ind w:left="480"/>
+        <w:rPr>
+          <w:rFonts w:asciiTheme="minorHAnsi" w:eastAsiaTheme="minorEastAsia" w:hAnsiTheme="minorHAnsi"/>
+          <w:noProof/>
+          <w:sz w:val="21"/>
+          <w:szCs w:val="22"/>
         </w:rPr>
       </w:pPr>
-      <w:hyperlink w:anchor="_Toc24729" w:history="1">
+      <w:hyperlink w:anchor="_Toc451892563" w:history="1">
         <w:r>
           <w:rPr>
-            <w:rFonts w:asciiTheme="minorEastAsia" w:eastAsiaTheme="minorEastAsia" w:hAnsiTheme="minorEastAsia" w:cstheme="minorEastAsia" w:hint="eastAsia"/>
-            <w:bCs/>
-            <w:kern w:val="44"/>
+            <w:rStyle w:val="ab"/>
+            <w:noProof/>
           </w:rPr>
-          <w:t>3.2 系统需求分析</w:t>
+          <w:t xml:space="preserve">3.2 </w:t>
         </w:r>
         <w:r>
           <w:rPr>
-            <w:rFonts w:asciiTheme="minorEastAsia" w:eastAsiaTheme="minorEastAsia" w:hAnsiTheme="minorEastAsia" w:cstheme="minorEastAsia" w:hint="eastAsia"/>
-            <w:bCs/>
-            <w:kern w:val="44"/>
+            <w:rStyle w:val="ab"/>
+            <w:rFonts w:hint="eastAsia"/>
+            <w:noProof/>
+          </w:rPr>
+          <w:t>系统需求分析</w:t>
+        </w:r>
+        <w:r>
+          <w:rPr>
+            <w:noProof/>
           </w:rPr>
           <w:tab/>
         </w:r>
         <w:r>
           <w:rPr>
-            <w:rFonts w:asciiTheme="minorEastAsia" w:eastAsiaTheme="minorEastAsia" w:hAnsiTheme="minorEastAsia" w:cstheme="minorEastAsia" w:hint="eastAsia"/>
-            <w:bCs/>
-            <w:kern w:val="44"/>
+            <w:noProof/>
           </w:rPr>
           <w:fldChar w:fldCharType="begin"/>
         </w:r>
         <w:r>
           <w:rPr>
-            <w:rFonts w:asciiTheme="minorEastAsia" w:eastAsiaTheme="minorEastAsia" w:hAnsiTheme="minorEastAsia" w:cstheme="minorEastAsia" w:hint="eastAsia"/>
-            <w:bCs/>
-            <w:kern w:val="44"/>
+            <w:noProof/>
           </w:rPr>
-          <w:instrText xml:space="preserve"> PAGEREF _Toc24729 </w:instrText>
+          <w:instrText xml:space="preserve"> PAGEREF _Toc451892563 \h </w:instrText>
         </w:r>
         <w:r>
           <w:rPr>
-            <w:rFonts w:asciiTheme="minorEastAsia" w:eastAsiaTheme="minorEastAsia" w:hAnsiTheme="minorEastAsia" w:cstheme="minorEastAsia" w:hint="eastAsia"/>
-            <w:bCs/>
-            <w:kern w:val="44"/>
+            <w:noProof/>
+          </w:rPr>
+        </w:r>
+        <w:r>
+          <w:rPr>
+            <w:noProof/>
           </w:rPr>
           <w:fldChar w:fldCharType="separate"/>
         </w:r>
         <w:r>
           <w:rPr>
-            <w:rFonts w:asciiTheme="minorEastAsia" w:eastAsiaTheme="minorEastAsia" w:hAnsiTheme="minorEastAsia" w:cstheme="minorEastAsia"/>
-            <w:bCs/>
             <w:noProof/>
-            <w:kern w:val="44"/>
           </w:rPr>
           <w:t>9</w:t>
         </w:r>
         <w:r>
           <w:rPr>
-            <w:rFonts w:asciiTheme="minorEastAsia" w:eastAsiaTheme="minorEastAsia" w:hAnsiTheme="minorEastAsia" w:cstheme="minorEastAsia" w:hint="eastAsia"/>
-            <w:bCs/>
-            <w:kern w:val="44"/>
+            <w:noProof/>
           </w:rPr>
           <w:fldChar w:fldCharType="end"/>
         </w:r>
@@ -1739,71 +1848,71 @@
       <w:pPr>
         <w:pStyle w:val="31"/>
         <w:tabs>
-          <w:tab w:val="right" w:leader="dot" w:pos="9071"/>
+          <w:tab w:val="right" w:leader="dot" w:pos="9061"/>
         </w:tabs>
         <w:spacing w:line="240" w:lineRule="auto"/>
-        <w:ind w:left="960" w:firstLineChars="0" w:firstLine="0"/>
-        <w:rPr>
-          <w:rFonts w:asciiTheme="minorEastAsia" w:eastAsiaTheme="minorEastAsia" w:hAnsiTheme="minorEastAsia" w:cstheme="minorEastAsia"/>
-          <w:bCs/>
-          <w:kern w:val="44"/>
+        <w:ind w:left="960"/>
+        <w:rPr>
+          <w:rFonts w:asciiTheme="minorHAnsi" w:eastAsiaTheme="minorEastAsia" w:hAnsiTheme="minorHAnsi"/>
+          <w:noProof/>
+          <w:sz w:val="21"/>
+          <w:szCs w:val="22"/>
         </w:rPr>
       </w:pPr>
-      <w:hyperlink w:anchor="_Toc25919" w:history="1">
+      <w:hyperlink w:anchor="_Toc451892564" w:history="1">
         <w:r>
           <w:rPr>
-            <w:rFonts w:asciiTheme="minorEastAsia" w:eastAsiaTheme="minorEastAsia" w:hAnsiTheme="minorEastAsia" w:cstheme="minorEastAsia" w:hint="eastAsia"/>
-            <w:bCs/>
-            <w:kern w:val="44"/>
+            <w:rStyle w:val="ab"/>
+            <w:noProof/>
           </w:rPr>
-          <w:t>3.2.1 功能需求</w:t>
+          <w:t xml:space="preserve">3.2.1 </w:t>
         </w:r>
         <w:r>
           <w:rPr>
-            <w:rFonts w:asciiTheme="minorEastAsia" w:eastAsiaTheme="minorEastAsia" w:hAnsiTheme="minorEastAsia" w:cstheme="minorEastAsia" w:hint="eastAsia"/>
-            <w:bCs/>
-            <w:kern w:val="44"/>
+            <w:rStyle w:val="ab"/>
+            <w:rFonts w:hint="eastAsia"/>
+            <w:noProof/>
+          </w:rPr>
+          <w:t>功能需求</w:t>
+        </w:r>
+        <w:r>
+          <w:rPr>
+            <w:noProof/>
           </w:rPr>
           <w:tab/>
         </w:r>
         <w:r>
           <w:rPr>
-            <w:rFonts w:asciiTheme="minorEastAsia" w:eastAsiaTheme="minorEastAsia" w:hAnsiTheme="minorEastAsia" w:cstheme="minorEastAsia" w:hint="eastAsia"/>
-            <w:bCs/>
-            <w:kern w:val="44"/>
+            <w:noProof/>
           </w:rPr>
           <w:fldChar w:fldCharType="begin"/>
         </w:r>
         <w:r>
           <w:rPr>
-            <w:rFonts w:asciiTheme="minorEastAsia" w:eastAsiaTheme="minorEastAsia" w:hAnsiTheme="minorEastAsia" w:cstheme="minorEastAsia" w:hint="eastAsia"/>
-            <w:bCs/>
-            <w:kern w:val="44"/>
+            <w:noProof/>
           </w:rPr>
-          <w:instrText xml:space="preserve"> PAGEREF _Toc25919 </w:instrText>
+          <w:instrText xml:space="preserve"> PAGEREF _Toc451892564 \h </w:instrText>
         </w:r>
         <w:r>
           <w:rPr>
-            <w:rFonts w:asciiTheme="minorEastAsia" w:eastAsiaTheme="minorEastAsia" w:hAnsiTheme="minorEastAsia" w:cstheme="minorEastAsia" w:hint="eastAsia"/>
-            <w:bCs/>
-            <w:kern w:val="44"/>
+            <w:noProof/>
+          </w:rPr>
+        </w:r>
+        <w:r>
+          <w:rPr>
+            <w:noProof/>
           </w:rPr>
           <w:fldChar w:fldCharType="separate"/>
         </w:r>
         <w:r>
           <w:rPr>
-            <w:rFonts w:asciiTheme="minorEastAsia" w:eastAsiaTheme="minorEastAsia" w:hAnsiTheme="minorEastAsia" w:cstheme="minorEastAsia"/>
-            <w:bCs/>
             <w:noProof/>
-            <w:kern w:val="44"/>
           </w:rPr>
           <w:t>9</w:t>
         </w:r>
         <w:r>
           <w:rPr>
-            <w:rFonts w:asciiTheme="minorEastAsia" w:eastAsiaTheme="minorEastAsia" w:hAnsiTheme="minorEastAsia" w:cstheme="minorEastAsia" w:hint="eastAsia"/>
-            <w:bCs/>
-            <w:kern w:val="44"/>
+            <w:noProof/>
           </w:rPr>
           <w:fldChar w:fldCharType="end"/>
         </w:r>
@@ -1813,71 +1922,71 @@
       <w:pPr>
         <w:pStyle w:val="31"/>
         <w:tabs>
-          <w:tab w:val="right" w:leader="dot" w:pos="9071"/>
+          <w:tab w:val="right" w:leader="dot" w:pos="9061"/>
         </w:tabs>
         <w:spacing w:line="240" w:lineRule="auto"/>
-        <w:ind w:left="960" w:firstLineChars="0" w:firstLine="0"/>
-        <w:rPr>
-          <w:rFonts w:asciiTheme="minorEastAsia" w:eastAsiaTheme="minorEastAsia" w:hAnsiTheme="minorEastAsia" w:cstheme="minorEastAsia"/>
-          <w:bCs/>
-          <w:kern w:val="44"/>
+        <w:ind w:left="960"/>
+        <w:rPr>
+          <w:rFonts w:asciiTheme="minorHAnsi" w:eastAsiaTheme="minorEastAsia" w:hAnsiTheme="minorHAnsi"/>
+          <w:noProof/>
+          <w:sz w:val="21"/>
+          <w:szCs w:val="22"/>
         </w:rPr>
       </w:pPr>
-      <w:hyperlink w:anchor="_Toc1790" w:history="1">
+      <w:hyperlink w:anchor="_Toc451892565" w:history="1">
         <w:r>
           <w:rPr>
-            <w:rFonts w:asciiTheme="minorEastAsia" w:eastAsiaTheme="minorEastAsia" w:hAnsiTheme="minorEastAsia" w:cstheme="minorEastAsia" w:hint="eastAsia"/>
-            <w:bCs/>
-            <w:kern w:val="44"/>
+            <w:rStyle w:val="ab"/>
+            <w:noProof/>
           </w:rPr>
-          <w:t>3.2.2 其他方面需求</w:t>
+          <w:t xml:space="preserve">3.2.2 </w:t>
         </w:r>
         <w:r>
           <w:rPr>
-            <w:rFonts w:asciiTheme="minorEastAsia" w:eastAsiaTheme="minorEastAsia" w:hAnsiTheme="minorEastAsia" w:cstheme="minorEastAsia" w:hint="eastAsia"/>
-            <w:bCs/>
-            <w:kern w:val="44"/>
+            <w:rStyle w:val="ab"/>
+            <w:rFonts w:hint="eastAsia"/>
+            <w:noProof/>
+          </w:rPr>
+          <w:t>其他方面需求</w:t>
+        </w:r>
+        <w:r>
+          <w:rPr>
+            <w:noProof/>
           </w:rPr>
           <w:tab/>
         </w:r>
         <w:r>
           <w:rPr>
-            <w:rFonts w:asciiTheme="minorEastAsia" w:eastAsiaTheme="minorEastAsia" w:hAnsiTheme="minorEastAsia" w:cstheme="minorEastAsia" w:hint="eastAsia"/>
-            <w:bCs/>
-            <w:kern w:val="44"/>
+            <w:noProof/>
           </w:rPr>
           <w:fldChar w:fldCharType="begin"/>
         </w:r>
         <w:r>
           <w:rPr>
-            <w:rFonts w:asciiTheme="minorEastAsia" w:eastAsiaTheme="minorEastAsia" w:hAnsiTheme="minorEastAsia" w:cstheme="minorEastAsia" w:hint="eastAsia"/>
-            <w:bCs/>
-            <w:kern w:val="44"/>
+            <w:noProof/>
           </w:rPr>
-          <w:instrText xml:space="preserve"> PAGEREF _Toc1790 </w:instrText>
+          <w:instrText xml:space="preserve"> PAGEREF _Toc451892565 \h </w:instrText>
         </w:r>
         <w:r>
           <w:rPr>
-            <w:rFonts w:asciiTheme="minorEastAsia" w:eastAsiaTheme="minorEastAsia" w:hAnsiTheme="minorEastAsia" w:cstheme="minorEastAsia" w:hint="eastAsia"/>
-            <w:bCs/>
-            <w:kern w:val="44"/>
+            <w:noProof/>
+          </w:rPr>
+        </w:r>
+        <w:r>
+          <w:rPr>
+            <w:noProof/>
           </w:rPr>
           <w:fldChar w:fldCharType="separate"/>
         </w:r>
         <w:r>
           <w:rPr>
-            <w:rFonts w:asciiTheme="minorEastAsia" w:eastAsiaTheme="minorEastAsia" w:hAnsiTheme="minorEastAsia" w:cstheme="minorEastAsia"/>
-            <w:bCs/>
             <w:noProof/>
-            <w:kern w:val="44"/>
           </w:rPr>
           <w:t>10</w:t>
         </w:r>
         <w:r>
           <w:rPr>
-            <w:rFonts w:asciiTheme="minorEastAsia" w:eastAsiaTheme="minorEastAsia" w:hAnsiTheme="minorEastAsia" w:cstheme="minorEastAsia" w:hint="eastAsia"/>
-            <w:bCs/>
-            <w:kern w:val="44"/>
+            <w:noProof/>
           </w:rPr>
           <w:fldChar w:fldCharType="end"/>
         </w:r>
@@ -1887,71 +1996,71 @@
       <w:pPr>
         <w:pStyle w:val="20"/>
         <w:tabs>
-          <w:tab w:val="right" w:leader="dot" w:pos="9071"/>
+          <w:tab w:val="right" w:leader="dot" w:pos="9061"/>
         </w:tabs>
         <w:spacing w:line="240" w:lineRule="auto"/>
-        <w:ind w:left="480" w:firstLineChars="0" w:firstLine="0"/>
-        <w:rPr>
-          <w:rFonts w:asciiTheme="minorEastAsia" w:eastAsiaTheme="minorEastAsia" w:hAnsiTheme="minorEastAsia" w:cstheme="minorEastAsia"/>
-          <w:bCs/>
-          <w:kern w:val="44"/>
+        <w:ind w:left="480"/>
+        <w:rPr>
+          <w:rFonts w:asciiTheme="minorHAnsi" w:eastAsiaTheme="minorEastAsia" w:hAnsiTheme="minorHAnsi"/>
+          <w:noProof/>
+          <w:sz w:val="21"/>
+          <w:szCs w:val="22"/>
         </w:rPr>
       </w:pPr>
-      <w:hyperlink w:anchor="_Toc2461" w:history="1">
+      <w:hyperlink w:anchor="_Toc451892566" w:history="1">
         <w:r>
           <w:rPr>
-            <w:rFonts w:asciiTheme="minorEastAsia" w:eastAsiaTheme="minorEastAsia" w:hAnsiTheme="minorEastAsia" w:cstheme="minorEastAsia" w:hint="eastAsia"/>
-            <w:bCs/>
-            <w:kern w:val="44"/>
+            <w:rStyle w:val="ab"/>
+            <w:noProof/>
           </w:rPr>
-          <w:t>3.3 系统设计</w:t>
+          <w:t xml:space="preserve">3.3 </w:t>
         </w:r>
         <w:r>
           <w:rPr>
-            <w:rFonts w:asciiTheme="minorEastAsia" w:eastAsiaTheme="minorEastAsia" w:hAnsiTheme="minorEastAsia" w:cstheme="minorEastAsia" w:hint="eastAsia"/>
-            <w:bCs/>
-            <w:kern w:val="44"/>
+            <w:rStyle w:val="ab"/>
+            <w:rFonts w:hint="eastAsia"/>
+            <w:noProof/>
+          </w:rPr>
+          <w:t>系统设计</w:t>
+        </w:r>
+        <w:r>
+          <w:rPr>
+            <w:noProof/>
           </w:rPr>
           <w:tab/>
         </w:r>
         <w:r>
           <w:rPr>
-            <w:rFonts w:asciiTheme="minorEastAsia" w:eastAsiaTheme="minorEastAsia" w:hAnsiTheme="minorEastAsia" w:cstheme="minorEastAsia" w:hint="eastAsia"/>
-            <w:bCs/>
-            <w:kern w:val="44"/>
+            <w:noProof/>
           </w:rPr>
           <w:fldChar w:fldCharType="begin"/>
         </w:r>
         <w:r>
           <w:rPr>
-            <w:rFonts w:asciiTheme="minorEastAsia" w:eastAsiaTheme="minorEastAsia" w:hAnsiTheme="minorEastAsia" w:cstheme="minorEastAsia" w:hint="eastAsia"/>
-            <w:bCs/>
-            <w:kern w:val="44"/>
+            <w:noProof/>
           </w:rPr>
-          <w:instrText xml:space="preserve"> PAGEREF _Toc2461 </w:instrText>
+          <w:instrText xml:space="preserve"> PAGEREF _Toc451892566 \h </w:instrText>
         </w:r>
         <w:r>
           <w:rPr>
-            <w:rFonts w:asciiTheme="minorEastAsia" w:eastAsiaTheme="minorEastAsia" w:hAnsiTheme="minorEastAsia" w:cstheme="minorEastAsia" w:hint="eastAsia"/>
-            <w:bCs/>
-            <w:kern w:val="44"/>
+            <w:noProof/>
+          </w:rPr>
+        </w:r>
+        <w:r>
+          <w:rPr>
+            <w:noProof/>
           </w:rPr>
           <w:fldChar w:fldCharType="separate"/>
         </w:r>
         <w:r>
           <w:rPr>
-            <w:rFonts w:asciiTheme="minorEastAsia" w:eastAsiaTheme="minorEastAsia" w:hAnsiTheme="minorEastAsia" w:cstheme="minorEastAsia"/>
-            <w:bCs/>
             <w:noProof/>
-            <w:kern w:val="44"/>
           </w:rPr>
           <w:t>10</w:t>
         </w:r>
         <w:r>
           <w:rPr>
-            <w:rFonts w:asciiTheme="minorEastAsia" w:eastAsiaTheme="minorEastAsia" w:hAnsiTheme="minorEastAsia" w:cstheme="minorEastAsia" w:hint="eastAsia"/>
-            <w:bCs/>
-            <w:kern w:val="44"/>
+            <w:noProof/>
           </w:rPr>
           <w:fldChar w:fldCharType="end"/>
         </w:r>
@@ -1961,71 +2070,71 @@
       <w:pPr>
         <w:pStyle w:val="31"/>
         <w:tabs>
-          <w:tab w:val="right" w:leader="dot" w:pos="9071"/>
+          <w:tab w:val="right" w:leader="dot" w:pos="9061"/>
         </w:tabs>
         <w:spacing w:line="240" w:lineRule="auto"/>
-        <w:ind w:left="960" w:firstLineChars="0" w:firstLine="0"/>
-        <w:rPr>
-          <w:rFonts w:asciiTheme="minorEastAsia" w:eastAsiaTheme="minorEastAsia" w:hAnsiTheme="minorEastAsia" w:cstheme="minorEastAsia"/>
-          <w:bCs/>
-          <w:kern w:val="44"/>
+        <w:ind w:left="960"/>
+        <w:rPr>
+          <w:rFonts w:asciiTheme="minorHAnsi" w:eastAsiaTheme="minorEastAsia" w:hAnsiTheme="minorHAnsi"/>
+          <w:noProof/>
+          <w:sz w:val="21"/>
+          <w:szCs w:val="22"/>
         </w:rPr>
       </w:pPr>
-      <w:hyperlink w:anchor="_Toc9561" w:history="1">
+      <w:hyperlink w:anchor="_Toc451892567" w:history="1">
         <w:r>
           <w:rPr>
-            <w:rFonts w:asciiTheme="minorEastAsia" w:eastAsiaTheme="minorEastAsia" w:hAnsiTheme="minorEastAsia" w:cstheme="minorEastAsia" w:hint="eastAsia"/>
-            <w:bCs/>
-            <w:kern w:val="44"/>
+            <w:rStyle w:val="ab"/>
+            <w:noProof/>
           </w:rPr>
-          <w:t>3.3.1 整体设计</w:t>
+          <w:t xml:space="preserve">3.3.1 </w:t>
         </w:r>
         <w:r>
           <w:rPr>
-            <w:rFonts w:asciiTheme="minorEastAsia" w:eastAsiaTheme="minorEastAsia" w:hAnsiTheme="minorEastAsia" w:cstheme="minorEastAsia" w:hint="eastAsia"/>
-            <w:bCs/>
-            <w:kern w:val="44"/>
+            <w:rStyle w:val="ab"/>
+            <w:rFonts w:hint="eastAsia"/>
+            <w:noProof/>
+          </w:rPr>
+          <w:t>整体设计</w:t>
+        </w:r>
+        <w:r>
+          <w:rPr>
+            <w:noProof/>
           </w:rPr>
           <w:tab/>
         </w:r>
         <w:r>
           <w:rPr>
-            <w:rFonts w:asciiTheme="minorEastAsia" w:eastAsiaTheme="minorEastAsia" w:hAnsiTheme="minorEastAsia" w:cstheme="minorEastAsia" w:hint="eastAsia"/>
-            <w:bCs/>
-            <w:kern w:val="44"/>
+            <w:noProof/>
           </w:rPr>
           <w:fldChar w:fldCharType="begin"/>
         </w:r>
         <w:r>
           <w:rPr>
-            <w:rFonts w:asciiTheme="minorEastAsia" w:eastAsiaTheme="minorEastAsia" w:hAnsiTheme="minorEastAsia" w:cstheme="minorEastAsia" w:hint="eastAsia"/>
-            <w:bCs/>
-            <w:kern w:val="44"/>
+            <w:noProof/>
           </w:rPr>
-          <w:instrText xml:space="preserve"> PAGEREF _Toc9561 </w:instrText>
+          <w:instrText xml:space="preserve"> PAGEREF _Toc451892567 \h </w:instrText>
         </w:r>
         <w:r>
           <w:rPr>
-            <w:rFonts w:asciiTheme="minorEastAsia" w:eastAsiaTheme="minorEastAsia" w:hAnsiTheme="minorEastAsia" w:cstheme="minorEastAsia" w:hint="eastAsia"/>
-            <w:bCs/>
-            <w:kern w:val="44"/>
+            <w:noProof/>
+          </w:rPr>
+        </w:r>
+        <w:r>
+          <w:rPr>
+            <w:noProof/>
           </w:rPr>
           <w:fldChar w:fldCharType="separate"/>
         </w:r>
         <w:r>
           <w:rPr>
-            <w:rFonts w:asciiTheme="minorEastAsia" w:eastAsiaTheme="minorEastAsia" w:hAnsiTheme="minorEastAsia" w:cstheme="minorEastAsia"/>
-            <w:bCs/>
             <w:noProof/>
-            <w:kern w:val="44"/>
           </w:rPr>
           <w:t>10</w:t>
         </w:r>
         <w:r>
           <w:rPr>
-            <w:rFonts w:asciiTheme="minorEastAsia" w:eastAsiaTheme="minorEastAsia" w:hAnsiTheme="minorEastAsia" w:cstheme="minorEastAsia" w:hint="eastAsia"/>
-            <w:bCs/>
-            <w:kern w:val="44"/>
+            <w:noProof/>
           </w:rPr>
           <w:fldChar w:fldCharType="end"/>
         </w:r>
@@ -2035,71 +2144,71 @@
       <w:pPr>
         <w:pStyle w:val="31"/>
         <w:tabs>
-          <w:tab w:val="right" w:leader="dot" w:pos="9071"/>
+          <w:tab w:val="right" w:leader="dot" w:pos="9061"/>
         </w:tabs>
         <w:spacing w:line="240" w:lineRule="auto"/>
-        <w:ind w:left="960" w:firstLineChars="0" w:firstLine="0"/>
-        <w:rPr>
-          <w:rFonts w:asciiTheme="minorEastAsia" w:eastAsiaTheme="minorEastAsia" w:hAnsiTheme="minorEastAsia" w:cstheme="minorEastAsia"/>
-          <w:bCs/>
-          <w:kern w:val="44"/>
+        <w:ind w:left="960"/>
+        <w:rPr>
+          <w:rFonts w:asciiTheme="minorHAnsi" w:eastAsiaTheme="minorEastAsia" w:hAnsiTheme="minorHAnsi"/>
+          <w:noProof/>
+          <w:sz w:val="21"/>
+          <w:szCs w:val="22"/>
         </w:rPr>
       </w:pPr>
-      <w:hyperlink w:anchor="_Toc5579" w:history="1">
+      <w:hyperlink w:anchor="_Toc451892568" w:history="1">
         <w:r>
           <w:rPr>
-            <w:rFonts w:asciiTheme="minorEastAsia" w:eastAsiaTheme="minorEastAsia" w:hAnsiTheme="minorEastAsia" w:cstheme="minorEastAsia" w:hint="eastAsia"/>
-            <w:bCs/>
-            <w:kern w:val="44"/>
+            <w:rStyle w:val="ab"/>
+            <w:noProof/>
           </w:rPr>
-          <w:t>3.3.2 模块设计</w:t>
+          <w:t xml:space="preserve">3.3.2 </w:t>
         </w:r>
         <w:r>
           <w:rPr>
-            <w:rFonts w:asciiTheme="minorEastAsia" w:eastAsiaTheme="minorEastAsia" w:hAnsiTheme="minorEastAsia" w:cstheme="minorEastAsia" w:hint="eastAsia"/>
-            <w:bCs/>
-            <w:kern w:val="44"/>
+            <w:rStyle w:val="ab"/>
+            <w:rFonts w:hint="eastAsia"/>
+            <w:noProof/>
+          </w:rPr>
+          <w:t>模块设计</w:t>
+        </w:r>
+        <w:r>
+          <w:rPr>
+            <w:noProof/>
           </w:rPr>
           <w:tab/>
         </w:r>
         <w:r>
           <w:rPr>
-            <w:rFonts w:asciiTheme="minorEastAsia" w:eastAsiaTheme="minorEastAsia" w:hAnsiTheme="minorEastAsia" w:cstheme="minorEastAsia" w:hint="eastAsia"/>
-            <w:bCs/>
-            <w:kern w:val="44"/>
+            <w:noProof/>
           </w:rPr>
           <w:fldChar w:fldCharType="begin"/>
         </w:r>
         <w:r>
           <w:rPr>
-            <w:rFonts w:asciiTheme="minorEastAsia" w:eastAsiaTheme="minorEastAsia" w:hAnsiTheme="minorEastAsia" w:cstheme="minorEastAsia" w:hint="eastAsia"/>
-            <w:bCs/>
-            <w:kern w:val="44"/>
+            <w:noProof/>
           </w:rPr>
-          <w:instrText xml:space="preserve"> PAGEREF _Toc5579 </w:instrText>
+          <w:instrText xml:space="preserve"> PAGEREF _Toc451892568 \h </w:instrText>
         </w:r>
         <w:r>
           <w:rPr>
-            <w:rFonts w:asciiTheme="minorEastAsia" w:eastAsiaTheme="minorEastAsia" w:hAnsiTheme="minorEastAsia" w:cstheme="minorEastAsia" w:hint="eastAsia"/>
-            <w:bCs/>
-            <w:kern w:val="44"/>
+            <w:noProof/>
+          </w:rPr>
+        </w:r>
+        <w:r>
+          <w:rPr>
+            <w:noProof/>
           </w:rPr>
           <w:fldChar w:fldCharType="separate"/>
         </w:r>
         <w:r>
           <w:rPr>
-            <w:rFonts w:asciiTheme="minorEastAsia" w:eastAsiaTheme="minorEastAsia" w:hAnsiTheme="minorEastAsia" w:cstheme="minorEastAsia"/>
-            <w:bCs/>
             <w:noProof/>
-            <w:kern w:val="44"/>
           </w:rPr>
           <w:t>11</w:t>
         </w:r>
         <w:r>
           <w:rPr>
-            <w:rFonts w:asciiTheme="minorEastAsia" w:eastAsiaTheme="minorEastAsia" w:hAnsiTheme="minorEastAsia" w:cstheme="minorEastAsia" w:hint="eastAsia"/>
-            <w:bCs/>
-            <w:kern w:val="44"/>
+            <w:noProof/>
           </w:rPr>
           <w:fldChar w:fldCharType="end"/>
         </w:r>
@@ -2109,71 +2218,71 @@
       <w:pPr>
         <w:pStyle w:val="20"/>
         <w:tabs>
-          <w:tab w:val="right" w:leader="dot" w:pos="9071"/>
+          <w:tab w:val="right" w:leader="dot" w:pos="9061"/>
         </w:tabs>
         <w:spacing w:line="240" w:lineRule="auto"/>
-        <w:ind w:left="480" w:firstLineChars="0" w:firstLine="0"/>
-        <w:rPr>
-          <w:rFonts w:asciiTheme="minorEastAsia" w:eastAsiaTheme="minorEastAsia" w:hAnsiTheme="minorEastAsia" w:cstheme="minorEastAsia"/>
-          <w:bCs/>
-          <w:kern w:val="44"/>
+        <w:ind w:left="480"/>
+        <w:rPr>
+          <w:rFonts w:asciiTheme="minorHAnsi" w:eastAsiaTheme="minorEastAsia" w:hAnsiTheme="minorHAnsi"/>
+          <w:noProof/>
+          <w:sz w:val="21"/>
+          <w:szCs w:val="22"/>
         </w:rPr>
       </w:pPr>
-      <w:hyperlink w:anchor="_Toc11830" w:history="1">
+      <w:hyperlink w:anchor="_Toc451892569" w:history="1">
         <w:r>
           <w:rPr>
-            <w:rFonts w:asciiTheme="minorEastAsia" w:eastAsiaTheme="minorEastAsia" w:hAnsiTheme="minorEastAsia" w:cstheme="minorEastAsia" w:hint="eastAsia"/>
-            <w:bCs/>
-            <w:kern w:val="44"/>
+            <w:rStyle w:val="ab"/>
+            <w:noProof/>
           </w:rPr>
-          <w:t>3.4 数据库设计</w:t>
+          <w:t xml:space="preserve">3.4 </w:t>
         </w:r>
         <w:r>
           <w:rPr>
-            <w:rFonts w:asciiTheme="minorEastAsia" w:eastAsiaTheme="minorEastAsia" w:hAnsiTheme="minorEastAsia" w:cstheme="minorEastAsia" w:hint="eastAsia"/>
-            <w:bCs/>
-            <w:kern w:val="44"/>
+            <w:rStyle w:val="ab"/>
+            <w:rFonts w:hint="eastAsia"/>
+            <w:noProof/>
+          </w:rPr>
+          <w:t>数据库设计</w:t>
+        </w:r>
+        <w:r>
+          <w:rPr>
+            <w:noProof/>
           </w:rPr>
           <w:tab/>
         </w:r>
         <w:r>
           <w:rPr>
-            <w:rFonts w:asciiTheme="minorEastAsia" w:eastAsiaTheme="minorEastAsia" w:hAnsiTheme="minorEastAsia" w:cstheme="minorEastAsia" w:hint="eastAsia"/>
-            <w:bCs/>
-            <w:kern w:val="44"/>
+            <w:noProof/>
           </w:rPr>
           <w:fldChar w:fldCharType="begin"/>
         </w:r>
         <w:r>
           <w:rPr>
-            <w:rFonts w:asciiTheme="minorEastAsia" w:eastAsiaTheme="minorEastAsia" w:hAnsiTheme="minorEastAsia" w:cstheme="minorEastAsia" w:hint="eastAsia"/>
-            <w:bCs/>
-            <w:kern w:val="44"/>
+            <w:noProof/>
           </w:rPr>
-          <w:instrText xml:space="preserve"> PAGEREF _Toc11830 </w:instrText>
+          <w:instrText xml:space="preserve"> PAGEREF _Toc451892569 \h </w:instrText>
         </w:r>
         <w:r>
           <w:rPr>
-            <w:rFonts w:asciiTheme="minorEastAsia" w:eastAsiaTheme="minorEastAsia" w:hAnsiTheme="minorEastAsia" w:cstheme="minorEastAsia" w:hint="eastAsia"/>
-            <w:bCs/>
-            <w:kern w:val="44"/>
+            <w:noProof/>
+          </w:rPr>
+        </w:r>
+        <w:r>
+          <w:rPr>
+            <w:noProof/>
           </w:rPr>
           <w:fldChar w:fldCharType="separate"/>
         </w:r>
         <w:r>
           <w:rPr>
-            <w:rFonts w:asciiTheme="minorEastAsia" w:eastAsiaTheme="minorEastAsia" w:hAnsiTheme="minorEastAsia" w:cstheme="minorEastAsia"/>
-            <w:bCs/>
             <w:noProof/>
-            <w:kern w:val="44"/>
           </w:rPr>
           <w:t>13</w:t>
         </w:r>
         <w:r>
           <w:rPr>
-            <w:rFonts w:asciiTheme="minorEastAsia" w:eastAsiaTheme="minorEastAsia" w:hAnsiTheme="minorEastAsia" w:cstheme="minorEastAsia" w:hint="eastAsia"/>
-            <w:bCs/>
-            <w:kern w:val="44"/>
+            <w:noProof/>
           </w:rPr>
           <w:fldChar w:fldCharType="end"/>
         </w:r>
@@ -2183,71 +2292,71 @@
       <w:pPr>
         <w:pStyle w:val="20"/>
         <w:tabs>
-          <w:tab w:val="right" w:leader="dot" w:pos="9071"/>
+          <w:tab w:val="right" w:leader="dot" w:pos="9061"/>
         </w:tabs>
         <w:spacing w:line="240" w:lineRule="auto"/>
-        <w:ind w:left="480" w:firstLineChars="0" w:firstLine="0"/>
-        <w:rPr>
-          <w:rFonts w:asciiTheme="minorEastAsia" w:eastAsiaTheme="minorEastAsia" w:hAnsiTheme="minorEastAsia" w:cstheme="minorEastAsia"/>
-          <w:bCs/>
-          <w:kern w:val="44"/>
+        <w:ind w:left="480"/>
+        <w:rPr>
+          <w:rFonts w:asciiTheme="minorHAnsi" w:eastAsiaTheme="minorEastAsia" w:hAnsiTheme="minorHAnsi"/>
+          <w:noProof/>
+          <w:sz w:val="21"/>
+          <w:szCs w:val="22"/>
         </w:rPr>
       </w:pPr>
-      <w:hyperlink w:anchor="_Toc18853" w:history="1">
+      <w:hyperlink w:anchor="_Toc451892570" w:history="1">
         <w:r>
           <w:rPr>
-            <w:rFonts w:asciiTheme="minorEastAsia" w:eastAsiaTheme="minorEastAsia" w:hAnsiTheme="minorEastAsia" w:cstheme="minorEastAsia" w:hint="eastAsia"/>
-            <w:bCs/>
-            <w:kern w:val="44"/>
+            <w:rStyle w:val="ab"/>
+            <w:noProof/>
           </w:rPr>
-          <w:t>3.5 环境配置</w:t>
+          <w:t xml:space="preserve">3.5 </w:t>
         </w:r>
         <w:r>
           <w:rPr>
-            <w:rFonts w:asciiTheme="minorEastAsia" w:eastAsiaTheme="minorEastAsia" w:hAnsiTheme="minorEastAsia" w:cstheme="minorEastAsia" w:hint="eastAsia"/>
-            <w:bCs/>
-            <w:kern w:val="44"/>
+            <w:rStyle w:val="ab"/>
+            <w:rFonts w:hint="eastAsia"/>
+            <w:noProof/>
+          </w:rPr>
+          <w:t>环境配置</w:t>
+        </w:r>
+        <w:r>
+          <w:rPr>
+            <w:noProof/>
           </w:rPr>
           <w:tab/>
         </w:r>
         <w:r>
           <w:rPr>
-            <w:rFonts w:asciiTheme="minorEastAsia" w:eastAsiaTheme="minorEastAsia" w:hAnsiTheme="minorEastAsia" w:cstheme="minorEastAsia" w:hint="eastAsia"/>
-            <w:bCs/>
-            <w:kern w:val="44"/>
+            <w:noProof/>
           </w:rPr>
           <w:fldChar w:fldCharType="begin"/>
         </w:r>
         <w:r>
           <w:rPr>
-            <w:rFonts w:asciiTheme="minorEastAsia" w:eastAsiaTheme="minorEastAsia" w:hAnsiTheme="minorEastAsia" w:cstheme="minorEastAsia" w:hint="eastAsia"/>
-            <w:bCs/>
-            <w:kern w:val="44"/>
+            <w:noProof/>
           </w:rPr>
-          <w:instrText xml:space="preserve"> PAGEREF _Toc18853 </w:instrText>
+          <w:instrText xml:space="preserve"> PAGEREF _Toc451892570 \h </w:instrText>
         </w:r>
         <w:r>
           <w:rPr>
-            <w:rFonts w:asciiTheme="minorEastAsia" w:eastAsiaTheme="minorEastAsia" w:hAnsiTheme="minorEastAsia" w:cstheme="minorEastAsia" w:hint="eastAsia"/>
-            <w:bCs/>
-            <w:kern w:val="44"/>
+            <w:noProof/>
+          </w:rPr>
+        </w:r>
+        <w:r>
+          <w:rPr>
+            <w:noProof/>
           </w:rPr>
           <w:fldChar w:fldCharType="separate"/>
         </w:r>
         <w:r>
           <w:rPr>
-            <w:rFonts w:asciiTheme="minorEastAsia" w:eastAsiaTheme="minorEastAsia" w:hAnsiTheme="minorEastAsia" w:cstheme="minorEastAsia"/>
-            <w:bCs/>
             <w:noProof/>
-            <w:kern w:val="44"/>
           </w:rPr>
           <w:t>15</w:t>
         </w:r>
         <w:r>
           <w:rPr>
-            <w:rFonts w:asciiTheme="minorEastAsia" w:eastAsiaTheme="minorEastAsia" w:hAnsiTheme="minorEastAsia" w:cstheme="minorEastAsia" w:hint="eastAsia"/>
-            <w:bCs/>
-            <w:kern w:val="44"/>
+            <w:noProof/>
           </w:rPr>
           <w:fldChar w:fldCharType="end"/>
         </w:r>
@@ -2257,71 +2366,71 @@
       <w:pPr>
         <w:pStyle w:val="20"/>
         <w:tabs>
-          <w:tab w:val="right" w:leader="dot" w:pos="9071"/>
+          <w:tab w:val="right" w:leader="dot" w:pos="9061"/>
         </w:tabs>
         <w:spacing w:line="240" w:lineRule="auto"/>
-        <w:ind w:left="480" w:firstLineChars="0" w:firstLine="0"/>
-        <w:rPr>
-          <w:rFonts w:asciiTheme="minorEastAsia" w:eastAsiaTheme="minorEastAsia" w:hAnsiTheme="minorEastAsia" w:cstheme="minorEastAsia"/>
-          <w:bCs/>
-          <w:kern w:val="44"/>
+        <w:ind w:left="480"/>
+        <w:rPr>
+          <w:rFonts w:asciiTheme="minorHAnsi" w:eastAsiaTheme="minorEastAsia" w:hAnsiTheme="minorHAnsi"/>
+          <w:noProof/>
+          <w:sz w:val="21"/>
+          <w:szCs w:val="22"/>
         </w:rPr>
       </w:pPr>
-      <w:hyperlink w:anchor="_Toc9076" w:history="1">
+      <w:hyperlink w:anchor="_Toc451892571" w:history="1">
         <w:r>
           <w:rPr>
-            <w:rFonts w:asciiTheme="minorEastAsia" w:eastAsiaTheme="minorEastAsia" w:hAnsiTheme="minorEastAsia" w:cstheme="minorEastAsia" w:hint="eastAsia"/>
-            <w:bCs/>
-            <w:kern w:val="44"/>
+            <w:rStyle w:val="ab"/>
+            <w:noProof/>
           </w:rPr>
-          <w:t>3.6主要功能页面实现</w:t>
+          <w:t>3.6</w:t>
         </w:r>
         <w:r>
           <w:rPr>
-            <w:rFonts w:asciiTheme="minorEastAsia" w:eastAsiaTheme="minorEastAsia" w:hAnsiTheme="minorEastAsia" w:cstheme="minorEastAsia" w:hint="eastAsia"/>
-            <w:bCs/>
-            <w:kern w:val="44"/>
+            <w:rStyle w:val="ab"/>
+            <w:rFonts w:hint="eastAsia"/>
+            <w:noProof/>
+          </w:rPr>
+          <w:t>主要功能页面实现</w:t>
+        </w:r>
+        <w:r>
+          <w:rPr>
+            <w:noProof/>
           </w:rPr>
           <w:tab/>
         </w:r>
         <w:r>
           <w:rPr>
-            <w:rFonts w:asciiTheme="minorEastAsia" w:eastAsiaTheme="minorEastAsia" w:hAnsiTheme="minorEastAsia" w:cstheme="minorEastAsia" w:hint="eastAsia"/>
-            <w:bCs/>
-            <w:kern w:val="44"/>
+            <w:noProof/>
           </w:rPr>
           <w:fldChar w:fldCharType="begin"/>
         </w:r>
         <w:r>
           <w:rPr>
-            <w:rFonts w:asciiTheme="minorEastAsia" w:eastAsiaTheme="minorEastAsia" w:hAnsiTheme="minorEastAsia" w:cstheme="minorEastAsia" w:hint="eastAsia"/>
-            <w:bCs/>
-            <w:kern w:val="44"/>
+            <w:noProof/>
           </w:rPr>
-          <w:instrText xml:space="preserve"> PAGEREF _Toc9076 </w:instrText>
+          <w:instrText xml:space="preserve"> PAGEREF _Toc451892571 \h </w:instrText>
         </w:r>
         <w:r>
           <w:rPr>
-            <w:rFonts w:asciiTheme="minorEastAsia" w:eastAsiaTheme="minorEastAsia" w:hAnsiTheme="minorEastAsia" w:cstheme="minorEastAsia" w:hint="eastAsia"/>
-            <w:bCs/>
-            <w:kern w:val="44"/>
+            <w:noProof/>
+          </w:rPr>
+        </w:r>
+        <w:r>
+          <w:rPr>
+            <w:noProof/>
           </w:rPr>
           <w:fldChar w:fldCharType="separate"/>
         </w:r>
         <w:r>
           <w:rPr>
-            <w:rFonts w:asciiTheme="minorEastAsia" w:eastAsiaTheme="minorEastAsia" w:hAnsiTheme="minorEastAsia" w:cstheme="minorEastAsia"/>
-            <w:bCs/>
             <w:noProof/>
-            <w:kern w:val="44"/>
           </w:rPr>
           <w:t>15</w:t>
         </w:r>
         <w:r>
           <w:rPr>
-            <w:rFonts w:asciiTheme="minorEastAsia" w:eastAsiaTheme="minorEastAsia" w:hAnsiTheme="minorEastAsia" w:cstheme="minorEastAsia" w:hint="eastAsia"/>
-            <w:bCs/>
-            <w:kern w:val="44"/>
+            <w:noProof/>
           </w:rPr>
           <w:fldChar w:fldCharType="end"/>
         </w:r>
@@ -2331,71 +2440,71 @@
       <w:pPr>
         <w:pStyle w:val="31"/>
         <w:tabs>
-          <w:tab w:val="right" w:leader="dot" w:pos="9071"/>
+          <w:tab w:val="right" w:leader="dot" w:pos="9061"/>
         </w:tabs>
         <w:spacing w:line="240" w:lineRule="auto"/>
-        <w:ind w:left="960" w:firstLineChars="0" w:firstLine="0"/>
-        <w:rPr>
-          <w:rFonts w:asciiTheme="minorEastAsia" w:eastAsiaTheme="minorEastAsia" w:hAnsiTheme="minorEastAsia" w:cstheme="minorEastAsia"/>
-          <w:bCs/>
-          <w:kern w:val="44"/>
+        <w:ind w:left="960"/>
+        <w:rPr>
+          <w:rFonts w:asciiTheme="minorHAnsi" w:eastAsiaTheme="minorEastAsia" w:hAnsiTheme="minorHAnsi"/>
+          <w:noProof/>
+          <w:sz w:val="21"/>
+          <w:szCs w:val="22"/>
         </w:rPr>
       </w:pPr>
-      <w:hyperlink w:anchor="_Toc17184" w:history="1">
+      <w:hyperlink w:anchor="_Toc451892572" w:history="1">
         <w:r>
           <w:rPr>
-            <w:rFonts w:asciiTheme="minorEastAsia" w:eastAsiaTheme="minorEastAsia" w:hAnsiTheme="minorEastAsia" w:cstheme="minorEastAsia" w:hint="eastAsia"/>
-            <w:bCs/>
-            <w:kern w:val="44"/>
+            <w:rStyle w:val="ab"/>
+            <w:noProof/>
           </w:rPr>
-          <w:t>3.6.1 基本信息设置</w:t>
+          <w:t xml:space="preserve">3.6.1 </w:t>
         </w:r>
         <w:r>
           <w:rPr>
-            <w:rFonts w:asciiTheme="minorEastAsia" w:eastAsiaTheme="minorEastAsia" w:hAnsiTheme="minorEastAsia" w:cstheme="minorEastAsia" w:hint="eastAsia"/>
-            <w:bCs/>
-            <w:kern w:val="44"/>
+            <w:rStyle w:val="ab"/>
+            <w:rFonts w:hint="eastAsia"/>
+            <w:noProof/>
+          </w:rPr>
+          <w:t>基本信息设置</w:t>
+        </w:r>
+        <w:r>
+          <w:rPr>
+            <w:noProof/>
           </w:rPr>
           <w:tab/>
         </w:r>
         <w:r>
           <w:rPr>
-            <w:rFonts w:asciiTheme="minorEastAsia" w:eastAsiaTheme="minorEastAsia" w:hAnsiTheme="minorEastAsia" w:cstheme="minorEastAsia" w:hint="eastAsia"/>
-            <w:bCs/>
-            <w:kern w:val="44"/>
+            <w:noProof/>
           </w:rPr>
           <w:fldChar w:fldCharType="begin"/>
         </w:r>
         <w:r>
           <w:rPr>
-            <w:rFonts w:asciiTheme="minorEastAsia" w:eastAsiaTheme="minorEastAsia" w:hAnsiTheme="minorEastAsia" w:cstheme="minorEastAsia" w:hint="eastAsia"/>
-            <w:bCs/>
-            <w:kern w:val="44"/>
+            <w:noProof/>
           </w:rPr>
-          <w:instrText xml:space="preserve"> PAGEREF _Toc17184 </w:instrText>
+          <w:instrText xml:space="preserve"> PAGEREF _Toc451892572 \h </w:instrText>
         </w:r>
         <w:r>
           <w:rPr>
-            <w:rFonts w:asciiTheme="minorEastAsia" w:eastAsiaTheme="minorEastAsia" w:hAnsiTheme="minorEastAsia" w:cstheme="minorEastAsia" w:hint="eastAsia"/>
-            <w:bCs/>
-            <w:kern w:val="44"/>
+            <w:noProof/>
+          </w:rPr>
+        </w:r>
+        <w:r>
+          <w:rPr>
+            <w:noProof/>
           </w:rPr>
           <w:fldChar w:fldCharType="separate"/>
         </w:r>
         <w:r>
           <w:rPr>
-            <w:rFonts w:asciiTheme="minorEastAsia" w:eastAsiaTheme="minorEastAsia" w:hAnsiTheme="minorEastAsia" w:cstheme="minorEastAsia"/>
-            <w:bCs/>
             <w:noProof/>
-            <w:kern w:val="44"/>
           </w:rPr>
           <w:t>15</w:t>
         </w:r>
         <w:r>
           <w:rPr>
-            <w:rFonts w:asciiTheme="minorEastAsia" w:eastAsiaTheme="minorEastAsia" w:hAnsiTheme="minorEastAsia" w:cstheme="minorEastAsia" w:hint="eastAsia"/>
-            <w:bCs/>
-            <w:kern w:val="44"/>
+            <w:noProof/>
           </w:rPr>
           <w:fldChar w:fldCharType="end"/>
         </w:r>
@@ -2405,71 +2514,71 @@
       <w:pPr>
         <w:pStyle w:val="31"/>
         <w:tabs>
-          <w:tab w:val="right" w:leader="dot" w:pos="9071"/>
+          <w:tab w:val="right" w:leader="dot" w:pos="9061"/>
         </w:tabs>
         <w:spacing w:line="240" w:lineRule="auto"/>
-        <w:ind w:left="960" w:firstLineChars="0" w:firstLine="0"/>
-        <w:rPr>
-          <w:rFonts w:asciiTheme="minorEastAsia" w:eastAsiaTheme="minorEastAsia" w:hAnsiTheme="minorEastAsia" w:cstheme="minorEastAsia"/>
-          <w:bCs/>
-          <w:kern w:val="44"/>
+        <w:ind w:left="960"/>
+        <w:rPr>
+          <w:rFonts w:asciiTheme="minorHAnsi" w:eastAsiaTheme="minorEastAsia" w:hAnsiTheme="minorHAnsi"/>
+          <w:noProof/>
+          <w:sz w:val="21"/>
+          <w:szCs w:val="22"/>
         </w:rPr>
       </w:pPr>
-      <w:hyperlink w:anchor="_Toc2181" w:history="1">
+      <w:hyperlink w:anchor="_Toc451892573" w:history="1">
         <w:r>
           <w:rPr>
-            <w:rFonts w:asciiTheme="minorEastAsia" w:eastAsiaTheme="minorEastAsia" w:hAnsiTheme="minorEastAsia" w:cstheme="minorEastAsia" w:hint="eastAsia"/>
-            <w:bCs/>
-            <w:kern w:val="44"/>
+            <w:rStyle w:val="ab"/>
+            <w:noProof/>
           </w:rPr>
-          <w:t>3.6.2 单件发布新产品功能模块</w:t>
+          <w:t xml:space="preserve">3.6.2 </w:t>
         </w:r>
         <w:r>
           <w:rPr>
-            <w:rFonts w:asciiTheme="minorEastAsia" w:eastAsiaTheme="minorEastAsia" w:hAnsiTheme="minorEastAsia" w:cstheme="minorEastAsia" w:hint="eastAsia"/>
-            <w:bCs/>
-            <w:kern w:val="44"/>
+            <w:rStyle w:val="ab"/>
+            <w:rFonts w:hint="eastAsia"/>
+            <w:noProof/>
+          </w:rPr>
+          <w:t>单件发布新产品功能模块</w:t>
+        </w:r>
+        <w:r>
+          <w:rPr>
+            <w:noProof/>
           </w:rPr>
           <w:tab/>
         </w:r>
         <w:r>
           <w:rPr>
-            <w:rFonts w:asciiTheme="minorEastAsia" w:eastAsiaTheme="minorEastAsia" w:hAnsiTheme="minorEastAsia" w:cstheme="minorEastAsia" w:hint="eastAsia"/>
-            <w:bCs/>
-            <w:kern w:val="44"/>
+            <w:noProof/>
           </w:rPr>
           <w:fldChar w:fldCharType="begin"/>
         </w:r>
         <w:r>
           <w:rPr>
-            <w:rFonts w:asciiTheme="minorEastAsia" w:eastAsiaTheme="minorEastAsia" w:hAnsiTheme="minorEastAsia" w:cstheme="minorEastAsia" w:hint="eastAsia"/>
-            <w:bCs/>
-            <w:kern w:val="44"/>
+            <w:noProof/>
           </w:rPr>
-          <w:instrText xml:space="preserve"> PAGEREF _Toc2181 </w:instrText>
+          <w:instrText xml:space="preserve"> PAGEREF _Toc451892573 \h </w:instrText>
         </w:r>
         <w:r>
           <w:rPr>
-            <w:rFonts w:asciiTheme="minorEastAsia" w:eastAsiaTheme="minorEastAsia" w:hAnsiTheme="minorEastAsia" w:cstheme="minorEastAsia" w:hint="eastAsia"/>
-            <w:bCs/>
-            <w:kern w:val="44"/>
+            <w:noProof/>
+          </w:rPr>
+        </w:r>
+        <w:r>
+          <w:rPr>
+            <w:noProof/>
           </w:rPr>
           <w:fldChar w:fldCharType="separate"/>
         </w:r>
         <w:r>
           <w:rPr>
-            <w:rFonts w:asciiTheme="minorEastAsia" w:eastAsiaTheme="minorEastAsia" w:hAnsiTheme="minorEastAsia" w:cstheme="minorEastAsia"/>
-            <w:bCs/>
             <w:noProof/>
-            <w:kern w:val="44"/>
           </w:rPr>
           <w:t>16</w:t>
         </w:r>
         <w:r>
           <w:rPr>
-            <w:rFonts w:asciiTheme="minorEastAsia" w:eastAsiaTheme="minorEastAsia" w:hAnsiTheme="minorEastAsia" w:cstheme="minorEastAsia" w:hint="eastAsia"/>
-            <w:bCs/>
-            <w:kern w:val="44"/>
+            <w:noProof/>
           </w:rPr>
           <w:fldChar w:fldCharType="end"/>
         </w:r>
@@ -2479,71 +2588,71 @@
       <w:pPr>
         <w:pStyle w:val="31"/>
         <w:tabs>
-          <w:tab w:val="right" w:leader="dot" w:pos="9071"/>
+          <w:tab w:val="right" w:leader="dot" w:pos="9061"/>
         </w:tabs>
         <w:spacing w:line="240" w:lineRule="auto"/>
-        <w:ind w:left="960" w:firstLineChars="0" w:firstLine="0"/>
-        <w:rPr>
-          <w:rFonts w:asciiTheme="minorEastAsia" w:eastAsiaTheme="minorEastAsia" w:hAnsiTheme="minorEastAsia" w:cstheme="minorEastAsia"/>
-          <w:bCs/>
-          <w:kern w:val="44"/>
+        <w:ind w:left="960"/>
+        <w:rPr>
+          <w:rFonts w:asciiTheme="minorHAnsi" w:eastAsiaTheme="minorEastAsia" w:hAnsiTheme="minorHAnsi"/>
+          <w:noProof/>
+          <w:sz w:val="21"/>
+          <w:szCs w:val="22"/>
         </w:rPr>
       </w:pPr>
-      <w:hyperlink w:anchor="_Toc2056" w:history="1">
+      <w:hyperlink w:anchor="_Toc451892574" w:history="1">
         <w:r>
           <w:rPr>
-            <w:rFonts w:asciiTheme="minorEastAsia" w:eastAsiaTheme="minorEastAsia" w:hAnsiTheme="minorEastAsia" w:cstheme="minorEastAsia" w:hint="eastAsia"/>
-            <w:bCs/>
-            <w:kern w:val="44"/>
+            <w:rStyle w:val="ab"/>
+            <w:noProof/>
           </w:rPr>
-          <w:t>3.6.3 批量发布新产品功能模块</w:t>
+          <w:t xml:space="preserve">3.6.3 </w:t>
         </w:r>
         <w:r>
           <w:rPr>
-            <w:rFonts w:asciiTheme="minorEastAsia" w:eastAsiaTheme="minorEastAsia" w:hAnsiTheme="minorEastAsia" w:cstheme="minorEastAsia" w:hint="eastAsia"/>
-            <w:bCs/>
-            <w:kern w:val="44"/>
+            <w:rStyle w:val="ab"/>
+            <w:rFonts w:hint="eastAsia"/>
+            <w:noProof/>
+          </w:rPr>
+          <w:t>批量发布新产品功能模块</w:t>
+        </w:r>
+        <w:r>
+          <w:rPr>
+            <w:noProof/>
           </w:rPr>
           <w:tab/>
         </w:r>
         <w:r>
           <w:rPr>
-            <w:rFonts w:asciiTheme="minorEastAsia" w:eastAsiaTheme="minorEastAsia" w:hAnsiTheme="minorEastAsia" w:cstheme="minorEastAsia" w:hint="eastAsia"/>
-            <w:bCs/>
-            <w:kern w:val="44"/>
+            <w:noProof/>
           </w:rPr>
           <w:fldChar w:fldCharType="begin"/>
         </w:r>
         <w:r>
           <w:rPr>
-            <w:rFonts w:asciiTheme="minorEastAsia" w:eastAsiaTheme="minorEastAsia" w:hAnsiTheme="minorEastAsia" w:cstheme="minorEastAsia" w:hint="eastAsia"/>
-            <w:bCs/>
-            <w:kern w:val="44"/>
+            <w:noProof/>
           </w:rPr>
-          <w:instrText xml:space="preserve"> PAGEREF _Toc2056 </w:instrText>
+          <w:instrText xml:space="preserve"> PAGEREF _Toc451892574 \h </w:instrText>
         </w:r>
         <w:r>
           <w:rPr>
-            <w:rFonts w:asciiTheme="minorEastAsia" w:eastAsiaTheme="minorEastAsia" w:hAnsiTheme="minorEastAsia" w:cstheme="minorEastAsia" w:hint="eastAsia"/>
-            <w:bCs/>
-            <w:kern w:val="44"/>
+            <w:noProof/>
+          </w:rPr>
+        </w:r>
+        <w:r>
+          <w:rPr>
+            <w:noProof/>
           </w:rPr>
           <w:fldChar w:fldCharType="separate"/>
         </w:r>
         <w:r>
           <w:rPr>
-            <w:rFonts w:asciiTheme="minorEastAsia" w:eastAsiaTheme="minorEastAsia" w:hAnsiTheme="minorEastAsia" w:cstheme="minorEastAsia"/>
-            <w:bCs/>
             <w:noProof/>
-            <w:kern w:val="44"/>
           </w:rPr>
           <w:t>17</w:t>
         </w:r>
         <w:r>
           <w:rPr>
-            <w:rFonts w:asciiTheme="minorEastAsia" w:eastAsiaTheme="minorEastAsia" w:hAnsiTheme="minorEastAsia" w:cstheme="minorEastAsia" w:hint="eastAsia"/>
-            <w:bCs/>
-            <w:kern w:val="44"/>
+            <w:noProof/>
           </w:rPr>
           <w:fldChar w:fldCharType="end"/>
         </w:r>
@@ -2553,71 +2662,71 @@
       <w:pPr>
         <w:pStyle w:val="31"/>
         <w:tabs>
-          <w:tab w:val="right" w:leader="dot" w:pos="9071"/>
+          <w:tab w:val="right" w:leader="dot" w:pos="9061"/>
         </w:tabs>
         <w:spacing w:line="240" w:lineRule="auto"/>
-        <w:ind w:left="960" w:firstLineChars="0" w:firstLine="0"/>
-        <w:rPr>
-          <w:rFonts w:asciiTheme="minorEastAsia" w:eastAsiaTheme="minorEastAsia" w:hAnsiTheme="minorEastAsia" w:cstheme="minorEastAsia"/>
-          <w:bCs/>
-          <w:kern w:val="44"/>
+        <w:ind w:left="960"/>
+        <w:rPr>
+          <w:rFonts w:asciiTheme="minorHAnsi" w:eastAsiaTheme="minorEastAsia" w:hAnsiTheme="minorHAnsi"/>
+          <w:noProof/>
+          <w:sz w:val="21"/>
+          <w:szCs w:val="22"/>
         </w:rPr>
       </w:pPr>
-      <w:hyperlink w:anchor="_Toc9115" w:history="1">
+      <w:hyperlink w:anchor="_Toc451892575" w:history="1">
         <w:r>
           <w:rPr>
-            <w:rFonts w:asciiTheme="minorEastAsia" w:eastAsiaTheme="minorEastAsia" w:hAnsiTheme="minorEastAsia" w:cstheme="minorEastAsia" w:hint="eastAsia"/>
-            <w:bCs/>
-            <w:kern w:val="44"/>
+            <w:rStyle w:val="ab"/>
+            <w:noProof/>
           </w:rPr>
-          <w:t>3.5.4 采购单发货功能模块</w:t>
+          <w:t xml:space="preserve">3.5.4 </w:t>
         </w:r>
         <w:r>
           <w:rPr>
-            <w:rFonts w:asciiTheme="minorEastAsia" w:eastAsiaTheme="minorEastAsia" w:hAnsiTheme="minorEastAsia" w:cstheme="minorEastAsia" w:hint="eastAsia"/>
-            <w:bCs/>
-            <w:kern w:val="44"/>
+            <w:rStyle w:val="ab"/>
+            <w:rFonts w:hint="eastAsia"/>
+            <w:noProof/>
+          </w:rPr>
+          <w:t>采购单发货功能模块</w:t>
+        </w:r>
+        <w:r>
+          <w:rPr>
+            <w:noProof/>
           </w:rPr>
           <w:tab/>
         </w:r>
         <w:r>
           <w:rPr>
-            <w:rFonts w:asciiTheme="minorEastAsia" w:eastAsiaTheme="minorEastAsia" w:hAnsiTheme="minorEastAsia" w:cstheme="minorEastAsia" w:hint="eastAsia"/>
-            <w:bCs/>
-            <w:kern w:val="44"/>
+            <w:noProof/>
           </w:rPr>
           <w:fldChar w:fldCharType="begin"/>
         </w:r>
         <w:r>
           <w:rPr>
-            <w:rFonts w:asciiTheme="minorEastAsia" w:eastAsiaTheme="minorEastAsia" w:hAnsiTheme="minorEastAsia" w:cstheme="minorEastAsia" w:hint="eastAsia"/>
-            <w:bCs/>
-            <w:kern w:val="44"/>
+            <w:noProof/>
           </w:rPr>
-          <w:instrText xml:space="preserve"> PAGEREF _Toc9115 </w:instrText>
+          <w:instrText xml:space="preserve"> PAGEREF _Toc451892575 \h </w:instrText>
         </w:r>
         <w:r>
           <w:rPr>
-            <w:rFonts w:asciiTheme="minorEastAsia" w:eastAsiaTheme="minorEastAsia" w:hAnsiTheme="minorEastAsia" w:cstheme="minorEastAsia" w:hint="eastAsia"/>
-            <w:bCs/>
-            <w:kern w:val="44"/>
+            <w:noProof/>
+          </w:rPr>
+        </w:r>
+        <w:r>
+          <w:rPr>
+            <w:noProof/>
           </w:rPr>
           <w:fldChar w:fldCharType="separate"/>
         </w:r>
         <w:r>
           <w:rPr>
-            <w:rFonts w:asciiTheme="minorEastAsia" w:eastAsiaTheme="minorEastAsia" w:hAnsiTheme="minorEastAsia" w:cstheme="minorEastAsia"/>
-            <w:bCs/>
             <w:noProof/>
-            <w:kern w:val="44"/>
           </w:rPr>
           <w:t>18</w:t>
         </w:r>
         <w:r>
           <w:rPr>
-            <w:rFonts w:asciiTheme="minorEastAsia" w:eastAsiaTheme="minorEastAsia" w:hAnsiTheme="minorEastAsia" w:cstheme="minorEastAsia" w:hint="eastAsia"/>
-            <w:bCs/>
-            <w:kern w:val="44"/>
+            <w:noProof/>
           </w:rPr>
           <w:fldChar w:fldCharType="end"/>
         </w:r>
@@ -2627,71 +2736,71 @@
       <w:pPr>
         <w:pStyle w:val="31"/>
         <w:tabs>
-          <w:tab w:val="right" w:leader="dot" w:pos="9071"/>
+          <w:tab w:val="right" w:leader="dot" w:pos="9061"/>
         </w:tabs>
         <w:spacing w:line="240" w:lineRule="auto"/>
-        <w:ind w:left="960" w:firstLineChars="0" w:firstLine="0"/>
-        <w:rPr>
-          <w:rFonts w:asciiTheme="minorEastAsia" w:eastAsiaTheme="minorEastAsia" w:hAnsiTheme="minorEastAsia" w:cstheme="minorEastAsia"/>
-          <w:bCs/>
-          <w:kern w:val="44"/>
+        <w:ind w:left="960"/>
+        <w:rPr>
+          <w:rFonts w:asciiTheme="minorHAnsi" w:eastAsiaTheme="minorEastAsia" w:hAnsiTheme="minorHAnsi"/>
+          <w:noProof/>
+          <w:sz w:val="21"/>
+          <w:szCs w:val="22"/>
         </w:rPr>
       </w:pPr>
-      <w:hyperlink w:anchor="_Toc9976" w:history="1">
+      <w:hyperlink w:anchor="_Toc451892576" w:history="1">
         <w:r>
           <w:rPr>
-            <w:rFonts w:asciiTheme="minorEastAsia" w:eastAsiaTheme="minorEastAsia" w:hAnsiTheme="minorEastAsia" w:cstheme="minorEastAsia" w:hint="eastAsia"/>
-            <w:bCs/>
-            <w:kern w:val="44"/>
+            <w:rStyle w:val="ab"/>
+            <w:noProof/>
           </w:rPr>
-          <w:t>3.6.5 邀请分销商功能模块</w:t>
+          <w:t xml:space="preserve">3.6.5 </w:t>
         </w:r>
         <w:r>
           <w:rPr>
-            <w:rFonts w:asciiTheme="minorEastAsia" w:eastAsiaTheme="minorEastAsia" w:hAnsiTheme="minorEastAsia" w:cstheme="minorEastAsia" w:hint="eastAsia"/>
-            <w:bCs/>
-            <w:kern w:val="44"/>
+            <w:rStyle w:val="ab"/>
+            <w:rFonts w:hint="eastAsia"/>
+            <w:noProof/>
+          </w:rPr>
+          <w:t>邀请分销商功能模块</w:t>
+        </w:r>
+        <w:r>
+          <w:rPr>
+            <w:noProof/>
           </w:rPr>
           <w:tab/>
         </w:r>
         <w:r>
           <w:rPr>
-            <w:rFonts w:asciiTheme="minorEastAsia" w:eastAsiaTheme="minorEastAsia" w:hAnsiTheme="minorEastAsia" w:cstheme="minorEastAsia" w:hint="eastAsia"/>
-            <w:bCs/>
-            <w:kern w:val="44"/>
+            <w:noProof/>
           </w:rPr>
           <w:fldChar w:fldCharType="begin"/>
         </w:r>
         <w:r>
           <w:rPr>
-            <w:rFonts w:asciiTheme="minorEastAsia" w:eastAsiaTheme="minorEastAsia" w:hAnsiTheme="minorEastAsia" w:cstheme="minorEastAsia" w:hint="eastAsia"/>
-            <w:bCs/>
-            <w:kern w:val="44"/>
+            <w:noProof/>
           </w:rPr>
-          <w:instrText xml:space="preserve"> PAGEREF _Toc9976 </w:instrText>
+          <w:instrText xml:space="preserve"> PAGEREF _Toc451892576 \h </w:instrText>
         </w:r>
         <w:r>
           <w:rPr>
-            <w:rFonts w:asciiTheme="minorEastAsia" w:eastAsiaTheme="minorEastAsia" w:hAnsiTheme="minorEastAsia" w:cstheme="minorEastAsia" w:hint="eastAsia"/>
-            <w:bCs/>
-            <w:kern w:val="44"/>
+            <w:noProof/>
+          </w:rPr>
+        </w:r>
+        <w:r>
+          <w:rPr>
+            <w:noProof/>
           </w:rPr>
           <w:fldChar w:fldCharType="separate"/>
         </w:r>
         <w:r>
           <w:rPr>
-            <w:rFonts w:asciiTheme="minorEastAsia" w:eastAsiaTheme="minorEastAsia" w:hAnsiTheme="minorEastAsia" w:cstheme="minorEastAsia"/>
-            <w:bCs/>
             <w:noProof/>
-            <w:kern w:val="44"/>
           </w:rPr>
           <w:t>18</w:t>
         </w:r>
         <w:r>
           <w:rPr>
-            <w:rFonts w:asciiTheme="minorEastAsia" w:eastAsiaTheme="minorEastAsia" w:hAnsiTheme="minorEastAsia" w:cstheme="minorEastAsia" w:hint="eastAsia"/>
-            <w:bCs/>
-            <w:kern w:val="44"/>
+            <w:noProof/>
           </w:rPr>
           <w:fldChar w:fldCharType="end"/>
         </w:r>
@@ -2701,71 +2810,71 @@
       <w:pPr>
         <w:pStyle w:val="31"/>
         <w:tabs>
-          <w:tab w:val="right" w:leader="dot" w:pos="9071"/>
+          <w:tab w:val="right" w:leader="dot" w:pos="9061"/>
         </w:tabs>
         <w:spacing w:line="240" w:lineRule="auto"/>
-        <w:ind w:left="960" w:firstLineChars="0" w:firstLine="0"/>
-        <w:rPr>
-          <w:rFonts w:asciiTheme="minorEastAsia" w:eastAsiaTheme="minorEastAsia" w:hAnsiTheme="minorEastAsia" w:cstheme="minorEastAsia"/>
-          <w:bCs/>
-          <w:kern w:val="44"/>
+        <w:ind w:left="960"/>
+        <w:rPr>
+          <w:rFonts w:asciiTheme="minorHAnsi" w:eastAsiaTheme="minorEastAsia" w:hAnsiTheme="minorHAnsi"/>
+          <w:noProof/>
+          <w:sz w:val="21"/>
+          <w:szCs w:val="22"/>
         </w:rPr>
       </w:pPr>
-      <w:hyperlink w:anchor="_Toc27987" w:history="1">
+      <w:hyperlink w:anchor="_Toc451892577" w:history="1">
         <w:r>
           <w:rPr>
-            <w:rFonts w:asciiTheme="minorEastAsia" w:eastAsiaTheme="minorEastAsia" w:hAnsiTheme="minorEastAsia" w:cstheme="minorEastAsia" w:hint="eastAsia"/>
-            <w:bCs/>
-            <w:kern w:val="44"/>
+            <w:rStyle w:val="ab"/>
+            <w:noProof/>
           </w:rPr>
-          <w:t>3.6.6 铺货功能模块</w:t>
+          <w:t xml:space="preserve">3.6.6 </w:t>
         </w:r>
         <w:r>
           <w:rPr>
-            <w:rFonts w:asciiTheme="minorEastAsia" w:eastAsiaTheme="minorEastAsia" w:hAnsiTheme="minorEastAsia" w:cstheme="minorEastAsia" w:hint="eastAsia"/>
-            <w:bCs/>
-            <w:kern w:val="44"/>
+            <w:rStyle w:val="ab"/>
+            <w:rFonts w:hint="eastAsia"/>
+            <w:noProof/>
+          </w:rPr>
+          <w:t>铺货功能模块</w:t>
+        </w:r>
+        <w:r>
+          <w:rPr>
+            <w:noProof/>
           </w:rPr>
           <w:tab/>
         </w:r>
         <w:r>
           <w:rPr>
-            <w:rFonts w:asciiTheme="minorEastAsia" w:eastAsiaTheme="minorEastAsia" w:hAnsiTheme="minorEastAsia" w:cstheme="minorEastAsia" w:hint="eastAsia"/>
-            <w:bCs/>
-            <w:kern w:val="44"/>
+            <w:noProof/>
           </w:rPr>
           <w:fldChar w:fldCharType="begin"/>
         </w:r>
         <w:r>
           <w:rPr>
-            <w:rFonts w:asciiTheme="minorEastAsia" w:eastAsiaTheme="minorEastAsia" w:hAnsiTheme="minorEastAsia" w:cstheme="minorEastAsia" w:hint="eastAsia"/>
-            <w:bCs/>
-            <w:kern w:val="44"/>
+            <w:noProof/>
           </w:rPr>
-          <w:instrText xml:space="preserve"> PAGEREF _Toc27987 </w:instrText>
+          <w:instrText xml:space="preserve"> PAGEREF _Toc451892577 \h </w:instrText>
         </w:r>
         <w:r>
           <w:rPr>
-            <w:rFonts w:asciiTheme="minorEastAsia" w:eastAsiaTheme="minorEastAsia" w:hAnsiTheme="minorEastAsia" w:cstheme="minorEastAsia" w:hint="eastAsia"/>
-            <w:bCs/>
-            <w:kern w:val="44"/>
+            <w:noProof/>
+          </w:rPr>
+        </w:r>
+        <w:r>
+          <w:rPr>
+            <w:noProof/>
           </w:rPr>
           <w:fldChar w:fldCharType="separate"/>
         </w:r>
         <w:r>
           <w:rPr>
-            <w:rFonts w:asciiTheme="minorEastAsia" w:eastAsiaTheme="minorEastAsia" w:hAnsiTheme="minorEastAsia" w:cstheme="minorEastAsia"/>
-            <w:bCs/>
             <w:noProof/>
-            <w:kern w:val="44"/>
           </w:rPr>
           <w:t>19</w:t>
         </w:r>
         <w:r>
           <w:rPr>
-            <w:rFonts w:asciiTheme="minorEastAsia" w:eastAsiaTheme="minorEastAsia" w:hAnsiTheme="minorEastAsia" w:cstheme="minorEastAsia" w:hint="eastAsia"/>
-            <w:bCs/>
-            <w:kern w:val="44"/>
+            <w:noProof/>
           </w:rPr>
           <w:fldChar w:fldCharType="end"/>
         </w:r>
@@ -2775,71 +2884,78 @@
       <w:pPr>
         <w:pStyle w:val="10"/>
         <w:tabs>
-          <w:tab w:val="right" w:leader="dot" w:pos="9071"/>
+          <w:tab w:val="right" w:leader="dot" w:pos="9061"/>
         </w:tabs>
         <w:spacing w:line="240" w:lineRule="auto"/>
-        <w:ind w:firstLineChars="0" w:firstLine="0"/>
-        <w:rPr>
-          <w:rFonts w:asciiTheme="minorEastAsia" w:eastAsiaTheme="minorEastAsia" w:hAnsiTheme="minorEastAsia" w:cstheme="minorEastAsia"/>
-          <w:bCs/>
-          <w:kern w:val="44"/>
+        <w:rPr>
+          <w:rFonts w:asciiTheme="minorHAnsi" w:eastAsiaTheme="minorEastAsia" w:hAnsiTheme="minorHAnsi"/>
+          <w:noProof/>
+          <w:sz w:val="21"/>
+          <w:szCs w:val="22"/>
         </w:rPr>
       </w:pPr>
-      <w:hyperlink w:anchor="_Toc28893" w:history="1">
+      <w:hyperlink w:anchor="_Toc451892578" w:history="1">
         <w:r>
           <w:rPr>
-            <w:rFonts w:asciiTheme="minorEastAsia" w:eastAsiaTheme="minorEastAsia" w:hAnsiTheme="minorEastAsia" w:cstheme="minorEastAsia" w:hint="eastAsia"/>
-            <w:bCs/>
-            <w:kern w:val="44"/>
+            <w:rStyle w:val="ab"/>
+            <w:rFonts w:hint="eastAsia"/>
+            <w:noProof/>
           </w:rPr>
-          <w:t>第四章 结束语</w:t>
+          <w:t>第四章</w:t>
         </w:r>
         <w:r>
           <w:rPr>
-            <w:rFonts w:asciiTheme="minorEastAsia" w:eastAsiaTheme="minorEastAsia" w:hAnsiTheme="minorEastAsia" w:cstheme="minorEastAsia" w:hint="eastAsia"/>
-            <w:bCs/>
-            <w:kern w:val="44"/>
+            <w:rStyle w:val="ab"/>
+            <w:noProof/>
+          </w:rPr>
+          <w:t xml:space="preserve"> </w:t>
+        </w:r>
+        <w:r>
+          <w:rPr>
+            <w:rStyle w:val="ab"/>
+            <w:rFonts w:hint="eastAsia"/>
+            <w:noProof/>
+          </w:rPr>
+          <w:t>结束语</w:t>
+        </w:r>
+        <w:r>
+          <w:rPr>
+            <w:noProof/>
           </w:rPr>
           <w:tab/>
         </w:r>
         <w:r>
           <w:rPr>
-            <w:rFonts w:asciiTheme="minorEastAsia" w:eastAsiaTheme="minorEastAsia" w:hAnsiTheme="minorEastAsia" w:cstheme="minorEastAsia" w:hint="eastAsia"/>
-            <w:bCs/>
-            <w:kern w:val="44"/>
+            <w:noProof/>
           </w:rPr>
           <w:fldChar w:fldCharType="begin"/>
         </w:r>
         <w:r>
           <w:rPr>
-            <w:rFonts w:asciiTheme="minorEastAsia" w:eastAsiaTheme="minorEastAsia" w:hAnsiTheme="minorEastAsia" w:cstheme="minorEastAsia" w:hint="eastAsia"/>
-            <w:bCs/>
-            <w:kern w:val="44"/>
+            <w:noProof/>
           </w:rPr>
-          <w:instrText xml:space="preserve"> PAGEREF _Toc28893 </w:instrText>
+          <w:instrText xml:space="preserve"> PAGEREF _Toc451892578 \h </w:instrText>
         </w:r>
         <w:r>
           <w:rPr>
-            <w:rFonts w:asciiTheme="minorEastAsia" w:eastAsiaTheme="minorEastAsia" w:hAnsiTheme="minorEastAsia" w:cstheme="minorEastAsia" w:hint="eastAsia"/>
-            <w:bCs/>
-            <w:kern w:val="44"/>
+            <w:noProof/>
+          </w:rPr>
+        </w:r>
+        <w:r>
+          <w:rPr>
+            <w:noProof/>
           </w:rPr>
           <w:fldChar w:fldCharType="separate"/>
         </w:r>
         <w:r>
           <w:rPr>
-            <w:rFonts w:asciiTheme="minorEastAsia" w:eastAsiaTheme="minorEastAsia" w:hAnsiTheme="minorEastAsia" w:cstheme="minorEastAsia"/>
-            <w:bCs/>
             <w:noProof/>
-            <w:kern w:val="44"/>
           </w:rPr>
           <w:t>20</w:t>
         </w:r>
         <w:r>
           <w:rPr>
-            <w:rFonts w:asciiTheme="minorEastAsia" w:eastAsiaTheme="minorEastAsia" w:hAnsiTheme="minorEastAsia" w:cstheme="minorEastAsia" w:hint="eastAsia"/>
-            <w:bCs/>
-            <w:kern w:val="44"/>
+            <w:noProof/>
           </w:rPr>
           <w:fldChar w:fldCharType="end"/>
         </w:r>
@@ -2849,233 +2965,75 @@
       <w:pPr>
         <w:pStyle w:val="10"/>
         <w:tabs>
-          <w:tab w:val="right" w:leader="dot" w:pos="9071"/>
+          <w:tab w:val="right" w:leader="dot" w:pos="9061"/>
         </w:tabs>
         <w:spacing w:line="240" w:lineRule="auto"/>
-        <w:ind w:firstLineChars="0" w:firstLine="0"/>
-        <w:rPr>
-          <w:rFonts w:asciiTheme="minorEastAsia" w:eastAsiaTheme="minorEastAsia" w:hAnsiTheme="minorEastAsia" w:cstheme="minorEastAsia"/>
-          <w:bCs/>
-          <w:kern w:val="44"/>
+        <w:rPr>
+          <w:rFonts w:asciiTheme="minorHAnsi" w:eastAsiaTheme="minorEastAsia" w:hAnsiTheme="minorHAnsi"/>
+          <w:noProof/>
+          <w:sz w:val="21"/>
+          <w:szCs w:val="22"/>
         </w:rPr>
       </w:pPr>
-      <w:hyperlink w:anchor="_Toc19099" w:history="1">
+      <w:hyperlink w:anchor="_Toc451892579" w:history="1">
         <w:r>
           <w:rPr>
-            <w:rFonts w:asciiTheme="minorEastAsia" w:eastAsiaTheme="minorEastAsia" w:hAnsiTheme="minorEastAsia" w:cstheme="minorEastAsia" w:hint="eastAsia"/>
-            <w:bCs/>
-            <w:kern w:val="44"/>
+            <w:rStyle w:val="ab"/>
+            <w:rFonts w:hint="eastAsia"/>
+            <w:noProof/>
           </w:rPr>
           <w:t>参考文献</w:t>
         </w:r>
         <w:r>
           <w:rPr>
-            <w:rFonts w:asciiTheme="minorEastAsia" w:eastAsiaTheme="minorEastAsia" w:hAnsiTheme="minorEastAsia" w:cstheme="minorEastAsia" w:hint="eastAsia"/>
-            <w:bCs/>
-            <w:kern w:val="44"/>
+            <w:noProof/>
           </w:rPr>
           <w:tab/>
         </w:r>
         <w:r>
           <w:rPr>
-            <w:rFonts w:asciiTheme="minorEastAsia" w:eastAsiaTheme="minorEastAsia" w:hAnsiTheme="minorEastAsia" w:cstheme="minorEastAsia" w:hint="eastAsia"/>
-            <w:bCs/>
-            <w:kern w:val="44"/>
+            <w:noProof/>
           </w:rPr>
           <w:fldChar w:fldCharType="begin"/>
         </w:r>
         <w:r>
           <w:rPr>
-            <w:rFonts w:asciiTheme="minorEastAsia" w:eastAsiaTheme="minorEastAsia" w:hAnsiTheme="minorEastAsia" w:cstheme="minorEastAsia" w:hint="eastAsia"/>
-            <w:bCs/>
-            <w:kern w:val="44"/>
+            <w:noProof/>
           </w:rPr>
-          <w:instrText xml:space="preserve"> PAGEREF _Toc19099 </w:instrText>
+          <w:instrText xml:space="preserve"> PAGEREF _Toc451892579 \h </w:instrText>
         </w:r>
         <w:r>
           <w:rPr>
-            <w:rFonts w:asciiTheme="minorEastAsia" w:eastAsiaTheme="minorEastAsia" w:hAnsiTheme="minorEastAsia" w:cstheme="minorEastAsia" w:hint="eastAsia"/>
-            <w:bCs/>
-            <w:kern w:val="44"/>
+            <w:noProof/>
+          </w:rPr>
+        </w:r>
+        <w:r>
+          <w:rPr>
+            <w:noProof/>
           </w:rPr>
           <w:fldChar w:fldCharType="separate"/>
         </w:r>
         <w:r>
           <w:rPr>
-            <w:rFonts w:asciiTheme="minorEastAsia" w:eastAsiaTheme="minorEastAsia" w:hAnsiTheme="minorEastAsia" w:cstheme="minorEastAsia"/>
-            <w:bCs/>
             <w:noProof/>
-            <w:kern w:val="44"/>
           </w:rPr>
           <w:t>21</w:t>
         </w:r>
         <w:r>
           <w:rPr>
-            <w:rFonts w:asciiTheme="minorEastAsia" w:eastAsiaTheme="minorEastAsia" w:hAnsiTheme="minorEastAsia" w:cstheme="minorEastAsia" w:hint="eastAsia"/>
-            <w:bCs/>
-            <w:kern w:val="44"/>
+            <w:noProof/>
           </w:rPr>
           <w:fldChar w:fldCharType="end"/>
         </w:r>
       </w:hyperlink>
     </w:p>
     <w:p>
-      <w:pPr>
-        <w:pStyle w:val="10"/>
-        <w:tabs>
-          <w:tab w:val="right" w:leader="dot" w:pos="9071"/>
-        </w:tabs>
-        <w:spacing w:line="240" w:lineRule="auto"/>
-        <w:ind w:firstLineChars="0" w:firstLine="0"/>
-        <w:rPr>
-          <w:rFonts w:asciiTheme="minorEastAsia" w:eastAsiaTheme="minorEastAsia" w:hAnsiTheme="minorEastAsia" w:cstheme="minorEastAsia"/>
-          <w:bCs/>
-          <w:kern w:val="44"/>
-        </w:rPr>
-      </w:pPr>
-      <w:hyperlink w:anchor="_Toc6080" w:history="1">
-        <w:r>
-          <w:rPr>
-            <w:rFonts w:asciiTheme="minorEastAsia" w:eastAsiaTheme="minorEastAsia" w:hAnsiTheme="minorEastAsia" w:cstheme="minorEastAsia" w:hint="eastAsia"/>
-            <w:bCs/>
-            <w:kern w:val="44"/>
-          </w:rPr>
-          <w:t>附 录</w:t>
-        </w:r>
-        <w:r>
-          <w:rPr>
-            <w:rFonts w:asciiTheme="minorEastAsia" w:eastAsiaTheme="minorEastAsia" w:hAnsiTheme="minorEastAsia" w:cstheme="minorEastAsia" w:hint="eastAsia"/>
-            <w:bCs/>
-            <w:kern w:val="44"/>
-          </w:rPr>
-          <w:tab/>
-        </w:r>
-        <w:r>
-          <w:rPr>
-            <w:rFonts w:asciiTheme="minorEastAsia" w:eastAsiaTheme="minorEastAsia" w:hAnsiTheme="minorEastAsia" w:cstheme="minorEastAsia" w:hint="eastAsia"/>
-            <w:bCs/>
-            <w:kern w:val="44"/>
-          </w:rPr>
-          <w:fldChar w:fldCharType="begin"/>
-        </w:r>
-        <w:r>
-          <w:rPr>
-            <w:rFonts w:asciiTheme="minorEastAsia" w:eastAsiaTheme="minorEastAsia" w:hAnsiTheme="minorEastAsia" w:cstheme="minorEastAsia" w:hint="eastAsia"/>
-            <w:bCs/>
-            <w:kern w:val="44"/>
-          </w:rPr>
-          <w:instrText xml:space="preserve"> PAGEREF _Toc6080 </w:instrText>
-        </w:r>
-        <w:r>
-          <w:rPr>
-            <w:rFonts w:asciiTheme="minorEastAsia" w:eastAsiaTheme="minorEastAsia" w:hAnsiTheme="minorEastAsia" w:cstheme="minorEastAsia" w:hint="eastAsia"/>
-            <w:bCs/>
-            <w:kern w:val="44"/>
-          </w:rPr>
-          <w:fldChar w:fldCharType="separate"/>
-        </w:r>
-        <w:r>
-          <w:rPr>
-            <w:rFonts w:asciiTheme="minorEastAsia" w:eastAsiaTheme="minorEastAsia" w:hAnsiTheme="minorEastAsia" w:cstheme="minorEastAsia" w:hint="eastAsia"/>
-            <w:b/>
-            <w:noProof/>
-            <w:kern w:val="44"/>
-          </w:rPr>
-          <w:t>错误!未定义书签。</w:t>
-        </w:r>
-        <w:r>
-          <w:rPr>
-            <w:rFonts w:asciiTheme="minorEastAsia" w:eastAsiaTheme="minorEastAsia" w:hAnsiTheme="minorEastAsia" w:cstheme="minorEastAsia" w:hint="eastAsia"/>
-            <w:bCs/>
-            <w:kern w:val="44"/>
-          </w:rPr>
-          <w:fldChar w:fldCharType="end"/>
-        </w:r>
-      </w:hyperlink>
-    </w:p>
-    <w:p>
-      <w:pPr>
-        <w:pStyle w:val="10"/>
-        <w:tabs>
-          <w:tab w:val="right" w:leader="dot" w:pos="9071"/>
-        </w:tabs>
-        <w:spacing w:line="240" w:lineRule="auto"/>
-        <w:ind w:firstLineChars="0" w:firstLine="0"/>
-        <w:rPr>
-          <w:rFonts w:eastAsia="黑体"/>
-          <w:bCs/>
-          <w:kern w:val="44"/>
-          <w:szCs w:val="44"/>
-        </w:rPr>
-      </w:pPr>
-      <w:hyperlink w:anchor="_Toc19172" w:history="1">
-        <w:r>
-          <w:rPr>
-            <w:rFonts w:asciiTheme="minorEastAsia" w:eastAsiaTheme="minorEastAsia" w:hAnsiTheme="minorEastAsia" w:cstheme="minorEastAsia" w:hint="eastAsia"/>
-            <w:bCs/>
-            <w:kern w:val="44"/>
-          </w:rPr>
-          <w:t>文献综述</w:t>
-        </w:r>
-        <w:r>
-          <w:rPr>
-            <w:rFonts w:asciiTheme="minorEastAsia" w:eastAsiaTheme="minorEastAsia" w:hAnsiTheme="minorEastAsia" w:cstheme="minorEastAsia" w:hint="eastAsia"/>
-            <w:bCs/>
-            <w:kern w:val="44"/>
-          </w:rPr>
-          <w:tab/>
-        </w:r>
-        <w:r>
-          <w:rPr>
-            <w:rFonts w:asciiTheme="minorEastAsia" w:eastAsiaTheme="minorEastAsia" w:hAnsiTheme="minorEastAsia" w:cstheme="minorEastAsia" w:hint="eastAsia"/>
-            <w:bCs/>
-            <w:kern w:val="44"/>
-          </w:rPr>
-          <w:fldChar w:fldCharType="begin"/>
-        </w:r>
-        <w:r>
-          <w:rPr>
-            <w:rFonts w:asciiTheme="minorEastAsia" w:eastAsiaTheme="minorEastAsia" w:hAnsiTheme="minorEastAsia" w:cstheme="minorEastAsia" w:hint="eastAsia"/>
-            <w:bCs/>
-            <w:kern w:val="44"/>
-          </w:rPr>
-          <w:instrText xml:space="preserve"> PAGEREF _Toc19172 </w:instrText>
-        </w:r>
-        <w:r>
-          <w:rPr>
-            <w:rFonts w:asciiTheme="minorEastAsia" w:eastAsiaTheme="minorEastAsia" w:hAnsiTheme="minorEastAsia" w:cstheme="minorEastAsia" w:hint="eastAsia"/>
-            <w:bCs/>
-            <w:kern w:val="44"/>
-          </w:rPr>
-          <w:fldChar w:fldCharType="separate"/>
-        </w:r>
-        <w:r>
-          <w:rPr>
-            <w:rFonts w:asciiTheme="minorEastAsia" w:eastAsiaTheme="minorEastAsia" w:hAnsiTheme="minorEastAsia" w:cstheme="minorEastAsia" w:hint="eastAsia"/>
-            <w:b/>
-            <w:noProof/>
-            <w:kern w:val="44"/>
-          </w:rPr>
-          <w:t>错误!未定义书签。</w:t>
-        </w:r>
-        <w:r>
-          <w:rPr>
-            <w:rFonts w:asciiTheme="minorEastAsia" w:eastAsiaTheme="minorEastAsia" w:hAnsiTheme="minorEastAsia" w:cstheme="minorEastAsia" w:hint="eastAsia"/>
-            <w:bCs/>
-            <w:kern w:val="44"/>
-          </w:rPr>
-          <w:fldChar w:fldCharType="end"/>
-        </w:r>
-      </w:hyperlink>
-    </w:p>
-    <w:p>
       <w:r>
         <w:rPr>
           <w:rFonts w:hint="eastAsia"/>
         </w:rPr>
         <w:fldChar w:fldCharType="end"/>
       </w:r>
-      <w:bookmarkStart w:id="10" w:name="_Toc27479"/>
     </w:p>
     <w:p/>
     <w:p/>
@@ -3106,6 +3064,7 @@
       <w:pPr>
         <w:pStyle w:val="1"/>
       </w:pPr>
+      <w:bookmarkStart w:id="10" w:name="_Toc451892552"/>
       <w:r>
         <w:rPr>
           <w:rFonts w:hint="eastAsia"/>
@@ -3149,11 +3108,11 @@
         </w:rPr>
       </w:pPr>
       <w:bookmarkStart w:id="11" w:name="_Toc22592"/>
-      <w:bookmarkStart w:id="12" w:name="_Toc6445"/>
-      <w:bookmarkStart w:id="13" w:name="_Toc8310"/>
-      <w:bookmarkStart w:id="14" w:name="_Toc17506"/>
-      <w:bookmarkStart w:id="15" w:name="_Toc2634"/>
-      <w:bookmarkStart w:id="16" w:name="_Toc17635"/>
+      <w:bookmarkStart w:id="12" w:name="_Toc8310"/>
+      <w:bookmarkStart w:id="13" w:name="_Toc17506"/>
+      <w:bookmarkStart w:id="14" w:name="_Toc2634"/>
+      <w:bookmarkStart w:id="15" w:name="_Toc17635"/>
+      <w:bookmarkStart w:id="16" w:name="_Toc451892553"/>
       <w:r>
         <w:rPr>
           <w:rFonts w:ascii="黑体" w:hAnsi="黑体" w:hint="eastAsia"/>
@@ -3198,7 +3157,103 @@
         <w:rPr>
           <w:rFonts w:ascii="黑体" w:hAnsi="黑体" w:hint="eastAsia"/>
         </w:rPr>
-        <w:t>在信息科技高速发展时代，地域地区天气不再限制人们的交易活动，可以以方便简捷的方式随时随地进行复杂的商品交易。在商品经济的高速发展，面对众多消费者的传统模式下供应商不仅要提供商品或提供满足市场需要的商品和服务，还要以适当的成本快速的将商品及服务传递给消费者，通过这样的方式来销售，但是这样未必可以使企业收益达到最大化，相应的效率也会影响消费者体验。</w:t>
+        <w:t>在信息科技高速发展时代，地域地区天气不再限制人们的交易活动，可以以方便简捷的方式随时随地进行复杂的商品交易。在商品经济的高速发展，面对众多消费者的传统模式下</w:t>
+      </w:r>
+      <w:r>
+        <w:rPr>
+          <w:rFonts w:ascii="黑体" w:hAnsi="黑体" w:hint="eastAsia"/>
+        </w:rPr>
+        <w:t>，</w:t>
+      </w:r>
+      <w:r>
+        <w:rPr>
+          <w:rFonts w:ascii="黑体" w:hAnsi="黑体" w:hint="eastAsia"/>
+        </w:rPr>
+        <w:t>供应商不仅要提供商品</w:t>
+      </w:r>
+      <w:r>
+        <w:rPr>
+          <w:rFonts w:ascii="黑体" w:hAnsi="黑体" w:hint="eastAsia"/>
+        </w:rPr>
+        <w:t>还需要提供对应的</w:t>
+      </w:r>
+      <w:r>
+        <w:rPr>
+          <w:rFonts w:ascii="黑体" w:hAnsi="黑体" w:hint="eastAsia"/>
+        </w:rPr>
+        <w:t>消费者</w:t>
+      </w:r>
+      <w:r>
+        <w:rPr>
+          <w:rFonts w:ascii="黑体" w:hAnsi="黑体" w:hint="eastAsia"/>
+        </w:rPr>
+        <w:t>服务，</w:t>
+      </w:r>
+      <w:r>
+        <w:rPr>
+          <w:rFonts w:ascii="黑体" w:hAnsi="黑体" w:hint="eastAsia"/>
+        </w:rPr>
+        <w:t>在此基础上</w:t>
+      </w:r>
+      <w:r>
+        <w:rPr>
+          <w:rFonts w:ascii="黑体" w:hAnsi="黑体" w:hint="eastAsia"/>
+        </w:rPr>
+        <w:t>，在</w:t>
+      </w:r>
+      <w:r>
+        <w:rPr>
+          <w:rFonts w:ascii="黑体" w:hAnsi="黑体" w:hint="eastAsia"/>
+        </w:rPr>
+        <w:t>成本</w:t>
+      </w:r>
+      <w:r>
+        <w:rPr>
+          <w:rFonts w:ascii="黑体" w:hAnsi="黑体" w:hint="eastAsia"/>
+        </w:rPr>
+        <w:t>允许的范围内迅速地</w:t>
+      </w:r>
+      <w:r>
+        <w:rPr>
+          <w:rFonts w:ascii="黑体" w:hAnsi="黑体" w:hint="eastAsia"/>
+        </w:rPr>
+        <w:t>将商品及服务传递给消费者，通过这样的方式来销售</w:t>
+      </w:r>
+      <w:r>
+        <w:rPr>
+          <w:rFonts w:ascii="黑体" w:hAnsi="黑体" w:hint="eastAsia"/>
+        </w:rPr>
+        <w:t>商品</w:t>
+      </w:r>
+      <w:r>
+        <w:rPr>
+          <w:rFonts w:ascii="黑体" w:hAnsi="黑体" w:hint="eastAsia"/>
+        </w:rPr>
+        <w:t>未必可以使企业收益达到最大化，</w:t>
+      </w:r>
+      <w:r>
+        <w:rPr>
+          <w:rFonts w:ascii="黑体" w:hAnsi="黑体" w:hint="eastAsia"/>
+        </w:rPr>
+        <w:t>反而</w:t>
+      </w:r>
+      <w:r>
+        <w:rPr>
+          <w:rFonts w:ascii="黑体" w:hAnsi="黑体" w:hint="eastAsia"/>
+        </w:rPr>
+        <w:t>相应的效率</w:t>
+      </w:r>
+      <w:r>
+        <w:rPr>
+          <w:rFonts w:ascii="黑体" w:hAnsi="黑体" w:hint="eastAsia"/>
+        </w:rPr>
+        <w:t>还</w:t>
+      </w:r>
+      <w:r>
+        <w:rPr>
+          <w:rFonts w:ascii="黑体" w:hAnsi="黑体" w:hint="eastAsia"/>
+        </w:rPr>
+        <w:t>会影响消费者体验。</w:t>
       </w:r>
     </w:p>
     <w:p>
@@ -3211,7 +3266,31 @@
         <w:rPr>
           <w:rFonts w:ascii="黑体" w:hAnsi="黑体" w:hint="eastAsia"/>
         </w:rPr>
-        <w:t>因此，需要一个渠道或者交易方式来达到两全其美，即供应商企业可以达到利益最大化，同时消费者服务满意度也可以达到高水平。通过互联网分销平台便可以解决，也就是通过间接商品交易企业丰富发达的市场体系来分销商品，消费者能够通过网络平台桥梁来浏览选择需要购置的商品</w:t>
+        <w:t>因此，需要一个渠道或者交易方式来达到两全其美，即供应商企业可以达到利益最大化，同时消费者服务满意度也可以达到</w:t>
+      </w:r>
+      <w:r>
+        <w:rPr>
+          <w:rFonts w:ascii="黑体" w:hAnsi="黑体" w:hint="eastAsia"/>
+        </w:rPr>
+        <w:t>良好甚至优秀</w:t>
+      </w:r>
+      <w:r>
+        <w:rPr>
+          <w:rFonts w:ascii="黑体" w:hAnsi="黑体" w:hint="eastAsia"/>
+        </w:rPr>
+        <w:t>。</w:t>
+      </w:r>
+      <w:r>
+        <w:rPr>
+          <w:rFonts w:ascii="黑体" w:hAnsi="黑体" w:hint="eastAsia"/>
+        </w:rPr>
+        <w:t>现在</w:t>
+      </w:r>
+      <w:r>
+        <w:rPr>
+          <w:rFonts w:ascii="黑体" w:hAnsi="黑体" w:hint="eastAsia"/>
+        </w:rPr>
+        <w:t>通过互联网分销平台便可以解决，也就是通过间接商品交易企业丰富发达的市场体系来分销商品，消费者能够通过网络平台桥梁来浏览选择需要购置的商品</w:t>
       </w:r>
       <w:r>
         <w:rPr>
@@ -3250,12 +3329,24 @@
         <w:rPr>
           <w:rFonts w:ascii="黑体" w:hAnsi="黑体" w:hint="eastAsia"/>
         </w:rPr>
-        <w:t>，在网上建立商品的分销渠道，在网络平台上供给各个地方的顾客浏览，共享商品信息。消费者在购买商品之后需要的是商家发货速率以及商品品质的保障，商家需要在自身利益得到保障的前提下以最短的时间最便捷的方式将商品传递给消费者。因此，越来越多的商家选择用网络分销的方式来快速的展示产品，吸纳更多的分销商，加盟者和经销商。现在的网络分销平台的分销渠道如图</w:t>
+        <w:t>，在网上建立商品的分销渠道，在网络平台上供给各个地方的顾客浏览，共享商品信息。消费者在购买商品之后需要的是商家发货速率以及商品品质的保障，商家需要在自身</w:t>
       </w:r>
       <w:r>
         <w:rPr>
           <w:rFonts w:ascii="黑体" w:hAnsi="黑体" w:hint="eastAsia"/>
         </w:rPr>
+        <w:t>利益得到保障的前提下以最短的时间最便捷的方式将商品传递给消费者；</w:t>
+      </w:r>
+      <w:r>
+        <w:rPr>
+          <w:rFonts w:ascii="黑体" w:hAnsi="黑体" w:hint="eastAsia"/>
+        </w:rPr>
+        <w:t>因此，越来越多的商家选择用网络分销的方式来快速的展示产品，吸纳更多的分销商，加盟者和经销商。现在的网络分销平台的分销渠道如图</w:t>
+      </w:r>
+      <w:r>
+        <w:rPr>
+          <w:rFonts w:ascii="黑体" w:hAnsi="黑体" w:hint="eastAsia"/>
+        </w:rPr>
         <w:t>1-1</w:t>
       </w:r>
       <w:r>
@@ -3264,13 +3355,6 @@
         </w:rPr>
         <w:t>所示，消费者在平台上下单之后，订单会自动同步到分销平台，供应商直接通过分销平台给消费者发货。</w:t>
       </w:r>
-    </w:p>
-    <w:p>
-      <w:pPr>
-        <w:rPr>
-          <w:rFonts w:ascii="黑体" w:hAnsi="黑体"/>
-        </w:rPr>
-      </w:pPr>
     </w:p>
     <w:p>
       <w:pPr>
@@ -3297,10 +3381,11 @@
         <w:rPr>
           <w:noProof/>
         </w:rPr>
+        <w:lastRenderedPageBreak/>
         <mc:AlternateContent>
           <mc:Choice Requires="wpg">
             <w:drawing>
-              <wp:anchor distT="0" distB="0" distL="114300" distR="114300" simplePos="0" relativeHeight="251663360" behindDoc="0" locked="0" layoutInCell="1" allowOverlap="1">
+              <wp:anchor distT="0" distB="0" distL="114300" distR="114300" simplePos="0" relativeHeight="251663360" behindDoc="0" locked="0" layoutInCell="1" allowOverlap="1" wp14:anchorId="277EC85B" wp14:editId="45D918D6">
                 <wp:simplePos x="0" y="0"/>
                 <wp:positionH relativeFrom="column">
                   <wp:posOffset>875665</wp:posOffset>
@@ -4078,7 +4163,7 @@
         <mc:AlternateContent>
           <mc:Choice Requires="wps">
             <w:drawing>
-              <wp:anchor distT="0" distB="0" distL="114300" distR="114300" simplePos="0" relativeHeight="251661312" behindDoc="1" locked="0" layoutInCell="1" allowOverlap="1">
+              <wp:anchor distT="0" distB="0" distL="114300" distR="114300" simplePos="0" relativeHeight="251661312" behindDoc="1" locked="0" layoutInCell="1" allowOverlap="1" wp14:anchorId="349A920D" wp14:editId="28E1BB11">
                 <wp:simplePos x="0" y="0"/>
                 <wp:positionH relativeFrom="column">
                   <wp:posOffset>1097280</wp:posOffset>
@@ -4270,7 +4355,7 @@
         <mc:AlternateContent>
           <mc:Choice Requires="wps">
             <w:drawing>
-              <wp:anchor distT="0" distB="0" distL="114300" distR="114300" simplePos="0" relativeHeight="251662336" behindDoc="1" locked="0" layoutInCell="1" allowOverlap="1">
+              <wp:anchor distT="0" distB="0" distL="114300" distR="114300" simplePos="0" relativeHeight="251662336" behindDoc="1" locked="0" layoutInCell="1" allowOverlap="1" wp14:anchorId="76D23372" wp14:editId="790C860F">
                 <wp:simplePos x="0" y="0"/>
                 <wp:positionH relativeFrom="column">
                   <wp:posOffset>1814830</wp:posOffset>
@@ -4499,13 +4584,20 @@
           <w:szCs w:val="30"/>
         </w:rPr>
       </w:pPr>
-      <w:bookmarkStart w:id="22" w:name="_Toc15134"/>
+      <w:bookmarkStart w:id="22" w:name="_Toc451892554"/>
       <w:r>
         <w:rPr>
           <w:rFonts w:ascii="黑体" w:hAnsi="黑体" w:hint="eastAsia"/>
           <w:szCs w:val="30"/>
         </w:rPr>
-        <w:t>1.2 国内外研究现状</w:t>
+        <w:t>1.</w:t>
+      </w:r>
+      <w:r>
+        <w:rPr>
+          <w:rFonts w:ascii="黑体" w:hAnsi="黑体" w:hint="eastAsia"/>
+          <w:szCs w:val="30"/>
+        </w:rPr>
+        <w:t>2 国内外研究现状</w:t>
       </w:r>
       <w:bookmarkEnd w:id="17"/>
       <w:bookmarkEnd w:id="18"/>
@@ -4592,14 +4684,27 @@
         <w:rPr>
           <w:rFonts w:hint="eastAsia"/>
         </w:rPr>
-        <w:t>开发技术支持电子商务的开发。网络的普及使网上购物的规模越来</w:t>
+        <w:t>开发技术支持电子商务的开发。网络的普及使网上购物的规模越来越大，各种各样的网络平台给庞大的网民提供了广阔的网络购物空间，网络分销也有</w:t>
       </w:r>
       <w:r>
         <w:rPr>
           <w:rFonts w:hint="eastAsia"/>
         </w:rPr>
         <w:lastRenderedPageBreak/>
-        <w:t>越大，各种各样的网络平台给庞大的网民提供了广阔的网络购物空间，网络分销也有了更大的发展空间。一件商品从生产到经过一系列的传递运转直到消费者，在整个过程中参与的生产者，经销商以及消费者等都是分销服务的一部分。分销服务是一种符合当下经济形势的新型商品交易形式，它不仅涉及了普通的批发零售，还将了商家自销售、代理商销售销、批发到仓库存储、运送、售后服务支持等方面也归纳到其中了。网络分销的产生和成长已经经历了漫长的岁月，符合近现代的经济发展需求。现在的跨国企业将网络分销发展的实际理论需求，和以实践为基础的营销分销体系，为他们在国内和世界舞台上的销售业务的蓬勃发展打下了非常结实的基础。在分工细化，管理更加合理，合作更加协调的销售渠道上，商业也逐渐出现了独立的分销和销售行业的企业</w:t>
+        <w:t>了更大的发展空间。一件商品从生产到经过一系列的传递运转直到消费者，在整个过程中参与的生产者，经销商以及消费者等都是分销服务的一部分。分销服务</w:t>
+      </w:r>
+      <w:r>
+        <w:rPr>
+          <w:rFonts w:hint="eastAsia"/>
+          <w:vertAlign w:val="superscript"/>
+        </w:rPr>
+        <w:t>[28]</w:t>
+      </w:r>
+      <w:r>
+        <w:rPr>
+          <w:rFonts w:hint="eastAsia"/>
+        </w:rPr>
+        <w:t>是一种符合当下经济形势的新型商品交易形式，它不仅涉及了普通的批发零售，还将了商家自销售、代理商销售销、批发到仓库存储、运送、售后服务支持等方面也归纳到其中了。网络分销的产生和成长已经经历了漫长的岁月，符合近现代的经济发展需求。现在的跨国企业将网络分销发展的实际理论需求，和以实践为基础的营销分销体系，为他们在国内和世界舞台上的销售业务的蓬勃发展打下了非常结实的基础。在分工细化，管理更加合理，合作更加协调的销售渠道上，商业也逐渐出现了独立的分销和销售行业的企业</w:t>
       </w:r>
       <w:r>
         <w:rPr>
@@ -4620,7 +4725,20 @@
         <w:rPr>
           <w:rFonts w:hint="eastAsia"/>
         </w:rPr>
-        <w:t>目前网络分销有两种方式：</w:t>
+        <w:t>目前网络分销有两种方式</w:t>
+      </w:r>
+      <w:r>
+        <w:rPr>
+          <w:rFonts w:hint="eastAsia"/>
+          <w:vertAlign w:val="superscript"/>
+        </w:rPr>
+        <w:t>[5]</w:t>
+      </w:r>
+      <w:r>
+        <w:rPr>
+          <w:rFonts w:hint="eastAsia"/>
+        </w:rPr>
+        <w:t>：</w:t>
       </w:r>
       <w:r>
         <w:rPr>
@@ -4665,13 +4783,46 @@
         <w:rPr>
           <w:rFonts w:hint="eastAsia"/>
         </w:rPr>
-        <w:t>虽然我国互联网发展历史并不算长远，但是网络分销平台的效果优势却越来越显著，网络分销平台以互联网为载体，拥有不少传统分销无法匹敌的优势，近几年的电子商务快速发展还衍化了一些比较好的分销平台。基于以上因素，网络分销已在很多行业发展起来，无论是食品，服装还是钢铁、纺织、建材，汽车都可以通过网络分销平台去开拓各自的市场。由于网络分销在各方面都有独特的优势以及企业互联网发展的必然选择，纵观整个行业，在金融危机之下，网络是受影响最小的，网络分销平台也成为了商品交易市场逆境中的星星之火</w:t>
+        <w:t>虽然我国互联网发展历史并不算长远</w:t>
       </w:r>
       <w:r>
         <w:rPr>
           <w:rFonts w:hint="eastAsia"/>
           <w:vertAlign w:val="superscript"/>
         </w:rPr>
+        <w:t>[</w:t>
+      </w:r>
+      <w:r>
+        <w:rPr>
+          <w:rFonts w:hint="eastAsia"/>
+          <w:vertAlign w:val="superscript"/>
+        </w:rPr>
+        <w:t>22</w:t>
+      </w:r>
+      <w:r>
+        <w:rPr>
+          <w:rFonts w:hint="eastAsia"/>
+          <w:vertAlign w:val="superscript"/>
+        </w:rPr>
+        <w:t>]</w:t>
+      </w:r>
+      <w:r>
+        <w:rPr>
+          <w:rFonts w:hint="eastAsia"/>
+        </w:rPr>
+        <w:t>，但是网络分销平台的效果优势却越来越显著，网络分销平台以互联网为载体，拥有不少传统分销无法匹敌的优势，近几年的电子商务快速发展还衍化了一些比较好的分销平台。</w:t>
+      </w:r>
+      <w:r>
+        <w:rPr>
+          <w:rFonts w:hint="eastAsia"/>
+        </w:rPr>
+        <w:t>由于网络分销在各方面都有独特的优势以及企业互联网发展的必然选择，纵观整个行业，在金融危机之下，网络是受影响最小的，网络分销平台也成为了商品交易市场逆境中的星星之火</w:t>
+      </w:r>
+      <w:r>
+        <w:rPr>
+          <w:rFonts w:hint="eastAsia"/>
+          <w:vertAlign w:val="superscript"/>
+        </w:rPr>
         <w:t xml:space="preserve"> [6]</w:t>
       </w:r>
       <w:r>
@@ -4679,6 +4830,25 @@
           <w:rFonts w:hint="eastAsia"/>
         </w:rPr>
         <w:t>。</w:t>
+      </w:r>
+      <w:r>
+        <w:rPr>
+          <w:rFonts w:hint="eastAsia"/>
+        </w:rPr>
+        <w:t>基于以上因素，网络分销</w:t>
+      </w:r>
+      <w:r>
+        <w:rPr>
+          <w:rFonts w:hint="eastAsia"/>
+          <w:vertAlign w:val="superscript"/>
+        </w:rPr>
+        <w:t>[22]</w:t>
+      </w:r>
+      <w:r>
+        <w:rPr>
+          <w:rFonts w:hint="eastAsia"/>
+        </w:rPr>
+        <w:t>已在很多行业发展起来，无论是食品，服装还是钢铁、纺织、建材，汽车都可以通过网络分销平台去开拓各自的市场。</w:t>
       </w:r>
     </w:p>
     <w:p>
@@ -4689,9 +4859,9 @@
       <w:bookmarkStart w:id="23" w:name="_Toc5244"/>
       <w:bookmarkStart w:id="24" w:name="_Toc25647"/>
       <w:bookmarkStart w:id="25" w:name="_Toc14495"/>
-      <w:bookmarkStart w:id="26" w:name="_Toc6241"/>
-      <w:bookmarkStart w:id="27" w:name="_Toc22553"/>
-      <w:bookmarkStart w:id="28" w:name="_Toc6754"/>
+      <w:bookmarkStart w:id="26" w:name="_Toc22553"/>
+      <w:bookmarkStart w:id="27" w:name="_Toc6754"/>
+      <w:bookmarkStart w:id="28" w:name="_Toc451892555"/>
       <w:r>
         <w:rPr>
           <w:rStyle w:val="2Char"/>
@@ -4699,7 +4869,15 @@
           <w:bCs/>
         </w:rPr>
         <w:lastRenderedPageBreak/>
-        <w:t xml:space="preserve">1.3 </w:t>
+        <w:t>1.</w:t>
+      </w:r>
+      <w:r>
+        <w:rPr>
+          <w:rStyle w:val="2Char"/>
+          <w:rFonts w:hint="eastAsia"/>
+          <w:bCs/>
+        </w:rPr>
+        <w:t xml:space="preserve">3 </w:t>
       </w:r>
       <w:r>
         <w:rPr>
@@ -4751,7 +4929,33 @@
         <w:rPr>
           <w:rFonts w:hint="eastAsia"/>
         </w:rPr>
-        <w:t>电子商务技术也快速的发展起来，它改变了企业的市场经济，由于网络方式的快速、便捷、低成本高收益，使网络渠道越来越受企业的欢迎。供应商与分销商也开始兴起了电子商务业务，不断的开辟电子渠道进行网上销售，形成了模式下供应链独有的分销渠道模式。新的网络分销渠道与传统的渠道产生了碰撞，并且供应链由于双向边际化效应的存在不能够达到最优状态。从现在科技发展趋势来看，网络必会成为各个商家竞争的热点。一方面，通过网上在线浏览并采购商品，可以使与供应商之间的联系更即时、快速有效；另一方面，能够促进供应商、经销商和分销商之间的交流，建立一体化分销渠道管理。目前，越来越多的分销企业依托庞大的销售网络、简捷的业务流程来管理销售渠道，企业总体运营成本的第一大要素由生产商品的成本转化为分销渠道成本。运用现代化、信息化、整体化管理流程和先进的管理工具，解决分销渠道控制问题，是分销行业的当前紧急需要解决的问题</w:t>
+        <w:t>电子商务技术也快速的发展起来，它改变了企业的市场经济，由于网络方式的快速、便捷、低成本高收益，使网络渠道越来越受企业的欢迎。供应商与分销商也开始兴起了电子商务业务</w:t>
+      </w:r>
+      <w:r>
+        <w:rPr>
+          <w:rFonts w:hint="eastAsia"/>
+          <w:vertAlign w:val="superscript"/>
+        </w:rPr>
+        <w:t>[29]</w:t>
+      </w:r>
+      <w:r>
+        <w:rPr>
+          <w:rFonts w:hint="eastAsia"/>
+        </w:rPr>
+        <w:t>，不断的开辟电子渠道进行网上销售，形成了模式下供应链独有的分销渠道模式。新的网络分销渠道与传统的渠道产生了碰撞，并且供应链由于双向边际化效应的存在不能够达到最优状态。从现在科技发展趋势来看，网络必会成为各个商家竞争的热点。一方面，通过网上在线浏览并采购商品，可以使与供应商之间的联系更即时、快速有效；另一方面，能够促进供应商、经销商和分销商之间的交流，建立一体化分销渠道管理。目前，越来越多的分销企业依托庞大的销售网络</w:t>
+      </w:r>
+      <w:r>
+        <w:rPr>
+          <w:rFonts w:hint="eastAsia"/>
+          <w:vertAlign w:val="superscript"/>
+        </w:rPr>
+        <w:t>[27]</w:t>
+      </w:r>
+      <w:r>
+        <w:rPr>
+          <w:rFonts w:hint="eastAsia"/>
+        </w:rPr>
+        <w:t>、简捷的业务流程来管理销售渠道，企业总体运营成本的第一大要素由生产商品的成本转化为分销渠道成本。运用现代化、信息化、整体化管理流程和先进的管理工具，解决分销渠道控制问题，是分销行业的当前紧急需要解决的问题</w:t>
       </w:r>
       <w:r>
         <w:rPr>
@@ -4920,7 +5124,20 @@
         <w:rPr>
           <w:rFonts w:hint="eastAsia"/>
         </w:rPr>
-        <w:t>成为当下软件开发的主流框架，也就是三种开发技术的结合。本文基于</w:t>
+        <w:t>成为当下软件开发的主流框架，也就是三种开发技术的结合</w:t>
+      </w:r>
+      <w:r>
+        <w:rPr>
+          <w:rFonts w:hint="eastAsia"/>
+          <w:vertAlign w:val="superscript"/>
+        </w:rPr>
+        <w:t>[21]</w:t>
+      </w:r>
+      <w:r>
+        <w:rPr>
+          <w:rFonts w:hint="eastAsia"/>
+        </w:rPr>
+        <w:t>。本文基于</w:t>
       </w:r>
       <w:r>
         <w:rPr>
@@ -4966,7 +5183,6 @@
       <w:bookmarkStart w:id="31" w:name="_Toc14233"/>
       <w:bookmarkStart w:id="32" w:name="_Toc27648"/>
       <w:bookmarkStart w:id="33" w:name="_Toc4786"/>
-      <w:bookmarkStart w:id="34" w:name="_Toc9983"/>
     </w:p>
     <w:p/>
     <w:p/>
@@ -4978,10 +5194,8 @@
     <w:p>
       <w:pPr>
         <w:pStyle w:val="1"/>
-        <w:rPr>
-          <w:rFonts w:hint="eastAsia"/>
-        </w:rPr>
       </w:pPr>
+      <w:bookmarkStart w:id="34" w:name="_Toc451892556"/>
       <w:r>
         <w:rPr>
           <w:rFonts w:hint="eastAsia"/>
@@ -5012,10 +5226,8 @@
       <w:pPr>
         <w:pStyle w:val="2"/>
         <w:spacing w:before="156" w:after="156"/>
-        <w:rPr>
-          <w:rFonts w:hint="eastAsia"/>
-        </w:rPr>
       </w:pPr>
+      <w:bookmarkStart w:id="35" w:name="_Toc451892557"/>
       <w:r>
         <w:rPr>
           <w:rFonts w:hint="eastAsia"/>
@@ -5046,13 +5258,9 @@
         </w:rPr>
         <w:t>工作原理</w:t>
       </w:r>
+      <w:bookmarkEnd w:id="35"/>
     </w:p>
     <w:p>
-      <w:pPr>
-        <w:rPr>
-          <w:b/>
-        </w:rPr>
-      </w:pPr>
       <w:r>
         <w:rPr>
           <w:rFonts w:hint="eastAsia"/>
@@ -5129,16 +5337,80 @@
         <w:rPr>
           <w:rFonts w:hint="eastAsia"/>
         </w:rPr>
-        <w:t>结构模式下，简化了软件系统的开发、维护以及使用。用户只需要安装浏览器就可以使用系统。浏览器用过网络服务</w:t>
-      </w:r>
-      <w:r>
-        <w:rPr>
-          <w:rFonts w:hint="eastAsia"/>
-        </w:rPr>
-        <w:t>进行数据库数据的交互。</w:t>
-      </w:r>
-      <w:bookmarkStart w:id="35" w:name="_GoBack"/>
-      <w:bookmarkEnd w:id="35"/>
+        <w:t>结构模式下，简化了软</w:t>
+      </w:r>
+      <w:r>
+        <w:rPr>
+          <w:rFonts w:hint="eastAsia"/>
+        </w:rPr>
+        <w:t>件系统的开发、维护以及使用。用户只需要安装浏览器就可以使用系统</w:t>
+      </w:r>
+      <w:r>
+        <w:rPr>
+          <w:rFonts w:hint="eastAsia"/>
+        </w:rPr>
+        <w:t>，也就是只要有浏览器的平台或者其他设备，都可以使用系统；</w:t>
+      </w:r>
+      <w:r>
+        <w:rPr>
+          <w:rFonts w:hint="eastAsia"/>
+        </w:rPr>
+        <w:t>浏览器</w:t>
+      </w:r>
+      <w:r>
+        <w:rPr>
+          <w:rFonts w:hint="eastAsia"/>
+        </w:rPr>
+        <w:t>通</w:t>
+      </w:r>
+      <w:r>
+        <w:rPr>
+          <w:rFonts w:hint="eastAsia"/>
+        </w:rPr>
+        <w:t>过网络服务</w:t>
+      </w:r>
+      <w:r>
+        <w:rPr>
+          <w:rFonts w:hint="eastAsia"/>
+        </w:rPr>
+        <w:t>进行数据库数据的</w:t>
+      </w:r>
+      <w:r>
+        <w:rPr>
+          <w:rFonts w:hint="eastAsia"/>
+        </w:rPr>
+        <w:t>提取与录入</w:t>
+      </w:r>
+      <w:r>
+        <w:rPr>
+          <w:rFonts w:hint="eastAsia"/>
+        </w:rPr>
+        <w:t>，数据能够实时同步</w:t>
+      </w:r>
+      <w:r>
+        <w:rPr>
+          <w:rFonts w:hint="eastAsia"/>
+        </w:rPr>
+        <w:t>。</w:t>
+      </w:r>
+      <w:r>
+        <w:rPr>
+          <w:rFonts w:hint="eastAsia"/>
+        </w:rPr>
+        <w:t>B/S</w:t>
+      </w:r>
+      <w:r>
+        <w:rPr>
+          <w:rFonts w:hint="eastAsia"/>
+        </w:rPr>
+        <w:t>为基础的架构，对数据的安全性有保障，客户端不存储任何数据，因为它的数据全部集中存放在数据库服务器中</w:t>
+      </w:r>
+      <w:r>
+        <w:rPr>
+          <w:rFonts w:hint="eastAsia"/>
+        </w:rPr>
+        <w:t>。</w:t>
+      </w:r>
     </w:p>
     <w:p>
       <w:pPr>
@@ -5148,7 +5420,7 @@
           <w:bCs w:val="0"/>
         </w:rPr>
       </w:pPr>
-      <w:bookmarkStart w:id="36" w:name="_Toc30943"/>
+      <w:bookmarkStart w:id="36" w:name="_Toc451892558"/>
       <w:bookmarkStart w:id="37" w:name="_Toc230445377"/>
       <w:bookmarkStart w:id="38" w:name="_Toc230444015"/>
       <w:bookmarkStart w:id="39" w:name="_Toc105491694"/>
@@ -5240,7 +5512,13 @@
         <w:rPr>
           <w:rFonts w:hint="eastAsia"/>
         </w:rPr>
-        <w:t>的程序设计语言。它可以在不同的机器，不同操作平台的网络环境中开发软件</w:t>
+        <w:t>的程序设计语言；</w:t>
+      </w:r>
+      <w:r>
+        <w:rPr>
+          <w:rFonts w:hint="eastAsia"/>
+        </w:rPr>
+        <w:t>它可以在不同的机器，不同操作平台的网络环境中开发软件</w:t>
       </w:r>
       <w:r>
         <w:rPr>
@@ -5253,7 +5531,7 @@
         <w:rPr>
           <w:rFonts w:hint="eastAsia"/>
         </w:rPr>
-        <w:t>。</w:t>
+        <w:t>；</w:t>
       </w:r>
       <w:r>
         <w:rPr>
@@ -5329,11 +5607,6 @@
       </w:r>
     </w:p>
     <w:p>
-      <w:pPr>
-        <w:rPr>
-          <w:rFonts w:hint="eastAsia"/>
-        </w:rPr>
-      </w:pPr>
       <w:r>
         <w:rPr>
           <w:rFonts w:hint="eastAsia"/>
@@ -5604,7 +5877,14 @@
         <w:rPr>
           <w:rFonts w:hint="eastAsia"/>
         </w:rPr>
-        <w:t>集成开发环境下，包含了完备的编码、调试、测试以及发布功能，完整支持</w:t>
+        <w:t>集成开发环境下，包含了完备</w:t>
+      </w:r>
+      <w:r>
+        <w:rPr>
+          <w:rFonts w:hint="eastAsia"/>
+        </w:rPr>
+        <w:lastRenderedPageBreak/>
+        <w:t>的编码、调试、测试以及发布功能，完整支持</w:t>
       </w:r>
       <w:r>
         <w:rPr>
@@ -5684,13 +5964,12 @@
         <w:pStyle w:val="2"/>
         <w:spacing w:before="156" w:after="156"/>
       </w:pPr>
-      <w:bookmarkStart w:id="40" w:name="_Toc30533"/>
+      <w:bookmarkStart w:id="40" w:name="_Toc451892559"/>
       <w:r>
         <w:rPr>
           <w:rFonts w:hint="eastAsia"/>
           <w:bCs w:val="0"/>
         </w:rPr>
-        <w:lastRenderedPageBreak/>
         <w:t>2.</w:t>
       </w:r>
       <w:r>
@@ -5819,6 +6098,13 @@
       <w:r>
         <w:rPr>
           <w:rFonts w:hint="eastAsia"/>
+          <w:vertAlign w:val="superscript"/>
+        </w:rPr>
+        <w:t>[12]</w:t>
+      </w:r>
+      <w:r>
+        <w:rPr>
+          <w:rFonts w:hint="eastAsia"/>
         </w:rPr>
         <w:t>框架中</w:t>
       </w:r>
@@ -5832,7 +6118,7 @@
         <w:rPr>
           <w:rFonts w:hint="eastAsia"/>
         </w:rPr>
-        <w:t>担任了整个系统的基础</w:t>
+        <w:t>担任了整个系统的</w:t>
       </w:r>
       <w:r>
         <w:rPr>
@@ -5844,7 +6130,7 @@
         <w:rPr>
           <w:rFonts w:ascii="宋体" w:hAnsi="宋体"/>
         </w:rPr>
-        <w:t>的架构基础是基于使</w:t>
+        <w:t>架构基础是基于使</w:t>
       </w:r>
       <w:r>
         <w:rPr>
@@ -5856,13 +6142,13 @@
         <w:rPr>
           <w:rFonts w:hint="eastAsia"/>
         </w:rPr>
-        <w:t>java bean</w:t>
+        <w:t>java</w:t>
       </w:r>
       <w:r>
         <w:rPr>
           <w:rFonts w:ascii="宋体" w:hAnsi="宋体" w:hint="eastAsia"/>
         </w:rPr>
-        <w:t>（组件）</w:t>
+        <w:t>组件</w:t>
       </w:r>
       <w:r>
         <w:rPr>
@@ -6082,7 +6368,7 @@
           <w:noProof/>
         </w:rPr>
         <w:drawing>
-          <wp:inline distT="0" distB="0" distL="0" distR="0" wp14:anchorId="69AD30D0" wp14:editId="343679C0">
+          <wp:inline distT="0" distB="0" distL="0" distR="0" wp14:anchorId="0D3BB495" wp14:editId="468B6383">
             <wp:extent cx="5257800" cy="1771650"/>
             <wp:effectExtent l="0" t="0" r="0" b="0"/>
             <wp:docPr id="183" name="图片 183" descr="C:\Users\ADMINI~1\AppData\Local\Temp\ksohtml\wpsF1E.tmp.png"/>
@@ -6186,6 +6472,13 @@
       <w:r>
         <w:rPr>
           <w:rFonts w:hint="eastAsia"/>
+          <w:vertAlign w:val="superscript"/>
+        </w:rPr>
+        <w:t>[16]</w:t>
+      </w:r>
+      <w:r>
+        <w:rPr>
+          <w:rFonts w:hint="eastAsia"/>
         </w:rPr>
         <w:t>程序开发是一种面向对象的实现，在开发过程中使用</w:t>
       </w:r>
@@ -6332,7 +6625,58 @@
         <w:rPr>
           <w:rFonts w:hint="eastAsia"/>
         </w:rPr>
-        <w:t>中央控制器（</w:t>
+        <w:t>中央控制器</w:t>
+      </w:r>
+      <w:r>
+        <w:rPr>
+          <w:rFonts w:hint="eastAsia"/>
+        </w:rPr>
+        <w:t>、</w:t>
+      </w:r>
+      <w:r>
+        <w:rPr>
+          <w:rFonts w:hint="eastAsia"/>
+        </w:rPr>
+        <w:t>Action</w:t>
+      </w:r>
+      <w:r>
+        <w:rPr>
+          <w:rFonts w:hint="eastAsia"/>
+        </w:rPr>
+        <w:t>、</w:t>
+      </w:r>
+      <w:r>
+        <w:t>映射对象</w:t>
+      </w:r>
+      <w:r>
+        <w:rPr>
+          <w:rFonts w:hint="eastAsia"/>
+        </w:rPr>
+        <w:t>以及</w:t>
+      </w:r>
+      <w:r>
+        <w:rPr>
+          <w:rFonts w:hint="eastAsia"/>
+        </w:rPr>
+        <w:t>ActionForm</w:t>
+      </w:r>
+      <w:r>
+        <w:rPr>
+          <w:rFonts w:hint="eastAsia"/>
+        </w:rPr>
+        <w:t>。</w:t>
+      </w:r>
+      <w:r>
+        <w:rPr>
+          <w:rFonts w:hint="eastAsia"/>
+        </w:rPr>
+        <w:t>Action</w:t>
+      </w:r>
+      <w:r>
+        <w:rPr>
+          <w:rFonts w:hint="eastAsia"/>
+        </w:rPr>
+        <w:t>接受浏览器的响应调用对应的业务逻辑模块，将程序编译的结果传递出去；</w:t>
       </w:r>
       <w:r>
         <w:rPr>
@@ -6344,13 +6688,37 @@
         <w:rPr>
           <w:rFonts w:hint="eastAsia"/>
         </w:rPr>
-        <w:t>）</w:t>
-      </w:r>
-      <w:r>
-        <w:rPr>
-          <w:rFonts w:hint="eastAsia"/>
-        </w:rPr>
-        <w:t>、</w:t>
+        <w:t>（控制器）</w:t>
+      </w:r>
+      <w:r>
+        <w:rPr>
+          <w:rFonts w:hint="eastAsia"/>
+        </w:rPr>
+        <w:t>是项目中有且只有一个的中央控制器；</w:t>
+      </w:r>
+      <w:r>
+        <w:rPr>
+          <w:rFonts w:hint="eastAsia"/>
+        </w:rPr>
+        <w:t>ActionMapping</w:t>
+      </w:r>
+      <w:r>
+        <w:rPr>
+          <w:rFonts w:hint="eastAsia"/>
+        </w:rPr>
+        <w:t>是帮助</w:t>
+      </w:r>
+      <w:r>
+        <w:rPr>
+          <w:rFonts w:hint="eastAsia"/>
+        </w:rPr>
+        <w:t>ActionServlet</w:t>
+      </w:r>
+      <w:r>
+        <w:rPr>
+          <w:rFonts w:hint="eastAsia"/>
+        </w:rPr>
+        <w:t>将收到的请求映射到操作</w:t>
       </w:r>
       <w:r>
         <w:rPr>
@@ -6362,34 +6730,7 @@
         <w:rPr>
           <w:rFonts w:hint="eastAsia"/>
         </w:rPr>
-        <w:t>、</w:t>
-      </w:r>
-      <w:r>
-        <w:t>映射对象</w:t>
-      </w:r>
-      <w:r>
-        <w:rPr>
-          <w:rFonts w:hint="eastAsia"/>
-        </w:rPr>
-        <w:t>（</w:t>
-      </w:r>
-      <w:r>
-        <w:rPr>
-          <w:rFonts w:hint="eastAsia"/>
-        </w:rPr>
-        <w:t>ActionMapping</w:t>
-      </w:r>
-      <w:r>
-        <w:rPr>
-          <w:rFonts w:hint="eastAsia"/>
-        </w:rPr>
-        <w:t>）</w:t>
-      </w:r>
-      <w:r>
-        <w:rPr>
-          <w:rFonts w:hint="eastAsia"/>
-        </w:rPr>
-        <w:t>以及</w:t>
+        <w:t>；</w:t>
       </w:r>
       <w:r>
         <w:rPr>
@@ -6401,85 +6742,14 @@
         <w:rPr>
           <w:rFonts w:hint="eastAsia"/>
         </w:rPr>
-        <w:t>。</w:t>
-      </w:r>
-      <w:r>
-        <w:rPr>
-          <w:rFonts w:hint="eastAsia"/>
-        </w:rPr>
-        <w:t>Action</w:t>
-      </w:r>
-      <w:r>
-        <w:rPr>
-          <w:rFonts w:hint="eastAsia"/>
-        </w:rPr>
-        <w:t>接受浏览器的响应调用对应的业务逻辑模块，将程序编译的结果传递出去；</w:t>
-      </w:r>
-      <w:r>
-        <w:rPr>
-          <w:rFonts w:hint="eastAsia"/>
-        </w:rPr>
-        <w:t>ActionServlet</w:t>
-      </w:r>
-      <w:r>
-        <w:rPr>
-          <w:rFonts w:hint="eastAsia"/>
-        </w:rPr>
-        <w:t>（控制器）</w:t>
-      </w:r>
-      <w:r>
-        <w:rPr>
-          <w:rFonts w:hint="eastAsia"/>
-        </w:rPr>
-        <w:t>是项目中有且只有一个的中央控制器；</w:t>
-      </w:r>
-      <w:r>
-        <w:rPr>
-          <w:rFonts w:hint="eastAsia"/>
-        </w:rPr>
-        <w:t>ActionMapping</w:t>
-      </w:r>
-      <w:r>
-        <w:rPr>
-          <w:rFonts w:hint="eastAsia"/>
-        </w:rPr>
-        <w:t>是帮助</w:t>
-      </w:r>
-      <w:r>
-        <w:rPr>
-          <w:rFonts w:hint="eastAsia"/>
-        </w:rPr>
-        <w:t>ActionServlet</w:t>
-      </w:r>
-      <w:r>
-        <w:rPr>
-          <w:rFonts w:hint="eastAsia"/>
-        </w:rPr>
-        <w:t>将收到的请求映射到操作</w:t>
-      </w:r>
-      <w:r>
-        <w:rPr>
-          <w:rFonts w:hint="eastAsia"/>
-        </w:rPr>
-        <w:t>Action</w:t>
-      </w:r>
-      <w:r>
-        <w:rPr>
-          <w:rFonts w:hint="eastAsia"/>
-        </w:rPr>
-        <w:t>；</w:t>
-      </w:r>
-      <w:r>
-        <w:rPr>
-          <w:rFonts w:hint="eastAsia"/>
-        </w:rPr>
-        <w:t>ActionForm</w:t>
-      </w:r>
-      <w:r>
-        <w:rPr>
-          <w:rFonts w:hint="eastAsia"/>
-        </w:rPr>
-        <w:t>是接受并存储表示层中传递的数据。这四个组件通过启用自己的作用共同实现</w:t>
+        <w:t>是接受并存储表示层中传递的数据。这四个组件通过启用自</w:t>
+      </w:r>
+      <w:r>
+        <w:rPr>
+          <w:rFonts w:hint="eastAsia"/>
+        </w:rPr>
+        <w:lastRenderedPageBreak/>
+        <w:t>己的作用共同实现</w:t>
       </w:r>
       <w:r>
         <w:rPr>
@@ -6537,7 +6807,6 @@
         <w:rPr>
           <w:rFonts w:hint="eastAsia"/>
         </w:rPr>
-        <w:lastRenderedPageBreak/>
         <w:t>Spring</w:t>
       </w:r>
       <w:r>
@@ -6634,8 +6903,21 @@
       <w:r>
         <w:rPr>
           <w:rFonts w:hint="eastAsia"/>
-        </w:rPr>
-        <w:t>是一种对象，它实现了对象到数据库的封装，更加面向对象化。它应用于持久化层，是对</w:t>
+          <w:vertAlign w:val="superscript"/>
+        </w:rPr>
+        <w:t>[23]</w:t>
+      </w:r>
+      <w:r>
+        <w:rPr>
+          <w:rFonts w:hint="eastAsia"/>
+        </w:rPr>
+        <w:t>是一种对象，它实现了对象到数据库的封装，更加面向对象化；</w:t>
+      </w:r>
+      <w:r>
+        <w:rPr>
+          <w:rFonts w:hint="eastAsia"/>
+        </w:rPr>
+        <w:t>它应用于持久化层，是对</w:t>
       </w:r>
       <w:r>
         <w:t>Java DataBase Connectivity</w:t>
@@ -6662,7 +6944,20 @@
         <w:rPr>
           <w:rFonts w:hint="eastAsia"/>
         </w:rPr>
-        <w:t>类到数据表的映射，也提供了数据查询和恢复等机制，大大减少数据访问的复杂度。现有的开发过程中，程序员在对象关系数据库中，保存过程很复杂，且跨数据库平台的问题要考虑。而</w:t>
+        <w:t>类到数据表的映射</w:t>
+      </w:r>
+      <w:r>
+        <w:rPr>
+          <w:rFonts w:hint="eastAsia"/>
+          <w:vertAlign w:val="superscript"/>
+        </w:rPr>
+        <w:t>[24]</w:t>
+      </w:r>
+      <w:r>
+        <w:rPr>
+          <w:rFonts w:hint="eastAsia"/>
+        </w:rPr>
+        <w:t>，也提供了数据查询和恢复等机制，大大减少数据访问的复杂度。现有的开发过程中，程序员在对象关系数据库中，保存过程很复杂，且跨数据库平台的问题要考虑。而</w:t>
       </w:r>
       <w:r>
         <w:rPr>
@@ -6874,6 +7169,13 @@
       </w:r>
       <w:r>
         <w:t>在业务层</w:t>
+      </w:r>
+      <w:r>
+        <w:rPr>
+          <w:rFonts w:hint="eastAsia"/>
+          <w:vertAlign w:val="superscript"/>
+        </w:rPr>
+        <w:t>[25]</w:t>
       </w:r>
       <w:r>
         <w:rPr>
@@ -7105,7 +7407,7 @@
         <mc:AlternateContent>
           <mc:Choice Requires="wpc">
             <w:drawing>
-              <wp:inline distT="0" distB="0" distL="0" distR="0" wp14:anchorId="28E97A97" wp14:editId="2010C368">
+              <wp:inline distT="0" distB="0" distL="0" distR="0" wp14:anchorId="6C7578F2" wp14:editId="71ADCC61">
                 <wp:extent cx="5086350" cy="2371725"/>
                 <wp:effectExtent l="0" t="0" r="0" b="0"/>
                 <wp:docPr id="96" name="画布 96"/>
@@ -8282,7 +8584,7 @@
         <w:pStyle w:val="2"/>
         <w:spacing w:before="156" w:after="156"/>
       </w:pPr>
-      <w:bookmarkStart w:id="41" w:name="_Toc6264"/>
+      <w:bookmarkStart w:id="41" w:name="_Toc451892560"/>
       <w:bookmarkEnd w:id="37"/>
       <w:bookmarkEnd w:id="38"/>
       <w:bookmarkEnd w:id="39"/>
@@ -8342,7 +8644,37 @@
         <w:rPr>
           <w:rFonts w:hint="eastAsia"/>
         </w:rPr>
-        <w:t>。可以将生活中的数据存储到该数据库中，可以对整个数据进行查询，删除，修改操作。</w:t>
+        <w:t>，</w:t>
+      </w:r>
+      <w:r>
+        <w:rPr>
+          <w:rFonts w:hint="eastAsia"/>
+        </w:rPr>
+        <w:t>可以将生活中</w:t>
+      </w:r>
+      <w:r>
+        <w:rPr>
+          <w:rFonts w:hint="eastAsia"/>
+        </w:rPr>
+        <w:t>的数据存储到该数据库中，</w:t>
+      </w:r>
+      <w:r>
+        <w:rPr>
+          <w:rFonts w:hint="eastAsia"/>
+        </w:rPr>
+        <w:t>通过该系统</w:t>
+      </w:r>
+      <w:r>
+        <w:rPr>
+          <w:rFonts w:hint="eastAsia"/>
+        </w:rPr>
+        <w:t>能够</w:t>
+      </w:r>
+      <w:r>
+        <w:rPr>
+          <w:rFonts w:hint="eastAsia"/>
+        </w:rPr>
+        <w:t>对整个数据进行查询，删除，修改操作；</w:t>
       </w:r>
       <w:r>
         <w:rPr>
@@ -8384,7 +8716,7 @@
         <w:rPr>
           <w:rFonts w:hint="eastAsia"/>
         </w:rPr>
-        <w:t>可以是一个单独的数据库作品</w:t>
+        <w:t>可以是一个单独的数据库</w:t>
       </w:r>
       <w:r>
         <w:rPr>
@@ -8452,12 +8784,31 @@
         </w:rPr>
         <w:t>。</w:t>
       </w:r>
+      <w:r>
+        <w:rPr>
+          <w:rFonts w:hint="eastAsia"/>
+        </w:rPr>
+        <w:t>通过</w:t>
+      </w:r>
+      <w:r>
+        <w:rPr>
+          <w:rFonts w:hint="eastAsia"/>
+        </w:rPr>
+        <w:t>SQL</w:t>
+      </w:r>
+      <w:r>
+        <w:rPr>
+          <w:rFonts w:hint="eastAsia"/>
+        </w:rPr>
+        <w:t>语句，只需要几行代码就能够对数据进行批量操作，包括批量删除、增加、修改等等。</w:t>
+      </w:r>
+      <w:bookmarkStart w:id="42" w:name="_GoBack"/>
+      <w:bookmarkEnd w:id="42"/>
     </w:p>
     <w:p>
       <w:pPr>
         <w:ind w:firstLineChars="0" w:firstLine="0"/>
         <w:rPr>
-          <w:rFonts w:hint="eastAsia"/>
           <w:color w:val="FF0000"/>
         </w:rPr>
       </w:pPr>
@@ -8466,7 +8817,6 @@
       <w:pPr>
         <w:ind w:firstLineChars="0" w:firstLine="0"/>
         <w:rPr>
-          <w:rFonts w:hint="eastAsia"/>
           <w:color w:val="FF0000"/>
         </w:rPr>
       </w:pPr>
@@ -8475,7 +8825,6 @@
       <w:pPr>
         <w:ind w:firstLineChars="0" w:firstLine="0"/>
         <w:rPr>
-          <w:rFonts w:hint="eastAsia"/>
           <w:color w:val="FF0000"/>
         </w:rPr>
       </w:pPr>
@@ -8484,7 +8833,6 @@
       <w:pPr>
         <w:ind w:firstLineChars="0" w:firstLine="0"/>
         <w:rPr>
-          <w:rFonts w:hint="eastAsia"/>
           <w:color w:val="FF0000"/>
         </w:rPr>
       </w:pPr>
@@ -8493,7 +8841,6 @@
       <w:pPr>
         <w:ind w:firstLineChars="0" w:firstLine="0"/>
         <w:rPr>
-          <w:rFonts w:hint="eastAsia"/>
           <w:color w:val="FF0000"/>
         </w:rPr>
       </w:pPr>
@@ -8502,7 +8849,6 @@
       <w:pPr>
         <w:ind w:firstLineChars="0" w:firstLine="0"/>
         <w:rPr>
-          <w:rFonts w:hint="eastAsia"/>
           <w:color w:val="FF0000"/>
         </w:rPr>
       </w:pPr>
@@ -8511,7 +8857,6 @@
       <w:pPr>
         <w:ind w:firstLineChars="0" w:firstLine="0"/>
         <w:rPr>
-          <w:rFonts w:hint="eastAsia"/>
           <w:color w:val="FF0000"/>
         </w:rPr>
       </w:pPr>
@@ -8520,7 +8865,6 @@
       <w:pPr>
         <w:ind w:firstLineChars="0" w:firstLine="0"/>
         <w:rPr>
-          <w:rFonts w:hint="eastAsia"/>
           <w:color w:val="FF0000"/>
         </w:rPr>
       </w:pPr>
@@ -8534,8 +8878,8 @@
       <w:pPr>
         <w:pStyle w:val="1"/>
       </w:pPr>
-      <w:bookmarkStart w:id="42" w:name="_Toc13916"/>
-      <w:bookmarkStart w:id="43" w:name="_Toc105561598"/>
+      <w:bookmarkStart w:id="43" w:name="_Toc451892561"/>
+      <w:bookmarkStart w:id="44" w:name="_Toc105561598"/>
       <w:r>
         <w:rPr>
           <w:rFonts w:hint="eastAsia"/>
@@ -8555,14 +8899,14 @@
         </w:rPr>
         <w:t>天猫分销平台分析与设计</w:t>
       </w:r>
-      <w:bookmarkEnd w:id="42"/>
+      <w:bookmarkEnd w:id="43"/>
     </w:p>
     <w:p>
       <w:pPr>
         <w:pStyle w:val="2"/>
         <w:spacing w:before="156" w:after="156"/>
       </w:pPr>
-      <w:bookmarkStart w:id="44" w:name="_Toc5158"/>
+      <w:bookmarkStart w:id="45" w:name="_Toc451892562"/>
       <w:r>
         <w:rPr>
           <w:rFonts w:hint="eastAsia"/>
@@ -8575,7 +8919,7 @@
         </w:rPr>
         <w:t>系统概述</w:t>
       </w:r>
-      <w:bookmarkEnd w:id="44"/>
+      <w:bookmarkEnd w:id="45"/>
     </w:p>
     <w:p>
       <w:r>
@@ -8626,7 +8970,7 @@
         <w:pStyle w:val="2"/>
         <w:spacing w:before="156" w:after="156"/>
       </w:pPr>
-      <w:bookmarkStart w:id="45" w:name="_Toc24729"/>
+      <w:bookmarkStart w:id="46" w:name="_Toc451892563"/>
       <w:r>
         <w:rPr>
           <w:rFonts w:hint="eastAsia"/>
@@ -8639,14 +8983,14 @@
         </w:rPr>
         <w:t>系统需求分析</w:t>
       </w:r>
-      <w:bookmarkEnd w:id="45"/>
+      <w:bookmarkEnd w:id="46"/>
     </w:p>
     <w:p>
       <w:pPr>
         <w:pStyle w:val="3"/>
         <w:spacing w:before="156" w:after="156"/>
       </w:pPr>
-      <w:bookmarkStart w:id="46" w:name="_Toc25919"/>
+      <w:bookmarkStart w:id="47" w:name="_Toc451892564"/>
       <w:r>
         <w:rPr>
           <w:rFonts w:hint="eastAsia"/>
@@ -8659,7 +9003,7 @@
         </w:rPr>
         <w:t>功能需求</w:t>
       </w:r>
-      <w:bookmarkEnd w:id="46"/>
+      <w:bookmarkEnd w:id="47"/>
     </w:p>
     <w:p>
       <w:r>
@@ -8787,7 +9131,19 @@
         <w:rPr>
           <w:rFonts w:hint="eastAsia"/>
         </w:rPr>
-        <w:t>、采购单发货：根据条件查找相关订单，在采购单理找到需要发货的采购单，点击“发货”后跳转到订单发货界面，填写实际发货的物流快递公司及运单号之后，点“确认”即可发货成功。</w:t>
+        <w:t>、采购单发货：根据条件查找相关订单，在采购单理找到需要发货的采购单，点击“发货”后跳转到</w:t>
+      </w:r>
+      <w:r>
+        <w:rPr>
+          <w:rFonts w:hint="eastAsia"/>
+        </w:rPr>
+        <w:t>物流信息填写</w:t>
+      </w:r>
+      <w:r>
+        <w:rPr>
+          <w:rFonts w:hint="eastAsia"/>
+        </w:rPr>
+        <w:t>界面，填写实际发货的物流快递公司及运单号之后，点“确认”即可发货成功。</w:t>
       </w:r>
     </w:p>
     <w:p>
@@ -8795,7 +9151,7 @@
         <w:pStyle w:val="3"/>
         <w:spacing w:before="156" w:after="156"/>
       </w:pPr>
-      <w:bookmarkStart w:id="47" w:name="_Toc1790"/>
+      <w:bookmarkStart w:id="48" w:name="_Toc451892565"/>
       <w:r>
         <w:rPr>
           <w:rFonts w:hint="eastAsia"/>
@@ -8808,7 +9164,7 @@
         </w:rPr>
         <w:t>其他方面需求</w:t>
       </w:r>
-      <w:bookmarkEnd w:id="47"/>
+      <w:bookmarkEnd w:id="48"/>
     </w:p>
     <w:p>
       <w:r>
@@ -8827,7 +9183,20 @@
         <w:rPr>
           <w:rFonts w:hint="eastAsia"/>
         </w:rPr>
-        <w:t>）可扩展性：在系统需要更新或者有新的功能需要开发时，可以在原有的基础上快速的进行第二次开发，在尽量少或者不更改之前代码的前提下，为系统增加新的功能点。</w:t>
+        <w:t>）可扩展性</w:t>
+      </w:r>
+      <w:r>
+        <w:rPr>
+          <w:rFonts w:hint="eastAsia"/>
+          <w:vertAlign w:val="superscript"/>
+        </w:rPr>
+        <w:t>[26]</w:t>
+      </w:r>
+      <w:r>
+        <w:rPr>
+          <w:rFonts w:hint="eastAsia"/>
+        </w:rPr>
+        <w:t>：在系统需要更新或者有新的功能需要开发时，可以在原有的基础上快速的进行第二次开发，在尽量少或者不更改之前代码的前提下，为系统增加新的功能点。</w:t>
       </w:r>
       <w:r>
         <w:rPr>
@@ -8887,7 +9256,7 @@
         <w:pStyle w:val="2"/>
         <w:spacing w:before="156" w:after="156"/>
       </w:pPr>
-      <w:bookmarkStart w:id="48" w:name="_Toc2461"/>
+      <w:bookmarkStart w:id="49" w:name="_Toc451892566"/>
       <w:r>
         <w:rPr>
           <w:rFonts w:hint="eastAsia"/>
@@ -8900,14 +9269,14 @@
         </w:rPr>
         <w:t>系统设计</w:t>
       </w:r>
-      <w:bookmarkEnd w:id="48"/>
+      <w:bookmarkEnd w:id="49"/>
     </w:p>
     <w:p>
       <w:pPr>
         <w:pStyle w:val="3"/>
         <w:spacing w:before="156" w:after="156"/>
       </w:pPr>
-      <w:bookmarkStart w:id="49" w:name="_Toc9561"/>
+      <w:bookmarkStart w:id="50" w:name="_Toc451892567"/>
       <w:r>
         <w:rPr>
           <w:rFonts w:hint="eastAsia"/>
@@ -8920,7 +9289,7 @@
         </w:rPr>
         <w:t>整体设计</w:t>
       </w:r>
-      <w:bookmarkEnd w:id="49"/>
+      <w:bookmarkEnd w:id="50"/>
     </w:p>
     <w:p>
       <w:r>
@@ -8967,7 +9336,7 @@
         <mc:AlternateContent>
           <mc:Choice Requires="wpg">
             <w:drawing>
-              <wp:inline distT="0" distB="0" distL="0" distR="0" wp14:anchorId="7BC866F2" wp14:editId="52225723">
+              <wp:inline distT="0" distB="0" distL="0" distR="0" wp14:anchorId="210B9925" wp14:editId="54FEDC75">
                 <wp:extent cx="3801110" cy="2476500"/>
                 <wp:effectExtent l="0" t="0" r="27940" b="19050"/>
                 <wp:docPr id="92" name="组合 92"/>
@@ -9874,7 +10243,7 @@
         <w:pStyle w:val="3"/>
         <w:spacing w:before="156" w:after="156"/>
       </w:pPr>
-      <w:bookmarkStart w:id="50" w:name="_Toc5579"/>
+      <w:bookmarkStart w:id="51" w:name="_Toc451892568"/>
       <w:r>
         <w:rPr>
           <w:rFonts w:hint="eastAsia"/>
@@ -9887,7 +10256,7 @@
         </w:rPr>
         <w:t>模块设计</w:t>
       </w:r>
-      <w:bookmarkEnd w:id="50"/>
+      <w:bookmarkEnd w:id="51"/>
     </w:p>
     <w:p>
       <w:r>
@@ -9964,7 +10333,7 @@
           <w:noProof/>
         </w:rPr>
         <w:drawing>
-          <wp:inline distT="0" distB="0" distL="0" distR="0" wp14:anchorId="0A75B20F" wp14:editId="603CA2D8">
+          <wp:inline distT="0" distB="0" distL="0" distR="0" wp14:anchorId="505C614D" wp14:editId="030D96ED">
             <wp:extent cx="4876800" cy="1123950"/>
             <wp:effectExtent l="0" t="0" r="19050" b="0"/>
             <wp:docPr id="65" name="图示 65"/>
@@ -10090,7 +10459,7 @@
         </w:rPr>
         <w:lastRenderedPageBreak/>
         <w:drawing>
-          <wp:inline distT="0" distB="0" distL="0" distR="0" wp14:anchorId="1140178E" wp14:editId="62D46951">
+          <wp:inline distT="0" distB="0" distL="0" distR="0" wp14:anchorId="3B63AE4E" wp14:editId="7A22C69E">
             <wp:extent cx="4895850" cy="2733675"/>
             <wp:effectExtent l="0" t="0" r="0" b="0"/>
             <wp:docPr id="50" name="图示 50"/>
@@ -10201,7 +10570,7 @@
           <w:szCs w:val="21"/>
         </w:rPr>
         <w:drawing>
-          <wp:inline distT="0" distB="0" distL="0" distR="0" wp14:anchorId="09D93440" wp14:editId="6CB63D56">
+          <wp:inline distT="0" distB="0" distL="0" distR="0" wp14:anchorId="232A9BE7" wp14:editId="34ABB42D">
             <wp:extent cx="5514975" cy="1123950"/>
             <wp:effectExtent l="0" t="0" r="28575" b="0"/>
             <wp:docPr id="70" name="图示 70"/>
@@ -10314,7 +10683,7 @@
           <w:noProof/>
         </w:rPr>
         <w:drawing>
-          <wp:inline distT="0" distB="0" distL="0" distR="0" wp14:anchorId="265BEE07" wp14:editId="2FC737AB">
+          <wp:inline distT="0" distB="0" distL="0" distR="0" wp14:anchorId="3A2BF239" wp14:editId="42F8404F">
             <wp:extent cx="5200650" cy="1162050"/>
             <wp:effectExtent l="0" t="0" r="19050" b="0"/>
             <wp:docPr id="107" name="图示 107"/>
@@ -10431,7 +10800,7 @@
         </w:rPr>
         <w:lastRenderedPageBreak/>
         <w:drawing>
-          <wp:inline distT="0" distB="0" distL="0" distR="0" wp14:anchorId="08AF6CA6" wp14:editId="4CE7C165">
+          <wp:inline distT="0" distB="0" distL="0" distR="0" wp14:anchorId="48C7FB1A" wp14:editId="3AF8FD92">
             <wp:extent cx="5219700" cy="809625"/>
             <wp:effectExtent l="0" t="0" r="19050" b="0"/>
             <wp:docPr id="178" name="图示 178"/>
@@ -10523,7 +10892,55 @@
         <w:rPr>
           <w:rFonts w:hint="eastAsia"/>
         </w:rPr>
-        <w:t>根据条件查找相关订单，在采购单理找到需要发货的采购单，点击“发货”后跳转到订单发货界面，填写实际发货的物流快递公司及运单号之后，点“确认”即可发货成功。</w:t>
+        <w:t>根据条件查找相关订单，在</w:t>
+      </w:r>
+      <w:r>
+        <w:rPr>
+          <w:rFonts w:hint="eastAsia"/>
+        </w:rPr>
+        <w:t>订单表里</w:t>
+      </w:r>
+      <w:r>
+        <w:rPr>
+          <w:rFonts w:hint="eastAsia"/>
+        </w:rPr>
+        <w:t>找到</w:t>
+      </w:r>
+      <w:r>
+        <w:rPr>
+          <w:rFonts w:hint="eastAsia"/>
+        </w:rPr>
+        <w:t>未发货</w:t>
+      </w:r>
+      <w:r>
+        <w:rPr>
+          <w:rFonts w:hint="eastAsia"/>
+        </w:rPr>
+        <w:t>的采购单，</w:t>
+      </w:r>
+      <w:r>
+        <w:rPr>
+          <w:rFonts w:hint="eastAsia"/>
+        </w:rPr>
+        <w:t>选择需要发货的订单，点击</w:t>
+      </w:r>
+      <w:r>
+        <w:rPr>
+          <w:rFonts w:hint="eastAsia"/>
+        </w:rPr>
+        <w:t>“发货”后跳转到</w:t>
+      </w:r>
+      <w:r>
+        <w:rPr>
+          <w:rFonts w:hint="eastAsia"/>
+        </w:rPr>
+        <w:t>物流信息填写</w:t>
+      </w:r>
+      <w:r>
+        <w:rPr>
+          <w:rFonts w:hint="eastAsia"/>
+        </w:rPr>
+        <w:t>界面，填写实际发货的物流快递公司及运单号之后，点“确认”即可发货成功。</w:t>
       </w:r>
     </w:p>
     <w:p>
@@ -10536,7 +10953,7 @@
           <w:noProof/>
         </w:rPr>
         <w:drawing>
-          <wp:inline distT="0" distB="0" distL="0" distR="0" wp14:anchorId="71F31628" wp14:editId="15A5EDE7">
+          <wp:inline distT="0" distB="0" distL="0" distR="0" wp14:anchorId="7D249DCE" wp14:editId="00C6EAE4">
             <wp:extent cx="5400675" cy="1095375"/>
             <wp:effectExtent l="0" t="0" r="9525" b="0"/>
             <wp:docPr id="181" name="图示 181"/>
@@ -10585,7 +11002,7 @@
         <w:pStyle w:val="2"/>
         <w:spacing w:before="156" w:after="156"/>
       </w:pPr>
-      <w:bookmarkStart w:id="51" w:name="_Toc11830"/>
+      <w:bookmarkStart w:id="52" w:name="_Toc451892569"/>
       <w:r>
         <w:rPr>
           <w:rFonts w:hint="eastAsia"/>
@@ -10598,7 +11015,7 @@
         </w:rPr>
         <w:t>数据库设计</w:t>
       </w:r>
-      <w:bookmarkEnd w:id="51"/>
+      <w:bookmarkEnd w:id="52"/>
     </w:p>
     <w:p>
       <w:r>
@@ -11052,11 +11469,6 @@
       </w:tr>
     </w:tbl>
     <w:p>
-      <w:pPr>
-        <w:rPr>
-          <w:rFonts w:hint="eastAsia"/>
-        </w:rPr>
-      </w:pPr>
       <w:r>
         <w:rPr>
           <w:rFonts w:hint="eastAsia"/>
@@ -11064,13 +11476,7 @@
         <w:t xml:space="preserve"> </w:t>
       </w:r>
     </w:p>
-    <w:p>
-      <w:pPr>
-        <w:rPr>
-          <w:rFonts w:hint="eastAsia"/>
-        </w:rPr>
-      </w:pPr>
-    </w:p>
+    <w:p/>
     <w:p/>
     <w:p>
       <w:pPr>
@@ -13895,119 +14301,986 @@
         </w:tc>
       </w:tr>
     </w:tbl>
+    <w:p/>
     <w:p>
-      <w:bookmarkStart w:id="52" w:name="_Toc18853"/>
+      <w:pPr>
+        <w:spacing w:beforeLines="50" w:before="156" w:afterLines="50" w:after="156"/>
+        <w:ind w:firstLineChars="0" w:firstLine="0"/>
+        <w:jc w:val="center"/>
+      </w:pPr>
+      <w:r>
+        <w:rPr>
+          <w:rFonts w:hint="eastAsia"/>
+        </w:rPr>
+        <w:lastRenderedPageBreak/>
+        <w:t>表</w:t>
+      </w:r>
+      <w:r>
+        <w:rPr>
+          <w:rFonts w:hint="eastAsia"/>
+        </w:rPr>
+        <w:t xml:space="preserve">3-4 </w:t>
+      </w:r>
+      <w:r>
+        <w:rPr>
+          <w:rFonts w:hint="eastAsia"/>
+        </w:rPr>
+        <w:t>商品信息表</w:t>
+      </w:r>
+    </w:p>
+    <w:tbl>
+      <w:tblPr>
+        <w:tblStyle w:val="ad"/>
+        <w:tblW w:w="0" w:type="auto"/>
+        <w:jc w:val="center"/>
+        <w:tblBorders>
+          <w:left w:val="none" w:sz="0" w:space="0" w:color="auto"/>
+          <w:right w:val="none" w:sz="0" w:space="0" w:color="auto"/>
+          <w:insideH w:val="none" w:sz="0" w:space="0" w:color="auto"/>
+          <w:insideV w:val="none" w:sz="0" w:space="0" w:color="auto"/>
+        </w:tblBorders>
+        <w:tblLook w:val="04A0" w:firstRow="1" w:lastRow="0" w:firstColumn="1" w:lastColumn="0" w:noHBand="0" w:noVBand="1"/>
+      </w:tblPr>
+      <w:tblGrid>
+        <w:gridCol w:w="2403"/>
+        <w:gridCol w:w="1626"/>
+        <w:gridCol w:w="1563"/>
+        <w:gridCol w:w="1585"/>
+        <w:gridCol w:w="1591"/>
+      </w:tblGrid>
+      <w:tr>
+        <w:trPr>
+          <w:trHeight w:val="459"/>
+          <w:jc w:val="center"/>
+        </w:trPr>
+        <w:tc>
+          <w:tcPr>
+            <w:tcW w:w="2362" w:type="dxa"/>
+            <w:tcBorders>
+              <w:bottom w:val="single" w:sz="4" w:space="0" w:color="auto"/>
+            </w:tcBorders>
+            <w:vAlign w:val="center"/>
+          </w:tcPr>
+          <w:p>
+            <w:pPr>
+              <w:ind w:firstLineChars="0" w:firstLine="0"/>
+              <w:jc w:val="center"/>
+            </w:pPr>
+            <w:r>
+              <w:rPr>
+                <w:rFonts w:hint="eastAsia"/>
+              </w:rPr>
+              <w:t>字段名</w:t>
+            </w:r>
+          </w:p>
+        </w:tc>
+        <w:tc>
+          <w:tcPr>
+            <w:tcW w:w="1626" w:type="dxa"/>
+            <w:tcBorders>
+              <w:bottom w:val="single" w:sz="4" w:space="0" w:color="auto"/>
+            </w:tcBorders>
+            <w:vAlign w:val="center"/>
+          </w:tcPr>
+          <w:p>
+            <w:pPr>
+              <w:ind w:firstLineChars="0" w:firstLine="0"/>
+              <w:jc w:val="center"/>
+            </w:pPr>
+            <w:r>
+              <w:rPr>
+                <w:rFonts w:hint="eastAsia"/>
+              </w:rPr>
+              <w:t>数据类型</w:t>
+            </w:r>
+          </w:p>
+        </w:tc>
+        <w:tc>
+          <w:tcPr>
+            <w:tcW w:w="1563" w:type="dxa"/>
+            <w:tcBorders>
+              <w:bottom w:val="single" w:sz="4" w:space="0" w:color="auto"/>
+            </w:tcBorders>
+            <w:vAlign w:val="center"/>
+          </w:tcPr>
+          <w:p>
+            <w:pPr>
+              <w:ind w:firstLineChars="0" w:firstLine="0"/>
+              <w:jc w:val="center"/>
+            </w:pPr>
+            <w:r>
+              <w:rPr>
+                <w:rFonts w:hint="eastAsia"/>
+              </w:rPr>
+              <w:t>长度</w:t>
+            </w:r>
+          </w:p>
+        </w:tc>
+        <w:tc>
+          <w:tcPr>
+            <w:tcW w:w="1585" w:type="dxa"/>
+            <w:tcBorders>
+              <w:bottom w:val="single" w:sz="4" w:space="0" w:color="auto"/>
+            </w:tcBorders>
+            <w:vAlign w:val="center"/>
+          </w:tcPr>
+          <w:p>
+            <w:pPr>
+              <w:ind w:firstLineChars="0" w:firstLine="0"/>
+              <w:jc w:val="center"/>
+            </w:pPr>
+            <w:r>
+              <w:rPr>
+                <w:rFonts w:hint="eastAsia"/>
+              </w:rPr>
+              <w:t>可否为空</w:t>
+            </w:r>
+          </w:p>
+        </w:tc>
+        <w:tc>
+          <w:tcPr>
+            <w:tcW w:w="1591" w:type="dxa"/>
+            <w:tcBorders>
+              <w:bottom w:val="single" w:sz="4" w:space="0" w:color="auto"/>
+            </w:tcBorders>
+            <w:vAlign w:val="center"/>
+          </w:tcPr>
+          <w:p>
+            <w:pPr>
+              <w:ind w:firstLineChars="0" w:firstLine="0"/>
+              <w:jc w:val="center"/>
+            </w:pPr>
+            <w:r>
+              <w:rPr>
+                <w:rFonts w:hint="eastAsia"/>
+              </w:rPr>
+              <w:t>说明</w:t>
+            </w:r>
+          </w:p>
+        </w:tc>
+      </w:tr>
+      <w:tr>
+        <w:trPr>
+          <w:trHeight w:val="459"/>
+          <w:jc w:val="center"/>
+        </w:trPr>
+        <w:tc>
+          <w:tcPr>
+            <w:tcW w:w="2362" w:type="dxa"/>
+            <w:tcBorders>
+              <w:top w:val="single" w:sz="4" w:space="0" w:color="auto"/>
+            </w:tcBorders>
+            <w:vAlign w:val="center"/>
+          </w:tcPr>
+          <w:p>
+            <w:pPr>
+              <w:ind w:firstLineChars="0" w:firstLine="0"/>
+              <w:jc w:val="center"/>
+            </w:pPr>
+            <w:r>
+              <w:rPr>
+                <w:rFonts w:hint="eastAsia"/>
+              </w:rPr>
+              <w:t>ShangPinID</w:t>
+            </w:r>
+          </w:p>
+        </w:tc>
+        <w:tc>
+          <w:tcPr>
+            <w:tcW w:w="1626" w:type="dxa"/>
+            <w:tcBorders>
+              <w:top w:val="single" w:sz="4" w:space="0" w:color="auto"/>
+            </w:tcBorders>
+            <w:vAlign w:val="center"/>
+          </w:tcPr>
+          <w:p>
+            <w:pPr>
+              <w:ind w:firstLineChars="0" w:firstLine="0"/>
+              <w:jc w:val="center"/>
+            </w:pPr>
+            <w:r>
+              <w:rPr>
+                <w:rFonts w:hint="eastAsia"/>
+              </w:rPr>
+              <w:t>int</w:t>
+            </w:r>
+          </w:p>
+        </w:tc>
+        <w:tc>
+          <w:tcPr>
+            <w:tcW w:w="1563" w:type="dxa"/>
+            <w:tcBorders>
+              <w:top w:val="single" w:sz="4" w:space="0" w:color="auto"/>
+            </w:tcBorders>
+            <w:vAlign w:val="center"/>
+          </w:tcPr>
+          <w:p>
+            <w:pPr>
+              <w:ind w:firstLineChars="0" w:firstLine="0"/>
+              <w:jc w:val="center"/>
+            </w:pPr>
+            <w:r>
+              <w:rPr>
+                <w:rFonts w:hint="eastAsia"/>
+              </w:rPr>
+              <w:t>4</w:t>
+            </w:r>
+          </w:p>
+        </w:tc>
+        <w:tc>
+          <w:tcPr>
+            <w:tcW w:w="1585" w:type="dxa"/>
+            <w:tcBorders>
+              <w:top w:val="single" w:sz="4" w:space="0" w:color="auto"/>
+            </w:tcBorders>
+            <w:vAlign w:val="center"/>
+          </w:tcPr>
+          <w:p>
+            <w:pPr>
+              <w:ind w:firstLineChars="0" w:firstLine="0"/>
+              <w:jc w:val="center"/>
+            </w:pPr>
+            <w:r>
+              <w:rPr>
+                <w:rFonts w:hint="eastAsia"/>
+              </w:rPr>
+              <w:t>Not null</w:t>
+            </w:r>
+          </w:p>
+        </w:tc>
+        <w:tc>
+          <w:tcPr>
+            <w:tcW w:w="1591" w:type="dxa"/>
+            <w:tcBorders>
+              <w:top w:val="single" w:sz="4" w:space="0" w:color="auto"/>
+            </w:tcBorders>
+            <w:vAlign w:val="center"/>
+          </w:tcPr>
+          <w:p>
+            <w:pPr>
+              <w:ind w:firstLineChars="0" w:firstLine="0"/>
+              <w:jc w:val="center"/>
+            </w:pPr>
+            <w:r>
+              <w:rPr>
+                <w:rFonts w:hint="eastAsia"/>
+              </w:rPr>
+              <w:t>商品</w:t>
+            </w:r>
+            <w:r>
+              <w:rPr>
+                <w:rFonts w:hint="eastAsia"/>
+              </w:rPr>
+              <w:t>ID</w:t>
+            </w:r>
+          </w:p>
+        </w:tc>
+      </w:tr>
+      <w:tr>
+        <w:trPr>
+          <w:trHeight w:val="459"/>
+          <w:jc w:val="center"/>
+        </w:trPr>
+        <w:tc>
+          <w:tcPr>
+            <w:tcW w:w="2362" w:type="dxa"/>
+            <w:vAlign w:val="center"/>
+          </w:tcPr>
+          <w:p>
+            <w:pPr>
+              <w:ind w:firstLineChars="0" w:firstLine="0"/>
+              <w:jc w:val="center"/>
+            </w:pPr>
+            <w:r>
+              <w:rPr>
+                <w:rFonts w:hint="eastAsia"/>
+              </w:rPr>
+              <w:t>ShangPingMingCheng</w:t>
+            </w:r>
+          </w:p>
+        </w:tc>
+        <w:tc>
+          <w:tcPr>
+            <w:tcW w:w="1626" w:type="dxa"/>
+            <w:vAlign w:val="center"/>
+          </w:tcPr>
+          <w:p>
+            <w:pPr>
+              <w:ind w:firstLineChars="0" w:firstLine="0"/>
+              <w:jc w:val="center"/>
+            </w:pPr>
+            <w:r>
+              <w:t>C</w:t>
+            </w:r>
+            <w:r>
+              <w:rPr>
+                <w:rFonts w:hint="eastAsia"/>
+              </w:rPr>
+              <w:t>har</w:t>
+            </w:r>
+          </w:p>
+        </w:tc>
+        <w:tc>
+          <w:tcPr>
+            <w:tcW w:w="1563" w:type="dxa"/>
+            <w:vAlign w:val="center"/>
+          </w:tcPr>
+          <w:p>
+            <w:pPr>
+              <w:ind w:firstLineChars="0" w:firstLine="0"/>
+              <w:jc w:val="center"/>
+            </w:pPr>
+            <w:r>
+              <w:rPr>
+                <w:rFonts w:hint="eastAsia"/>
+              </w:rPr>
+              <w:t>30</w:t>
+            </w:r>
+          </w:p>
+        </w:tc>
+        <w:tc>
+          <w:tcPr>
+            <w:tcW w:w="1585" w:type="dxa"/>
+            <w:vAlign w:val="center"/>
+          </w:tcPr>
+          <w:p>
+            <w:pPr>
+              <w:ind w:firstLineChars="0" w:firstLine="0"/>
+              <w:jc w:val="center"/>
+            </w:pPr>
+            <w:r>
+              <w:rPr>
+                <w:rFonts w:hint="eastAsia"/>
+              </w:rPr>
+              <w:t>Not null</w:t>
+            </w:r>
+          </w:p>
+        </w:tc>
+        <w:tc>
+          <w:tcPr>
+            <w:tcW w:w="1591" w:type="dxa"/>
+            <w:vAlign w:val="center"/>
+          </w:tcPr>
+          <w:p>
+            <w:pPr>
+              <w:ind w:firstLineChars="0" w:firstLine="0"/>
+              <w:jc w:val="center"/>
+            </w:pPr>
+            <w:r>
+              <w:rPr>
+                <w:rFonts w:hint="eastAsia"/>
+              </w:rPr>
+              <w:t>商品名称</w:t>
+            </w:r>
+          </w:p>
+        </w:tc>
+      </w:tr>
+      <w:tr>
+        <w:trPr>
+          <w:trHeight w:val="459"/>
+          <w:jc w:val="center"/>
+        </w:trPr>
+        <w:tc>
+          <w:tcPr>
+            <w:tcW w:w="2362" w:type="dxa"/>
+            <w:vAlign w:val="center"/>
+          </w:tcPr>
+          <w:p>
+            <w:pPr>
+              <w:ind w:firstLineChars="0" w:firstLine="0"/>
+              <w:jc w:val="center"/>
+            </w:pPr>
+            <w:r>
+              <w:rPr>
+                <w:rFonts w:hint="eastAsia"/>
+              </w:rPr>
+              <w:t>ShangPinBianMa</w:t>
+            </w:r>
+          </w:p>
+        </w:tc>
+        <w:tc>
+          <w:tcPr>
+            <w:tcW w:w="1626" w:type="dxa"/>
+            <w:vAlign w:val="center"/>
+          </w:tcPr>
+          <w:p>
+            <w:pPr>
+              <w:ind w:firstLineChars="0" w:firstLine="0"/>
+              <w:jc w:val="center"/>
+            </w:pPr>
+            <w:r>
+              <w:t>C</w:t>
+            </w:r>
+            <w:r>
+              <w:rPr>
+                <w:rFonts w:hint="eastAsia"/>
+              </w:rPr>
+              <w:t>har</w:t>
+            </w:r>
+          </w:p>
+        </w:tc>
+        <w:tc>
+          <w:tcPr>
+            <w:tcW w:w="1563" w:type="dxa"/>
+            <w:vAlign w:val="center"/>
+          </w:tcPr>
+          <w:p>
+            <w:pPr>
+              <w:ind w:firstLineChars="0" w:firstLine="0"/>
+              <w:jc w:val="center"/>
+            </w:pPr>
+            <w:r>
+              <w:rPr>
+                <w:rFonts w:hint="eastAsia"/>
+              </w:rPr>
+              <w:t>20</w:t>
+            </w:r>
+          </w:p>
+        </w:tc>
+        <w:tc>
+          <w:tcPr>
+            <w:tcW w:w="1585" w:type="dxa"/>
+            <w:vAlign w:val="center"/>
+          </w:tcPr>
+          <w:p>
+            <w:pPr>
+              <w:ind w:firstLineChars="0" w:firstLine="0"/>
+              <w:jc w:val="center"/>
+            </w:pPr>
+            <w:r>
+              <w:rPr>
+                <w:rFonts w:hint="eastAsia"/>
+              </w:rPr>
+              <w:t>Not null</w:t>
+            </w:r>
+          </w:p>
+        </w:tc>
+        <w:tc>
+          <w:tcPr>
+            <w:tcW w:w="1591" w:type="dxa"/>
+            <w:vAlign w:val="center"/>
+          </w:tcPr>
+          <w:p>
+            <w:pPr>
+              <w:ind w:firstLineChars="0" w:firstLine="0"/>
+              <w:jc w:val="center"/>
+            </w:pPr>
+            <w:r>
+              <w:rPr>
+                <w:rFonts w:hint="eastAsia"/>
+              </w:rPr>
+              <w:t>商品编码</w:t>
+            </w:r>
+          </w:p>
+        </w:tc>
+      </w:tr>
+      <w:tr>
+        <w:trPr>
+          <w:trHeight w:val="459"/>
+          <w:jc w:val="center"/>
+        </w:trPr>
+        <w:tc>
+          <w:tcPr>
+            <w:tcW w:w="2362" w:type="dxa"/>
+            <w:vAlign w:val="center"/>
+          </w:tcPr>
+          <w:p>
+            <w:pPr>
+              <w:ind w:firstLineChars="0" w:firstLine="0"/>
+              <w:jc w:val="center"/>
+            </w:pPr>
+            <w:r>
+              <w:rPr>
+                <w:rFonts w:hint="eastAsia"/>
+              </w:rPr>
+              <w:t>DangQianJiaGe</w:t>
+            </w:r>
+          </w:p>
+        </w:tc>
+        <w:tc>
+          <w:tcPr>
+            <w:tcW w:w="1626" w:type="dxa"/>
+            <w:vAlign w:val="center"/>
+          </w:tcPr>
+          <w:p>
+            <w:pPr>
+              <w:ind w:firstLineChars="0" w:firstLine="0"/>
+              <w:jc w:val="center"/>
+            </w:pPr>
+            <w:r>
+              <w:rPr>
+                <w:rFonts w:hint="eastAsia"/>
+              </w:rPr>
+              <w:t>decimal</w:t>
+            </w:r>
+          </w:p>
+        </w:tc>
+        <w:tc>
+          <w:tcPr>
+            <w:tcW w:w="1563" w:type="dxa"/>
+            <w:vAlign w:val="center"/>
+          </w:tcPr>
+          <w:p>
+            <w:pPr>
+              <w:ind w:firstLineChars="0" w:firstLine="0"/>
+              <w:jc w:val="center"/>
+            </w:pPr>
+            <w:r>
+              <w:rPr>
+                <w:rFonts w:hint="eastAsia"/>
+              </w:rPr>
+              <w:t>18</w:t>
+            </w:r>
+          </w:p>
+        </w:tc>
+        <w:tc>
+          <w:tcPr>
+            <w:tcW w:w="1585" w:type="dxa"/>
+            <w:vAlign w:val="center"/>
+          </w:tcPr>
+          <w:p>
+            <w:pPr>
+              <w:ind w:firstLineChars="0" w:firstLine="0"/>
+              <w:jc w:val="center"/>
+            </w:pPr>
+            <w:r>
+              <w:t>N</w:t>
+            </w:r>
+            <w:r>
+              <w:rPr>
+                <w:rFonts w:hint="eastAsia"/>
+              </w:rPr>
+              <w:t>ull</w:t>
+            </w:r>
+          </w:p>
+        </w:tc>
+        <w:tc>
+          <w:tcPr>
+            <w:tcW w:w="1591" w:type="dxa"/>
+            <w:vAlign w:val="center"/>
+          </w:tcPr>
+          <w:p>
+            <w:pPr>
+              <w:ind w:firstLineChars="0" w:firstLine="0"/>
+              <w:jc w:val="center"/>
+            </w:pPr>
+            <w:r>
+              <w:rPr>
+                <w:rFonts w:hint="eastAsia"/>
+              </w:rPr>
+              <w:t>当前价格</w:t>
+            </w:r>
+          </w:p>
+        </w:tc>
+      </w:tr>
+      <w:tr>
+        <w:trPr>
+          <w:trHeight w:val="459"/>
+          <w:jc w:val="center"/>
+        </w:trPr>
+        <w:tc>
+          <w:tcPr>
+            <w:tcW w:w="2362" w:type="dxa"/>
+            <w:vAlign w:val="center"/>
+          </w:tcPr>
+          <w:p>
+            <w:pPr>
+              <w:ind w:firstLineChars="0" w:firstLine="0"/>
+              <w:jc w:val="center"/>
+            </w:pPr>
+            <w:r>
+              <w:rPr>
+                <w:rFonts w:hint="eastAsia"/>
+              </w:rPr>
+              <w:t>ShiChangJiaGe</w:t>
+            </w:r>
+          </w:p>
+        </w:tc>
+        <w:tc>
+          <w:tcPr>
+            <w:tcW w:w="1626" w:type="dxa"/>
+            <w:vAlign w:val="center"/>
+          </w:tcPr>
+          <w:p>
+            <w:pPr>
+              <w:ind w:firstLineChars="0" w:firstLine="0"/>
+              <w:jc w:val="center"/>
+            </w:pPr>
+            <w:r>
+              <w:t>D</w:t>
+            </w:r>
+            <w:r>
+              <w:rPr>
+                <w:rFonts w:hint="eastAsia"/>
+              </w:rPr>
+              <w:t>ecimal</w:t>
+            </w:r>
+          </w:p>
+        </w:tc>
+        <w:tc>
+          <w:tcPr>
+            <w:tcW w:w="1563" w:type="dxa"/>
+            <w:vAlign w:val="center"/>
+          </w:tcPr>
+          <w:p>
+            <w:pPr>
+              <w:ind w:firstLineChars="0" w:firstLine="0"/>
+              <w:jc w:val="center"/>
+            </w:pPr>
+            <w:r>
+              <w:rPr>
+                <w:rFonts w:hint="eastAsia"/>
+              </w:rPr>
+              <w:t>18</w:t>
+            </w:r>
+          </w:p>
+        </w:tc>
+        <w:tc>
+          <w:tcPr>
+            <w:tcW w:w="1585" w:type="dxa"/>
+            <w:vAlign w:val="center"/>
+          </w:tcPr>
+          <w:p>
+            <w:pPr>
+              <w:ind w:firstLineChars="0" w:firstLine="0"/>
+              <w:jc w:val="center"/>
+            </w:pPr>
+            <w:r>
+              <w:t>N</w:t>
+            </w:r>
+            <w:r>
+              <w:rPr>
+                <w:rFonts w:hint="eastAsia"/>
+              </w:rPr>
+              <w:t>ull</w:t>
+            </w:r>
+          </w:p>
+        </w:tc>
+        <w:tc>
+          <w:tcPr>
+            <w:tcW w:w="1591" w:type="dxa"/>
+            <w:vAlign w:val="center"/>
+          </w:tcPr>
+          <w:p>
+            <w:pPr>
+              <w:ind w:firstLineChars="0" w:firstLine="0"/>
+              <w:jc w:val="center"/>
+            </w:pPr>
+            <w:r>
+              <w:rPr>
+                <w:rFonts w:hint="eastAsia"/>
+              </w:rPr>
+              <w:t>市场价格</w:t>
+            </w:r>
+          </w:p>
+        </w:tc>
+      </w:tr>
+      <w:tr>
+        <w:trPr>
+          <w:trHeight w:val="459"/>
+          <w:jc w:val="center"/>
+        </w:trPr>
+        <w:tc>
+          <w:tcPr>
+            <w:tcW w:w="2362" w:type="dxa"/>
+            <w:vAlign w:val="center"/>
+          </w:tcPr>
+          <w:p>
+            <w:pPr>
+              <w:ind w:firstLineChars="0" w:firstLine="0"/>
+              <w:jc w:val="center"/>
+            </w:pPr>
+            <w:r>
+              <w:rPr>
+                <w:rFonts w:hint="eastAsia"/>
+              </w:rPr>
+              <w:t>ShuLiang</w:t>
+            </w:r>
+          </w:p>
+        </w:tc>
+        <w:tc>
+          <w:tcPr>
+            <w:tcW w:w="1626" w:type="dxa"/>
+            <w:vAlign w:val="center"/>
+          </w:tcPr>
+          <w:p>
+            <w:pPr>
+              <w:ind w:firstLineChars="0" w:firstLine="0"/>
+              <w:jc w:val="center"/>
+            </w:pPr>
+            <w:r>
+              <w:rPr>
+                <w:rFonts w:hint="eastAsia"/>
+              </w:rPr>
+              <w:t>int</w:t>
+            </w:r>
+          </w:p>
+        </w:tc>
+        <w:tc>
+          <w:tcPr>
+            <w:tcW w:w="1563" w:type="dxa"/>
+            <w:vAlign w:val="center"/>
+          </w:tcPr>
+          <w:p>
+            <w:pPr>
+              <w:ind w:firstLineChars="0" w:firstLine="0"/>
+              <w:jc w:val="center"/>
+            </w:pPr>
+            <w:r>
+              <w:rPr>
+                <w:rFonts w:hint="eastAsia"/>
+              </w:rPr>
+              <w:t>4</w:t>
+            </w:r>
+          </w:p>
+        </w:tc>
+        <w:tc>
+          <w:tcPr>
+            <w:tcW w:w="1585" w:type="dxa"/>
+            <w:vAlign w:val="center"/>
+          </w:tcPr>
+          <w:p>
+            <w:pPr>
+              <w:ind w:firstLineChars="0" w:firstLine="0"/>
+              <w:jc w:val="center"/>
+            </w:pPr>
+            <w:r>
+              <w:t>N</w:t>
+            </w:r>
+            <w:r>
+              <w:rPr>
+                <w:rFonts w:hint="eastAsia"/>
+              </w:rPr>
+              <w:t>ull</w:t>
+            </w:r>
+          </w:p>
+        </w:tc>
+        <w:tc>
+          <w:tcPr>
+            <w:tcW w:w="1591" w:type="dxa"/>
+            <w:vAlign w:val="center"/>
+          </w:tcPr>
+          <w:p>
+            <w:pPr>
+              <w:ind w:firstLineChars="0" w:firstLine="0"/>
+              <w:jc w:val="center"/>
+            </w:pPr>
+            <w:r>
+              <w:rPr>
+                <w:rFonts w:hint="eastAsia"/>
+              </w:rPr>
+              <w:t>数量</w:t>
+            </w:r>
+          </w:p>
+        </w:tc>
+      </w:tr>
+      <w:tr>
+        <w:trPr>
+          <w:trHeight w:val="475"/>
+          <w:jc w:val="center"/>
+        </w:trPr>
+        <w:tc>
+          <w:tcPr>
+            <w:tcW w:w="2362" w:type="dxa"/>
+            <w:vAlign w:val="center"/>
+          </w:tcPr>
+          <w:p>
+            <w:pPr>
+              <w:ind w:firstLineChars="0" w:firstLine="0"/>
+              <w:jc w:val="center"/>
+            </w:pPr>
+            <w:r>
+              <w:rPr>
+                <w:rFonts w:hint="eastAsia"/>
+              </w:rPr>
+              <w:t>ShangPinLeiBie</w:t>
+            </w:r>
+          </w:p>
+        </w:tc>
+        <w:tc>
+          <w:tcPr>
+            <w:tcW w:w="1626" w:type="dxa"/>
+            <w:vAlign w:val="center"/>
+          </w:tcPr>
+          <w:p>
+            <w:pPr>
+              <w:ind w:firstLineChars="0" w:firstLine="0"/>
+              <w:jc w:val="center"/>
+            </w:pPr>
+            <w:r>
+              <w:rPr>
+                <w:rFonts w:hint="eastAsia"/>
+              </w:rPr>
+              <w:t>char</w:t>
+            </w:r>
+          </w:p>
+        </w:tc>
+        <w:tc>
+          <w:tcPr>
+            <w:tcW w:w="1563" w:type="dxa"/>
+            <w:vAlign w:val="center"/>
+          </w:tcPr>
+          <w:p>
+            <w:pPr>
+              <w:ind w:firstLineChars="0" w:firstLine="0"/>
+              <w:jc w:val="center"/>
+            </w:pPr>
+            <w:r>
+              <w:rPr>
+                <w:rFonts w:hint="eastAsia"/>
+              </w:rPr>
+              <w:t>18</w:t>
+            </w:r>
+          </w:p>
+        </w:tc>
+        <w:tc>
+          <w:tcPr>
+            <w:tcW w:w="1585" w:type="dxa"/>
+            <w:vAlign w:val="center"/>
+          </w:tcPr>
+          <w:p>
+            <w:pPr>
+              <w:ind w:firstLineChars="0" w:firstLine="0"/>
+              <w:jc w:val="center"/>
+            </w:pPr>
+            <w:r>
+              <w:rPr>
+                <w:rFonts w:hint="eastAsia"/>
+              </w:rPr>
+              <w:t>Null</w:t>
+            </w:r>
+          </w:p>
+        </w:tc>
+        <w:tc>
+          <w:tcPr>
+            <w:tcW w:w="1591" w:type="dxa"/>
+            <w:vAlign w:val="center"/>
+          </w:tcPr>
+          <w:p>
+            <w:pPr>
+              <w:ind w:firstLineChars="0" w:firstLine="0"/>
+              <w:jc w:val="center"/>
+            </w:pPr>
+            <w:r>
+              <w:rPr>
+                <w:rFonts w:hint="eastAsia"/>
+              </w:rPr>
+              <w:t>商品类别</w:t>
+            </w:r>
+          </w:p>
+        </w:tc>
+      </w:tr>
+    </w:tbl>
+    <w:p>
+      <w:pPr>
+        <w:pStyle w:val="2"/>
+        <w:spacing w:before="156" w:after="156"/>
+      </w:pPr>
+      <w:bookmarkStart w:id="53" w:name="_Toc451892570"/>
+      <w:r>
+        <w:rPr>
+          <w:rFonts w:hint="eastAsia"/>
+        </w:rPr>
+        <w:t xml:space="preserve">3.5 </w:t>
+      </w:r>
+      <w:r>
+        <w:rPr>
+          <w:rFonts w:hint="eastAsia"/>
+        </w:rPr>
+        <w:t>环境配置</w:t>
+      </w:r>
+      <w:bookmarkEnd w:id="53"/>
+    </w:p>
+    <w:p>
+      <w:r>
+        <w:rPr>
+          <w:rFonts w:hint="eastAsia"/>
+        </w:rPr>
+        <w:t>系统硬件配置：</w:t>
+      </w:r>
+      <w:r>
+        <w:rPr>
+          <w:rFonts w:hint="eastAsia"/>
+        </w:rPr>
+        <w:t>CPU 2.1Ghz</w:t>
+      </w:r>
+      <w:r>
+        <w:rPr>
+          <w:rFonts w:hint="eastAsia"/>
+        </w:rPr>
+        <w:t>、</w:t>
+      </w:r>
+      <w:r>
+        <w:rPr>
+          <w:rFonts w:hint="eastAsia"/>
+        </w:rPr>
+        <w:t xml:space="preserve">2G </w:t>
+      </w:r>
+      <w:r>
+        <w:rPr>
+          <w:rFonts w:hint="eastAsia"/>
+        </w:rPr>
+        <w:t>内存；</w:t>
+      </w:r>
+    </w:p>
+    <w:p>
+      <w:r>
+        <w:rPr>
+          <w:rFonts w:hint="eastAsia"/>
+        </w:rPr>
+        <w:t>操作系统：</w:t>
+      </w:r>
+      <w:r>
+        <w:rPr>
+          <w:rFonts w:hint="eastAsia"/>
+        </w:rPr>
+        <w:t>window7</w:t>
+      </w:r>
+      <w:r>
+        <w:rPr>
+          <w:rFonts w:hint="eastAsia"/>
+        </w:rPr>
+        <w:t>；</w:t>
+      </w:r>
+    </w:p>
+    <w:p>
+      <w:r>
+        <w:rPr>
+          <w:rFonts w:hint="eastAsia"/>
+        </w:rPr>
+        <w:t>系统开发环境：</w:t>
+      </w:r>
+      <w:r>
+        <w:rPr>
+          <w:rFonts w:hint="eastAsia"/>
+        </w:rPr>
+        <w:t>MyEclipse 10</w:t>
+      </w:r>
+      <w:r>
+        <w:rPr>
+          <w:rFonts w:hint="eastAsia"/>
+        </w:rPr>
+        <w:t>程序编辑器、</w:t>
+      </w:r>
+      <w:r>
+        <w:rPr>
+          <w:rFonts w:hint="eastAsia"/>
+        </w:rPr>
+        <w:t xml:space="preserve">SQL Server2000 </w:t>
+      </w:r>
+      <w:r>
+        <w:rPr>
+          <w:rFonts w:hint="eastAsia"/>
+        </w:rPr>
+        <w:t>数据库。</w:t>
+      </w:r>
     </w:p>
     <w:p>
       <w:pPr>
         <w:pStyle w:val="2"/>
         <w:spacing w:before="156" w:after="156"/>
       </w:pPr>
-      <w:r>
-        <w:rPr>
-          <w:rFonts w:hint="eastAsia"/>
-        </w:rPr>
-        <w:lastRenderedPageBreak/>
-        <w:t xml:space="preserve">3.5 </w:t>
-      </w:r>
-      <w:r>
-        <w:rPr>
-          <w:rFonts w:hint="eastAsia"/>
-        </w:rPr>
-        <w:t>环境配置</w:t>
-      </w:r>
-      <w:bookmarkEnd w:id="52"/>
-    </w:p>
-    <w:p>
-      <w:r>
-        <w:rPr>
-          <w:rFonts w:hint="eastAsia"/>
-        </w:rPr>
-        <w:t>系统硬件配置：</w:t>
-      </w:r>
-      <w:r>
-        <w:rPr>
-          <w:rFonts w:hint="eastAsia"/>
-        </w:rPr>
-        <w:t>CPU 2.1Ghz</w:t>
-      </w:r>
-      <w:r>
-        <w:rPr>
-          <w:rFonts w:hint="eastAsia"/>
-        </w:rPr>
-        <w:t>、</w:t>
-      </w:r>
-      <w:r>
-        <w:rPr>
-          <w:rFonts w:hint="eastAsia"/>
-        </w:rPr>
-        <w:t xml:space="preserve">2G </w:t>
-      </w:r>
-      <w:r>
-        <w:rPr>
-          <w:rFonts w:hint="eastAsia"/>
-        </w:rPr>
-        <w:t>内存；</w:t>
-      </w:r>
-    </w:p>
-    <w:p>
-      <w:r>
-        <w:rPr>
-          <w:rFonts w:hint="eastAsia"/>
-        </w:rPr>
-        <w:t>操作系统：</w:t>
-      </w:r>
-      <w:r>
-        <w:rPr>
-          <w:rFonts w:hint="eastAsia"/>
-        </w:rPr>
-        <w:t>window7</w:t>
-      </w:r>
-      <w:r>
-        <w:rPr>
-          <w:rFonts w:hint="eastAsia"/>
-        </w:rPr>
-        <w:t>；</w:t>
-      </w:r>
-    </w:p>
-    <w:p>
-      <w:r>
-        <w:rPr>
-          <w:rFonts w:hint="eastAsia"/>
-        </w:rPr>
-        <w:t>系统开发环境：</w:t>
-      </w:r>
-      <w:r>
-        <w:rPr>
-          <w:rFonts w:hint="eastAsia"/>
-        </w:rPr>
-        <w:t>MyEclipse 10</w:t>
-      </w:r>
-      <w:r>
-        <w:rPr>
-          <w:rFonts w:hint="eastAsia"/>
-        </w:rPr>
-        <w:t>程序编辑器、</w:t>
-      </w:r>
-      <w:r>
-        <w:rPr>
-          <w:rFonts w:hint="eastAsia"/>
-        </w:rPr>
-        <w:t xml:space="preserve">SQL Server2000 </w:t>
-      </w:r>
-      <w:r>
-        <w:rPr>
-          <w:rFonts w:hint="eastAsia"/>
-        </w:rPr>
-        <w:t>数据库。</w:t>
-      </w:r>
-    </w:p>
-    <w:p>
-      <w:pPr>
-        <w:pStyle w:val="2"/>
-        <w:spacing w:before="156" w:after="156"/>
-      </w:pPr>
-      <w:bookmarkStart w:id="53" w:name="_Toc9076"/>
+      <w:bookmarkStart w:id="54" w:name="_Toc451892571"/>
       <w:r>
         <w:rPr>
           <w:rFonts w:hint="eastAsia"/>
@@ -14020,14 +15293,14 @@
         </w:rPr>
         <w:t>主要功能页面实现</w:t>
       </w:r>
-      <w:bookmarkEnd w:id="53"/>
+      <w:bookmarkEnd w:id="54"/>
     </w:p>
     <w:p>
       <w:pPr>
         <w:pStyle w:val="3"/>
         <w:spacing w:before="156" w:after="156"/>
       </w:pPr>
-      <w:bookmarkStart w:id="54" w:name="_Toc17184"/>
+      <w:bookmarkStart w:id="55" w:name="_Toc451892572"/>
       <w:r>
         <w:rPr>
           <w:rFonts w:hint="eastAsia"/>
@@ -14040,7 +15313,7 @@
         </w:rPr>
         <w:t>基本信息设置</w:t>
       </w:r>
-      <w:bookmarkEnd w:id="54"/>
+      <w:bookmarkEnd w:id="55"/>
     </w:p>
     <w:p>
       <w:r>
@@ -14072,8 +15345,9 @@
           <w:rFonts w:hint="eastAsia"/>
           <w:noProof/>
         </w:rPr>
+        <w:lastRenderedPageBreak/>
         <w:drawing>
-          <wp:inline distT="0" distB="0" distL="114300" distR="114300" wp14:anchorId="19A463A7" wp14:editId="528FC200">
+          <wp:inline distT="0" distB="0" distL="114300" distR="114300" wp14:anchorId="6A2DD477" wp14:editId="7B3CB670">
             <wp:extent cx="5267325" cy="4765122"/>
             <wp:effectExtent l="0" t="0" r="0" b="0"/>
             <wp:docPr id="243" name="图片 243" descr="canvas"/>
@@ -14141,12 +15415,11 @@
         <w:pStyle w:val="3"/>
         <w:spacing w:before="156" w:after="156"/>
       </w:pPr>
-      <w:bookmarkStart w:id="55" w:name="_Toc2181"/>
-      <w:r>
-        <w:rPr>
-          <w:rFonts w:hint="eastAsia"/>
-        </w:rPr>
-        <w:lastRenderedPageBreak/>
+      <w:bookmarkStart w:id="56" w:name="_Toc451892573"/>
+      <w:r>
+        <w:rPr>
+          <w:rFonts w:hint="eastAsia"/>
+        </w:rPr>
         <w:t xml:space="preserve">3.6.2 </w:t>
       </w:r>
       <w:r>
@@ -14155,7 +15428,7 @@
         </w:rPr>
         <w:t>单件发布新产品功能模块</w:t>
       </w:r>
-      <w:bookmarkEnd w:id="55"/>
+      <w:bookmarkEnd w:id="56"/>
     </w:p>
     <w:p>
       <w:r>
@@ -14198,8 +15471,9 @@
         <w:rPr>
           <w:noProof/>
         </w:rPr>
+        <w:lastRenderedPageBreak/>
         <w:drawing>
-          <wp:inline distT="0" distB="0" distL="114300" distR="114300" wp14:anchorId="70126D03" wp14:editId="0DED0554">
+          <wp:inline distT="0" distB="0" distL="114300" distR="114300" wp14:anchorId="632FF0DA" wp14:editId="4137D94D">
             <wp:extent cx="5748655" cy="2780030"/>
             <wp:effectExtent l="0" t="0" r="4445" b="1270"/>
             <wp:docPr id="36" name="图片 14"/>
@@ -14271,7 +15545,7 @@
         <w:pStyle w:val="3"/>
         <w:spacing w:before="156" w:after="156"/>
       </w:pPr>
-      <w:bookmarkStart w:id="56" w:name="_Toc2056"/>
+      <w:bookmarkStart w:id="57" w:name="_Toc451892574"/>
       <w:r>
         <w:rPr>
           <w:rFonts w:hint="eastAsia"/>
@@ -14284,7 +15558,7 @@
         </w:rPr>
         <w:t>批量发布新产品功能模块</w:t>
       </w:r>
-      <w:bookmarkEnd w:id="56"/>
+      <w:bookmarkEnd w:id="57"/>
     </w:p>
     <w:p>
       <w:r>
@@ -14314,9 +15588,8 @@
         <w:rPr>
           <w:noProof/>
         </w:rPr>
-        <w:lastRenderedPageBreak/>
         <w:drawing>
-          <wp:inline distT="0" distB="0" distL="114300" distR="114300" wp14:anchorId="58F21718" wp14:editId="5A6CDAAB">
+          <wp:inline distT="0" distB="0" distL="114300" distR="114300" wp14:anchorId="16982D5A" wp14:editId="67108905">
             <wp:extent cx="5753735" cy="2826385"/>
             <wp:effectExtent l="0" t="0" r="18415" b="12065"/>
             <wp:docPr id="35" name="图片 13"/>
@@ -14388,11 +15661,12 @@
         <w:pStyle w:val="3"/>
         <w:spacing w:before="156" w:after="156"/>
       </w:pPr>
-      <w:bookmarkStart w:id="57" w:name="_Toc9115"/>
-      <w:r>
-        <w:rPr>
-          <w:rFonts w:hint="eastAsia"/>
-        </w:rPr>
+      <w:bookmarkStart w:id="58" w:name="_Toc451892575"/>
+      <w:r>
+        <w:rPr>
+          <w:rFonts w:hint="eastAsia"/>
+        </w:rPr>
+        <w:lastRenderedPageBreak/>
         <w:t xml:space="preserve">3.5.4 </w:t>
       </w:r>
       <w:r>
@@ -14401,7 +15675,7 @@
         </w:rPr>
         <w:t>采购单发货功能模块</w:t>
       </w:r>
-      <w:bookmarkEnd w:id="57"/>
+      <w:bookmarkEnd w:id="58"/>
     </w:p>
     <w:p>
       <w:r>
@@ -14434,7 +15708,7 @@
           <w:noProof/>
         </w:rPr>
         <w:drawing>
-          <wp:inline distT="0" distB="0" distL="114300" distR="114300" wp14:anchorId="1D0DC1FE" wp14:editId="33D7E805">
+          <wp:inline distT="0" distB="0" distL="114300" distR="114300" wp14:anchorId="00656EEB" wp14:editId="4E5CE8A4">
             <wp:extent cx="5758815" cy="2817495"/>
             <wp:effectExtent l="0" t="0" r="13335" b="1905"/>
             <wp:docPr id="42" name="图片 16"/>
@@ -14507,12 +15781,11 @@
         <w:pStyle w:val="3"/>
         <w:spacing w:before="156" w:after="156"/>
       </w:pPr>
-      <w:bookmarkStart w:id="58" w:name="_Toc9976"/>
-      <w:r>
-        <w:rPr>
-          <w:rFonts w:hint="eastAsia"/>
-        </w:rPr>
-        <w:lastRenderedPageBreak/>
+      <w:bookmarkStart w:id="59" w:name="_Toc451892576"/>
+      <w:r>
+        <w:rPr>
+          <w:rFonts w:hint="eastAsia"/>
+        </w:rPr>
         <w:t xml:space="preserve">3.6.5 </w:t>
       </w:r>
       <w:r>
@@ -14521,7 +15794,7 @@
         </w:rPr>
         <w:t>邀请分销商功能模块</w:t>
       </w:r>
-      <w:bookmarkEnd w:id="58"/>
+      <w:bookmarkEnd w:id="59"/>
     </w:p>
     <w:p>
       <w:r>
@@ -14564,8 +15837,9 @@
         <w:rPr>
           <w:noProof/>
         </w:rPr>
+        <w:lastRenderedPageBreak/>
         <w:drawing>
-          <wp:inline distT="0" distB="0" distL="114300" distR="114300" wp14:anchorId="7CECCAE0" wp14:editId="232FE305">
+          <wp:inline distT="0" distB="0" distL="114300" distR="114300" wp14:anchorId="5D55A90E" wp14:editId="3A435F45">
             <wp:extent cx="5755005" cy="2812415"/>
             <wp:effectExtent l="0" t="0" r="17145" b="6985"/>
             <wp:docPr id="33" name="图片 11"/>
@@ -14638,7 +15912,7 @@
         <w:pStyle w:val="3"/>
         <w:spacing w:before="156" w:after="156"/>
       </w:pPr>
-      <w:bookmarkStart w:id="59" w:name="_Toc27987"/>
+      <w:bookmarkStart w:id="60" w:name="_Toc451892577"/>
       <w:r>
         <w:rPr>
           <w:rFonts w:hint="eastAsia"/>
@@ -14651,7 +15925,7 @@
         </w:rPr>
         <w:t>铺货功能模块</w:t>
       </w:r>
-      <w:bookmarkEnd w:id="59"/>
+      <w:bookmarkEnd w:id="60"/>
     </w:p>
     <w:p>
       <w:r>
@@ -14682,9 +15956,8 @@
         <w:rPr>
           <w:noProof/>
         </w:rPr>
-        <w:lastRenderedPageBreak/>
         <w:drawing>
-          <wp:inline distT="0" distB="0" distL="114300" distR="114300" wp14:anchorId="7F25032A" wp14:editId="49F765FB">
+          <wp:inline distT="0" distB="0" distL="114300" distR="114300" wp14:anchorId="45AAA418" wp14:editId="3E66183E">
             <wp:extent cx="5752465" cy="2895600"/>
             <wp:effectExtent l="0" t="0" r="635" b="0"/>
             <wp:docPr id="34" name="图片 12"/>
@@ -14756,157 +16029,13 @@
       <w:pPr>
         <w:spacing w:line="360" w:lineRule="auto"/>
         <w:ind w:firstLineChars="0" w:firstLine="0"/>
-        <w:rPr>
-          <w:rFonts w:hint="eastAsia"/>
-        </w:rPr>
-      </w:pPr>
-    </w:p>
-    <w:p>
-      <w:pPr>
-        <w:spacing w:line="360" w:lineRule="auto"/>
-        <w:ind w:firstLineChars="0" w:firstLine="0"/>
-        <w:rPr>
-          <w:rFonts w:hint="eastAsia"/>
-        </w:rPr>
-      </w:pPr>
-    </w:p>
-    <w:p>
-      <w:pPr>
-        <w:spacing w:line="360" w:lineRule="auto"/>
-        <w:ind w:firstLineChars="0" w:firstLine="0"/>
-        <w:rPr>
-          <w:rFonts w:hint="eastAsia"/>
-        </w:rPr>
-      </w:pPr>
-    </w:p>
-    <w:p>
-      <w:pPr>
-        <w:spacing w:line="360" w:lineRule="auto"/>
-        <w:ind w:firstLineChars="0" w:firstLine="0"/>
-        <w:rPr>
-          <w:rFonts w:hint="eastAsia"/>
-        </w:rPr>
-      </w:pPr>
-    </w:p>
-    <w:p>
-      <w:pPr>
-        <w:spacing w:line="360" w:lineRule="auto"/>
-        <w:ind w:firstLineChars="0" w:firstLine="0"/>
-        <w:rPr>
-          <w:rFonts w:hint="eastAsia"/>
-        </w:rPr>
-      </w:pPr>
-    </w:p>
-    <w:p>
-      <w:pPr>
-        <w:spacing w:line="360" w:lineRule="auto"/>
-        <w:ind w:firstLineChars="0" w:firstLine="0"/>
-        <w:rPr>
-          <w:rFonts w:hint="eastAsia"/>
-        </w:rPr>
-      </w:pPr>
-    </w:p>
-    <w:p>
-      <w:pPr>
-        <w:spacing w:line="360" w:lineRule="auto"/>
-        <w:ind w:firstLineChars="0" w:firstLine="0"/>
-        <w:rPr>
-          <w:rFonts w:hint="eastAsia"/>
-        </w:rPr>
-      </w:pPr>
-    </w:p>
-    <w:p>
-      <w:pPr>
-        <w:spacing w:line="360" w:lineRule="auto"/>
-        <w:ind w:firstLineChars="0" w:firstLine="0"/>
-        <w:rPr>
-          <w:rFonts w:hint="eastAsia"/>
-        </w:rPr>
-      </w:pPr>
-    </w:p>
-    <w:p>
-      <w:pPr>
-        <w:spacing w:line="360" w:lineRule="auto"/>
-        <w:ind w:firstLineChars="0" w:firstLine="0"/>
-        <w:rPr>
-          <w:rFonts w:hint="eastAsia"/>
-        </w:rPr>
-      </w:pPr>
-    </w:p>
-    <w:p>
-      <w:pPr>
-        <w:spacing w:line="360" w:lineRule="auto"/>
-        <w:ind w:firstLineChars="0" w:firstLine="0"/>
-        <w:rPr>
-          <w:rFonts w:hint="eastAsia"/>
-        </w:rPr>
-      </w:pPr>
-    </w:p>
-    <w:p>
-      <w:pPr>
-        <w:spacing w:line="360" w:lineRule="auto"/>
-        <w:ind w:firstLineChars="0" w:firstLine="0"/>
-        <w:rPr>
-          <w:rFonts w:hint="eastAsia"/>
-        </w:rPr>
-      </w:pPr>
-    </w:p>
-    <w:p>
-      <w:pPr>
-        <w:spacing w:line="360" w:lineRule="auto"/>
-        <w:ind w:firstLineChars="0" w:firstLine="0"/>
-        <w:rPr>
-          <w:rFonts w:hint="eastAsia"/>
-        </w:rPr>
-      </w:pPr>
-    </w:p>
-    <w:p>
-      <w:pPr>
-        <w:spacing w:line="360" w:lineRule="auto"/>
-        <w:ind w:firstLineChars="0" w:firstLine="0"/>
-        <w:rPr>
-          <w:rFonts w:hint="eastAsia"/>
-        </w:rPr>
-      </w:pPr>
-    </w:p>
-    <w:p>
-      <w:pPr>
-        <w:spacing w:line="360" w:lineRule="auto"/>
-        <w:ind w:firstLineChars="0" w:firstLine="0"/>
-        <w:rPr>
-          <w:rFonts w:hint="eastAsia"/>
-        </w:rPr>
-      </w:pPr>
-    </w:p>
-    <w:p>
-      <w:pPr>
-        <w:spacing w:line="360" w:lineRule="auto"/>
-        <w:ind w:firstLineChars="0" w:firstLine="0"/>
-        <w:rPr>
-          <w:rFonts w:hint="eastAsia"/>
-        </w:rPr>
-      </w:pPr>
-    </w:p>
-    <w:p>
-      <w:pPr>
-        <w:spacing w:line="360" w:lineRule="auto"/>
-        <w:ind w:firstLineChars="0" w:firstLine="0"/>
-        <w:rPr>
-          <w:rFonts w:hint="eastAsia"/>
-        </w:rPr>
-      </w:pPr>
-    </w:p>
-    <w:p>
-      <w:pPr>
-        <w:spacing w:line="360" w:lineRule="auto"/>
-        <w:ind w:firstLineChars="0" w:firstLine="0"/>
       </w:pPr>
     </w:p>
     <w:p>
       <w:pPr>
         <w:pStyle w:val="1"/>
       </w:pPr>
-      <w:bookmarkStart w:id="60" w:name="_Toc28893"/>
+      <w:bookmarkStart w:id="61" w:name="_Toc451892578"/>
       <w:r>
         <w:rPr>
           <w:rFonts w:hint="eastAsia"/>
@@ -14926,7 +16055,7 @@
         </w:rPr>
         <w:t>结束语</w:t>
       </w:r>
-      <w:bookmarkEnd w:id="60"/>
+      <w:bookmarkEnd w:id="61"/>
     </w:p>
     <w:p>
       <w:r>
@@ -15208,118 +16337,6 @@
     <w:p/>
     <w:p/>
     <w:p/>
-    <w:p>
-      <w:pPr>
-        <w:rPr>
-          <w:rFonts w:hint="eastAsia"/>
-        </w:rPr>
-      </w:pPr>
-    </w:p>
-    <w:p>
-      <w:pPr>
-        <w:rPr>
-          <w:rFonts w:hint="eastAsia"/>
-        </w:rPr>
-      </w:pPr>
-    </w:p>
-    <w:p>
-      <w:pPr>
-        <w:rPr>
-          <w:rFonts w:hint="eastAsia"/>
-        </w:rPr>
-      </w:pPr>
-    </w:p>
-    <w:p>
-      <w:pPr>
-        <w:rPr>
-          <w:rFonts w:hint="eastAsia"/>
-        </w:rPr>
-      </w:pPr>
-    </w:p>
-    <w:p>
-      <w:pPr>
-        <w:rPr>
-          <w:rFonts w:hint="eastAsia"/>
-        </w:rPr>
-      </w:pPr>
-    </w:p>
-    <w:p>
-      <w:pPr>
-        <w:rPr>
-          <w:rFonts w:hint="eastAsia"/>
-        </w:rPr>
-      </w:pPr>
-    </w:p>
-    <w:p>
-      <w:pPr>
-        <w:rPr>
-          <w:rFonts w:hint="eastAsia"/>
-        </w:rPr>
-      </w:pPr>
-    </w:p>
-    <w:p>
-      <w:pPr>
-        <w:rPr>
-          <w:rFonts w:hint="eastAsia"/>
-        </w:rPr>
-      </w:pPr>
-    </w:p>
-    <w:p>
-      <w:pPr>
-        <w:rPr>
-          <w:rFonts w:hint="eastAsia"/>
-        </w:rPr>
-      </w:pPr>
-    </w:p>
-    <w:p>
-      <w:pPr>
-        <w:rPr>
-          <w:rFonts w:hint="eastAsia"/>
-        </w:rPr>
-      </w:pPr>
-    </w:p>
-    <w:p>
-      <w:pPr>
-        <w:rPr>
-          <w:rFonts w:hint="eastAsia"/>
-        </w:rPr>
-      </w:pPr>
-    </w:p>
-    <w:p>
-      <w:pPr>
-        <w:rPr>
-          <w:rFonts w:hint="eastAsia"/>
-        </w:rPr>
-      </w:pPr>
-    </w:p>
-    <w:p>
-      <w:pPr>
-        <w:rPr>
-          <w:rFonts w:hint="eastAsia"/>
-        </w:rPr>
-      </w:pPr>
-    </w:p>
-    <w:p>
-      <w:pPr>
-        <w:rPr>
-          <w:rFonts w:hint="eastAsia"/>
-        </w:rPr>
-      </w:pPr>
-    </w:p>
-    <w:p>
-      <w:pPr>
-        <w:rPr>
-          <w:rFonts w:hint="eastAsia"/>
-        </w:rPr>
-      </w:pPr>
-    </w:p>
-    <w:p>
-      <w:pPr>
-        <w:rPr>
-          <w:rFonts w:hint="eastAsia"/>
-        </w:rPr>
-      </w:pPr>
-    </w:p>
     <w:p/>
     <w:p/>
     <w:p>
@@ -15331,14 +16348,15 @@
       <w:pPr>
         <w:pStyle w:val="1"/>
       </w:pPr>
-      <w:bookmarkStart w:id="61" w:name="_Toc19099"/>
-      <w:r>
-        <w:rPr>
-          <w:rFonts w:hint="eastAsia"/>
-        </w:rPr>
+      <w:bookmarkStart w:id="62" w:name="_Toc451892579"/>
+      <w:r>
+        <w:rPr>
+          <w:rFonts w:hint="eastAsia"/>
+        </w:rPr>
+        <w:lastRenderedPageBreak/>
         <w:t>参考文献</w:t>
       </w:r>
-      <w:bookmarkEnd w:id="61"/>
+      <w:bookmarkEnd w:id="62"/>
       <w:r>
         <w:rPr>
           <w:rFonts w:hint="eastAsia"/>
@@ -15672,34 +16690,64 @@
         <w:t xml:space="preserve">[8] </w:t>
       </w:r>
       <w:r>
+        <w:rPr>
+          <w:rFonts w:hint="eastAsia"/>
+        </w:rPr>
         <w:t>王春超</w:t>
       </w:r>
       <w:r>
-        <w:t>.</w:t>
-      </w:r>
-      <w:r>
+        <w:rPr>
+          <w:rFonts w:hint="eastAsia"/>
+        </w:rPr>
+        <w:t xml:space="preserve">. </w:t>
+      </w:r>
+      <w:r>
+        <w:rPr>
+          <w:rFonts w:hint="eastAsia"/>
+        </w:rPr>
         <w:t>基于</w:t>
       </w:r>
       <w:r>
+        <w:rPr>
+          <w:rFonts w:hint="eastAsia"/>
+        </w:rPr>
         <w:t>J2EE</w:t>
       </w:r>
       <w:r>
+        <w:rPr>
+          <w:rFonts w:hint="eastAsia"/>
+        </w:rPr>
         <w:t>架构的</w:t>
       </w:r>
       <w:r>
+        <w:rPr>
+          <w:rFonts w:hint="eastAsia"/>
+        </w:rPr>
         <w:t>SSH</w:t>
       </w:r>
       <w:r>
+        <w:rPr>
+          <w:rFonts w:hint="eastAsia"/>
+        </w:rPr>
         <w:t>组合框架的研究</w:t>
       </w:r>
       <w:r>
-        <w:t>[D].</w:t>
-      </w:r>
-      <w:r>
+        <w:rPr>
+          <w:rFonts w:hint="eastAsia"/>
+        </w:rPr>
+        <w:t xml:space="preserve">[D]. </w:t>
+      </w:r>
+      <w:r>
+        <w:rPr>
+          <w:rFonts w:hint="eastAsia"/>
+        </w:rPr>
         <w:t>长春理工大学</w:t>
       </w:r>
       <w:r>
-        <w:t>,2010.</w:t>
+        <w:rPr>
+          <w:rFonts w:hint="eastAsia"/>
+        </w:rPr>
+        <w:t>, 2010.</w:t>
       </w:r>
     </w:p>
     <w:p>
@@ -15879,14 +16927,7 @@
         <w:rPr>
           <w:rFonts w:hint="eastAsia"/>
         </w:rPr>
-        <w:t xml:space="preserve">,2012,209 </w:t>
-      </w:r>
-      <w:r>
-        <w:rPr>
-          <w:rFonts w:hint="eastAsia"/>
-        </w:rPr>
-        <w:lastRenderedPageBreak/>
-        <w:t>(01):64-66.</w:t>
+        <w:t>,2012,209 (01):64-66.</w:t>
       </w:r>
     </w:p>
     <w:p>
@@ -16395,9 +17436,562 @@
         </w:rPr>
         <w:t>,2010,319 (27):213-222.</w:t>
       </w:r>
-      <w:bookmarkEnd w:id="43"/>
+      <w:bookmarkEnd w:id="44"/>
     </w:p>
-    <w:p/>
+    <w:p>
+      <w:r>
+        <w:rPr>
+          <w:rFonts w:hint="eastAsia"/>
+        </w:rPr>
+        <w:t xml:space="preserve">[21] </w:t>
+      </w:r>
+      <w:r>
+        <w:rPr>
+          <w:rFonts w:hint="eastAsia"/>
+        </w:rPr>
+        <w:t>代红</w:t>
+      </w:r>
+      <w:r>
+        <w:rPr>
+          <w:rFonts w:hint="eastAsia"/>
+        </w:rPr>
+        <w:t xml:space="preserve">, </w:t>
+      </w:r>
+      <w:r>
+        <w:rPr>
+          <w:rFonts w:hint="eastAsia"/>
+        </w:rPr>
+        <w:t>徐宗俊</w:t>
+      </w:r>
+      <w:r>
+        <w:rPr>
+          <w:rFonts w:hint="eastAsia"/>
+        </w:rPr>
+        <w:t xml:space="preserve">, </w:t>
+      </w:r>
+      <w:r>
+        <w:rPr>
+          <w:rFonts w:hint="eastAsia"/>
+        </w:rPr>
+        <w:t>王宁</w:t>
+      </w:r>
+      <w:r>
+        <w:rPr>
+          <w:rFonts w:hint="eastAsia"/>
+        </w:rPr>
+        <w:t xml:space="preserve">. </w:t>
+      </w:r>
+      <w:r>
+        <w:rPr>
+          <w:rFonts w:hint="eastAsia"/>
+        </w:rPr>
+        <w:t>基于</w:t>
+      </w:r>
+      <w:r>
+        <w:rPr>
+          <w:rFonts w:hint="eastAsia"/>
+        </w:rPr>
+        <w:t>J2EE</w:t>
+      </w:r>
+      <w:r>
+        <w:rPr>
+          <w:rFonts w:hint="eastAsia"/>
+        </w:rPr>
+        <w:t>三层架构的</w:t>
+      </w:r>
+      <w:r>
+        <w:rPr>
+          <w:rFonts w:hint="eastAsia"/>
+        </w:rPr>
+        <w:t xml:space="preserve"> PDM</w:t>
+      </w:r>
+      <w:r>
+        <w:rPr>
+          <w:rFonts w:hint="eastAsia"/>
+        </w:rPr>
+        <w:t>体系结构</w:t>
+      </w:r>
+      <w:r>
+        <w:rPr>
+          <w:rFonts w:hint="eastAsia"/>
+        </w:rPr>
+        <w:t xml:space="preserve">[J]. </w:t>
+      </w:r>
+      <w:r>
+        <w:rPr>
+          <w:rFonts w:hint="eastAsia"/>
+        </w:rPr>
+        <w:t>机械制造</w:t>
+      </w:r>
+      <w:r>
+        <w:rPr>
+          <w:rFonts w:hint="eastAsia"/>
+        </w:rPr>
+        <w:t xml:space="preserve">, </w:t>
+      </w:r>
+      <w:r>
+        <w:rPr>
+          <w:rFonts w:hint="eastAsia"/>
+        </w:rPr>
+        <w:lastRenderedPageBreak/>
+        <w:t>2004, 42(2):38-40.</w:t>
+      </w:r>
+    </w:p>
+    <w:p>
+      <w:r>
+        <w:rPr>
+          <w:rFonts w:hint="eastAsia"/>
+        </w:rPr>
+        <w:t xml:space="preserve">[22] </w:t>
+      </w:r>
+      <w:r>
+        <w:rPr>
+          <w:rFonts w:hint="eastAsia"/>
+        </w:rPr>
+        <w:t>百度</w:t>
+      </w:r>
+      <w:r>
+        <w:rPr>
+          <w:rFonts w:hint="eastAsia"/>
+        </w:rPr>
+        <w:t>文库</w:t>
+      </w:r>
+      <w:r>
+        <w:rPr>
+          <w:rFonts w:hint="eastAsia"/>
+        </w:rPr>
+        <w:t>.</w:t>
+      </w:r>
+      <w:r>
+        <w:rPr>
+          <w:rFonts w:hint="eastAsia"/>
+        </w:rPr>
+        <w:t>网络分销</w:t>
+      </w:r>
+      <w:r>
+        <w:rPr>
+          <w:rFonts w:hint="eastAsia"/>
+        </w:rPr>
+        <w:t>,http://wenku.baidu.com/link?url=sgIr2WM0lg1A9G4efV</w:t>
+      </w:r>
+    </w:p>
+    <w:p>
+      <w:r>
+        <w:rPr>
+          <w:rFonts w:hint="eastAsia"/>
+        </w:rPr>
+        <w:t xml:space="preserve">[23] </w:t>
+      </w:r>
+      <w:r>
+        <w:rPr>
+          <w:rFonts w:hint="eastAsia"/>
+        </w:rPr>
+        <w:t>杨贵桂</w:t>
+      </w:r>
+      <w:r>
+        <w:rPr>
+          <w:rFonts w:hint="eastAsia"/>
+        </w:rPr>
+        <w:t xml:space="preserve">, </w:t>
+      </w:r>
+      <w:r>
+        <w:rPr>
+          <w:rFonts w:hint="eastAsia"/>
+        </w:rPr>
+        <w:t>程耕国</w:t>
+      </w:r>
+      <w:r>
+        <w:rPr>
+          <w:rFonts w:hint="eastAsia"/>
+        </w:rPr>
+        <w:t xml:space="preserve">, </w:t>
+      </w:r>
+      <w:r>
+        <w:rPr>
+          <w:rFonts w:hint="eastAsia"/>
+        </w:rPr>
+        <w:t>钱新恩</w:t>
+      </w:r>
+      <w:r>
+        <w:rPr>
+          <w:rFonts w:hint="eastAsia"/>
+        </w:rPr>
+        <w:t>. Struts</w:t>
+      </w:r>
+      <w:r>
+        <w:rPr>
+          <w:rFonts w:hint="eastAsia"/>
+        </w:rPr>
+        <w:t>和</w:t>
+      </w:r>
+      <w:r>
+        <w:rPr>
+          <w:rFonts w:hint="eastAsia"/>
+        </w:rPr>
+        <w:t>Hibernate</w:t>
+      </w:r>
+      <w:r>
+        <w:rPr>
+          <w:rFonts w:hint="eastAsia"/>
+        </w:rPr>
+        <w:t>在设备档案管理中的应用</w:t>
+      </w:r>
+      <w:r>
+        <w:rPr>
+          <w:rFonts w:hint="eastAsia"/>
+        </w:rPr>
+        <w:t>[J]. Journal of Hubei Automotive Industries Institute, 2009, 23(4):32-35.</w:t>
+      </w:r>
+    </w:p>
+    <w:p>
+      <w:r>
+        <w:rPr>
+          <w:rFonts w:hint="eastAsia"/>
+        </w:rPr>
+        <w:t xml:space="preserve">[24] </w:t>
+      </w:r>
+      <w:r>
+        <w:rPr>
+          <w:rFonts w:hint="eastAsia"/>
+        </w:rPr>
+        <w:t>祁俊</w:t>
+      </w:r>
+      <w:r>
+        <w:rPr>
+          <w:rFonts w:hint="eastAsia"/>
+        </w:rPr>
+        <w:t xml:space="preserve">. </w:t>
+      </w:r>
+      <w:r>
+        <w:rPr>
+          <w:rFonts w:hint="eastAsia"/>
+        </w:rPr>
+        <w:t>面向对象数据库技术</w:t>
+      </w:r>
+      <w:r>
+        <w:rPr>
+          <w:rFonts w:hint="eastAsia"/>
+        </w:rPr>
+        <w:t>--Hibernate</w:t>
+      </w:r>
+      <w:r>
+        <w:rPr>
+          <w:rFonts w:hint="eastAsia"/>
+        </w:rPr>
+        <w:t>的应用</w:t>
+      </w:r>
+      <w:r>
+        <w:rPr>
+          <w:rFonts w:hint="eastAsia"/>
+        </w:rPr>
+        <w:t>[J].</w:t>
+      </w:r>
+      <w:r>
+        <w:rPr>
+          <w:rFonts w:hint="eastAsia"/>
+        </w:rPr>
+        <w:t>青海电力</w:t>
+      </w:r>
+      <w:r>
+        <w:rPr>
+          <w:rFonts w:hint="eastAsia"/>
+        </w:rPr>
+        <w:t>,</w:t>
+      </w:r>
+      <w:r>
+        <w:rPr>
+          <w:rFonts w:hint="eastAsia"/>
+        </w:rPr>
+        <w:t>2005, 24(4):61-63.</w:t>
+      </w:r>
+    </w:p>
+    <w:p>
+      <w:r>
+        <w:rPr>
+          <w:rFonts w:hint="eastAsia"/>
+        </w:rPr>
+        <w:t xml:space="preserve">[25] </w:t>
+      </w:r>
+      <w:r>
+        <w:rPr>
+          <w:rFonts w:hint="eastAsia"/>
+        </w:rPr>
+        <w:t>胡晓丹</w:t>
+      </w:r>
+      <w:r>
+        <w:rPr>
+          <w:rFonts w:hint="eastAsia"/>
+        </w:rPr>
+        <w:t>,</w:t>
+      </w:r>
+      <w:r>
+        <w:rPr>
+          <w:rFonts w:hint="eastAsia"/>
+        </w:rPr>
+        <w:t>魏长军</w:t>
+      </w:r>
+      <w:r>
+        <w:rPr>
+          <w:rFonts w:hint="eastAsia"/>
+        </w:rPr>
+        <w:t xml:space="preserve">. </w:t>
+      </w:r>
+      <w:r>
+        <w:rPr>
+          <w:rFonts w:hint="eastAsia"/>
+        </w:rPr>
+        <w:t>基于</w:t>
+      </w:r>
+      <w:r>
+        <w:rPr>
+          <w:rFonts w:hint="eastAsia"/>
+        </w:rPr>
+        <w:t>Struts+Spring+Hibernate</w:t>
+      </w:r>
+      <w:r>
+        <w:rPr>
+          <w:rFonts w:hint="eastAsia"/>
+        </w:rPr>
+        <w:t>架构的能源管理系统的研究</w:t>
+      </w:r>
+      <w:r>
+        <w:rPr>
+          <w:rFonts w:hint="eastAsia"/>
+        </w:rPr>
+        <w:t xml:space="preserve">[J]. </w:t>
+      </w:r>
+      <w:r>
+        <w:rPr>
+          <w:rFonts w:hint="eastAsia"/>
+        </w:rPr>
+        <w:t>计算机与现代化</w:t>
+      </w:r>
+      <w:r>
+        <w:rPr>
+          <w:rFonts w:hint="eastAsia"/>
+        </w:rPr>
+        <w:t>, 2006(12):25-26.</w:t>
+      </w:r>
+    </w:p>
+    <w:p>
+      <w:r>
+        <w:rPr>
+          <w:rFonts w:hint="eastAsia"/>
+        </w:rPr>
+        <w:t xml:space="preserve">[26] </w:t>
+      </w:r>
+      <w:r>
+        <w:rPr>
+          <w:rFonts w:hint="eastAsia"/>
+        </w:rPr>
+        <w:t>吴冲</w:t>
+      </w:r>
+      <w:r>
+        <w:rPr>
+          <w:rFonts w:hint="eastAsia"/>
+        </w:rPr>
+        <w:t>,</w:t>
+      </w:r>
+      <w:r>
+        <w:rPr>
+          <w:rFonts w:hint="eastAsia"/>
+        </w:rPr>
+        <w:t>吴海涛</w:t>
+      </w:r>
+      <w:r>
+        <w:rPr>
+          <w:rFonts w:hint="eastAsia"/>
+        </w:rPr>
+        <w:t xml:space="preserve">. </w:t>
+      </w:r>
+      <w:r>
+        <w:rPr>
+          <w:rFonts w:hint="eastAsia"/>
+        </w:rPr>
+        <w:t>重复代码的重构</w:t>
+      </w:r>
+      <w:r>
+        <w:rPr>
+          <w:rFonts w:hint="eastAsia"/>
+        </w:rPr>
+        <w:t>[J].</w:t>
+      </w:r>
+      <w:r>
+        <w:rPr>
+          <w:rFonts w:hint="eastAsia"/>
+        </w:rPr>
+        <w:t>电脑与信息技术</w:t>
+      </w:r>
+      <w:r>
+        <w:rPr>
+          <w:rFonts w:hint="eastAsia"/>
+        </w:rPr>
+        <w:t>, 2015, 23(2):38-42.</w:t>
+      </w:r>
+    </w:p>
+    <w:p>
+      <w:pPr>
+        <w:rPr>
+          <w:rFonts w:ascii="宋体" w:hAnsi="宋体" w:cs="宋体"/>
+          <w:kern w:val="0"/>
+        </w:rPr>
+      </w:pPr>
+      <w:r>
+        <w:rPr>
+          <w:rFonts w:hint="eastAsia"/>
+        </w:rPr>
+        <w:t xml:space="preserve">[27] </w:t>
+      </w:r>
+      <w:r>
+        <w:rPr>
+          <w:rFonts w:ascii="宋体" w:hAnsi="宋体" w:cs="宋体"/>
+          <w:kern w:val="0"/>
+        </w:rPr>
+        <w:t>雷敏</w:t>
+      </w:r>
+      <w:r>
+        <w:rPr>
+          <w:rFonts w:ascii="宋体" w:hAnsi="宋体" w:cs="宋体"/>
+          <w:kern w:val="0"/>
+        </w:rPr>
+        <w:t>.</w:t>
+      </w:r>
+      <w:r>
+        <w:rPr>
+          <w:rFonts w:ascii="宋体" w:hAnsi="宋体" w:cs="宋体"/>
+          <w:kern w:val="0"/>
+        </w:rPr>
+        <w:t>我国分销企业信息化建设问题研究</w:t>
+      </w:r>
+      <w:r>
+        <w:rPr>
+          <w:rFonts w:ascii="宋体" w:hAnsi="宋体" w:cs="宋体"/>
+          <w:kern w:val="0"/>
+        </w:rPr>
+        <w:t>[D].</w:t>
+      </w:r>
+      <w:r>
+        <w:rPr>
+          <w:rFonts w:ascii="宋体" w:hAnsi="宋体" w:cs="宋体"/>
+          <w:kern w:val="0"/>
+        </w:rPr>
+        <w:t>北京邮电大学</w:t>
+      </w:r>
+      <w:r>
+        <w:rPr>
+          <w:rFonts w:ascii="宋体" w:hAnsi="宋体" w:cs="宋体" w:hint="eastAsia"/>
+          <w:kern w:val="0"/>
+        </w:rPr>
+        <w:t>,</w:t>
+      </w:r>
+      <w:r>
+        <w:rPr>
+          <w:rFonts w:ascii="宋体" w:hAnsi="宋体" w:cs="宋体"/>
+          <w:kern w:val="0"/>
+        </w:rPr>
+        <w:t>2007.</w:t>
+      </w:r>
+    </w:p>
+    <w:p>
+      <w:r>
+        <w:rPr>
+          <w:rFonts w:hint="eastAsia"/>
+        </w:rPr>
+        <w:t xml:space="preserve">[28] </w:t>
+      </w:r>
+      <w:r>
+        <w:rPr>
+          <w:rFonts w:hint="eastAsia"/>
+        </w:rPr>
+        <w:t>曹凯</w:t>
+      </w:r>
+      <w:r>
+        <w:rPr>
+          <w:rFonts w:hint="eastAsia"/>
+        </w:rPr>
+        <w:t>. JS</w:t>
+      </w:r>
+      <w:r>
+        <w:rPr>
+          <w:rFonts w:hint="eastAsia"/>
+        </w:rPr>
+        <w:t>集团配销中心分销服务发展研究</w:t>
+      </w:r>
+      <w:r>
+        <w:rPr>
+          <w:rFonts w:hint="eastAsia"/>
+        </w:rPr>
+        <w:t xml:space="preserve">[D]. </w:t>
+      </w:r>
+      <w:r>
+        <w:rPr>
+          <w:rFonts w:hint="eastAsia"/>
+        </w:rPr>
+        <w:t>北方交通大学</w:t>
+      </w:r>
+      <w:r>
+        <w:rPr>
+          <w:rFonts w:hint="eastAsia"/>
+        </w:rPr>
+        <w:t xml:space="preserve">, </w:t>
+      </w:r>
+      <w:r>
+        <w:rPr>
+          <w:rFonts w:hint="eastAsia"/>
+        </w:rPr>
+        <w:t>北京交通大学</w:t>
+      </w:r>
+      <w:r>
+        <w:rPr>
+          <w:rFonts w:hint="eastAsia"/>
+        </w:rPr>
+        <w:t>, 2002.</w:t>
+      </w:r>
+    </w:p>
+    <w:p>
+      <w:r>
+        <w:rPr>
+          <w:rFonts w:hint="eastAsia"/>
+        </w:rPr>
+        <w:t xml:space="preserve">[29] </w:t>
+      </w:r>
+      <w:r>
+        <w:rPr>
+          <w:rFonts w:hint="eastAsia"/>
+        </w:rPr>
+        <w:t>张哲</w:t>
+      </w:r>
+      <w:r>
+        <w:rPr>
+          <w:rFonts w:hint="eastAsia"/>
+        </w:rPr>
+        <w:t xml:space="preserve">. </w:t>
+      </w:r>
+      <w:r>
+        <w:rPr>
+          <w:rFonts w:hint="eastAsia"/>
+        </w:rPr>
+        <w:t>供应链金融融资产品定价模式研究</w:t>
+      </w:r>
+      <w:r>
+        <w:rPr>
+          <w:rFonts w:hint="eastAsia"/>
+        </w:rPr>
+        <w:t xml:space="preserve">[D]. </w:t>
+      </w:r>
+      <w:r>
+        <w:rPr>
+          <w:rFonts w:hint="eastAsia"/>
+        </w:rPr>
+        <w:t>天津财经大学</w:t>
+      </w:r>
+      <w:r>
+        <w:rPr>
+          <w:rFonts w:hint="eastAsia"/>
+        </w:rPr>
+        <w:t>, 2011.</w:t>
+      </w:r>
+    </w:p>
     <w:sectPr>
       <w:headerReference w:type="even" r:id="rId59"/>
       <w:headerReference w:type="default" r:id="rId60"/>
@@ -16440,738 +18034,9 @@
 
 <file path=word/footer1.xml><?xml version="1.0" encoding="utf-8"?>
 <w:ftr xmlns:wpc="http://schemas.microsoft.com/office/word/2010/wordprocessingCanvas" xmlns:mc="http://schemas.openxmlformats.org/markup-compatibility/2006" xmlns:o="urn:schemas-microsoft-com:office:office" xmlns:r="http://schemas.openxmlformats.org/officeDocument/2006/relationships" xmlns:m="http://schemas.openxmlformats.org/officeDocument/2006/math" xmlns:v="urn:schemas-microsoft-com:vml" xmlns:wp14="http://schemas.microsoft.com/office/word/2010/wordprocessingDrawing" xmlns:wp="http://schemas.openxmlformats.org/drawingml/2006/wordprocessingDrawing" xmlns:w10="urn:schemas-microsoft-com:office:word" xmlns:w="http://schemas.openxmlformats.org/wordprocessingml/2006/main" xmlns:w14="http://schemas.microsoft.com/office/word/2010/wordml" xmlns:wpg="http://schemas.microsoft.com/office/word/2010/wordprocessingGroup" xmlns:wpi="http://schemas.microsoft.com/office/word/2010/wordprocessingInk" xmlns:wne="http://schemas.microsoft.com/office/word/2006/wordml" xmlns:wps="http://schemas.microsoft.com/office/word/2010/wordprocessingShape" mc:Ignorable="w14 wp14">
-  <w:p>
-    <w:pPr>
-      <w:pStyle w:val="a5"/>
-      <w:ind w:firstLineChars="0" w:firstLine="0"/>
-    </w:pPr>
-    <w:r>
-      <w:rPr>
-        <w:noProof/>
-      </w:rPr>
-      <mc:AlternateContent>
-        <mc:Choice Requires="wps">
-          <w:drawing>
-            <wp:anchor distT="0" distB="0" distL="114300" distR="114300" simplePos="0" relativeHeight="251674624" behindDoc="0" locked="0" layoutInCell="1" allowOverlap="1">
-              <wp:simplePos x="0" y="0"/>
-              <wp:positionH relativeFrom="margin">
-                <wp:align>center</wp:align>
-              </wp:positionH>
-              <wp:positionV relativeFrom="paragraph">
-                <wp:posOffset>0</wp:posOffset>
-              </wp:positionV>
-              <wp:extent cx="238125" cy="1828800"/>
-              <wp:effectExtent l="0" t="0" r="9525" b="0"/>
-              <wp:wrapNone/>
-              <wp:docPr id="6" name="文本框 6"/>
-              <wp:cNvGraphicFramePr/>
-              <a:graphic xmlns:a="http://schemas.openxmlformats.org/drawingml/2006/main">
-                <a:graphicData uri="http://schemas.microsoft.com/office/word/2010/wordprocessingShape">
-                  <wps:wsp>
-                    <wps:cNvSpPr txBox="1"/>
-                    <wps:spPr>
-                      <a:xfrm>
-                        <a:off x="0" y="0"/>
-                        <a:ext cx="238125" cy="1828800"/>
-                      </a:xfrm>
-                      <a:prstGeom prst="rect">
-                        <a:avLst/>
-                      </a:prstGeom>
-                      <a:noFill/>
-                      <a:ln w="6350">
-                        <a:noFill/>
-                      </a:ln>
-                    </wps:spPr>
-                    <wps:style>
-                      <a:lnRef idx="0">
-                        <a:schemeClr val="accent1"/>
-                      </a:lnRef>
-                      <a:fillRef idx="0">
-                        <a:schemeClr val="accent1"/>
-                      </a:fillRef>
-                      <a:effectRef idx="0">
-                        <a:schemeClr val="accent1"/>
-                      </a:effectRef>
-                      <a:fontRef idx="minor">
-                        <a:schemeClr val="dk1"/>
-                      </a:fontRef>
-                    </wps:style>
-                    <wps:txbx>
-                      <w:txbxContent>
-                        <w:p>
-                          <w:pPr>
-                            <w:snapToGrid w:val="0"/>
-                            <w:ind w:firstLineChars="0" w:firstLine="0"/>
-                            <w:rPr>
-                              <w:sz w:val="18"/>
-                            </w:rPr>
-                          </w:pPr>
-                          <w:r>
-                            <w:rPr>
-                              <w:rFonts w:hint="eastAsia"/>
-                              <w:sz w:val="18"/>
-                            </w:rPr>
-                            <w:fldChar w:fldCharType="begin"/>
-                          </w:r>
-                          <w:r>
-                            <w:rPr>
-                              <w:rFonts w:hint="eastAsia"/>
-                              <w:sz w:val="18"/>
-                            </w:rPr>
-                            <w:instrText xml:space="preserve"> PAGE  \* MERGEFORMAT </w:instrText>
-                          </w:r>
-                          <w:r>
-                            <w:rPr>
-                              <w:rFonts w:hint="eastAsia"/>
-                              <w:sz w:val="18"/>
-                            </w:rPr>
-                            <w:fldChar w:fldCharType="separate"/>
-                          </w:r>
-                          <w:r>
-                            <w:rPr>
-                              <w:noProof/>
-                              <w:sz w:val="18"/>
-                            </w:rPr>
-                            <w:t>II</w:t>
-                          </w:r>
-                          <w:r>
-                            <w:rPr>
-                              <w:rFonts w:hint="eastAsia"/>
-                              <w:sz w:val="18"/>
-                            </w:rPr>
-                            <w:fldChar w:fldCharType="end"/>
-                          </w:r>
-                        </w:p>
-                      </w:txbxContent>
-                    </wps:txbx>
-                    <wps:bodyPr rot="0" spcFirstLastPara="0" vertOverflow="overflow" horzOverflow="overflow" vert="horz" wrap="square" lIns="0" tIns="0" rIns="0" bIns="0" numCol="1" spcCol="0" rtlCol="0" fromWordArt="0" anchor="t" anchorCtr="0" forceAA="0" compatLnSpc="1">
-                      <a:spAutoFit/>
-                    </wps:bodyPr>
-                  </wps:wsp>
-                </a:graphicData>
-              </a:graphic>
-            </wp:anchor>
-          </w:drawing>
-        </mc:Choice>
-        <mc:Fallback>
-          <w:pict>
-            <v:shapetype id="_x0000_t202" coordsize="21600,21600" o:spt="202" path="m,l,21600r21600,l21600,xe">
-              <v:stroke joinstyle="miter"/>
-              <v:path gradientshapeok="t" o:connecttype="rect"/>
-            </v:shapetype>
-            <v:shape id="文本框 6" o:spid="_x0000_s1086" type="#_x0000_t202" style="position:absolute;margin-left:0;margin-top:0;width:18.75pt;height:2in;z-index:251674624;visibility:visible;mso-wrap-style:square;mso-wrap-distance-left:9pt;mso-wrap-distance-top:0;mso-wrap-distance-right:9pt;mso-wrap-distance-bottom:0;mso-position-horizontal:center;mso-position-horizontal-relative:margin;mso-position-vertical:absolute;mso-position-vertical-relative:text;v-text-anchor:top" o:gfxdata="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" filled="f" stroked="f" strokeweight=".5pt">
-              <v:textbox style="mso-fit-shape-to-text:t" inset="0,0,0,0">
-                <w:txbxContent>
-                  <w:p>
-                    <w:pPr>
-                      <w:snapToGrid w:val="0"/>
-                      <w:ind w:firstLineChars="0" w:firstLine="0"/>
-                      <w:rPr>
-                        <w:sz w:val="18"/>
-                      </w:rPr>
-                    </w:pPr>
-                    <w:r>
-                      <w:rPr>
-                        <w:rFonts w:hint="eastAsia"/>
-                        <w:sz w:val="18"/>
-                      </w:rPr>
-                      <w:fldChar w:fldCharType="begin"/>
-                    </w:r>
-                    <w:r>
-                      <w:rPr>
-                        <w:rFonts w:hint="eastAsia"/>
-                        <w:sz w:val="18"/>
-                      </w:rPr>
-                      <w:instrText xml:space="preserve"> PAGE  \* MERGEFORMAT </w:instrText>
-                    </w:r>
-                    <w:r>
-                      <w:rPr>
-                        <w:rFonts w:hint="eastAsia"/>
-                        <w:sz w:val="18"/>
-                      </w:rPr>
-                      <w:fldChar w:fldCharType="separate"/>
-                    </w:r>
-                    <w:r>
-                      <w:rPr>
-                        <w:noProof/>
-                        <w:sz w:val="18"/>
-                      </w:rPr>
-                      <w:t>II</w:t>
-                    </w:r>
-                    <w:r>
-                      <w:rPr>
-                        <w:rFonts w:hint="eastAsia"/>
-                        <w:sz w:val="18"/>
-                      </w:rPr>
-                      <w:fldChar w:fldCharType="end"/>
-                    </w:r>
-                  </w:p>
-                </w:txbxContent>
-              </v:textbox>
-              <w10:wrap anchorx="margin"/>
-            </v:shape>
-          </w:pict>
-        </mc:Fallback>
-      </mc:AlternateContent>
-    </w:r>
-  </w:p>
-</w:ftr>
-</file>
-
-<file path=word/footer2.xml><?xml version="1.0" encoding="utf-8"?>
-<w:ftr xmlns:wpc="http://schemas.microsoft.com/office/word/2010/wordprocessingCanvas" xmlns:mc="http://schemas.openxmlformats.org/markup-compatibility/2006" xmlns:o="urn:schemas-microsoft-com:office:office" xmlns:r="http://schemas.openxmlformats.org/officeDocument/2006/relationships" xmlns:m="http://schemas.openxmlformats.org/officeDocument/2006/math" xmlns:v="urn:schemas-microsoft-com:vml" xmlns:wp14="http://schemas.microsoft.com/office/word/2010/wordprocessingDrawing" xmlns:wp="http://schemas.openxmlformats.org/drawingml/2006/wordprocessingDrawing" xmlns:w10="urn:schemas-microsoft-com:office:word" xmlns:w="http://schemas.openxmlformats.org/wordprocessingml/2006/main" xmlns:w14="http://schemas.microsoft.com/office/word/2010/wordml" xmlns:wpg="http://schemas.microsoft.com/office/word/2010/wordprocessingGroup" xmlns:wpi="http://schemas.microsoft.com/office/word/2010/wordprocessingInk" xmlns:wne="http://schemas.microsoft.com/office/word/2006/wordml" xmlns:wps="http://schemas.microsoft.com/office/word/2010/wordprocessingShape" mc:Ignorable="w14 wp14">
-  <w:p>
-    <w:pPr>
-      <w:pStyle w:val="a5"/>
-      <w:ind w:right="360" w:firstLine="360"/>
-    </w:pPr>
-    <w:r>
-      <w:rPr>
-        <w:noProof/>
-      </w:rPr>
-      <mc:AlternateContent>
-        <mc:Choice Requires="wps">
-          <w:drawing>
-            <wp:anchor distT="0" distB="0" distL="114300" distR="114300" simplePos="0" relativeHeight="251664384" behindDoc="0" locked="0" layoutInCell="1" allowOverlap="1">
-              <wp:simplePos x="0" y="0"/>
-              <wp:positionH relativeFrom="margin">
-                <wp:align>center</wp:align>
-              </wp:positionH>
-              <wp:positionV relativeFrom="paragraph">
-                <wp:posOffset>0</wp:posOffset>
-              </wp:positionV>
-              <wp:extent cx="1828800" cy="1828800"/>
-              <wp:effectExtent l="0" t="0" r="0" b="0"/>
-              <wp:wrapNone/>
-              <wp:docPr id="28" name="文本框 28"/>
-              <wp:cNvGraphicFramePr/>
-              <a:graphic xmlns:a="http://schemas.openxmlformats.org/drawingml/2006/main">
-                <a:graphicData uri="http://schemas.microsoft.com/office/word/2010/wordprocessingShape">
-                  <wps:wsp>
-                    <wps:cNvSpPr txBox="1"/>
-                    <wps:spPr>
-                      <a:xfrm>
-                        <a:off x="0" y="0"/>
-                        <a:ext cx="1828800" cy="1828800"/>
-                      </a:xfrm>
-                      <a:prstGeom prst="rect">
-                        <a:avLst/>
-                      </a:prstGeom>
-                      <a:noFill/>
-                      <a:ln w="6350">
-                        <a:noFill/>
-                      </a:ln>
-                    </wps:spPr>
-                    <wps:style>
-                      <a:lnRef idx="0">
-                        <a:schemeClr val="accent1"/>
-                      </a:lnRef>
-                      <a:fillRef idx="0">
-                        <a:schemeClr val="accent1"/>
-                      </a:fillRef>
-                      <a:effectRef idx="0">
-                        <a:schemeClr val="accent1"/>
-                      </a:effectRef>
-                      <a:fontRef idx="minor">
-                        <a:schemeClr val="dk1"/>
-                      </a:fontRef>
-                    </wps:style>
-                    <wps:txbx>
-                      <w:txbxContent>
-                        <w:p>
-                          <w:pPr>
-                            <w:snapToGrid w:val="0"/>
-                            <w:ind w:firstLine="360"/>
-                            <w:rPr>
-                              <w:sz w:val="18"/>
-                            </w:rPr>
-                          </w:pPr>
-                          <w:r>
-                            <w:rPr>
-                              <w:rFonts w:hint="eastAsia"/>
-                              <w:sz w:val="18"/>
-                            </w:rPr>
-                            <w:fldChar w:fldCharType="begin"/>
-                          </w:r>
-                          <w:r>
-                            <w:rPr>
-                              <w:rFonts w:hint="eastAsia"/>
-                              <w:sz w:val="18"/>
-                            </w:rPr>
-                            <w:instrText xml:space="preserve"> PAGE  \* MERGEFORMAT </w:instrText>
-                          </w:r>
-                          <w:r>
-                            <w:rPr>
-                              <w:rFonts w:hint="eastAsia"/>
-                              <w:sz w:val="18"/>
-                            </w:rPr>
-                            <w:fldChar w:fldCharType="separate"/>
-                          </w:r>
-                          <w:r>
-                            <w:rPr>
-                              <w:noProof/>
-                              <w:sz w:val="18"/>
-                            </w:rPr>
-                            <w:t>I</w:t>
-                          </w:r>
-                          <w:r>
-                            <w:rPr>
-                              <w:rFonts w:hint="eastAsia"/>
-                              <w:sz w:val="18"/>
-                            </w:rPr>
-                            <w:fldChar w:fldCharType="end"/>
-                          </w:r>
-                        </w:p>
-                      </w:txbxContent>
-                    </wps:txbx>
-                    <wps:bodyPr rot="0" spcFirstLastPara="0" vertOverflow="overflow" horzOverflow="overflow" vert="horz" wrap="none" lIns="0" tIns="0" rIns="0" bIns="0" numCol="1" spcCol="0" rtlCol="0" fromWordArt="0" anchor="t" anchorCtr="0" forceAA="0" compatLnSpc="1">
-                      <a:spAutoFit/>
-                    </wps:bodyPr>
-                  </wps:wsp>
-                </a:graphicData>
-              </a:graphic>
-            </wp:anchor>
-          </w:drawing>
-        </mc:Choice>
-        <mc:Fallback>
-          <w:pict>
-            <v:shapetype id="_x0000_t202" coordsize="21600,21600" o:spt="202" path="m,l,21600r21600,l21600,xe">
-              <v:stroke joinstyle="miter"/>
-              <v:path gradientshapeok="t" o:connecttype="rect"/>
-            </v:shapetype>
-            <v:shape id="文本框 28" o:spid="_x0000_s1087" type="#_x0000_t202" style="position:absolute;left:0;text-align:left;margin-left:0;margin-top:0;width:2in;height:2in;z-index:251664384;visibility:visible;mso-wrap-style:none;mso-wrap-distance-left:9pt;mso-wrap-distance-top:0;mso-wrap-distance-right:9pt;mso-wrap-distance-bottom:0;mso-position-horizontal:center;mso-position-horizontal-relative:margin;mso-position-vertical:absolute;mso-position-vertical-relative:text;v-text-anchor:top" o:gfxdata="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" filled="f" stroked="f" strokeweight=".5pt">
-              <v:textbox style="mso-fit-shape-to-text:t" inset="0,0,0,0">
-                <w:txbxContent>
-                  <w:p>
-                    <w:pPr>
-                      <w:snapToGrid w:val="0"/>
-                      <w:ind w:firstLine="360"/>
-                      <w:rPr>
-                        <w:sz w:val="18"/>
-                      </w:rPr>
-                    </w:pPr>
-                    <w:r>
-                      <w:rPr>
-                        <w:rFonts w:hint="eastAsia"/>
-                        <w:sz w:val="18"/>
-                      </w:rPr>
-                      <w:fldChar w:fldCharType="begin"/>
-                    </w:r>
-                    <w:r>
-                      <w:rPr>
-                        <w:rFonts w:hint="eastAsia"/>
-                        <w:sz w:val="18"/>
-                      </w:rPr>
-                      <w:instrText xml:space="preserve"> PAGE  \* MERGEFORMAT </w:instrText>
-                    </w:r>
-                    <w:r>
-                      <w:rPr>
-                        <w:rFonts w:hint="eastAsia"/>
-                        <w:sz w:val="18"/>
-                      </w:rPr>
-                      <w:fldChar w:fldCharType="separate"/>
-                    </w:r>
-                    <w:r>
-                      <w:rPr>
-                        <w:noProof/>
-                        <w:sz w:val="18"/>
-                      </w:rPr>
-                      <w:t>I</w:t>
-                    </w:r>
-                    <w:r>
-                      <w:rPr>
-                        <w:rFonts w:hint="eastAsia"/>
-                        <w:sz w:val="18"/>
-                      </w:rPr>
-                      <w:fldChar w:fldCharType="end"/>
-                    </w:r>
-                  </w:p>
-                </w:txbxContent>
-              </v:textbox>
-              <w10:wrap anchorx="margin"/>
-            </v:shape>
-          </w:pict>
-        </mc:Fallback>
-      </mc:AlternateContent>
-    </w:r>
-  </w:p>
-</w:ftr>
-</file>
-
-<file path=word/footer3.xml><?xml version="1.0" encoding="utf-8"?>
-<w:ftr xmlns:wpc="http://schemas.microsoft.com/office/word/2010/wordprocessingCanvas" xmlns:mc="http://schemas.openxmlformats.org/markup-compatibility/2006" xmlns:o="urn:schemas-microsoft-com:office:office" xmlns:r="http://schemas.openxmlformats.org/officeDocument/2006/relationships" xmlns:m="http://schemas.openxmlformats.org/officeDocument/2006/math" xmlns:v="urn:schemas-microsoft-com:vml" xmlns:wp14="http://schemas.microsoft.com/office/word/2010/wordprocessingDrawing" xmlns:wp="http://schemas.openxmlformats.org/drawingml/2006/wordprocessingDrawing" xmlns:w10="urn:schemas-microsoft-com:office:word" xmlns:w="http://schemas.openxmlformats.org/wordprocessingml/2006/main" xmlns:w14="http://schemas.microsoft.com/office/word/2010/wordml" xmlns:wpg="http://schemas.microsoft.com/office/word/2010/wordprocessingGroup" xmlns:wpi="http://schemas.microsoft.com/office/word/2010/wordprocessingInk" xmlns:wne="http://schemas.microsoft.com/office/word/2006/wordml" xmlns:wps="http://schemas.microsoft.com/office/word/2010/wordprocessingShape" mc:Ignorable="w14 wp14">
-  <w:p>
-    <w:pPr>
-      <w:pStyle w:val="a5"/>
-      <w:ind w:firstLine="360"/>
-    </w:pPr>
-  </w:p>
-</w:ftr>
-</file>
-
-<file path=word/footer4.xml><?xml version="1.0" encoding="utf-8"?>
-<w:ftr xmlns:wpc="http://schemas.microsoft.com/office/word/2010/wordprocessingCanvas" xmlns:mc="http://schemas.openxmlformats.org/markup-compatibility/2006" xmlns:o="urn:schemas-microsoft-com:office:office" xmlns:r="http://schemas.openxmlformats.org/officeDocument/2006/relationships" xmlns:m="http://schemas.openxmlformats.org/officeDocument/2006/math" xmlns:v="urn:schemas-microsoft-com:vml" xmlns:wp14="http://schemas.microsoft.com/office/word/2010/wordprocessingDrawing" xmlns:wp="http://schemas.openxmlformats.org/drawingml/2006/wordprocessingDrawing" xmlns:w10="urn:schemas-microsoft-com:office:word" xmlns:w="http://schemas.openxmlformats.org/wordprocessingml/2006/main" xmlns:w14="http://schemas.microsoft.com/office/word/2010/wordml" xmlns:wpg="http://schemas.microsoft.com/office/word/2010/wordprocessingGroup" xmlns:wpi="http://schemas.microsoft.com/office/word/2010/wordprocessingInk" xmlns:wne="http://schemas.microsoft.com/office/word/2006/wordml" xmlns:wps="http://schemas.microsoft.com/office/word/2010/wordprocessingShape" mc:Ignorable="w14 wp14">
-  <w:p>
-    <w:pPr>
-      <w:pStyle w:val="a5"/>
-      <w:ind w:firstLine="360"/>
-    </w:pPr>
-    <w:r>
-      <w:rPr>
-        <w:noProof/>
-      </w:rPr>
-      <mc:AlternateContent>
-        <mc:Choice Requires="wps">
-          <w:drawing>
-            <wp:anchor distT="0" distB="0" distL="114300" distR="114300" simplePos="0" relativeHeight="251665408" behindDoc="0" locked="0" layoutInCell="1" allowOverlap="1">
-              <wp:simplePos x="0" y="0"/>
-              <wp:positionH relativeFrom="margin">
-                <wp:align>center</wp:align>
-              </wp:positionH>
-              <wp:positionV relativeFrom="paragraph">
-                <wp:posOffset>0</wp:posOffset>
-              </wp:positionV>
-              <wp:extent cx="1828800" cy="1828800"/>
-              <wp:effectExtent l="0" t="0" r="0" b="0"/>
-              <wp:wrapNone/>
-              <wp:docPr id="32" name="文本框 32"/>
-              <wp:cNvGraphicFramePr/>
-              <a:graphic xmlns:a="http://schemas.openxmlformats.org/drawingml/2006/main">
-                <a:graphicData uri="http://schemas.microsoft.com/office/word/2010/wordprocessingShape">
-                  <wps:wsp>
-                    <wps:cNvSpPr txBox="1"/>
-                    <wps:spPr>
-                      <a:xfrm>
-                        <a:off x="0" y="0"/>
-                        <a:ext cx="1828800" cy="1828800"/>
-                      </a:xfrm>
-                      <a:prstGeom prst="rect">
-                        <a:avLst/>
-                      </a:prstGeom>
-                      <a:noFill/>
-                      <a:ln w="6350">
-                        <a:noFill/>
-                      </a:ln>
-                    </wps:spPr>
-                    <wps:style>
-                      <a:lnRef idx="0">
-                        <a:schemeClr val="accent1"/>
-                      </a:lnRef>
-                      <a:fillRef idx="0">
-                        <a:schemeClr val="accent1"/>
-                      </a:fillRef>
-                      <a:effectRef idx="0">
-                        <a:schemeClr val="accent1"/>
-                      </a:effectRef>
-                      <a:fontRef idx="minor">
-                        <a:schemeClr val="dk1"/>
-                      </a:fontRef>
-                    </wps:style>
-                    <wps:txbx>
-                      <w:txbxContent>
-                        <w:p>
-                          <w:pPr>
-                            <w:snapToGrid w:val="0"/>
-                            <w:ind w:firstLine="360"/>
-                            <w:rPr>
-                              <w:sz w:val="18"/>
-                            </w:rPr>
-                          </w:pPr>
-                          <w:r>
-                            <w:rPr>
-                              <w:rFonts w:hint="eastAsia"/>
-                              <w:sz w:val="18"/>
-                            </w:rPr>
-                            <w:fldChar w:fldCharType="begin"/>
-                          </w:r>
-                          <w:r>
-                            <w:rPr>
-                              <w:rFonts w:hint="eastAsia"/>
-                              <w:sz w:val="18"/>
-                            </w:rPr>
-                            <w:instrText xml:space="preserve"> PAGE  \* MERGEFORMAT </w:instrText>
-                          </w:r>
-                          <w:r>
-                            <w:rPr>
-                              <w:rFonts w:hint="eastAsia"/>
-                              <w:sz w:val="18"/>
-                            </w:rPr>
-                            <w:fldChar w:fldCharType="separate"/>
-                          </w:r>
-                          <w:r>
-                            <w:rPr>
-                              <w:sz w:val="18"/>
-                            </w:rPr>
-                            <w:t>III</w:t>
-                          </w:r>
-                          <w:r>
-                            <w:rPr>
-                              <w:rFonts w:hint="eastAsia"/>
-                              <w:sz w:val="18"/>
-                            </w:rPr>
-                            <w:fldChar w:fldCharType="end"/>
-                          </w:r>
-                        </w:p>
-                      </w:txbxContent>
-                    </wps:txbx>
-                    <wps:bodyPr rot="0" spcFirstLastPara="0" vertOverflow="overflow" horzOverflow="overflow" vert="horz" wrap="none" lIns="0" tIns="0" rIns="0" bIns="0" numCol="1" spcCol="0" rtlCol="0" fromWordArt="0" anchor="t" anchorCtr="0" forceAA="0" compatLnSpc="1">
-                      <a:spAutoFit/>
-                    </wps:bodyPr>
-                  </wps:wsp>
-                </a:graphicData>
-              </a:graphic>
-            </wp:anchor>
-          </w:drawing>
-        </mc:Choice>
-        <mc:Fallback>
-          <w:pict>
-            <v:shapetype id="_x0000_t202" coordsize="21600,21600" o:spt="202" path="m,l,21600r21600,l21600,xe">
-              <v:stroke joinstyle="miter"/>
-              <v:path gradientshapeok="t" o:connecttype="rect"/>
-            </v:shapetype>
-            <v:shape id="文本框 32" o:spid="_x0000_s1088" type="#_x0000_t202" style="position:absolute;left:0;text-align:left;margin-left:0;margin-top:0;width:2in;height:2in;z-index:251665408;visibility:visible;mso-wrap-style:none;mso-wrap-distance-left:9pt;mso-wrap-distance-top:0;mso-wrap-distance-right:9pt;mso-wrap-distance-bottom:0;mso-position-horizontal:center;mso-position-horizontal-relative:margin;mso-position-vertical:absolute;mso-position-vertical-relative:text;v-text-anchor:top" o:gfxdata="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" filled="f" stroked="f" strokeweight=".5pt">
-              <v:textbox style="mso-fit-shape-to-text:t" inset="0,0,0,0">
-                <w:txbxContent>
-                  <w:p>
-                    <w:pPr>
-                      <w:snapToGrid w:val="0"/>
-                      <w:ind w:firstLine="360"/>
-                      <w:rPr>
-                        <w:sz w:val="18"/>
-                      </w:rPr>
-                    </w:pPr>
-                    <w:r>
-                      <w:rPr>
-                        <w:rFonts w:hint="eastAsia"/>
-                        <w:sz w:val="18"/>
-                      </w:rPr>
-                      <w:fldChar w:fldCharType="begin"/>
-                    </w:r>
-                    <w:r>
-                      <w:rPr>
-                        <w:rFonts w:hint="eastAsia"/>
-                        <w:sz w:val="18"/>
-                      </w:rPr>
-                      <w:instrText xml:space="preserve"> PAGE  \* MERGEFORMAT </w:instrText>
-                    </w:r>
-                    <w:r>
-                      <w:rPr>
-                        <w:rFonts w:hint="eastAsia"/>
-                        <w:sz w:val="18"/>
-                      </w:rPr>
-                      <w:fldChar w:fldCharType="separate"/>
-                    </w:r>
-                    <w:r>
-                      <w:rPr>
-                        <w:sz w:val="18"/>
-                      </w:rPr>
-                      <w:t>III</w:t>
-                    </w:r>
-                    <w:r>
-                      <w:rPr>
-                        <w:rFonts w:hint="eastAsia"/>
-                        <w:sz w:val="18"/>
-                      </w:rPr>
-                      <w:fldChar w:fldCharType="end"/>
-                    </w:r>
-                  </w:p>
-                </w:txbxContent>
-              </v:textbox>
-              <w10:wrap anchorx="margin"/>
-            </v:shape>
-          </w:pict>
-        </mc:Fallback>
-      </mc:AlternateContent>
-    </w:r>
-  </w:p>
-</w:ftr>
-</file>
-
-<file path=word/footer5.xml><?xml version="1.0" encoding="utf-8"?>
-<w:ftr xmlns:wpc="http://schemas.microsoft.com/office/word/2010/wordprocessingCanvas" xmlns:mc="http://schemas.openxmlformats.org/markup-compatibility/2006" xmlns:o="urn:schemas-microsoft-com:office:office" xmlns:r="http://schemas.openxmlformats.org/officeDocument/2006/relationships" xmlns:m="http://schemas.openxmlformats.org/officeDocument/2006/math" xmlns:v="urn:schemas-microsoft-com:vml" xmlns:wp14="http://schemas.microsoft.com/office/word/2010/wordprocessingDrawing" xmlns:wp="http://schemas.openxmlformats.org/drawingml/2006/wordprocessingDrawing" xmlns:w10="urn:schemas-microsoft-com:office:word" xmlns:w="http://schemas.openxmlformats.org/wordprocessingml/2006/main" xmlns:w14="http://schemas.microsoft.com/office/word/2010/wordml" xmlns:wpg="http://schemas.microsoft.com/office/word/2010/wordprocessingGroup" xmlns:wpi="http://schemas.microsoft.com/office/word/2010/wordprocessingInk" xmlns:wne="http://schemas.microsoft.com/office/word/2006/wordml" xmlns:wps="http://schemas.microsoft.com/office/word/2010/wordprocessingShape" mc:Ignorable="w14 wp14">
-  <w:p>
-    <w:pPr>
-      <w:pStyle w:val="a5"/>
-      <w:ind w:firstLine="360"/>
-    </w:pPr>
-    <w:r>
-      <w:rPr>
-        <w:noProof/>
-      </w:rPr>
-      <mc:AlternateContent>
-        <mc:Choice Requires="wps">
-          <w:drawing>
-            <wp:anchor distT="0" distB="0" distL="114300" distR="114300" simplePos="0" relativeHeight="251663360" behindDoc="0" locked="0" layoutInCell="1" allowOverlap="1">
-              <wp:simplePos x="0" y="0"/>
-              <wp:positionH relativeFrom="margin">
-                <wp:align>center</wp:align>
-              </wp:positionH>
-              <wp:positionV relativeFrom="paragraph">
-                <wp:posOffset>0</wp:posOffset>
-              </wp:positionV>
-              <wp:extent cx="1828800" cy="1828800"/>
-              <wp:effectExtent l="0" t="0" r="0" b="0"/>
-              <wp:wrapNone/>
-              <wp:docPr id="67" name="文本框 67"/>
-              <wp:cNvGraphicFramePr/>
-              <a:graphic xmlns:a="http://schemas.openxmlformats.org/drawingml/2006/main">
-                <a:graphicData uri="http://schemas.microsoft.com/office/word/2010/wordprocessingShape">
-                  <wps:wsp>
-                    <wps:cNvSpPr txBox="1"/>
-                    <wps:spPr>
-                      <a:xfrm>
-                        <a:off x="0" y="0"/>
-                        <a:ext cx="1828800" cy="1828800"/>
-                      </a:xfrm>
-                      <a:prstGeom prst="rect">
-                        <a:avLst/>
-                      </a:prstGeom>
-                      <a:noFill/>
-                      <a:ln w="6350">
-                        <a:noFill/>
-                      </a:ln>
-                    </wps:spPr>
-                    <wps:style>
-                      <a:lnRef idx="0">
-                        <a:schemeClr val="accent1"/>
-                      </a:lnRef>
-                      <a:fillRef idx="0">
-                        <a:schemeClr val="accent1"/>
-                      </a:fillRef>
-                      <a:effectRef idx="0">
-                        <a:schemeClr val="accent1"/>
-                      </a:effectRef>
-                      <a:fontRef idx="minor">
-                        <a:schemeClr val="dk1"/>
-                      </a:fontRef>
-                    </wps:style>
-                    <wps:txbx>
-                      <w:txbxContent>
-                        <w:p>
-                          <w:pPr>
-                            <w:snapToGrid w:val="0"/>
-                            <w:ind w:firstLine="360"/>
-                            <w:rPr>
-                              <w:sz w:val="18"/>
-                            </w:rPr>
-                          </w:pPr>
-                          <w:r>
-                            <w:rPr>
-                              <w:rFonts w:hint="eastAsia"/>
-                              <w:sz w:val="18"/>
-                            </w:rPr>
-                            <w:fldChar w:fldCharType="begin"/>
-                          </w:r>
-                          <w:r>
-                            <w:rPr>
-                              <w:rFonts w:hint="eastAsia"/>
-                              <w:sz w:val="18"/>
-                            </w:rPr>
-                            <w:instrText xml:space="preserve"> PAGE  \* MERGEFORMAT </w:instrText>
-                          </w:r>
-                          <w:r>
-                            <w:rPr>
-                              <w:rFonts w:hint="eastAsia"/>
-                              <w:sz w:val="18"/>
-                            </w:rPr>
-                            <w:fldChar w:fldCharType="separate"/>
-                          </w:r>
-                          <w:r>
-                            <w:rPr>
-                              <w:noProof/>
-                              <w:sz w:val="18"/>
-                            </w:rPr>
-                            <w:t>III</w:t>
-                          </w:r>
-                          <w:r>
-                            <w:rPr>
-                              <w:rFonts w:hint="eastAsia"/>
-                              <w:sz w:val="18"/>
-                            </w:rPr>
-                            <w:fldChar w:fldCharType="end"/>
-                          </w:r>
-                        </w:p>
-                      </w:txbxContent>
-                    </wps:txbx>
-                    <wps:bodyPr rot="0" spcFirstLastPara="0" vertOverflow="overflow" horzOverflow="overflow" vert="horz" wrap="none" lIns="0" tIns="0" rIns="0" bIns="0" numCol="1" spcCol="0" rtlCol="0" fromWordArt="0" anchor="t" anchorCtr="0" forceAA="0" compatLnSpc="1">
-                      <a:spAutoFit/>
-                    </wps:bodyPr>
-                  </wps:wsp>
-                </a:graphicData>
-              </a:graphic>
-            </wp:anchor>
-          </w:drawing>
-        </mc:Choice>
-        <mc:Fallback>
-          <w:pict>
-            <v:shapetype id="_x0000_t202" coordsize="21600,21600" o:spt="202" path="m,l,21600r21600,l21600,xe">
-              <v:stroke joinstyle="miter"/>
-              <v:path gradientshapeok="t" o:connecttype="rect"/>
-            </v:shapetype>
-            <v:shape id="文本框 67" o:spid="_x0000_s1089" type="#_x0000_t202" style="position:absolute;left:0;text-align:left;margin-left:0;margin-top:0;width:2in;height:2in;z-index:251663360;visibility:visible;mso-wrap-style:none;mso-wrap-distance-left:9pt;mso-wrap-distance-top:0;mso-wrap-distance-right:9pt;mso-wrap-distance-bottom:0;mso-position-horizontal:center;mso-position-horizontal-relative:margin;mso-position-vertical:absolute;mso-position-vertical-relative:text;v-text-anchor:top" o:gfxdata="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" filled="f" stroked="f" strokeweight=".5pt">
-              <v:textbox style="mso-fit-shape-to-text:t" inset="0,0,0,0">
-                <w:txbxContent>
-                  <w:p>
-                    <w:pPr>
-                      <w:snapToGrid w:val="0"/>
-                      <w:ind w:firstLine="360"/>
-                      <w:rPr>
-                        <w:sz w:val="18"/>
-                      </w:rPr>
-                    </w:pPr>
-                    <w:r>
-                      <w:rPr>
-                        <w:rFonts w:hint="eastAsia"/>
-                        <w:sz w:val="18"/>
-                      </w:rPr>
-                      <w:fldChar w:fldCharType="begin"/>
-                    </w:r>
-                    <w:r>
-                      <w:rPr>
-                        <w:rFonts w:hint="eastAsia"/>
-                        <w:sz w:val="18"/>
-                      </w:rPr>
-                      <w:instrText xml:space="preserve"> PAGE  \* MERGEFORMAT </w:instrText>
-                    </w:r>
-                    <w:r>
-                      <w:rPr>
-                        <w:rFonts w:hint="eastAsia"/>
-                        <w:sz w:val="18"/>
-                      </w:rPr>
-                      <w:fldChar w:fldCharType="separate"/>
-                    </w:r>
-                    <w:r>
-                      <w:rPr>
-                        <w:noProof/>
-                        <w:sz w:val="18"/>
-                      </w:rPr>
-                      <w:t>III</w:t>
-                    </w:r>
-                    <w:r>
-                      <w:rPr>
-                        <w:rFonts w:hint="eastAsia"/>
-                        <w:sz w:val="18"/>
-                      </w:rPr>
-                      <w:fldChar w:fldCharType="end"/>
-                    </w:r>
-                  </w:p>
-                </w:txbxContent>
-              </v:textbox>
-              <w10:wrap anchorx="margin"/>
-            </v:shape>
-          </w:pict>
-        </mc:Fallback>
-      </mc:AlternateContent>
-    </w:r>
-  </w:p>
-</w:ftr>
-</file>
-
-<file path=word/footer6.xml><?xml version="1.0" encoding="utf-8"?>
-<w:ftr xmlns:wpc="http://schemas.microsoft.com/office/word/2010/wordprocessingCanvas" xmlns:mc="http://schemas.openxmlformats.org/markup-compatibility/2006" xmlns:o="urn:schemas-microsoft-com:office:office" xmlns:r="http://schemas.openxmlformats.org/officeDocument/2006/relationships" xmlns:m="http://schemas.openxmlformats.org/officeDocument/2006/math" xmlns:v="urn:schemas-microsoft-com:vml" xmlns:wp14="http://schemas.microsoft.com/office/word/2010/wordprocessingDrawing" xmlns:wp="http://schemas.openxmlformats.org/drawingml/2006/wordprocessingDrawing" xmlns:w10="urn:schemas-microsoft-com:office:word" xmlns:w="http://schemas.openxmlformats.org/wordprocessingml/2006/main" xmlns:w14="http://schemas.microsoft.com/office/word/2010/wordml" xmlns:wpg="http://schemas.microsoft.com/office/word/2010/wordprocessingGroup" xmlns:wpi="http://schemas.microsoft.com/office/word/2010/wordprocessingInk" xmlns:wne="http://schemas.microsoft.com/office/word/2006/wordml" xmlns:wps="http://schemas.microsoft.com/office/word/2010/wordprocessingShape" mc:Ignorable="w14 wp14">
   <w:sdt>
     <w:sdtPr>
-      <w:id w:val="1022357299"/>
+      <w:id w:val="-382253840"/>
       <w:docPartObj>
         <w:docPartGallery w:val="Page Numbers (Bottom of Page)"/>
         <w:docPartUnique/>
@@ -17198,7 +18063,7 @@
             <w:noProof/>
             <w:lang w:val="zh-CN"/>
           </w:rPr>
-          <w:t>4</w:t>
+          <w:t>II</w:t>
         </w:r>
         <w:r>
           <w:fldChar w:fldCharType="end"/>
@@ -17209,11 +18074,11 @@
 </w:ftr>
 </file>
 
-<file path=word/footer7.xml><?xml version="1.0" encoding="utf-8"?>
+<file path=word/footer2.xml><?xml version="1.0" encoding="utf-8"?>
 <w:ftr xmlns:wpc="http://schemas.microsoft.com/office/word/2010/wordprocessingCanvas" xmlns:mc="http://schemas.openxmlformats.org/markup-compatibility/2006" xmlns:o="urn:schemas-microsoft-com:office:office" xmlns:r="http://schemas.openxmlformats.org/officeDocument/2006/relationships" xmlns:m="http://schemas.openxmlformats.org/officeDocument/2006/math" xmlns:v="urn:schemas-microsoft-com:vml" xmlns:wp14="http://schemas.microsoft.com/office/word/2010/wordprocessingDrawing" xmlns:wp="http://schemas.openxmlformats.org/drawingml/2006/wordprocessingDrawing" xmlns:w10="urn:schemas-microsoft-com:office:word" xmlns:w="http://schemas.openxmlformats.org/wordprocessingml/2006/main" xmlns:w14="http://schemas.microsoft.com/office/word/2010/wordml" xmlns:wpg="http://schemas.microsoft.com/office/word/2010/wordprocessingGroup" xmlns:wpi="http://schemas.microsoft.com/office/word/2010/wordprocessingInk" xmlns:wne="http://schemas.microsoft.com/office/word/2006/wordml" xmlns:wps="http://schemas.microsoft.com/office/word/2010/wordprocessingShape" mc:Ignorable="w14 wp14">
   <w:sdt>
     <w:sdtPr>
-      <w:id w:val="-848721350"/>
+      <w:id w:val="1500309041"/>
       <w:docPartObj>
         <w:docPartGallery w:val="Page Numbers (Bottom of Page)"/>
         <w:docPartUnique/>
@@ -17240,7 +18105,194 @@
             <w:noProof/>
             <w:lang w:val="zh-CN"/>
           </w:rPr>
-          <w:t>5</w:t>
+          <w:t>I</w:t>
+        </w:r>
+        <w:r>
+          <w:fldChar w:fldCharType="end"/>
+        </w:r>
+      </w:p>
+    </w:sdtContent>
+  </w:sdt>
+</w:ftr>
+</file>
+
+<file path=word/footer3.xml><?xml version="1.0" encoding="utf-8"?>
+<w:ftr xmlns:wpc="http://schemas.microsoft.com/office/word/2010/wordprocessingCanvas" xmlns:mc="http://schemas.openxmlformats.org/markup-compatibility/2006" xmlns:o="urn:schemas-microsoft-com:office:office" xmlns:r="http://schemas.openxmlformats.org/officeDocument/2006/relationships" xmlns:m="http://schemas.openxmlformats.org/officeDocument/2006/math" xmlns:v="urn:schemas-microsoft-com:vml" xmlns:wp14="http://schemas.microsoft.com/office/word/2010/wordprocessingDrawing" xmlns:wp="http://schemas.openxmlformats.org/drawingml/2006/wordprocessingDrawing" xmlns:w10="urn:schemas-microsoft-com:office:word" xmlns:w="http://schemas.openxmlformats.org/wordprocessingml/2006/main" xmlns:w14="http://schemas.microsoft.com/office/word/2010/wordml" xmlns:wpg="http://schemas.microsoft.com/office/word/2010/wordprocessingGroup" xmlns:wpi="http://schemas.microsoft.com/office/word/2010/wordprocessingInk" xmlns:wne="http://schemas.microsoft.com/office/word/2006/wordml" xmlns:wps="http://schemas.microsoft.com/office/word/2010/wordprocessingShape" mc:Ignorable="w14 wp14">
+  <w:p>
+    <w:pPr>
+      <w:pStyle w:val="a5"/>
+      <w:ind w:firstLine="360"/>
+    </w:pPr>
+  </w:p>
+</w:ftr>
+</file>
+
+<file path=word/footer4.xml><?xml version="1.0" encoding="utf-8"?>
+<w:ftr xmlns:wpc="http://schemas.microsoft.com/office/word/2010/wordprocessingCanvas" xmlns:mc="http://schemas.openxmlformats.org/markup-compatibility/2006" xmlns:o="urn:schemas-microsoft-com:office:office" xmlns:r="http://schemas.openxmlformats.org/officeDocument/2006/relationships" xmlns:m="http://schemas.openxmlformats.org/officeDocument/2006/math" xmlns:v="urn:schemas-microsoft-com:vml" xmlns:wp14="http://schemas.microsoft.com/office/word/2010/wordprocessingDrawing" xmlns:wp="http://schemas.openxmlformats.org/drawingml/2006/wordprocessingDrawing" xmlns:w10="urn:schemas-microsoft-com:office:word" xmlns:w="http://schemas.openxmlformats.org/wordprocessingml/2006/main" xmlns:w14="http://schemas.microsoft.com/office/word/2010/wordml" xmlns:wpg="http://schemas.microsoft.com/office/word/2010/wordprocessingGroup" xmlns:wpi="http://schemas.microsoft.com/office/word/2010/wordprocessingInk" xmlns:wne="http://schemas.microsoft.com/office/word/2006/wordml" xmlns:wps="http://schemas.microsoft.com/office/word/2010/wordprocessingShape" mc:Ignorable="w14 wp14">
+  <w:sdt>
+    <w:sdtPr>
+      <w:id w:val="-629931121"/>
+      <w:docPartObj>
+        <w:docPartGallery w:val="Page Numbers (Bottom of Page)"/>
+        <w:docPartUnique/>
+      </w:docPartObj>
+    </w:sdtPr>
+    <w:sdtContent>
+      <w:p>
+        <w:pPr>
+          <w:pStyle w:val="a5"/>
+          <w:ind w:firstLine="360"/>
+          <w:jc w:val="right"/>
+        </w:pPr>
+        <w:r>
+          <w:fldChar w:fldCharType="begin"/>
+        </w:r>
+        <w:r>
+          <w:instrText>PAGE   \* MERGEFORMAT</w:instrText>
+        </w:r>
+        <w:r>
+          <w:fldChar w:fldCharType="separate"/>
+        </w:r>
+        <w:r>
+          <w:rPr>
+            <w:noProof/>
+            <w:lang w:val="zh-CN"/>
+          </w:rPr>
+          <w:t>III</w:t>
+        </w:r>
+        <w:r>
+          <w:fldChar w:fldCharType="end"/>
+        </w:r>
+      </w:p>
+    </w:sdtContent>
+  </w:sdt>
+  <w:p>
+    <w:pPr>
+      <w:pStyle w:val="a5"/>
+      <w:ind w:firstLine="360"/>
+    </w:pPr>
+  </w:p>
+</w:ftr>
+</file>
+
+<file path=word/footer5.xml><?xml version="1.0" encoding="utf-8"?>
+<w:ftr xmlns:wpc="http://schemas.microsoft.com/office/word/2010/wordprocessingCanvas" xmlns:mc="http://schemas.openxmlformats.org/markup-compatibility/2006" xmlns:o="urn:schemas-microsoft-com:office:office" xmlns:r="http://schemas.openxmlformats.org/officeDocument/2006/relationships" xmlns:m="http://schemas.openxmlformats.org/officeDocument/2006/math" xmlns:v="urn:schemas-microsoft-com:vml" xmlns:wp14="http://schemas.microsoft.com/office/word/2010/wordprocessingDrawing" xmlns:wp="http://schemas.openxmlformats.org/drawingml/2006/wordprocessingDrawing" xmlns:w10="urn:schemas-microsoft-com:office:word" xmlns:w="http://schemas.openxmlformats.org/wordprocessingml/2006/main" xmlns:w14="http://schemas.microsoft.com/office/word/2010/wordml" xmlns:wpg="http://schemas.microsoft.com/office/word/2010/wordprocessingGroup" xmlns:wpi="http://schemas.microsoft.com/office/word/2010/wordprocessingInk" xmlns:wne="http://schemas.microsoft.com/office/word/2006/wordml" xmlns:wps="http://schemas.microsoft.com/office/word/2010/wordprocessingShape" mc:Ignorable="w14 wp14">
+  <w:sdt>
+    <w:sdtPr>
+      <w:id w:val="455223863"/>
+      <w:docPartObj>
+        <w:docPartGallery w:val="Page Numbers (Bottom of Page)"/>
+        <w:docPartUnique/>
+      </w:docPartObj>
+    </w:sdtPr>
+    <w:sdtContent>
+      <w:p>
+        <w:pPr>
+          <w:pStyle w:val="a5"/>
+          <w:ind w:firstLine="360"/>
+          <w:jc w:val="right"/>
+        </w:pPr>
+        <w:r>
+          <w:fldChar w:fldCharType="begin"/>
+        </w:r>
+        <w:r>
+          <w:instrText>PAGE   \* MERGEFORMAT</w:instrText>
+        </w:r>
+        <w:r>
+          <w:fldChar w:fldCharType="separate"/>
+        </w:r>
+        <w:r>
+          <w:rPr>
+            <w:noProof/>
+            <w:lang w:val="zh-CN"/>
+          </w:rPr>
+          <w:t>III</w:t>
+        </w:r>
+        <w:r>
+          <w:fldChar w:fldCharType="end"/>
+        </w:r>
+      </w:p>
+    </w:sdtContent>
+  </w:sdt>
+</w:ftr>
+</file>
+
+<file path=word/footer6.xml><?xml version="1.0" encoding="utf-8"?>
+<w:ftr xmlns:wpc="http://schemas.microsoft.com/office/word/2010/wordprocessingCanvas" xmlns:mc="http://schemas.openxmlformats.org/markup-compatibility/2006" xmlns:o="urn:schemas-microsoft-com:office:office" xmlns:r="http://schemas.openxmlformats.org/officeDocument/2006/relationships" xmlns:m="http://schemas.openxmlformats.org/officeDocument/2006/math" xmlns:v="urn:schemas-microsoft-com:vml" xmlns:wp14="http://schemas.microsoft.com/office/word/2010/wordprocessingDrawing" xmlns:wp="http://schemas.openxmlformats.org/drawingml/2006/wordprocessingDrawing" xmlns:w10="urn:schemas-microsoft-com:office:word" xmlns:w="http://schemas.openxmlformats.org/wordprocessingml/2006/main" xmlns:w14="http://schemas.microsoft.com/office/word/2010/wordml" xmlns:wpg="http://schemas.microsoft.com/office/word/2010/wordprocessingGroup" xmlns:wpi="http://schemas.microsoft.com/office/word/2010/wordprocessingInk" xmlns:wne="http://schemas.microsoft.com/office/word/2006/wordml" xmlns:wps="http://schemas.microsoft.com/office/word/2010/wordprocessingShape" mc:Ignorable="w14 wp14">
+  <w:sdt>
+    <w:sdtPr>
+      <w:id w:val="1022357299"/>
+      <w:docPartObj>
+        <w:docPartGallery w:val="Page Numbers (Bottom of Page)"/>
+        <w:docPartUnique/>
+      </w:docPartObj>
+    </w:sdtPr>
+    <w:sdtEndPr/>
+    <w:sdtContent>
+      <w:p>
+        <w:pPr>
+          <w:pStyle w:val="a5"/>
+          <w:ind w:firstLine="360"/>
+          <w:jc w:val="right"/>
+        </w:pPr>
+        <w:r>
+          <w:fldChar w:fldCharType="begin"/>
+        </w:r>
+        <w:r>
+          <w:instrText>PAGE   \* MERGEFORMAT</w:instrText>
+        </w:r>
+        <w:r>
+          <w:fldChar w:fldCharType="separate"/>
+        </w:r>
+        <w:r>
+          <w:rPr>
+            <w:noProof/>
+            <w:lang w:val="zh-CN"/>
+          </w:rPr>
+          <w:t>8</w:t>
+        </w:r>
+        <w:r>
+          <w:fldChar w:fldCharType="end"/>
+        </w:r>
+      </w:p>
+    </w:sdtContent>
+  </w:sdt>
+</w:ftr>
+</file>
+
+<file path=word/footer7.xml><?xml version="1.0" encoding="utf-8"?>
+<w:ftr xmlns:wpc="http://schemas.microsoft.com/office/word/2010/wordprocessingCanvas" xmlns:mc="http://schemas.openxmlformats.org/markup-compatibility/2006" xmlns:o="urn:schemas-microsoft-com:office:office" xmlns:r="http://schemas.openxmlformats.org/officeDocument/2006/relationships" xmlns:m="http://schemas.openxmlformats.org/officeDocument/2006/math" xmlns:v="urn:schemas-microsoft-com:vml" xmlns:wp14="http://schemas.microsoft.com/office/word/2010/wordprocessingDrawing" xmlns:wp="http://schemas.openxmlformats.org/drawingml/2006/wordprocessingDrawing" xmlns:w10="urn:schemas-microsoft-com:office:word" xmlns:w="http://schemas.openxmlformats.org/wordprocessingml/2006/main" xmlns:w14="http://schemas.microsoft.com/office/word/2010/wordml" xmlns:wpg="http://schemas.microsoft.com/office/word/2010/wordprocessingGroup" xmlns:wpi="http://schemas.microsoft.com/office/word/2010/wordprocessingInk" xmlns:wne="http://schemas.microsoft.com/office/word/2006/wordml" xmlns:wps="http://schemas.microsoft.com/office/word/2010/wordprocessingShape" mc:Ignorable="w14 wp14">
+  <w:sdt>
+    <w:sdtPr>
+      <w:id w:val="-848721350"/>
+      <w:docPartObj>
+        <w:docPartGallery w:val="Page Numbers (Bottom of Page)"/>
+        <w:docPartUnique/>
+      </w:docPartObj>
+    </w:sdtPr>
+    <w:sdtEndPr/>
+    <w:sdtContent>
+      <w:p>
+        <w:pPr>
+          <w:pStyle w:val="a5"/>
+          <w:ind w:firstLine="360"/>
+          <w:jc w:val="right"/>
+        </w:pPr>
+        <w:r>
+          <w:fldChar w:fldCharType="begin"/>
+        </w:r>
+        <w:r>
+          <w:instrText>PAGE   \* MERGEFORMAT</w:instrText>
+        </w:r>
+        <w:r>
+          <w:fldChar w:fldCharType="separate"/>
+        </w:r>
+        <w:r>
+          <w:rPr>
+            <w:noProof/>
+            <w:lang w:val="zh-CN"/>
+          </w:rPr>
+          <w:t>7</w:t>
         </w:r>
         <w:r>
           <w:fldChar w:fldCharType="end"/>
@@ -17480,9 +18532,9 @@
     <w:lsdException w:name="heading 7" w:semiHidden="1" w:unhideWhenUsed="1" w:qFormat="1"/>
     <w:lsdException w:name="heading 8" w:semiHidden="1" w:unhideWhenUsed="1" w:qFormat="1"/>
     <w:lsdException w:name="heading 9" w:semiHidden="1" w:unhideWhenUsed="1" w:qFormat="1"/>
-    <w:lsdException w:name="toc 1" w:qFormat="1"/>
-    <w:lsdException w:name="toc 2" w:qFormat="1"/>
-    <w:lsdException w:name="toc 3" w:qFormat="1"/>
+    <w:lsdException w:name="toc 1" w:uiPriority="39" w:qFormat="1"/>
+    <w:lsdException w:name="toc 2" w:uiPriority="39" w:qFormat="1"/>
+    <w:lsdException w:name="toc 3" w:uiPriority="39" w:qFormat="1"/>
     <w:lsdException w:name="toc 4" w:qFormat="1"/>
     <w:lsdException w:name="toc 5" w:qFormat="1"/>
     <w:lsdException w:name="toc 6" w:qFormat="1"/>
@@ -17499,7 +18551,7 @@
     <w:lsdException w:name="Default Paragraph Font" w:semiHidden="1" w:uiPriority="1" w:unhideWhenUsed="1"/>
     <w:lsdException w:name="Subtitle" w:qFormat="1"/>
     <w:lsdException w:name="Body Text 3" w:qFormat="1"/>
-    <w:lsdException w:name="Hyperlink" w:qFormat="1"/>
+    <w:lsdException w:name="Hyperlink" w:uiPriority="99" w:qFormat="1"/>
     <w:lsdException w:name="Strong" w:qFormat="1"/>
     <w:lsdException w:name="Emphasis" w:qFormat="1"/>
     <w:lsdException w:name="HTML Top of Form" w:semiHidden="1" w:uiPriority="99" w:unhideWhenUsed="1"/>
@@ -17768,6 +18820,7 @@
     <w:name w:val="toc 3"/>
     <w:basedOn w:val="a"/>
     <w:next w:val="a"/>
+    <w:uiPriority w:val="39"/>
     <w:qFormat/>
     <w:pPr>
       <w:ind w:leftChars="400" w:left="840"/>
@@ -17851,6 +18904,7 @@
     <w:name w:val="toc 1"/>
     <w:basedOn w:val="a"/>
     <w:next w:val="a"/>
+    <w:uiPriority w:val="39"/>
     <w:qFormat/>
   </w:style>
   <w:style w:type="paragraph" w:styleId="4">
@@ -17889,6 +18943,7 @@
     <w:name w:val="toc 2"/>
     <w:basedOn w:val="a"/>
     <w:next w:val="a"/>
+    <w:uiPriority w:val="39"/>
     <w:qFormat/>
     <w:pPr>
       <w:ind w:leftChars="200" w:left="420"/>
@@ -17932,6 +18987,7 @@
   <w:style w:type="character" w:styleId="ab">
     <w:name w:val="Hyperlink"/>
     <w:basedOn w:val="a0"/>
+    <w:uiPriority w:val="99"/>
     <w:qFormat/>
     <w:rPr>
       <w:color w:val="0000FF"/>
@@ -17955,6 +19011,7 @@
       <w:jc w:val="both"/>
     </w:pPr>
     <w:tblPr>
+      <w:tblInd w:w="0" w:type="dxa"/>
       <w:tblBorders>
         <w:top w:val="single" w:sz="4" w:space="0" w:color="auto"/>
         <w:left w:val="single" w:sz="4" w:space="0" w:color="auto"/>
@@ -17963,6 +19020,12 @@
         <w:insideH w:val="single" w:sz="4" w:space="0" w:color="auto"/>
         <w:insideV w:val="single" w:sz="4" w:space="0" w:color="auto"/>
       </w:tblBorders>
+      <w:tblCellMar>
+        <w:top w:w="0" w:type="dxa"/>
+        <w:left w:w="108" w:type="dxa"/>
+        <w:bottom w:w="0" w:type="dxa"/>
+        <w:right w:w="108" w:type="dxa"/>
+      </w:tblCellMar>
     </w:tblPr>
   </w:style>
   <w:style w:type="character" w:customStyle="1" w:styleId="CharChar1">
@@ -18115,6 +19178,30 @@
       <w:ind w:firstLine="420"/>
     </w:pPr>
   </w:style>
+  <w:style w:type="paragraph" w:styleId="TOC">
+    <w:name w:val="TOC Heading"/>
+    <w:basedOn w:val="1"/>
+    <w:next w:val="a"/>
+    <w:uiPriority w:val="39"/>
+    <w:semiHidden/>
+    <w:unhideWhenUsed/>
+    <w:qFormat/>
+    <w:rsid w:val="00B20544"/>
+    <w:pPr>
+      <w:widowControl/>
+      <w:spacing w:before="480" w:line="276" w:lineRule="auto"/>
+      <w:jc w:val="left"/>
+      <w:outlineLvl w:val="9"/>
+    </w:pPr>
+    <w:rPr>
+      <w:rFonts w:asciiTheme="majorHAnsi" w:eastAsiaTheme="majorEastAsia" w:hAnsiTheme="majorHAnsi" w:cstheme="majorBidi"/>
+      <w:b/>
+      <w:color w:val="2E74B5" w:themeColor="accent1" w:themeShade="BF"/>
+      <w:kern w:val="0"/>
+      <w:sz w:val="28"/>
+      <w:szCs w:val="28"/>
+    </w:rPr>
+  </w:style>
 </w:styles>
 </file>
 
@@ -18140,9 +19227,9 @@
     <w:lsdException w:name="heading 7" w:semiHidden="1" w:unhideWhenUsed="1" w:qFormat="1"/>
     <w:lsdException w:name="heading 8" w:semiHidden="1" w:unhideWhenUsed="1" w:qFormat="1"/>
     <w:lsdException w:name="heading 9" w:semiHidden="1" w:unhideWhenUsed="1" w:qFormat="1"/>
-    <w:lsdException w:name="toc 1" w:qFormat="1"/>
-    <w:lsdException w:name="toc 2" w:qFormat="1"/>
-    <w:lsdException w:name="toc 3" w:qFormat="1"/>
+    <w:lsdException w:name="toc 1" w:uiPriority="39" w:qFormat="1"/>
+    <w:lsdException w:name="toc 2" w:uiPriority="39" w:qFormat="1"/>
+    <w:lsdException w:name="toc 3" w:uiPriority="39" w:qFormat="1"/>
     <w:lsdException w:name="toc 4" w:qFormat="1"/>
     <w:lsdException w:name="toc 5" w:qFormat="1"/>
     <w:lsdException w:name="toc 6" w:qFormat="1"/>
@@ -18159,7 +19246,7 @@
     <w:lsdException w:name="Default Paragraph Font" w:semiHidden="1" w:uiPriority="1" w:unhideWhenUsed="1"/>
     <w:lsdException w:name="Subtitle" w:qFormat="1"/>
     <w:lsdException w:name="Body Text 3" w:qFormat="1"/>
-    <w:lsdException w:name="Hyperlink" w:qFormat="1"/>
+    <w:lsdException w:name="Hyperlink" w:uiPriority="99" w:qFormat="1"/>
     <w:lsdException w:name="Strong" w:qFormat="1"/>
     <w:lsdException w:name="Emphasis" w:qFormat="1"/>
     <w:lsdException w:name="HTML Top of Form" w:semiHidden="1" w:uiPriority="99" w:unhideWhenUsed="1"/>
@@ -18428,6 +19515,7 @@
     <w:name w:val="toc 3"/>
     <w:basedOn w:val="a"/>
     <w:next w:val="a"/>
+    <w:uiPriority w:val="39"/>
     <w:qFormat/>
     <w:pPr>
       <w:ind w:leftChars="400" w:left="840"/>
@@ -18511,6 +19599,7 @@
     <w:name w:val="toc 1"/>
     <w:basedOn w:val="a"/>
     <w:next w:val="a"/>
+    <w:uiPriority w:val="39"/>
     <w:qFormat/>
   </w:style>
   <w:style w:type="paragraph" w:styleId="4">
@@ -18549,6 +19638,7 @@
     <w:name w:val="toc 2"/>
     <w:basedOn w:val="a"/>
     <w:next w:val="a"/>
+    <w:uiPriority w:val="39"/>
     <w:qFormat/>
     <w:pPr>
       <w:ind w:leftChars="200" w:left="420"/>
@@ -18592,6 +19682,7 @@
   <w:style w:type="character" w:styleId="ab">
     <w:name w:val="Hyperlink"/>
     <w:basedOn w:val="a0"/>
+    <w:uiPriority w:val="99"/>
     <w:qFormat/>
     <w:rPr>
       <w:color w:val="0000FF"/>
@@ -18615,6 +19706,7 @@
       <w:jc w:val="both"/>
     </w:pPr>
     <w:tblPr>
+      <w:tblInd w:w="0" w:type="dxa"/>
       <w:tblBorders>
         <w:top w:val="single" w:sz="4" w:space="0" w:color="auto"/>
         <w:left w:val="single" w:sz="4" w:space="0" w:color="auto"/>
@@ -18623,6 +19715,12 @@
         <w:insideH w:val="single" w:sz="4" w:space="0" w:color="auto"/>
         <w:insideV w:val="single" w:sz="4" w:space="0" w:color="auto"/>
       </w:tblBorders>
+      <w:tblCellMar>
+        <w:top w:w="0" w:type="dxa"/>
+        <w:left w:w="108" w:type="dxa"/>
+        <w:bottom w:w="0" w:type="dxa"/>
+        <w:right w:w="108" w:type="dxa"/>
+      </w:tblCellMar>
     </w:tblPr>
   </w:style>
   <w:style w:type="character" w:customStyle="1" w:styleId="CharChar1">
@@ -18774,6 +19872,30 @@
     <w:pPr>
       <w:ind w:firstLine="420"/>
     </w:pPr>
+  </w:style>
+  <w:style w:type="paragraph" w:styleId="TOC">
+    <w:name w:val="TOC Heading"/>
+    <w:basedOn w:val="1"/>
+    <w:next w:val="a"/>
+    <w:uiPriority w:val="39"/>
+    <w:semiHidden/>
+    <w:unhideWhenUsed/>
+    <w:qFormat/>
+    <w:rsid w:val="00B20544"/>
+    <w:pPr>
+      <w:widowControl/>
+      <w:spacing w:before="480" w:line="276" w:lineRule="auto"/>
+      <w:jc w:val="left"/>
+      <w:outlineLvl w:val="9"/>
+    </w:pPr>
+    <w:rPr>
+      <w:rFonts w:asciiTheme="majorHAnsi" w:eastAsiaTheme="majorEastAsia" w:hAnsiTheme="majorHAnsi" w:cstheme="majorBidi"/>
+      <w:b/>
+      <w:color w:val="2E74B5" w:themeColor="accent1" w:themeShade="BF"/>
+      <w:kern w:val="0"/>
+      <w:sz w:val="28"/>
+      <w:szCs w:val="28"/>
+    </w:rPr>
   </w:style>
 </w:styles>
 </file>
@@ -23560,31 +24682,31 @@
     </dgm:pt>
   </dgm:ptLst>
   <dgm:cxnLst>
-    <dgm:cxn modelId="{D5D32673-2C60-413F-8ED8-E53FCD9016A3}" type="presOf" srcId="{B1447D12-1688-470E-8F47-2F2231EB7934}" destId="{2685615D-9EB7-495F-B24C-228208F4312C}" srcOrd="0" destOrd="0" presId="urn:microsoft.com/office/officeart/2005/8/layout/process1"/>
+    <dgm:cxn modelId="{6ECBD71D-A310-4E31-B818-99AE9AC29003}" type="presOf" srcId="{1F4AAF39-95EE-43CF-84B9-56BD5EDC40A0}" destId="{16C9D760-2535-486B-A872-1AD6D8D45536}" srcOrd="1" destOrd="0" presId="urn:microsoft.com/office/officeart/2005/8/layout/process1"/>
+    <dgm:cxn modelId="{9C29E72E-4837-4E36-B343-2AA9827945D8}" srcId="{7725B0E3-7E15-4395-9BEA-2E8A912FDBA2}" destId="{B1447D12-1688-470E-8F47-2F2231EB7934}" srcOrd="2" destOrd="0" parTransId="{D8794BD1-649E-4062-9974-3933A803C1E4}" sibTransId="{8349A054-D58A-4D2B-90C5-A9BE1E8AEF5A}"/>
+    <dgm:cxn modelId="{18C2DB22-9611-4B97-BE9F-DCCA3CA9019D}" type="presOf" srcId="{A8D793F4-5161-4A60-BE30-9BBD171FC1D6}" destId="{A8B0B1D4-9CD4-49CB-9BC8-99A46B42E726}" srcOrd="0" destOrd="0" presId="urn:microsoft.com/office/officeart/2005/8/layout/process1"/>
+    <dgm:cxn modelId="{D500C65D-3C96-41BE-AA99-E311FFBE2A1D}" type="presOf" srcId="{B1447D12-1688-470E-8F47-2F2231EB7934}" destId="{2685615D-9EB7-495F-B24C-228208F4312C}" srcOrd="0" destOrd="0" presId="urn:microsoft.com/office/officeart/2005/8/layout/process1"/>
+    <dgm:cxn modelId="{04694D80-67F8-4256-A96F-6CBEDB869706}" type="presOf" srcId="{8349A054-D58A-4D2B-90C5-A9BE1E8AEF5A}" destId="{B79F2C5D-FC0B-425A-B732-C71AEEB70EA7}" srcOrd="1" destOrd="0" presId="urn:microsoft.com/office/officeart/2005/8/layout/process1"/>
+    <dgm:cxn modelId="{2FFF89D1-01C4-4879-8006-F6C6563C6682}" type="presOf" srcId="{1004FA4A-6AE1-4F93-880D-F00F3F21F094}" destId="{8DA26DAD-C4B4-4E33-8960-EF7F337085E6}" srcOrd="1" destOrd="0" presId="urn:microsoft.com/office/officeart/2005/8/layout/process1"/>
+    <dgm:cxn modelId="{2689C960-7819-4752-BB6F-D9E59B7DA9F5}" type="presOf" srcId="{218106C2-2D2E-463B-A38A-FBB639E72AB6}" destId="{FF562669-4D4E-4461-9859-B97B2E417017}" srcOrd="0" destOrd="0" presId="urn:microsoft.com/office/officeart/2005/8/layout/process1"/>
+    <dgm:cxn modelId="{43E2D1A5-D740-4FBF-B07D-1D1BAF690C91}" type="presOf" srcId="{3FCFC778-A864-494A-AD19-9A5243BC5CA6}" destId="{B8BFC0C4-D483-488F-B3F7-44C71C765863}" srcOrd="0" destOrd="0" presId="urn:microsoft.com/office/officeart/2005/8/layout/process1"/>
+    <dgm:cxn modelId="{BADEFA8F-0169-4A0D-B8AC-18B047E22BB4}" type="presOf" srcId="{8349A054-D58A-4D2B-90C5-A9BE1E8AEF5A}" destId="{6088BE7A-105B-41DB-B943-8008CAF61C3E}" srcOrd="0" destOrd="0" presId="urn:microsoft.com/office/officeart/2005/8/layout/process1"/>
+    <dgm:cxn modelId="{A9019CE6-CBFB-4279-B336-E35EFE588B19}" srcId="{7725B0E3-7E15-4395-9BEA-2E8A912FDBA2}" destId="{A8D793F4-5161-4A60-BE30-9BBD171FC1D6}" srcOrd="1" destOrd="0" parTransId="{346C72D1-6F93-4135-999F-65DDF38B1EE8}" sibTransId="{1004FA4A-6AE1-4F93-880D-F00F3F21F094}"/>
+    <dgm:cxn modelId="{DD8D699E-143E-4733-9175-261DF774DBD1}" srcId="{7725B0E3-7E15-4395-9BEA-2E8A912FDBA2}" destId="{3FCFC778-A864-494A-AD19-9A5243BC5CA6}" srcOrd="3" destOrd="0" parTransId="{A6082F8B-7590-4CBB-8C71-00ADBAD8280D}" sibTransId="{63EDABE1-F2EB-4680-A87C-BFB8AA182C30}"/>
+    <dgm:cxn modelId="{1926A69E-7C1B-4476-9DA3-684C89202056}" type="presOf" srcId="{1F4AAF39-95EE-43CF-84B9-56BD5EDC40A0}" destId="{93C7CC7E-FCDC-453C-B34A-460E2D610885}" srcOrd="0" destOrd="0" presId="urn:microsoft.com/office/officeart/2005/8/layout/process1"/>
+    <dgm:cxn modelId="{496DDCED-2370-4C3C-985A-AEC787652A76}" type="presOf" srcId="{7725B0E3-7E15-4395-9BEA-2E8A912FDBA2}" destId="{0D381424-F031-4FFC-BE59-D981F0A69DC6}" srcOrd="0" destOrd="0" presId="urn:microsoft.com/office/officeart/2005/8/layout/process1"/>
+    <dgm:cxn modelId="{ACCA219F-D7B9-482C-8E91-BB2D796BD3EC}" type="presOf" srcId="{1004FA4A-6AE1-4F93-880D-F00F3F21F094}" destId="{D267C082-AA10-45F0-BA0B-BD109E8C38C9}" srcOrd="0" destOrd="0" presId="urn:microsoft.com/office/officeart/2005/8/layout/process1"/>
     <dgm:cxn modelId="{A35FC9FA-6BB7-4081-98D0-40BC80BDD415}" srcId="{7725B0E3-7E15-4395-9BEA-2E8A912FDBA2}" destId="{218106C2-2D2E-463B-A38A-FBB639E72AB6}" srcOrd="0" destOrd="0" parTransId="{1AD72BA9-7D57-48B4-8B86-21378A0310BE}" sibTransId="{1F4AAF39-95EE-43CF-84B9-56BD5EDC40A0}"/>
-    <dgm:cxn modelId="{DD8D699E-143E-4733-9175-261DF774DBD1}" srcId="{7725B0E3-7E15-4395-9BEA-2E8A912FDBA2}" destId="{3FCFC778-A864-494A-AD19-9A5243BC5CA6}" srcOrd="3" destOrd="0" parTransId="{A6082F8B-7590-4CBB-8C71-00ADBAD8280D}" sibTransId="{63EDABE1-F2EB-4680-A87C-BFB8AA182C30}"/>
-    <dgm:cxn modelId="{EA630239-94B9-4AC2-8A76-C5EE9B786C0E}" type="presOf" srcId="{218106C2-2D2E-463B-A38A-FBB639E72AB6}" destId="{FF562669-4D4E-4461-9859-B97B2E417017}" srcOrd="0" destOrd="0" presId="urn:microsoft.com/office/officeart/2005/8/layout/process1"/>
-    <dgm:cxn modelId="{86320279-DB4C-4C2F-AE8F-8AAB33D11250}" type="presOf" srcId="{1F4AAF39-95EE-43CF-84B9-56BD5EDC40A0}" destId="{93C7CC7E-FCDC-453C-B34A-460E2D610885}" srcOrd="0" destOrd="0" presId="urn:microsoft.com/office/officeart/2005/8/layout/process1"/>
-    <dgm:cxn modelId="{A9019CE6-CBFB-4279-B336-E35EFE588B19}" srcId="{7725B0E3-7E15-4395-9BEA-2E8A912FDBA2}" destId="{A8D793F4-5161-4A60-BE30-9BBD171FC1D6}" srcOrd="1" destOrd="0" parTransId="{346C72D1-6F93-4135-999F-65DDF38B1EE8}" sibTransId="{1004FA4A-6AE1-4F93-880D-F00F3F21F094}"/>
-    <dgm:cxn modelId="{84820A99-0FEA-4416-8722-C0D79E1394BF}" type="presOf" srcId="{1004FA4A-6AE1-4F93-880D-F00F3F21F094}" destId="{D267C082-AA10-45F0-BA0B-BD109E8C38C9}" srcOrd="0" destOrd="0" presId="urn:microsoft.com/office/officeart/2005/8/layout/process1"/>
-    <dgm:cxn modelId="{D51FA152-D054-4978-9896-8A62A5824C6D}" type="presOf" srcId="{1F4AAF39-95EE-43CF-84B9-56BD5EDC40A0}" destId="{16C9D760-2535-486B-A872-1AD6D8D45536}" srcOrd="1" destOrd="0" presId="urn:microsoft.com/office/officeart/2005/8/layout/process1"/>
-    <dgm:cxn modelId="{B6753AF1-FA9F-4A70-A2AA-C5E63D2DD780}" type="presOf" srcId="{7725B0E3-7E15-4395-9BEA-2E8A912FDBA2}" destId="{0D381424-F031-4FFC-BE59-D981F0A69DC6}" srcOrd="0" destOrd="0" presId="urn:microsoft.com/office/officeart/2005/8/layout/process1"/>
-    <dgm:cxn modelId="{9C29E72E-4837-4E36-B343-2AA9827945D8}" srcId="{7725B0E3-7E15-4395-9BEA-2E8A912FDBA2}" destId="{B1447D12-1688-470E-8F47-2F2231EB7934}" srcOrd="2" destOrd="0" parTransId="{D8794BD1-649E-4062-9974-3933A803C1E4}" sibTransId="{8349A054-D58A-4D2B-90C5-A9BE1E8AEF5A}"/>
-    <dgm:cxn modelId="{63018290-B327-4131-96A7-BFDD91E5E8A3}" type="presOf" srcId="{A8D793F4-5161-4A60-BE30-9BBD171FC1D6}" destId="{A8B0B1D4-9CD4-49CB-9BC8-99A46B42E726}" srcOrd="0" destOrd="0" presId="urn:microsoft.com/office/officeart/2005/8/layout/process1"/>
-    <dgm:cxn modelId="{09D611B1-EA88-4C30-9CBB-43E4BB75A2E6}" type="presOf" srcId="{1004FA4A-6AE1-4F93-880D-F00F3F21F094}" destId="{8DA26DAD-C4B4-4E33-8960-EF7F337085E6}" srcOrd="1" destOrd="0" presId="urn:microsoft.com/office/officeart/2005/8/layout/process1"/>
-    <dgm:cxn modelId="{71DC1E81-68E7-410B-B448-FBA0B5175D52}" type="presOf" srcId="{8349A054-D58A-4D2B-90C5-A9BE1E8AEF5A}" destId="{6088BE7A-105B-41DB-B943-8008CAF61C3E}" srcOrd="0" destOrd="0" presId="urn:microsoft.com/office/officeart/2005/8/layout/process1"/>
-    <dgm:cxn modelId="{41F4C514-DDDE-4F48-8F1F-5602BD69A231}" type="presOf" srcId="{3FCFC778-A864-494A-AD19-9A5243BC5CA6}" destId="{B8BFC0C4-D483-488F-B3F7-44C71C765863}" srcOrd="0" destOrd="0" presId="urn:microsoft.com/office/officeart/2005/8/layout/process1"/>
-    <dgm:cxn modelId="{0A5029EC-26AC-4B76-B8DF-75B21152CE49}" type="presOf" srcId="{8349A054-D58A-4D2B-90C5-A9BE1E8AEF5A}" destId="{B79F2C5D-FC0B-425A-B732-C71AEEB70EA7}" srcOrd="1" destOrd="0" presId="urn:microsoft.com/office/officeart/2005/8/layout/process1"/>
-    <dgm:cxn modelId="{182234C5-79DC-4D0E-AB14-0277BFDF4613}" type="presParOf" srcId="{0D381424-F031-4FFC-BE59-D981F0A69DC6}" destId="{FF562669-4D4E-4461-9859-B97B2E417017}" srcOrd="0" destOrd="0" presId="urn:microsoft.com/office/officeart/2005/8/layout/process1"/>
-    <dgm:cxn modelId="{42F1D46E-A0DA-4927-A78D-340A6C1AB898}" type="presParOf" srcId="{0D381424-F031-4FFC-BE59-D981F0A69DC6}" destId="{93C7CC7E-FCDC-453C-B34A-460E2D610885}" srcOrd="1" destOrd="0" presId="urn:microsoft.com/office/officeart/2005/8/layout/process1"/>
-    <dgm:cxn modelId="{377913CF-3A0C-4311-AEEF-197012361026}" type="presParOf" srcId="{93C7CC7E-FCDC-453C-B34A-460E2D610885}" destId="{16C9D760-2535-486B-A872-1AD6D8D45536}" srcOrd="0" destOrd="0" presId="urn:microsoft.com/office/officeart/2005/8/layout/process1"/>
-    <dgm:cxn modelId="{92EF9ABA-36ED-4F00-9EC7-565C3330346B}" type="presParOf" srcId="{0D381424-F031-4FFC-BE59-D981F0A69DC6}" destId="{A8B0B1D4-9CD4-49CB-9BC8-99A46B42E726}" srcOrd="2" destOrd="0" presId="urn:microsoft.com/office/officeart/2005/8/layout/process1"/>
-    <dgm:cxn modelId="{32BC65C6-407C-4DB1-9898-8B3B4C3338B3}" type="presParOf" srcId="{0D381424-F031-4FFC-BE59-D981F0A69DC6}" destId="{D267C082-AA10-45F0-BA0B-BD109E8C38C9}" srcOrd="3" destOrd="0" presId="urn:microsoft.com/office/officeart/2005/8/layout/process1"/>
-    <dgm:cxn modelId="{D6B2F0CE-9D5A-4E60-92B5-662E45A19D7C}" type="presParOf" srcId="{D267C082-AA10-45F0-BA0B-BD109E8C38C9}" destId="{8DA26DAD-C4B4-4E33-8960-EF7F337085E6}" srcOrd="0" destOrd="0" presId="urn:microsoft.com/office/officeart/2005/8/layout/process1"/>
-    <dgm:cxn modelId="{A4EE076B-30E3-4E2E-A3B3-503D483A4D3D}" type="presParOf" srcId="{0D381424-F031-4FFC-BE59-D981F0A69DC6}" destId="{2685615D-9EB7-495F-B24C-228208F4312C}" srcOrd="4" destOrd="0" presId="urn:microsoft.com/office/officeart/2005/8/layout/process1"/>
-    <dgm:cxn modelId="{F7149E28-C558-41BB-8FFE-1BCA2DC44634}" type="presParOf" srcId="{0D381424-F031-4FFC-BE59-D981F0A69DC6}" destId="{6088BE7A-105B-41DB-B943-8008CAF61C3E}" srcOrd="5" destOrd="0" presId="urn:microsoft.com/office/officeart/2005/8/layout/process1"/>
-    <dgm:cxn modelId="{6DAD619E-9C19-436A-B81B-85B2CD7D62F3}" type="presParOf" srcId="{6088BE7A-105B-41DB-B943-8008CAF61C3E}" destId="{B79F2C5D-FC0B-425A-B732-C71AEEB70EA7}" srcOrd="0" destOrd="0" presId="urn:microsoft.com/office/officeart/2005/8/layout/process1"/>
-    <dgm:cxn modelId="{1E93DA32-285D-4156-B5BC-E9CDD5B455D3}" type="presParOf" srcId="{0D381424-F031-4FFC-BE59-D981F0A69DC6}" destId="{B8BFC0C4-D483-488F-B3F7-44C71C765863}" srcOrd="6" destOrd="0" presId="urn:microsoft.com/office/officeart/2005/8/layout/process1"/>
+    <dgm:cxn modelId="{4D2A3A3E-58EC-4AC7-A304-AB6505157D48}" type="presParOf" srcId="{0D381424-F031-4FFC-BE59-D981F0A69DC6}" destId="{FF562669-4D4E-4461-9859-B97B2E417017}" srcOrd="0" destOrd="0" presId="urn:microsoft.com/office/officeart/2005/8/layout/process1"/>
+    <dgm:cxn modelId="{767D63C9-5A6F-4A76-B9B7-96C44A14CAE2}" type="presParOf" srcId="{0D381424-F031-4FFC-BE59-D981F0A69DC6}" destId="{93C7CC7E-FCDC-453C-B34A-460E2D610885}" srcOrd="1" destOrd="0" presId="urn:microsoft.com/office/officeart/2005/8/layout/process1"/>
+    <dgm:cxn modelId="{A3288C80-FCB1-4CBE-8DF3-E680938DBC19}" type="presParOf" srcId="{93C7CC7E-FCDC-453C-B34A-460E2D610885}" destId="{16C9D760-2535-486B-A872-1AD6D8D45536}" srcOrd="0" destOrd="0" presId="urn:microsoft.com/office/officeart/2005/8/layout/process1"/>
+    <dgm:cxn modelId="{0DC26F7C-3CE8-411D-A0AA-98E54A826763}" type="presParOf" srcId="{0D381424-F031-4FFC-BE59-D981F0A69DC6}" destId="{A8B0B1D4-9CD4-49CB-9BC8-99A46B42E726}" srcOrd="2" destOrd="0" presId="urn:microsoft.com/office/officeart/2005/8/layout/process1"/>
+    <dgm:cxn modelId="{6CBD11E9-EBB4-4F18-9D6B-067B0665480A}" type="presParOf" srcId="{0D381424-F031-4FFC-BE59-D981F0A69DC6}" destId="{D267C082-AA10-45F0-BA0B-BD109E8C38C9}" srcOrd="3" destOrd="0" presId="urn:microsoft.com/office/officeart/2005/8/layout/process1"/>
+    <dgm:cxn modelId="{AEBDF73E-8B4A-4165-A5A4-602DBC12A16F}" type="presParOf" srcId="{D267C082-AA10-45F0-BA0B-BD109E8C38C9}" destId="{8DA26DAD-C4B4-4E33-8960-EF7F337085E6}" srcOrd="0" destOrd="0" presId="urn:microsoft.com/office/officeart/2005/8/layout/process1"/>
+    <dgm:cxn modelId="{5AF3C947-AAB7-4615-9C6D-87833BDAC6EF}" type="presParOf" srcId="{0D381424-F031-4FFC-BE59-D981F0A69DC6}" destId="{2685615D-9EB7-495F-B24C-228208F4312C}" srcOrd="4" destOrd="0" presId="urn:microsoft.com/office/officeart/2005/8/layout/process1"/>
+    <dgm:cxn modelId="{E7C65BCF-7733-44A3-BD53-769F9B9A8CD1}" type="presParOf" srcId="{0D381424-F031-4FFC-BE59-D981F0A69DC6}" destId="{6088BE7A-105B-41DB-B943-8008CAF61C3E}" srcOrd="5" destOrd="0" presId="urn:microsoft.com/office/officeart/2005/8/layout/process1"/>
+    <dgm:cxn modelId="{1280775E-81D3-4FDC-B92D-A5DCC114B6BD}" type="presParOf" srcId="{6088BE7A-105B-41DB-B943-8008CAF61C3E}" destId="{B79F2C5D-FC0B-425A-B732-C71AEEB70EA7}" srcOrd="0" destOrd="0" presId="urn:microsoft.com/office/officeart/2005/8/layout/process1"/>
+    <dgm:cxn modelId="{7EF83565-C7E1-4643-966A-EC4065118B94}" type="presParOf" srcId="{0D381424-F031-4FFC-BE59-D981F0A69DC6}" destId="{B8BFC0C4-D483-488F-B3F7-44C71C765863}" srcOrd="6" destOrd="0" presId="urn:microsoft.com/office/officeart/2005/8/layout/process1"/>
   </dgm:cxnLst>
   <dgm:bg/>
   <dgm:whole/>
@@ -24014,48 +25136,48 @@
     </dgm:pt>
   </dgm:ptLst>
   <dgm:cxnLst>
-    <dgm:cxn modelId="{FE520549-13B2-46A2-8EE6-BF67736D672A}" type="presOf" srcId="{63299D71-E86E-4695-8E96-3C3A331179A9}" destId="{4A1DFF1E-6A3A-4055-B75A-3B98F01073CF}" srcOrd="0" destOrd="0" presId="urn:microsoft.com/office/officeart/2008/layout/HorizontalMultiLevelHierarchy#1"/>
-    <dgm:cxn modelId="{2ECFA770-782C-422F-8680-028296E02DE5}" type="presOf" srcId="{2CCBCAA8-285D-456B-AEB2-2C02C8B77C47}" destId="{39CB1BA5-2FEA-42E1-A98E-5FBD37F0D9A7}" srcOrd="0" destOrd="0" presId="urn:microsoft.com/office/officeart/2008/layout/HorizontalMultiLevelHierarchy#1"/>
-    <dgm:cxn modelId="{08C02502-9A86-4EC6-9D3F-20E562CFD5D3}" type="presOf" srcId="{9BC88226-F168-4DD2-B97A-388C631F4C54}" destId="{B5DC69EA-C19F-457C-9193-3E19CDC01D76}" srcOrd="0" destOrd="0" presId="urn:microsoft.com/office/officeart/2008/layout/HorizontalMultiLevelHierarchy#1"/>
-    <dgm:cxn modelId="{782A0061-0521-4D62-9FB4-CD9230FDFAE1}" type="presOf" srcId="{E6D08BE1-79D1-4EC0-BC10-8AB267F664DA}" destId="{FEBB199F-7C76-47B9-A3E1-03F8A52C3761}" srcOrd="0" destOrd="0" presId="urn:microsoft.com/office/officeart/2008/layout/HorizontalMultiLevelHierarchy#1"/>
+    <dgm:cxn modelId="{035F3E45-4A88-4879-B7D6-8F4ECCB5E1AF}" type="presOf" srcId="{2CCBCAA8-285D-456B-AEB2-2C02C8B77C47}" destId="{93860CBF-DA45-4D68-A172-537571FF2F53}" srcOrd="1" destOrd="0" presId="urn:microsoft.com/office/officeart/2008/layout/HorizontalMultiLevelHierarchy#1"/>
+    <dgm:cxn modelId="{4B4CB793-AD71-4741-9E3E-566D557A1B18}" type="presOf" srcId="{F70CF6E2-3088-4BFF-AE68-CC53266751DD}" destId="{0160CCD8-B12F-4B2A-9DB6-C57CFFF2503A}" srcOrd="0" destOrd="0" presId="urn:microsoft.com/office/officeart/2008/layout/HorizontalMultiLevelHierarchy#1"/>
+    <dgm:cxn modelId="{6EC19C51-3D94-4383-A0AB-689AE9B34901}" srcId="{F05BD3AD-827B-45BA-9C4C-F37F067F7678}" destId="{9BC88226-F168-4DD2-B97A-388C631F4C54}" srcOrd="0" destOrd="0" parTransId="{9A9AEA0B-0901-4F17-9491-839F3A0FC825}" sibTransId="{8E89BE64-9116-4DBB-99EE-E60D584BD0AC}"/>
+    <dgm:cxn modelId="{BA976795-89CF-4459-8392-DA716CA39405}" type="presOf" srcId="{172C8DA9-DCF1-417D-B52B-FA812FC7156D}" destId="{781EF6E1-1B53-4E46-A50F-C936ACFA01B9}" srcOrd="0" destOrd="0" presId="urn:microsoft.com/office/officeart/2008/layout/HorizontalMultiLevelHierarchy#1"/>
+    <dgm:cxn modelId="{5927152D-4B7A-4E97-BCEA-A67557620523}" type="presOf" srcId="{E6D08BE1-79D1-4EC0-BC10-8AB267F664DA}" destId="{FEBB199F-7C76-47B9-A3E1-03F8A52C3761}" srcOrd="0" destOrd="0" presId="urn:microsoft.com/office/officeart/2008/layout/HorizontalMultiLevelHierarchy#1"/>
+    <dgm:cxn modelId="{7E722199-6872-42C8-B3EF-9DB72C1634DF}" type="presOf" srcId="{F70CF6E2-3088-4BFF-AE68-CC53266751DD}" destId="{01B2722A-810C-44FC-84AF-1CBBED94F14D}" srcOrd="1" destOrd="0" presId="urn:microsoft.com/office/officeart/2008/layout/HorizontalMultiLevelHierarchy#1"/>
+    <dgm:cxn modelId="{4A40AA7F-0DA0-40AD-A68D-B42F27641B2F}" type="presOf" srcId="{929B3B64-68AD-4BD2-A0FF-501D2A1C6078}" destId="{3BD12D90-FD93-44DC-86C2-D409A9456FBA}" srcOrd="0" destOrd="0" presId="urn:microsoft.com/office/officeart/2008/layout/HorizontalMultiLevelHierarchy#1"/>
+    <dgm:cxn modelId="{5C2BC7C6-2FA7-4918-97DB-26A567347A89}" type="presOf" srcId="{172C8DA9-DCF1-417D-B52B-FA812FC7156D}" destId="{2D5A6CE8-3C7D-4DDE-A352-39944FE85D63}" srcOrd="1" destOrd="0" presId="urn:microsoft.com/office/officeart/2008/layout/HorizontalMultiLevelHierarchy#1"/>
     <dgm:cxn modelId="{91D89D6D-CA42-41D4-B0A2-E98939A9ED03}" srcId="{9BC88226-F168-4DD2-B97A-388C631F4C54}" destId="{908B5B6B-61A0-4350-A4E3-13FD3126896E}" srcOrd="2" destOrd="0" parTransId="{172C8DA9-DCF1-417D-B52B-FA812FC7156D}" sibTransId="{61A0D1AE-A51C-40DB-AE57-51E0EB36CB9B}"/>
-    <dgm:cxn modelId="{0293239B-6A1E-4315-AB10-3973F149D88D}" type="presOf" srcId="{F877B6EA-41D7-4AF6-92EB-78B312A3832F}" destId="{462B20AA-23ED-43C3-A294-5DAE6CC6CCD6}" srcOrd="0" destOrd="0" presId="urn:microsoft.com/office/officeart/2008/layout/HorizontalMultiLevelHierarchy#1"/>
     <dgm:cxn modelId="{38C917E1-8791-4055-A65D-53D0E0E08232}" srcId="{9BC88226-F168-4DD2-B97A-388C631F4C54}" destId="{E6D08BE1-79D1-4EC0-BC10-8AB267F664DA}" srcOrd="1" destOrd="0" parTransId="{929B3B64-68AD-4BD2-A0FF-501D2A1C6078}" sibTransId="{1A675A35-1BA0-4172-A1D9-F9DE806B4F84}"/>
-    <dgm:cxn modelId="{2827EECD-0758-423A-9F4F-78E0C4DF5EC4}" type="presOf" srcId="{929B3B64-68AD-4BD2-A0FF-501D2A1C6078}" destId="{855ADF9E-ABE2-492A-9B9D-1B3A1A5429E9}" srcOrd="1" destOrd="0" presId="urn:microsoft.com/office/officeart/2008/layout/HorizontalMultiLevelHierarchy#1"/>
+    <dgm:cxn modelId="{97BDC07D-9172-47E5-8CC6-C224A197122C}" type="presOf" srcId="{9BC88226-F168-4DD2-B97A-388C631F4C54}" destId="{B5DC69EA-C19F-457C-9193-3E19CDC01D76}" srcOrd="0" destOrd="0" presId="urn:microsoft.com/office/officeart/2008/layout/HorizontalMultiLevelHierarchy#1"/>
+    <dgm:cxn modelId="{03DDBCE3-8B48-46C4-B22C-923A8852F0EB}" srcId="{9BC88226-F168-4DD2-B97A-388C631F4C54}" destId="{F877B6EA-41D7-4AF6-92EB-78B312A3832F}" srcOrd="3" destOrd="0" parTransId="{F70CF6E2-3088-4BFF-AE68-CC53266751DD}" sibTransId="{3E464180-B080-4C8A-913D-4C03153FA8A0}"/>
+    <dgm:cxn modelId="{EA25BD40-1F59-48E0-8268-5B1E705F5157}" type="presOf" srcId="{F877B6EA-41D7-4AF6-92EB-78B312A3832F}" destId="{462B20AA-23ED-43C3-A294-5DAE6CC6CCD6}" srcOrd="0" destOrd="0" presId="urn:microsoft.com/office/officeart/2008/layout/HorizontalMultiLevelHierarchy#1"/>
+    <dgm:cxn modelId="{A4E88B82-E483-4FB5-9958-156F4D4E86AB}" type="presOf" srcId="{63299D71-E86E-4695-8E96-3C3A331179A9}" destId="{4A1DFF1E-6A3A-4055-B75A-3B98F01073CF}" srcOrd="0" destOrd="0" presId="urn:microsoft.com/office/officeart/2008/layout/HorizontalMultiLevelHierarchy#1"/>
+    <dgm:cxn modelId="{D9D71D11-F6EE-4CF4-8D3E-3A00F0F11E4C}" type="presOf" srcId="{929B3B64-68AD-4BD2-A0FF-501D2A1C6078}" destId="{855ADF9E-ABE2-492A-9B9D-1B3A1A5429E9}" srcOrd="1" destOrd="0" presId="urn:microsoft.com/office/officeart/2008/layout/HorizontalMultiLevelHierarchy#1"/>
+    <dgm:cxn modelId="{064BA949-EC08-48E0-8E7E-5B29ACFA5D86}" type="presOf" srcId="{2CCBCAA8-285D-456B-AEB2-2C02C8B77C47}" destId="{39CB1BA5-2FEA-42E1-A98E-5FBD37F0D9A7}" srcOrd="0" destOrd="0" presId="urn:microsoft.com/office/officeart/2008/layout/HorizontalMultiLevelHierarchy#1"/>
     <dgm:cxn modelId="{867C703E-B19C-414D-8E2E-13707F5F6DB9}" srcId="{9BC88226-F168-4DD2-B97A-388C631F4C54}" destId="{63299D71-E86E-4695-8E96-3C3A331179A9}" srcOrd="0" destOrd="0" parTransId="{2CCBCAA8-285D-456B-AEB2-2C02C8B77C47}" sibTransId="{F06C3695-7616-405C-96E9-FE38D9C7076C}"/>
-    <dgm:cxn modelId="{7748D3AA-D409-4224-A11F-EA69DFCD3F75}" type="presOf" srcId="{F70CF6E2-3088-4BFF-AE68-CC53266751DD}" destId="{01B2722A-810C-44FC-84AF-1CBBED94F14D}" srcOrd="1" destOrd="0" presId="urn:microsoft.com/office/officeart/2008/layout/HorizontalMultiLevelHierarchy#1"/>
-    <dgm:cxn modelId="{A16BA2EC-8A61-464C-9C71-2C6769EF1470}" type="presOf" srcId="{929B3B64-68AD-4BD2-A0FF-501D2A1C6078}" destId="{3BD12D90-FD93-44DC-86C2-D409A9456FBA}" srcOrd="0" destOrd="0" presId="urn:microsoft.com/office/officeart/2008/layout/HorizontalMultiLevelHierarchy#1"/>
-    <dgm:cxn modelId="{6B32A89E-5EB6-4F90-AE74-B5B40F339865}" type="presOf" srcId="{F05BD3AD-827B-45BA-9C4C-F37F067F7678}" destId="{56018169-A4A5-4189-93D0-65787A93AAD3}" srcOrd="0" destOrd="0" presId="urn:microsoft.com/office/officeart/2008/layout/HorizontalMultiLevelHierarchy#1"/>
-    <dgm:cxn modelId="{6DA3E0D2-C999-468C-BE93-E6E55396E709}" type="presOf" srcId="{172C8DA9-DCF1-417D-B52B-FA812FC7156D}" destId="{2D5A6CE8-3C7D-4DDE-A352-39944FE85D63}" srcOrd="1" destOrd="0" presId="urn:microsoft.com/office/officeart/2008/layout/HorizontalMultiLevelHierarchy#1"/>
-    <dgm:cxn modelId="{6EC19C51-3D94-4383-A0AB-689AE9B34901}" srcId="{F05BD3AD-827B-45BA-9C4C-F37F067F7678}" destId="{9BC88226-F168-4DD2-B97A-388C631F4C54}" srcOrd="0" destOrd="0" parTransId="{9A9AEA0B-0901-4F17-9491-839F3A0FC825}" sibTransId="{8E89BE64-9116-4DBB-99EE-E60D584BD0AC}"/>
-    <dgm:cxn modelId="{F794F749-280D-41F8-AA8E-5DC3FE76DA4E}" type="presOf" srcId="{908B5B6B-61A0-4350-A4E3-13FD3126896E}" destId="{7CC437BC-14BA-4A89-B0C7-8B6060F9CA64}" srcOrd="0" destOrd="0" presId="urn:microsoft.com/office/officeart/2008/layout/HorizontalMultiLevelHierarchy#1"/>
-    <dgm:cxn modelId="{5A92FD35-8C7A-422C-A78A-CB644E5AD096}" type="presOf" srcId="{F70CF6E2-3088-4BFF-AE68-CC53266751DD}" destId="{0160CCD8-B12F-4B2A-9DB6-C57CFFF2503A}" srcOrd="0" destOrd="0" presId="urn:microsoft.com/office/officeart/2008/layout/HorizontalMultiLevelHierarchy#1"/>
-    <dgm:cxn modelId="{03DDBCE3-8B48-46C4-B22C-923A8852F0EB}" srcId="{9BC88226-F168-4DD2-B97A-388C631F4C54}" destId="{F877B6EA-41D7-4AF6-92EB-78B312A3832F}" srcOrd="3" destOrd="0" parTransId="{F70CF6E2-3088-4BFF-AE68-CC53266751DD}" sibTransId="{3E464180-B080-4C8A-913D-4C03153FA8A0}"/>
-    <dgm:cxn modelId="{B9401B30-89DE-4679-B2C6-74BA8FEA5AF9}" type="presOf" srcId="{2CCBCAA8-285D-456B-AEB2-2C02C8B77C47}" destId="{93860CBF-DA45-4D68-A172-537571FF2F53}" srcOrd="1" destOrd="0" presId="urn:microsoft.com/office/officeart/2008/layout/HorizontalMultiLevelHierarchy#1"/>
-    <dgm:cxn modelId="{F4D7103F-4D57-497E-BC32-A9B3B50CE664}" type="presOf" srcId="{172C8DA9-DCF1-417D-B52B-FA812FC7156D}" destId="{781EF6E1-1B53-4E46-A50F-C936ACFA01B9}" srcOrd="0" destOrd="0" presId="urn:microsoft.com/office/officeart/2008/layout/HorizontalMultiLevelHierarchy#1"/>
-    <dgm:cxn modelId="{B11D186F-FA27-4722-99B2-F19EF2BFA077}" type="presParOf" srcId="{56018169-A4A5-4189-93D0-65787A93AAD3}" destId="{5E8A5A73-2CA4-42B2-8E39-6E78E556C673}" srcOrd="0" destOrd="0" presId="urn:microsoft.com/office/officeart/2008/layout/HorizontalMultiLevelHierarchy#1"/>
-    <dgm:cxn modelId="{FDE443FD-EA09-4B25-BD69-155478D06F14}" type="presParOf" srcId="{5E8A5A73-2CA4-42B2-8E39-6E78E556C673}" destId="{B5DC69EA-C19F-457C-9193-3E19CDC01D76}" srcOrd="0" destOrd="0" presId="urn:microsoft.com/office/officeart/2008/layout/HorizontalMultiLevelHierarchy#1"/>
-    <dgm:cxn modelId="{8FFB4FF5-9EA9-4806-B6C7-AD576FE98624}" type="presParOf" srcId="{5E8A5A73-2CA4-42B2-8E39-6E78E556C673}" destId="{35902A6D-F1F7-4C74-BA2E-06B443BC7944}" srcOrd="1" destOrd="0" presId="urn:microsoft.com/office/officeart/2008/layout/HorizontalMultiLevelHierarchy#1"/>
-    <dgm:cxn modelId="{EE01A83B-F90F-4016-B5B7-C679760FB064}" type="presParOf" srcId="{35902A6D-F1F7-4C74-BA2E-06B443BC7944}" destId="{39CB1BA5-2FEA-42E1-A98E-5FBD37F0D9A7}" srcOrd="0" destOrd="0" presId="urn:microsoft.com/office/officeart/2008/layout/HorizontalMultiLevelHierarchy#1"/>
-    <dgm:cxn modelId="{918AA98C-BF99-46B9-9016-6AF16101E989}" type="presParOf" srcId="{39CB1BA5-2FEA-42E1-A98E-5FBD37F0D9A7}" destId="{93860CBF-DA45-4D68-A172-537571FF2F53}" srcOrd="0" destOrd="0" presId="urn:microsoft.com/office/officeart/2008/layout/HorizontalMultiLevelHierarchy#1"/>
-    <dgm:cxn modelId="{9CFBDC49-5A20-455C-A98E-17B3E3422345}" type="presParOf" srcId="{35902A6D-F1F7-4C74-BA2E-06B443BC7944}" destId="{BC986D00-2C76-4A48-AAAF-8817A44433D0}" srcOrd="1" destOrd="0" presId="urn:microsoft.com/office/officeart/2008/layout/HorizontalMultiLevelHierarchy#1"/>
-    <dgm:cxn modelId="{ADAA2B7D-3AD6-456E-AB2F-E5934B8F454E}" type="presParOf" srcId="{BC986D00-2C76-4A48-AAAF-8817A44433D0}" destId="{4A1DFF1E-6A3A-4055-B75A-3B98F01073CF}" srcOrd="0" destOrd="0" presId="urn:microsoft.com/office/officeart/2008/layout/HorizontalMultiLevelHierarchy#1"/>
-    <dgm:cxn modelId="{CD9E367B-EA55-4A70-88C6-E37F2376BD0C}" type="presParOf" srcId="{BC986D00-2C76-4A48-AAAF-8817A44433D0}" destId="{CAFEB262-323B-4EAD-BD62-726930C36F72}" srcOrd="1" destOrd="0" presId="urn:microsoft.com/office/officeart/2008/layout/HorizontalMultiLevelHierarchy#1"/>
-    <dgm:cxn modelId="{0B1E591C-0048-4002-A28F-9A71E949DDA8}" type="presParOf" srcId="{35902A6D-F1F7-4C74-BA2E-06B443BC7944}" destId="{3BD12D90-FD93-44DC-86C2-D409A9456FBA}" srcOrd="2" destOrd="0" presId="urn:microsoft.com/office/officeart/2008/layout/HorizontalMultiLevelHierarchy#1"/>
-    <dgm:cxn modelId="{DBBB50F1-5FC0-4208-ADCC-E4844E2CA305}" type="presParOf" srcId="{3BD12D90-FD93-44DC-86C2-D409A9456FBA}" destId="{855ADF9E-ABE2-492A-9B9D-1B3A1A5429E9}" srcOrd="0" destOrd="0" presId="urn:microsoft.com/office/officeart/2008/layout/HorizontalMultiLevelHierarchy#1"/>
-    <dgm:cxn modelId="{67425CE2-9C35-4093-BC9D-BD7E9C7885F9}" type="presParOf" srcId="{35902A6D-F1F7-4C74-BA2E-06B443BC7944}" destId="{404772F1-36A2-44E3-B535-0362BB5787EB}" srcOrd="3" destOrd="0" presId="urn:microsoft.com/office/officeart/2008/layout/HorizontalMultiLevelHierarchy#1"/>
-    <dgm:cxn modelId="{CC433B16-F8B1-4C72-B33E-2A6AEC2E4854}" type="presParOf" srcId="{404772F1-36A2-44E3-B535-0362BB5787EB}" destId="{FEBB199F-7C76-47B9-A3E1-03F8A52C3761}" srcOrd="0" destOrd="0" presId="urn:microsoft.com/office/officeart/2008/layout/HorizontalMultiLevelHierarchy#1"/>
-    <dgm:cxn modelId="{37EC72BC-82F6-40DE-AF4D-EEE9C22B26AA}" type="presParOf" srcId="{404772F1-36A2-44E3-B535-0362BB5787EB}" destId="{6D876A41-4F3C-4D4F-98D6-FCFA4CD1CC07}" srcOrd="1" destOrd="0" presId="urn:microsoft.com/office/officeart/2008/layout/HorizontalMultiLevelHierarchy#1"/>
-    <dgm:cxn modelId="{3482EAAD-DDFF-4A12-8E5D-55AB156EAE24}" type="presParOf" srcId="{35902A6D-F1F7-4C74-BA2E-06B443BC7944}" destId="{781EF6E1-1B53-4E46-A50F-C936ACFA01B9}" srcOrd="4" destOrd="0" presId="urn:microsoft.com/office/officeart/2008/layout/HorizontalMultiLevelHierarchy#1"/>
-    <dgm:cxn modelId="{A1BC3005-6CE7-4E57-91B1-69AA7B7B784B}" type="presParOf" srcId="{781EF6E1-1B53-4E46-A50F-C936ACFA01B9}" destId="{2D5A6CE8-3C7D-4DDE-A352-39944FE85D63}" srcOrd="0" destOrd="0" presId="urn:microsoft.com/office/officeart/2008/layout/HorizontalMultiLevelHierarchy#1"/>
-    <dgm:cxn modelId="{3E195417-0F9F-4509-A51C-2E5A2C547A14}" type="presParOf" srcId="{35902A6D-F1F7-4C74-BA2E-06B443BC7944}" destId="{C6A9FD84-6343-44EC-84F1-4BA4888CBCD7}" srcOrd="5" destOrd="0" presId="urn:microsoft.com/office/officeart/2008/layout/HorizontalMultiLevelHierarchy#1"/>
-    <dgm:cxn modelId="{4A57C405-8FD5-4044-9C23-F4C950315F10}" type="presParOf" srcId="{C6A9FD84-6343-44EC-84F1-4BA4888CBCD7}" destId="{7CC437BC-14BA-4A89-B0C7-8B6060F9CA64}" srcOrd="0" destOrd="0" presId="urn:microsoft.com/office/officeart/2008/layout/HorizontalMultiLevelHierarchy#1"/>
-    <dgm:cxn modelId="{17B34F9A-433A-4EDF-8EEC-91B0D878E3B3}" type="presParOf" srcId="{C6A9FD84-6343-44EC-84F1-4BA4888CBCD7}" destId="{ADB739DF-C5D9-4DA6-8993-76FF7B98F6AA}" srcOrd="1" destOrd="0" presId="urn:microsoft.com/office/officeart/2008/layout/HorizontalMultiLevelHierarchy#1"/>
-    <dgm:cxn modelId="{1B53C518-F087-4B0A-8EA0-C62A64C8FBBA}" type="presParOf" srcId="{35902A6D-F1F7-4C74-BA2E-06B443BC7944}" destId="{0160CCD8-B12F-4B2A-9DB6-C57CFFF2503A}" srcOrd="6" destOrd="0" presId="urn:microsoft.com/office/officeart/2008/layout/HorizontalMultiLevelHierarchy#1"/>
-    <dgm:cxn modelId="{F759FD4A-BD66-4005-9DA2-D516417B02D3}" type="presParOf" srcId="{0160CCD8-B12F-4B2A-9DB6-C57CFFF2503A}" destId="{01B2722A-810C-44FC-84AF-1CBBED94F14D}" srcOrd="0" destOrd="0" presId="urn:microsoft.com/office/officeart/2008/layout/HorizontalMultiLevelHierarchy#1"/>
-    <dgm:cxn modelId="{D5CA9764-88EE-4D6A-9B47-9ACAF5451C22}" type="presParOf" srcId="{35902A6D-F1F7-4C74-BA2E-06B443BC7944}" destId="{0EA6C483-A433-4110-9680-CD8166F614E0}" srcOrd="7" destOrd="0" presId="urn:microsoft.com/office/officeart/2008/layout/HorizontalMultiLevelHierarchy#1"/>
-    <dgm:cxn modelId="{A7EBCED6-768F-4903-95C1-1D128DC6EE7C}" type="presParOf" srcId="{0EA6C483-A433-4110-9680-CD8166F614E0}" destId="{462B20AA-23ED-43C3-A294-5DAE6CC6CCD6}" srcOrd="0" destOrd="0" presId="urn:microsoft.com/office/officeart/2008/layout/HorizontalMultiLevelHierarchy#1"/>
-    <dgm:cxn modelId="{64385A6A-227C-43BC-9EA2-7267AF8DDD67}" type="presParOf" srcId="{0EA6C483-A433-4110-9680-CD8166F614E0}" destId="{F8FB495F-2C9B-4068-ABF2-BE9702F65FE8}" srcOrd="1" destOrd="0" presId="urn:microsoft.com/office/officeart/2008/layout/HorizontalMultiLevelHierarchy#1"/>
+    <dgm:cxn modelId="{617C897A-9E2E-45DC-924C-1A71BFE5FD8C}" type="presOf" srcId="{908B5B6B-61A0-4350-A4E3-13FD3126896E}" destId="{7CC437BC-14BA-4A89-B0C7-8B6060F9CA64}" srcOrd="0" destOrd="0" presId="urn:microsoft.com/office/officeart/2008/layout/HorizontalMultiLevelHierarchy#1"/>
+    <dgm:cxn modelId="{C5424AD4-C8F0-4F51-B421-6B872BAF4065}" type="presOf" srcId="{F05BD3AD-827B-45BA-9C4C-F37F067F7678}" destId="{56018169-A4A5-4189-93D0-65787A93AAD3}" srcOrd="0" destOrd="0" presId="urn:microsoft.com/office/officeart/2008/layout/HorizontalMultiLevelHierarchy#1"/>
+    <dgm:cxn modelId="{ABC9D661-41BA-4BDD-87B6-E0F9D11BBB08}" type="presParOf" srcId="{56018169-A4A5-4189-93D0-65787A93AAD3}" destId="{5E8A5A73-2CA4-42B2-8E39-6E78E556C673}" srcOrd="0" destOrd="0" presId="urn:microsoft.com/office/officeart/2008/layout/HorizontalMultiLevelHierarchy#1"/>
+    <dgm:cxn modelId="{E9C9BA44-C56D-422D-BE55-5D2F7B1CD8A3}" type="presParOf" srcId="{5E8A5A73-2CA4-42B2-8E39-6E78E556C673}" destId="{B5DC69EA-C19F-457C-9193-3E19CDC01D76}" srcOrd="0" destOrd="0" presId="urn:microsoft.com/office/officeart/2008/layout/HorizontalMultiLevelHierarchy#1"/>
+    <dgm:cxn modelId="{716F7CEF-8208-418E-B17A-C2F23C5FCEA4}" type="presParOf" srcId="{5E8A5A73-2CA4-42B2-8E39-6E78E556C673}" destId="{35902A6D-F1F7-4C74-BA2E-06B443BC7944}" srcOrd="1" destOrd="0" presId="urn:microsoft.com/office/officeart/2008/layout/HorizontalMultiLevelHierarchy#1"/>
+    <dgm:cxn modelId="{E3DD6BC0-9019-4D62-A808-13C6989D0AF7}" type="presParOf" srcId="{35902A6D-F1F7-4C74-BA2E-06B443BC7944}" destId="{39CB1BA5-2FEA-42E1-A98E-5FBD37F0D9A7}" srcOrd="0" destOrd="0" presId="urn:microsoft.com/office/officeart/2008/layout/HorizontalMultiLevelHierarchy#1"/>
+    <dgm:cxn modelId="{1091A168-41B6-4DFA-AE04-FF7270386CE2}" type="presParOf" srcId="{39CB1BA5-2FEA-42E1-A98E-5FBD37F0D9A7}" destId="{93860CBF-DA45-4D68-A172-537571FF2F53}" srcOrd="0" destOrd="0" presId="urn:microsoft.com/office/officeart/2008/layout/HorizontalMultiLevelHierarchy#1"/>
+    <dgm:cxn modelId="{43598665-0A25-4D98-BE3E-13ADB8B7A09C}" type="presParOf" srcId="{35902A6D-F1F7-4C74-BA2E-06B443BC7944}" destId="{BC986D00-2C76-4A48-AAAF-8817A44433D0}" srcOrd="1" destOrd="0" presId="urn:microsoft.com/office/officeart/2008/layout/HorizontalMultiLevelHierarchy#1"/>
+    <dgm:cxn modelId="{8070BA90-071B-4618-931B-E8CD1B800F4E}" type="presParOf" srcId="{BC986D00-2C76-4A48-AAAF-8817A44433D0}" destId="{4A1DFF1E-6A3A-4055-B75A-3B98F01073CF}" srcOrd="0" destOrd="0" presId="urn:microsoft.com/office/officeart/2008/layout/HorizontalMultiLevelHierarchy#1"/>
+    <dgm:cxn modelId="{95A40766-B2CB-4FFB-BD17-A5FB7607C842}" type="presParOf" srcId="{BC986D00-2C76-4A48-AAAF-8817A44433D0}" destId="{CAFEB262-323B-4EAD-BD62-726930C36F72}" srcOrd="1" destOrd="0" presId="urn:microsoft.com/office/officeart/2008/layout/HorizontalMultiLevelHierarchy#1"/>
+    <dgm:cxn modelId="{20A78AFA-F602-4013-AACE-AB2B0F330AF5}" type="presParOf" srcId="{35902A6D-F1F7-4C74-BA2E-06B443BC7944}" destId="{3BD12D90-FD93-44DC-86C2-D409A9456FBA}" srcOrd="2" destOrd="0" presId="urn:microsoft.com/office/officeart/2008/layout/HorizontalMultiLevelHierarchy#1"/>
+    <dgm:cxn modelId="{864E91A8-69C7-4C1D-B852-BA7ECC25D7C8}" type="presParOf" srcId="{3BD12D90-FD93-44DC-86C2-D409A9456FBA}" destId="{855ADF9E-ABE2-492A-9B9D-1B3A1A5429E9}" srcOrd="0" destOrd="0" presId="urn:microsoft.com/office/officeart/2008/layout/HorizontalMultiLevelHierarchy#1"/>
+    <dgm:cxn modelId="{5CF392FD-FFDC-4CAC-9DAA-C70E54E60ABD}" type="presParOf" srcId="{35902A6D-F1F7-4C74-BA2E-06B443BC7944}" destId="{404772F1-36A2-44E3-B535-0362BB5787EB}" srcOrd="3" destOrd="0" presId="urn:microsoft.com/office/officeart/2008/layout/HorizontalMultiLevelHierarchy#1"/>
+    <dgm:cxn modelId="{15B47D92-340D-496F-9CD9-7FFDB628BD0C}" type="presParOf" srcId="{404772F1-36A2-44E3-B535-0362BB5787EB}" destId="{FEBB199F-7C76-47B9-A3E1-03F8A52C3761}" srcOrd="0" destOrd="0" presId="urn:microsoft.com/office/officeart/2008/layout/HorizontalMultiLevelHierarchy#1"/>
+    <dgm:cxn modelId="{A47B0A64-06BB-4920-8FB4-68F0E8CE5011}" type="presParOf" srcId="{404772F1-36A2-44E3-B535-0362BB5787EB}" destId="{6D876A41-4F3C-4D4F-98D6-FCFA4CD1CC07}" srcOrd="1" destOrd="0" presId="urn:microsoft.com/office/officeart/2008/layout/HorizontalMultiLevelHierarchy#1"/>
+    <dgm:cxn modelId="{BD5BAF5E-F66D-4998-8F6D-A57D0FBDAE43}" type="presParOf" srcId="{35902A6D-F1F7-4C74-BA2E-06B443BC7944}" destId="{781EF6E1-1B53-4E46-A50F-C936ACFA01B9}" srcOrd="4" destOrd="0" presId="urn:microsoft.com/office/officeart/2008/layout/HorizontalMultiLevelHierarchy#1"/>
+    <dgm:cxn modelId="{672A7F50-CD16-412A-B46B-79D811D1A4B0}" type="presParOf" srcId="{781EF6E1-1B53-4E46-A50F-C936ACFA01B9}" destId="{2D5A6CE8-3C7D-4DDE-A352-39944FE85D63}" srcOrd="0" destOrd="0" presId="urn:microsoft.com/office/officeart/2008/layout/HorizontalMultiLevelHierarchy#1"/>
+    <dgm:cxn modelId="{FFFE6AEC-22D2-465A-AF8B-929383AE9DAB}" type="presParOf" srcId="{35902A6D-F1F7-4C74-BA2E-06B443BC7944}" destId="{C6A9FD84-6343-44EC-84F1-4BA4888CBCD7}" srcOrd="5" destOrd="0" presId="urn:microsoft.com/office/officeart/2008/layout/HorizontalMultiLevelHierarchy#1"/>
+    <dgm:cxn modelId="{9D7A8271-BB0E-435F-84D2-89C4A3729EEA}" type="presParOf" srcId="{C6A9FD84-6343-44EC-84F1-4BA4888CBCD7}" destId="{7CC437BC-14BA-4A89-B0C7-8B6060F9CA64}" srcOrd="0" destOrd="0" presId="urn:microsoft.com/office/officeart/2008/layout/HorizontalMultiLevelHierarchy#1"/>
+    <dgm:cxn modelId="{D481D04B-390C-499F-B654-863588CE5588}" type="presParOf" srcId="{C6A9FD84-6343-44EC-84F1-4BA4888CBCD7}" destId="{ADB739DF-C5D9-4DA6-8993-76FF7B98F6AA}" srcOrd="1" destOrd="0" presId="urn:microsoft.com/office/officeart/2008/layout/HorizontalMultiLevelHierarchy#1"/>
+    <dgm:cxn modelId="{D98E54E1-EFDB-41A8-9007-362D07B8624F}" type="presParOf" srcId="{35902A6D-F1F7-4C74-BA2E-06B443BC7944}" destId="{0160CCD8-B12F-4B2A-9DB6-C57CFFF2503A}" srcOrd="6" destOrd="0" presId="urn:microsoft.com/office/officeart/2008/layout/HorizontalMultiLevelHierarchy#1"/>
+    <dgm:cxn modelId="{FA1DFECC-4847-4BF9-96E6-588DA1E3EAE8}" type="presParOf" srcId="{0160CCD8-B12F-4B2A-9DB6-C57CFFF2503A}" destId="{01B2722A-810C-44FC-84AF-1CBBED94F14D}" srcOrd="0" destOrd="0" presId="urn:microsoft.com/office/officeart/2008/layout/HorizontalMultiLevelHierarchy#1"/>
+    <dgm:cxn modelId="{E8DA9180-1BC7-4126-A70D-9CB769F1306E}" type="presParOf" srcId="{35902A6D-F1F7-4C74-BA2E-06B443BC7944}" destId="{0EA6C483-A433-4110-9680-CD8166F614E0}" srcOrd="7" destOrd="0" presId="urn:microsoft.com/office/officeart/2008/layout/HorizontalMultiLevelHierarchy#1"/>
+    <dgm:cxn modelId="{16142015-284E-4745-BDA2-54EAFDA822A3}" type="presParOf" srcId="{0EA6C483-A433-4110-9680-CD8166F614E0}" destId="{462B20AA-23ED-43C3-A294-5DAE6CC6CCD6}" srcOrd="0" destOrd="0" presId="urn:microsoft.com/office/officeart/2008/layout/HorizontalMultiLevelHierarchy#1"/>
+    <dgm:cxn modelId="{F4903B27-771F-4068-8503-6C03B4680431}" type="presParOf" srcId="{0EA6C483-A433-4110-9680-CD8166F614E0}" destId="{F8FB495F-2C9B-4068-ABF2-BE9702F65FE8}" srcOrd="1" destOrd="0" presId="urn:microsoft.com/office/officeart/2008/layout/HorizontalMultiLevelHierarchy#1"/>
   </dgm:cxnLst>
   <dgm:bg/>
   <dgm:whole/>
@@ -24503,44 +25625,44 @@
   </dgm:ptLst>
   <dgm:cxnLst>
     <dgm:cxn modelId="{1C56C40E-FAC4-4E31-B896-8D324B50C2A8}" srcId="{3A1D36D7-5A8B-42A3-8D9E-9A1A31231952}" destId="{F1CC5CC5-D853-4C72-B6DE-E1139A6B17A1}" srcOrd="2" destOrd="0" parTransId="{65C59BD6-CA3A-437F-848C-F295DF5C1E11}" sibTransId="{9BC7F850-B64D-4110-AA1F-9FA9796D1AFC}"/>
-    <dgm:cxn modelId="{898754A9-7A8E-49BA-9D84-263810BA858D}" type="presOf" srcId="{3A1D36D7-5A8B-42A3-8D9E-9A1A31231952}" destId="{6D7D7013-E2F0-46B9-8C7B-1371442E8CD6}" srcOrd="0" destOrd="0" presId="urn:microsoft.com/office/officeart/2005/8/layout/process1"/>
-    <dgm:cxn modelId="{B3B647F9-5770-49B7-9C72-EE1F8E38F176}" type="presOf" srcId="{BE8FA968-6962-4A27-9182-F942AA977A60}" destId="{EE0F2F50-A992-4A58-BDFE-95FF11519F78}" srcOrd="1" destOrd="0" presId="urn:microsoft.com/office/officeart/2005/8/layout/process1"/>
-    <dgm:cxn modelId="{1A0C2EAB-3BD8-498E-9208-4FC9DFDD7272}" type="presOf" srcId="{9BC7F850-B64D-4110-AA1F-9FA9796D1AFC}" destId="{FF6C3C5D-1C87-4DCB-AC08-34B4FAC4DFCD}" srcOrd="0" destOrd="0" presId="urn:microsoft.com/office/officeart/2005/8/layout/process1"/>
-    <dgm:cxn modelId="{AAE71A45-6DDB-469D-A894-76D99400DDE6}" type="presOf" srcId="{BE8FA968-6962-4A27-9182-F942AA977A60}" destId="{0EF68616-948B-44C9-ACF3-A5C0718926C1}" srcOrd="0" destOrd="0" presId="urn:microsoft.com/office/officeart/2005/8/layout/process1"/>
-    <dgm:cxn modelId="{2FE51DAE-FFE2-4B23-B5D4-EE72774CAC0B}" type="presOf" srcId="{DAA29D85-CC09-45F5-825C-B05852F368A2}" destId="{58E54ACB-3E77-46F2-B7E1-FB17687EFB53}" srcOrd="0" destOrd="0" presId="urn:microsoft.com/office/officeart/2005/8/layout/process1"/>
+    <dgm:cxn modelId="{C43BD95C-0602-44F9-A71F-C9A1CCCA09AB}" type="presOf" srcId="{DAA29D85-CC09-45F5-825C-B05852F368A2}" destId="{91045878-A0D2-4FCA-8D65-532D1F4D88F1}" srcOrd="1" destOrd="0" presId="urn:microsoft.com/office/officeart/2005/8/layout/process1"/>
+    <dgm:cxn modelId="{409DF578-9136-4C55-93FC-390941BBFD92}" type="presOf" srcId="{F3980BCE-7239-48FC-821F-63B4232B9FAD}" destId="{33DF17B9-38E2-456B-A308-00BC1338E097}" srcOrd="1" destOrd="0" presId="urn:microsoft.com/office/officeart/2005/8/layout/process1"/>
+    <dgm:cxn modelId="{1DC75B62-D5CD-4786-BF73-6A12815C21AF}" type="presOf" srcId="{DAA29D85-CC09-45F5-825C-B05852F368A2}" destId="{58E54ACB-3E77-46F2-B7E1-FB17687EFB53}" srcOrd="0" destOrd="0" presId="urn:microsoft.com/office/officeart/2005/8/layout/process1"/>
+    <dgm:cxn modelId="{E983F7A5-53BC-40C8-B3AE-0830EAFDC862}" type="presOf" srcId="{9BC7F850-B64D-4110-AA1F-9FA9796D1AFC}" destId="{64062029-07BB-446B-84C0-461DDF18C428}" srcOrd="1" destOrd="0" presId="urn:microsoft.com/office/officeart/2005/8/layout/process1"/>
     <dgm:cxn modelId="{A02ABC51-BBDA-4805-BF17-34DE467F1392}" srcId="{3A1D36D7-5A8B-42A3-8D9E-9A1A31231952}" destId="{4128712F-65C3-40AD-A7FF-FA8AA146F9CF}" srcOrd="4" destOrd="0" parTransId="{118E2645-6802-493B-BAAD-0EAF8D9E7ECD}" sibTransId="{4D54F0F8-FD79-4E7B-BCC6-199C042CF100}"/>
-    <dgm:cxn modelId="{0039216C-E9B7-451F-98B9-7632DD80CD85}" type="presOf" srcId="{F3980BCE-7239-48FC-821F-63B4232B9FAD}" destId="{33DF17B9-38E2-456B-A308-00BC1338E097}" srcOrd="1" destOrd="0" presId="urn:microsoft.com/office/officeart/2005/8/layout/process1"/>
-    <dgm:cxn modelId="{C971C3E3-6B85-48C0-924E-F5EBCCECB5F8}" type="presOf" srcId="{9BC7F850-B64D-4110-AA1F-9FA9796D1AFC}" destId="{64062029-07BB-446B-84C0-461DDF18C428}" srcOrd="1" destOrd="0" presId="urn:microsoft.com/office/officeart/2005/8/layout/process1"/>
+    <dgm:cxn modelId="{78EE4BD5-0D1C-4D65-8F53-D9F809D5CC81}" type="presOf" srcId="{4D54F0F8-FD79-4E7B-BCC6-199C042CF100}" destId="{F03A3549-AF7A-4700-9198-362BCF95E881}" srcOrd="0" destOrd="0" presId="urn:microsoft.com/office/officeart/2005/8/layout/process1"/>
+    <dgm:cxn modelId="{C25C167B-8EC3-45F6-B6BD-81468E6B14A2}" type="presOf" srcId="{BE8FA968-6962-4A27-9182-F942AA977A60}" destId="{EE0F2F50-A992-4A58-BDFE-95FF11519F78}" srcOrd="1" destOrd="0" presId="urn:microsoft.com/office/officeart/2005/8/layout/process1"/>
+    <dgm:cxn modelId="{51EFFD2D-0479-4583-AC08-66FDAC3BB7F1}" type="presOf" srcId="{F1CC5CC5-D853-4C72-B6DE-E1139A6B17A1}" destId="{320609EA-F260-4BB4-9419-17B23B4F7980}" srcOrd="0" destOrd="0" presId="urn:microsoft.com/office/officeart/2005/8/layout/process1"/>
+    <dgm:cxn modelId="{F06B96DF-4F42-46FA-8C94-CD54488FF903}" type="presOf" srcId="{BE8FA968-6962-4A27-9182-F942AA977A60}" destId="{0EF68616-948B-44C9-ACF3-A5C0718926C1}" srcOrd="0" destOrd="0" presId="urn:microsoft.com/office/officeart/2005/8/layout/process1"/>
+    <dgm:cxn modelId="{C6CEEC07-F346-44C9-9811-0862796F830D}" type="presOf" srcId="{4D54F0F8-FD79-4E7B-BCC6-199C042CF100}" destId="{DCB910DA-A22B-4ACA-956C-A4F52AD29D64}" srcOrd="1" destOrd="0" presId="urn:microsoft.com/office/officeart/2005/8/layout/process1"/>
     <dgm:cxn modelId="{4920DAB8-6427-432D-8160-30E2E3E5DB44}" srcId="{3A1D36D7-5A8B-42A3-8D9E-9A1A31231952}" destId="{1637AAA0-AE7F-485B-B64C-AF5752DE8001}" srcOrd="0" destOrd="0" parTransId="{2FA1FC13-2D23-497B-B686-30D17C166D27}" sibTransId="{DAA29D85-CC09-45F5-825C-B05852F368A2}"/>
-    <dgm:cxn modelId="{707F6F78-2FA1-4D99-94C6-8B3F0D333774}" type="presOf" srcId="{4128712F-65C3-40AD-A7FF-FA8AA146F9CF}" destId="{00068A25-E6F1-4649-9130-8CE7B51EA5E9}" srcOrd="0" destOrd="0" presId="urn:microsoft.com/office/officeart/2005/8/layout/process1"/>
-    <dgm:cxn modelId="{4F084CB0-90FB-43E4-AD7D-77C880CAEE1D}" type="presOf" srcId="{F1CC5CC5-D853-4C72-B6DE-E1139A6B17A1}" destId="{320609EA-F260-4BB4-9419-17B23B4F7980}" srcOrd="0" destOrd="0" presId="urn:microsoft.com/office/officeart/2005/8/layout/process1"/>
+    <dgm:cxn modelId="{10991B9B-5446-4BA7-BF86-08058E46F13D}" type="presOf" srcId="{9BC7F850-B64D-4110-AA1F-9FA9796D1AFC}" destId="{FF6C3C5D-1C87-4DCB-AC08-34B4FAC4DFCD}" srcOrd="0" destOrd="0" presId="urn:microsoft.com/office/officeart/2005/8/layout/process1"/>
     <dgm:cxn modelId="{15092D21-2979-48F8-8B16-2659082DC530}" srcId="{3A1D36D7-5A8B-42A3-8D9E-9A1A31231952}" destId="{7DADB957-1961-4934-B5B5-678E562A70D7}" srcOrd="1" destOrd="0" parTransId="{BF879B48-4D55-4AC1-83EA-F70BED3475D2}" sibTransId="{BE8FA968-6962-4A27-9182-F942AA977A60}"/>
-    <dgm:cxn modelId="{DE7E0A77-FB32-4F5A-AFA1-776918D0B639}" type="presOf" srcId="{7DADB957-1961-4934-B5B5-678E562A70D7}" destId="{8E504920-5380-45C0-BF63-34C8F6F7CA11}" srcOrd="0" destOrd="0" presId="urn:microsoft.com/office/officeart/2005/8/layout/process1"/>
+    <dgm:cxn modelId="{9C81CCDD-93A2-4D22-924D-568D378A2614}" type="presOf" srcId="{7DADB957-1961-4934-B5B5-678E562A70D7}" destId="{8E504920-5380-45C0-BF63-34C8F6F7CA11}" srcOrd="0" destOrd="0" presId="urn:microsoft.com/office/officeart/2005/8/layout/process1"/>
+    <dgm:cxn modelId="{2936D0FF-5705-4552-88DA-3C4C50C26767}" type="presOf" srcId="{87E3A03C-69A4-4AB2-B1E0-406D1AB1DD9F}" destId="{FAF039A4-C34B-4820-A9B3-A4F5CD8CB6BF}" srcOrd="0" destOrd="0" presId="urn:microsoft.com/office/officeart/2005/8/layout/process1"/>
+    <dgm:cxn modelId="{DCC205F9-4A2C-4718-AEA3-7112A76EE883}" type="presOf" srcId="{3A1D36D7-5A8B-42A3-8D9E-9A1A31231952}" destId="{6D7D7013-E2F0-46B9-8C7B-1371442E8CD6}" srcOrd="0" destOrd="0" presId="urn:microsoft.com/office/officeart/2005/8/layout/process1"/>
+    <dgm:cxn modelId="{23F15B2B-CA23-4631-B131-0F602BAFE856}" type="presOf" srcId="{F3980BCE-7239-48FC-821F-63B4232B9FAD}" destId="{BC9EDD55-8F5C-40E1-842A-284CE3F10984}" srcOrd="0" destOrd="0" presId="urn:microsoft.com/office/officeart/2005/8/layout/process1"/>
     <dgm:cxn modelId="{32D1B0F9-AFBF-4F29-A91F-7FE35F5DBA8C}" srcId="{3A1D36D7-5A8B-42A3-8D9E-9A1A31231952}" destId="{87E3A03C-69A4-4AB2-B1E0-406D1AB1DD9F}" srcOrd="3" destOrd="0" parTransId="{95D8DE68-E6F0-41AA-9E5A-78CC0CD06DCE}" sibTransId="{F3980BCE-7239-48FC-821F-63B4232B9FAD}"/>
-    <dgm:cxn modelId="{0B4A8BE9-0DC2-4210-A0F3-19343A624319}" type="presOf" srcId="{4D54F0F8-FD79-4E7B-BCC6-199C042CF100}" destId="{F03A3549-AF7A-4700-9198-362BCF95E881}" srcOrd="0" destOrd="0" presId="urn:microsoft.com/office/officeart/2005/8/layout/process1"/>
-    <dgm:cxn modelId="{0025D60D-1545-4764-B09F-06F8DBF5157D}" type="presOf" srcId="{4D54F0F8-FD79-4E7B-BCC6-199C042CF100}" destId="{DCB910DA-A22B-4ACA-956C-A4F52AD29D64}" srcOrd="1" destOrd="0" presId="urn:microsoft.com/office/officeart/2005/8/layout/process1"/>
-    <dgm:cxn modelId="{23FE8ADC-2861-47D0-8430-0CF6015A7AC5}" type="presOf" srcId="{DAA29D85-CC09-45F5-825C-B05852F368A2}" destId="{91045878-A0D2-4FCA-8D65-532D1F4D88F1}" srcOrd="1" destOrd="0" presId="urn:microsoft.com/office/officeart/2005/8/layout/process1"/>
-    <dgm:cxn modelId="{0BD81953-6B8A-4B0C-917B-C7337C82D188}" type="presOf" srcId="{F3980BCE-7239-48FC-821F-63B4232B9FAD}" destId="{BC9EDD55-8F5C-40E1-842A-284CE3F10984}" srcOrd="0" destOrd="0" presId="urn:microsoft.com/office/officeart/2005/8/layout/process1"/>
-    <dgm:cxn modelId="{A0E406C9-83A6-4B66-A4CD-DBCBC5787C50}" type="presOf" srcId="{1637AAA0-AE7F-485B-B64C-AF5752DE8001}" destId="{ADEEA885-2A72-4871-9645-53DF7BAD75F1}" srcOrd="0" destOrd="0" presId="urn:microsoft.com/office/officeart/2005/8/layout/process1"/>
-    <dgm:cxn modelId="{25219F85-0D0F-499E-A720-BD234AB67062}" type="presOf" srcId="{1CA7EB84-C7D8-4FE5-A0C1-C176E7EF0C6C}" destId="{70A292D9-EABD-4141-9215-B514353167BC}" srcOrd="0" destOrd="0" presId="urn:microsoft.com/office/officeart/2005/8/layout/process1"/>
-    <dgm:cxn modelId="{C2E518A4-DF2E-40F6-93F6-CC55E9BF1E07}" type="presOf" srcId="{87E3A03C-69A4-4AB2-B1E0-406D1AB1DD9F}" destId="{FAF039A4-C34B-4820-A9B3-A4F5CD8CB6BF}" srcOrd="0" destOrd="0" presId="urn:microsoft.com/office/officeart/2005/8/layout/process1"/>
+    <dgm:cxn modelId="{0DF70D52-6C2C-4679-B885-401DEFBCB5AD}" type="presOf" srcId="{4128712F-65C3-40AD-A7FF-FA8AA146F9CF}" destId="{00068A25-E6F1-4649-9130-8CE7B51EA5E9}" srcOrd="0" destOrd="0" presId="urn:microsoft.com/office/officeart/2005/8/layout/process1"/>
+    <dgm:cxn modelId="{7B8C2D23-9F28-4DFF-989B-05F1EBE8E8FD}" type="presOf" srcId="{1CA7EB84-C7D8-4FE5-A0C1-C176E7EF0C6C}" destId="{70A292D9-EABD-4141-9215-B514353167BC}" srcOrd="0" destOrd="0" presId="urn:microsoft.com/office/officeart/2005/8/layout/process1"/>
     <dgm:cxn modelId="{60E62CEB-FC0D-4130-AAC4-A1D98E662AFC}" srcId="{3A1D36D7-5A8B-42A3-8D9E-9A1A31231952}" destId="{1CA7EB84-C7D8-4FE5-A0C1-C176E7EF0C6C}" srcOrd="5" destOrd="0" parTransId="{FDD7357A-6A7E-47BA-9D56-10B837FB8A75}" sibTransId="{AB1FC897-D66F-4860-9385-C4AC2CC059FF}"/>
-    <dgm:cxn modelId="{6B95DAC9-0B0B-44F9-8F88-4F6BD790E64E}" type="presParOf" srcId="{6D7D7013-E2F0-46B9-8C7B-1371442E8CD6}" destId="{ADEEA885-2A72-4871-9645-53DF7BAD75F1}" srcOrd="0" destOrd="0" presId="urn:microsoft.com/office/officeart/2005/8/layout/process1"/>
-    <dgm:cxn modelId="{B4AE5E0C-EE99-427B-AE50-8AAC1E7781DF}" type="presParOf" srcId="{6D7D7013-E2F0-46B9-8C7B-1371442E8CD6}" destId="{58E54ACB-3E77-46F2-B7E1-FB17687EFB53}" srcOrd="1" destOrd="0" presId="urn:microsoft.com/office/officeart/2005/8/layout/process1"/>
-    <dgm:cxn modelId="{5E764A94-458C-46CF-960B-68A02BAB6970}" type="presParOf" srcId="{58E54ACB-3E77-46F2-B7E1-FB17687EFB53}" destId="{91045878-A0D2-4FCA-8D65-532D1F4D88F1}" srcOrd="0" destOrd="0" presId="urn:microsoft.com/office/officeart/2005/8/layout/process1"/>
-    <dgm:cxn modelId="{046A0465-FDA2-48C8-BA68-8146EDFE4630}" type="presParOf" srcId="{6D7D7013-E2F0-46B9-8C7B-1371442E8CD6}" destId="{8E504920-5380-45C0-BF63-34C8F6F7CA11}" srcOrd="2" destOrd="0" presId="urn:microsoft.com/office/officeart/2005/8/layout/process1"/>
-    <dgm:cxn modelId="{3D8B8668-C5D0-43EB-973B-1CDCB83A3977}" type="presParOf" srcId="{6D7D7013-E2F0-46B9-8C7B-1371442E8CD6}" destId="{0EF68616-948B-44C9-ACF3-A5C0718926C1}" srcOrd="3" destOrd="0" presId="urn:microsoft.com/office/officeart/2005/8/layout/process1"/>
-    <dgm:cxn modelId="{F3BC4256-A64A-4123-9699-EAEF5B30CDE7}" type="presParOf" srcId="{0EF68616-948B-44C9-ACF3-A5C0718926C1}" destId="{EE0F2F50-A992-4A58-BDFE-95FF11519F78}" srcOrd="0" destOrd="0" presId="urn:microsoft.com/office/officeart/2005/8/layout/process1"/>
-    <dgm:cxn modelId="{B6ECBC20-8870-4830-ADDD-BE5F789388B1}" type="presParOf" srcId="{6D7D7013-E2F0-46B9-8C7B-1371442E8CD6}" destId="{320609EA-F260-4BB4-9419-17B23B4F7980}" srcOrd="4" destOrd="0" presId="urn:microsoft.com/office/officeart/2005/8/layout/process1"/>
-    <dgm:cxn modelId="{73DF04D3-D94B-4EA5-95BE-8122904AF58C}" type="presParOf" srcId="{6D7D7013-E2F0-46B9-8C7B-1371442E8CD6}" destId="{FF6C3C5D-1C87-4DCB-AC08-34B4FAC4DFCD}" srcOrd="5" destOrd="0" presId="urn:microsoft.com/office/officeart/2005/8/layout/process1"/>
-    <dgm:cxn modelId="{8599EF2C-3372-4870-9E41-62AEC46526B3}" type="presParOf" srcId="{FF6C3C5D-1C87-4DCB-AC08-34B4FAC4DFCD}" destId="{64062029-07BB-446B-84C0-461DDF18C428}" srcOrd="0" destOrd="0" presId="urn:microsoft.com/office/officeart/2005/8/layout/process1"/>
-    <dgm:cxn modelId="{2ABF7837-2A21-4282-9EEB-914A5281AB77}" type="presParOf" srcId="{6D7D7013-E2F0-46B9-8C7B-1371442E8CD6}" destId="{FAF039A4-C34B-4820-A9B3-A4F5CD8CB6BF}" srcOrd="6" destOrd="0" presId="urn:microsoft.com/office/officeart/2005/8/layout/process1"/>
-    <dgm:cxn modelId="{06F6C3AF-B94B-4CD9-B62D-9D1015504B5C}" type="presParOf" srcId="{6D7D7013-E2F0-46B9-8C7B-1371442E8CD6}" destId="{BC9EDD55-8F5C-40E1-842A-284CE3F10984}" srcOrd="7" destOrd="0" presId="urn:microsoft.com/office/officeart/2005/8/layout/process1"/>
-    <dgm:cxn modelId="{95D24459-969D-4985-842A-43AAEC02A2CD}" type="presParOf" srcId="{BC9EDD55-8F5C-40E1-842A-284CE3F10984}" destId="{33DF17B9-38E2-456B-A308-00BC1338E097}" srcOrd="0" destOrd="0" presId="urn:microsoft.com/office/officeart/2005/8/layout/process1"/>
-    <dgm:cxn modelId="{6B7259C6-FCEF-4931-81C1-AF8DEC4C2310}" type="presParOf" srcId="{6D7D7013-E2F0-46B9-8C7B-1371442E8CD6}" destId="{00068A25-E6F1-4649-9130-8CE7B51EA5E9}" srcOrd="8" destOrd="0" presId="urn:microsoft.com/office/officeart/2005/8/layout/process1"/>
-    <dgm:cxn modelId="{8FBE6343-6778-4332-852C-2BC24D3463ED}" type="presParOf" srcId="{6D7D7013-E2F0-46B9-8C7B-1371442E8CD6}" destId="{F03A3549-AF7A-4700-9198-362BCF95E881}" srcOrd="9" destOrd="0" presId="urn:microsoft.com/office/officeart/2005/8/layout/process1"/>
-    <dgm:cxn modelId="{6D11FADC-9933-40A0-ADB5-4A69F4AE9E63}" type="presParOf" srcId="{F03A3549-AF7A-4700-9198-362BCF95E881}" destId="{DCB910DA-A22B-4ACA-956C-A4F52AD29D64}" srcOrd="0" destOrd="0" presId="urn:microsoft.com/office/officeart/2005/8/layout/process1"/>
-    <dgm:cxn modelId="{921FC178-3D54-4951-BDCF-5C8282FCEDD2}" type="presParOf" srcId="{6D7D7013-E2F0-46B9-8C7B-1371442E8CD6}" destId="{70A292D9-EABD-4141-9215-B514353167BC}" srcOrd="10" destOrd="0" presId="urn:microsoft.com/office/officeart/2005/8/layout/process1"/>
+    <dgm:cxn modelId="{B3BE06D1-601A-4F3A-8891-52209031B334}" type="presOf" srcId="{1637AAA0-AE7F-485B-B64C-AF5752DE8001}" destId="{ADEEA885-2A72-4871-9645-53DF7BAD75F1}" srcOrd="0" destOrd="0" presId="urn:microsoft.com/office/officeart/2005/8/layout/process1"/>
+    <dgm:cxn modelId="{0E6BFB06-F629-465C-906F-018B60701327}" type="presParOf" srcId="{6D7D7013-E2F0-46B9-8C7B-1371442E8CD6}" destId="{ADEEA885-2A72-4871-9645-53DF7BAD75F1}" srcOrd="0" destOrd="0" presId="urn:microsoft.com/office/officeart/2005/8/layout/process1"/>
+    <dgm:cxn modelId="{B7B10FBC-1DCE-4DBD-9FEF-2BF908CD7C9E}" type="presParOf" srcId="{6D7D7013-E2F0-46B9-8C7B-1371442E8CD6}" destId="{58E54ACB-3E77-46F2-B7E1-FB17687EFB53}" srcOrd="1" destOrd="0" presId="urn:microsoft.com/office/officeart/2005/8/layout/process1"/>
+    <dgm:cxn modelId="{E0BDFC34-D032-4F42-8F28-5B9C73C7EDF1}" type="presParOf" srcId="{58E54ACB-3E77-46F2-B7E1-FB17687EFB53}" destId="{91045878-A0D2-4FCA-8D65-532D1F4D88F1}" srcOrd="0" destOrd="0" presId="urn:microsoft.com/office/officeart/2005/8/layout/process1"/>
+    <dgm:cxn modelId="{764AB025-47F6-4F73-A75C-1B6B87EB8162}" type="presParOf" srcId="{6D7D7013-E2F0-46B9-8C7B-1371442E8CD6}" destId="{8E504920-5380-45C0-BF63-34C8F6F7CA11}" srcOrd="2" destOrd="0" presId="urn:microsoft.com/office/officeart/2005/8/layout/process1"/>
+    <dgm:cxn modelId="{75528B3C-406A-4922-BC70-7430CBBB9111}" type="presParOf" srcId="{6D7D7013-E2F0-46B9-8C7B-1371442E8CD6}" destId="{0EF68616-948B-44C9-ACF3-A5C0718926C1}" srcOrd="3" destOrd="0" presId="urn:microsoft.com/office/officeart/2005/8/layout/process1"/>
+    <dgm:cxn modelId="{3271678B-9144-4937-992A-57F915707FDB}" type="presParOf" srcId="{0EF68616-948B-44C9-ACF3-A5C0718926C1}" destId="{EE0F2F50-A992-4A58-BDFE-95FF11519F78}" srcOrd="0" destOrd="0" presId="urn:microsoft.com/office/officeart/2005/8/layout/process1"/>
+    <dgm:cxn modelId="{5F4E3573-8F00-471B-B0FE-E4260B5D8DBE}" type="presParOf" srcId="{6D7D7013-E2F0-46B9-8C7B-1371442E8CD6}" destId="{320609EA-F260-4BB4-9419-17B23B4F7980}" srcOrd="4" destOrd="0" presId="urn:microsoft.com/office/officeart/2005/8/layout/process1"/>
+    <dgm:cxn modelId="{41B4A15A-D920-468B-9E5B-FEF70674812F}" type="presParOf" srcId="{6D7D7013-E2F0-46B9-8C7B-1371442E8CD6}" destId="{FF6C3C5D-1C87-4DCB-AC08-34B4FAC4DFCD}" srcOrd="5" destOrd="0" presId="urn:microsoft.com/office/officeart/2005/8/layout/process1"/>
+    <dgm:cxn modelId="{1E4C73C4-93E6-4EAA-B8E4-7A543E94FE5E}" type="presParOf" srcId="{FF6C3C5D-1C87-4DCB-AC08-34B4FAC4DFCD}" destId="{64062029-07BB-446B-84C0-461DDF18C428}" srcOrd="0" destOrd="0" presId="urn:microsoft.com/office/officeart/2005/8/layout/process1"/>
+    <dgm:cxn modelId="{ADDFAB40-A8A0-4EB8-A760-C67DD87C7535}" type="presParOf" srcId="{6D7D7013-E2F0-46B9-8C7B-1371442E8CD6}" destId="{FAF039A4-C34B-4820-A9B3-A4F5CD8CB6BF}" srcOrd="6" destOrd="0" presId="urn:microsoft.com/office/officeart/2005/8/layout/process1"/>
+    <dgm:cxn modelId="{BB5E6466-70F2-45A1-AC8B-EAE660F992AA}" type="presParOf" srcId="{6D7D7013-E2F0-46B9-8C7B-1371442E8CD6}" destId="{BC9EDD55-8F5C-40E1-842A-284CE3F10984}" srcOrd="7" destOrd="0" presId="urn:microsoft.com/office/officeart/2005/8/layout/process1"/>
+    <dgm:cxn modelId="{B8CCD701-B7D6-4E65-9265-5D000450CE81}" type="presParOf" srcId="{BC9EDD55-8F5C-40E1-842A-284CE3F10984}" destId="{33DF17B9-38E2-456B-A308-00BC1338E097}" srcOrd="0" destOrd="0" presId="urn:microsoft.com/office/officeart/2005/8/layout/process1"/>
+    <dgm:cxn modelId="{CAAB5627-C29D-4E89-A87B-62A811A58CA0}" type="presParOf" srcId="{6D7D7013-E2F0-46B9-8C7B-1371442E8CD6}" destId="{00068A25-E6F1-4649-9130-8CE7B51EA5E9}" srcOrd="8" destOrd="0" presId="urn:microsoft.com/office/officeart/2005/8/layout/process1"/>
+    <dgm:cxn modelId="{12101F79-F2D8-489D-B613-E6B94F87F636}" type="presParOf" srcId="{6D7D7013-E2F0-46B9-8C7B-1371442E8CD6}" destId="{F03A3549-AF7A-4700-9198-362BCF95E881}" srcOrd="9" destOrd="0" presId="urn:microsoft.com/office/officeart/2005/8/layout/process1"/>
+    <dgm:cxn modelId="{2B86CF94-0DB2-4A6D-89BA-92E5322FF3F3}" type="presParOf" srcId="{F03A3549-AF7A-4700-9198-362BCF95E881}" destId="{DCB910DA-A22B-4ACA-956C-A4F52AD29D64}" srcOrd="0" destOrd="0" presId="urn:microsoft.com/office/officeart/2005/8/layout/process1"/>
+    <dgm:cxn modelId="{251D984C-D8B1-469E-BC51-5389C0E2DAED}" type="presParOf" srcId="{6D7D7013-E2F0-46B9-8C7B-1371442E8CD6}" destId="{70A292D9-EABD-4141-9215-B514353167BC}" srcOrd="10" destOrd="0" presId="urn:microsoft.com/office/officeart/2005/8/layout/process1"/>
   </dgm:cxnLst>
   <dgm:bg/>
   <dgm:whole/>
@@ -24928,38 +26050,38 @@
     </dgm:pt>
   </dgm:ptLst>
   <dgm:cxnLst>
-    <dgm:cxn modelId="{FCA389DB-77E7-4469-B1B2-CFF207ACDCA3}" type="presOf" srcId="{F09AC792-51D3-466D-A2EF-6169196D287F}" destId="{6DB8B336-2D26-44AA-AC91-FE08957F488A}" srcOrd="0" destOrd="0" presId="urn:microsoft.com/office/officeart/2005/8/layout/process1"/>
-    <dgm:cxn modelId="{87F1C5D7-C3B4-4452-8A9F-B0B04EE7724B}" type="presOf" srcId="{D4177A9F-828B-474E-AA3F-346EA0E95518}" destId="{CF02EBEA-D92D-4CC5-8D2C-BE4BF639832E}" srcOrd="0" destOrd="0" presId="urn:microsoft.com/office/officeart/2005/8/layout/process1"/>
-    <dgm:cxn modelId="{35CC22F4-3A27-4D30-A8EF-7A96E45BFED0}" type="presOf" srcId="{FEE50069-189C-47B2-A584-84A04DFC7485}" destId="{0DE7C163-0F25-4C8A-B495-E6B52C814968}" srcOrd="0" destOrd="0" presId="urn:microsoft.com/office/officeart/2005/8/layout/process1"/>
-    <dgm:cxn modelId="{386D5136-4EAD-43AC-8B0E-76A855604521}" type="presOf" srcId="{3F75FF2E-225E-432E-B505-A8EEFDBB2464}" destId="{682222B7-5794-4622-8452-12BEDD3C9D12}" srcOrd="1" destOrd="0" presId="urn:microsoft.com/office/officeart/2005/8/layout/process1"/>
+    <dgm:cxn modelId="{D23AA064-D297-4C45-BC62-D395623E67A3}" type="presOf" srcId="{D16D5171-8CEB-4927-BE00-0C7677B7A6C2}" destId="{9E815A08-A955-4AE5-B934-E403644E2495}" srcOrd="0" destOrd="0" presId="urn:microsoft.com/office/officeart/2005/8/layout/process1"/>
     <dgm:cxn modelId="{DE875CB9-BF50-46A4-B04B-EF13B7DB199A}" srcId="{6755F3C9-5F83-4159-840C-7696562187C2}" destId="{F09AC792-51D3-466D-A2EF-6169196D287F}" srcOrd="3" destOrd="0" parTransId="{9E2E33F8-E69F-40B4-A729-7CF0FDD48574}" sibTransId="{8A9745A1-6C28-4C9D-9C36-0813B5B86991}"/>
-    <dgm:cxn modelId="{F7ECA1F9-7084-4E4C-9CDF-66BAECDB8F02}" type="presOf" srcId="{2EE7E267-4E7B-408D-A141-E5AAADE16A32}" destId="{40C2AC74-09E5-4D81-B5F7-C73165B9B9B1}" srcOrd="1" destOrd="0" presId="urn:microsoft.com/office/officeart/2005/8/layout/process1"/>
-    <dgm:cxn modelId="{AF7A30D0-0B0A-4901-9A3E-4A7E3291C5BC}" type="presOf" srcId="{5837E999-ABAC-4C42-8BC9-D01EF4BE2657}" destId="{094C7916-CC24-4443-888A-43DFF51C0940}" srcOrd="0" destOrd="0" presId="urn:microsoft.com/office/officeart/2005/8/layout/process1"/>
-    <dgm:cxn modelId="{E99296DD-99AE-4246-ACC3-3E838C9ECB03}" type="presOf" srcId="{6755F3C9-5F83-4159-840C-7696562187C2}" destId="{6E302F9F-0E86-41D0-9F5E-A9CC5F33348E}" srcOrd="0" destOrd="0" presId="urn:microsoft.com/office/officeart/2005/8/layout/process1"/>
-    <dgm:cxn modelId="{002D85BD-4ABE-4A7F-8512-2874D5B6E2A6}" type="presOf" srcId="{8A9745A1-6C28-4C9D-9C36-0813B5B86991}" destId="{AF21DB00-1DDC-4835-8828-CE0AD63F579F}" srcOrd="0" destOrd="0" presId="urn:microsoft.com/office/officeart/2005/8/layout/process1"/>
-    <dgm:cxn modelId="{225C7AFB-19EC-4F45-83E1-1DF6126185DD}" type="presOf" srcId="{3F75FF2E-225E-432E-B505-A8EEFDBB2464}" destId="{E09D6E2B-093F-4640-8C4A-F4C48451B8D3}" srcOrd="0" destOrd="0" presId="urn:microsoft.com/office/officeart/2005/8/layout/process1"/>
+    <dgm:cxn modelId="{EFB406E4-5455-4E07-8A56-9F815A06FAF5}" type="presOf" srcId="{42940599-7AF8-4275-8E68-DE3F7BDBEF3C}" destId="{C2F5DF28-C215-4F68-AF17-B8F02BFBB91C}" srcOrd="0" destOrd="0" presId="urn:microsoft.com/office/officeart/2005/8/layout/process1"/>
+    <dgm:cxn modelId="{AA12ED38-9D91-4154-8C99-10A630C28C65}" type="presOf" srcId="{FEE50069-189C-47B2-A584-84A04DFC7485}" destId="{0DE7C163-0F25-4C8A-B495-E6B52C814968}" srcOrd="0" destOrd="0" presId="urn:microsoft.com/office/officeart/2005/8/layout/process1"/>
+    <dgm:cxn modelId="{B7928CEB-9C74-4BE7-A9B7-3B57D32B857A}" type="presOf" srcId="{D4177A9F-828B-474E-AA3F-346EA0E95518}" destId="{CF02EBEA-D92D-4CC5-8D2C-BE4BF639832E}" srcOrd="0" destOrd="0" presId="urn:microsoft.com/office/officeart/2005/8/layout/process1"/>
+    <dgm:cxn modelId="{F502FF4B-39CF-40D3-BAAA-3FBC94A47679}" type="presOf" srcId="{8A9745A1-6C28-4C9D-9C36-0813B5B86991}" destId="{95624838-479B-455E-A4DD-49F5A20D3BC2}" srcOrd="1" destOrd="0" presId="urn:microsoft.com/office/officeart/2005/8/layout/process1"/>
     <dgm:cxn modelId="{1FC2C8EE-2A29-4B3F-B278-8525F2322083}" srcId="{6755F3C9-5F83-4159-840C-7696562187C2}" destId="{5837E999-ABAC-4C42-8BC9-D01EF4BE2657}" srcOrd="0" destOrd="0" parTransId="{68701012-8C7D-4716-93D9-70807AAF6746}" sibTransId="{FEE50069-189C-47B2-A584-84A04DFC7485}"/>
-    <dgm:cxn modelId="{85D60A51-4012-43CA-B684-95888844FD95}" type="presOf" srcId="{42940599-7AF8-4275-8E68-DE3F7BDBEF3C}" destId="{C2F5DF28-C215-4F68-AF17-B8F02BFBB91C}" srcOrd="0" destOrd="0" presId="urn:microsoft.com/office/officeart/2005/8/layout/process1"/>
-    <dgm:cxn modelId="{C5B0DA58-2A27-4C41-AF9D-45D044FCDD69}" type="presOf" srcId="{2EE7E267-4E7B-408D-A141-E5AAADE16A32}" destId="{2449CF9B-59A2-4063-B536-354D06E15BD4}" srcOrd="0" destOrd="0" presId="urn:microsoft.com/office/officeart/2005/8/layout/process1"/>
-    <dgm:cxn modelId="{063B326F-F7F0-443F-AE2C-0CCC7FBF0EA0}" type="presOf" srcId="{8A9745A1-6C28-4C9D-9C36-0813B5B86991}" destId="{95624838-479B-455E-A4DD-49F5A20D3BC2}" srcOrd="1" destOrd="0" presId="urn:microsoft.com/office/officeart/2005/8/layout/process1"/>
-    <dgm:cxn modelId="{C889F1BB-8289-4F95-97EB-B815F6911B84}" type="presOf" srcId="{D16D5171-8CEB-4927-BE00-0C7677B7A6C2}" destId="{9E815A08-A955-4AE5-B934-E403644E2495}" srcOrd="0" destOrd="0" presId="urn:microsoft.com/office/officeart/2005/8/layout/process1"/>
+    <dgm:cxn modelId="{4139E351-63ED-4489-97C2-1EF2EF446F76}" type="presOf" srcId="{FEE50069-189C-47B2-A584-84A04DFC7485}" destId="{51AC6544-B417-40B2-B167-D50497FA3F05}" srcOrd="1" destOrd="0" presId="urn:microsoft.com/office/officeart/2005/8/layout/process1"/>
+    <dgm:cxn modelId="{7EC433DC-3792-4F86-94B2-F1ADFC45A828}" type="presOf" srcId="{3F75FF2E-225E-432E-B505-A8EEFDBB2464}" destId="{682222B7-5794-4622-8452-12BEDD3C9D12}" srcOrd="1" destOrd="0" presId="urn:microsoft.com/office/officeart/2005/8/layout/process1"/>
+    <dgm:cxn modelId="{DDA209D7-48E4-43B5-AD59-E923B159C6FA}" type="presOf" srcId="{2EE7E267-4E7B-408D-A141-E5AAADE16A32}" destId="{2449CF9B-59A2-4063-B536-354D06E15BD4}" srcOrd="0" destOrd="0" presId="urn:microsoft.com/office/officeart/2005/8/layout/process1"/>
+    <dgm:cxn modelId="{0DB36EED-0BB3-4DE4-8750-870CE6E8BEA9}" type="presOf" srcId="{8A9745A1-6C28-4C9D-9C36-0813B5B86991}" destId="{AF21DB00-1DDC-4835-8828-CE0AD63F579F}" srcOrd="0" destOrd="0" presId="urn:microsoft.com/office/officeart/2005/8/layout/process1"/>
+    <dgm:cxn modelId="{3360008A-A022-4EEF-B4ED-28F71B470776}" type="presOf" srcId="{6755F3C9-5F83-4159-840C-7696562187C2}" destId="{6E302F9F-0E86-41D0-9F5E-A9CC5F33348E}" srcOrd="0" destOrd="0" presId="urn:microsoft.com/office/officeart/2005/8/layout/process1"/>
     <dgm:cxn modelId="{BC816F7A-2CC9-48E8-9AE7-E51FDC50B5B7}" srcId="{6755F3C9-5F83-4159-840C-7696562187C2}" destId="{D4177A9F-828B-474E-AA3F-346EA0E95518}" srcOrd="1" destOrd="0" parTransId="{4A3EC80F-5F97-4A63-A8A4-5B79DDDF132A}" sibTransId="{2EE7E267-4E7B-408D-A141-E5AAADE16A32}"/>
+    <dgm:cxn modelId="{34AC729E-6AE3-47F9-B5E3-0576A86CAB66}" type="presOf" srcId="{2EE7E267-4E7B-408D-A141-E5AAADE16A32}" destId="{40C2AC74-09E5-4D81-B5F7-C73165B9B9B1}" srcOrd="1" destOrd="0" presId="urn:microsoft.com/office/officeart/2005/8/layout/process1"/>
     <dgm:cxn modelId="{B406BE42-178F-42D3-8C3A-3A62301A5412}" srcId="{6755F3C9-5F83-4159-840C-7696562187C2}" destId="{42940599-7AF8-4275-8E68-DE3F7BDBEF3C}" srcOrd="4" destOrd="0" parTransId="{75F4E674-1E36-43FA-85C1-4319E9B65EB9}" sibTransId="{9693CCF3-12A0-4BDB-84C6-2B1950B3843F}"/>
+    <dgm:cxn modelId="{12C0945D-6184-4910-8FCC-DF87A9CBDA26}" type="presOf" srcId="{5837E999-ABAC-4C42-8BC9-D01EF4BE2657}" destId="{094C7916-CC24-4443-888A-43DFF51C0940}" srcOrd="0" destOrd="0" presId="urn:microsoft.com/office/officeart/2005/8/layout/process1"/>
+    <dgm:cxn modelId="{A73C0EAD-C744-4FF4-8CFC-532612114F6F}" type="presOf" srcId="{F09AC792-51D3-466D-A2EF-6169196D287F}" destId="{6DB8B336-2D26-44AA-AC91-FE08957F488A}" srcOrd="0" destOrd="0" presId="urn:microsoft.com/office/officeart/2005/8/layout/process1"/>
     <dgm:cxn modelId="{9A113FFF-CF01-4043-99D2-0B15C5D4A91B}" srcId="{6755F3C9-5F83-4159-840C-7696562187C2}" destId="{D16D5171-8CEB-4927-BE00-0C7677B7A6C2}" srcOrd="2" destOrd="0" parTransId="{DDFEA176-B074-4629-891B-B8EB8034F526}" sibTransId="{3F75FF2E-225E-432E-B505-A8EEFDBB2464}"/>
-    <dgm:cxn modelId="{A3ACDB15-84BD-4273-A971-61659E650A39}" type="presOf" srcId="{FEE50069-189C-47B2-A584-84A04DFC7485}" destId="{51AC6544-B417-40B2-B167-D50497FA3F05}" srcOrd="1" destOrd="0" presId="urn:microsoft.com/office/officeart/2005/8/layout/process1"/>
-    <dgm:cxn modelId="{0E3185D7-E7E0-4275-8B79-489AC78BBF6C}" type="presParOf" srcId="{6E302F9F-0E86-41D0-9F5E-A9CC5F33348E}" destId="{094C7916-CC24-4443-888A-43DFF51C0940}" srcOrd="0" destOrd="0" presId="urn:microsoft.com/office/officeart/2005/8/layout/process1"/>
-    <dgm:cxn modelId="{CCC110B6-9786-46E6-8D05-C6932ABF8368}" type="presParOf" srcId="{6E302F9F-0E86-41D0-9F5E-A9CC5F33348E}" destId="{0DE7C163-0F25-4C8A-B495-E6B52C814968}" srcOrd="1" destOrd="0" presId="urn:microsoft.com/office/officeart/2005/8/layout/process1"/>
-    <dgm:cxn modelId="{602E0B5E-7206-4940-8C4F-63322DA1911E}" type="presParOf" srcId="{0DE7C163-0F25-4C8A-B495-E6B52C814968}" destId="{51AC6544-B417-40B2-B167-D50497FA3F05}" srcOrd="0" destOrd="0" presId="urn:microsoft.com/office/officeart/2005/8/layout/process1"/>
-    <dgm:cxn modelId="{683AE9C5-FC41-44BA-ABBA-CD3C88DE8096}" type="presParOf" srcId="{6E302F9F-0E86-41D0-9F5E-A9CC5F33348E}" destId="{CF02EBEA-D92D-4CC5-8D2C-BE4BF639832E}" srcOrd="2" destOrd="0" presId="urn:microsoft.com/office/officeart/2005/8/layout/process1"/>
-    <dgm:cxn modelId="{ECAE551F-0A24-4D38-89AA-C506236BCEF8}" type="presParOf" srcId="{6E302F9F-0E86-41D0-9F5E-A9CC5F33348E}" destId="{2449CF9B-59A2-4063-B536-354D06E15BD4}" srcOrd="3" destOrd="0" presId="urn:microsoft.com/office/officeart/2005/8/layout/process1"/>
-    <dgm:cxn modelId="{C0FFB73D-EADD-456D-8A4E-9E47B0A83C7E}" type="presParOf" srcId="{2449CF9B-59A2-4063-B536-354D06E15BD4}" destId="{40C2AC74-09E5-4D81-B5F7-C73165B9B9B1}" srcOrd="0" destOrd="0" presId="urn:microsoft.com/office/officeart/2005/8/layout/process1"/>
-    <dgm:cxn modelId="{96D42196-F19D-46E2-8FD7-EDF85D427BD1}" type="presParOf" srcId="{6E302F9F-0E86-41D0-9F5E-A9CC5F33348E}" destId="{9E815A08-A955-4AE5-B934-E403644E2495}" srcOrd="4" destOrd="0" presId="urn:microsoft.com/office/officeart/2005/8/layout/process1"/>
-    <dgm:cxn modelId="{84604245-4E22-4E67-BDA7-5052E0FD3B65}" type="presParOf" srcId="{6E302F9F-0E86-41D0-9F5E-A9CC5F33348E}" destId="{E09D6E2B-093F-4640-8C4A-F4C48451B8D3}" srcOrd="5" destOrd="0" presId="urn:microsoft.com/office/officeart/2005/8/layout/process1"/>
-    <dgm:cxn modelId="{8870AA36-0DEC-42B8-A12A-4D4A80299B21}" type="presParOf" srcId="{E09D6E2B-093F-4640-8C4A-F4C48451B8D3}" destId="{682222B7-5794-4622-8452-12BEDD3C9D12}" srcOrd="0" destOrd="0" presId="urn:microsoft.com/office/officeart/2005/8/layout/process1"/>
-    <dgm:cxn modelId="{A837D25A-131E-44B4-A5AF-B219461DE86A}" type="presParOf" srcId="{6E302F9F-0E86-41D0-9F5E-A9CC5F33348E}" destId="{6DB8B336-2D26-44AA-AC91-FE08957F488A}" srcOrd="6" destOrd="0" presId="urn:microsoft.com/office/officeart/2005/8/layout/process1"/>
-    <dgm:cxn modelId="{07199A0B-92D1-4639-A203-772ED2FAC14B}" type="presParOf" srcId="{6E302F9F-0E86-41D0-9F5E-A9CC5F33348E}" destId="{AF21DB00-1DDC-4835-8828-CE0AD63F579F}" srcOrd="7" destOrd="0" presId="urn:microsoft.com/office/officeart/2005/8/layout/process1"/>
-    <dgm:cxn modelId="{7E16FAD8-9744-45EC-992D-889D75E44096}" type="presParOf" srcId="{AF21DB00-1DDC-4835-8828-CE0AD63F579F}" destId="{95624838-479B-455E-A4DD-49F5A20D3BC2}" srcOrd="0" destOrd="0" presId="urn:microsoft.com/office/officeart/2005/8/layout/process1"/>
-    <dgm:cxn modelId="{D3F0ECB6-A525-4B51-8009-901C68AFABD2}" type="presParOf" srcId="{6E302F9F-0E86-41D0-9F5E-A9CC5F33348E}" destId="{C2F5DF28-C215-4F68-AF17-B8F02BFBB91C}" srcOrd="8" destOrd="0" presId="urn:microsoft.com/office/officeart/2005/8/layout/process1"/>
+    <dgm:cxn modelId="{7D39796E-DE0D-4F0F-9375-7BA92F4BCA02}" type="presOf" srcId="{3F75FF2E-225E-432E-B505-A8EEFDBB2464}" destId="{E09D6E2B-093F-4640-8C4A-F4C48451B8D3}" srcOrd="0" destOrd="0" presId="urn:microsoft.com/office/officeart/2005/8/layout/process1"/>
+    <dgm:cxn modelId="{7E56D8F1-645F-4252-9883-E506612371C5}" type="presParOf" srcId="{6E302F9F-0E86-41D0-9F5E-A9CC5F33348E}" destId="{094C7916-CC24-4443-888A-43DFF51C0940}" srcOrd="0" destOrd="0" presId="urn:microsoft.com/office/officeart/2005/8/layout/process1"/>
+    <dgm:cxn modelId="{708A9958-4000-4207-A981-21898AA90A19}" type="presParOf" srcId="{6E302F9F-0E86-41D0-9F5E-A9CC5F33348E}" destId="{0DE7C163-0F25-4C8A-B495-E6B52C814968}" srcOrd="1" destOrd="0" presId="urn:microsoft.com/office/officeart/2005/8/layout/process1"/>
+    <dgm:cxn modelId="{4A117F97-5B5F-4382-891A-71F8F568DBBF}" type="presParOf" srcId="{0DE7C163-0F25-4C8A-B495-E6B52C814968}" destId="{51AC6544-B417-40B2-B167-D50497FA3F05}" srcOrd="0" destOrd="0" presId="urn:microsoft.com/office/officeart/2005/8/layout/process1"/>
+    <dgm:cxn modelId="{981AA3F6-77A2-4278-8670-8385AF5B7E82}" type="presParOf" srcId="{6E302F9F-0E86-41D0-9F5E-A9CC5F33348E}" destId="{CF02EBEA-D92D-4CC5-8D2C-BE4BF639832E}" srcOrd="2" destOrd="0" presId="urn:microsoft.com/office/officeart/2005/8/layout/process1"/>
+    <dgm:cxn modelId="{DE775775-30C5-4A1A-8C83-703C0B9844D6}" type="presParOf" srcId="{6E302F9F-0E86-41D0-9F5E-A9CC5F33348E}" destId="{2449CF9B-59A2-4063-B536-354D06E15BD4}" srcOrd="3" destOrd="0" presId="urn:microsoft.com/office/officeart/2005/8/layout/process1"/>
+    <dgm:cxn modelId="{05148779-F399-44D8-B5EA-AD172A0052FA}" type="presParOf" srcId="{2449CF9B-59A2-4063-B536-354D06E15BD4}" destId="{40C2AC74-09E5-4D81-B5F7-C73165B9B9B1}" srcOrd="0" destOrd="0" presId="urn:microsoft.com/office/officeart/2005/8/layout/process1"/>
+    <dgm:cxn modelId="{408A618A-46A8-42E6-846B-D14C63F04423}" type="presParOf" srcId="{6E302F9F-0E86-41D0-9F5E-A9CC5F33348E}" destId="{9E815A08-A955-4AE5-B934-E403644E2495}" srcOrd="4" destOrd="0" presId="urn:microsoft.com/office/officeart/2005/8/layout/process1"/>
+    <dgm:cxn modelId="{9C39D229-1395-41C0-B7E0-79764A9DE4DB}" type="presParOf" srcId="{6E302F9F-0E86-41D0-9F5E-A9CC5F33348E}" destId="{E09D6E2B-093F-4640-8C4A-F4C48451B8D3}" srcOrd="5" destOrd="0" presId="urn:microsoft.com/office/officeart/2005/8/layout/process1"/>
+    <dgm:cxn modelId="{F516A088-2E8B-4A88-91B3-13C4B1BC1DDB}" type="presParOf" srcId="{E09D6E2B-093F-4640-8C4A-F4C48451B8D3}" destId="{682222B7-5794-4622-8452-12BEDD3C9D12}" srcOrd="0" destOrd="0" presId="urn:microsoft.com/office/officeart/2005/8/layout/process1"/>
+    <dgm:cxn modelId="{5E86C38B-428E-4BAF-AEDD-CBCA36C78F17}" type="presParOf" srcId="{6E302F9F-0E86-41D0-9F5E-A9CC5F33348E}" destId="{6DB8B336-2D26-44AA-AC91-FE08957F488A}" srcOrd="6" destOrd="0" presId="urn:microsoft.com/office/officeart/2005/8/layout/process1"/>
+    <dgm:cxn modelId="{47331465-E314-4C24-8BB5-B037A73C3111}" type="presParOf" srcId="{6E302F9F-0E86-41D0-9F5E-A9CC5F33348E}" destId="{AF21DB00-1DDC-4835-8828-CE0AD63F579F}" srcOrd="7" destOrd="0" presId="urn:microsoft.com/office/officeart/2005/8/layout/process1"/>
+    <dgm:cxn modelId="{78B9DE7D-30B8-4A74-A633-3FEB24519475}" type="presParOf" srcId="{AF21DB00-1DDC-4835-8828-CE0AD63F579F}" destId="{95624838-479B-455E-A4DD-49F5A20D3BC2}" srcOrd="0" destOrd="0" presId="urn:microsoft.com/office/officeart/2005/8/layout/process1"/>
+    <dgm:cxn modelId="{16FBDBDB-5845-44D6-BF53-E76ED0F9E7B4}" type="presParOf" srcId="{6E302F9F-0E86-41D0-9F5E-A9CC5F33348E}" destId="{C2F5DF28-C215-4F68-AF17-B8F02BFBB91C}" srcOrd="8" destOrd="0" presId="urn:microsoft.com/office/officeart/2005/8/layout/process1"/>
   </dgm:cxnLst>
   <dgm:bg/>
   <dgm:whole/>
@@ -25337,38 +26459,38 @@
     </dgm:pt>
   </dgm:ptLst>
   <dgm:cxnLst>
-    <dgm:cxn modelId="{B7BFA7B3-7023-44F4-A89A-6C7C4C1FF975}" type="presOf" srcId="{2EBBDD71-8E17-45CC-80AE-AF50F6DD733C}" destId="{E16E7117-8FF6-4307-B34A-D441ECB1B2DC}" srcOrd="0" destOrd="0" presId="urn:microsoft.com/office/officeart/2005/8/layout/process1"/>
-    <dgm:cxn modelId="{61D4655F-1BD3-4A2F-98FA-92BB0C6FCD87}" type="presOf" srcId="{30586AC0-0F7A-46F0-943D-5F93EB1DA41D}" destId="{C1C6FBE1-231A-4C42-955D-36CB45F3D383}" srcOrd="1" destOrd="0" presId="urn:microsoft.com/office/officeart/2005/8/layout/process1"/>
-    <dgm:cxn modelId="{12BD04B7-7CB8-4058-94AF-2645B26F3AB7}" type="presOf" srcId="{AEB3EEF2-8F88-48BA-B57D-90186AA39445}" destId="{66D16762-1302-40B3-B0E2-F6F7CE812007}" srcOrd="0" destOrd="0" presId="urn:microsoft.com/office/officeart/2005/8/layout/process1"/>
+    <dgm:cxn modelId="{6727406C-A5F0-4C2D-ADE5-0A9F9BDA74A3}" type="presOf" srcId="{2EBBDD71-8E17-45CC-80AE-AF50F6DD733C}" destId="{5B8555C7-098A-47C8-8FFF-1B2406C14235}" srcOrd="1" destOrd="0" presId="urn:microsoft.com/office/officeart/2005/8/layout/process1"/>
+    <dgm:cxn modelId="{29594D37-F659-4542-98DC-EAC1F554B1AA}" type="presOf" srcId="{BB5AECE4-B09D-4A31-B02B-46D0237642B2}" destId="{FF17B9CB-E4B6-4C96-9BB0-BFAFCA5F01EF}" srcOrd="0" destOrd="0" presId="urn:microsoft.com/office/officeart/2005/8/layout/process1"/>
     <dgm:cxn modelId="{91AF1B64-74F0-4EB7-8843-0E273B50E4EA}" srcId="{AEB3EEF2-8F88-48BA-B57D-90186AA39445}" destId="{E32E78A7-1947-4D0B-B21F-D876237FFD73}" srcOrd="3" destOrd="0" parTransId="{54D4F9D7-C27B-4B58-9DED-9ACC5A2E6223}" sibTransId="{368BA351-1D58-49EE-95F7-CFE5F245F693}"/>
-    <dgm:cxn modelId="{E97F5379-59AE-4536-9AEA-642E3CC21586}" type="presOf" srcId="{9D2CF1A6-A2CC-4DFC-90AE-72715ADD2DF1}" destId="{DF34281B-7B21-437F-BF88-2C89E94D0ACE}" srcOrd="0" destOrd="0" presId="urn:microsoft.com/office/officeart/2005/8/layout/process1"/>
-    <dgm:cxn modelId="{BE3E6CD9-9098-485D-BB65-A99FB255A587}" type="presOf" srcId="{368BA351-1D58-49EE-95F7-CFE5F245F693}" destId="{EAE4B514-AE79-4E08-8941-55CEE81A11EE}" srcOrd="1" destOrd="0" presId="urn:microsoft.com/office/officeart/2005/8/layout/process1"/>
+    <dgm:cxn modelId="{1BCB989A-6ABB-4A16-B43C-CAF554B275EE}" type="presOf" srcId="{AEB3EEF2-8F88-48BA-B57D-90186AA39445}" destId="{66D16762-1302-40B3-B0E2-F6F7CE812007}" srcOrd="0" destOrd="0" presId="urn:microsoft.com/office/officeart/2005/8/layout/process1"/>
+    <dgm:cxn modelId="{65A99697-82E5-44E3-ACF3-6F7A414AE755}" type="presOf" srcId="{110B29AA-2A62-4705-88F8-A97F6391D51A}" destId="{633663E6-5D78-4758-ADBA-27C41ED7AACA}" srcOrd="0" destOrd="0" presId="urn:microsoft.com/office/officeart/2005/8/layout/process1"/>
+    <dgm:cxn modelId="{51628444-6D93-473B-9A42-75D1669226C1}" type="presOf" srcId="{2EBBDD71-8E17-45CC-80AE-AF50F6DD733C}" destId="{E16E7117-8FF6-4307-B34A-D441ECB1B2DC}" srcOrd="0" destOrd="0" presId="urn:microsoft.com/office/officeart/2005/8/layout/process1"/>
     <dgm:cxn modelId="{3566D349-BC80-480E-852B-58E623976C31}" srcId="{AEB3EEF2-8F88-48BA-B57D-90186AA39445}" destId="{9D2CF1A6-A2CC-4DFC-90AE-72715ADD2DF1}" srcOrd="4" destOrd="0" parTransId="{ADD9A611-0A2A-440B-A5B2-FB299A60B878}" sibTransId="{D178F188-8CED-4F5A-B99C-FEC6272E88A6}"/>
-    <dgm:cxn modelId="{48D8DD89-9FB1-4EAB-9B99-EC4B5188EE7D}" type="presOf" srcId="{E32E78A7-1947-4D0B-B21F-D876237FFD73}" destId="{4FA924F2-906F-4114-B895-9D4CD1DDCC72}" srcOrd="0" destOrd="0" presId="urn:microsoft.com/office/officeart/2005/8/layout/process1"/>
-    <dgm:cxn modelId="{1C16DF89-E2C5-428B-A47A-BF1BBCA8B724}" type="presOf" srcId="{368BA351-1D58-49EE-95F7-CFE5F245F693}" destId="{4ACAB721-C23C-4500-8A5F-35C63DEA0BD1}" srcOrd="0" destOrd="0" presId="urn:microsoft.com/office/officeart/2005/8/layout/process1"/>
-    <dgm:cxn modelId="{1C35822B-A8A5-410B-9A97-FCC0C557181D}" type="presOf" srcId="{F2990D3B-AF75-433F-9B24-CCF4B9D5E81B}" destId="{FDCAC7B1-B092-4C00-879D-0C8935F928CE}" srcOrd="1" destOrd="0" presId="urn:microsoft.com/office/officeart/2005/8/layout/process1"/>
-    <dgm:cxn modelId="{AC75CFEB-3DD0-49D6-A36C-142227FBA7D9}" type="presOf" srcId="{F2990D3B-AF75-433F-9B24-CCF4B9D5E81B}" destId="{BA654E8E-8475-4C08-91A5-F7775CCA701C}" srcOrd="0" destOrd="0" presId="urn:microsoft.com/office/officeart/2005/8/layout/process1"/>
-    <dgm:cxn modelId="{B182C5CE-110F-46D2-AF82-2530C0EF64BE}" type="presOf" srcId="{39A65D72-0AEB-4CCD-B844-EE51B1B693A9}" destId="{80AA4A61-08CA-42E0-9678-075746BCEE33}" srcOrd="0" destOrd="0" presId="urn:microsoft.com/office/officeart/2005/8/layout/process1"/>
-    <dgm:cxn modelId="{AAFE689C-8D69-48E9-B0FF-C51F3636B593}" type="presOf" srcId="{BB5AECE4-B09D-4A31-B02B-46D0237642B2}" destId="{FF17B9CB-E4B6-4C96-9BB0-BFAFCA5F01EF}" srcOrd="0" destOrd="0" presId="urn:microsoft.com/office/officeart/2005/8/layout/process1"/>
-    <dgm:cxn modelId="{315DAADE-A914-4E9F-BE0F-561C2DE23815}" type="presOf" srcId="{30586AC0-0F7A-46F0-943D-5F93EB1DA41D}" destId="{3E018C1F-A636-4332-814C-7443F8CA1DC9}" srcOrd="0" destOrd="0" presId="urn:microsoft.com/office/officeart/2005/8/layout/process1"/>
+    <dgm:cxn modelId="{1CED1776-CF7A-4766-B519-24667EDB8EAC}" type="presOf" srcId="{F2990D3B-AF75-433F-9B24-CCF4B9D5E81B}" destId="{FDCAC7B1-B092-4C00-879D-0C8935F928CE}" srcOrd="1" destOrd="0" presId="urn:microsoft.com/office/officeart/2005/8/layout/process1"/>
+    <dgm:cxn modelId="{AC1220BD-CA23-4D77-9410-B04D03666CBE}" type="presOf" srcId="{30586AC0-0F7A-46F0-943D-5F93EB1DA41D}" destId="{3E018C1F-A636-4332-814C-7443F8CA1DC9}" srcOrd="0" destOrd="0" presId="urn:microsoft.com/office/officeart/2005/8/layout/process1"/>
+    <dgm:cxn modelId="{227369B4-8799-443A-8E29-A5DC2D25AEA1}" type="presOf" srcId="{30586AC0-0F7A-46F0-943D-5F93EB1DA41D}" destId="{C1C6FBE1-231A-4C42-955D-36CB45F3D383}" srcOrd="1" destOrd="0" presId="urn:microsoft.com/office/officeart/2005/8/layout/process1"/>
+    <dgm:cxn modelId="{5C352773-F2E0-4070-846A-F1A7EB53F851}" type="presOf" srcId="{9D2CF1A6-A2CC-4DFC-90AE-72715ADD2DF1}" destId="{DF34281B-7B21-437F-BF88-2C89E94D0ACE}" srcOrd="0" destOrd="0" presId="urn:microsoft.com/office/officeart/2005/8/layout/process1"/>
+    <dgm:cxn modelId="{8766A85B-F394-46D0-8398-5B63C6C4C568}" type="presOf" srcId="{368BA351-1D58-49EE-95F7-CFE5F245F693}" destId="{EAE4B514-AE79-4E08-8941-55CEE81A11EE}" srcOrd="1" destOrd="0" presId="urn:microsoft.com/office/officeart/2005/8/layout/process1"/>
+    <dgm:cxn modelId="{0308635C-1BDB-4090-8433-B2330DC2D665}" type="presOf" srcId="{368BA351-1D58-49EE-95F7-CFE5F245F693}" destId="{4ACAB721-C23C-4500-8A5F-35C63DEA0BD1}" srcOrd="0" destOrd="0" presId="urn:microsoft.com/office/officeart/2005/8/layout/process1"/>
+    <dgm:cxn modelId="{C14D2488-0D51-46B9-B5DD-74B80170D9DA}" type="presOf" srcId="{F2990D3B-AF75-433F-9B24-CCF4B9D5E81B}" destId="{BA654E8E-8475-4C08-91A5-F7775CCA701C}" srcOrd="0" destOrd="0" presId="urn:microsoft.com/office/officeart/2005/8/layout/process1"/>
+    <dgm:cxn modelId="{7B330A94-3FF0-491C-9DE0-EBBD05F01282}" type="presOf" srcId="{39A65D72-0AEB-4CCD-B844-EE51B1B693A9}" destId="{80AA4A61-08CA-42E0-9678-075746BCEE33}" srcOrd="0" destOrd="0" presId="urn:microsoft.com/office/officeart/2005/8/layout/process1"/>
     <dgm:cxn modelId="{4A117EFE-5703-4190-B105-E30E3607EC3E}" srcId="{AEB3EEF2-8F88-48BA-B57D-90186AA39445}" destId="{BB5AECE4-B09D-4A31-B02B-46D0237642B2}" srcOrd="2" destOrd="0" parTransId="{554C66CE-1FF4-4648-A399-76F15FE2C1F5}" sibTransId="{F2990D3B-AF75-433F-9B24-CCF4B9D5E81B}"/>
-    <dgm:cxn modelId="{83143D0A-2B18-4F6C-AF19-7DD5511E043F}" type="presOf" srcId="{110B29AA-2A62-4705-88F8-A97F6391D51A}" destId="{633663E6-5D78-4758-ADBA-27C41ED7AACA}" srcOrd="0" destOrd="0" presId="urn:microsoft.com/office/officeart/2005/8/layout/process1"/>
+    <dgm:cxn modelId="{1CEC6B5B-343B-49C8-A935-FF3F4CD94F62}" srcId="{AEB3EEF2-8F88-48BA-B57D-90186AA39445}" destId="{110B29AA-2A62-4705-88F8-A97F6391D51A}" srcOrd="0" destOrd="0" parTransId="{18AAB2CB-177E-4409-8F44-C380B903FD6E}" sibTransId="{2EBBDD71-8E17-45CC-80AE-AF50F6DD733C}"/>
     <dgm:cxn modelId="{E418379C-1897-403D-84FF-46BC48D646B9}" srcId="{AEB3EEF2-8F88-48BA-B57D-90186AA39445}" destId="{39A65D72-0AEB-4CCD-B844-EE51B1B693A9}" srcOrd="1" destOrd="0" parTransId="{DA82CCB8-2B1E-4BE4-B333-C2CC2A177F68}" sibTransId="{30586AC0-0F7A-46F0-943D-5F93EB1DA41D}"/>
-    <dgm:cxn modelId="{1CEC6B5B-343B-49C8-A935-FF3F4CD94F62}" srcId="{AEB3EEF2-8F88-48BA-B57D-90186AA39445}" destId="{110B29AA-2A62-4705-88F8-A97F6391D51A}" srcOrd="0" destOrd="0" parTransId="{18AAB2CB-177E-4409-8F44-C380B903FD6E}" sibTransId="{2EBBDD71-8E17-45CC-80AE-AF50F6DD733C}"/>
-    <dgm:cxn modelId="{383D82F7-331A-40C0-913C-B89E5E957596}" type="presOf" srcId="{2EBBDD71-8E17-45CC-80AE-AF50F6DD733C}" destId="{5B8555C7-098A-47C8-8FFF-1B2406C14235}" srcOrd="1" destOrd="0" presId="urn:microsoft.com/office/officeart/2005/8/layout/process1"/>
-    <dgm:cxn modelId="{4638D222-07DA-453E-B6F5-28568027098B}" type="presParOf" srcId="{66D16762-1302-40B3-B0E2-F6F7CE812007}" destId="{633663E6-5D78-4758-ADBA-27C41ED7AACA}" srcOrd="0" destOrd="0" presId="urn:microsoft.com/office/officeart/2005/8/layout/process1"/>
-    <dgm:cxn modelId="{7DBC79DB-7178-41BC-BFE0-681F167C9164}" type="presParOf" srcId="{66D16762-1302-40B3-B0E2-F6F7CE812007}" destId="{E16E7117-8FF6-4307-B34A-D441ECB1B2DC}" srcOrd="1" destOrd="0" presId="urn:microsoft.com/office/officeart/2005/8/layout/process1"/>
-    <dgm:cxn modelId="{864BB4BC-A728-4603-954E-2E0C5A5EFAF3}" type="presParOf" srcId="{E16E7117-8FF6-4307-B34A-D441ECB1B2DC}" destId="{5B8555C7-098A-47C8-8FFF-1B2406C14235}" srcOrd="0" destOrd="0" presId="urn:microsoft.com/office/officeart/2005/8/layout/process1"/>
-    <dgm:cxn modelId="{B67E3193-A3F6-4C13-B2E9-45080620DBB3}" type="presParOf" srcId="{66D16762-1302-40B3-B0E2-F6F7CE812007}" destId="{80AA4A61-08CA-42E0-9678-075746BCEE33}" srcOrd="2" destOrd="0" presId="urn:microsoft.com/office/officeart/2005/8/layout/process1"/>
-    <dgm:cxn modelId="{8F4B421E-C228-45E9-97A6-8C895651F819}" type="presParOf" srcId="{66D16762-1302-40B3-B0E2-F6F7CE812007}" destId="{3E018C1F-A636-4332-814C-7443F8CA1DC9}" srcOrd="3" destOrd="0" presId="urn:microsoft.com/office/officeart/2005/8/layout/process1"/>
-    <dgm:cxn modelId="{9C029DBB-120A-430C-BCD0-D7887FA86C17}" type="presParOf" srcId="{3E018C1F-A636-4332-814C-7443F8CA1DC9}" destId="{C1C6FBE1-231A-4C42-955D-36CB45F3D383}" srcOrd="0" destOrd="0" presId="urn:microsoft.com/office/officeart/2005/8/layout/process1"/>
-    <dgm:cxn modelId="{F66E1A03-6AAA-4BDA-9DF4-E0A9DAD95518}" type="presParOf" srcId="{66D16762-1302-40B3-B0E2-F6F7CE812007}" destId="{FF17B9CB-E4B6-4C96-9BB0-BFAFCA5F01EF}" srcOrd="4" destOrd="0" presId="urn:microsoft.com/office/officeart/2005/8/layout/process1"/>
-    <dgm:cxn modelId="{FC3DCBB9-8587-49E1-BDD1-24E20BAAA3CD}" type="presParOf" srcId="{66D16762-1302-40B3-B0E2-F6F7CE812007}" destId="{BA654E8E-8475-4C08-91A5-F7775CCA701C}" srcOrd="5" destOrd="0" presId="urn:microsoft.com/office/officeart/2005/8/layout/process1"/>
-    <dgm:cxn modelId="{CCA33D00-BB6C-4387-B869-A1433B36AE42}" type="presParOf" srcId="{BA654E8E-8475-4C08-91A5-F7775CCA701C}" destId="{FDCAC7B1-B092-4C00-879D-0C8935F928CE}" srcOrd="0" destOrd="0" presId="urn:microsoft.com/office/officeart/2005/8/layout/process1"/>
-    <dgm:cxn modelId="{BF4EBA0D-E4A0-4EF2-8867-56CE3CD898A7}" type="presParOf" srcId="{66D16762-1302-40B3-B0E2-F6F7CE812007}" destId="{4FA924F2-906F-4114-B895-9D4CD1DDCC72}" srcOrd="6" destOrd="0" presId="urn:microsoft.com/office/officeart/2005/8/layout/process1"/>
-    <dgm:cxn modelId="{CADB2F71-6396-4A34-922D-1A26371E1434}" type="presParOf" srcId="{66D16762-1302-40B3-B0E2-F6F7CE812007}" destId="{4ACAB721-C23C-4500-8A5F-35C63DEA0BD1}" srcOrd="7" destOrd="0" presId="urn:microsoft.com/office/officeart/2005/8/layout/process1"/>
-    <dgm:cxn modelId="{045866F0-1A6A-4EE5-A1DC-D3AC115F869D}" type="presParOf" srcId="{4ACAB721-C23C-4500-8A5F-35C63DEA0BD1}" destId="{EAE4B514-AE79-4E08-8941-55CEE81A11EE}" srcOrd="0" destOrd="0" presId="urn:microsoft.com/office/officeart/2005/8/layout/process1"/>
-    <dgm:cxn modelId="{754235BC-C751-420E-8EA3-09B583F985EF}" type="presParOf" srcId="{66D16762-1302-40B3-B0E2-F6F7CE812007}" destId="{DF34281B-7B21-437F-BF88-2C89E94D0ACE}" srcOrd="8" destOrd="0" presId="urn:microsoft.com/office/officeart/2005/8/layout/process1"/>
+    <dgm:cxn modelId="{213B17F5-31B5-46D3-BF9E-4DEF70D25ABE}" type="presOf" srcId="{E32E78A7-1947-4D0B-B21F-D876237FFD73}" destId="{4FA924F2-906F-4114-B895-9D4CD1DDCC72}" srcOrd="0" destOrd="0" presId="urn:microsoft.com/office/officeart/2005/8/layout/process1"/>
+    <dgm:cxn modelId="{8819959F-4A96-4DB8-88B3-3A650A2CF280}" type="presParOf" srcId="{66D16762-1302-40B3-B0E2-F6F7CE812007}" destId="{633663E6-5D78-4758-ADBA-27C41ED7AACA}" srcOrd="0" destOrd="0" presId="urn:microsoft.com/office/officeart/2005/8/layout/process1"/>
+    <dgm:cxn modelId="{F4B0D123-4969-403A-A137-521412E1323A}" type="presParOf" srcId="{66D16762-1302-40B3-B0E2-F6F7CE812007}" destId="{E16E7117-8FF6-4307-B34A-D441ECB1B2DC}" srcOrd="1" destOrd="0" presId="urn:microsoft.com/office/officeart/2005/8/layout/process1"/>
+    <dgm:cxn modelId="{263488CA-9E78-4B5C-86C6-CC14DC25C25B}" type="presParOf" srcId="{E16E7117-8FF6-4307-B34A-D441ECB1B2DC}" destId="{5B8555C7-098A-47C8-8FFF-1B2406C14235}" srcOrd="0" destOrd="0" presId="urn:microsoft.com/office/officeart/2005/8/layout/process1"/>
+    <dgm:cxn modelId="{00F1766E-148E-41FB-99AB-6FD231015D0A}" type="presParOf" srcId="{66D16762-1302-40B3-B0E2-F6F7CE812007}" destId="{80AA4A61-08CA-42E0-9678-075746BCEE33}" srcOrd="2" destOrd="0" presId="urn:microsoft.com/office/officeart/2005/8/layout/process1"/>
+    <dgm:cxn modelId="{BDA7E17A-6EF9-4F42-8411-2CDA489702CD}" type="presParOf" srcId="{66D16762-1302-40B3-B0E2-F6F7CE812007}" destId="{3E018C1F-A636-4332-814C-7443F8CA1DC9}" srcOrd="3" destOrd="0" presId="urn:microsoft.com/office/officeart/2005/8/layout/process1"/>
+    <dgm:cxn modelId="{A860F1BC-CEF6-4EBF-8744-C6EB285F6809}" type="presParOf" srcId="{3E018C1F-A636-4332-814C-7443F8CA1DC9}" destId="{C1C6FBE1-231A-4C42-955D-36CB45F3D383}" srcOrd="0" destOrd="0" presId="urn:microsoft.com/office/officeart/2005/8/layout/process1"/>
+    <dgm:cxn modelId="{A4B4FEBC-6483-426A-AEAC-2DEAAFFBB15A}" type="presParOf" srcId="{66D16762-1302-40B3-B0E2-F6F7CE812007}" destId="{FF17B9CB-E4B6-4C96-9BB0-BFAFCA5F01EF}" srcOrd="4" destOrd="0" presId="urn:microsoft.com/office/officeart/2005/8/layout/process1"/>
+    <dgm:cxn modelId="{70559592-5E59-47F2-930D-82A43BE7B934}" type="presParOf" srcId="{66D16762-1302-40B3-B0E2-F6F7CE812007}" destId="{BA654E8E-8475-4C08-91A5-F7775CCA701C}" srcOrd="5" destOrd="0" presId="urn:microsoft.com/office/officeart/2005/8/layout/process1"/>
+    <dgm:cxn modelId="{C62EA466-16FD-47CA-9FD6-9DE5B8275A50}" type="presParOf" srcId="{BA654E8E-8475-4C08-91A5-F7775CCA701C}" destId="{FDCAC7B1-B092-4C00-879D-0C8935F928CE}" srcOrd="0" destOrd="0" presId="urn:microsoft.com/office/officeart/2005/8/layout/process1"/>
+    <dgm:cxn modelId="{DE66C091-8D94-43BF-848E-61451B370395}" type="presParOf" srcId="{66D16762-1302-40B3-B0E2-F6F7CE812007}" destId="{4FA924F2-906F-4114-B895-9D4CD1DDCC72}" srcOrd="6" destOrd="0" presId="urn:microsoft.com/office/officeart/2005/8/layout/process1"/>
+    <dgm:cxn modelId="{D554F8B6-67A2-4958-89A4-8237DE65CC72}" type="presParOf" srcId="{66D16762-1302-40B3-B0E2-F6F7CE812007}" destId="{4ACAB721-C23C-4500-8A5F-35C63DEA0BD1}" srcOrd="7" destOrd="0" presId="urn:microsoft.com/office/officeart/2005/8/layout/process1"/>
+    <dgm:cxn modelId="{6D883C98-9599-470D-9C16-F599BDF1EFB7}" type="presParOf" srcId="{4ACAB721-C23C-4500-8A5F-35C63DEA0BD1}" destId="{EAE4B514-AE79-4E08-8941-55CEE81A11EE}" srcOrd="0" destOrd="0" presId="urn:microsoft.com/office/officeart/2005/8/layout/process1"/>
+    <dgm:cxn modelId="{4F28D8ED-D091-4224-A5DA-F9F24AC75E1E}" type="presParOf" srcId="{66D16762-1302-40B3-B0E2-F6F7CE812007}" destId="{DF34281B-7B21-437F-BF88-2C89E94D0ACE}" srcOrd="8" destOrd="0" presId="urn:microsoft.com/office/officeart/2005/8/layout/process1"/>
   </dgm:cxnLst>
   <dgm:bg/>
   <dgm:whole/>
@@ -25814,45 +26936,45 @@
     </dgm:pt>
   </dgm:ptLst>
   <dgm:cxnLst>
-    <dgm:cxn modelId="{8084444A-440D-4E62-BA80-0C432301F4E3}" type="presOf" srcId="{AF7B1AC5-536B-46E8-A405-95D4811D11C3}" destId="{B355DB4F-2CAC-4856-8F2A-C86441DE9C00}" srcOrd="1" destOrd="0" presId="urn:microsoft.com/office/officeart/2005/8/layout/process1"/>
-    <dgm:cxn modelId="{EAAAA7C2-D124-4D43-8FB0-AC12206027D5}" type="presOf" srcId="{F7FFE7D5-1730-4D11-9079-DC206B24C0D6}" destId="{51FF026D-93DB-491B-B933-F47DE76421A3}" srcOrd="1" destOrd="0" presId="urn:microsoft.com/office/officeart/2005/8/layout/process1"/>
-    <dgm:cxn modelId="{7CE40D15-5B8F-4E8B-84D3-00F67854C5D1}" type="presOf" srcId="{F7FFE7D5-1730-4D11-9079-DC206B24C0D6}" destId="{DE814DCB-FFB9-4175-BC94-C7E55EB8B30F}" srcOrd="0" destOrd="0" presId="urn:microsoft.com/office/officeart/2005/8/layout/process1"/>
     <dgm:cxn modelId="{CFAF4368-209E-44D6-8D72-DC9781F83936}" srcId="{5382876D-1AF0-46CE-B86B-F7BD8E2ED1B3}" destId="{C6DED5CC-9EA4-4D03-B903-8E1A9CB45F1F}" srcOrd="4" destOrd="0" parTransId="{B531215F-CD4C-491D-BB7A-A8BD6D9230B4}" sibTransId="{F7FFE7D5-1730-4D11-9079-DC206B24C0D6}"/>
+    <dgm:cxn modelId="{7B0DE973-00EB-4DE8-9891-A3D639B76485}" type="presOf" srcId="{E9AE2E9C-AD91-4F2F-B166-5D5B00FA0E95}" destId="{902A6C49-5E6B-4FE6-ADB1-D19197BA991B}" srcOrd="1" destOrd="0" presId="urn:microsoft.com/office/officeart/2005/8/layout/process1"/>
+    <dgm:cxn modelId="{30D680DD-FE2D-46EC-86EE-46156C9272C8}" type="presOf" srcId="{F7FFE7D5-1730-4D11-9079-DC206B24C0D6}" destId="{DE814DCB-FFB9-4175-BC94-C7E55EB8B30F}" srcOrd="0" destOrd="0" presId="urn:microsoft.com/office/officeart/2005/8/layout/process1"/>
+    <dgm:cxn modelId="{DDAE063B-1678-419D-AC85-4652DD10891E}" type="presOf" srcId="{C3D64B9F-C2DD-4FD6-8975-6AF236822EAD}" destId="{8813A1A8-4CFB-40B3-9FC7-0CD3BF4D83E5}" srcOrd="0" destOrd="0" presId="urn:microsoft.com/office/officeart/2005/8/layout/process1"/>
+    <dgm:cxn modelId="{ADC8827B-6DCA-43E4-A82F-411E9D8A10BB}" type="presOf" srcId="{C6DED5CC-9EA4-4D03-B903-8E1A9CB45F1F}" destId="{C5440C55-0D5E-45A9-ABDF-89BC3DE7D501}" srcOrd="0" destOrd="0" presId="urn:microsoft.com/office/officeart/2005/8/layout/process1"/>
     <dgm:cxn modelId="{F313903C-5FC4-47F3-9FB2-83EAF014C735}" srcId="{5382876D-1AF0-46CE-B86B-F7BD8E2ED1B3}" destId="{7A32A498-893E-4C9A-918D-CA7B08EBBFEF}" srcOrd="1" destOrd="0" parTransId="{FB37ED19-8464-4B33-A3BF-1161F0EDF1E3}" sibTransId="{A6C1579A-CFBA-47AD-B249-7B95FCF74AC9}"/>
-    <dgm:cxn modelId="{C5A93EAF-46CB-4831-8573-B35EF0F0E38B}" type="presOf" srcId="{AF7B1AC5-536B-46E8-A405-95D4811D11C3}" destId="{696E2778-8DBC-48FB-B6C3-9DC967407A93}" srcOrd="0" destOrd="0" presId="urn:microsoft.com/office/officeart/2005/8/layout/process1"/>
-    <dgm:cxn modelId="{AC2085C7-E2BA-44D6-A4BD-158D07C55BD5}" type="presOf" srcId="{7A32A498-893E-4C9A-918D-CA7B08EBBFEF}" destId="{36923866-784B-4E1C-9839-5747359C3A0E}" srcOrd="0" destOrd="0" presId="urn:microsoft.com/office/officeart/2005/8/layout/process1"/>
-    <dgm:cxn modelId="{60A38D48-73DC-4E66-B8A5-7D83F25B72C2}" type="presOf" srcId="{C6DED5CC-9EA4-4D03-B903-8E1A9CB45F1F}" destId="{C5440C55-0D5E-45A9-ABDF-89BC3DE7D501}" srcOrd="0" destOrd="0" presId="urn:microsoft.com/office/officeart/2005/8/layout/process1"/>
-    <dgm:cxn modelId="{1EA73D3B-0A99-45BB-8CB1-8164AE0F579A}" type="presOf" srcId="{A6C1579A-CFBA-47AD-B249-7B95FCF74AC9}" destId="{D59BD702-61E8-49CB-B806-D7049E410023}" srcOrd="0" destOrd="0" presId="urn:microsoft.com/office/officeart/2005/8/layout/process1"/>
-    <dgm:cxn modelId="{6845ACE9-8B6E-457C-8AD9-08E04C5A5CF8}" type="presOf" srcId="{ACCDA009-3EA8-4A04-8EFD-134BF0C87FE3}" destId="{2CDEC611-737A-4C08-843A-F6CB095F0CAB}" srcOrd="1" destOrd="0" presId="urn:microsoft.com/office/officeart/2005/8/layout/process1"/>
-    <dgm:cxn modelId="{E2859607-5C17-4852-A0EA-FD6D2F8A51B0}" type="presOf" srcId="{E9AE2E9C-AD91-4F2F-B166-5D5B00FA0E95}" destId="{902A6C49-5E6B-4FE6-ADB1-D19197BA991B}" srcOrd="1" destOrd="0" presId="urn:microsoft.com/office/officeart/2005/8/layout/process1"/>
-    <dgm:cxn modelId="{7A279C53-B659-473A-866F-4C8ADB81C376}" type="presOf" srcId="{A6C1579A-CFBA-47AD-B249-7B95FCF74AC9}" destId="{C0480821-A0E3-4FBD-8742-02391AABF4F1}" srcOrd="1" destOrd="0" presId="urn:microsoft.com/office/officeart/2005/8/layout/process1"/>
-    <dgm:cxn modelId="{51AA7CC7-9593-4EEC-B9A5-7D3777D7AC4F}" type="presOf" srcId="{5382876D-1AF0-46CE-B86B-F7BD8E2ED1B3}" destId="{516CB450-2A0A-4454-B7B3-8441253188AD}" srcOrd="0" destOrd="0" presId="urn:microsoft.com/office/officeart/2005/8/layout/process1"/>
+    <dgm:cxn modelId="{D32C15BE-96E5-469E-835B-8FF067EDE400}" type="presOf" srcId="{AF7B1AC5-536B-46E8-A405-95D4811D11C3}" destId="{B355DB4F-2CAC-4856-8F2A-C86441DE9C00}" srcOrd="1" destOrd="0" presId="urn:microsoft.com/office/officeart/2005/8/layout/process1"/>
+    <dgm:cxn modelId="{EB9286F6-0F64-4B43-B248-B0DFA7F40FD9}" type="presOf" srcId="{7A32A498-893E-4C9A-918D-CA7B08EBBFEF}" destId="{36923866-784B-4E1C-9839-5747359C3A0E}" srcOrd="0" destOrd="0" presId="urn:microsoft.com/office/officeart/2005/8/layout/process1"/>
+    <dgm:cxn modelId="{DA5A4B8A-4FB4-4C4D-AA87-18E955C2B724}" type="presOf" srcId="{ACCDA009-3EA8-4A04-8EFD-134BF0C87FE3}" destId="{3DCC9FBD-AFBF-4312-A7C1-37EEAC4717DE}" srcOrd="0" destOrd="0" presId="urn:microsoft.com/office/officeart/2005/8/layout/process1"/>
+    <dgm:cxn modelId="{72F6A670-903B-45BF-A5EA-EC2D2F78D290}" type="presOf" srcId="{A6C1579A-CFBA-47AD-B249-7B95FCF74AC9}" destId="{C0480821-A0E3-4FBD-8742-02391AABF4F1}" srcOrd="1" destOrd="0" presId="urn:microsoft.com/office/officeart/2005/8/layout/process1"/>
+    <dgm:cxn modelId="{7AA97F40-7C3E-495B-9BA8-32F66C3B95F3}" type="presOf" srcId="{22403221-2CD9-4327-94AF-85AD5B28D111}" destId="{0B789303-1077-4AE9-963F-BFFCA009D4A4}" srcOrd="0" destOrd="0" presId="urn:microsoft.com/office/officeart/2005/8/layout/process1"/>
+    <dgm:cxn modelId="{C068C5A4-E35A-48A7-B5DC-A4CF74731CFA}" type="presOf" srcId="{AF5CC924-2D38-4339-A76B-D21EDBA051D3}" destId="{35E66489-E15F-45A1-BE6A-0C1AC82FB8A9}" srcOrd="0" destOrd="0" presId="urn:microsoft.com/office/officeart/2005/8/layout/process1"/>
     <dgm:cxn modelId="{2969DBF4-E4ED-488C-9749-58CCBB0EEBDA}" srcId="{5382876D-1AF0-46CE-B86B-F7BD8E2ED1B3}" destId="{D7ECD4F1-9EB4-47E8-ADC5-F6B70CFF1487}" srcOrd="5" destOrd="0" parTransId="{87128C20-D699-4B2A-B390-2942C5B66472}" sibTransId="{ED431D2A-39C0-4A31-9F37-5949B4E5A4D2}"/>
-    <dgm:cxn modelId="{37C8329B-E3DC-427E-AABE-D339B97E84EC}" type="presOf" srcId="{ACCDA009-3EA8-4A04-8EFD-134BF0C87FE3}" destId="{3DCC9FBD-AFBF-4312-A7C1-37EEAC4717DE}" srcOrd="0" destOrd="0" presId="urn:microsoft.com/office/officeart/2005/8/layout/process1"/>
-    <dgm:cxn modelId="{810741D8-34F5-4DC1-928F-7E3E1902DAC3}" type="presOf" srcId="{D7ECD4F1-9EB4-47E8-ADC5-F6B70CFF1487}" destId="{FE553920-CF49-406B-AC7F-1C3E1167984E}" srcOrd="0" destOrd="0" presId="urn:microsoft.com/office/officeart/2005/8/layout/process1"/>
+    <dgm:cxn modelId="{E4AC8891-1FF2-4F17-A85A-15E7FB3160A7}" type="presOf" srcId="{AF7B1AC5-536B-46E8-A405-95D4811D11C3}" destId="{696E2778-8DBC-48FB-B6C3-9DC967407A93}" srcOrd="0" destOrd="0" presId="urn:microsoft.com/office/officeart/2005/8/layout/process1"/>
+    <dgm:cxn modelId="{784A99E0-7D71-4E55-8BB5-D156B08E6AFA}" type="presOf" srcId="{A6C1579A-CFBA-47AD-B249-7B95FCF74AC9}" destId="{D59BD702-61E8-49CB-B806-D7049E410023}" srcOrd="0" destOrd="0" presId="urn:microsoft.com/office/officeart/2005/8/layout/process1"/>
+    <dgm:cxn modelId="{1BC7B6C7-423B-451B-BA40-653322CF64BA}" type="presOf" srcId="{D7ECD4F1-9EB4-47E8-ADC5-F6B70CFF1487}" destId="{FE553920-CF49-406B-AC7F-1C3E1167984E}" srcOrd="0" destOrd="0" presId="urn:microsoft.com/office/officeart/2005/8/layout/process1"/>
+    <dgm:cxn modelId="{5420D183-14E8-4B56-8335-6FC64DBDB431}" type="presOf" srcId="{F7FFE7D5-1730-4D11-9079-DC206B24C0D6}" destId="{51FF026D-93DB-491B-B933-F47DE76421A3}" srcOrd="1" destOrd="0" presId="urn:microsoft.com/office/officeart/2005/8/layout/process1"/>
     <dgm:cxn modelId="{D5B664D9-ACC4-42B4-9EA7-7D6FA338656F}" srcId="{5382876D-1AF0-46CE-B86B-F7BD8E2ED1B3}" destId="{22403221-2CD9-4327-94AF-85AD5B28D111}" srcOrd="0" destOrd="0" parTransId="{8C57B7FF-AC31-4896-AC33-246CE629C0F3}" sibTransId="{E9AE2E9C-AD91-4F2F-B166-5D5B00FA0E95}"/>
-    <dgm:cxn modelId="{DFE544D9-574E-4612-8DC5-0077BCE876F4}" type="presOf" srcId="{AF5CC924-2D38-4339-A76B-D21EDBA051D3}" destId="{35E66489-E15F-45A1-BE6A-0C1AC82FB8A9}" srcOrd="0" destOrd="0" presId="urn:microsoft.com/office/officeart/2005/8/layout/process1"/>
-    <dgm:cxn modelId="{29E3627C-F89A-456D-B825-80DA78E3CA53}" type="presOf" srcId="{22403221-2CD9-4327-94AF-85AD5B28D111}" destId="{0B789303-1077-4AE9-963F-BFFCA009D4A4}" srcOrd="0" destOrd="0" presId="urn:microsoft.com/office/officeart/2005/8/layout/process1"/>
+    <dgm:cxn modelId="{6ADDA23F-F688-41A9-A534-793FE0ECFCC3}" type="presOf" srcId="{5382876D-1AF0-46CE-B86B-F7BD8E2ED1B3}" destId="{516CB450-2A0A-4454-B7B3-8441253188AD}" srcOrd="0" destOrd="0" presId="urn:microsoft.com/office/officeart/2005/8/layout/process1"/>
+    <dgm:cxn modelId="{28E4AF8B-4B9C-4E08-94EA-373AAB19E348}" type="presOf" srcId="{E9AE2E9C-AD91-4F2F-B166-5D5B00FA0E95}" destId="{7882E733-3D08-4DCD-BFC5-657D2A2328EF}" srcOrd="0" destOrd="0" presId="urn:microsoft.com/office/officeart/2005/8/layout/process1"/>
+    <dgm:cxn modelId="{9315204C-BA3B-416A-89FA-DBE481988C59}" type="presOf" srcId="{ACCDA009-3EA8-4A04-8EFD-134BF0C87FE3}" destId="{2CDEC611-737A-4C08-843A-F6CB095F0CAB}" srcOrd="1" destOrd="0" presId="urn:microsoft.com/office/officeart/2005/8/layout/process1"/>
     <dgm:cxn modelId="{DA979D4A-6604-4F6C-9A8B-B0806E871E92}" srcId="{5382876D-1AF0-46CE-B86B-F7BD8E2ED1B3}" destId="{C3D64B9F-C2DD-4FD6-8975-6AF236822EAD}" srcOrd="2" destOrd="0" parTransId="{74D936B7-D0D7-4750-A2C2-01A5B73AB507}" sibTransId="{AF7B1AC5-536B-46E8-A405-95D4811D11C3}"/>
-    <dgm:cxn modelId="{F63EEDFF-9906-4519-BB1F-7F3A9CF298B4}" type="presOf" srcId="{E9AE2E9C-AD91-4F2F-B166-5D5B00FA0E95}" destId="{7882E733-3D08-4DCD-BFC5-657D2A2328EF}" srcOrd="0" destOrd="0" presId="urn:microsoft.com/office/officeart/2005/8/layout/process1"/>
     <dgm:cxn modelId="{2BFBF077-3C79-4968-8114-293BBE4C00D6}" srcId="{5382876D-1AF0-46CE-B86B-F7BD8E2ED1B3}" destId="{AF5CC924-2D38-4339-A76B-D21EDBA051D3}" srcOrd="3" destOrd="0" parTransId="{746C764A-B1BF-44F7-A4D5-0FEE3E25E7AC}" sibTransId="{ACCDA009-3EA8-4A04-8EFD-134BF0C87FE3}"/>
-    <dgm:cxn modelId="{1D799252-58C3-4ABF-B72E-08700C80B29A}" type="presOf" srcId="{C3D64B9F-C2DD-4FD6-8975-6AF236822EAD}" destId="{8813A1A8-4CFB-40B3-9FC7-0CD3BF4D83E5}" srcOrd="0" destOrd="0" presId="urn:microsoft.com/office/officeart/2005/8/layout/process1"/>
-    <dgm:cxn modelId="{8B327A9E-7195-41FD-8180-8C510B63A20B}" type="presParOf" srcId="{516CB450-2A0A-4454-B7B3-8441253188AD}" destId="{0B789303-1077-4AE9-963F-BFFCA009D4A4}" srcOrd="0" destOrd="0" presId="urn:microsoft.com/office/officeart/2005/8/layout/process1"/>
-    <dgm:cxn modelId="{47E89471-732E-4920-90E5-6E245477295D}" type="presParOf" srcId="{516CB450-2A0A-4454-B7B3-8441253188AD}" destId="{7882E733-3D08-4DCD-BFC5-657D2A2328EF}" srcOrd="1" destOrd="0" presId="urn:microsoft.com/office/officeart/2005/8/layout/process1"/>
-    <dgm:cxn modelId="{0EFA0009-9DCE-423C-A71C-358B2F3C00EF}" type="presParOf" srcId="{7882E733-3D08-4DCD-BFC5-657D2A2328EF}" destId="{902A6C49-5E6B-4FE6-ADB1-D19197BA991B}" srcOrd="0" destOrd="0" presId="urn:microsoft.com/office/officeart/2005/8/layout/process1"/>
-    <dgm:cxn modelId="{4E876DF6-662A-4CE1-9712-5D3D739F8CFE}" type="presParOf" srcId="{516CB450-2A0A-4454-B7B3-8441253188AD}" destId="{36923866-784B-4E1C-9839-5747359C3A0E}" srcOrd="2" destOrd="0" presId="urn:microsoft.com/office/officeart/2005/8/layout/process1"/>
-    <dgm:cxn modelId="{2E6146FD-81B2-4AF1-B425-F773A1EB4ECA}" type="presParOf" srcId="{516CB450-2A0A-4454-B7B3-8441253188AD}" destId="{D59BD702-61E8-49CB-B806-D7049E410023}" srcOrd="3" destOrd="0" presId="urn:microsoft.com/office/officeart/2005/8/layout/process1"/>
-    <dgm:cxn modelId="{DA9C02E5-18D1-4F1B-9569-B2209A408E34}" type="presParOf" srcId="{D59BD702-61E8-49CB-B806-D7049E410023}" destId="{C0480821-A0E3-4FBD-8742-02391AABF4F1}" srcOrd="0" destOrd="0" presId="urn:microsoft.com/office/officeart/2005/8/layout/process1"/>
-    <dgm:cxn modelId="{442B11FF-6E6E-4A12-81A6-FECBDCF6DDEF}" type="presParOf" srcId="{516CB450-2A0A-4454-B7B3-8441253188AD}" destId="{8813A1A8-4CFB-40B3-9FC7-0CD3BF4D83E5}" srcOrd="4" destOrd="0" presId="urn:microsoft.com/office/officeart/2005/8/layout/process1"/>
-    <dgm:cxn modelId="{71560BC8-E602-49B2-95D8-A422A4512ED4}" type="presParOf" srcId="{516CB450-2A0A-4454-B7B3-8441253188AD}" destId="{696E2778-8DBC-48FB-B6C3-9DC967407A93}" srcOrd="5" destOrd="0" presId="urn:microsoft.com/office/officeart/2005/8/layout/process1"/>
-    <dgm:cxn modelId="{A4A7DAFB-E55A-45C0-99B5-27903F063212}" type="presParOf" srcId="{696E2778-8DBC-48FB-B6C3-9DC967407A93}" destId="{B355DB4F-2CAC-4856-8F2A-C86441DE9C00}" srcOrd="0" destOrd="0" presId="urn:microsoft.com/office/officeart/2005/8/layout/process1"/>
-    <dgm:cxn modelId="{C691BE8C-AC81-4F5F-AC63-47D6F33B5F43}" type="presParOf" srcId="{516CB450-2A0A-4454-B7B3-8441253188AD}" destId="{35E66489-E15F-45A1-BE6A-0C1AC82FB8A9}" srcOrd="6" destOrd="0" presId="urn:microsoft.com/office/officeart/2005/8/layout/process1"/>
-    <dgm:cxn modelId="{6A17D6C3-35DC-44FB-8F47-8A0AB2A83282}" type="presParOf" srcId="{516CB450-2A0A-4454-B7B3-8441253188AD}" destId="{3DCC9FBD-AFBF-4312-A7C1-37EEAC4717DE}" srcOrd="7" destOrd="0" presId="urn:microsoft.com/office/officeart/2005/8/layout/process1"/>
-    <dgm:cxn modelId="{A063BBD6-6286-45A0-9AEC-D1C9712DD1AB}" type="presParOf" srcId="{3DCC9FBD-AFBF-4312-A7C1-37EEAC4717DE}" destId="{2CDEC611-737A-4C08-843A-F6CB095F0CAB}" srcOrd="0" destOrd="0" presId="urn:microsoft.com/office/officeart/2005/8/layout/process1"/>
-    <dgm:cxn modelId="{A4B9A769-AE18-4603-8D23-AA52E0F507FF}" type="presParOf" srcId="{516CB450-2A0A-4454-B7B3-8441253188AD}" destId="{C5440C55-0D5E-45A9-ABDF-89BC3DE7D501}" srcOrd="8" destOrd="0" presId="urn:microsoft.com/office/officeart/2005/8/layout/process1"/>
-    <dgm:cxn modelId="{ECB89BD2-DF67-4793-ADC3-584E2036FAFD}" type="presParOf" srcId="{516CB450-2A0A-4454-B7B3-8441253188AD}" destId="{DE814DCB-FFB9-4175-BC94-C7E55EB8B30F}" srcOrd="9" destOrd="0" presId="urn:microsoft.com/office/officeart/2005/8/layout/process1"/>
-    <dgm:cxn modelId="{40981C0F-17B6-43BD-B57E-BFFE6ADFDDC8}" type="presParOf" srcId="{DE814DCB-FFB9-4175-BC94-C7E55EB8B30F}" destId="{51FF026D-93DB-491B-B933-F47DE76421A3}" srcOrd="0" destOrd="0" presId="urn:microsoft.com/office/officeart/2005/8/layout/process1"/>
-    <dgm:cxn modelId="{F40FA83D-1D02-432E-927E-F528FB6FB916}" type="presParOf" srcId="{516CB450-2A0A-4454-B7B3-8441253188AD}" destId="{FE553920-CF49-406B-AC7F-1C3E1167984E}" srcOrd="10" destOrd="0" presId="urn:microsoft.com/office/officeart/2005/8/layout/process1"/>
+    <dgm:cxn modelId="{4603DE51-46C2-47E4-B830-33750637D49B}" type="presParOf" srcId="{516CB450-2A0A-4454-B7B3-8441253188AD}" destId="{0B789303-1077-4AE9-963F-BFFCA009D4A4}" srcOrd="0" destOrd="0" presId="urn:microsoft.com/office/officeart/2005/8/layout/process1"/>
+    <dgm:cxn modelId="{8E05D5B0-12AD-40CA-B9BE-CFC8660425DF}" type="presParOf" srcId="{516CB450-2A0A-4454-B7B3-8441253188AD}" destId="{7882E733-3D08-4DCD-BFC5-657D2A2328EF}" srcOrd="1" destOrd="0" presId="urn:microsoft.com/office/officeart/2005/8/layout/process1"/>
+    <dgm:cxn modelId="{167B9552-BF22-4531-B298-FD48945637AC}" type="presParOf" srcId="{7882E733-3D08-4DCD-BFC5-657D2A2328EF}" destId="{902A6C49-5E6B-4FE6-ADB1-D19197BA991B}" srcOrd="0" destOrd="0" presId="urn:microsoft.com/office/officeart/2005/8/layout/process1"/>
+    <dgm:cxn modelId="{C96433ED-4C97-4011-BAAF-734411B7F9EB}" type="presParOf" srcId="{516CB450-2A0A-4454-B7B3-8441253188AD}" destId="{36923866-784B-4E1C-9839-5747359C3A0E}" srcOrd="2" destOrd="0" presId="urn:microsoft.com/office/officeart/2005/8/layout/process1"/>
+    <dgm:cxn modelId="{E3CECA02-198F-4273-B8F3-E7E259816F43}" type="presParOf" srcId="{516CB450-2A0A-4454-B7B3-8441253188AD}" destId="{D59BD702-61E8-49CB-B806-D7049E410023}" srcOrd="3" destOrd="0" presId="urn:microsoft.com/office/officeart/2005/8/layout/process1"/>
+    <dgm:cxn modelId="{98EBA3C3-0EEB-443F-A655-4C45A97C5B45}" type="presParOf" srcId="{D59BD702-61E8-49CB-B806-D7049E410023}" destId="{C0480821-A0E3-4FBD-8742-02391AABF4F1}" srcOrd="0" destOrd="0" presId="urn:microsoft.com/office/officeart/2005/8/layout/process1"/>
+    <dgm:cxn modelId="{55EDEF3A-5DB4-402B-85A7-69022F962B48}" type="presParOf" srcId="{516CB450-2A0A-4454-B7B3-8441253188AD}" destId="{8813A1A8-4CFB-40B3-9FC7-0CD3BF4D83E5}" srcOrd="4" destOrd="0" presId="urn:microsoft.com/office/officeart/2005/8/layout/process1"/>
+    <dgm:cxn modelId="{E98239EC-D924-4631-9744-74723F0853FB}" type="presParOf" srcId="{516CB450-2A0A-4454-B7B3-8441253188AD}" destId="{696E2778-8DBC-48FB-B6C3-9DC967407A93}" srcOrd="5" destOrd="0" presId="urn:microsoft.com/office/officeart/2005/8/layout/process1"/>
+    <dgm:cxn modelId="{D31FFE4A-4A0A-46F1-B889-73079F1259FA}" type="presParOf" srcId="{696E2778-8DBC-48FB-B6C3-9DC967407A93}" destId="{B355DB4F-2CAC-4856-8F2A-C86441DE9C00}" srcOrd="0" destOrd="0" presId="urn:microsoft.com/office/officeart/2005/8/layout/process1"/>
+    <dgm:cxn modelId="{818BA107-BFB3-48FA-B2BA-55C989944CF0}" type="presParOf" srcId="{516CB450-2A0A-4454-B7B3-8441253188AD}" destId="{35E66489-E15F-45A1-BE6A-0C1AC82FB8A9}" srcOrd="6" destOrd="0" presId="urn:microsoft.com/office/officeart/2005/8/layout/process1"/>
+    <dgm:cxn modelId="{D7B69C11-E695-4D3C-9A47-930A63F274D8}" type="presParOf" srcId="{516CB450-2A0A-4454-B7B3-8441253188AD}" destId="{3DCC9FBD-AFBF-4312-A7C1-37EEAC4717DE}" srcOrd="7" destOrd="0" presId="urn:microsoft.com/office/officeart/2005/8/layout/process1"/>
+    <dgm:cxn modelId="{3F8F5DF9-5ADD-4C88-8DC0-D3BFA7FE591D}" type="presParOf" srcId="{3DCC9FBD-AFBF-4312-A7C1-37EEAC4717DE}" destId="{2CDEC611-737A-4C08-843A-F6CB095F0CAB}" srcOrd="0" destOrd="0" presId="urn:microsoft.com/office/officeart/2005/8/layout/process1"/>
+    <dgm:cxn modelId="{06A47814-BD23-404A-8DC7-790AEA20F92D}" type="presParOf" srcId="{516CB450-2A0A-4454-B7B3-8441253188AD}" destId="{C5440C55-0D5E-45A9-ABDF-89BC3DE7D501}" srcOrd="8" destOrd="0" presId="urn:microsoft.com/office/officeart/2005/8/layout/process1"/>
+    <dgm:cxn modelId="{7D4B235A-5C1A-4AAB-A4CD-C4EA697049BB}" type="presParOf" srcId="{516CB450-2A0A-4454-B7B3-8441253188AD}" destId="{DE814DCB-FFB9-4175-BC94-C7E55EB8B30F}" srcOrd="9" destOrd="0" presId="urn:microsoft.com/office/officeart/2005/8/layout/process1"/>
+    <dgm:cxn modelId="{CCC5827F-D240-4188-826B-06D960366096}" type="presParOf" srcId="{DE814DCB-FFB9-4175-BC94-C7E55EB8B30F}" destId="{51FF026D-93DB-491B-B933-F47DE76421A3}" srcOrd="0" destOrd="0" presId="urn:microsoft.com/office/officeart/2005/8/layout/process1"/>
+    <dgm:cxn modelId="{54F3E53B-3C0B-4728-A231-341DA4BCD29E}" type="presParOf" srcId="{516CB450-2A0A-4454-B7B3-8441253188AD}" destId="{FE553920-CF49-406B-AC7F-1C3E1167984E}" srcOrd="10" destOrd="0" presId="urn:microsoft.com/office/officeart/2005/8/layout/process1"/>
   </dgm:cxnLst>
   <dgm:bg/>
   <dgm:whole/>
@@ -37713,7 +38835,7 @@
 </file>
 
 <file path=customXml/itemProps2.xml><?xml version="1.0" encoding="utf-8"?>
-<ds:datastoreItem xmlns:ds="http://schemas.openxmlformats.org/officeDocument/2006/customXml" ds:itemID="{B9B29734-059E-46DE-9C23-1B2A0C45E92E}">
+<ds:datastoreItem xmlns:ds="http://schemas.openxmlformats.org/officeDocument/2006/customXml" ds:itemID="{01A8FA76-98FE-4056-B8A7-0EB4145FEA7F}">
   <ds:schemaRefs>
     <ds:schemaRef ds:uri="http://schemas.openxmlformats.org/officeDocument/2006/bibliography"/>
   </ds:schemaRefs>

--- a/理学院—信计—2班—12071030230—周敏.docx
+++ b/理学院—信计—2班—12071030230—周敏.docx
@@ -80,7 +80,21 @@
         <w:rPr>
           <w:rFonts w:hint="eastAsia"/>
         </w:rPr>
-        <w:t>数据库设计开发了一个天猫分销平台。该平台有效方便了供应商，分销商的商品交易，实现了登录、基本资料设置、批量导入新产品、单件发布新产品、铺货、邀请分销商合作以及采购单发货的功能。通过该平台商品、订单、客户信息都能实现实时共享，实时操作。</w:t>
+        <w:t>数据库设计开发了</w:t>
+      </w:r>
+      <w:proofErr w:type="gramStart"/>
+      <w:r>
+        <w:rPr>
+          <w:rFonts w:hint="eastAsia"/>
+        </w:rPr>
+        <w:t>一个天猫分销</w:t>
+      </w:r>
+      <w:proofErr w:type="gramEnd"/>
+      <w:r>
+        <w:rPr>
+          <w:rFonts w:hint="eastAsia"/>
+        </w:rPr>
+        <w:t>平台。该平台有效方便了供应商，分销商的商品交易，实现了登录、基本资料设置、批量导入新产品、单件发布新产品、铺货、邀请分销商合作以及采购单发货的功能。通过该平台商品、订单、客户信息都能实现实时共享，实时操作。</w:t>
       </w:r>
     </w:p>
     <w:p>
@@ -395,19 +409,49 @@
           <w:rFonts w:hint="eastAsia"/>
           <w:szCs w:val="21"/>
         </w:rPr>
-        <w:t xml:space="preserve">With the rapid development of computer technology, and data processing technology, online commodity trading has penetrated into people's lives, the application of information management technology has greatly improved the efficiency of commodity trading. </w:t>
-      </w:r>
-      <w:r>
-        <w:rPr>
+        <w:t xml:space="preserve">With the rapid development of computer technology, and data processing technology, online commodity trading has penetrated into people's </w:t>
+      </w:r>
+      <w:proofErr w:type="gramStart"/>
+      <w:r>
+        <w:rPr>
+          <w:rFonts w:hint="eastAsia"/>
           <w:szCs w:val="21"/>
         </w:rPr>
-        <w:t xml:space="preserve">This article is based on Java language, SSH framework, such as technology, combined with SQL Server 2008 database was designed and developed a Tmall distribution platform. </w:t>
-      </w:r>
+        <w:t>lives,</w:t>
+      </w:r>
+      <w:proofErr w:type="gramEnd"/>
       <w:r>
         <w:rPr>
           <w:rFonts w:hint="eastAsia"/>
           <w:szCs w:val="21"/>
         </w:rPr>
+        <w:t xml:space="preserve"> the application of information management technology has greatly improved the efficiency of commodity trading. </w:t>
+      </w:r>
+      <w:r>
+        <w:rPr>
+          <w:szCs w:val="21"/>
+        </w:rPr>
+        <w:t xml:space="preserve">This article is based on Java language, SSH framework, such as technology, combined with SQL Server 2008 database was designed and developed a </w:t>
+      </w:r>
+      <w:proofErr w:type="spellStart"/>
+      <w:r>
+        <w:rPr>
+          <w:szCs w:val="21"/>
+        </w:rPr>
+        <w:t>Tmall</w:t>
+      </w:r>
+      <w:proofErr w:type="spellEnd"/>
+      <w:r>
+        <w:rPr>
+          <w:szCs w:val="21"/>
+        </w:rPr>
+        <w:t xml:space="preserve"> distribution platform. </w:t>
+      </w:r>
+      <w:r>
+        <w:rPr>
+          <w:rFonts w:hint="eastAsia"/>
+          <w:szCs w:val="21"/>
+        </w:rPr>
         <w:t xml:space="preserve"> </w:t>
       </w:r>
       <w:r>
@@ -423,7 +467,21 @@
         <w:rPr>
           <w:szCs w:val="21"/>
         </w:rPr>
-        <w:t>Through this platform can realize goods, orders, customer information sharing, real-time operation in real time.</w:t>
+        <w:t xml:space="preserve">Through this platform can realize goods, orders, customer information sharing, </w:t>
+      </w:r>
+      <w:proofErr w:type="gramStart"/>
+      <w:r>
+        <w:rPr>
+          <w:szCs w:val="21"/>
+        </w:rPr>
+        <w:t>real</w:t>
+      </w:r>
+      <w:proofErr w:type="gramEnd"/>
+      <w:r>
+        <w:rPr>
+          <w:szCs w:val="21"/>
+        </w:rPr>
+        <w:t>-time operation in real time.</w:t>
       </w:r>
     </w:p>
     <w:p>
@@ -3157,12 +3215,24 @@
         <w:rPr>
           <w:rFonts w:ascii="黑体" w:hAnsi="黑体" w:hint="eastAsia"/>
         </w:rPr>
-        <w:t>在信息科技高速发展时代，地域地区天气不再限制人们的交易活动，可以以方便简捷的方式随时随地进行复杂的商品交易。在商品经济的高速发展，面对众多消费者的传统模式下</w:t>
+        <w:t>在信息科技高速发展时代，地域地区天气不再限制人们的交易活动，可以以方便简捷的方式随时随地进行复杂的商品交易。在商品经济的高速发展，</w:t>
       </w:r>
       <w:r>
         <w:rPr>
           <w:rFonts w:ascii="黑体" w:hAnsi="黑体" w:hint="eastAsia"/>
         </w:rPr>
+        <w:t>在中国人口大国</w:t>
+      </w:r>
+      <w:r>
+        <w:rPr>
+          <w:rFonts w:ascii="黑体" w:hAnsi="黑体" w:hint="eastAsia"/>
+        </w:rPr>
+        <w:t>的传统模式下</w:t>
+      </w:r>
+      <w:r>
+        <w:rPr>
+          <w:rFonts w:ascii="黑体" w:hAnsi="黑体" w:hint="eastAsia"/>
+        </w:rPr>
         <w:t>，</w:t>
       </w:r>
       <w:r>
@@ -3175,7 +3245,19 @@
         <w:rPr>
           <w:rFonts w:ascii="黑体" w:hAnsi="黑体" w:hint="eastAsia"/>
         </w:rPr>
-        <w:t>还需要提供对应的</w:t>
+        <w:t>还需要提供</w:t>
+      </w:r>
+      <w:r>
+        <w:rPr>
+          <w:rFonts w:ascii="黑体" w:hAnsi="黑体" w:hint="eastAsia"/>
+        </w:rPr>
+        <w:t>配套</w:t>
+      </w:r>
+      <w:r>
+        <w:rPr>
+          <w:rFonts w:ascii="黑体" w:hAnsi="黑体" w:hint="eastAsia"/>
+        </w:rPr>
+        <w:t>的</w:t>
       </w:r>
       <w:r>
         <w:rPr>
@@ -3266,7 +3348,21 @@
         <w:rPr>
           <w:rFonts w:ascii="黑体" w:hAnsi="黑体" w:hint="eastAsia"/>
         </w:rPr>
-        <w:t>因此，需要一个渠道或者交易方式来达到两全其美，即供应商企业可以达到利益最大化，同时消费者服务满意度也可以达到</w:t>
+        <w:t>因此，需要一个渠道或者交易方式来达到两全其美，</w:t>
+      </w:r>
+      <w:proofErr w:type="gramStart"/>
+      <w:r>
+        <w:rPr>
+          <w:rFonts w:ascii="黑体" w:hAnsi="黑体" w:hint="eastAsia"/>
+        </w:rPr>
+        <w:t>即供应</w:t>
+      </w:r>
+      <w:proofErr w:type="gramEnd"/>
+      <w:r>
+        <w:rPr>
+          <w:rFonts w:ascii="黑体" w:hAnsi="黑体" w:hint="eastAsia"/>
+        </w:rPr>
+        <w:t>商企业可以达到利益最大化，同时消费者服务满意度也可以达到</w:t>
       </w:r>
       <w:r>
         <w:rPr>
@@ -3312,11 +3408,19 @@
           <w:rFonts w:ascii="黑体" w:hAnsi="黑体"/>
         </w:rPr>
       </w:pPr>
+      <w:proofErr w:type="gramStart"/>
       <w:r>
         <w:rPr>
           <w:rFonts w:ascii="黑体" w:hAnsi="黑体" w:hint="eastAsia"/>
         </w:rPr>
-        <w:t>天猫分销平台充分利用网络的优势以及分销理论</w:t>
+        <w:t>天猫分销</w:t>
+      </w:r>
+      <w:proofErr w:type="gramEnd"/>
+      <w:r>
+        <w:rPr>
+          <w:rFonts w:ascii="黑体" w:hAnsi="黑体" w:hint="eastAsia"/>
+        </w:rPr>
+        <w:t>平台充分利用网络的优势以及分销理论</w:t>
       </w:r>
       <w:r>
         <w:rPr>
@@ -4630,7 +4734,31 @@
         <w:rPr>
           <w:rFonts w:hint="eastAsia"/>
         </w:rPr>
-        <w:t>世纪全球金融危机的影响，我国各个企业都受到了不同程度的波及，然而基于网络的电子商务行业发展愈来愈好，它是经济危机形式下的一大热点。在电子商务高速发展时代下，因传统观分销的滞后性，网络分销成为当今的热点，网络分销能够不受地区气候限制，仓库费用和租赁店铺投入等各种风险，它有利于供应商对货品资源进行更系统快捷的控制和管理。在经济一体化、市场全球化和</w:t>
+        <w:t>世纪全球金融危机的影响，我国各个企业都受到了不同程度的波及</w:t>
+      </w:r>
+      <w:r>
+        <w:rPr>
+          <w:rFonts w:hint="eastAsia"/>
+        </w:rPr>
+        <w:t>，然而基于网络的电子商务行业发展</w:t>
+      </w:r>
+      <w:r>
+        <w:rPr>
+          <w:rFonts w:hint="eastAsia"/>
+        </w:rPr>
+        <w:t>却</w:t>
+      </w:r>
+      <w:r>
+        <w:rPr>
+          <w:rFonts w:hint="eastAsia"/>
+        </w:rPr>
+        <w:t>愈来愈好，它是经济危机形式下的星星之火</w:t>
+      </w:r>
+      <w:r>
+        <w:rPr>
+          <w:rFonts w:hint="eastAsia"/>
+        </w:rPr>
+        <w:t>。在电子商务高速发展时代下，因传统观分销的滞后性，网络分销成为当今的热点，网络分销能够不受地区气候限制，仓库费用和租赁店铺投入等各种风险，它有利于供应商对货品资源进行更系统快捷的控制和管理。在经济一体化、市场全球化和</w:t>
       </w:r>
       <w:r>
         <w:rPr>
@@ -4642,7 +4770,97 @@
         <w:rPr>
           <w:rFonts w:hint="eastAsia"/>
         </w:rPr>
-        <w:t>技术快速发展的形式下，供应链管理成为了世界企业管理理论研究和实践的主力，是当前主要管理模式。在供应链管理模式下，商家的竞争不再是单纯的存在于个体商家之间，而是存在于当前商家所在供应链间的竞争。在竞争过程中，商家提供的服务，商品进入市场的成本是供应链中竞争实力的衡量标准。要想取得优势，就需要有提供良好服务的能力，产品能够以最低的成本销售出去，且还要有较强的整合协调供应链的成员关系能力。分销作为供应链中的一个最重要的环节，它是决衡量供应链管理水平高低的标志，</w:t>
+        <w:t>技术快速发展的形式下，供应链管理成为了世界企业管理理论研究和实践的主力，是当前主要管理模式。在供应链管理模式</w:t>
+      </w:r>
+      <w:r>
+        <w:rPr>
+          <w:rFonts w:hint="eastAsia"/>
+          <w:vertAlign w:val="superscript"/>
+        </w:rPr>
+        <w:t>[</w:t>
+      </w:r>
+      <w:r>
+        <w:rPr>
+          <w:rFonts w:hint="eastAsia"/>
+          <w:vertAlign w:val="superscript"/>
+        </w:rPr>
+        <w:t>19</w:t>
+      </w:r>
+      <w:r>
+        <w:rPr>
+          <w:rFonts w:hint="eastAsia"/>
+          <w:vertAlign w:val="superscript"/>
+        </w:rPr>
+        <w:t>]</w:t>
+      </w:r>
+      <w:r>
+        <w:rPr>
+          <w:rFonts w:hint="eastAsia"/>
+        </w:rPr>
+        <w:t>下，商家的竞争不再是单纯的存在于个体商家之间，而是存在于当前商家所在供应链间的竞争。在竞争过程中，商家提供的服务，商品进入市场的成本是供应链中竞争实力的衡量标准。要想取得优势，就需要</w:t>
+      </w:r>
+      <w:r>
+        <w:rPr>
+          <w:rFonts w:hint="eastAsia"/>
+        </w:rPr>
+        <w:t>在销售成本尽可能低的情况下，</w:t>
+      </w:r>
+      <w:r>
+        <w:rPr>
+          <w:rFonts w:hint="eastAsia"/>
+        </w:rPr>
+        <w:t>有提供良好服务的能力，</w:t>
+      </w:r>
+      <w:r>
+        <w:rPr>
+          <w:rFonts w:hint="eastAsia"/>
+        </w:rPr>
+        <w:t>且还要有较强的整合协调供应</w:t>
+      </w:r>
+      <w:proofErr w:type="gramStart"/>
+      <w:r>
+        <w:rPr>
+          <w:rFonts w:hint="eastAsia"/>
+        </w:rPr>
+        <w:t>链</w:t>
+      </w:r>
+      <w:r>
+        <w:rPr>
+          <w:rFonts w:hint="eastAsia"/>
+        </w:rPr>
+        <w:t>成员</w:t>
+      </w:r>
+      <w:proofErr w:type="gramEnd"/>
+      <w:r>
+        <w:rPr>
+          <w:rFonts w:hint="eastAsia"/>
+        </w:rPr>
+        <w:t>关系</w:t>
+      </w:r>
+      <w:r>
+        <w:rPr>
+          <w:rFonts w:hint="eastAsia"/>
+        </w:rPr>
+        <w:t>的</w:t>
+      </w:r>
+      <w:r>
+        <w:rPr>
+          <w:rFonts w:hint="eastAsia"/>
+        </w:rPr>
+        <w:t>能力。分销作为供应链中的一个最重要的环节</w:t>
+      </w:r>
+      <w:r>
+        <w:rPr>
+          <w:rFonts w:hint="eastAsia"/>
+          <w:vertAlign w:val="superscript"/>
+        </w:rPr>
+        <w:t>[19]</w:t>
+      </w:r>
+      <w:r>
+        <w:rPr>
+          <w:rFonts w:hint="eastAsia"/>
+        </w:rPr>
+        <w:t>，它是决衡量供应链管理水平高低的标志，</w:t>
       </w:r>
       <w:r>
         <w:t>也是决定供应链的竞争力最具有决定性的因素</w:t>
@@ -4659,7 +4877,19 @@
         <w:rPr>
           <w:rFonts w:hint="eastAsia"/>
         </w:rPr>
-        <w:t>近几年来，随着我国电子商务市场的快速发展</w:t>
+        <w:t>近几年来，随着我国</w:t>
+      </w:r>
+      <w:r>
+        <w:rPr>
+          <w:rFonts w:hint="eastAsia"/>
+        </w:rPr>
+        <w:t>B2C</w:t>
+      </w:r>
+      <w:r>
+        <w:rPr>
+          <w:rFonts w:hint="eastAsia"/>
+        </w:rPr>
+        <w:t>电子商务市场的快速发展</w:t>
       </w:r>
       <w:r>
         <w:rPr>
@@ -4672,7 +4902,19 @@
         <w:rPr>
           <w:rFonts w:hint="eastAsia"/>
         </w:rPr>
-        <w:t>，已经成为电子商务的主流，同时越来越多的</w:t>
+        <w:t>，</w:t>
+      </w:r>
+      <w:r>
+        <w:rPr>
+          <w:rFonts w:hint="eastAsia"/>
+        </w:rPr>
+        <w:t>网络购物</w:t>
+      </w:r>
+      <w:r>
+        <w:rPr>
+          <w:rFonts w:hint="eastAsia"/>
+        </w:rPr>
+        <w:t>已经成为电子商务的主流，同时越来越多的</w:t>
       </w:r>
       <w:r>
         <w:rPr>
@@ -4684,14 +4926,14 @@
         <w:rPr>
           <w:rFonts w:hint="eastAsia"/>
         </w:rPr>
-        <w:t>开发技术支持电子商务的开发。网络的普及使网上购物的规模越来越大，各种各样的网络平台给庞大的网民提供了广阔的网络购物空间，网络分销也有</w:t>
+        <w:t>开发技术支持电子商务的开发。网络的普及使网上购物的规模越来越大，各种各样的网络平台给庞大的网民提供了广阔的网络购物空间，</w:t>
       </w:r>
       <w:r>
         <w:rPr>
           <w:rFonts w:hint="eastAsia"/>
         </w:rPr>
         <w:lastRenderedPageBreak/>
-        <w:t>了更大的发展空间。一件商品从生产到经过一系列的传递运转直到消费者，在整个过程中参与的生产者，经销商以及消费者等都是分销服务的一部分。分销服务</w:t>
+        <w:t>网络分销也有了更大的发展空间。一件商品从生产到经过一系列的传递运转直到消费者，在整个过程中参与的生产者，经销商以及消费者等都是分销服务的一部分。分销服务</w:t>
       </w:r>
       <w:r>
         <w:rPr>
@@ -4704,7 +4946,21 @@
         <w:rPr>
           <w:rFonts w:hint="eastAsia"/>
         </w:rPr>
-        <w:t>是一种符合当下经济形势的新型商品交易形式，它不仅涉及了普通的批发零售，还将了商家自销售、代理商销售销、批发到仓库存储、运送、售后服务支持等方面也归纳到其中了。网络分销的产生和成长已经经历了漫长的岁月，符合近现代的经济发展需求。现在的跨国企业将网络分销发展的实际理论需求，和以实践为基础的营销分销体系，为他们在国内和世界舞台上的销售业务的蓬勃发展打下了非常结实的基础。在分工细化，管理更加合理，合作更加协调的销售渠道上，商业也逐渐出现了独立的分销和销售行业的企业</w:t>
+        <w:t>是一种符合当下经济形势的新型商品交易形式，它不仅涉及了普通的批发零售，还将了商家自销售、代理商销售销、批发到仓库存储、运送、售后服务支持等方面也归纳到其中了。网络分销的产生和成长已经经历了漫长的岁月，符合近现代的经济发展需求。现在的跨国企业将网络分销发展的</w:t>
+      </w:r>
+      <w:proofErr w:type="gramStart"/>
+      <w:r>
+        <w:rPr>
+          <w:rFonts w:hint="eastAsia"/>
+        </w:rPr>
+        <w:t>实际理论</w:t>
+      </w:r>
+      <w:proofErr w:type="gramEnd"/>
+      <w:r>
+        <w:rPr>
+          <w:rFonts w:hint="eastAsia"/>
+        </w:rPr>
+        <w:t>需求，和以实践为基础的营销分销体系，为他们在国内和世界舞台上的销售业务的蓬勃发展打下了非常结实的基础。在分工细化，管理更加合理，合作更加协调的销售渠道上，商业也逐渐出现了独立的分销和销售行业的企业</w:t>
       </w:r>
       <w:r>
         <w:rPr>
@@ -4750,7 +5006,31 @@
         <w:rPr>
           <w:rFonts w:hint="eastAsia"/>
         </w:rPr>
-        <w:t>、供货商在商城展示自己的商品，经销商和代销商在批发商城用批发的价格下单获得商品，然后经销商和代销商发布产品到经销代销商的平台，顾客可以浏览经销商商城的商品且可以下单购买商品，消费者下单后批发代销商再去供应商处下单，最后供应商给顾客发货；</w:t>
+        <w:t>、供货商在商城展示自己的商品，经销商和代销商在批发商城用批发的价格下单获得商品，然后经销商和代销商发布产品到经销代销商的平台，顾客可以浏览经销商商城的商品且可以下单购买商品，消费者下单</w:t>
+      </w:r>
+      <w:r>
+        <w:rPr>
+          <w:rFonts w:hint="eastAsia"/>
+        </w:rPr>
+        <w:t>成功</w:t>
+      </w:r>
+      <w:r>
+        <w:rPr>
+          <w:rFonts w:hint="eastAsia"/>
+        </w:rPr>
+        <w:t>后</w:t>
+      </w:r>
+      <w:r>
+        <w:rPr>
+          <w:rFonts w:hint="eastAsia"/>
+        </w:rPr>
+        <w:t>经销代销</w:t>
+      </w:r>
+      <w:r>
+        <w:rPr>
+          <w:rFonts w:hint="eastAsia"/>
+        </w:rPr>
+        <w:t>再去供应商处下单，最后供应商给顾客发货；</w:t>
       </w:r>
       <w:r>
         <w:rPr>
@@ -4762,7 +5042,67 @@
         <w:rPr>
           <w:rFonts w:hint="eastAsia"/>
         </w:rPr>
-        <w:t>、通过网络分销系统去实现分销，供货商在商城展示商品，然后通过网络分销平台，消费者与经销商的数据同步，供应商可以直接控制批发商或代销商商品的上架和下架。消费者在经销商或者代销商处下单购买商品后，订单数据直接同步到网络分销平台，供应商登录分销平台直接根据订单发货，省去了批发商或代销商多次下单的环节，尤其是订单太多的时候。这两种方式相比较而言，第一种传统方式操作比较繁琐，且不方便信息的统计和查找；第二种方式是把供应商和分销商的交易通过分销平台来实现，商品的流转数据、订单信息直接同步且方便查询统计，分销管理更加简便快捷，节省了不必要的人力、物力和时间</w:t>
+        <w:t>、通过网络分销系统去实现分销，供货商在商城展示商品，然后通过网络分销平台，消费者与经销商的数据同步，供应商可以直接控制</w:t>
+      </w:r>
+      <w:r>
+        <w:rPr>
+          <w:rFonts w:hint="eastAsia"/>
+        </w:rPr>
+        <w:t>经销</w:t>
+      </w:r>
+      <w:r>
+        <w:rPr>
+          <w:rFonts w:hint="eastAsia"/>
+        </w:rPr>
+        <w:t>商商品的</w:t>
+      </w:r>
+      <w:r>
+        <w:rPr>
+          <w:rFonts w:hint="eastAsia"/>
+        </w:rPr>
+        <w:t>出售</w:t>
+      </w:r>
+      <w:r>
+        <w:rPr>
+          <w:rFonts w:hint="eastAsia"/>
+        </w:rPr>
+        <w:t>。消费者在经销商或者代销商处下单购买商品后，订单数据直接同步到网络分销平台，供应商登录分销平台直接根据订单发货，</w:t>
+      </w:r>
+      <w:r>
+        <w:rPr>
+          <w:rFonts w:hint="eastAsia"/>
+        </w:rPr>
+        <w:t>免</w:t>
+      </w:r>
+      <w:r>
+        <w:rPr>
+          <w:rFonts w:hint="eastAsia"/>
+        </w:rPr>
+        <w:t>去了</w:t>
+      </w:r>
+      <w:r>
+        <w:rPr>
+          <w:rFonts w:hint="eastAsia"/>
+        </w:rPr>
+        <w:t>经销商</w:t>
+      </w:r>
+      <w:r>
+        <w:rPr>
+          <w:rFonts w:hint="eastAsia"/>
+        </w:rPr>
+        <w:t>多次下单的环节，尤其是订单太多的时候</w:t>
+      </w:r>
+      <w:r>
+        <w:rPr>
+          <w:rFonts w:hint="eastAsia"/>
+        </w:rPr>
+        <w:t>，大大提高了效率</w:t>
+      </w:r>
+      <w:r>
+        <w:rPr>
+          <w:rFonts w:hint="eastAsia"/>
+        </w:rPr>
+        <w:t>。这两种方式相比较而言，第一种传统方式操作比较繁琐，且不方便信息的统计和查找；第二种方式是把供应商和分销商的交易通过分销平台来实现，商品的流转数据、订单信息直接同步且方便查询统计，分销管理更加简便快捷，节省了不必要的人力、物力和时间</w:t>
       </w:r>
       <w:r>
         <w:rPr>
@@ -4823,7 +5163,7 @@
           <w:rFonts w:hint="eastAsia"/>
           <w:vertAlign w:val="superscript"/>
         </w:rPr>
-        <w:t xml:space="preserve"> [6]</w:t>
+        <w:t>[6]</w:t>
       </w:r>
       <w:r>
         <w:rPr>
@@ -4848,7 +5188,31 @@
         <w:rPr>
           <w:rFonts w:hint="eastAsia"/>
         </w:rPr>
-        <w:t>已在很多行业发展起来，无论是食品，服装还是钢铁、纺织、建材，汽车都可以通过网络分销平台去开拓各自的市场。</w:t>
+        <w:t>已在很多行业发展起来，无论是</w:t>
+      </w:r>
+      <w:r>
+        <w:rPr>
+          <w:rFonts w:hint="eastAsia"/>
+        </w:rPr>
+        <w:t>生活用品</w:t>
+      </w:r>
+      <w:r>
+        <w:rPr>
+          <w:rFonts w:hint="eastAsia"/>
+        </w:rPr>
+        <w:t>，</w:t>
+      </w:r>
+      <w:r>
+        <w:rPr>
+          <w:rFonts w:hint="eastAsia"/>
+        </w:rPr>
+        <w:t>家电</w:t>
+      </w:r>
+      <w:r>
+        <w:rPr>
+          <w:rFonts w:hint="eastAsia"/>
+        </w:rPr>
+        <w:t>还是建材，汽车都可以通过网络分销平台去开拓各自的市场。</w:t>
       </w:r>
     </w:p>
     <w:p>
@@ -4868,7 +5232,6 @@
           <w:rFonts w:hint="eastAsia"/>
           <w:bCs/>
         </w:rPr>
-        <w:lastRenderedPageBreak/>
         <w:t>1.</w:t>
       </w:r>
       <w:r>
@@ -4929,7 +5292,14 @@
         <w:rPr>
           <w:rFonts w:hint="eastAsia"/>
         </w:rPr>
-        <w:t>电子商务技术也快速的发展起来，它改变了企业的市场经济，由于网络方式的快速、便捷、低成本高收益，使网络渠道越来越受企业的欢迎。供应商与分销商也开始兴起了电子商务业务</w:t>
+        <w:t>电子商务技术也快速的发展起来，它改变了企业的市</w:t>
+      </w:r>
+      <w:r>
+        <w:rPr>
+          <w:rFonts w:hint="eastAsia"/>
+        </w:rPr>
+        <w:lastRenderedPageBreak/>
+        <w:t>场经济，由于网络方式的快速、便捷、低成本高收益，使网络渠道越来越受企业的欢迎。供应商与分销商也开始兴起了电子商务业务</w:t>
       </w:r>
       <w:r>
         <w:rPr>
@@ -4942,7 +5312,153 @@
         <w:rPr>
           <w:rFonts w:hint="eastAsia"/>
         </w:rPr>
-        <w:t>，不断的开辟电子渠道进行网上销售，形成了模式下供应链独有的分销渠道模式。新的网络分销渠道与传统的渠道产生了碰撞，并且供应链由于双向边际化效应的存在不能够达到最优状态。从现在科技发展趋势来看，网络必会成为各个商家竞争的热点。一方面，通过网上在线浏览并采购商品，可以使与供应商之间的联系更即时、快速有效；另一方面，能够促进供应商、经销商和分销商之间的交流，建立一体化分销渠道管理。目前，越来越多的分销企业依托庞大的销售网络</w:t>
+        <w:t>，不断的开辟电子渠道进行网上销售，形成了供应链独有的分销渠道</w:t>
+      </w:r>
+      <w:r>
+        <w:rPr>
+          <w:rFonts w:hint="eastAsia"/>
+        </w:rPr>
+        <w:t>在电子商务</w:t>
+      </w:r>
+      <w:r>
+        <w:rPr>
+          <w:rFonts w:hint="eastAsia"/>
+        </w:rPr>
+        <w:t>模式</w:t>
+      </w:r>
+      <w:r>
+        <w:rPr>
+          <w:rFonts w:hint="eastAsia"/>
+        </w:rPr>
+        <w:t>下</w:t>
+      </w:r>
+      <w:r>
+        <w:rPr>
+          <w:rFonts w:hint="eastAsia"/>
+        </w:rPr>
+        <w:t>。</w:t>
+      </w:r>
+      <w:r>
+        <w:rPr>
+          <w:rFonts w:hint="eastAsia"/>
+        </w:rPr>
+        <w:t>由于供应链</w:t>
+      </w:r>
+      <w:r>
+        <w:rPr>
+          <w:rFonts w:hint="eastAsia"/>
+        </w:rPr>
+        <w:t>的边际化现象，也就是</w:t>
+      </w:r>
+      <w:r>
+        <w:rPr>
+          <w:rFonts w:hint="eastAsia"/>
+        </w:rPr>
+        <w:t>各个商家一味地</w:t>
+      </w:r>
+      <w:r>
+        <w:rPr>
+          <w:rFonts w:hint="eastAsia"/>
+        </w:rPr>
+        <w:t>追求自身利益</w:t>
+      </w:r>
+      <w:r>
+        <w:rPr>
+          <w:rFonts w:hint="eastAsia"/>
+        </w:rPr>
+        <w:t>的</w:t>
+      </w:r>
+      <w:r>
+        <w:rPr>
+          <w:rFonts w:hint="eastAsia"/>
+        </w:rPr>
+        <w:t>最大化，导致</w:t>
+      </w:r>
+      <w:r>
+        <w:rPr>
+          <w:rFonts w:hint="eastAsia"/>
+        </w:rPr>
+        <w:t>整个</w:t>
+      </w:r>
+      <w:r>
+        <w:rPr>
+          <w:rFonts w:hint="eastAsia"/>
+        </w:rPr>
+        <w:t>供应链的</w:t>
+      </w:r>
+      <w:r>
+        <w:rPr>
+          <w:rFonts w:hint="eastAsia"/>
+        </w:rPr>
+        <w:t>经济</w:t>
+      </w:r>
+      <w:r>
+        <w:rPr>
+          <w:rFonts w:hint="eastAsia"/>
+        </w:rPr>
+        <w:t>效益</w:t>
+      </w:r>
+      <w:r>
+        <w:rPr>
+          <w:rFonts w:hint="eastAsia"/>
+        </w:rPr>
+        <w:t>达不到</w:t>
+      </w:r>
+      <w:r>
+        <w:rPr>
+          <w:rFonts w:hint="eastAsia"/>
+        </w:rPr>
+        <w:t>了</w:t>
+      </w:r>
+      <w:r>
+        <w:rPr>
+          <w:rFonts w:hint="eastAsia"/>
+        </w:rPr>
+        <w:t>供应</w:t>
+      </w:r>
+      <w:proofErr w:type="gramStart"/>
+      <w:r>
+        <w:rPr>
+          <w:rFonts w:hint="eastAsia"/>
+        </w:rPr>
+        <w:t>链双方</w:t>
+      </w:r>
+      <w:proofErr w:type="gramEnd"/>
+      <w:r>
+        <w:rPr>
+          <w:rFonts w:hint="eastAsia"/>
+        </w:rPr>
+        <w:t>利益</w:t>
+      </w:r>
+      <w:r>
+        <w:rPr>
+          <w:rFonts w:hint="eastAsia"/>
+        </w:rPr>
+        <w:t>总和</w:t>
+      </w:r>
+      <w:r>
+        <w:rPr>
+          <w:rFonts w:hint="eastAsia"/>
+        </w:rPr>
+        <w:t>，使分销渠道</w:t>
+      </w:r>
+      <w:r>
+        <w:rPr>
+          <w:rFonts w:hint="eastAsia"/>
+        </w:rPr>
+        <w:t>不能够达到最优状态</w:t>
+      </w:r>
+      <w:r>
+        <w:rPr>
+          <w:rFonts w:hint="eastAsia"/>
+        </w:rPr>
+        <w:t>，新的网络分销渠道与传统的渠道必定会产生激烈的碰撞</w:t>
+      </w:r>
+      <w:r>
+        <w:rPr>
+          <w:rFonts w:hint="eastAsia"/>
+        </w:rPr>
+        <w:t>。从现在科技发展趋势来看，网络必会成为各个商家竞争的热点。一方面，通过网上在线浏览并采购商品，可以使与供应商之间的联系更即时、快速有效；另一方面，能够促进供应商、经销商和分销商之间的交流，建立一体化分销渠道管理。目前，越来越多的分销企业依托庞大的销售网络</w:t>
       </w:r>
       <w:r>
         <w:rPr>
@@ -5007,7 +5523,45 @@
         <w:rPr>
           <w:rFonts w:hint="eastAsia"/>
         </w:rPr>
-        <w:t>程序搭建的网络分销平台，能够帮助供应商构建以及管理其网络销售渠道，并帮助分销商获取商品资源。</w:t>
+        <w:t>程序搭建的网络分销平台，能够</w:t>
+      </w:r>
+      <w:r>
+        <w:rPr>
+          <w:rFonts w:hint="eastAsia"/>
+        </w:rPr>
+        <w:t>有效的</w:t>
+      </w:r>
+      <w:r>
+        <w:rPr>
+          <w:rFonts w:hint="eastAsia"/>
+        </w:rPr>
+        <w:t>帮助供应</w:t>
+      </w:r>
+      <w:proofErr w:type="gramStart"/>
+      <w:r>
+        <w:rPr>
+          <w:rFonts w:hint="eastAsia"/>
+        </w:rPr>
+        <w:t>商</w:t>
+      </w:r>
+      <w:r>
+        <w:rPr>
+          <w:rFonts w:hint="eastAsia"/>
+        </w:rPr>
+        <w:t>管理</w:t>
+      </w:r>
+      <w:proofErr w:type="gramEnd"/>
+      <w:r>
+        <w:rPr>
+          <w:rFonts w:hint="eastAsia"/>
+        </w:rPr>
+        <w:t>自己的商品货源，商品代销商信息，更加快速的处理与分销商之间的商品交易</w:t>
+      </w:r>
+      <w:r>
+        <w:rPr>
+          <w:rFonts w:hint="eastAsia"/>
+        </w:rPr>
+        <w:t>。</w:t>
       </w:r>
     </w:p>
     <w:p>
@@ -5015,7 +5569,21 @@
         <w:rPr>
           <w:rFonts w:hint="eastAsia"/>
         </w:rPr>
-        <w:t>供应商可以通过天猫分销平台向更多顾客展示自己的商品和服务，分销商同样可以浏览并对供应商提供的商品进行下单。近年来中国的网民数量猛增，并且成直线增长，因此，通过网络来进行分销无疑是当下最好的选择。在计算机</w:t>
+        <w:t>供应商可以</w:t>
+      </w:r>
+      <w:proofErr w:type="gramStart"/>
+      <w:r>
+        <w:rPr>
+          <w:rFonts w:hint="eastAsia"/>
+        </w:rPr>
+        <w:t>通过天猫分销</w:t>
+      </w:r>
+      <w:proofErr w:type="gramEnd"/>
+      <w:r>
+        <w:rPr>
+          <w:rFonts w:hint="eastAsia"/>
+        </w:rPr>
+        <w:t>平台向更多顾客展示自己的商品和服务，分销商同样可以浏览并对供应商提供的商品进行下单。近年来中国的网民数量猛增，并且成直线增长，因此，通过网络来进行分销无疑是当下最好的选择。在计算机</w:t>
       </w:r>
       <w:r>
         <w:rPr>
@@ -5039,7 +5607,19 @@
         <w:rPr>
           <w:rFonts w:hint="eastAsia"/>
         </w:rPr>
-        <w:t>开发技术的快速发展，基于</w:t>
+        <w:t>开发技术的</w:t>
+      </w:r>
+      <w:r>
+        <w:rPr>
+          <w:rFonts w:hint="eastAsia"/>
+        </w:rPr>
+        <w:t>高速</w:t>
+      </w:r>
+      <w:r>
+        <w:rPr>
+          <w:rFonts w:hint="eastAsia"/>
+        </w:rPr>
+        <w:t>发展，基于</w:t>
       </w:r>
       <w:r>
         <w:rPr>
@@ -5161,7 +5741,21 @@
         <w:rPr>
           <w:rFonts w:hint="eastAsia"/>
         </w:rPr>
-        <w:t>框架开发了界面友好，操作简便，能够帮助供应商构建、管理以及运营其网络销售业务，给供应商、分销商、经销商和消费者提供便利的天猫分销平台</w:t>
+        <w:t>框架开发了界面友好，操作简便，能够帮助供应商构建、管理以及运营其网络销售业务，给供应商、分销商、经销商和消费者提供便利</w:t>
+      </w:r>
+      <w:proofErr w:type="gramStart"/>
+      <w:r>
+        <w:rPr>
+          <w:rFonts w:hint="eastAsia"/>
+        </w:rPr>
+        <w:t>的天猫分销</w:t>
+      </w:r>
+      <w:proofErr w:type="gramEnd"/>
+      <w:r>
+        <w:rPr>
+          <w:rFonts w:hint="eastAsia"/>
+        </w:rPr>
+        <w:t>平台</w:t>
       </w:r>
       <w:r>
         <w:rPr>
@@ -5486,21 +6080,34 @@
         </w:rPr>
         <w:t>年发布的可以编写</w:t>
       </w:r>
+      <w:r>
+        <w:fldChar w:fldCharType="begin"/>
+      </w:r>
+      <w:r>
+        <w:instrText xml:space="preserve"> HYPERLINK "http</w:instrText>
+      </w:r>
+      <w:r>
+        <w:instrText xml:space="preserve">://baike.baidu.com/view/469855.htm" \t "http://baike.baidu.com/_blank" </w:instrText>
+      </w:r>
+      <w:r>
+        <w:fldChar w:fldCharType="separate"/>
+      </w:r>
+      <w:r>
+        <w:rPr>
+          <w:rFonts w:hint="eastAsia"/>
+        </w:rPr>
+        <w:t>跨平台</w:t>
+      </w:r>
+      <w:r>
+        <w:fldChar w:fldCharType="end"/>
+      </w:r>
+      <w:r>
+        <w:rPr>
+          <w:rFonts w:hint="eastAsia"/>
+        </w:rPr>
+        <w:t>应用程序的</w:t>
+      </w:r>
       <w:hyperlink r:id="rId20" w:tgtFrame="http://baike.baidu.com/_blank" w:history="1">
-        <w:r>
-          <w:rPr>
-            <w:rFonts w:hint="eastAsia"/>
-          </w:rPr>
-          <w:t>跨平台</w:t>
-        </w:r>
-      </w:hyperlink>
-      <w:r>
-        <w:rPr>
-          <w:rFonts w:hint="eastAsia"/>
-        </w:rPr>
-        <w:t>应用程序的</w:t>
-      </w:r>
-      <w:hyperlink r:id="rId21" w:tgtFrame="http://baike.baidu.com/_blank" w:history="1">
         <w:r>
           <w:rPr>
             <w:rFonts w:hint="eastAsia"/>
@@ -5693,29 +6300,47 @@
       </w:r>
     </w:p>
     <w:p>
-      <w:r>
-        <w:rPr>
-          <w:rFonts w:hint="eastAsia"/>
-        </w:rPr>
-        <w:t>天猫分销平台使用的开发工具是</w:t>
-      </w:r>
+      <w:proofErr w:type="gramStart"/>
+      <w:r>
+        <w:rPr>
+          <w:rFonts w:hint="eastAsia"/>
+        </w:rPr>
+        <w:t>天猫分销</w:t>
+      </w:r>
+      <w:proofErr w:type="gramEnd"/>
+      <w:r>
+        <w:rPr>
+          <w:rFonts w:hint="eastAsia"/>
+        </w:rPr>
+        <w:t>平台使用的开发工具是</w:t>
+      </w:r>
+      <w:proofErr w:type="spellStart"/>
       <w:r>
         <w:rPr>
           <w:rFonts w:hint="eastAsia"/>
         </w:rPr>
         <w:t>MyEclipse</w:t>
       </w:r>
+      <w:proofErr w:type="spellEnd"/>
       <w:r>
         <w:rPr>
           <w:rFonts w:hint="eastAsia"/>
         </w:rPr>
         <w:t>（</w:t>
       </w:r>
-      <w:r>
-        <w:rPr>
-          <w:rFonts w:hint="eastAsia"/>
-        </w:rPr>
-        <w:t>MyEclipseEnterprise Workbench</w:t>
+      <w:proofErr w:type="spellStart"/>
+      <w:r>
+        <w:rPr>
+          <w:rFonts w:hint="eastAsia"/>
+        </w:rPr>
+        <w:t>MyEclipseEnterprise</w:t>
+      </w:r>
+      <w:proofErr w:type="spellEnd"/>
+      <w:r>
+        <w:rPr>
+          <w:rFonts w:hint="eastAsia"/>
+        </w:rPr>
+        <w:t xml:space="preserve"> Workbench</w:t>
       </w:r>
       <w:r>
         <w:rPr>
@@ -5735,12 +6360,14 @@
         </w:rPr>
         <w:t>）。在</w:t>
       </w:r>
+      <w:proofErr w:type="spellStart"/>
       <w:r>
         <w:rPr>
           <w:rFonts w:hint="eastAsia"/>
         </w:rPr>
         <w:t>Myeclipse</w:t>
       </w:r>
+      <w:proofErr w:type="spellEnd"/>
       <w:r>
         <w:rPr>
           <w:rFonts w:hint="eastAsia"/>
@@ -5759,17 +6386,33 @@
         </w:rPr>
         <w:t>的各种支持，不会收到技术上的各种难题和约束，还能够在</w:t>
       </w:r>
+      <w:proofErr w:type="spellStart"/>
       <w:r>
         <w:rPr>
           <w:rFonts w:hint="eastAsia"/>
         </w:rPr>
         <w:t>Myeclipse</w:t>
       </w:r>
-      <w:r>
-        <w:rPr>
-          <w:rFonts w:hint="eastAsia"/>
-        </w:rPr>
-        <w:t>上面找到关键技术的解决方案与思路，使程序员在开发应用时更加得心应手。它支持当下最主流的前沿技术，从</w:t>
+      <w:proofErr w:type="spellEnd"/>
+      <w:r>
+        <w:rPr>
+          <w:rFonts w:hint="eastAsia"/>
+        </w:rPr>
+        <w:t>上面找到关键技术的解决方案与思路，使程序员在开发应用时更加得心应手。它支持当下</w:t>
+      </w:r>
+      <w:proofErr w:type="gramStart"/>
+      <w:r>
+        <w:rPr>
+          <w:rFonts w:hint="eastAsia"/>
+        </w:rPr>
+        <w:t>最</w:t>
+      </w:r>
+      <w:proofErr w:type="gramEnd"/>
+      <w:r>
+        <w:rPr>
+          <w:rFonts w:hint="eastAsia"/>
+        </w:rPr>
+        <w:t>主流的前沿技术，从</w:t>
       </w:r>
       <w:r>
         <w:rPr>
@@ -5807,12 +6450,14 @@
         </w:rPr>
         <w:t>服务，都可以在</w:t>
       </w:r>
+      <w:proofErr w:type="spellStart"/>
       <w:r>
         <w:rPr>
           <w:rFonts w:hint="eastAsia"/>
         </w:rPr>
         <w:t>MyEclipse</w:t>
       </w:r>
+      <w:proofErr w:type="spellEnd"/>
       <w:r>
         <w:rPr>
           <w:rFonts w:hint="eastAsia"/>
@@ -5865,7 +6510,43 @@
         <w:rPr>
           <w:rFonts w:hint="eastAsia"/>
         </w:rPr>
-        <w:t>的开发、发布，以及应用程序服务器的整合方面效率都得到了极大的提高。在丰富的</w:t>
+        <w:t>的</w:t>
+      </w:r>
+      <w:r>
+        <w:rPr>
+          <w:rFonts w:hint="eastAsia"/>
+        </w:rPr>
+        <w:t>程序</w:t>
+      </w:r>
+      <w:r>
+        <w:rPr>
+          <w:rFonts w:hint="eastAsia"/>
+        </w:rPr>
+        <w:t>开发、</w:t>
+      </w:r>
+      <w:r>
+        <w:rPr>
+          <w:rFonts w:hint="eastAsia"/>
+        </w:rPr>
+        <w:t>编译、</w:t>
+      </w:r>
+      <w:r>
+        <w:rPr>
+          <w:rFonts w:hint="eastAsia"/>
+        </w:rPr>
+        <w:t>发布以及应用程序服务器的整合方面</w:t>
+      </w:r>
+      <w:r>
+        <w:rPr>
+          <w:rFonts w:hint="eastAsia"/>
+        </w:rPr>
+        <w:t>，</w:t>
+      </w:r>
+      <w:r>
+        <w:rPr>
+          <w:rFonts w:hint="eastAsia"/>
+        </w:rPr>
+        <w:t>效率都得到了极大的提高。在丰富的</w:t>
       </w:r>
       <w:r>
         <w:rPr>
@@ -5877,14 +6558,14 @@
         <w:rPr>
           <w:rFonts w:hint="eastAsia"/>
         </w:rPr>
-        <w:t>集成开发环境下，包含了完备</w:t>
+        <w:t>集成开发环境下，</w:t>
       </w:r>
       <w:r>
         <w:rPr>
           <w:rFonts w:hint="eastAsia"/>
         </w:rPr>
         <w:lastRenderedPageBreak/>
-        <w:t>的编码、调试、测试以及发布功能，完整支持</w:t>
+        <w:t>包含了完备的编码、调试、测试以及发布功能，完整支持</w:t>
       </w:r>
       <w:r>
         <w:rPr>
@@ -6087,7 +6768,21 @@
         <w:rPr>
           <w:rFonts w:hint="eastAsia"/>
         </w:rPr>
-        <w:t>是这三个框架的一个整合。它集合了该三大框架的优点，缩短开发周期，搭建的机构清晰且维护方便。其中</w:t>
+        <w:t>是这三个框架的一个整合。它集合了该三大框架的优点，缩短开发周期，搭建的机构清晰</w:t>
+      </w:r>
+      <w:proofErr w:type="gramStart"/>
+      <w:r>
+        <w:rPr>
+          <w:rFonts w:hint="eastAsia"/>
+        </w:rPr>
+        <w:t>且维护</w:t>
+      </w:r>
+      <w:proofErr w:type="gramEnd"/>
+      <w:r>
+        <w:rPr>
+          <w:rFonts w:hint="eastAsia"/>
+        </w:rPr>
+        <w:t>方便。其中</w:t>
       </w:r>
       <w:r>
         <w:rPr>
@@ -6100,7 +6795,21 @@
           <w:rFonts w:hint="eastAsia"/>
           <w:vertAlign w:val="superscript"/>
         </w:rPr>
-        <w:t>[12]</w:t>
+        <w:t>[1</w:t>
+      </w:r>
+      <w:r>
+        <w:rPr>
+          <w:rFonts w:hint="eastAsia"/>
+          <w:vertAlign w:val="superscript"/>
+        </w:rPr>
+        <w:t>8</w:t>
+      </w:r>
+      <w:r>
+        <w:rPr>
+          <w:rFonts w:hint="eastAsia"/>
+          <w:vertAlign w:val="superscript"/>
+        </w:rPr>
+        <w:t>]</w:t>
       </w:r>
       <w:r>
         <w:rPr>
@@ -6385,7 +7094,7 @@
                     </pic:cNvPicPr>
                   </pic:nvPicPr>
                   <pic:blipFill>
-                    <a:blip r:embed="rId22">
+                    <a:blip r:embed="rId21">
                       <a:extLst>
                         <a:ext uri="{28A0092B-C50C-407E-A947-70E740481C1C}">
                           <a14:useLocalDpi xmlns:a14="http://schemas.microsoft.com/office/drawing/2010/main" val="0"/>
@@ -6654,12 +7363,14 @@
         </w:rPr>
         <w:t>以及</w:t>
       </w:r>
+      <w:proofErr w:type="spellStart"/>
       <w:r>
         <w:rPr>
           <w:rFonts w:hint="eastAsia"/>
         </w:rPr>
         <w:t>ActionForm</w:t>
       </w:r>
+      <w:proofErr w:type="spellEnd"/>
       <w:r>
         <w:rPr>
           <w:rFonts w:hint="eastAsia"/>
@@ -6678,12 +7389,14 @@
         </w:rPr>
         <w:t>接受浏览器的响应调用对应的业务逻辑模块，将程序编译的结果传递出去；</w:t>
       </w:r>
+      <w:proofErr w:type="spellStart"/>
       <w:r>
         <w:rPr>
           <w:rFonts w:hint="eastAsia"/>
         </w:rPr>
         <w:t>ActionServlet</w:t>
       </w:r>
+      <w:proofErr w:type="spellEnd"/>
       <w:r>
         <w:rPr>
           <w:rFonts w:hint="eastAsia"/>
@@ -6696,24 +7409,28 @@
         </w:rPr>
         <w:t>是项目中有且只有一个的中央控制器；</w:t>
       </w:r>
+      <w:proofErr w:type="spellStart"/>
       <w:r>
         <w:rPr>
           <w:rFonts w:hint="eastAsia"/>
         </w:rPr>
         <w:t>ActionMapping</w:t>
       </w:r>
+      <w:proofErr w:type="spellEnd"/>
       <w:r>
         <w:rPr>
           <w:rFonts w:hint="eastAsia"/>
         </w:rPr>
         <w:t>是帮助</w:t>
       </w:r>
+      <w:proofErr w:type="spellStart"/>
       <w:r>
         <w:rPr>
           <w:rFonts w:hint="eastAsia"/>
         </w:rPr>
         <w:t>ActionServlet</w:t>
       </w:r>
+      <w:proofErr w:type="spellEnd"/>
       <w:r>
         <w:rPr>
           <w:rFonts w:hint="eastAsia"/>
@@ -6732,12 +7449,14 @@
         </w:rPr>
         <w:t>；</w:t>
       </w:r>
+      <w:proofErr w:type="spellStart"/>
       <w:r>
         <w:rPr>
           <w:rFonts w:hint="eastAsia"/>
         </w:rPr>
         <w:t>ActionForm</w:t>
       </w:r>
+      <w:proofErr w:type="spellEnd"/>
       <w:r>
         <w:rPr>
           <w:rFonts w:hint="eastAsia"/>
@@ -6815,12 +7534,14 @@
         </w:rPr>
         <w:t>有两种方式实现：一种是控制反转（</w:t>
       </w:r>
+      <w:proofErr w:type="spellStart"/>
       <w:r>
         <w:rPr>
           <w:rFonts w:hint="eastAsia"/>
         </w:rPr>
         <w:t>IoC</w:t>
       </w:r>
+      <w:proofErr w:type="spellEnd"/>
       <w:r>
         <w:rPr>
           <w:rFonts w:hint="eastAsia"/>
@@ -6920,7 +7641,15 @@
         <w:t>它应用于持久化层，是对</w:t>
       </w:r>
       <w:r>
-        <w:t>Java DataBase Connectivity</w:t>
+        <w:t xml:space="preserve">Java </w:t>
+      </w:r>
+      <w:proofErr w:type="spellStart"/>
+      <w:r>
+        <w:t>DataBase</w:t>
+      </w:r>
+      <w:proofErr w:type="spellEnd"/>
+      <w:r>
+        <w:t xml:space="preserve"> Connectivity</w:t>
       </w:r>
       <w:r>
         <w:rPr>
@@ -6957,7 +7686,21 @@
         <w:rPr>
           <w:rFonts w:hint="eastAsia"/>
         </w:rPr>
-        <w:t>，也提供了数据查询和恢复等机制，大大减少数据访问的复杂度。现有的开发过程中，程序员在对象关系数据库中，保存过程很复杂，且跨数据库平台的问题要考虑。而</w:t>
+        <w:t>，也提供了数据查询和恢复等机制，大大减少数据访问的复杂度。现有的开发过程中，程序员在对象关系数据库中，保存过程很复杂，</w:t>
+      </w:r>
+      <w:proofErr w:type="gramStart"/>
+      <w:r>
+        <w:rPr>
+          <w:rFonts w:hint="eastAsia"/>
+        </w:rPr>
+        <w:t>且跨数据库</w:t>
+      </w:r>
+      <w:proofErr w:type="gramEnd"/>
+      <w:r>
+        <w:rPr>
+          <w:rFonts w:hint="eastAsia"/>
+        </w:rPr>
+        <w:t>平台的问题要考虑。而</w:t>
       </w:r>
       <w:r>
         <w:rPr>
@@ -7032,7 +7775,15 @@
         <w:t>、在</w:t>
       </w:r>
       <w:r>
-        <w:t>Java DataBase Connectivity</w:t>
+        <w:t xml:space="preserve">Java </w:t>
+      </w:r>
+      <w:proofErr w:type="spellStart"/>
+      <w:r>
+        <w:t>DataBase</w:t>
+      </w:r>
+      <w:proofErr w:type="spellEnd"/>
+      <w:r>
+        <w:t xml:space="preserve"> Connectivity</w:t>
       </w:r>
       <w:r>
         <w:rPr>
@@ -7058,7 +7809,20 @@
         <w:rPr>
           <w:rFonts w:hint="eastAsia"/>
         </w:rPr>
-        <w:t>、在表示层中，浏览器通过</w:t>
+        <w:t>、在表示层</w:t>
+      </w:r>
+      <w:r>
+        <w:rPr>
+          <w:rFonts w:hint="eastAsia"/>
+          <w:vertAlign w:val="superscript"/>
+        </w:rPr>
+        <w:t>[12]</w:t>
+      </w:r>
+      <w:r>
+        <w:rPr>
+          <w:rFonts w:hint="eastAsia"/>
+        </w:rPr>
+        <w:t>中，浏览器通过</w:t>
       </w:r>
       <w:r>
         <w:t>Java Server Pages</w:t>
@@ -7105,12 +7869,14 @@
         </w:rPr>
         <w:t>将</w:t>
       </w:r>
+      <w:proofErr w:type="spellStart"/>
       <w:r>
         <w:rPr>
           <w:rFonts w:hint="eastAsia"/>
         </w:rPr>
         <w:t>ActionServlet</w:t>
       </w:r>
+      <w:proofErr w:type="spellEnd"/>
       <w:r>
         <w:rPr>
           <w:rFonts w:hint="eastAsia"/>
@@ -7190,8 +7956,16 @@
         <w:rPr>
           <w:rFonts w:hint="eastAsia"/>
         </w:rPr>
-        <w:t>Spring IoC</w:t>
-      </w:r>
+        <w:t xml:space="preserve">Spring </w:t>
+      </w:r>
+      <w:proofErr w:type="spellStart"/>
+      <w:r>
+        <w:rPr>
+          <w:rFonts w:hint="eastAsia"/>
+        </w:rPr>
+        <w:t>IoC</w:t>
+      </w:r>
+      <w:proofErr w:type="spellEnd"/>
       <w:r>
         <w:t>容器业务负责</w:t>
       </w:r>
@@ -7260,6 +8034,8 @@
       <w:r>
         <w:t>化映射和</w:t>
       </w:r>
+      <w:bookmarkStart w:id="41" w:name="_GoBack"/>
+      <w:bookmarkEnd w:id="41"/>
       <w:r>
         <w:t>Data Access Object</w:t>
       </w:r>
@@ -7305,12 +8081,14 @@
         </w:rPr>
         <w:t>给业务层。</w:t>
       </w:r>
+      <w:proofErr w:type="spellStart"/>
       <w:r>
         <w:rPr>
           <w:rFonts w:hint="eastAsia"/>
         </w:rPr>
         <w:t>Myeclipse</w:t>
       </w:r>
+      <w:proofErr w:type="spellEnd"/>
       <w:r>
         <w:rPr>
           <w:rFonts w:hint="eastAsia"/>
@@ -7349,6 +8127,13 @@
           <w:rFonts w:hint="eastAsia"/>
         </w:rPr>
         <w:t>Hibernate</w:t>
+      </w:r>
+      <w:r>
+        <w:rPr>
+          <w:rFonts w:hint="eastAsia"/>
+          <w:vertAlign w:val="superscript"/>
+        </w:rPr>
+        <w:t>[24]</w:t>
       </w:r>
       <w:r>
         <w:rPr>
@@ -8584,7 +9369,7 @@
         <w:pStyle w:val="2"/>
         <w:spacing w:before="156" w:after="156"/>
       </w:pPr>
-      <w:bookmarkStart w:id="41" w:name="_Toc451892560"/>
+      <w:bookmarkStart w:id="42" w:name="_Toc451892560"/>
       <w:bookmarkEnd w:id="37"/>
       <w:bookmarkEnd w:id="38"/>
       <w:bookmarkEnd w:id="39"/>
@@ -8612,7 +9397,7 @@
         </w:rPr>
         <w:t>简介</w:t>
       </w:r>
-      <w:bookmarkEnd w:id="41"/>
+      <w:bookmarkEnd w:id="42"/>
     </w:p>
     <w:p>
       <w:r>
@@ -8718,11 +9503,19 @@
         </w:rPr>
         <w:t>可以是一个单独的数据库</w:t>
       </w:r>
-      <w:r>
-        <w:rPr>
-          <w:rFonts w:hint="eastAsia"/>
-        </w:rPr>
-        <w:t>来作为</w:t>
+      <w:proofErr w:type="gramStart"/>
+      <w:r>
+        <w:rPr>
+          <w:rFonts w:hint="eastAsia"/>
+        </w:rPr>
+        <w:t>来作</w:t>
+      </w:r>
+      <w:proofErr w:type="gramEnd"/>
+      <w:r>
+        <w:rPr>
+          <w:rFonts w:hint="eastAsia"/>
+        </w:rPr>
+        <w:t>为</w:t>
       </w:r>
       <w:r>
         <w:rPr>
@@ -8802,8 +9595,6 @@
         </w:rPr>
         <w:t>语句，只需要几行代码就能够对数据进行批量操作，包括批量删除、增加、修改等等。</w:t>
       </w:r>
-      <w:bookmarkStart w:id="42" w:name="_GoBack"/>
-      <w:bookmarkEnd w:id="42"/>
     </w:p>
     <w:p>
       <w:pPr>
@@ -8893,11 +9684,19 @@
         </w:rPr>
         <w:t xml:space="preserve"> </w:t>
       </w:r>
-      <w:r>
-        <w:rPr>
-          <w:rFonts w:hint="eastAsia"/>
-        </w:rPr>
-        <w:t>天猫分销平台分析与设计</w:t>
+      <w:proofErr w:type="gramStart"/>
+      <w:r>
+        <w:rPr>
+          <w:rFonts w:hint="eastAsia"/>
+        </w:rPr>
+        <w:t>天猫分销</w:t>
+      </w:r>
+      <w:proofErr w:type="gramEnd"/>
+      <w:r>
+        <w:rPr>
+          <w:rFonts w:hint="eastAsia"/>
+        </w:rPr>
+        <w:t>平台分析与设计</w:t>
       </w:r>
       <w:bookmarkEnd w:id="43"/>
     </w:p>
@@ -8922,11 +9721,19 @@
       <w:bookmarkEnd w:id="45"/>
     </w:p>
     <w:p>
-      <w:r>
-        <w:rPr>
-          <w:rFonts w:hint="eastAsia"/>
-        </w:rPr>
-        <w:t>天猫分销平台涉及的操作对象主要是供应商以及分销商，在功能上不同的用户有不同的操作权限，每个操作对象能够登录平台进行基本的功能操作。首先，用户可以登录且可以设置基本资料，因此系统需要登录界面，基本信息设置界面；然后，用户需要发布商品，发布商品的方式有两种：批量导入新产品，单件发布新产品，因此有产品导入的界面；供应商可以邀请分销商合作，因此需要邀请分销商合作的功能。为了能够是用户操作简便，</w:t>
+      <w:proofErr w:type="gramStart"/>
+      <w:r>
+        <w:rPr>
+          <w:rFonts w:hint="eastAsia"/>
+        </w:rPr>
+        <w:t>天猫分销</w:t>
+      </w:r>
+      <w:proofErr w:type="gramEnd"/>
+      <w:r>
+        <w:rPr>
+          <w:rFonts w:hint="eastAsia"/>
+        </w:rPr>
+        <w:t>平台涉及的操作对象主要是供应商以及分销商，在功能上不同的用户有不同的操作权限，每个操作对象能够登录平台进行基本的功能操作。首先，用户可以登录且可以设置基本资料，因此系统需要登录界面，基本信息设置界面；然后，用户需要发布商品，发布商品的方式有两种：批量导入新产品，单件发布新产品，因此有产品导入的界面；供应商可以邀请分销商合作，因此需要邀请分销商合作的功能。为了能够是用户操作简便，</w:t>
       </w:r>
       <w:r>
         <w:rPr>
@@ -8934,11 +9741,19 @@
         </w:rPr>
         <w:t>不受地域的限制就可以操作平台，</w:t>
       </w:r>
-      <w:r>
-        <w:rPr>
-          <w:rFonts w:hint="eastAsia"/>
-        </w:rPr>
-        <w:t>天猫分销平台使用基于</w:t>
+      <w:proofErr w:type="gramStart"/>
+      <w:r>
+        <w:rPr>
+          <w:rFonts w:hint="eastAsia"/>
+        </w:rPr>
+        <w:t>天猫分销</w:t>
+      </w:r>
+      <w:proofErr w:type="gramEnd"/>
+      <w:r>
+        <w:rPr>
+          <w:rFonts w:hint="eastAsia"/>
+        </w:rPr>
+        <w:t>平台使用基于</w:t>
       </w:r>
       <w:r>
         <w:rPr>
@@ -9006,11 +9821,19 @@
       <w:bookmarkEnd w:id="47"/>
     </w:p>
     <w:p>
-      <w:r>
-        <w:rPr>
-          <w:rFonts w:hint="eastAsia"/>
-        </w:rPr>
-        <w:t>天猫分销平台通过</w:t>
+      <w:proofErr w:type="gramStart"/>
+      <w:r>
+        <w:rPr>
+          <w:rFonts w:hint="eastAsia"/>
+        </w:rPr>
+        <w:t>天猫分销</w:t>
+      </w:r>
+      <w:proofErr w:type="gramEnd"/>
+      <w:r>
+        <w:rPr>
+          <w:rFonts w:hint="eastAsia"/>
+        </w:rPr>
+        <w:t>平台通过</w:t>
       </w:r>
       <w:r>
         <w:rPr>
@@ -9048,7 +9871,21 @@
         <w:rPr>
           <w:rFonts w:hint="eastAsia"/>
         </w:rPr>
-        <w:t>、基本资料设置：已经成为供应商的淘宝用户可以设置分销联系人资料、主营类目、主营品牌、是否自有品牌、公司介绍等信息。</w:t>
+        <w:t>、基本资料设置：已经成为供应商的</w:t>
+      </w:r>
+      <w:proofErr w:type="gramStart"/>
+      <w:r>
+        <w:rPr>
+          <w:rFonts w:hint="eastAsia"/>
+        </w:rPr>
+        <w:t>淘宝用户</w:t>
+      </w:r>
+      <w:proofErr w:type="gramEnd"/>
+      <w:r>
+        <w:rPr>
+          <w:rFonts w:hint="eastAsia"/>
+        </w:rPr>
+        <w:t>可以设置分销联系人资料、主营类目、主营品牌、是否自有品牌、公司介绍等信息。</w:t>
       </w:r>
       <w:r>
         <w:rPr>
@@ -9082,7 +9919,21 @@
         <w:rPr>
           <w:rFonts w:hint="eastAsia"/>
         </w:rPr>
-        <w:t>、单件发布新产品：选择发布商品所对应的类别，在列表中勾选需要发布的产品，系统会根据市场价格以及设定的产品线规则来自动计算该商品的销售价格区间，并根据库存来衡量能否发布。</w:t>
+        <w:t>、单件发布新产品：选择发布商品所对应的类别，在列表中</w:t>
+      </w:r>
+      <w:proofErr w:type="gramStart"/>
+      <w:r>
+        <w:rPr>
+          <w:rFonts w:hint="eastAsia"/>
+        </w:rPr>
+        <w:t>勾选需要</w:t>
+      </w:r>
+      <w:proofErr w:type="gramEnd"/>
+      <w:r>
+        <w:rPr>
+          <w:rFonts w:hint="eastAsia"/>
+        </w:rPr>
+        <w:t>发布的产品，系统会根据市场价格以及设定的产品线规则来自动计算该商品的销售价格区间，并根据库存来衡量能否发布。</w:t>
       </w:r>
     </w:p>
     <w:p>
@@ -9103,7 +9954,21 @@
           <w:rFonts w:hint="eastAsia"/>
         </w:rPr>
         <w:lastRenderedPageBreak/>
-        <w:t>操作权限，分销商没有；供应商在铺货前可以设置商品的基本信息，确认后即可铺货。当产品为“已铺货”状态时，分销商可以浏览已经铺货的商品。</w:t>
+        <w:t>操作权限，分销商没有；供应商在</w:t>
+      </w:r>
+      <w:proofErr w:type="gramStart"/>
+      <w:r>
+        <w:rPr>
+          <w:rFonts w:hint="eastAsia"/>
+        </w:rPr>
+        <w:t>铺货前可以</w:t>
+      </w:r>
+      <w:proofErr w:type="gramEnd"/>
+      <w:r>
+        <w:rPr>
+          <w:rFonts w:hint="eastAsia"/>
+        </w:rPr>
+        <w:t>设置商品的基本信息，确认后即可铺货。当产品为“已铺货”状态时，分销商可以浏览已经铺货的商品。</w:t>
       </w:r>
     </w:p>
     <w:p>
@@ -9131,7 +9996,21 @@
         <w:rPr>
           <w:rFonts w:hint="eastAsia"/>
         </w:rPr>
-        <w:t>、采购单发货：根据条件查找相关订单，在采购单理找到需要发货的采购单，点击“发货”后跳转到</w:t>
+        <w:t>、采购单发货：根据条件查找相关订单，在采购</w:t>
+      </w:r>
+      <w:proofErr w:type="gramStart"/>
+      <w:r>
+        <w:rPr>
+          <w:rFonts w:hint="eastAsia"/>
+        </w:rPr>
+        <w:t>单理找到</w:t>
+      </w:r>
+      <w:proofErr w:type="gramEnd"/>
+      <w:r>
+        <w:rPr>
+          <w:rFonts w:hint="eastAsia"/>
+        </w:rPr>
+        <w:t>需要发货的采购单，点击“发货”后跳转到</w:t>
       </w:r>
       <w:r>
         <w:rPr>
@@ -9143,7 +10022,21 @@
         <w:rPr>
           <w:rFonts w:hint="eastAsia"/>
         </w:rPr>
-        <w:t>界面，填写实际发货的物流快递公司及运单号之后，点“确认”即可发货成功。</w:t>
+        <w:t>界面，填写实际发货的物流快递公司及</w:t>
+      </w:r>
+      <w:proofErr w:type="gramStart"/>
+      <w:r>
+        <w:rPr>
+          <w:rFonts w:hint="eastAsia"/>
+        </w:rPr>
+        <w:t>运单号</w:t>
+      </w:r>
+      <w:proofErr w:type="gramEnd"/>
+      <w:r>
+        <w:rPr>
+          <w:rFonts w:hint="eastAsia"/>
+        </w:rPr>
+        <w:t>之后，点“确认”即可发货成功。</w:t>
       </w:r>
     </w:p>
     <w:p>
@@ -9196,7 +10089,21 @@
         <w:rPr>
           <w:rFonts w:hint="eastAsia"/>
         </w:rPr>
-        <w:t>：在系统需要更新或者有新的功能需要开发时，可以在原有的基础上快速的进行第二次开发，在尽量少或者不更改之前代码的前提下，为系统增加新的功能点。</w:t>
+        <w:t>：在系统需要更新或者有新的功能需要开发时，可以在原有的基础上快速的进行第二次开发，在尽量</w:t>
+      </w:r>
+      <w:proofErr w:type="gramStart"/>
+      <w:r>
+        <w:rPr>
+          <w:rFonts w:hint="eastAsia"/>
+        </w:rPr>
+        <w:t>少或者</w:t>
+      </w:r>
+      <w:proofErr w:type="gramEnd"/>
+      <w:r>
+        <w:rPr>
+          <w:rFonts w:hint="eastAsia"/>
+        </w:rPr>
+        <w:t>不更改之前代码的前提下，为系统增加新的功能点。</w:t>
       </w:r>
       <w:r>
         <w:rPr>
@@ -9248,7 +10155,21 @@
         <w:rPr>
           <w:rFonts w:hint="eastAsia"/>
         </w:rPr>
-        <w:t>）信息查询：查询出来的数据需要精确，然而人工操作过程中是会出现一些误差，因此在模糊查询时，用户可以用少量的相关信息也可查询到目标信息；能够快速的查询出客户所需要的信息且信息准确性有保证。</w:t>
+        <w:t>）信息查询：查询出来的数据需要精确，然而人工操作过程中是会出现一些误差，因此在模糊查询时，用户可以用少量的相关信息也可查询到目标信息；能够快速的查询出客户所需要的信息</w:t>
+      </w:r>
+      <w:proofErr w:type="gramStart"/>
+      <w:r>
+        <w:rPr>
+          <w:rFonts w:hint="eastAsia"/>
+        </w:rPr>
+        <w:t>且信息</w:t>
+      </w:r>
+      <w:proofErr w:type="gramEnd"/>
+      <w:r>
+        <w:rPr>
+          <w:rFonts w:hint="eastAsia"/>
+        </w:rPr>
+        <w:t>准确性有保证。</w:t>
       </w:r>
     </w:p>
     <w:p>
@@ -9292,11 +10213,19 @@
       <w:bookmarkEnd w:id="50"/>
     </w:p>
     <w:p>
-      <w:r>
-        <w:rPr>
-          <w:rFonts w:hint="eastAsia"/>
-        </w:rPr>
-        <w:t>天猫分销平台使用基于</w:t>
+      <w:proofErr w:type="gramStart"/>
+      <w:r>
+        <w:rPr>
+          <w:rFonts w:hint="eastAsia"/>
+        </w:rPr>
+        <w:t>天猫分销</w:t>
+      </w:r>
+      <w:proofErr w:type="gramEnd"/>
+      <w:r>
+        <w:rPr>
+          <w:rFonts w:hint="eastAsia"/>
+        </w:rPr>
+        <w:t>平台使用基于</w:t>
       </w:r>
       <w:r>
         <w:rPr>
@@ -9320,7 +10249,21 @@
         <w:rPr>
           <w:rFonts w:hint="eastAsia"/>
         </w:rPr>
-        <w:t>框架进行开发，该平台供淘宝用户，以及已经成为供应商的用户使用。实现了登录，基本资料设置，批量导入新产品，单件发布新产品，铺货，邀请分销商合作以及采购单发货的功能。整个系统的功能结构图如下所示：</w:t>
+        <w:t>框架进行开发，该平台供</w:t>
+      </w:r>
+      <w:proofErr w:type="gramStart"/>
+      <w:r>
+        <w:rPr>
+          <w:rFonts w:hint="eastAsia"/>
+        </w:rPr>
+        <w:t>淘宝用户</w:t>
+      </w:r>
+      <w:proofErr w:type="gramEnd"/>
+      <w:r>
+        <w:rPr>
+          <w:rFonts w:hint="eastAsia"/>
+        </w:rPr>
+        <w:t>，以及已经成为供应商的用户使用。实现了登录，基本资料设置，批量导入新产品，单件发布新产品，铺货，邀请分销商合作以及采购单发货的功能。整个系统的功能结构图如下所示：</w:t>
       </w:r>
     </w:p>
     <w:p>
@@ -9393,13 +10336,23 @@
                                   <w:szCs w:val="21"/>
                                 </w:rPr>
                               </w:pPr>
+                              <w:proofErr w:type="gramStart"/>
                               <w:r>
                                 <w:rPr>
                                   <w:rFonts w:hint="eastAsia"/>
                                   <w:sz w:val="21"/>
                                   <w:szCs w:val="21"/>
                                 </w:rPr>
-                                <w:t>天猫分销平台</w:t>
+                                <w:t>天猫分销</w:t>
+                              </w:r>
+                              <w:proofErr w:type="gramEnd"/>
+                              <w:r>
+                                <w:rPr>
+                                  <w:rFonts w:hint="eastAsia"/>
+                                  <w:sz w:val="21"/>
+                                  <w:szCs w:val="21"/>
+                                </w:rPr>
+                                <w:t>平台</w:t>
                               </w:r>
                             </w:p>
                           </w:txbxContent>
@@ -10043,13 +10996,23 @@
                             <w:szCs w:val="21"/>
                           </w:rPr>
                         </w:pPr>
+                        <w:proofErr w:type="gramStart"/>
                         <w:r>
                           <w:rPr>
                             <w:rFonts w:hint="eastAsia"/>
                             <w:sz w:val="21"/>
                             <w:szCs w:val="21"/>
                           </w:rPr>
-                          <w:t>天猫分销平台</w:t>
+                          <w:t>天猫分销</w:t>
+                        </w:r>
+                        <w:proofErr w:type="gramEnd"/>
+                        <w:r>
+                          <w:rPr>
+                            <w:rFonts w:hint="eastAsia"/>
+                            <w:sz w:val="21"/>
+                            <w:szCs w:val="21"/>
+                          </w:rPr>
+                          <w:t>平台</w:t>
                         </w:r>
                       </w:p>
                     </w:txbxContent>
@@ -10301,7 +11264,21 @@
         <w:rPr>
           <w:rFonts w:hint="eastAsia"/>
         </w:rPr>
-        <w:t>当淘宝用户成为供应商之后，首先需要设置基本信息，包括联系方式、主营类目、主营品牌、是否自有品牌、公司介绍等等信息。基本信息的数据操作信息活动图如图</w:t>
+        <w:t>当</w:t>
+      </w:r>
+      <w:proofErr w:type="gramStart"/>
+      <w:r>
+        <w:rPr>
+          <w:rFonts w:hint="eastAsia"/>
+        </w:rPr>
+        <w:t>淘宝用户</w:t>
+      </w:r>
+      <w:proofErr w:type="gramEnd"/>
+      <w:r>
+        <w:rPr>
+          <w:rFonts w:hint="eastAsia"/>
+        </w:rPr>
+        <w:t>成为供应商之后，首先需要设置基本信息，包括联系方式、主营类目、主营品牌、是否自有品牌、公司介绍等等信息。基本信息的数据操作信息活动图如图</w:t>
       </w:r>
       <w:r>
         <w:rPr>
@@ -10340,7 +11317,7 @@
             <wp:cNvGraphicFramePr/>
             <a:graphic xmlns:a="http://schemas.openxmlformats.org/drawingml/2006/main">
               <a:graphicData uri="http://schemas.openxmlformats.org/drawingml/2006/diagram">
-                <dgm:relIds xmlns:dgm="http://schemas.openxmlformats.org/drawingml/2006/diagram" xmlns:r="http://schemas.openxmlformats.org/officeDocument/2006/relationships" r:dm="rId23" r:lo="rId24" r:qs="rId25" r:cs="rId26"/>
+                <dgm:relIds xmlns:dgm="http://schemas.openxmlformats.org/drawingml/2006/diagram" xmlns:r="http://schemas.openxmlformats.org/officeDocument/2006/relationships" r:dm="rId22" r:lo="rId23" r:qs="rId24" r:cs="rId25"/>
               </a:graphicData>
             </a:graphic>
           </wp:inline>
@@ -10420,7 +11397,21 @@
         <w:rPr>
           <w:rFonts w:hint="eastAsia"/>
         </w:rPr>
-        <w:t>先选择需要导入的产品所在店铺，然后可以根据店铺类目、商品状态、宝贝名称关键词搜索出产品列表；已经导入到分销平台的产品，在导入状态中有标识，且不能重复勾选要导入的商品，最后选择该产品归属的产品线和分销方式，即可批量导入。该功能包括添加所需店铺，条件查询产品，选择导入产品和设置分销方式四个模块。如图</w:t>
+        <w:t>先选择需要导入的产品所在店铺，然后可以根据店铺类目、商品状态、宝贝名称关键词搜索出产品列表；已经导入到分销平台的产品，在导入状态中有标识，且不能重复</w:t>
+      </w:r>
+      <w:proofErr w:type="gramStart"/>
+      <w:r>
+        <w:rPr>
+          <w:rFonts w:hint="eastAsia"/>
+        </w:rPr>
+        <w:t>勾选要</w:t>
+      </w:r>
+      <w:proofErr w:type="gramEnd"/>
+      <w:r>
+        <w:rPr>
+          <w:rFonts w:hint="eastAsia"/>
+        </w:rPr>
+        <w:t>导入的商品，最后选择该产品归属的产品线和分销方式，即可批量导入。该功能包括添加所需店铺，条件查询产品，选择导入产品和设置分销方式四个模块。如图</w:t>
       </w:r>
       <w:r>
         <w:rPr>
@@ -10466,7 +11457,7 @@
             <wp:cNvGraphicFramePr/>
             <a:graphic xmlns:a="http://schemas.openxmlformats.org/drawingml/2006/main">
               <a:graphicData uri="http://schemas.openxmlformats.org/drawingml/2006/diagram">
-                <dgm:relIds xmlns:dgm="http://schemas.openxmlformats.org/drawingml/2006/diagram" xmlns:r="http://schemas.openxmlformats.org/officeDocument/2006/relationships" r:dm="rId28" r:lo="rId29" r:qs="rId30" r:cs="rId31"/>
+                <dgm:relIds xmlns:dgm="http://schemas.openxmlformats.org/drawingml/2006/diagram" xmlns:r="http://schemas.openxmlformats.org/officeDocument/2006/relationships" r:dm="rId27" r:lo="rId28" r:qs="rId29" r:cs="rId30"/>
               </a:graphicData>
             </a:graphic>
           </wp:inline>
@@ -10577,7 +11568,7 @@
             <wp:cNvGraphicFramePr/>
             <a:graphic xmlns:a="http://schemas.openxmlformats.org/drawingml/2006/main">
               <a:graphicData uri="http://schemas.openxmlformats.org/drawingml/2006/diagram">
-                <dgm:relIds xmlns:dgm="http://schemas.openxmlformats.org/drawingml/2006/diagram" xmlns:r="http://schemas.openxmlformats.org/officeDocument/2006/relationships" r:dm="rId33" r:lo="rId34" r:qs="rId35" r:cs="rId36"/>
+                <dgm:relIds xmlns:dgm="http://schemas.openxmlformats.org/drawingml/2006/diagram" xmlns:r="http://schemas.openxmlformats.org/officeDocument/2006/relationships" r:dm="rId32" r:lo="rId33" r:qs="rId34" r:cs="rId35"/>
               </a:graphicData>
             </a:graphic>
           </wp:inline>
@@ -10657,7 +11648,21 @@
         <w:rPr>
           <w:rFonts w:hint="eastAsia"/>
         </w:rPr>
-        <w:t>铺货是供应商操作的模块，分销商只能看见供应商已经铺货的商品。供应商铺货钱可以先查看修改产品信息后再铺货。铺货功能模块的信息活动图如图</w:t>
+        <w:t>铺货是供应商操作的模块，分销商只能看见供应商已经铺货的商品。供应商铺货钱可以先查看修改产品信息后再铺货。铺</w:t>
+      </w:r>
+      <w:proofErr w:type="gramStart"/>
+      <w:r>
+        <w:rPr>
+          <w:rFonts w:hint="eastAsia"/>
+        </w:rPr>
+        <w:t>货功能</w:t>
+      </w:r>
+      <w:proofErr w:type="gramEnd"/>
+      <w:r>
+        <w:rPr>
+          <w:rFonts w:hint="eastAsia"/>
+        </w:rPr>
+        <w:t>模块的信息活动图如图</w:t>
       </w:r>
       <w:r>
         <w:rPr>
@@ -10690,7 +11695,7 @@
             <wp:cNvGraphicFramePr/>
             <a:graphic xmlns:a="http://schemas.openxmlformats.org/drawingml/2006/main">
               <a:graphicData uri="http://schemas.openxmlformats.org/drawingml/2006/diagram">
-                <dgm:relIds xmlns:dgm="http://schemas.openxmlformats.org/drawingml/2006/diagram" xmlns:r="http://schemas.openxmlformats.org/officeDocument/2006/relationships" r:dm="rId38" r:lo="rId39" r:qs="rId40" r:cs="rId41"/>
+                <dgm:relIds xmlns:dgm="http://schemas.openxmlformats.org/drawingml/2006/diagram" xmlns:r="http://schemas.openxmlformats.org/officeDocument/2006/relationships" r:dm="rId37" r:lo="rId38" r:qs="rId39" r:cs="rId40"/>
               </a:graphicData>
             </a:graphic>
           </wp:inline>
@@ -10724,7 +11729,21 @@
         <w:rPr>
           <w:rFonts w:hint="eastAsia"/>
         </w:rPr>
-        <w:t>铺货信息活动图</w:t>
+        <w:t>铺</w:t>
+      </w:r>
+      <w:proofErr w:type="gramStart"/>
+      <w:r>
+        <w:rPr>
+          <w:rFonts w:hint="eastAsia"/>
+        </w:rPr>
+        <w:t>货信息</w:t>
+      </w:r>
+      <w:proofErr w:type="gramEnd"/>
+      <w:r>
+        <w:rPr>
+          <w:rFonts w:hint="eastAsia"/>
+        </w:rPr>
+        <w:t>活动图</w:t>
       </w:r>
     </w:p>
     <w:p>
@@ -10807,7 +11826,7 @@
             <wp:cNvGraphicFramePr/>
             <a:graphic xmlns:a="http://schemas.openxmlformats.org/drawingml/2006/main">
               <a:graphicData uri="http://schemas.openxmlformats.org/drawingml/2006/diagram">
-                <dgm:relIds xmlns:dgm="http://schemas.openxmlformats.org/drawingml/2006/diagram" xmlns:r="http://schemas.openxmlformats.org/officeDocument/2006/relationships" r:dm="rId43" r:lo="rId44" r:qs="rId45" r:cs="rId46"/>
+                <dgm:relIds xmlns:dgm="http://schemas.openxmlformats.org/drawingml/2006/diagram" xmlns:r="http://schemas.openxmlformats.org/officeDocument/2006/relationships" r:dm="rId42" r:lo="rId43" r:qs="rId44" r:cs="rId45"/>
               </a:graphicData>
             </a:graphic>
           </wp:inline>
@@ -10940,7 +11959,21 @@
         <w:rPr>
           <w:rFonts w:hint="eastAsia"/>
         </w:rPr>
-        <w:t>界面，填写实际发货的物流快递公司及运单号之后，点“确认”即可发货成功。</w:t>
+        <w:t>界面，填写实际发货的物流快递公司及</w:t>
+      </w:r>
+      <w:proofErr w:type="gramStart"/>
+      <w:r>
+        <w:rPr>
+          <w:rFonts w:hint="eastAsia"/>
+        </w:rPr>
+        <w:t>运单号</w:t>
+      </w:r>
+      <w:proofErr w:type="gramEnd"/>
+      <w:r>
+        <w:rPr>
+          <w:rFonts w:hint="eastAsia"/>
+        </w:rPr>
+        <w:t>之后，点“确认”即可发货成功。</w:t>
       </w:r>
     </w:p>
     <w:p>
@@ -10960,7 +11993,7 @@
             <wp:cNvGraphicFramePr/>
             <a:graphic xmlns:a="http://schemas.openxmlformats.org/drawingml/2006/main">
               <a:graphicData uri="http://schemas.openxmlformats.org/drawingml/2006/diagram">
-                <dgm:relIds xmlns:dgm="http://schemas.openxmlformats.org/drawingml/2006/diagram" xmlns:r="http://schemas.openxmlformats.org/officeDocument/2006/relationships" r:dm="rId48" r:lo="rId49" r:qs="rId50" r:cs="rId51"/>
+                <dgm:relIds xmlns:dgm="http://schemas.openxmlformats.org/drawingml/2006/diagram" xmlns:r="http://schemas.openxmlformats.org/officeDocument/2006/relationships" r:dm="rId47" r:lo="rId48" r:qs="rId49" r:cs="rId50"/>
               </a:graphicData>
             </a:graphic>
           </wp:inline>
@@ -11018,11 +12051,19 @@
       <w:bookmarkEnd w:id="52"/>
     </w:p>
     <w:p>
-      <w:r>
-        <w:rPr>
-          <w:rFonts w:hint="eastAsia"/>
-        </w:rPr>
-        <w:t>天猫分销平台通过</w:t>
+      <w:proofErr w:type="gramStart"/>
+      <w:r>
+        <w:rPr>
+          <w:rFonts w:hint="eastAsia"/>
+        </w:rPr>
+        <w:t>天猫分销</w:t>
+      </w:r>
+      <w:proofErr w:type="gramEnd"/>
+      <w:r>
+        <w:rPr>
+          <w:rFonts w:hint="eastAsia"/>
+        </w:rPr>
+        <w:t>平台通过</w:t>
       </w:r>
       <w:r>
         <w:rPr>
@@ -11036,12 +12077,14 @@
         </w:rPr>
         <w:t>数据库服务器创建名为</w:t>
       </w:r>
+      <w:proofErr w:type="spellStart"/>
       <w:r>
         <w:rPr>
           <w:rFonts w:hint="eastAsia"/>
         </w:rPr>
         <w:t>TianMaofenXiao</w:t>
       </w:r>
+      <w:proofErr w:type="spellEnd"/>
       <w:r>
         <w:rPr>
           <w:rFonts w:hint="eastAsia"/>
@@ -11053,7 +12096,23 @@
           <w:rFonts w:ascii="Calibri" w:hAnsi="Calibri" w:cs="Times New Roman" w:hint="eastAsia"/>
           <w:lang w:bidi="ar"/>
         </w:rPr>
-        <w:t>分销商表、淘宝账号表、采购单表、商品表、邀请分销商表。其详细情况如下所示：</w:t>
+        <w:t>分销商表、</w:t>
+      </w:r>
+      <w:proofErr w:type="gramStart"/>
+      <w:r>
+        <w:rPr>
+          <w:rFonts w:ascii="Calibri" w:hAnsi="Calibri" w:cs="Times New Roman" w:hint="eastAsia"/>
+          <w:lang w:bidi="ar"/>
+        </w:rPr>
+        <w:t>淘宝账号</w:t>
+      </w:r>
+      <w:proofErr w:type="gramEnd"/>
+      <w:r>
+        <w:rPr>
+          <w:rFonts w:ascii="Calibri" w:hAnsi="Calibri" w:cs="Times New Roman" w:hint="eastAsia"/>
+          <w:lang w:bidi="ar"/>
+        </w:rPr>
+        <w:t>表、采购单表、商品表、邀请分销商表。其详细情况如下所示：</w:t>
       </w:r>
     </w:p>
     <w:p>
@@ -11171,12 +12230,14 @@
                 <w:lang w:bidi="ar"/>
               </w:rPr>
             </w:pPr>
+            <w:proofErr w:type="spellStart"/>
             <w:r>
               <w:rPr>
                 <w:rFonts w:hint="eastAsia"/>
               </w:rPr>
               <w:t>GongYingShangBiao</w:t>
             </w:r>
+            <w:proofErr w:type="spellEnd"/>
           </w:p>
         </w:tc>
         <w:tc>
@@ -11222,6 +12283,7 @@
                 <w:lang w:bidi="ar"/>
               </w:rPr>
             </w:pPr>
+            <w:proofErr w:type="spellStart"/>
             <w:r>
               <w:rPr>
                 <w:rFonts w:ascii="Calibri" w:hAnsi="Calibri" w:cs="Times New Roman" w:hint="eastAsia"/>
@@ -11230,6 +12292,7 @@
               </w:rPr>
               <w:t>FenXiaoShangBiao</w:t>
             </w:r>
+            <w:proofErr w:type="spellEnd"/>
           </w:p>
         </w:tc>
         <w:tc>
@@ -11275,6 +12338,7 @@
                 <w:lang w:bidi="ar"/>
               </w:rPr>
             </w:pPr>
+            <w:proofErr w:type="spellStart"/>
             <w:r>
               <w:rPr>
                 <w:rFonts w:ascii="Calibri" w:hAnsi="Calibri" w:cs="Times New Roman" w:hint="eastAsia"/>
@@ -11283,6 +12347,7 @@
               </w:rPr>
               <w:t>TaoBaoZhangHao</w:t>
             </w:r>
+            <w:proofErr w:type="spellEnd"/>
           </w:p>
         </w:tc>
         <w:tc>
@@ -11298,12 +12363,37 @@
                 <w:lang w:bidi="ar"/>
               </w:rPr>
             </w:pPr>
+            <w:proofErr w:type="gramStart"/>
             <w:r>
               <w:rPr>
                 <w:rFonts w:ascii="Calibri" w:hAnsi="Calibri" w:cs="Times New Roman" w:hint="eastAsia"/>
                 <w:lang w:bidi="ar"/>
               </w:rPr>
-              <w:t>淘宝账号表，记录淘宝用户信息</w:t>
+              <w:t>淘宝账号</w:t>
+            </w:r>
+            <w:proofErr w:type="gramEnd"/>
+            <w:r>
+              <w:rPr>
+                <w:rFonts w:ascii="Calibri" w:hAnsi="Calibri" w:cs="Times New Roman" w:hint="eastAsia"/>
+                <w:lang w:bidi="ar"/>
+              </w:rPr>
+              <w:t>表，记录</w:t>
+            </w:r>
+            <w:proofErr w:type="gramStart"/>
+            <w:r>
+              <w:rPr>
+                <w:rFonts w:ascii="Calibri" w:hAnsi="Calibri" w:cs="Times New Roman" w:hint="eastAsia"/>
+                <w:lang w:bidi="ar"/>
+              </w:rPr>
+              <w:t>淘宝用户</w:t>
+            </w:r>
+            <w:proofErr w:type="gramEnd"/>
+            <w:r>
+              <w:rPr>
+                <w:rFonts w:ascii="Calibri" w:hAnsi="Calibri" w:cs="Times New Roman" w:hint="eastAsia"/>
+                <w:lang w:bidi="ar"/>
+              </w:rPr>
+              <w:t>信息</w:t>
             </w:r>
           </w:p>
         </w:tc>
@@ -11328,6 +12418,7 @@
                 <w:lang w:bidi="ar"/>
               </w:rPr>
             </w:pPr>
+            <w:proofErr w:type="spellStart"/>
             <w:r>
               <w:rPr>
                 <w:rFonts w:ascii="Calibri" w:hAnsi="Calibri" w:cs="Times New Roman" w:hint="eastAsia"/>
@@ -11336,6 +12427,7 @@
               </w:rPr>
               <w:t>CaiGouDanHao</w:t>
             </w:r>
+            <w:proofErr w:type="spellEnd"/>
           </w:p>
         </w:tc>
         <w:tc>
@@ -11381,6 +12473,7 @@
                 <w:lang w:bidi="ar"/>
               </w:rPr>
             </w:pPr>
+            <w:proofErr w:type="spellStart"/>
             <w:r>
               <w:rPr>
                 <w:rFonts w:ascii="Calibri" w:hAnsi="Calibri" w:cs="Times New Roman" w:hint="eastAsia"/>
@@ -11389,6 +12482,7 @@
               </w:rPr>
               <w:t>ShangPinBiao</w:t>
             </w:r>
+            <w:proofErr w:type="spellEnd"/>
           </w:p>
         </w:tc>
         <w:tc>
@@ -11434,6 +12528,7 @@
                 <w:lang w:bidi="ar"/>
               </w:rPr>
             </w:pPr>
+            <w:proofErr w:type="spellStart"/>
             <w:r>
               <w:rPr>
                 <w:rFonts w:ascii="Calibri" w:hAnsi="Calibri" w:cs="Times New Roman" w:hint="eastAsia"/>
@@ -11442,6 +12537,7 @@
               </w:rPr>
               <w:t>YaoQingFenXiaoShangBiao</w:t>
             </w:r>
+            <w:proofErr w:type="spellEnd"/>
           </w:p>
         </w:tc>
         <w:tc>
@@ -11665,12 +12761,14 @@
               <w:pStyle w:val="30"/>
               <w:jc w:val="center"/>
             </w:pPr>
+            <w:proofErr w:type="spellStart"/>
             <w:r>
               <w:rPr>
                 <w:rFonts w:hint="eastAsia"/>
               </w:rPr>
               <w:t>GongYingShangID</w:t>
             </w:r>
+            <w:proofErr w:type="spellEnd"/>
           </w:p>
         </w:tc>
         <w:tc>
@@ -11688,12 +12786,14 @@
               <w:pStyle w:val="30"/>
               <w:jc w:val="center"/>
             </w:pPr>
+            <w:proofErr w:type="spellStart"/>
             <w:r>
               <w:rPr>
                 <w:rFonts w:hint="eastAsia"/>
               </w:rPr>
               <w:t>int</w:t>
             </w:r>
+            <w:proofErr w:type="spellEnd"/>
           </w:p>
         </w:tc>
         <w:tc>
@@ -11797,12 +12897,14 @@
               <w:pStyle w:val="30"/>
               <w:jc w:val="center"/>
             </w:pPr>
+            <w:proofErr w:type="spellStart"/>
             <w:r>
               <w:rPr>
                 <w:rFonts w:hint="eastAsia"/>
               </w:rPr>
               <w:t>GongYingShang</w:t>
             </w:r>
+            <w:proofErr w:type="spellEnd"/>
           </w:p>
         </w:tc>
         <w:tc>
@@ -11913,12 +13015,14 @@
               <w:pStyle w:val="30"/>
               <w:jc w:val="center"/>
             </w:pPr>
+            <w:proofErr w:type="spellStart"/>
             <w:r>
               <w:rPr>
                 <w:rFonts w:hint="eastAsia"/>
               </w:rPr>
               <w:t>TaoBaoZhangHaoID</w:t>
             </w:r>
+            <w:proofErr w:type="spellEnd"/>
           </w:p>
         </w:tc>
         <w:tc>
@@ -11935,12 +13039,14 @@
               <w:pStyle w:val="30"/>
               <w:jc w:val="center"/>
             </w:pPr>
+            <w:proofErr w:type="spellStart"/>
             <w:r>
               <w:rPr>
                 <w:rFonts w:hint="eastAsia"/>
               </w:rPr>
               <w:t>int</w:t>
             </w:r>
+            <w:proofErr w:type="spellEnd"/>
           </w:p>
         </w:tc>
         <w:tc>
@@ -12001,12 +13107,14 @@
               <w:pStyle w:val="30"/>
               <w:jc w:val="center"/>
             </w:pPr>
+            <w:proofErr w:type="gramStart"/>
             <w:r>
               <w:rPr>
                 <w:rFonts w:hint="eastAsia"/>
               </w:rPr>
               <w:t>淘宝账号</w:t>
             </w:r>
+            <w:proofErr w:type="gramEnd"/>
             <w:r>
               <w:rPr>
                 <w:rFonts w:hint="eastAsia"/>
@@ -12035,12 +13143,14 @@
               <w:pStyle w:val="30"/>
               <w:jc w:val="center"/>
             </w:pPr>
+            <w:proofErr w:type="spellStart"/>
             <w:r>
               <w:rPr>
                 <w:rFonts w:hint="eastAsia"/>
               </w:rPr>
               <w:t>GongSi</w:t>
             </w:r>
+            <w:proofErr w:type="spellEnd"/>
           </w:p>
         </w:tc>
         <w:tc>
@@ -12151,12 +13261,14 @@
               <w:pStyle w:val="30"/>
               <w:jc w:val="center"/>
             </w:pPr>
+            <w:proofErr w:type="spellStart"/>
             <w:r>
               <w:rPr>
                 <w:rFonts w:hint="eastAsia"/>
               </w:rPr>
               <w:t>LianXiRen</w:t>
             </w:r>
+            <w:proofErr w:type="spellEnd"/>
           </w:p>
         </w:tc>
         <w:tc>
@@ -12267,12 +13379,14 @@
               <w:pStyle w:val="30"/>
               <w:jc w:val="center"/>
             </w:pPr>
+            <w:proofErr w:type="spellStart"/>
             <w:r>
               <w:rPr>
                 <w:rFonts w:hint="eastAsia"/>
               </w:rPr>
               <w:t>GuDingDianHua</w:t>
             </w:r>
+            <w:proofErr w:type="spellEnd"/>
           </w:p>
         </w:tc>
         <w:tc>
@@ -12383,12 +13497,14 @@
               <w:pStyle w:val="30"/>
               <w:jc w:val="center"/>
             </w:pPr>
+            <w:proofErr w:type="spellStart"/>
             <w:r>
               <w:rPr>
                 <w:rFonts w:hint="eastAsia"/>
               </w:rPr>
               <w:t>ShouJiHaoMa</w:t>
             </w:r>
+            <w:proofErr w:type="spellEnd"/>
           </w:p>
         </w:tc>
         <w:tc>
@@ -12615,12 +13731,14 @@
               <w:pStyle w:val="30"/>
               <w:jc w:val="center"/>
             </w:pPr>
+            <w:proofErr w:type="spellStart"/>
             <w:r>
               <w:rPr>
                 <w:rFonts w:hint="eastAsia"/>
               </w:rPr>
               <w:t>ALiWangWang</w:t>
             </w:r>
+            <w:proofErr w:type="spellEnd"/>
           </w:p>
         </w:tc>
         <w:tc>
@@ -12731,12 +13849,14 @@
               <w:pStyle w:val="30"/>
               <w:jc w:val="center"/>
             </w:pPr>
+            <w:proofErr w:type="spellStart"/>
             <w:r>
               <w:rPr>
                 <w:rFonts w:hint="eastAsia"/>
               </w:rPr>
               <w:t>WangZhan</w:t>
             </w:r>
+            <w:proofErr w:type="spellEnd"/>
           </w:p>
         </w:tc>
         <w:tc>
@@ -12847,12 +13967,14 @@
               <w:pStyle w:val="30"/>
               <w:jc w:val="center"/>
             </w:pPr>
+            <w:proofErr w:type="spellStart"/>
             <w:r>
               <w:rPr>
                 <w:rFonts w:hint="eastAsia"/>
               </w:rPr>
               <w:t>ZhuYingLeiMu</w:t>
             </w:r>
+            <w:proofErr w:type="spellEnd"/>
           </w:p>
         </w:tc>
         <w:tc>
@@ -12963,12 +14085,14 @@
               <w:pStyle w:val="30"/>
               <w:jc w:val="center"/>
             </w:pPr>
+            <w:proofErr w:type="spellStart"/>
             <w:r>
               <w:rPr>
                 <w:rFonts w:hint="eastAsia"/>
               </w:rPr>
               <w:t>YingXiaoPinPai</w:t>
             </w:r>
+            <w:proofErr w:type="spellEnd"/>
           </w:p>
         </w:tc>
         <w:tc>
@@ -13079,12 +14203,14 @@
               <w:pStyle w:val="30"/>
               <w:jc w:val="center"/>
             </w:pPr>
+            <w:proofErr w:type="spellStart"/>
             <w:r>
               <w:rPr>
                 <w:rFonts w:hint="eastAsia"/>
               </w:rPr>
               <w:t>PinPaiLeiXing</w:t>
             </w:r>
+            <w:proofErr w:type="spellEnd"/>
           </w:p>
         </w:tc>
         <w:tc>
@@ -13195,12 +14321,14 @@
               <w:pStyle w:val="30"/>
               <w:jc w:val="center"/>
             </w:pPr>
+            <w:proofErr w:type="spellStart"/>
             <w:r>
               <w:rPr>
                 <w:rFonts w:hint="eastAsia"/>
               </w:rPr>
               <w:t>GongSiJieShao</w:t>
             </w:r>
+            <w:proofErr w:type="spellEnd"/>
           </w:p>
         </w:tc>
         <w:tc>
@@ -13311,12 +14439,14 @@
               <w:pStyle w:val="30"/>
               <w:jc w:val="center"/>
             </w:pPr>
+            <w:proofErr w:type="spellStart"/>
             <w:r>
               <w:rPr>
                 <w:rFonts w:hint="eastAsia"/>
               </w:rPr>
               <w:t>ShenHeFou</w:t>
             </w:r>
+            <w:proofErr w:type="spellEnd"/>
           </w:p>
         </w:tc>
         <w:tc>
@@ -13601,12 +14731,14 @@
               <w:pStyle w:val="30"/>
               <w:jc w:val="center"/>
             </w:pPr>
+            <w:proofErr w:type="spellStart"/>
             <w:r>
               <w:rPr>
                 <w:rFonts w:hint="eastAsia"/>
               </w:rPr>
               <w:t>FenXiaoShangID</w:t>
             </w:r>
+            <w:proofErr w:type="spellEnd"/>
           </w:p>
         </w:tc>
         <w:tc>
@@ -13624,12 +14756,14 @@
               <w:pStyle w:val="30"/>
               <w:jc w:val="center"/>
             </w:pPr>
+            <w:proofErr w:type="spellStart"/>
             <w:r>
               <w:rPr>
                 <w:rFonts w:hint="eastAsia"/>
               </w:rPr>
               <w:t>int</w:t>
             </w:r>
+            <w:proofErr w:type="spellEnd"/>
           </w:p>
         </w:tc>
         <w:tc>
@@ -13733,12 +14867,14 @@
               <w:pStyle w:val="30"/>
               <w:jc w:val="center"/>
             </w:pPr>
+            <w:proofErr w:type="spellStart"/>
             <w:r>
               <w:rPr>
                 <w:rFonts w:hint="eastAsia"/>
               </w:rPr>
               <w:t>FenXiaoShang</w:t>
             </w:r>
+            <w:proofErr w:type="spellEnd"/>
           </w:p>
         </w:tc>
         <w:tc>
@@ -13849,12 +14985,14 @@
               <w:pStyle w:val="30"/>
               <w:jc w:val="center"/>
             </w:pPr>
+            <w:proofErr w:type="spellStart"/>
             <w:r>
               <w:rPr>
                 <w:rFonts w:hint="eastAsia"/>
               </w:rPr>
               <w:t>XinYongDengJi</w:t>
             </w:r>
+            <w:proofErr w:type="spellEnd"/>
           </w:p>
         </w:tc>
         <w:tc>
@@ -13871,12 +15009,14 @@
               <w:pStyle w:val="30"/>
               <w:jc w:val="center"/>
             </w:pPr>
+            <w:proofErr w:type="spellStart"/>
             <w:r>
               <w:rPr>
                 <w:rFonts w:hint="eastAsia"/>
               </w:rPr>
               <w:t>int</w:t>
             </w:r>
+            <w:proofErr w:type="spellEnd"/>
           </w:p>
         </w:tc>
         <w:tc>
@@ -13937,12 +15077,14 @@
               <w:pStyle w:val="30"/>
               <w:jc w:val="center"/>
             </w:pPr>
+            <w:proofErr w:type="gramStart"/>
             <w:r>
               <w:rPr>
                 <w:rFonts w:hint="eastAsia"/>
               </w:rPr>
               <w:t>淘宝账号</w:t>
             </w:r>
+            <w:proofErr w:type="gramEnd"/>
             <w:r>
               <w:rPr>
                 <w:rFonts w:hint="eastAsia"/>
@@ -13971,12 +15113,14 @@
               <w:pStyle w:val="30"/>
               <w:jc w:val="center"/>
             </w:pPr>
+            <w:proofErr w:type="spellStart"/>
             <w:r>
               <w:rPr>
                 <w:rFonts w:hint="eastAsia"/>
               </w:rPr>
               <w:t>HaoPinLv</w:t>
             </w:r>
+            <w:proofErr w:type="spellEnd"/>
           </w:p>
         </w:tc>
         <w:tc>
@@ -14087,12 +15231,14 @@
               <w:pStyle w:val="30"/>
               <w:jc w:val="center"/>
             </w:pPr>
+            <w:proofErr w:type="spellStart"/>
             <w:r>
               <w:rPr>
                 <w:rFonts w:hint="eastAsia"/>
               </w:rPr>
               <w:t>KaiDianShiJian</w:t>
             </w:r>
+            <w:proofErr w:type="spellEnd"/>
           </w:p>
         </w:tc>
         <w:tc>
@@ -14203,12 +15349,14 @@
               <w:pStyle w:val="30"/>
               <w:jc w:val="center"/>
             </w:pPr>
+            <w:proofErr w:type="spellStart"/>
             <w:r>
               <w:rPr>
                 <w:rFonts w:hint="eastAsia"/>
               </w:rPr>
               <w:t>LeiMuID</w:t>
             </w:r>
+            <w:proofErr w:type="spellEnd"/>
           </w:p>
         </w:tc>
         <w:tc>
@@ -14477,12 +15625,14 @@
               <w:ind w:firstLineChars="0" w:firstLine="0"/>
               <w:jc w:val="center"/>
             </w:pPr>
+            <w:proofErr w:type="spellStart"/>
             <w:r>
               <w:rPr>
                 <w:rFonts w:hint="eastAsia"/>
               </w:rPr>
               <w:t>ShangPinID</w:t>
             </w:r>
+            <w:proofErr w:type="spellEnd"/>
           </w:p>
         </w:tc>
         <w:tc>
@@ -14498,12 +15648,14 @@
               <w:ind w:firstLineChars="0" w:firstLine="0"/>
               <w:jc w:val="center"/>
             </w:pPr>
+            <w:proofErr w:type="spellStart"/>
             <w:r>
               <w:rPr>
                 <w:rFonts w:hint="eastAsia"/>
               </w:rPr>
               <w:t>int</w:t>
             </w:r>
+            <w:proofErr w:type="spellEnd"/>
           </w:p>
         </w:tc>
         <w:tc>
@@ -14591,12 +15743,14 @@
               <w:ind w:firstLineChars="0" w:firstLine="0"/>
               <w:jc w:val="center"/>
             </w:pPr>
+            <w:proofErr w:type="spellStart"/>
             <w:r>
               <w:rPr>
                 <w:rFonts w:hint="eastAsia"/>
               </w:rPr>
               <w:t>ShangPingMingCheng</w:t>
             </w:r>
+            <w:proofErr w:type="spellEnd"/>
           </w:p>
         </w:tc>
         <w:tc>
@@ -14690,12 +15844,14 @@
               <w:ind w:firstLineChars="0" w:firstLine="0"/>
               <w:jc w:val="center"/>
             </w:pPr>
+            <w:proofErr w:type="spellStart"/>
             <w:r>
               <w:rPr>
                 <w:rFonts w:hint="eastAsia"/>
               </w:rPr>
               <w:t>ShangPinBianMa</w:t>
             </w:r>
+            <w:proofErr w:type="spellEnd"/>
           </w:p>
         </w:tc>
         <w:tc>
@@ -14789,12 +15945,14 @@
               <w:ind w:firstLineChars="0" w:firstLine="0"/>
               <w:jc w:val="center"/>
             </w:pPr>
+            <w:proofErr w:type="spellStart"/>
             <w:r>
               <w:rPr>
                 <w:rFonts w:hint="eastAsia"/>
               </w:rPr>
               <w:t>DangQianJiaGe</w:t>
             </w:r>
+            <w:proofErr w:type="spellEnd"/>
           </w:p>
         </w:tc>
         <w:tc>
@@ -14888,12 +16046,14 @@
               <w:ind w:firstLineChars="0" w:firstLine="0"/>
               <w:jc w:val="center"/>
             </w:pPr>
+            <w:proofErr w:type="spellStart"/>
             <w:r>
               <w:rPr>
                 <w:rFonts w:hint="eastAsia"/>
               </w:rPr>
               <w:t>ShiChangJiaGe</w:t>
             </w:r>
+            <w:proofErr w:type="spellEnd"/>
           </w:p>
         </w:tc>
         <w:tc>
@@ -14990,12 +16150,14 @@
               <w:ind w:firstLineChars="0" w:firstLine="0"/>
               <w:jc w:val="center"/>
             </w:pPr>
+            <w:proofErr w:type="spellStart"/>
             <w:r>
               <w:rPr>
                 <w:rFonts w:hint="eastAsia"/>
               </w:rPr>
               <w:t>ShuLiang</w:t>
             </w:r>
+            <w:proofErr w:type="spellEnd"/>
           </w:p>
         </w:tc>
         <w:tc>
@@ -15008,12 +16170,14 @@
               <w:ind w:firstLineChars="0" w:firstLine="0"/>
               <w:jc w:val="center"/>
             </w:pPr>
+            <w:proofErr w:type="spellStart"/>
             <w:r>
               <w:rPr>
                 <w:rFonts w:hint="eastAsia"/>
               </w:rPr>
               <w:t>int</w:t>
             </w:r>
+            <w:proofErr w:type="spellEnd"/>
           </w:p>
         </w:tc>
         <w:tc>
@@ -15089,12 +16253,14 @@
               <w:ind w:firstLineChars="0" w:firstLine="0"/>
               <w:jc w:val="center"/>
             </w:pPr>
+            <w:proofErr w:type="spellStart"/>
             <w:r>
               <w:rPr>
                 <w:rFonts w:hint="eastAsia"/>
               </w:rPr>
               <w:t>ShangPinLeiBie</w:t>
             </w:r>
+            <w:proofErr w:type="spellEnd"/>
           </w:p>
         </w:tc>
         <w:tc>
@@ -15250,11 +16416,19 @@
         </w:rPr>
         <w:t>系统开发环境：</w:t>
       </w:r>
-      <w:r>
-        <w:rPr>
-          <w:rFonts w:hint="eastAsia"/>
-        </w:rPr>
-        <w:t>MyEclipse 10</w:t>
+      <w:proofErr w:type="spellStart"/>
+      <w:r>
+        <w:rPr>
+          <w:rFonts w:hint="eastAsia"/>
+        </w:rPr>
+        <w:t>MyEclipse</w:t>
+      </w:r>
+      <w:proofErr w:type="spellEnd"/>
+      <w:r>
+        <w:rPr>
+          <w:rFonts w:hint="eastAsia"/>
+        </w:rPr>
+        <w:t xml:space="preserve"> 10</w:t>
       </w:r>
       <w:r>
         <w:rPr>
@@ -15364,7 +16538,7 @@
                     </pic:cNvPicPr>
                   </pic:nvPicPr>
                   <pic:blipFill>
-                    <a:blip r:embed="rId53"/>
+                    <a:blip r:embed="rId52"/>
                     <a:stretch>
                       <a:fillRect/>
                     </a:stretch>
@@ -15435,7 +16609,21 @@
         <w:rPr>
           <w:rFonts w:hint="eastAsia"/>
         </w:rPr>
-        <w:t>点击发布新产品所在的类别，在查询出来的商品列表中勾选相应的产品，系统会根据设置的市场价格自动计算该商品的销售价格区间，并根据库存来衡量能否发布，如果商品库存为</w:t>
+        <w:t>点击发布新产品所在的类别，在查询出来的商品列表中</w:t>
+      </w:r>
+      <w:proofErr w:type="gramStart"/>
+      <w:r>
+        <w:rPr>
+          <w:rFonts w:hint="eastAsia"/>
+        </w:rPr>
+        <w:t>勾选相应</w:t>
+      </w:r>
+      <w:proofErr w:type="gramEnd"/>
+      <w:r>
+        <w:rPr>
+          <w:rFonts w:hint="eastAsia"/>
+        </w:rPr>
+        <w:t>的产品，系统会根据设置的市场价格自动计算该商品的销售价格区间，并根据库存来衡量能否发布，如果商品库存为</w:t>
       </w:r>
       <w:r>
         <w:rPr>
@@ -15490,7 +16678,7 @@
                     </pic:cNvPicPr>
                   </pic:nvPicPr>
                   <pic:blipFill>
-                    <a:blip r:embed="rId54"/>
+                    <a:blip r:embed="rId53"/>
                     <a:stretch>
                       <a:fillRect/>
                     </a:stretch>
@@ -15606,7 +16794,7 @@
                     </pic:cNvPicPr>
                   </pic:nvPicPr>
                   <pic:blipFill>
-                    <a:blip r:embed="rId55"/>
+                    <a:blip r:embed="rId54"/>
                     <a:stretch>
                       <a:fillRect/>
                     </a:stretch>
@@ -15682,7 +16870,35 @@
         <w:rPr>
           <w:rFonts w:hint="eastAsia"/>
         </w:rPr>
-        <w:t>根据成交时间，采购单标号，支付类型等条件查找相关订单，在采购单理找到需要发货的采购单，点击“发货”后跳转到形影的订单发货界面，填写实际发货的物流快递公司及运单号之后，点“确认”即可发货成功。采购单发货功能实现主界面如图</w:t>
+        <w:t>根据成交时间，采购单标号，支付类型等条件查找相关订单，在采购</w:t>
+      </w:r>
+      <w:proofErr w:type="gramStart"/>
+      <w:r>
+        <w:rPr>
+          <w:rFonts w:hint="eastAsia"/>
+        </w:rPr>
+        <w:t>单理找到</w:t>
+      </w:r>
+      <w:proofErr w:type="gramEnd"/>
+      <w:r>
+        <w:rPr>
+          <w:rFonts w:hint="eastAsia"/>
+        </w:rPr>
+        <w:t>需要发货的采购单，点击“发货”后跳转到形影的订单发货界面，填写实际发货的物流快递公司及</w:t>
+      </w:r>
+      <w:proofErr w:type="gramStart"/>
+      <w:r>
+        <w:rPr>
+          <w:rFonts w:hint="eastAsia"/>
+        </w:rPr>
+        <w:t>运单号</w:t>
+      </w:r>
+      <w:proofErr w:type="gramEnd"/>
+      <w:r>
+        <w:rPr>
+          <w:rFonts w:hint="eastAsia"/>
+        </w:rPr>
+        <w:t>之后，点“确认”即可发货成功。采购单发货功能实现主界面如图</w:t>
       </w:r>
       <w:r>
         <w:rPr>
@@ -15725,7 +16941,7 @@
                     </pic:cNvPicPr>
                   </pic:nvPicPr>
                   <pic:blipFill>
-                    <a:blip r:embed="rId56"/>
+                    <a:blip r:embed="rId55"/>
                     <a:stretch>
                       <a:fillRect/>
                     </a:stretch>
@@ -15792,7 +17008,21 @@
         <w:rPr>
           <w:rFonts w:hint="eastAsia"/>
         </w:rPr>
-        <w:t>邀请分销商功能模块</w:t>
+        <w:t>邀请分销</w:t>
+      </w:r>
+      <w:proofErr w:type="gramStart"/>
+      <w:r>
+        <w:rPr>
+          <w:rFonts w:hint="eastAsia"/>
+        </w:rPr>
+        <w:t>商功能</w:t>
+      </w:r>
+      <w:proofErr w:type="gramEnd"/>
+      <w:r>
+        <w:rPr>
+          <w:rFonts w:hint="eastAsia"/>
+        </w:rPr>
+        <w:t>模块</w:t>
       </w:r>
       <w:bookmarkEnd w:id="59"/>
     </w:p>
@@ -15813,7 +17043,21 @@
         <w:rPr>
           <w:rFonts w:hint="eastAsia"/>
         </w:rPr>
-        <w:t>，然后点击邀请，便可以对分销商发出邀请。邀请分销商功能实现主界面如图</w:t>
+        <w:t>，然后点击邀请，便可以对分销商发出邀请。邀请分销</w:t>
+      </w:r>
+      <w:proofErr w:type="gramStart"/>
+      <w:r>
+        <w:rPr>
+          <w:rFonts w:hint="eastAsia"/>
+        </w:rPr>
+        <w:t>商功能</w:t>
+      </w:r>
+      <w:proofErr w:type="gramEnd"/>
+      <w:r>
+        <w:rPr>
+          <w:rFonts w:hint="eastAsia"/>
+        </w:rPr>
+        <w:t>实现主界面如图</w:t>
       </w:r>
       <w:r>
         <w:rPr>
@@ -15856,7 +17100,7 @@
                     </pic:cNvPicPr>
                   </pic:nvPicPr>
                   <pic:blipFill>
-                    <a:blip r:embed="rId57"/>
+                    <a:blip r:embed="rId56"/>
                     <a:stretch>
                       <a:fillRect/>
                     </a:stretch>
@@ -15923,7 +17167,21 @@
         <w:rPr>
           <w:rFonts w:hint="eastAsia"/>
         </w:rPr>
-        <w:t>铺货功能模块</w:t>
+        <w:t>铺</w:t>
+      </w:r>
+      <w:proofErr w:type="gramStart"/>
+      <w:r>
+        <w:rPr>
+          <w:rFonts w:hint="eastAsia"/>
+        </w:rPr>
+        <w:t>货功能</w:t>
+      </w:r>
+      <w:proofErr w:type="gramEnd"/>
+      <w:r>
+        <w:rPr>
+          <w:rFonts w:hint="eastAsia"/>
+        </w:rPr>
+        <w:t>模块</w:t>
       </w:r>
       <w:bookmarkEnd w:id="60"/>
     </w:p>
@@ -15932,7 +17190,35 @@
         <w:rPr>
           <w:rFonts w:hint="eastAsia"/>
         </w:rPr>
-        <w:t>商品有两种状态，一种是已铺货，另一种是未铺货，只有供应商才有该操作权限，分销商没有；供应商在铺货前可以设置商品的基本信息，确认后即可铺货。还可以根据商家编码，分销方式，产品名称进行查询。当产品为“已铺货”状态时，分销商可以浏览已经铺货的商品。铺货功能实现主界面如图</w:t>
+        <w:t>商品有两种状态，一种是已铺货，另一种是未铺货，只有供应商才有该操作权限，分销商没有；供应商在</w:t>
+      </w:r>
+      <w:proofErr w:type="gramStart"/>
+      <w:r>
+        <w:rPr>
+          <w:rFonts w:hint="eastAsia"/>
+        </w:rPr>
+        <w:t>铺货前可以</w:t>
+      </w:r>
+      <w:proofErr w:type="gramEnd"/>
+      <w:r>
+        <w:rPr>
+          <w:rFonts w:hint="eastAsia"/>
+        </w:rPr>
+        <w:t>设置商品的基本信息，确认后即可铺货。还可以根据商家编码，分销方式，产品名称进行查询。当产品为“已铺货”状态时，分销商可以浏览已经铺货的商品。铺</w:t>
+      </w:r>
+      <w:proofErr w:type="gramStart"/>
+      <w:r>
+        <w:rPr>
+          <w:rFonts w:hint="eastAsia"/>
+        </w:rPr>
+        <w:t>货功能</w:t>
+      </w:r>
+      <w:proofErr w:type="gramEnd"/>
+      <w:r>
+        <w:rPr>
+          <w:rFonts w:hint="eastAsia"/>
+        </w:rPr>
+        <w:t>实现主界面如图</w:t>
       </w:r>
       <w:r>
         <w:rPr>
@@ -15974,7 +17260,7 @@
                     </pic:cNvPicPr>
                   </pic:nvPicPr>
                   <pic:blipFill>
-                    <a:blip r:embed="rId58"/>
+                    <a:blip r:embed="rId57"/>
                     <a:stretch>
                       <a:fillRect/>
                     </a:stretch>
@@ -16022,7 +17308,21 @@
         <w:rPr>
           <w:rFonts w:hint="eastAsia"/>
         </w:rPr>
-        <w:t>铺货实现页面</w:t>
+        <w:t>铺</w:t>
+      </w:r>
+      <w:proofErr w:type="gramStart"/>
+      <w:r>
+        <w:rPr>
+          <w:rFonts w:hint="eastAsia"/>
+        </w:rPr>
+        <w:t>货实现</w:t>
+      </w:r>
+      <w:proofErr w:type="gramEnd"/>
+      <w:r>
+        <w:rPr>
+          <w:rFonts w:hint="eastAsia"/>
+        </w:rPr>
+        <w:t>页面</w:t>
       </w:r>
     </w:p>
     <w:p>
@@ -16058,11 +17358,33 @@
       <w:bookmarkEnd w:id="61"/>
     </w:p>
     <w:p>
-      <w:r>
-        <w:rPr>
-          <w:rFonts w:hint="eastAsia"/>
-        </w:rPr>
-        <w:t>天猫分销平台为分销商，供应商，淘宝用户提供了商品交易的平台，实现了登录，基本资料设置，批量导入新产品，单件发布新产品，铺货，邀请分销商合作以及采购单发货的功能。它采用了基于</w:t>
+      <w:proofErr w:type="gramStart"/>
+      <w:r>
+        <w:rPr>
+          <w:rFonts w:hint="eastAsia"/>
+        </w:rPr>
+        <w:t>天猫分销</w:t>
+      </w:r>
+      <w:proofErr w:type="gramEnd"/>
+      <w:r>
+        <w:rPr>
+          <w:rFonts w:hint="eastAsia"/>
+        </w:rPr>
+        <w:t>平台为分销商，供应商，</w:t>
+      </w:r>
+      <w:proofErr w:type="gramStart"/>
+      <w:r>
+        <w:rPr>
+          <w:rFonts w:hint="eastAsia"/>
+        </w:rPr>
+        <w:t>淘宝用户</w:t>
+      </w:r>
+      <w:proofErr w:type="gramEnd"/>
+      <w:r>
+        <w:rPr>
+          <w:rFonts w:hint="eastAsia"/>
+        </w:rPr>
+        <w:t>提供了商品交易的平台，实现了登录，基本资料设置，批量导入新产品，单件发布新产品，铺货，邀请分销商合作以及采购单发货的功能。它采用了基于</w:t>
       </w:r>
       <w:r>
         <w:rPr>
@@ -16296,7 +17618,21 @@
         <w:rPr>
           <w:rFonts w:hint="eastAsia"/>
         </w:rPr>
-        <w:t>的技术开发，以及相应的理论知识。理论知识的不断完善，学习技术也更加得心应手，用相似的编程思想逻辑去学习其他的语言页更加容易。</w:t>
+        <w:t>的技术开发，以及相应的理论知识。理论知识的不断完善，学习技术也更加得心应手，用相似的编程思想逻辑去学习其他的语言</w:t>
+      </w:r>
+      <w:proofErr w:type="gramStart"/>
+      <w:r>
+        <w:rPr>
+          <w:rFonts w:hint="eastAsia"/>
+        </w:rPr>
+        <w:t>页更加</w:t>
+      </w:r>
+      <w:proofErr w:type="gramEnd"/>
+      <w:r>
+        <w:rPr>
+          <w:rFonts w:hint="eastAsia"/>
+        </w:rPr>
+        <w:t>容易。</w:t>
       </w:r>
       <w:r>
         <w:rPr>
@@ -16408,8 +17744,16 @@
         <w:rPr>
           <w:rFonts w:hint="eastAsia"/>
         </w:rPr>
-        <w:t>,2014(8):50-50.</w:t>
-      </w:r>
+        <w:t>,2014(8):</w:t>
+      </w:r>
+      <w:proofErr w:type="gramStart"/>
+      <w:r>
+        <w:rPr>
+          <w:rFonts w:hint="eastAsia"/>
+        </w:rPr>
+        <w:t>50-50.</w:t>
+      </w:r>
+      <w:proofErr w:type="gramEnd"/>
     </w:p>
     <w:p>
       <w:pPr>
@@ -16422,12 +17766,14 @@
         </w:rPr>
         <w:t>[2] MBA</w:t>
       </w:r>
+      <w:proofErr w:type="gramStart"/>
       <w:r>
         <w:rPr>
           <w:rFonts w:hint="eastAsia"/>
         </w:rPr>
         <w:t>智库百科</w:t>
       </w:r>
+      <w:proofErr w:type="gramEnd"/>
       <w:r>
         <w:rPr>
           <w:rFonts w:hint="eastAsia"/>
@@ -16500,8 +17846,16 @@
         <w:rPr>
           <w:rFonts w:hint="eastAsia"/>
         </w:rPr>
-        <w:t>[C],2012,39(2):54-55.</w:t>
-      </w:r>
+        <w:t>[C],2012,39(2):</w:t>
+      </w:r>
+      <w:proofErr w:type="gramStart"/>
+      <w:r>
+        <w:rPr>
+          <w:rFonts w:hint="eastAsia"/>
+        </w:rPr>
+        <w:t>54-55.</w:t>
+      </w:r>
+      <w:proofErr w:type="gramEnd"/>
     </w:p>
     <w:p>
       <w:r>
@@ -16535,7 +17889,11 @@
         <w:t>(9)</w:t>
       </w:r>
       <w:r>
-        <w:t>:5</w:t>
+        <w:t>:</w:t>
+      </w:r>
+      <w:proofErr w:type="gramStart"/>
+      <w:r>
+        <w:t>5</w:t>
       </w:r>
       <w:r>
         <w:rPr>
@@ -16546,6 +17904,7 @@
       <w:r>
         <w:t>.</w:t>
       </w:r>
+      <w:proofErr w:type="gramEnd"/>
     </w:p>
     <w:p>
       <w:r>
@@ -16629,8 +17988,16 @@
         <w:rPr>
           <w:rFonts w:hint="eastAsia"/>
         </w:rPr>
-        <w:t>,2014,1139 (14):60-61.</w:t>
-      </w:r>
+        <w:t>,2014,1139 (14):</w:t>
+      </w:r>
+      <w:proofErr w:type="gramStart"/>
+      <w:r>
+        <w:rPr>
+          <w:rFonts w:hint="eastAsia"/>
+        </w:rPr>
+        <w:t>60-61.</w:t>
+      </w:r>
+      <w:proofErr w:type="gramEnd"/>
     </w:p>
     <w:p>
       <w:r>
@@ -16639,9 +18006,11 @@
         </w:rPr>
         <w:t xml:space="preserve">[7] </w:t>
       </w:r>
+      <w:proofErr w:type="gramStart"/>
       <w:r>
         <w:t>焦艳</w:t>
       </w:r>
+      <w:proofErr w:type="gramEnd"/>
       <w:r>
         <w:t>.</w:t>
       </w:r>
@@ -16689,12 +18058,14 @@
         </w:rPr>
         <w:t xml:space="preserve">[8] </w:t>
       </w:r>
+      <w:proofErr w:type="gramStart"/>
       <w:r>
         <w:rPr>
           <w:rFonts w:hint="eastAsia"/>
         </w:rPr>
         <w:t>王春超</w:t>
       </w:r>
+      <w:proofErr w:type="gramEnd"/>
       <w:r>
         <w:rPr>
           <w:rFonts w:hint="eastAsia"/>
@@ -16757,12 +18128,14 @@
         </w:rPr>
         <w:t xml:space="preserve">[9] </w:t>
       </w:r>
+      <w:proofErr w:type="gramStart"/>
       <w:r>
         <w:rPr>
           <w:rFonts w:hint="eastAsia"/>
         </w:rPr>
         <w:t>律德启</w:t>
       </w:r>
+      <w:proofErr w:type="gramEnd"/>
       <w:r>
         <w:rPr>
           <w:rFonts w:hint="eastAsia"/>
@@ -16791,8 +18164,16 @@
         <w:rPr>
           <w:rFonts w:hint="eastAsia"/>
         </w:rPr>
-        <w:t>,2012,110(06):90-91.</w:t>
-      </w:r>
+        <w:t>,2012,110(06):</w:t>
+      </w:r>
+      <w:proofErr w:type="gramStart"/>
+      <w:r>
+        <w:rPr>
+          <w:rFonts w:hint="eastAsia"/>
+        </w:rPr>
+        <w:t>90-91.</w:t>
+      </w:r>
+      <w:proofErr w:type="gramEnd"/>
     </w:p>
     <w:p>
       <w:r>
@@ -16927,8 +18308,16 @@
         <w:rPr>
           <w:rFonts w:hint="eastAsia"/>
         </w:rPr>
-        <w:t>,2012,209 (01):64-66.</w:t>
-      </w:r>
+        <w:t>,2012,209 (01):</w:t>
+      </w:r>
+      <w:proofErr w:type="gramStart"/>
+      <w:r>
+        <w:rPr>
+          <w:rFonts w:hint="eastAsia"/>
+        </w:rPr>
+        <w:t>64-66.</w:t>
+      </w:r>
+      <w:proofErr w:type="gramEnd"/>
     </w:p>
     <w:p>
       <w:r>
@@ -16956,29 +18345,55 @@
         <w:t>.</w:t>
       </w:r>
       <w:r>
-        <w:t>基于</w:t>
-      </w:r>
-      <w:r>
-        <w:t>SSH</w:t>
-      </w:r>
-      <w:r>
-        <w:t>框架的大学生心理健康跟踪系统设计</w:t>
-      </w:r>
-      <w:r>
-        <w:t>[J].</w:t>
-      </w:r>
-      <w:r>
-        <w:t>计算机与数字工程</w:t>
-      </w:r>
-      <w:r>
-        <w:t>,2015,43(4):729-732</w:t>
-      </w:r>
-      <w:r>
-        <w:rPr>
-          <w:rFonts w:hint="eastAsia"/>
-        </w:rPr>
-        <w:t>.</w:t>
-      </w:r>
+        <w:rPr>
+          <w:rFonts w:hint="eastAsia"/>
+        </w:rPr>
+        <w:t xml:space="preserve"> </w:t>
+      </w:r>
+      <w:r>
+        <w:rPr>
+          <w:rFonts w:hint="eastAsia"/>
+        </w:rPr>
+        <w:t>杜素芳</w:t>
+      </w:r>
+      <w:r>
+        <w:rPr>
+          <w:rFonts w:hint="eastAsia"/>
+        </w:rPr>
+        <w:t>. SSH</w:t>
+      </w:r>
+      <w:r>
+        <w:rPr>
+          <w:rFonts w:hint="eastAsia"/>
+        </w:rPr>
+        <w:t>框架技术分析</w:t>
+      </w:r>
+      <w:r>
+        <w:rPr>
+          <w:rFonts w:hint="eastAsia"/>
+        </w:rPr>
+        <w:t xml:space="preserve">[J]. </w:t>
+      </w:r>
+      <w:r>
+        <w:rPr>
+          <w:rFonts w:hint="eastAsia"/>
+        </w:rPr>
+        <w:t>科技广场</w:t>
+      </w:r>
+      <w:r>
+        <w:rPr>
+          <w:rFonts w:hint="eastAsia"/>
+        </w:rPr>
+        <w:t>, 2014(5):</w:t>
+      </w:r>
+      <w:proofErr w:type="gramStart"/>
+      <w:r>
+        <w:rPr>
+          <w:rFonts w:hint="eastAsia"/>
+        </w:rPr>
+        <w:t>76-78.</w:t>
+      </w:r>
+      <w:proofErr w:type="gramEnd"/>
     </w:p>
     <w:p>
       <w:r>
@@ -16987,12 +18402,14 @@
         </w:rPr>
         <w:t xml:space="preserve">[13] </w:t>
       </w:r>
+      <w:proofErr w:type="gramStart"/>
       <w:r>
         <w:rPr>
           <w:rFonts w:hint="eastAsia"/>
         </w:rPr>
         <w:t>段博</w:t>
       </w:r>
+      <w:proofErr w:type="gramEnd"/>
       <w:r>
         <w:rPr>
           <w:rFonts w:hint="eastAsia"/>
@@ -17056,8 +18473,13 @@
         <w:t>厦门科技</w:t>
       </w:r>
       <w:r>
-        <w:t>,2005,(1):27-29.</w:t>
-      </w:r>
+        <w:t>,2005,(1):</w:t>
+      </w:r>
+      <w:proofErr w:type="gramStart"/>
+      <w:r>
+        <w:t>27-29.</w:t>
+      </w:r>
+      <w:proofErr w:type="gramEnd"/>
     </w:p>
     <w:p>
       <w:r>
@@ -17078,9 +18500,11 @@
         </w:rPr>
         <w:t xml:space="preserve"> </w:t>
       </w:r>
+      <w:proofErr w:type="gramStart"/>
       <w:r>
         <w:t>叶展豪</w:t>
       </w:r>
+      <w:proofErr w:type="gramEnd"/>
       <w:r>
         <w:t>.</w:t>
       </w:r>
@@ -17100,7 +18524,11 @@
         <w:t>电脑编程技巧与维护</w:t>
       </w:r>
       <w:r>
-        <w:t>,2010,20:8-9</w:t>
+        <w:t>,2010,20:</w:t>
+      </w:r>
+      <w:proofErr w:type="gramStart"/>
+      <w:r>
+        <w:t>8-9</w:t>
       </w:r>
       <w:r>
         <w:rPr>
@@ -17108,6 +18536,7 @@
         </w:rPr>
         <w:t>.</w:t>
       </w:r>
+      <w:proofErr w:type="gramEnd"/>
     </w:p>
     <w:p>
       <w:r>
@@ -17146,12 +18575,14 @@
         </w:rPr>
         <w:t>基于</w:t>
       </w:r>
+      <w:proofErr w:type="spellStart"/>
       <w:r>
         <w:rPr>
           <w:rFonts w:hint="eastAsia"/>
         </w:rPr>
         <w:t>ssh</w:t>
       </w:r>
+      <w:proofErr w:type="spellEnd"/>
       <w:r>
         <w:rPr>
           <w:rFonts w:hint="eastAsia"/>
@@ -17174,8 +18605,16 @@
         <w:rPr>
           <w:rFonts w:hint="eastAsia"/>
         </w:rPr>
-        <w:t>,2014:47-48.</w:t>
-      </w:r>
+        <w:t>,2014:</w:t>
+      </w:r>
+      <w:proofErr w:type="gramStart"/>
+      <w:r>
+        <w:rPr>
+          <w:rFonts w:hint="eastAsia"/>
+        </w:rPr>
+        <w:t>47-48.</w:t>
+      </w:r>
+      <w:proofErr w:type="gramEnd"/>
     </w:p>
     <w:p>
       <w:r>
@@ -17196,12 +18635,14 @@
         </w:rPr>
         <w:t xml:space="preserve"> </w:t>
       </w:r>
+      <w:proofErr w:type="gramStart"/>
       <w:r>
         <w:rPr>
           <w:rFonts w:hint="eastAsia"/>
         </w:rPr>
         <w:t>周江</w:t>
       </w:r>
+      <w:proofErr w:type="gramEnd"/>
       <w:r>
         <w:rPr>
           <w:rFonts w:hint="eastAsia"/>
@@ -17266,568 +18707,16 @@
         <w:rPr>
           <w:rFonts w:hint="eastAsia"/>
         </w:rPr>
-        <w:t>,2014,50(02):49-54.</w:t>
-      </w:r>
-    </w:p>
-    <w:p>
-      <w:r>
-        <w:t>[</w:t>
-      </w:r>
-      <w:r>
-        <w:rPr>
-          <w:rFonts w:hint="eastAsia"/>
-        </w:rPr>
-        <w:t>18</w:t>
-      </w:r>
-      <w:r>
-        <w:t xml:space="preserve">] </w:t>
-      </w:r>
-      <w:r>
-        <w:rPr>
-          <w:rFonts w:hint="eastAsia"/>
-        </w:rPr>
-        <w:t>温立辉</w:t>
-      </w:r>
-      <w:r>
-        <w:rPr>
-          <w:rFonts w:hint="eastAsia"/>
-        </w:rPr>
-        <w:t>.SSH</w:t>
-      </w:r>
-      <w:r>
-        <w:rPr>
-          <w:rFonts w:hint="eastAsia"/>
-        </w:rPr>
-        <w:t>框架在软件工程</w:t>
-      </w:r>
-      <w:r>
-        <w:rPr>
-          <w:rFonts w:hint="eastAsia"/>
-        </w:rPr>
-        <w:t>J2EE</w:t>
-      </w:r>
-      <w:r>
-        <w:rPr>
-          <w:rFonts w:hint="eastAsia"/>
-        </w:rPr>
-        <w:t>三层架构体系中的应用</w:t>
-      </w:r>
-      <w:r>
-        <w:rPr>
-          <w:rFonts w:hint="eastAsia"/>
-        </w:rPr>
-        <w:t>[J].</w:t>
-      </w:r>
-      <w:r>
-        <w:rPr>
-          <w:rFonts w:hint="eastAsia"/>
-        </w:rPr>
-        <w:t>科技资讯</w:t>
-      </w:r>
-      <w:r>
-        <w:rPr>
-          <w:rFonts w:hint="eastAsia"/>
-        </w:rPr>
-        <w:t>,2009, 208(31):79-81.</w:t>
-      </w:r>
-    </w:p>
-    <w:p>
-      <w:r>
-        <w:t>[</w:t>
-      </w:r>
-      <w:r>
-        <w:rPr>
-          <w:rFonts w:hint="eastAsia"/>
-        </w:rPr>
-        <w:t>19</w:t>
-      </w:r>
-      <w:r>
-        <w:t xml:space="preserve">] </w:t>
-      </w:r>
-      <w:r>
-        <w:rPr>
-          <w:rFonts w:hint="eastAsia"/>
-        </w:rPr>
-        <w:t>王玉清</w:t>
-      </w:r>
-      <w:r>
-        <w:rPr>
-          <w:rFonts w:hint="eastAsia"/>
-        </w:rPr>
-        <w:t>.JAVA</w:t>
-      </w:r>
-      <w:r>
-        <w:rPr>
-          <w:rFonts w:hint="eastAsia"/>
-        </w:rPr>
-        <w:t>编程基础实训方案设计——学生成绩信息管理系统方案设计</w:t>
-      </w:r>
-      <w:r>
-        <w:rPr>
-          <w:rFonts w:hint="eastAsia"/>
-        </w:rPr>
-        <w:t>[J].</w:t>
-      </w:r>
-      <w:r>
-        <w:rPr>
-          <w:rFonts w:hint="eastAsia"/>
-        </w:rPr>
-        <w:t>辽宁高职学报</w:t>
-      </w:r>
-      <w:r>
-        <w:rPr>
-          <w:rFonts w:hint="eastAsia"/>
-        </w:rPr>
-        <w:t>,2008, 62(05):68-69.</w:t>
-      </w:r>
-    </w:p>
-    <w:p>
-      <w:r>
-        <w:rPr>
-          <w:rFonts w:hint="eastAsia"/>
-        </w:rPr>
-        <w:t xml:space="preserve">[20] </w:t>
-      </w:r>
-      <w:r>
-        <w:rPr>
-          <w:rFonts w:hint="eastAsia"/>
-        </w:rPr>
-        <w:t>赵晓霞</w:t>
-      </w:r>
-      <w:r>
-        <w:rPr>
-          <w:rFonts w:hint="eastAsia"/>
-        </w:rPr>
-        <w:t>.</w:t>
-      </w:r>
-      <w:r>
-        <w:rPr>
-          <w:rFonts w:hint="eastAsia"/>
-        </w:rPr>
-        <w:t>基于</w:t>
-      </w:r>
-      <w:r>
-        <w:rPr>
-          <w:rFonts w:hint="eastAsia"/>
-        </w:rPr>
-        <w:t>Java</w:t>
-      </w:r>
-      <w:r>
-        <w:rPr>
-          <w:rFonts w:hint="eastAsia"/>
-        </w:rPr>
-        <w:t>的航空订票系统设计</w:t>
-      </w:r>
-      <w:r>
-        <w:rPr>
-          <w:rFonts w:hint="eastAsia"/>
-        </w:rPr>
-        <w:t>[J].</w:t>
-      </w:r>
-      <w:r>
-        <w:rPr>
-          <w:rFonts w:hint="eastAsia"/>
-        </w:rPr>
-        <w:t>微计算机信息</w:t>
-      </w:r>
-      <w:r>
-        <w:rPr>
-          <w:rFonts w:hint="eastAsia"/>
-        </w:rPr>
-        <w:t>,2010,319 (27):213-222.</w:t>
-      </w:r>
-      <w:bookmarkEnd w:id="44"/>
-    </w:p>
-    <w:p>
-      <w:r>
-        <w:rPr>
-          <w:rFonts w:hint="eastAsia"/>
-        </w:rPr>
-        <w:t xml:space="preserve">[21] </w:t>
-      </w:r>
-      <w:r>
-        <w:rPr>
-          <w:rFonts w:hint="eastAsia"/>
-        </w:rPr>
-        <w:t>代红</w:t>
-      </w:r>
-      <w:r>
-        <w:rPr>
-          <w:rFonts w:hint="eastAsia"/>
-        </w:rPr>
-        <w:t xml:space="preserve">, </w:t>
-      </w:r>
-      <w:r>
-        <w:rPr>
-          <w:rFonts w:hint="eastAsia"/>
-        </w:rPr>
-        <w:t>徐宗俊</w:t>
-      </w:r>
-      <w:r>
-        <w:rPr>
-          <w:rFonts w:hint="eastAsia"/>
-        </w:rPr>
-        <w:t xml:space="preserve">, </w:t>
-      </w:r>
-      <w:r>
-        <w:rPr>
-          <w:rFonts w:hint="eastAsia"/>
-        </w:rPr>
-        <w:t>王宁</w:t>
-      </w:r>
-      <w:r>
-        <w:rPr>
-          <w:rFonts w:hint="eastAsia"/>
-        </w:rPr>
-        <w:t xml:space="preserve">. </w:t>
-      </w:r>
-      <w:r>
-        <w:rPr>
-          <w:rFonts w:hint="eastAsia"/>
-        </w:rPr>
-        <w:t>基于</w:t>
-      </w:r>
-      <w:r>
-        <w:rPr>
-          <w:rFonts w:hint="eastAsia"/>
-        </w:rPr>
-        <w:t>J2EE</w:t>
-      </w:r>
-      <w:r>
-        <w:rPr>
-          <w:rFonts w:hint="eastAsia"/>
-        </w:rPr>
-        <w:t>三层架构的</w:t>
-      </w:r>
-      <w:r>
-        <w:rPr>
-          <w:rFonts w:hint="eastAsia"/>
-        </w:rPr>
-        <w:t xml:space="preserve"> PDM</w:t>
-      </w:r>
-      <w:r>
-        <w:rPr>
-          <w:rFonts w:hint="eastAsia"/>
-        </w:rPr>
-        <w:t>体系结构</w:t>
-      </w:r>
-      <w:r>
-        <w:rPr>
-          <w:rFonts w:hint="eastAsia"/>
-        </w:rPr>
-        <w:t xml:space="preserve">[J]. </w:t>
-      </w:r>
-      <w:r>
-        <w:rPr>
-          <w:rFonts w:hint="eastAsia"/>
-        </w:rPr>
-        <w:t>机械制造</w:t>
-      </w:r>
-      <w:r>
-        <w:rPr>
-          <w:rFonts w:hint="eastAsia"/>
-        </w:rPr>
-        <w:t xml:space="preserve">, </w:t>
-      </w:r>
-      <w:r>
-        <w:rPr>
-          <w:rFonts w:hint="eastAsia"/>
-        </w:rPr>
-        <w:lastRenderedPageBreak/>
-        <w:t>2004, 42(2):38-40.</w:t>
-      </w:r>
-    </w:p>
-    <w:p>
-      <w:r>
-        <w:rPr>
-          <w:rFonts w:hint="eastAsia"/>
-        </w:rPr>
-        <w:t xml:space="preserve">[22] </w:t>
-      </w:r>
-      <w:r>
-        <w:rPr>
-          <w:rFonts w:hint="eastAsia"/>
-        </w:rPr>
-        <w:t>百度</w:t>
-      </w:r>
-      <w:r>
-        <w:rPr>
-          <w:rFonts w:hint="eastAsia"/>
-        </w:rPr>
-        <w:t>文库</w:t>
-      </w:r>
-      <w:r>
-        <w:rPr>
-          <w:rFonts w:hint="eastAsia"/>
-        </w:rPr>
-        <w:t>.</w:t>
-      </w:r>
-      <w:r>
-        <w:rPr>
-          <w:rFonts w:hint="eastAsia"/>
-        </w:rPr>
-        <w:t>网络分销</w:t>
-      </w:r>
-      <w:r>
-        <w:rPr>
-          <w:rFonts w:hint="eastAsia"/>
-        </w:rPr>
-        <w:t>,http://wenku.baidu.com/link?url=sgIr2WM0lg1A9G4efV</w:t>
-      </w:r>
-    </w:p>
-    <w:p>
-      <w:r>
-        <w:rPr>
-          <w:rFonts w:hint="eastAsia"/>
-        </w:rPr>
-        <w:t xml:space="preserve">[23] </w:t>
-      </w:r>
-      <w:r>
-        <w:rPr>
-          <w:rFonts w:hint="eastAsia"/>
-        </w:rPr>
-        <w:t>杨贵桂</w:t>
-      </w:r>
-      <w:r>
-        <w:rPr>
-          <w:rFonts w:hint="eastAsia"/>
-        </w:rPr>
-        <w:t xml:space="preserve">, </w:t>
-      </w:r>
-      <w:r>
-        <w:rPr>
-          <w:rFonts w:hint="eastAsia"/>
-        </w:rPr>
-        <w:t>程耕国</w:t>
-      </w:r>
-      <w:r>
-        <w:rPr>
-          <w:rFonts w:hint="eastAsia"/>
-        </w:rPr>
-        <w:t xml:space="preserve">, </w:t>
-      </w:r>
-      <w:r>
-        <w:rPr>
-          <w:rFonts w:hint="eastAsia"/>
-        </w:rPr>
-        <w:t>钱新恩</w:t>
-      </w:r>
-      <w:r>
-        <w:rPr>
-          <w:rFonts w:hint="eastAsia"/>
-        </w:rPr>
-        <w:t>. Struts</w:t>
-      </w:r>
-      <w:r>
-        <w:rPr>
-          <w:rFonts w:hint="eastAsia"/>
-        </w:rPr>
-        <w:t>和</w:t>
-      </w:r>
-      <w:r>
-        <w:rPr>
-          <w:rFonts w:hint="eastAsia"/>
-        </w:rPr>
-        <w:t>Hibernate</w:t>
-      </w:r>
-      <w:r>
-        <w:rPr>
-          <w:rFonts w:hint="eastAsia"/>
-        </w:rPr>
-        <w:t>在设备档案管理中的应用</w:t>
-      </w:r>
-      <w:r>
-        <w:rPr>
-          <w:rFonts w:hint="eastAsia"/>
-        </w:rPr>
-        <w:t>[J]. Journal of Hubei Automotive Industries Institute, 2009, 23(4):32-35.</w:t>
-      </w:r>
-    </w:p>
-    <w:p>
-      <w:r>
-        <w:rPr>
-          <w:rFonts w:hint="eastAsia"/>
-        </w:rPr>
-        <w:t xml:space="preserve">[24] </w:t>
-      </w:r>
-      <w:r>
-        <w:rPr>
-          <w:rFonts w:hint="eastAsia"/>
-        </w:rPr>
-        <w:t>祁俊</w:t>
-      </w:r>
-      <w:r>
-        <w:rPr>
-          <w:rFonts w:hint="eastAsia"/>
-        </w:rPr>
-        <w:t xml:space="preserve">. </w:t>
-      </w:r>
-      <w:r>
-        <w:rPr>
-          <w:rFonts w:hint="eastAsia"/>
-        </w:rPr>
-        <w:t>面向对象数据库技术</w:t>
-      </w:r>
-      <w:r>
-        <w:rPr>
-          <w:rFonts w:hint="eastAsia"/>
-        </w:rPr>
-        <w:t>--Hibernate</w:t>
-      </w:r>
-      <w:r>
-        <w:rPr>
-          <w:rFonts w:hint="eastAsia"/>
-        </w:rPr>
-        <w:t>的应用</w:t>
-      </w:r>
-      <w:r>
-        <w:rPr>
-          <w:rFonts w:hint="eastAsia"/>
-        </w:rPr>
-        <w:t>[J].</w:t>
-      </w:r>
-      <w:r>
-        <w:rPr>
-          <w:rFonts w:hint="eastAsia"/>
-        </w:rPr>
-        <w:t>青海电力</w:t>
-      </w:r>
-      <w:r>
-        <w:rPr>
-          <w:rFonts w:hint="eastAsia"/>
-        </w:rPr>
-        <w:t>,</w:t>
-      </w:r>
-      <w:r>
-        <w:rPr>
-          <w:rFonts w:hint="eastAsia"/>
-        </w:rPr>
-        <w:t>2005, 24(4):61-63.</w:t>
-      </w:r>
-    </w:p>
-    <w:p>
-      <w:r>
-        <w:rPr>
-          <w:rFonts w:hint="eastAsia"/>
-        </w:rPr>
-        <w:t xml:space="preserve">[25] </w:t>
-      </w:r>
-      <w:r>
-        <w:rPr>
-          <w:rFonts w:hint="eastAsia"/>
-        </w:rPr>
-        <w:t>胡晓丹</w:t>
-      </w:r>
-      <w:r>
-        <w:rPr>
-          <w:rFonts w:hint="eastAsia"/>
-        </w:rPr>
-        <w:t>,</w:t>
-      </w:r>
-      <w:r>
-        <w:rPr>
-          <w:rFonts w:hint="eastAsia"/>
-        </w:rPr>
-        <w:t>魏长军</w:t>
-      </w:r>
-      <w:r>
-        <w:rPr>
-          <w:rFonts w:hint="eastAsia"/>
-        </w:rPr>
-        <w:t xml:space="preserve">. </w:t>
-      </w:r>
-      <w:r>
-        <w:rPr>
-          <w:rFonts w:hint="eastAsia"/>
-        </w:rPr>
-        <w:t>基于</w:t>
-      </w:r>
-      <w:r>
-        <w:rPr>
-          <w:rFonts w:hint="eastAsia"/>
-        </w:rPr>
-        <w:t>Struts+Spring+Hibernate</w:t>
-      </w:r>
-      <w:r>
-        <w:rPr>
-          <w:rFonts w:hint="eastAsia"/>
-        </w:rPr>
-        <w:t>架构的能源管理系统的研究</w:t>
-      </w:r>
-      <w:r>
-        <w:rPr>
-          <w:rFonts w:hint="eastAsia"/>
-        </w:rPr>
-        <w:t xml:space="preserve">[J]. </w:t>
-      </w:r>
-      <w:r>
-        <w:rPr>
-          <w:rFonts w:hint="eastAsia"/>
-        </w:rPr>
-        <w:t>计算机与现代化</w:t>
-      </w:r>
-      <w:r>
-        <w:rPr>
-          <w:rFonts w:hint="eastAsia"/>
-        </w:rPr>
-        <w:t>, 2006(12):25-26.</w:t>
-      </w:r>
-    </w:p>
-    <w:p>
-      <w:r>
-        <w:rPr>
-          <w:rFonts w:hint="eastAsia"/>
-        </w:rPr>
-        <w:t xml:space="preserve">[26] </w:t>
-      </w:r>
-      <w:r>
-        <w:rPr>
-          <w:rFonts w:hint="eastAsia"/>
-        </w:rPr>
-        <w:t>吴冲</w:t>
-      </w:r>
-      <w:r>
-        <w:rPr>
-          <w:rFonts w:hint="eastAsia"/>
-        </w:rPr>
-        <w:t>,</w:t>
-      </w:r>
-      <w:r>
-        <w:rPr>
-          <w:rFonts w:hint="eastAsia"/>
-        </w:rPr>
-        <w:t>吴海涛</w:t>
-      </w:r>
-      <w:r>
-        <w:rPr>
-          <w:rFonts w:hint="eastAsia"/>
-        </w:rPr>
-        <w:t xml:space="preserve">. </w:t>
-      </w:r>
-      <w:r>
-        <w:rPr>
-          <w:rFonts w:hint="eastAsia"/>
-        </w:rPr>
-        <w:t>重复代码的重构</w:t>
-      </w:r>
-      <w:r>
-        <w:rPr>
-          <w:rFonts w:hint="eastAsia"/>
-        </w:rPr>
-        <w:t>[J].</w:t>
-      </w:r>
-      <w:r>
-        <w:rPr>
-          <w:rFonts w:hint="eastAsia"/>
-        </w:rPr>
-        <w:t>电脑与信息技术</w:t>
-      </w:r>
-      <w:r>
-        <w:rPr>
-          <w:rFonts w:hint="eastAsia"/>
-        </w:rPr>
-        <w:t>, 2015, 23(2):38-42.</w:t>
-      </w:r>
+        <w:t>,2014,50(02):</w:t>
+      </w:r>
+      <w:proofErr w:type="gramStart"/>
+      <w:r>
+        <w:rPr>
+          <w:rFonts w:hint="eastAsia"/>
+        </w:rPr>
+        <w:t>49-54.</w:t>
+      </w:r>
+      <w:proofErr w:type="gramEnd"/>
     </w:p>
     <w:p>
       <w:pPr>
@@ -17837,44 +18726,708 @@
         </w:rPr>
       </w:pPr>
       <w:r>
-        <w:rPr>
-          <w:rFonts w:hint="eastAsia"/>
-        </w:rPr>
-        <w:t xml:space="preserve">[27] </w:t>
-      </w:r>
-      <w:r>
+        <w:t>[</w:t>
+      </w:r>
+      <w:r>
+        <w:rPr>
+          <w:rFonts w:hint="eastAsia"/>
+        </w:rPr>
+        <w:t>18</w:t>
+      </w:r>
+      <w:r>
+        <w:t xml:space="preserve">] </w:t>
+      </w:r>
+      <w:proofErr w:type="gramStart"/>
+      <w:r>
+        <w:rPr>
+          <w:rFonts w:hint="eastAsia"/>
+        </w:rPr>
+        <w:t>温立辉</w:t>
+      </w:r>
+      <w:proofErr w:type="gramEnd"/>
+      <w:r>
+        <w:rPr>
+          <w:rFonts w:hint="eastAsia"/>
+        </w:rPr>
+        <w:t>.SSH</w:t>
+      </w:r>
+      <w:r>
+        <w:rPr>
+          <w:rFonts w:hint="eastAsia"/>
+        </w:rPr>
+        <w:t>框架在软件工程</w:t>
+      </w:r>
+      <w:r>
+        <w:rPr>
+          <w:rFonts w:hint="eastAsia"/>
+        </w:rPr>
+        <w:t>J2EE</w:t>
+      </w:r>
+      <w:r>
+        <w:rPr>
+          <w:rFonts w:hint="eastAsia"/>
+        </w:rPr>
+        <w:t>三层架构体系中的应用</w:t>
+      </w:r>
+      <w:r>
+        <w:rPr>
+          <w:rFonts w:hint="eastAsia"/>
+        </w:rPr>
+        <w:t>[J].</w:t>
+      </w:r>
+      <w:r>
+        <w:rPr>
+          <w:rFonts w:hint="eastAsia"/>
+        </w:rPr>
+        <w:t>科技资讯</w:t>
+      </w:r>
+      <w:r>
+        <w:rPr>
+          <w:rFonts w:hint="eastAsia"/>
+        </w:rPr>
+        <w:t>,2009, 208(31):</w:t>
+      </w:r>
+      <w:proofErr w:type="gramStart"/>
+      <w:r>
+        <w:rPr>
+          <w:rFonts w:hint="eastAsia"/>
+        </w:rPr>
+        <w:t>79-81.</w:t>
+      </w:r>
+      <w:proofErr w:type="gramEnd"/>
+      <w:r>
+        <w:rPr>
+          <w:rFonts w:hint="eastAsia"/>
+        </w:rPr>
+        <w:t xml:space="preserve"> </w:t>
+      </w:r>
+    </w:p>
+    <w:p>
+      <w:r>
+        <w:t>[</w:t>
+      </w:r>
+      <w:r>
+        <w:rPr>
+          <w:rFonts w:hint="eastAsia"/>
+        </w:rPr>
+        <w:t>19</w:t>
+      </w:r>
+      <w:r>
+        <w:t xml:space="preserve">] </w:t>
+      </w:r>
+      <w:r>
+        <w:rPr>
+          <w:rFonts w:hint="eastAsia"/>
+        </w:rPr>
+        <w:t>乔睿</w:t>
+      </w:r>
+      <w:r>
+        <w:rPr>
+          <w:rFonts w:hint="eastAsia"/>
+        </w:rPr>
+        <w:t xml:space="preserve">. </w:t>
+      </w:r>
+      <w:r>
+        <w:rPr>
+          <w:rFonts w:hint="eastAsia"/>
+        </w:rPr>
+        <w:t>需求不确定下的供应</w:t>
+      </w:r>
+      <w:proofErr w:type="gramStart"/>
+      <w:r>
+        <w:rPr>
+          <w:rFonts w:hint="eastAsia"/>
+        </w:rPr>
+        <w:t>链协调</w:t>
+      </w:r>
+      <w:proofErr w:type="gramEnd"/>
+      <w:r>
+        <w:rPr>
+          <w:rFonts w:hint="eastAsia"/>
+        </w:rPr>
+        <w:t>建模</w:t>
+      </w:r>
+      <w:r>
+        <w:rPr>
+          <w:rFonts w:hint="eastAsia"/>
+        </w:rPr>
+        <w:t xml:space="preserve">[J]. </w:t>
+      </w:r>
+      <w:r>
+        <w:rPr>
+          <w:rFonts w:hint="eastAsia"/>
+        </w:rPr>
+        <w:t>物流技术</w:t>
+      </w:r>
+      <w:r>
+        <w:rPr>
+          <w:rFonts w:hint="eastAsia"/>
+        </w:rPr>
+        <w:t>, 2011, 30(15):</w:t>
+      </w:r>
+      <w:proofErr w:type="gramStart"/>
+      <w:r>
+        <w:rPr>
+          <w:rFonts w:hint="eastAsia"/>
+        </w:rPr>
+        <w:t>94-97.</w:t>
+      </w:r>
+      <w:proofErr w:type="gramEnd"/>
+    </w:p>
+    <w:p>
+      <w:r>
+        <w:rPr>
+          <w:rFonts w:hint="eastAsia"/>
+        </w:rPr>
+        <w:t xml:space="preserve">[20] </w:t>
+      </w:r>
+      <w:r>
+        <w:rPr>
+          <w:rFonts w:hint="eastAsia"/>
+        </w:rPr>
+        <w:t>赵晓霞</w:t>
+      </w:r>
+      <w:r>
+        <w:rPr>
+          <w:rFonts w:hint="eastAsia"/>
+        </w:rPr>
+        <w:t>.</w:t>
+      </w:r>
+      <w:r>
+        <w:rPr>
+          <w:rFonts w:hint="eastAsia"/>
+        </w:rPr>
+        <w:t>基于</w:t>
+      </w:r>
+      <w:r>
+        <w:rPr>
+          <w:rFonts w:hint="eastAsia"/>
+        </w:rPr>
+        <w:t>Java</w:t>
+      </w:r>
+      <w:r>
+        <w:rPr>
+          <w:rFonts w:hint="eastAsia"/>
+        </w:rPr>
+        <w:t>的航空订票系统设计</w:t>
+      </w:r>
+      <w:r>
+        <w:rPr>
+          <w:rFonts w:hint="eastAsia"/>
+        </w:rPr>
+        <w:t>[J].</w:t>
+      </w:r>
+      <w:r>
+        <w:rPr>
+          <w:rFonts w:hint="eastAsia"/>
+        </w:rPr>
+        <w:t>微计算机信息</w:t>
+      </w:r>
+      <w:r>
+        <w:rPr>
+          <w:rFonts w:hint="eastAsia"/>
+        </w:rPr>
+        <w:t>,2010,319 (27):</w:t>
+      </w:r>
+      <w:proofErr w:type="gramStart"/>
+      <w:r>
+        <w:rPr>
+          <w:rFonts w:hint="eastAsia"/>
+        </w:rPr>
+        <w:t>213-222.</w:t>
+      </w:r>
+      <w:bookmarkEnd w:id="44"/>
+      <w:proofErr w:type="gramEnd"/>
+    </w:p>
+    <w:p>
+      <w:r>
+        <w:rPr>
+          <w:rFonts w:hint="eastAsia"/>
+        </w:rPr>
+        <w:t xml:space="preserve">[21] </w:t>
+      </w:r>
+      <w:r>
+        <w:rPr>
+          <w:rFonts w:hint="eastAsia"/>
+        </w:rPr>
+        <w:t>代红</w:t>
+      </w:r>
+      <w:r>
+        <w:rPr>
+          <w:rFonts w:hint="eastAsia"/>
+        </w:rPr>
+        <w:t xml:space="preserve">, </w:t>
+      </w:r>
+      <w:r>
+        <w:rPr>
+          <w:rFonts w:hint="eastAsia"/>
+        </w:rPr>
+        <w:t>徐宗俊</w:t>
+      </w:r>
+      <w:r>
+        <w:rPr>
+          <w:rFonts w:hint="eastAsia"/>
+        </w:rPr>
+        <w:t xml:space="preserve">, </w:t>
+      </w:r>
+      <w:r>
+        <w:rPr>
+          <w:rFonts w:hint="eastAsia"/>
+        </w:rPr>
+        <w:t>王宁</w:t>
+      </w:r>
+      <w:r>
+        <w:rPr>
+          <w:rFonts w:hint="eastAsia"/>
+        </w:rPr>
+        <w:t xml:space="preserve">. </w:t>
+      </w:r>
+      <w:r>
+        <w:rPr>
+          <w:rFonts w:hint="eastAsia"/>
+        </w:rPr>
+        <w:t>基于</w:t>
+      </w:r>
+      <w:r>
+        <w:rPr>
+          <w:rFonts w:hint="eastAsia"/>
+        </w:rPr>
+        <w:t>J2EE</w:t>
+      </w:r>
+      <w:r>
+        <w:rPr>
+          <w:rFonts w:hint="eastAsia"/>
+        </w:rPr>
+        <w:t>三层架构的</w:t>
+      </w:r>
+      <w:r>
+        <w:rPr>
+          <w:rFonts w:hint="eastAsia"/>
+        </w:rPr>
+        <w:t xml:space="preserve"> PDM</w:t>
+      </w:r>
+      <w:r>
+        <w:rPr>
+          <w:rFonts w:hint="eastAsia"/>
+        </w:rPr>
+        <w:t>体系结构</w:t>
+      </w:r>
+      <w:r>
+        <w:rPr>
+          <w:rFonts w:hint="eastAsia"/>
+        </w:rPr>
+        <w:t xml:space="preserve">[J]. </w:t>
+      </w:r>
+      <w:r>
+        <w:rPr>
+          <w:rFonts w:hint="eastAsia"/>
+        </w:rPr>
+        <w:t>机械制造</w:t>
+      </w:r>
+      <w:r>
+        <w:rPr>
+          <w:rFonts w:hint="eastAsia"/>
+        </w:rPr>
+        <w:t>, 2004, 42(2):</w:t>
+      </w:r>
+      <w:proofErr w:type="gramStart"/>
+      <w:r>
+        <w:rPr>
+          <w:rFonts w:hint="eastAsia"/>
+        </w:rPr>
+        <w:t>38-40.</w:t>
+      </w:r>
+      <w:proofErr w:type="gramEnd"/>
+    </w:p>
+    <w:p>
+      <w:r>
+        <w:rPr>
+          <w:rFonts w:hint="eastAsia"/>
+        </w:rPr>
+        <w:t xml:space="preserve">[22] </w:t>
+      </w:r>
+      <w:r>
+        <w:rPr>
+          <w:rFonts w:hint="eastAsia"/>
+        </w:rPr>
+        <w:t>百度</w:t>
+      </w:r>
+      <w:r>
+        <w:rPr>
+          <w:rFonts w:hint="eastAsia"/>
+        </w:rPr>
+        <w:t>文库</w:t>
+      </w:r>
+      <w:r>
+        <w:rPr>
+          <w:rFonts w:hint="eastAsia"/>
+        </w:rPr>
+        <w:t>.</w:t>
+      </w:r>
+      <w:r>
+        <w:rPr>
+          <w:rFonts w:hint="eastAsia"/>
+        </w:rPr>
+        <w:t>网络分销</w:t>
+      </w:r>
+      <w:r>
+        <w:rPr>
+          <w:rFonts w:hint="eastAsia"/>
+        </w:rPr>
+        <w:t>,http://wenku.baidu.com/</w:t>
+      </w:r>
+      <w:proofErr w:type="spellStart"/>
+      <w:r>
+        <w:rPr>
+          <w:rFonts w:hint="eastAsia"/>
+        </w:rPr>
+        <w:t>link?url</w:t>
+      </w:r>
+      <w:proofErr w:type="spellEnd"/>
+      <w:r>
+        <w:rPr>
+          <w:rFonts w:hint="eastAsia"/>
+        </w:rPr>
+        <w:t>=sgIr2WM0lg1A9G4efV</w:t>
+      </w:r>
+    </w:p>
+    <w:p>
+      <w:r>
+        <w:rPr>
+          <w:rFonts w:hint="eastAsia"/>
+        </w:rPr>
+        <w:lastRenderedPageBreak/>
+        <w:t xml:space="preserve">[23] </w:t>
+      </w:r>
+      <w:proofErr w:type="gramStart"/>
+      <w:r>
+        <w:rPr>
+          <w:rFonts w:hint="eastAsia"/>
+        </w:rPr>
+        <w:t>杨贵桂</w:t>
+      </w:r>
+      <w:proofErr w:type="gramEnd"/>
+      <w:r>
+        <w:rPr>
+          <w:rFonts w:hint="eastAsia"/>
+        </w:rPr>
+        <w:t xml:space="preserve">, </w:t>
+      </w:r>
+      <w:proofErr w:type="gramStart"/>
+      <w:r>
+        <w:rPr>
+          <w:rFonts w:hint="eastAsia"/>
+        </w:rPr>
+        <w:t>程耕国</w:t>
+      </w:r>
+      <w:proofErr w:type="gramEnd"/>
+      <w:r>
+        <w:rPr>
+          <w:rFonts w:hint="eastAsia"/>
+        </w:rPr>
+        <w:t xml:space="preserve">, </w:t>
+      </w:r>
+      <w:proofErr w:type="gramStart"/>
+      <w:r>
+        <w:rPr>
+          <w:rFonts w:hint="eastAsia"/>
+        </w:rPr>
+        <w:t>钱新恩</w:t>
+      </w:r>
+      <w:proofErr w:type="gramEnd"/>
+      <w:r>
+        <w:rPr>
+          <w:rFonts w:hint="eastAsia"/>
+        </w:rPr>
+        <w:t>. Struts</w:t>
+      </w:r>
+      <w:r>
+        <w:rPr>
+          <w:rFonts w:hint="eastAsia"/>
+        </w:rPr>
+        <w:t>和</w:t>
+      </w:r>
+      <w:r>
+        <w:rPr>
+          <w:rFonts w:hint="eastAsia"/>
+        </w:rPr>
+        <w:t>Hibernate</w:t>
+      </w:r>
+      <w:r>
+        <w:rPr>
+          <w:rFonts w:hint="eastAsia"/>
+        </w:rPr>
+        <w:t>在设备档案管理中的应用</w:t>
+      </w:r>
+      <w:r>
+        <w:rPr>
+          <w:rFonts w:hint="eastAsia"/>
+        </w:rPr>
+        <w:t>[J]. Journal of Hubei Automotive Industries Institute, 2009, 23(4):32-35.</w:t>
+      </w:r>
+    </w:p>
+    <w:p>
+      <w:r>
+        <w:rPr>
+          <w:rFonts w:hint="eastAsia"/>
+        </w:rPr>
+        <w:t xml:space="preserve">[24] </w:t>
+      </w:r>
+      <w:r>
+        <w:rPr>
+          <w:rFonts w:hint="eastAsia"/>
+        </w:rPr>
+        <w:t>祁俊</w:t>
+      </w:r>
+      <w:r>
+        <w:rPr>
+          <w:rFonts w:hint="eastAsia"/>
+        </w:rPr>
+        <w:t xml:space="preserve">. </w:t>
+      </w:r>
+      <w:r>
+        <w:rPr>
+          <w:rFonts w:hint="eastAsia"/>
+        </w:rPr>
+        <w:t>面向对象数据库技术</w:t>
+      </w:r>
+      <w:r>
+        <w:rPr>
+          <w:rFonts w:hint="eastAsia"/>
+        </w:rPr>
+        <w:t>--Hibernate</w:t>
+      </w:r>
+      <w:r>
+        <w:rPr>
+          <w:rFonts w:hint="eastAsia"/>
+        </w:rPr>
+        <w:t>的应用</w:t>
+      </w:r>
+      <w:r>
+        <w:rPr>
+          <w:rFonts w:hint="eastAsia"/>
+        </w:rPr>
+        <w:t>[J].</w:t>
+      </w:r>
+      <w:r>
+        <w:rPr>
+          <w:rFonts w:hint="eastAsia"/>
+        </w:rPr>
+        <w:t>青海电力</w:t>
+      </w:r>
+      <w:r>
+        <w:rPr>
+          <w:rFonts w:hint="eastAsia"/>
+        </w:rPr>
+        <w:t>,</w:t>
+      </w:r>
+      <w:r>
+        <w:rPr>
+          <w:rFonts w:hint="eastAsia"/>
+        </w:rPr>
+        <w:t>2005, 24(4):</w:t>
+      </w:r>
+      <w:proofErr w:type="gramStart"/>
+      <w:r>
+        <w:rPr>
+          <w:rFonts w:hint="eastAsia"/>
+        </w:rPr>
+        <w:t>61-63.</w:t>
+      </w:r>
+      <w:proofErr w:type="gramEnd"/>
+    </w:p>
+    <w:p>
+      <w:r>
+        <w:rPr>
+          <w:rFonts w:hint="eastAsia"/>
+        </w:rPr>
+        <w:t xml:space="preserve">[25] </w:t>
+      </w:r>
+      <w:r>
+        <w:rPr>
+          <w:rFonts w:hint="eastAsia"/>
+        </w:rPr>
+        <w:t>胡晓丹</w:t>
+      </w:r>
+      <w:r>
+        <w:rPr>
+          <w:rFonts w:hint="eastAsia"/>
+        </w:rPr>
+        <w:t>,</w:t>
+      </w:r>
+      <w:proofErr w:type="gramStart"/>
+      <w:r>
+        <w:rPr>
+          <w:rFonts w:hint="eastAsia"/>
+        </w:rPr>
+        <w:t>魏长军</w:t>
+      </w:r>
+      <w:proofErr w:type="gramEnd"/>
+      <w:r>
+        <w:rPr>
+          <w:rFonts w:hint="eastAsia"/>
+        </w:rPr>
+        <w:t xml:space="preserve">. </w:t>
+      </w:r>
+      <w:r>
+        <w:rPr>
+          <w:rFonts w:hint="eastAsia"/>
+        </w:rPr>
+        <w:t>基于</w:t>
+      </w:r>
+      <w:proofErr w:type="spellStart"/>
+      <w:r>
+        <w:rPr>
+          <w:rFonts w:hint="eastAsia"/>
+        </w:rPr>
+        <w:t>Struts+Spring+Hibernate</w:t>
+      </w:r>
+      <w:proofErr w:type="spellEnd"/>
+      <w:r>
+        <w:rPr>
+          <w:rFonts w:hint="eastAsia"/>
+        </w:rPr>
+        <w:t>架构的能源管理系统的研究</w:t>
+      </w:r>
+      <w:r>
+        <w:rPr>
+          <w:rFonts w:hint="eastAsia"/>
+        </w:rPr>
+        <w:t xml:space="preserve">[J]. </w:t>
+      </w:r>
+      <w:r>
+        <w:rPr>
+          <w:rFonts w:hint="eastAsia"/>
+        </w:rPr>
+        <w:t>计算机与现代化</w:t>
+      </w:r>
+      <w:r>
+        <w:rPr>
+          <w:rFonts w:hint="eastAsia"/>
+        </w:rPr>
+        <w:t>, 2006(12):</w:t>
+      </w:r>
+      <w:proofErr w:type="gramStart"/>
+      <w:r>
+        <w:rPr>
+          <w:rFonts w:hint="eastAsia"/>
+        </w:rPr>
+        <w:t>25-26.</w:t>
+      </w:r>
+      <w:proofErr w:type="gramEnd"/>
+    </w:p>
+    <w:p>
+      <w:r>
+        <w:rPr>
+          <w:rFonts w:hint="eastAsia"/>
+        </w:rPr>
+        <w:t xml:space="preserve">[26] </w:t>
+      </w:r>
+      <w:proofErr w:type="gramStart"/>
+      <w:r>
+        <w:rPr>
+          <w:rFonts w:hint="eastAsia"/>
+        </w:rPr>
+        <w:t>吴冲</w:t>
+      </w:r>
+      <w:proofErr w:type="gramEnd"/>
+      <w:r>
+        <w:rPr>
+          <w:rFonts w:hint="eastAsia"/>
+        </w:rPr>
+        <w:t>,</w:t>
+      </w:r>
+      <w:r>
+        <w:rPr>
+          <w:rFonts w:hint="eastAsia"/>
+        </w:rPr>
+        <w:t>吴海涛</w:t>
+      </w:r>
+      <w:r>
+        <w:rPr>
+          <w:rFonts w:hint="eastAsia"/>
+        </w:rPr>
+        <w:t xml:space="preserve">. </w:t>
+      </w:r>
+      <w:r>
+        <w:rPr>
+          <w:rFonts w:hint="eastAsia"/>
+        </w:rPr>
+        <w:t>重复代码的重构</w:t>
+      </w:r>
+      <w:r>
+        <w:rPr>
+          <w:rFonts w:hint="eastAsia"/>
+        </w:rPr>
+        <w:t>[J].</w:t>
+      </w:r>
+      <w:r>
+        <w:rPr>
+          <w:rFonts w:hint="eastAsia"/>
+        </w:rPr>
+        <w:t>电脑与信息技术</w:t>
+      </w:r>
+      <w:r>
+        <w:rPr>
+          <w:rFonts w:hint="eastAsia"/>
+        </w:rPr>
+        <w:t>, 2015, 23(2):</w:t>
+      </w:r>
+      <w:proofErr w:type="gramStart"/>
+      <w:r>
+        <w:rPr>
+          <w:rFonts w:hint="eastAsia"/>
+        </w:rPr>
+        <w:t>38-42.</w:t>
+      </w:r>
+      <w:proofErr w:type="gramEnd"/>
+    </w:p>
+    <w:p>
+      <w:pPr>
         <w:rPr>
           <w:rFonts w:ascii="宋体" w:hAnsi="宋体" w:cs="宋体"/>
           <w:kern w:val="0"/>
         </w:rPr>
-        <w:t>雷敏</w:t>
+      </w:pPr>
+      <w:r>
+        <w:rPr>
+          <w:rFonts w:hint="eastAsia"/>
+        </w:rPr>
+        <w:t xml:space="preserve">[27] </w:t>
       </w:r>
       <w:r>
         <w:rPr>
           <w:rFonts w:ascii="宋体" w:hAnsi="宋体" w:cs="宋体"/>
           <w:kern w:val="0"/>
         </w:rPr>
-        <w:t>.</w:t>
+        <w:t>雷敏</w:t>
       </w:r>
       <w:r>
         <w:rPr>
           <w:rFonts w:ascii="宋体" w:hAnsi="宋体" w:cs="宋体"/>
           <w:kern w:val="0"/>
         </w:rPr>
-        <w:t>我国分销企业信息化建设问题研究</w:t>
+        <w:t>.</w:t>
       </w:r>
       <w:r>
         <w:rPr>
           <w:rFonts w:ascii="宋体" w:hAnsi="宋体" w:cs="宋体"/>
           <w:kern w:val="0"/>
         </w:rPr>
-        <w:t>[D].</w:t>
+        <w:t>我国分销企业信息化建设问题研究</w:t>
       </w:r>
       <w:r>
         <w:rPr>
           <w:rFonts w:ascii="宋体" w:hAnsi="宋体" w:cs="宋体"/>
           <w:kern w:val="0"/>
         </w:rPr>
+        <w:t>[D].</w:t>
+      </w:r>
+      <w:r>
+        <w:rPr>
+          <w:rFonts w:ascii="宋体" w:hAnsi="宋体" w:cs="宋体"/>
+          <w:kern w:val="0"/>
+        </w:rPr>
         <w:t>北京邮电大学</w:t>
       </w:r>
       <w:r>
@@ -17971,7 +19524,21 @@
         <w:rPr>
           <w:rFonts w:hint="eastAsia"/>
         </w:rPr>
-        <w:t>供应链金融融资产品定价模式研究</w:t>
+        <w:t>供应</w:t>
+      </w:r>
+      <w:proofErr w:type="gramStart"/>
+      <w:r>
+        <w:rPr>
+          <w:rFonts w:hint="eastAsia"/>
+        </w:rPr>
+        <w:t>链金融</w:t>
+      </w:r>
+      <w:proofErr w:type="gramEnd"/>
+      <w:r>
+        <w:rPr>
+          <w:rFonts w:hint="eastAsia"/>
+        </w:rPr>
+        <w:t>融资产品定价模式研究</w:t>
       </w:r>
       <w:r>
         <w:rPr>
@@ -17993,10 +19560,10 @@
       </w:r>
     </w:p>
     <w:sectPr>
-      <w:headerReference w:type="even" r:id="rId59"/>
-      <w:headerReference w:type="default" r:id="rId60"/>
-      <w:footerReference w:type="even" r:id="rId61"/>
-      <w:footerReference w:type="default" r:id="rId62"/>
+      <w:headerReference w:type="even" r:id="rId58"/>
+      <w:headerReference w:type="default" r:id="rId59"/>
+      <w:footerReference w:type="even" r:id="rId60"/>
+      <w:footerReference w:type="default" r:id="rId61"/>
       <w:pgSz w:w="11906" w:h="16838"/>
       <w:pgMar w:top="1871" w:right="1134" w:bottom="1134" w:left="1701" w:header="851" w:footer="992" w:gutter="0"/>
       <w:pgNumType w:start="1"/>
@@ -18042,6 +19609,7 @@
         <w:docPartUnique/>
       </w:docPartObj>
     </w:sdtPr>
+    <w:sdtEndPr/>
     <w:sdtContent>
       <w:p>
         <w:pPr>
@@ -18084,6 +19652,7 @@
         <w:docPartUnique/>
       </w:docPartObj>
     </w:sdtPr>
+    <w:sdtEndPr/>
     <w:sdtContent>
       <w:p>
         <w:pPr>
@@ -18137,6 +19706,7 @@
         <w:docPartUnique/>
       </w:docPartObj>
     </w:sdtPr>
+    <w:sdtEndPr/>
     <w:sdtContent>
       <w:p>
         <w:pPr>
@@ -18185,6 +19755,7 @@
         <w:docPartUnique/>
       </w:docPartObj>
     </w:sdtPr>
+    <w:sdtEndPr/>
     <w:sdtContent>
       <w:p>
         <w:pPr>
@@ -18249,7 +19820,7 @@
             <w:noProof/>
             <w:lang w:val="zh-CN"/>
           </w:rPr>
-          <w:t>8</w:t>
+          <w:t>6</w:t>
         </w:r>
         <w:r>
           <w:fldChar w:fldCharType="end"/>
@@ -19011,7 +20582,6 @@
       <w:jc w:val="both"/>
     </w:pPr>
     <w:tblPr>
-      <w:tblInd w:w="0" w:type="dxa"/>
       <w:tblBorders>
         <w:top w:val="single" w:sz="4" w:space="0" w:color="auto"/>
         <w:left w:val="single" w:sz="4" w:space="0" w:color="auto"/>
@@ -19020,12 +20590,6 @@
         <w:insideH w:val="single" w:sz="4" w:space="0" w:color="auto"/>
         <w:insideV w:val="single" w:sz="4" w:space="0" w:color="auto"/>
       </w:tblBorders>
-      <w:tblCellMar>
-        <w:top w:w="0" w:type="dxa"/>
-        <w:left w:w="108" w:type="dxa"/>
-        <w:bottom w:w="0" w:type="dxa"/>
-        <w:right w:w="108" w:type="dxa"/>
-      </w:tblCellMar>
     </w:tblPr>
   </w:style>
   <w:style w:type="character" w:customStyle="1" w:styleId="CharChar1">
@@ -19706,7 +21270,6 @@
       <w:jc w:val="both"/>
     </w:pPr>
     <w:tblPr>
-      <w:tblInd w:w="0" w:type="dxa"/>
       <w:tblBorders>
         <w:top w:val="single" w:sz="4" w:space="0" w:color="auto"/>
         <w:left w:val="single" w:sz="4" w:space="0" w:color="auto"/>
@@ -19715,12 +21278,6 @@
         <w:insideH w:val="single" w:sz="4" w:space="0" w:color="auto"/>
         <w:insideV w:val="single" w:sz="4" w:space="0" w:color="auto"/>
       </w:tblBorders>
-      <w:tblCellMar>
-        <w:top w:w="0" w:type="dxa"/>
-        <w:left w:w="108" w:type="dxa"/>
-        <w:bottom w:w="0" w:type="dxa"/>
-        <w:right w:w="108" w:type="dxa"/>
-      </w:tblCellMar>
     </w:tblPr>
   </w:style>
   <w:style w:type="character" w:customStyle="1" w:styleId="CharChar1">
@@ -24682,37 +26239,37 @@
     </dgm:pt>
   </dgm:ptLst>
   <dgm:cxnLst>
-    <dgm:cxn modelId="{6ECBD71D-A310-4E31-B818-99AE9AC29003}" type="presOf" srcId="{1F4AAF39-95EE-43CF-84B9-56BD5EDC40A0}" destId="{16C9D760-2535-486B-A872-1AD6D8D45536}" srcOrd="1" destOrd="0" presId="urn:microsoft.com/office/officeart/2005/8/layout/process1"/>
+    <dgm:cxn modelId="{396DFD3A-6EA8-4C14-A9E7-598299F5DB90}" type="presOf" srcId="{1F4AAF39-95EE-43CF-84B9-56BD5EDC40A0}" destId="{16C9D760-2535-486B-A872-1AD6D8D45536}" srcOrd="1" destOrd="0" presId="urn:microsoft.com/office/officeart/2005/8/layout/process1"/>
     <dgm:cxn modelId="{9C29E72E-4837-4E36-B343-2AA9827945D8}" srcId="{7725B0E3-7E15-4395-9BEA-2E8A912FDBA2}" destId="{B1447D12-1688-470E-8F47-2F2231EB7934}" srcOrd="2" destOrd="0" parTransId="{D8794BD1-649E-4062-9974-3933A803C1E4}" sibTransId="{8349A054-D58A-4D2B-90C5-A9BE1E8AEF5A}"/>
-    <dgm:cxn modelId="{18C2DB22-9611-4B97-BE9F-DCCA3CA9019D}" type="presOf" srcId="{A8D793F4-5161-4A60-BE30-9BBD171FC1D6}" destId="{A8B0B1D4-9CD4-49CB-9BC8-99A46B42E726}" srcOrd="0" destOrd="0" presId="urn:microsoft.com/office/officeart/2005/8/layout/process1"/>
-    <dgm:cxn modelId="{D500C65D-3C96-41BE-AA99-E311FFBE2A1D}" type="presOf" srcId="{B1447D12-1688-470E-8F47-2F2231EB7934}" destId="{2685615D-9EB7-495F-B24C-228208F4312C}" srcOrd="0" destOrd="0" presId="urn:microsoft.com/office/officeart/2005/8/layout/process1"/>
-    <dgm:cxn modelId="{04694D80-67F8-4256-A96F-6CBEDB869706}" type="presOf" srcId="{8349A054-D58A-4D2B-90C5-A9BE1E8AEF5A}" destId="{B79F2C5D-FC0B-425A-B732-C71AEEB70EA7}" srcOrd="1" destOrd="0" presId="urn:microsoft.com/office/officeart/2005/8/layout/process1"/>
-    <dgm:cxn modelId="{2FFF89D1-01C4-4879-8006-F6C6563C6682}" type="presOf" srcId="{1004FA4A-6AE1-4F93-880D-F00F3F21F094}" destId="{8DA26DAD-C4B4-4E33-8960-EF7F337085E6}" srcOrd="1" destOrd="0" presId="urn:microsoft.com/office/officeart/2005/8/layout/process1"/>
-    <dgm:cxn modelId="{2689C960-7819-4752-BB6F-D9E59B7DA9F5}" type="presOf" srcId="{218106C2-2D2E-463B-A38A-FBB639E72AB6}" destId="{FF562669-4D4E-4461-9859-B97B2E417017}" srcOrd="0" destOrd="0" presId="urn:microsoft.com/office/officeart/2005/8/layout/process1"/>
-    <dgm:cxn modelId="{43E2D1A5-D740-4FBF-B07D-1D1BAF690C91}" type="presOf" srcId="{3FCFC778-A864-494A-AD19-9A5243BC5CA6}" destId="{B8BFC0C4-D483-488F-B3F7-44C71C765863}" srcOrd="0" destOrd="0" presId="urn:microsoft.com/office/officeart/2005/8/layout/process1"/>
-    <dgm:cxn modelId="{BADEFA8F-0169-4A0D-B8AC-18B047E22BB4}" type="presOf" srcId="{8349A054-D58A-4D2B-90C5-A9BE1E8AEF5A}" destId="{6088BE7A-105B-41DB-B943-8008CAF61C3E}" srcOrd="0" destOrd="0" presId="urn:microsoft.com/office/officeart/2005/8/layout/process1"/>
+    <dgm:cxn modelId="{C3537910-FE68-415E-B5AD-953740867DB1}" type="presOf" srcId="{218106C2-2D2E-463B-A38A-FBB639E72AB6}" destId="{FF562669-4D4E-4461-9859-B97B2E417017}" srcOrd="0" destOrd="0" presId="urn:microsoft.com/office/officeart/2005/8/layout/process1"/>
+    <dgm:cxn modelId="{D0011478-2D04-4868-AD5B-4B7F44F16D6C}" type="presOf" srcId="{1004FA4A-6AE1-4F93-880D-F00F3F21F094}" destId="{8DA26DAD-C4B4-4E33-8960-EF7F337085E6}" srcOrd="1" destOrd="0" presId="urn:microsoft.com/office/officeart/2005/8/layout/process1"/>
+    <dgm:cxn modelId="{A9313AD4-A5CD-472F-820A-499986408A4B}" type="presOf" srcId="{7725B0E3-7E15-4395-9BEA-2E8A912FDBA2}" destId="{0D381424-F031-4FFC-BE59-D981F0A69DC6}" srcOrd="0" destOrd="0" presId="urn:microsoft.com/office/officeart/2005/8/layout/process1"/>
+    <dgm:cxn modelId="{D99903C8-0A3A-40FB-B2F1-FBEEC93C07BE}" type="presOf" srcId="{A8D793F4-5161-4A60-BE30-9BBD171FC1D6}" destId="{A8B0B1D4-9CD4-49CB-9BC8-99A46B42E726}" srcOrd="0" destOrd="0" presId="urn:microsoft.com/office/officeart/2005/8/layout/process1"/>
+    <dgm:cxn modelId="{80DF43C5-E394-451E-8069-31AEC5FC1A31}" type="presOf" srcId="{8349A054-D58A-4D2B-90C5-A9BE1E8AEF5A}" destId="{B79F2C5D-FC0B-425A-B732-C71AEEB70EA7}" srcOrd="1" destOrd="0" presId="urn:microsoft.com/office/officeart/2005/8/layout/process1"/>
+    <dgm:cxn modelId="{41BB644D-B1B2-4122-BFB9-879DB9E560EA}" type="presOf" srcId="{8349A054-D58A-4D2B-90C5-A9BE1E8AEF5A}" destId="{6088BE7A-105B-41DB-B943-8008CAF61C3E}" srcOrd="0" destOrd="0" presId="urn:microsoft.com/office/officeart/2005/8/layout/process1"/>
+    <dgm:cxn modelId="{CB1D8D5A-2350-4040-BE46-08549E044266}" type="presOf" srcId="{1F4AAF39-95EE-43CF-84B9-56BD5EDC40A0}" destId="{93C7CC7E-FCDC-453C-B34A-460E2D610885}" srcOrd="0" destOrd="0" presId="urn:microsoft.com/office/officeart/2005/8/layout/process1"/>
+    <dgm:cxn modelId="{6BE01CD3-736D-4925-AAE0-3E883254BCEB}" type="presOf" srcId="{1004FA4A-6AE1-4F93-880D-F00F3F21F094}" destId="{D267C082-AA10-45F0-BA0B-BD109E8C38C9}" srcOrd="0" destOrd="0" presId="urn:microsoft.com/office/officeart/2005/8/layout/process1"/>
     <dgm:cxn modelId="{A9019CE6-CBFB-4279-B336-E35EFE588B19}" srcId="{7725B0E3-7E15-4395-9BEA-2E8A912FDBA2}" destId="{A8D793F4-5161-4A60-BE30-9BBD171FC1D6}" srcOrd="1" destOrd="0" parTransId="{346C72D1-6F93-4135-999F-65DDF38B1EE8}" sibTransId="{1004FA4A-6AE1-4F93-880D-F00F3F21F094}"/>
     <dgm:cxn modelId="{DD8D699E-143E-4733-9175-261DF774DBD1}" srcId="{7725B0E3-7E15-4395-9BEA-2E8A912FDBA2}" destId="{3FCFC778-A864-494A-AD19-9A5243BC5CA6}" srcOrd="3" destOrd="0" parTransId="{A6082F8B-7590-4CBB-8C71-00ADBAD8280D}" sibTransId="{63EDABE1-F2EB-4680-A87C-BFB8AA182C30}"/>
-    <dgm:cxn modelId="{1926A69E-7C1B-4476-9DA3-684C89202056}" type="presOf" srcId="{1F4AAF39-95EE-43CF-84B9-56BD5EDC40A0}" destId="{93C7CC7E-FCDC-453C-B34A-460E2D610885}" srcOrd="0" destOrd="0" presId="urn:microsoft.com/office/officeart/2005/8/layout/process1"/>
-    <dgm:cxn modelId="{496DDCED-2370-4C3C-985A-AEC787652A76}" type="presOf" srcId="{7725B0E3-7E15-4395-9BEA-2E8A912FDBA2}" destId="{0D381424-F031-4FFC-BE59-D981F0A69DC6}" srcOrd="0" destOrd="0" presId="urn:microsoft.com/office/officeart/2005/8/layout/process1"/>
-    <dgm:cxn modelId="{ACCA219F-D7B9-482C-8E91-BB2D796BD3EC}" type="presOf" srcId="{1004FA4A-6AE1-4F93-880D-F00F3F21F094}" destId="{D267C082-AA10-45F0-BA0B-BD109E8C38C9}" srcOrd="0" destOrd="0" presId="urn:microsoft.com/office/officeart/2005/8/layout/process1"/>
+    <dgm:cxn modelId="{1CFCDAA6-C32C-494E-AD46-C25D8BFAA6C8}" type="presOf" srcId="{B1447D12-1688-470E-8F47-2F2231EB7934}" destId="{2685615D-9EB7-495F-B24C-228208F4312C}" srcOrd="0" destOrd="0" presId="urn:microsoft.com/office/officeart/2005/8/layout/process1"/>
     <dgm:cxn modelId="{A35FC9FA-6BB7-4081-98D0-40BC80BDD415}" srcId="{7725B0E3-7E15-4395-9BEA-2E8A912FDBA2}" destId="{218106C2-2D2E-463B-A38A-FBB639E72AB6}" srcOrd="0" destOrd="0" parTransId="{1AD72BA9-7D57-48B4-8B86-21378A0310BE}" sibTransId="{1F4AAF39-95EE-43CF-84B9-56BD5EDC40A0}"/>
-    <dgm:cxn modelId="{4D2A3A3E-58EC-4AC7-A304-AB6505157D48}" type="presParOf" srcId="{0D381424-F031-4FFC-BE59-D981F0A69DC6}" destId="{FF562669-4D4E-4461-9859-B97B2E417017}" srcOrd="0" destOrd="0" presId="urn:microsoft.com/office/officeart/2005/8/layout/process1"/>
-    <dgm:cxn modelId="{767D63C9-5A6F-4A76-B9B7-96C44A14CAE2}" type="presParOf" srcId="{0D381424-F031-4FFC-BE59-D981F0A69DC6}" destId="{93C7CC7E-FCDC-453C-B34A-460E2D610885}" srcOrd="1" destOrd="0" presId="urn:microsoft.com/office/officeart/2005/8/layout/process1"/>
-    <dgm:cxn modelId="{A3288C80-FCB1-4CBE-8DF3-E680938DBC19}" type="presParOf" srcId="{93C7CC7E-FCDC-453C-B34A-460E2D610885}" destId="{16C9D760-2535-486B-A872-1AD6D8D45536}" srcOrd="0" destOrd="0" presId="urn:microsoft.com/office/officeart/2005/8/layout/process1"/>
-    <dgm:cxn modelId="{0DC26F7C-3CE8-411D-A0AA-98E54A826763}" type="presParOf" srcId="{0D381424-F031-4FFC-BE59-D981F0A69DC6}" destId="{A8B0B1D4-9CD4-49CB-9BC8-99A46B42E726}" srcOrd="2" destOrd="0" presId="urn:microsoft.com/office/officeart/2005/8/layout/process1"/>
-    <dgm:cxn modelId="{6CBD11E9-EBB4-4F18-9D6B-067B0665480A}" type="presParOf" srcId="{0D381424-F031-4FFC-BE59-D981F0A69DC6}" destId="{D267C082-AA10-45F0-BA0B-BD109E8C38C9}" srcOrd="3" destOrd="0" presId="urn:microsoft.com/office/officeart/2005/8/layout/process1"/>
-    <dgm:cxn modelId="{AEBDF73E-8B4A-4165-A5A4-602DBC12A16F}" type="presParOf" srcId="{D267C082-AA10-45F0-BA0B-BD109E8C38C9}" destId="{8DA26DAD-C4B4-4E33-8960-EF7F337085E6}" srcOrd="0" destOrd="0" presId="urn:microsoft.com/office/officeart/2005/8/layout/process1"/>
-    <dgm:cxn modelId="{5AF3C947-AAB7-4615-9C6D-87833BDAC6EF}" type="presParOf" srcId="{0D381424-F031-4FFC-BE59-D981F0A69DC6}" destId="{2685615D-9EB7-495F-B24C-228208F4312C}" srcOrd="4" destOrd="0" presId="urn:microsoft.com/office/officeart/2005/8/layout/process1"/>
-    <dgm:cxn modelId="{E7C65BCF-7733-44A3-BD53-769F9B9A8CD1}" type="presParOf" srcId="{0D381424-F031-4FFC-BE59-D981F0A69DC6}" destId="{6088BE7A-105B-41DB-B943-8008CAF61C3E}" srcOrd="5" destOrd="0" presId="urn:microsoft.com/office/officeart/2005/8/layout/process1"/>
-    <dgm:cxn modelId="{1280775E-81D3-4FDC-B92D-A5DCC114B6BD}" type="presParOf" srcId="{6088BE7A-105B-41DB-B943-8008CAF61C3E}" destId="{B79F2C5D-FC0B-425A-B732-C71AEEB70EA7}" srcOrd="0" destOrd="0" presId="urn:microsoft.com/office/officeart/2005/8/layout/process1"/>
-    <dgm:cxn modelId="{7EF83565-C7E1-4643-966A-EC4065118B94}" type="presParOf" srcId="{0D381424-F031-4FFC-BE59-D981F0A69DC6}" destId="{B8BFC0C4-D483-488F-B3F7-44C71C765863}" srcOrd="6" destOrd="0" presId="urn:microsoft.com/office/officeart/2005/8/layout/process1"/>
+    <dgm:cxn modelId="{772D86DE-F664-4DFA-B041-FE9431DC9C6C}" type="presOf" srcId="{3FCFC778-A864-494A-AD19-9A5243BC5CA6}" destId="{B8BFC0C4-D483-488F-B3F7-44C71C765863}" srcOrd="0" destOrd="0" presId="urn:microsoft.com/office/officeart/2005/8/layout/process1"/>
+    <dgm:cxn modelId="{2E1BAA20-018D-40F1-885C-B8ABDA5324E9}" type="presParOf" srcId="{0D381424-F031-4FFC-BE59-D981F0A69DC6}" destId="{FF562669-4D4E-4461-9859-B97B2E417017}" srcOrd="0" destOrd="0" presId="urn:microsoft.com/office/officeart/2005/8/layout/process1"/>
+    <dgm:cxn modelId="{49D6D4D4-C861-4853-B318-B5577EDFC127}" type="presParOf" srcId="{0D381424-F031-4FFC-BE59-D981F0A69DC6}" destId="{93C7CC7E-FCDC-453C-B34A-460E2D610885}" srcOrd="1" destOrd="0" presId="urn:microsoft.com/office/officeart/2005/8/layout/process1"/>
+    <dgm:cxn modelId="{8DBC93CA-7E74-4094-BFC7-1EE7E567F5DD}" type="presParOf" srcId="{93C7CC7E-FCDC-453C-B34A-460E2D610885}" destId="{16C9D760-2535-486B-A872-1AD6D8D45536}" srcOrd="0" destOrd="0" presId="urn:microsoft.com/office/officeart/2005/8/layout/process1"/>
+    <dgm:cxn modelId="{0DA97E07-4F2B-4B1F-825B-0D00207CA275}" type="presParOf" srcId="{0D381424-F031-4FFC-BE59-D981F0A69DC6}" destId="{A8B0B1D4-9CD4-49CB-9BC8-99A46B42E726}" srcOrd="2" destOrd="0" presId="urn:microsoft.com/office/officeart/2005/8/layout/process1"/>
+    <dgm:cxn modelId="{A1BE1483-90FF-44AE-9CDD-29C2CD75CB22}" type="presParOf" srcId="{0D381424-F031-4FFC-BE59-D981F0A69DC6}" destId="{D267C082-AA10-45F0-BA0B-BD109E8C38C9}" srcOrd="3" destOrd="0" presId="urn:microsoft.com/office/officeart/2005/8/layout/process1"/>
+    <dgm:cxn modelId="{F35357D2-FFD0-47E7-9FD0-390419F625BA}" type="presParOf" srcId="{D267C082-AA10-45F0-BA0B-BD109E8C38C9}" destId="{8DA26DAD-C4B4-4E33-8960-EF7F337085E6}" srcOrd="0" destOrd="0" presId="urn:microsoft.com/office/officeart/2005/8/layout/process1"/>
+    <dgm:cxn modelId="{B3B2E698-4C6A-425C-80A9-2539AD15A960}" type="presParOf" srcId="{0D381424-F031-4FFC-BE59-D981F0A69DC6}" destId="{2685615D-9EB7-495F-B24C-228208F4312C}" srcOrd="4" destOrd="0" presId="urn:microsoft.com/office/officeart/2005/8/layout/process1"/>
+    <dgm:cxn modelId="{8F26D558-D1C7-4451-B078-364CDAC7D458}" type="presParOf" srcId="{0D381424-F031-4FFC-BE59-D981F0A69DC6}" destId="{6088BE7A-105B-41DB-B943-8008CAF61C3E}" srcOrd="5" destOrd="0" presId="urn:microsoft.com/office/officeart/2005/8/layout/process1"/>
+    <dgm:cxn modelId="{DB13C098-E5DB-49C5-AB42-D07A693B7337}" type="presParOf" srcId="{6088BE7A-105B-41DB-B943-8008CAF61C3E}" destId="{B79F2C5D-FC0B-425A-B732-C71AEEB70EA7}" srcOrd="0" destOrd="0" presId="urn:microsoft.com/office/officeart/2005/8/layout/process1"/>
+    <dgm:cxn modelId="{2CA28C37-B4C5-4211-BB62-59340E14C101}" type="presParOf" srcId="{0D381424-F031-4FFC-BE59-D981F0A69DC6}" destId="{B8BFC0C4-D483-488F-B3F7-44C71C765863}" srcOrd="6" destOrd="0" presId="urn:microsoft.com/office/officeart/2005/8/layout/process1"/>
   </dgm:cxnLst>
   <dgm:bg/>
   <dgm:whole/>
   <dgm:extLst>
     <a:ext uri="http://schemas.microsoft.com/office/drawing/2008/diagram">
-      <dsp:dataModelExt xmlns:dsp="http://schemas.microsoft.com/office/drawing/2008/diagram" relId="rId27" minVer="http://schemas.openxmlformats.org/drawingml/2006/diagram"/>
+      <dsp:dataModelExt xmlns:dsp="http://schemas.microsoft.com/office/drawing/2008/diagram" relId="rId26" minVer="http://schemas.openxmlformats.org/drawingml/2006/diagram"/>
     </a:ext>
   </dgm:extLst>
 </dgm:dataModel>
@@ -25136,54 +26693,54 @@
     </dgm:pt>
   </dgm:ptLst>
   <dgm:cxnLst>
-    <dgm:cxn modelId="{035F3E45-4A88-4879-B7D6-8F4ECCB5E1AF}" type="presOf" srcId="{2CCBCAA8-285D-456B-AEB2-2C02C8B77C47}" destId="{93860CBF-DA45-4D68-A172-537571FF2F53}" srcOrd="1" destOrd="0" presId="urn:microsoft.com/office/officeart/2008/layout/HorizontalMultiLevelHierarchy#1"/>
-    <dgm:cxn modelId="{4B4CB793-AD71-4741-9E3E-566D557A1B18}" type="presOf" srcId="{F70CF6E2-3088-4BFF-AE68-CC53266751DD}" destId="{0160CCD8-B12F-4B2A-9DB6-C57CFFF2503A}" srcOrd="0" destOrd="0" presId="urn:microsoft.com/office/officeart/2008/layout/HorizontalMultiLevelHierarchy#1"/>
+    <dgm:cxn modelId="{C07CFE00-62DD-4E65-B2AD-C25252C16B80}" type="presOf" srcId="{172C8DA9-DCF1-417D-B52B-FA812FC7156D}" destId="{2D5A6CE8-3C7D-4DDE-A352-39944FE85D63}" srcOrd="1" destOrd="0" presId="urn:microsoft.com/office/officeart/2008/layout/HorizontalMultiLevelHierarchy#1"/>
+    <dgm:cxn modelId="{4195E628-76B9-440B-BB9A-26D352796578}" type="presOf" srcId="{F05BD3AD-827B-45BA-9C4C-F37F067F7678}" destId="{56018169-A4A5-4189-93D0-65787A93AAD3}" srcOrd="0" destOrd="0" presId="urn:microsoft.com/office/officeart/2008/layout/HorizontalMultiLevelHierarchy#1"/>
+    <dgm:cxn modelId="{CE3071B1-15EA-447C-A176-A3F1D659DC8C}" type="presOf" srcId="{908B5B6B-61A0-4350-A4E3-13FD3126896E}" destId="{7CC437BC-14BA-4A89-B0C7-8B6060F9CA64}" srcOrd="0" destOrd="0" presId="urn:microsoft.com/office/officeart/2008/layout/HorizontalMultiLevelHierarchy#1"/>
+    <dgm:cxn modelId="{38341F83-CB5A-4729-92FF-8574374B0B6E}" type="presOf" srcId="{929B3B64-68AD-4BD2-A0FF-501D2A1C6078}" destId="{3BD12D90-FD93-44DC-86C2-D409A9456FBA}" srcOrd="0" destOrd="0" presId="urn:microsoft.com/office/officeart/2008/layout/HorizontalMultiLevelHierarchy#1"/>
+    <dgm:cxn modelId="{12B9F3EB-F5F0-41C5-9F3C-E8B1F29CF5A7}" type="presOf" srcId="{F70CF6E2-3088-4BFF-AE68-CC53266751DD}" destId="{0160CCD8-B12F-4B2A-9DB6-C57CFFF2503A}" srcOrd="0" destOrd="0" presId="urn:microsoft.com/office/officeart/2008/layout/HorizontalMultiLevelHierarchy#1"/>
     <dgm:cxn modelId="{6EC19C51-3D94-4383-A0AB-689AE9B34901}" srcId="{F05BD3AD-827B-45BA-9C4C-F37F067F7678}" destId="{9BC88226-F168-4DD2-B97A-388C631F4C54}" srcOrd="0" destOrd="0" parTransId="{9A9AEA0B-0901-4F17-9491-839F3A0FC825}" sibTransId="{8E89BE64-9116-4DBB-99EE-E60D584BD0AC}"/>
-    <dgm:cxn modelId="{BA976795-89CF-4459-8392-DA716CA39405}" type="presOf" srcId="{172C8DA9-DCF1-417D-B52B-FA812FC7156D}" destId="{781EF6E1-1B53-4E46-A50F-C936ACFA01B9}" srcOrd="0" destOrd="0" presId="urn:microsoft.com/office/officeart/2008/layout/HorizontalMultiLevelHierarchy#1"/>
-    <dgm:cxn modelId="{5927152D-4B7A-4E97-BCEA-A67557620523}" type="presOf" srcId="{E6D08BE1-79D1-4EC0-BC10-8AB267F664DA}" destId="{FEBB199F-7C76-47B9-A3E1-03F8A52C3761}" srcOrd="0" destOrd="0" presId="urn:microsoft.com/office/officeart/2008/layout/HorizontalMultiLevelHierarchy#1"/>
-    <dgm:cxn modelId="{7E722199-6872-42C8-B3EF-9DB72C1634DF}" type="presOf" srcId="{F70CF6E2-3088-4BFF-AE68-CC53266751DD}" destId="{01B2722A-810C-44FC-84AF-1CBBED94F14D}" srcOrd="1" destOrd="0" presId="urn:microsoft.com/office/officeart/2008/layout/HorizontalMultiLevelHierarchy#1"/>
-    <dgm:cxn modelId="{4A40AA7F-0DA0-40AD-A68D-B42F27641B2F}" type="presOf" srcId="{929B3B64-68AD-4BD2-A0FF-501D2A1C6078}" destId="{3BD12D90-FD93-44DC-86C2-D409A9456FBA}" srcOrd="0" destOrd="0" presId="urn:microsoft.com/office/officeart/2008/layout/HorizontalMultiLevelHierarchy#1"/>
-    <dgm:cxn modelId="{5C2BC7C6-2FA7-4918-97DB-26A567347A89}" type="presOf" srcId="{172C8DA9-DCF1-417D-B52B-FA812FC7156D}" destId="{2D5A6CE8-3C7D-4DDE-A352-39944FE85D63}" srcOrd="1" destOrd="0" presId="urn:microsoft.com/office/officeart/2008/layout/HorizontalMultiLevelHierarchy#1"/>
+    <dgm:cxn modelId="{3C6FE448-B5B6-4AF9-A7D9-A84BBFA8EBCF}" type="presOf" srcId="{F877B6EA-41D7-4AF6-92EB-78B312A3832F}" destId="{462B20AA-23ED-43C3-A294-5DAE6CC6CCD6}" srcOrd="0" destOrd="0" presId="urn:microsoft.com/office/officeart/2008/layout/HorizontalMultiLevelHierarchy#1"/>
     <dgm:cxn modelId="{91D89D6D-CA42-41D4-B0A2-E98939A9ED03}" srcId="{9BC88226-F168-4DD2-B97A-388C631F4C54}" destId="{908B5B6B-61A0-4350-A4E3-13FD3126896E}" srcOrd="2" destOrd="0" parTransId="{172C8DA9-DCF1-417D-B52B-FA812FC7156D}" sibTransId="{61A0D1AE-A51C-40DB-AE57-51E0EB36CB9B}"/>
     <dgm:cxn modelId="{38C917E1-8791-4055-A65D-53D0E0E08232}" srcId="{9BC88226-F168-4DD2-B97A-388C631F4C54}" destId="{E6D08BE1-79D1-4EC0-BC10-8AB267F664DA}" srcOrd="1" destOrd="0" parTransId="{929B3B64-68AD-4BD2-A0FF-501D2A1C6078}" sibTransId="{1A675A35-1BA0-4172-A1D9-F9DE806B4F84}"/>
-    <dgm:cxn modelId="{97BDC07D-9172-47E5-8CC6-C224A197122C}" type="presOf" srcId="{9BC88226-F168-4DD2-B97A-388C631F4C54}" destId="{B5DC69EA-C19F-457C-9193-3E19CDC01D76}" srcOrd="0" destOrd="0" presId="urn:microsoft.com/office/officeart/2008/layout/HorizontalMultiLevelHierarchy#1"/>
+    <dgm:cxn modelId="{D97D5DC3-D539-4DE9-AC92-DA298B383018}" type="presOf" srcId="{2CCBCAA8-285D-456B-AEB2-2C02C8B77C47}" destId="{93860CBF-DA45-4D68-A172-537571FF2F53}" srcOrd="1" destOrd="0" presId="urn:microsoft.com/office/officeart/2008/layout/HorizontalMultiLevelHierarchy#1"/>
     <dgm:cxn modelId="{03DDBCE3-8B48-46C4-B22C-923A8852F0EB}" srcId="{9BC88226-F168-4DD2-B97A-388C631F4C54}" destId="{F877B6EA-41D7-4AF6-92EB-78B312A3832F}" srcOrd="3" destOrd="0" parTransId="{F70CF6E2-3088-4BFF-AE68-CC53266751DD}" sibTransId="{3E464180-B080-4C8A-913D-4C03153FA8A0}"/>
-    <dgm:cxn modelId="{EA25BD40-1F59-48E0-8268-5B1E705F5157}" type="presOf" srcId="{F877B6EA-41D7-4AF6-92EB-78B312A3832F}" destId="{462B20AA-23ED-43C3-A294-5DAE6CC6CCD6}" srcOrd="0" destOrd="0" presId="urn:microsoft.com/office/officeart/2008/layout/HorizontalMultiLevelHierarchy#1"/>
-    <dgm:cxn modelId="{A4E88B82-E483-4FB5-9958-156F4D4E86AB}" type="presOf" srcId="{63299D71-E86E-4695-8E96-3C3A331179A9}" destId="{4A1DFF1E-6A3A-4055-B75A-3B98F01073CF}" srcOrd="0" destOrd="0" presId="urn:microsoft.com/office/officeart/2008/layout/HorizontalMultiLevelHierarchy#1"/>
-    <dgm:cxn modelId="{D9D71D11-F6EE-4CF4-8D3E-3A00F0F11E4C}" type="presOf" srcId="{929B3B64-68AD-4BD2-A0FF-501D2A1C6078}" destId="{855ADF9E-ABE2-492A-9B9D-1B3A1A5429E9}" srcOrd="1" destOrd="0" presId="urn:microsoft.com/office/officeart/2008/layout/HorizontalMultiLevelHierarchy#1"/>
-    <dgm:cxn modelId="{064BA949-EC08-48E0-8E7E-5B29ACFA5D86}" type="presOf" srcId="{2CCBCAA8-285D-456B-AEB2-2C02C8B77C47}" destId="{39CB1BA5-2FEA-42E1-A98E-5FBD37F0D9A7}" srcOrd="0" destOrd="0" presId="urn:microsoft.com/office/officeart/2008/layout/HorizontalMultiLevelHierarchy#1"/>
+    <dgm:cxn modelId="{8B1C88DD-28C4-41A9-8439-F7104C1EFF7C}" type="presOf" srcId="{E6D08BE1-79D1-4EC0-BC10-8AB267F664DA}" destId="{FEBB199F-7C76-47B9-A3E1-03F8A52C3761}" srcOrd="0" destOrd="0" presId="urn:microsoft.com/office/officeart/2008/layout/HorizontalMultiLevelHierarchy#1"/>
+    <dgm:cxn modelId="{69AD3163-8FC9-4E04-B612-D09321DD001C}" type="presOf" srcId="{2CCBCAA8-285D-456B-AEB2-2C02C8B77C47}" destId="{39CB1BA5-2FEA-42E1-A98E-5FBD37F0D9A7}" srcOrd="0" destOrd="0" presId="urn:microsoft.com/office/officeart/2008/layout/HorizontalMultiLevelHierarchy#1"/>
+    <dgm:cxn modelId="{A6DA5002-420F-4360-A947-E52E4D666F89}" type="presOf" srcId="{F70CF6E2-3088-4BFF-AE68-CC53266751DD}" destId="{01B2722A-810C-44FC-84AF-1CBBED94F14D}" srcOrd="1" destOrd="0" presId="urn:microsoft.com/office/officeart/2008/layout/HorizontalMultiLevelHierarchy#1"/>
     <dgm:cxn modelId="{867C703E-B19C-414D-8E2E-13707F5F6DB9}" srcId="{9BC88226-F168-4DD2-B97A-388C631F4C54}" destId="{63299D71-E86E-4695-8E96-3C3A331179A9}" srcOrd="0" destOrd="0" parTransId="{2CCBCAA8-285D-456B-AEB2-2C02C8B77C47}" sibTransId="{F06C3695-7616-405C-96E9-FE38D9C7076C}"/>
-    <dgm:cxn modelId="{617C897A-9E2E-45DC-924C-1A71BFE5FD8C}" type="presOf" srcId="{908B5B6B-61A0-4350-A4E3-13FD3126896E}" destId="{7CC437BC-14BA-4A89-B0C7-8B6060F9CA64}" srcOrd="0" destOrd="0" presId="urn:microsoft.com/office/officeart/2008/layout/HorizontalMultiLevelHierarchy#1"/>
-    <dgm:cxn modelId="{C5424AD4-C8F0-4F51-B421-6B872BAF4065}" type="presOf" srcId="{F05BD3AD-827B-45BA-9C4C-F37F067F7678}" destId="{56018169-A4A5-4189-93D0-65787A93AAD3}" srcOrd="0" destOrd="0" presId="urn:microsoft.com/office/officeart/2008/layout/HorizontalMultiLevelHierarchy#1"/>
-    <dgm:cxn modelId="{ABC9D661-41BA-4BDD-87B6-E0F9D11BBB08}" type="presParOf" srcId="{56018169-A4A5-4189-93D0-65787A93AAD3}" destId="{5E8A5A73-2CA4-42B2-8E39-6E78E556C673}" srcOrd="0" destOrd="0" presId="urn:microsoft.com/office/officeart/2008/layout/HorizontalMultiLevelHierarchy#1"/>
-    <dgm:cxn modelId="{E9C9BA44-C56D-422D-BE55-5D2F7B1CD8A3}" type="presParOf" srcId="{5E8A5A73-2CA4-42B2-8E39-6E78E556C673}" destId="{B5DC69EA-C19F-457C-9193-3E19CDC01D76}" srcOrd="0" destOrd="0" presId="urn:microsoft.com/office/officeart/2008/layout/HorizontalMultiLevelHierarchy#1"/>
-    <dgm:cxn modelId="{716F7CEF-8208-418E-B17A-C2F23C5FCEA4}" type="presParOf" srcId="{5E8A5A73-2CA4-42B2-8E39-6E78E556C673}" destId="{35902A6D-F1F7-4C74-BA2E-06B443BC7944}" srcOrd="1" destOrd="0" presId="urn:microsoft.com/office/officeart/2008/layout/HorizontalMultiLevelHierarchy#1"/>
-    <dgm:cxn modelId="{E3DD6BC0-9019-4D62-A808-13C6989D0AF7}" type="presParOf" srcId="{35902A6D-F1F7-4C74-BA2E-06B443BC7944}" destId="{39CB1BA5-2FEA-42E1-A98E-5FBD37F0D9A7}" srcOrd="0" destOrd="0" presId="urn:microsoft.com/office/officeart/2008/layout/HorizontalMultiLevelHierarchy#1"/>
-    <dgm:cxn modelId="{1091A168-41B6-4DFA-AE04-FF7270386CE2}" type="presParOf" srcId="{39CB1BA5-2FEA-42E1-A98E-5FBD37F0D9A7}" destId="{93860CBF-DA45-4D68-A172-537571FF2F53}" srcOrd="0" destOrd="0" presId="urn:microsoft.com/office/officeart/2008/layout/HorizontalMultiLevelHierarchy#1"/>
-    <dgm:cxn modelId="{43598665-0A25-4D98-BE3E-13ADB8B7A09C}" type="presParOf" srcId="{35902A6D-F1F7-4C74-BA2E-06B443BC7944}" destId="{BC986D00-2C76-4A48-AAAF-8817A44433D0}" srcOrd="1" destOrd="0" presId="urn:microsoft.com/office/officeart/2008/layout/HorizontalMultiLevelHierarchy#1"/>
-    <dgm:cxn modelId="{8070BA90-071B-4618-931B-E8CD1B800F4E}" type="presParOf" srcId="{BC986D00-2C76-4A48-AAAF-8817A44433D0}" destId="{4A1DFF1E-6A3A-4055-B75A-3B98F01073CF}" srcOrd="0" destOrd="0" presId="urn:microsoft.com/office/officeart/2008/layout/HorizontalMultiLevelHierarchy#1"/>
-    <dgm:cxn modelId="{95A40766-B2CB-4FFB-BD17-A5FB7607C842}" type="presParOf" srcId="{BC986D00-2C76-4A48-AAAF-8817A44433D0}" destId="{CAFEB262-323B-4EAD-BD62-726930C36F72}" srcOrd="1" destOrd="0" presId="urn:microsoft.com/office/officeart/2008/layout/HorizontalMultiLevelHierarchy#1"/>
-    <dgm:cxn modelId="{20A78AFA-F602-4013-AACE-AB2B0F330AF5}" type="presParOf" srcId="{35902A6D-F1F7-4C74-BA2E-06B443BC7944}" destId="{3BD12D90-FD93-44DC-86C2-D409A9456FBA}" srcOrd="2" destOrd="0" presId="urn:microsoft.com/office/officeart/2008/layout/HorizontalMultiLevelHierarchy#1"/>
-    <dgm:cxn modelId="{864E91A8-69C7-4C1D-B852-BA7ECC25D7C8}" type="presParOf" srcId="{3BD12D90-FD93-44DC-86C2-D409A9456FBA}" destId="{855ADF9E-ABE2-492A-9B9D-1B3A1A5429E9}" srcOrd="0" destOrd="0" presId="urn:microsoft.com/office/officeart/2008/layout/HorizontalMultiLevelHierarchy#1"/>
-    <dgm:cxn modelId="{5CF392FD-FFDC-4CAC-9DAA-C70E54E60ABD}" type="presParOf" srcId="{35902A6D-F1F7-4C74-BA2E-06B443BC7944}" destId="{404772F1-36A2-44E3-B535-0362BB5787EB}" srcOrd="3" destOrd="0" presId="urn:microsoft.com/office/officeart/2008/layout/HorizontalMultiLevelHierarchy#1"/>
-    <dgm:cxn modelId="{15B47D92-340D-496F-9CD9-7FFDB628BD0C}" type="presParOf" srcId="{404772F1-36A2-44E3-B535-0362BB5787EB}" destId="{FEBB199F-7C76-47B9-A3E1-03F8A52C3761}" srcOrd="0" destOrd="0" presId="urn:microsoft.com/office/officeart/2008/layout/HorizontalMultiLevelHierarchy#1"/>
-    <dgm:cxn modelId="{A47B0A64-06BB-4920-8FB4-68F0E8CE5011}" type="presParOf" srcId="{404772F1-36A2-44E3-B535-0362BB5787EB}" destId="{6D876A41-4F3C-4D4F-98D6-FCFA4CD1CC07}" srcOrd="1" destOrd="0" presId="urn:microsoft.com/office/officeart/2008/layout/HorizontalMultiLevelHierarchy#1"/>
-    <dgm:cxn modelId="{BD5BAF5E-F66D-4998-8F6D-A57D0FBDAE43}" type="presParOf" srcId="{35902A6D-F1F7-4C74-BA2E-06B443BC7944}" destId="{781EF6E1-1B53-4E46-A50F-C936ACFA01B9}" srcOrd="4" destOrd="0" presId="urn:microsoft.com/office/officeart/2008/layout/HorizontalMultiLevelHierarchy#1"/>
-    <dgm:cxn modelId="{672A7F50-CD16-412A-B46B-79D811D1A4B0}" type="presParOf" srcId="{781EF6E1-1B53-4E46-A50F-C936ACFA01B9}" destId="{2D5A6CE8-3C7D-4DDE-A352-39944FE85D63}" srcOrd="0" destOrd="0" presId="urn:microsoft.com/office/officeart/2008/layout/HorizontalMultiLevelHierarchy#1"/>
-    <dgm:cxn modelId="{FFFE6AEC-22D2-465A-AF8B-929383AE9DAB}" type="presParOf" srcId="{35902A6D-F1F7-4C74-BA2E-06B443BC7944}" destId="{C6A9FD84-6343-44EC-84F1-4BA4888CBCD7}" srcOrd="5" destOrd="0" presId="urn:microsoft.com/office/officeart/2008/layout/HorizontalMultiLevelHierarchy#1"/>
-    <dgm:cxn modelId="{9D7A8271-BB0E-435F-84D2-89C4A3729EEA}" type="presParOf" srcId="{C6A9FD84-6343-44EC-84F1-4BA4888CBCD7}" destId="{7CC437BC-14BA-4A89-B0C7-8B6060F9CA64}" srcOrd="0" destOrd="0" presId="urn:microsoft.com/office/officeart/2008/layout/HorizontalMultiLevelHierarchy#1"/>
-    <dgm:cxn modelId="{D481D04B-390C-499F-B654-863588CE5588}" type="presParOf" srcId="{C6A9FD84-6343-44EC-84F1-4BA4888CBCD7}" destId="{ADB739DF-C5D9-4DA6-8993-76FF7B98F6AA}" srcOrd="1" destOrd="0" presId="urn:microsoft.com/office/officeart/2008/layout/HorizontalMultiLevelHierarchy#1"/>
-    <dgm:cxn modelId="{D98E54E1-EFDB-41A8-9007-362D07B8624F}" type="presParOf" srcId="{35902A6D-F1F7-4C74-BA2E-06B443BC7944}" destId="{0160CCD8-B12F-4B2A-9DB6-C57CFFF2503A}" srcOrd="6" destOrd="0" presId="urn:microsoft.com/office/officeart/2008/layout/HorizontalMultiLevelHierarchy#1"/>
-    <dgm:cxn modelId="{FA1DFECC-4847-4BF9-96E6-588DA1E3EAE8}" type="presParOf" srcId="{0160CCD8-B12F-4B2A-9DB6-C57CFFF2503A}" destId="{01B2722A-810C-44FC-84AF-1CBBED94F14D}" srcOrd="0" destOrd="0" presId="urn:microsoft.com/office/officeart/2008/layout/HorizontalMultiLevelHierarchy#1"/>
-    <dgm:cxn modelId="{E8DA9180-1BC7-4126-A70D-9CB769F1306E}" type="presParOf" srcId="{35902A6D-F1F7-4C74-BA2E-06B443BC7944}" destId="{0EA6C483-A433-4110-9680-CD8166F614E0}" srcOrd="7" destOrd="0" presId="urn:microsoft.com/office/officeart/2008/layout/HorizontalMultiLevelHierarchy#1"/>
-    <dgm:cxn modelId="{16142015-284E-4745-BDA2-54EAFDA822A3}" type="presParOf" srcId="{0EA6C483-A433-4110-9680-CD8166F614E0}" destId="{462B20AA-23ED-43C3-A294-5DAE6CC6CCD6}" srcOrd="0" destOrd="0" presId="urn:microsoft.com/office/officeart/2008/layout/HorizontalMultiLevelHierarchy#1"/>
-    <dgm:cxn modelId="{F4903B27-771F-4068-8503-6C03B4680431}" type="presParOf" srcId="{0EA6C483-A433-4110-9680-CD8166F614E0}" destId="{F8FB495F-2C9B-4068-ABF2-BE9702F65FE8}" srcOrd="1" destOrd="0" presId="urn:microsoft.com/office/officeart/2008/layout/HorizontalMultiLevelHierarchy#1"/>
+    <dgm:cxn modelId="{98C1C0B3-ECE4-438B-901A-5EEE8E10FF25}" type="presOf" srcId="{172C8DA9-DCF1-417D-B52B-FA812FC7156D}" destId="{781EF6E1-1B53-4E46-A50F-C936ACFA01B9}" srcOrd="0" destOrd="0" presId="urn:microsoft.com/office/officeart/2008/layout/HorizontalMultiLevelHierarchy#1"/>
+    <dgm:cxn modelId="{C7878671-6213-40A6-B661-A51BFB364B72}" type="presOf" srcId="{9BC88226-F168-4DD2-B97A-388C631F4C54}" destId="{B5DC69EA-C19F-457C-9193-3E19CDC01D76}" srcOrd="0" destOrd="0" presId="urn:microsoft.com/office/officeart/2008/layout/HorizontalMultiLevelHierarchy#1"/>
+    <dgm:cxn modelId="{ADB6F294-4629-4AD7-87A0-EC35881823D5}" type="presOf" srcId="{63299D71-E86E-4695-8E96-3C3A331179A9}" destId="{4A1DFF1E-6A3A-4055-B75A-3B98F01073CF}" srcOrd="0" destOrd="0" presId="urn:microsoft.com/office/officeart/2008/layout/HorizontalMultiLevelHierarchy#1"/>
+    <dgm:cxn modelId="{1A203995-B3E3-49AA-9703-1954C12A4BF1}" type="presOf" srcId="{929B3B64-68AD-4BD2-A0FF-501D2A1C6078}" destId="{855ADF9E-ABE2-492A-9B9D-1B3A1A5429E9}" srcOrd="1" destOrd="0" presId="urn:microsoft.com/office/officeart/2008/layout/HorizontalMultiLevelHierarchy#1"/>
+    <dgm:cxn modelId="{82A2DE49-9EE9-45FD-9DD9-C74E0D30A07A}" type="presParOf" srcId="{56018169-A4A5-4189-93D0-65787A93AAD3}" destId="{5E8A5A73-2CA4-42B2-8E39-6E78E556C673}" srcOrd="0" destOrd="0" presId="urn:microsoft.com/office/officeart/2008/layout/HorizontalMultiLevelHierarchy#1"/>
+    <dgm:cxn modelId="{D1F61AEE-2DC4-4788-9505-18DD53ADF091}" type="presParOf" srcId="{5E8A5A73-2CA4-42B2-8E39-6E78E556C673}" destId="{B5DC69EA-C19F-457C-9193-3E19CDC01D76}" srcOrd="0" destOrd="0" presId="urn:microsoft.com/office/officeart/2008/layout/HorizontalMultiLevelHierarchy#1"/>
+    <dgm:cxn modelId="{27C08947-8AE7-4801-98BB-9E4592D075EE}" type="presParOf" srcId="{5E8A5A73-2CA4-42B2-8E39-6E78E556C673}" destId="{35902A6D-F1F7-4C74-BA2E-06B443BC7944}" srcOrd="1" destOrd="0" presId="urn:microsoft.com/office/officeart/2008/layout/HorizontalMultiLevelHierarchy#1"/>
+    <dgm:cxn modelId="{EF1FC989-027C-4D38-8E64-D6014B71D7A6}" type="presParOf" srcId="{35902A6D-F1F7-4C74-BA2E-06B443BC7944}" destId="{39CB1BA5-2FEA-42E1-A98E-5FBD37F0D9A7}" srcOrd="0" destOrd="0" presId="urn:microsoft.com/office/officeart/2008/layout/HorizontalMultiLevelHierarchy#1"/>
+    <dgm:cxn modelId="{AA59EFD6-34A6-4082-8F86-7A36E89BCF8E}" type="presParOf" srcId="{39CB1BA5-2FEA-42E1-A98E-5FBD37F0D9A7}" destId="{93860CBF-DA45-4D68-A172-537571FF2F53}" srcOrd="0" destOrd="0" presId="urn:microsoft.com/office/officeart/2008/layout/HorizontalMultiLevelHierarchy#1"/>
+    <dgm:cxn modelId="{69F72D74-88E6-45C8-8EBB-2E36771806B8}" type="presParOf" srcId="{35902A6D-F1F7-4C74-BA2E-06B443BC7944}" destId="{BC986D00-2C76-4A48-AAAF-8817A44433D0}" srcOrd="1" destOrd="0" presId="urn:microsoft.com/office/officeart/2008/layout/HorizontalMultiLevelHierarchy#1"/>
+    <dgm:cxn modelId="{56E4C02E-E13B-4F49-85C0-6EBE376D5A35}" type="presParOf" srcId="{BC986D00-2C76-4A48-AAAF-8817A44433D0}" destId="{4A1DFF1E-6A3A-4055-B75A-3B98F01073CF}" srcOrd="0" destOrd="0" presId="urn:microsoft.com/office/officeart/2008/layout/HorizontalMultiLevelHierarchy#1"/>
+    <dgm:cxn modelId="{D4AA7BC2-3C9A-49D5-9C03-9CF5045186E5}" type="presParOf" srcId="{BC986D00-2C76-4A48-AAAF-8817A44433D0}" destId="{CAFEB262-323B-4EAD-BD62-726930C36F72}" srcOrd="1" destOrd="0" presId="urn:microsoft.com/office/officeart/2008/layout/HorizontalMultiLevelHierarchy#1"/>
+    <dgm:cxn modelId="{E844D49C-B842-4AA8-A308-4A03BFC0BE33}" type="presParOf" srcId="{35902A6D-F1F7-4C74-BA2E-06B443BC7944}" destId="{3BD12D90-FD93-44DC-86C2-D409A9456FBA}" srcOrd="2" destOrd="0" presId="urn:microsoft.com/office/officeart/2008/layout/HorizontalMultiLevelHierarchy#1"/>
+    <dgm:cxn modelId="{B4CE0D18-C539-4568-B8EA-7A127114D444}" type="presParOf" srcId="{3BD12D90-FD93-44DC-86C2-D409A9456FBA}" destId="{855ADF9E-ABE2-492A-9B9D-1B3A1A5429E9}" srcOrd="0" destOrd="0" presId="urn:microsoft.com/office/officeart/2008/layout/HorizontalMultiLevelHierarchy#1"/>
+    <dgm:cxn modelId="{24215394-62A9-4119-8C35-07A355C8D143}" type="presParOf" srcId="{35902A6D-F1F7-4C74-BA2E-06B443BC7944}" destId="{404772F1-36A2-44E3-B535-0362BB5787EB}" srcOrd="3" destOrd="0" presId="urn:microsoft.com/office/officeart/2008/layout/HorizontalMultiLevelHierarchy#1"/>
+    <dgm:cxn modelId="{00FC2257-D768-493F-A02E-D8A0C5692249}" type="presParOf" srcId="{404772F1-36A2-44E3-B535-0362BB5787EB}" destId="{FEBB199F-7C76-47B9-A3E1-03F8A52C3761}" srcOrd="0" destOrd="0" presId="urn:microsoft.com/office/officeart/2008/layout/HorizontalMultiLevelHierarchy#1"/>
+    <dgm:cxn modelId="{9ABA5A01-78DC-4CF5-BEAC-558675E0C956}" type="presParOf" srcId="{404772F1-36A2-44E3-B535-0362BB5787EB}" destId="{6D876A41-4F3C-4D4F-98D6-FCFA4CD1CC07}" srcOrd="1" destOrd="0" presId="urn:microsoft.com/office/officeart/2008/layout/HorizontalMultiLevelHierarchy#1"/>
+    <dgm:cxn modelId="{5AD9ED8B-E745-4A40-9950-8A6A5B99B2C6}" type="presParOf" srcId="{35902A6D-F1F7-4C74-BA2E-06B443BC7944}" destId="{781EF6E1-1B53-4E46-A50F-C936ACFA01B9}" srcOrd="4" destOrd="0" presId="urn:microsoft.com/office/officeart/2008/layout/HorizontalMultiLevelHierarchy#1"/>
+    <dgm:cxn modelId="{D5217DDC-A274-4B1E-9BDC-53CADBD8D03D}" type="presParOf" srcId="{781EF6E1-1B53-4E46-A50F-C936ACFA01B9}" destId="{2D5A6CE8-3C7D-4DDE-A352-39944FE85D63}" srcOrd="0" destOrd="0" presId="urn:microsoft.com/office/officeart/2008/layout/HorizontalMultiLevelHierarchy#1"/>
+    <dgm:cxn modelId="{770A9FF6-65B5-4F25-BFE5-F00587FB88FD}" type="presParOf" srcId="{35902A6D-F1F7-4C74-BA2E-06B443BC7944}" destId="{C6A9FD84-6343-44EC-84F1-4BA4888CBCD7}" srcOrd="5" destOrd="0" presId="urn:microsoft.com/office/officeart/2008/layout/HorizontalMultiLevelHierarchy#1"/>
+    <dgm:cxn modelId="{ECE05236-EA5A-4F89-A466-8484365CE335}" type="presParOf" srcId="{C6A9FD84-6343-44EC-84F1-4BA4888CBCD7}" destId="{7CC437BC-14BA-4A89-B0C7-8B6060F9CA64}" srcOrd="0" destOrd="0" presId="urn:microsoft.com/office/officeart/2008/layout/HorizontalMultiLevelHierarchy#1"/>
+    <dgm:cxn modelId="{FECCD755-7F2B-47DB-933C-F5FE075F5CAD}" type="presParOf" srcId="{C6A9FD84-6343-44EC-84F1-4BA4888CBCD7}" destId="{ADB739DF-C5D9-4DA6-8993-76FF7B98F6AA}" srcOrd="1" destOrd="0" presId="urn:microsoft.com/office/officeart/2008/layout/HorizontalMultiLevelHierarchy#1"/>
+    <dgm:cxn modelId="{AD5CCAD1-808C-4725-8432-D542507F3161}" type="presParOf" srcId="{35902A6D-F1F7-4C74-BA2E-06B443BC7944}" destId="{0160CCD8-B12F-4B2A-9DB6-C57CFFF2503A}" srcOrd="6" destOrd="0" presId="urn:microsoft.com/office/officeart/2008/layout/HorizontalMultiLevelHierarchy#1"/>
+    <dgm:cxn modelId="{AD529983-7E8F-4749-A40B-696EEA0233F6}" type="presParOf" srcId="{0160CCD8-B12F-4B2A-9DB6-C57CFFF2503A}" destId="{01B2722A-810C-44FC-84AF-1CBBED94F14D}" srcOrd="0" destOrd="0" presId="urn:microsoft.com/office/officeart/2008/layout/HorizontalMultiLevelHierarchy#1"/>
+    <dgm:cxn modelId="{9B18EFEC-984A-46B7-9C0F-A3E759CA51C8}" type="presParOf" srcId="{35902A6D-F1F7-4C74-BA2E-06B443BC7944}" destId="{0EA6C483-A433-4110-9680-CD8166F614E0}" srcOrd="7" destOrd="0" presId="urn:microsoft.com/office/officeart/2008/layout/HorizontalMultiLevelHierarchy#1"/>
+    <dgm:cxn modelId="{5B987AAA-9B5D-483A-AADF-670DBBF9F5B5}" type="presParOf" srcId="{0EA6C483-A433-4110-9680-CD8166F614E0}" destId="{462B20AA-23ED-43C3-A294-5DAE6CC6CCD6}" srcOrd="0" destOrd="0" presId="urn:microsoft.com/office/officeart/2008/layout/HorizontalMultiLevelHierarchy#1"/>
+    <dgm:cxn modelId="{C7171F0E-5A42-4833-8470-E4F2192D89FA}" type="presParOf" srcId="{0EA6C483-A433-4110-9680-CD8166F614E0}" destId="{F8FB495F-2C9B-4068-ABF2-BE9702F65FE8}" srcOrd="1" destOrd="0" presId="urn:microsoft.com/office/officeart/2008/layout/HorizontalMultiLevelHierarchy#1"/>
   </dgm:cxnLst>
   <dgm:bg/>
   <dgm:whole/>
   <dgm:extLst>
     <a:ext uri="http://schemas.microsoft.com/office/drawing/2008/diagram">
-      <dsp:dataModelExt xmlns:dsp="http://schemas.microsoft.com/office/drawing/2008/diagram" relId="rId32" minVer="http://schemas.openxmlformats.org/drawingml/2006/diagram"/>
+      <dsp:dataModelExt xmlns:dsp="http://schemas.microsoft.com/office/drawing/2008/diagram" relId="rId31" minVer="http://schemas.openxmlformats.org/drawingml/2006/diagram"/>
     </a:ext>
   </dgm:extLst>
 </dgm:dataModel>
@@ -25624,51 +27181,51 @@
     </dgm:pt>
   </dgm:ptLst>
   <dgm:cxnLst>
+    <dgm:cxn modelId="{E51ABE13-BF2B-4257-9386-038D4E83B979}" type="presOf" srcId="{DAA29D85-CC09-45F5-825C-B05852F368A2}" destId="{91045878-A0D2-4FCA-8D65-532D1F4D88F1}" srcOrd="1" destOrd="0" presId="urn:microsoft.com/office/officeart/2005/8/layout/process1"/>
+    <dgm:cxn modelId="{60E62CEB-FC0D-4130-AAC4-A1D98E662AFC}" srcId="{3A1D36D7-5A8B-42A3-8D9E-9A1A31231952}" destId="{1CA7EB84-C7D8-4FE5-A0C1-C176E7EF0C6C}" srcOrd="5" destOrd="0" parTransId="{FDD7357A-6A7E-47BA-9D56-10B837FB8A75}" sibTransId="{AB1FC897-D66F-4860-9385-C4AC2CC059FF}"/>
+    <dgm:cxn modelId="{755A857D-EBBE-4D6A-8F21-935CD3C68F06}" type="presOf" srcId="{87E3A03C-69A4-4AB2-B1E0-406D1AB1DD9F}" destId="{FAF039A4-C34B-4820-A9B3-A4F5CD8CB6BF}" srcOrd="0" destOrd="0" presId="urn:microsoft.com/office/officeart/2005/8/layout/process1"/>
+    <dgm:cxn modelId="{A02ABC51-BBDA-4805-BF17-34DE467F1392}" srcId="{3A1D36D7-5A8B-42A3-8D9E-9A1A31231952}" destId="{4128712F-65C3-40AD-A7FF-FA8AA146F9CF}" srcOrd="4" destOrd="0" parTransId="{118E2645-6802-493B-BAAD-0EAF8D9E7ECD}" sibTransId="{4D54F0F8-FD79-4E7B-BCC6-199C042CF100}"/>
+    <dgm:cxn modelId="{B426020A-19CC-4ADC-8744-46E79A79294A}" type="presOf" srcId="{DAA29D85-CC09-45F5-825C-B05852F368A2}" destId="{58E54ACB-3E77-46F2-B7E1-FB17687EFB53}" srcOrd="0" destOrd="0" presId="urn:microsoft.com/office/officeart/2005/8/layout/process1"/>
+    <dgm:cxn modelId="{2161F0C2-31D9-4E8B-8623-BFEA6462B8A5}" type="presOf" srcId="{1637AAA0-AE7F-485B-B64C-AF5752DE8001}" destId="{ADEEA885-2A72-4871-9645-53DF7BAD75F1}" srcOrd="0" destOrd="0" presId="urn:microsoft.com/office/officeart/2005/8/layout/process1"/>
+    <dgm:cxn modelId="{4920DAB8-6427-432D-8160-30E2E3E5DB44}" srcId="{3A1D36D7-5A8B-42A3-8D9E-9A1A31231952}" destId="{1637AAA0-AE7F-485B-B64C-AF5752DE8001}" srcOrd="0" destOrd="0" parTransId="{2FA1FC13-2D23-497B-B686-30D17C166D27}" sibTransId="{DAA29D85-CC09-45F5-825C-B05852F368A2}"/>
     <dgm:cxn modelId="{1C56C40E-FAC4-4E31-B896-8D324B50C2A8}" srcId="{3A1D36D7-5A8B-42A3-8D9E-9A1A31231952}" destId="{F1CC5CC5-D853-4C72-B6DE-E1139A6B17A1}" srcOrd="2" destOrd="0" parTransId="{65C59BD6-CA3A-437F-848C-F295DF5C1E11}" sibTransId="{9BC7F850-B64D-4110-AA1F-9FA9796D1AFC}"/>
-    <dgm:cxn modelId="{C43BD95C-0602-44F9-A71F-C9A1CCCA09AB}" type="presOf" srcId="{DAA29D85-CC09-45F5-825C-B05852F368A2}" destId="{91045878-A0D2-4FCA-8D65-532D1F4D88F1}" srcOrd="1" destOrd="0" presId="urn:microsoft.com/office/officeart/2005/8/layout/process1"/>
-    <dgm:cxn modelId="{409DF578-9136-4C55-93FC-390941BBFD92}" type="presOf" srcId="{F3980BCE-7239-48FC-821F-63B4232B9FAD}" destId="{33DF17B9-38E2-456B-A308-00BC1338E097}" srcOrd="1" destOrd="0" presId="urn:microsoft.com/office/officeart/2005/8/layout/process1"/>
-    <dgm:cxn modelId="{1DC75B62-D5CD-4786-BF73-6A12815C21AF}" type="presOf" srcId="{DAA29D85-CC09-45F5-825C-B05852F368A2}" destId="{58E54ACB-3E77-46F2-B7E1-FB17687EFB53}" srcOrd="0" destOrd="0" presId="urn:microsoft.com/office/officeart/2005/8/layout/process1"/>
-    <dgm:cxn modelId="{E983F7A5-53BC-40C8-B3AE-0830EAFDC862}" type="presOf" srcId="{9BC7F850-B64D-4110-AA1F-9FA9796D1AFC}" destId="{64062029-07BB-446B-84C0-461DDF18C428}" srcOrd="1" destOrd="0" presId="urn:microsoft.com/office/officeart/2005/8/layout/process1"/>
-    <dgm:cxn modelId="{A02ABC51-BBDA-4805-BF17-34DE467F1392}" srcId="{3A1D36D7-5A8B-42A3-8D9E-9A1A31231952}" destId="{4128712F-65C3-40AD-A7FF-FA8AA146F9CF}" srcOrd="4" destOrd="0" parTransId="{118E2645-6802-493B-BAAD-0EAF8D9E7ECD}" sibTransId="{4D54F0F8-FD79-4E7B-BCC6-199C042CF100}"/>
-    <dgm:cxn modelId="{78EE4BD5-0D1C-4D65-8F53-D9F809D5CC81}" type="presOf" srcId="{4D54F0F8-FD79-4E7B-BCC6-199C042CF100}" destId="{F03A3549-AF7A-4700-9198-362BCF95E881}" srcOrd="0" destOrd="0" presId="urn:microsoft.com/office/officeart/2005/8/layout/process1"/>
-    <dgm:cxn modelId="{C25C167B-8EC3-45F6-B6BD-81468E6B14A2}" type="presOf" srcId="{BE8FA968-6962-4A27-9182-F942AA977A60}" destId="{EE0F2F50-A992-4A58-BDFE-95FF11519F78}" srcOrd="1" destOrd="0" presId="urn:microsoft.com/office/officeart/2005/8/layout/process1"/>
-    <dgm:cxn modelId="{51EFFD2D-0479-4583-AC08-66FDAC3BB7F1}" type="presOf" srcId="{F1CC5CC5-D853-4C72-B6DE-E1139A6B17A1}" destId="{320609EA-F260-4BB4-9419-17B23B4F7980}" srcOrd="0" destOrd="0" presId="urn:microsoft.com/office/officeart/2005/8/layout/process1"/>
-    <dgm:cxn modelId="{F06B96DF-4F42-46FA-8C94-CD54488FF903}" type="presOf" srcId="{BE8FA968-6962-4A27-9182-F942AA977A60}" destId="{0EF68616-948B-44C9-ACF3-A5C0718926C1}" srcOrd="0" destOrd="0" presId="urn:microsoft.com/office/officeart/2005/8/layout/process1"/>
-    <dgm:cxn modelId="{C6CEEC07-F346-44C9-9811-0862796F830D}" type="presOf" srcId="{4D54F0F8-FD79-4E7B-BCC6-199C042CF100}" destId="{DCB910DA-A22B-4ACA-956C-A4F52AD29D64}" srcOrd="1" destOrd="0" presId="urn:microsoft.com/office/officeart/2005/8/layout/process1"/>
-    <dgm:cxn modelId="{4920DAB8-6427-432D-8160-30E2E3E5DB44}" srcId="{3A1D36D7-5A8B-42A3-8D9E-9A1A31231952}" destId="{1637AAA0-AE7F-485B-B64C-AF5752DE8001}" srcOrd="0" destOrd="0" parTransId="{2FA1FC13-2D23-497B-B686-30D17C166D27}" sibTransId="{DAA29D85-CC09-45F5-825C-B05852F368A2}"/>
-    <dgm:cxn modelId="{10991B9B-5446-4BA7-BF86-08058E46F13D}" type="presOf" srcId="{9BC7F850-B64D-4110-AA1F-9FA9796D1AFC}" destId="{FF6C3C5D-1C87-4DCB-AC08-34B4FAC4DFCD}" srcOrd="0" destOrd="0" presId="urn:microsoft.com/office/officeart/2005/8/layout/process1"/>
+    <dgm:cxn modelId="{780A8AA0-D4E3-43C8-B6F0-E1C2733EED0E}" type="presOf" srcId="{1CA7EB84-C7D8-4FE5-A0C1-C176E7EF0C6C}" destId="{70A292D9-EABD-4141-9215-B514353167BC}" srcOrd="0" destOrd="0" presId="urn:microsoft.com/office/officeart/2005/8/layout/process1"/>
+    <dgm:cxn modelId="{A49B4779-6394-4B7C-9786-C0545FD4E078}" type="presOf" srcId="{9BC7F850-B64D-4110-AA1F-9FA9796D1AFC}" destId="{64062029-07BB-446B-84C0-461DDF18C428}" srcOrd="1" destOrd="0" presId="urn:microsoft.com/office/officeart/2005/8/layout/process1"/>
+    <dgm:cxn modelId="{2DECBA0C-FF7B-4212-9C4E-B955F755AA0B}" type="presOf" srcId="{BE8FA968-6962-4A27-9182-F942AA977A60}" destId="{0EF68616-948B-44C9-ACF3-A5C0718926C1}" srcOrd="0" destOrd="0" presId="urn:microsoft.com/office/officeart/2005/8/layout/process1"/>
+    <dgm:cxn modelId="{86896018-62B3-413F-888B-96637419A5CF}" type="presOf" srcId="{BE8FA968-6962-4A27-9182-F942AA977A60}" destId="{EE0F2F50-A992-4A58-BDFE-95FF11519F78}" srcOrd="1" destOrd="0" presId="urn:microsoft.com/office/officeart/2005/8/layout/process1"/>
+    <dgm:cxn modelId="{6C699631-BF1E-445C-963A-66A2C6011827}" type="presOf" srcId="{4D54F0F8-FD79-4E7B-BCC6-199C042CF100}" destId="{F03A3549-AF7A-4700-9198-362BCF95E881}" srcOrd="0" destOrd="0" presId="urn:microsoft.com/office/officeart/2005/8/layout/process1"/>
+    <dgm:cxn modelId="{783B8518-7A47-4FB8-9B5D-A86C3AC099A0}" type="presOf" srcId="{3A1D36D7-5A8B-42A3-8D9E-9A1A31231952}" destId="{6D7D7013-E2F0-46B9-8C7B-1371442E8CD6}" srcOrd="0" destOrd="0" presId="urn:microsoft.com/office/officeart/2005/8/layout/process1"/>
+    <dgm:cxn modelId="{32D1B0F9-AFBF-4F29-A91F-7FE35F5DBA8C}" srcId="{3A1D36D7-5A8B-42A3-8D9E-9A1A31231952}" destId="{87E3A03C-69A4-4AB2-B1E0-406D1AB1DD9F}" srcOrd="3" destOrd="0" parTransId="{95D8DE68-E6F0-41AA-9E5A-78CC0CD06DCE}" sibTransId="{F3980BCE-7239-48FC-821F-63B4232B9FAD}"/>
+    <dgm:cxn modelId="{573D2897-9B9C-427C-8787-78456328B2B1}" type="presOf" srcId="{4D54F0F8-FD79-4E7B-BCC6-199C042CF100}" destId="{DCB910DA-A22B-4ACA-956C-A4F52AD29D64}" srcOrd="1" destOrd="0" presId="urn:microsoft.com/office/officeart/2005/8/layout/process1"/>
+    <dgm:cxn modelId="{7ED37360-8C2E-487A-9CF1-367AE3C0573F}" type="presOf" srcId="{F3980BCE-7239-48FC-821F-63B4232B9FAD}" destId="{33DF17B9-38E2-456B-A308-00BC1338E097}" srcOrd="1" destOrd="0" presId="urn:microsoft.com/office/officeart/2005/8/layout/process1"/>
+    <dgm:cxn modelId="{A1792BF2-1353-423B-9CC1-03117BF8C2BD}" type="presOf" srcId="{F3980BCE-7239-48FC-821F-63B4232B9FAD}" destId="{BC9EDD55-8F5C-40E1-842A-284CE3F10984}" srcOrd="0" destOrd="0" presId="urn:microsoft.com/office/officeart/2005/8/layout/process1"/>
+    <dgm:cxn modelId="{63040F64-9206-4DE6-A833-8B035BE96D01}" type="presOf" srcId="{4128712F-65C3-40AD-A7FF-FA8AA146F9CF}" destId="{00068A25-E6F1-4649-9130-8CE7B51EA5E9}" srcOrd="0" destOrd="0" presId="urn:microsoft.com/office/officeart/2005/8/layout/process1"/>
+    <dgm:cxn modelId="{2974EED0-C551-4144-B965-50A40BD4376F}" type="presOf" srcId="{9BC7F850-B64D-4110-AA1F-9FA9796D1AFC}" destId="{FF6C3C5D-1C87-4DCB-AC08-34B4FAC4DFCD}" srcOrd="0" destOrd="0" presId="urn:microsoft.com/office/officeart/2005/8/layout/process1"/>
     <dgm:cxn modelId="{15092D21-2979-48F8-8B16-2659082DC530}" srcId="{3A1D36D7-5A8B-42A3-8D9E-9A1A31231952}" destId="{7DADB957-1961-4934-B5B5-678E562A70D7}" srcOrd="1" destOrd="0" parTransId="{BF879B48-4D55-4AC1-83EA-F70BED3475D2}" sibTransId="{BE8FA968-6962-4A27-9182-F942AA977A60}"/>
-    <dgm:cxn modelId="{9C81CCDD-93A2-4D22-924D-568D378A2614}" type="presOf" srcId="{7DADB957-1961-4934-B5B5-678E562A70D7}" destId="{8E504920-5380-45C0-BF63-34C8F6F7CA11}" srcOrd="0" destOrd="0" presId="urn:microsoft.com/office/officeart/2005/8/layout/process1"/>
-    <dgm:cxn modelId="{2936D0FF-5705-4552-88DA-3C4C50C26767}" type="presOf" srcId="{87E3A03C-69A4-4AB2-B1E0-406D1AB1DD9F}" destId="{FAF039A4-C34B-4820-A9B3-A4F5CD8CB6BF}" srcOrd="0" destOrd="0" presId="urn:microsoft.com/office/officeart/2005/8/layout/process1"/>
-    <dgm:cxn modelId="{DCC205F9-4A2C-4718-AEA3-7112A76EE883}" type="presOf" srcId="{3A1D36D7-5A8B-42A3-8D9E-9A1A31231952}" destId="{6D7D7013-E2F0-46B9-8C7B-1371442E8CD6}" srcOrd="0" destOrd="0" presId="urn:microsoft.com/office/officeart/2005/8/layout/process1"/>
-    <dgm:cxn modelId="{23F15B2B-CA23-4631-B131-0F602BAFE856}" type="presOf" srcId="{F3980BCE-7239-48FC-821F-63B4232B9FAD}" destId="{BC9EDD55-8F5C-40E1-842A-284CE3F10984}" srcOrd="0" destOrd="0" presId="urn:microsoft.com/office/officeart/2005/8/layout/process1"/>
-    <dgm:cxn modelId="{32D1B0F9-AFBF-4F29-A91F-7FE35F5DBA8C}" srcId="{3A1D36D7-5A8B-42A3-8D9E-9A1A31231952}" destId="{87E3A03C-69A4-4AB2-B1E0-406D1AB1DD9F}" srcOrd="3" destOrd="0" parTransId="{95D8DE68-E6F0-41AA-9E5A-78CC0CD06DCE}" sibTransId="{F3980BCE-7239-48FC-821F-63B4232B9FAD}"/>
-    <dgm:cxn modelId="{0DF70D52-6C2C-4679-B885-401DEFBCB5AD}" type="presOf" srcId="{4128712F-65C3-40AD-A7FF-FA8AA146F9CF}" destId="{00068A25-E6F1-4649-9130-8CE7B51EA5E9}" srcOrd="0" destOrd="0" presId="urn:microsoft.com/office/officeart/2005/8/layout/process1"/>
-    <dgm:cxn modelId="{7B8C2D23-9F28-4DFF-989B-05F1EBE8E8FD}" type="presOf" srcId="{1CA7EB84-C7D8-4FE5-A0C1-C176E7EF0C6C}" destId="{70A292D9-EABD-4141-9215-B514353167BC}" srcOrd="0" destOrd="0" presId="urn:microsoft.com/office/officeart/2005/8/layout/process1"/>
-    <dgm:cxn modelId="{60E62CEB-FC0D-4130-AAC4-A1D98E662AFC}" srcId="{3A1D36D7-5A8B-42A3-8D9E-9A1A31231952}" destId="{1CA7EB84-C7D8-4FE5-A0C1-C176E7EF0C6C}" srcOrd="5" destOrd="0" parTransId="{FDD7357A-6A7E-47BA-9D56-10B837FB8A75}" sibTransId="{AB1FC897-D66F-4860-9385-C4AC2CC059FF}"/>
-    <dgm:cxn modelId="{B3BE06D1-601A-4F3A-8891-52209031B334}" type="presOf" srcId="{1637AAA0-AE7F-485B-B64C-AF5752DE8001}" destId="{ADEEA885-2A72-4871-9645-53DF7BAD75F1}" srcOrd="0" destOrd="0" presId="urn:microsoft.com/office/officeart/2005/8/layout/process1"/>
-    <dgm:cxn modelId="{0E6BFB06-F629-465C-906F-018B60701327}" type="presParOf" srcId="{6D7D7013-E2F0-46B9-8C7B-1371442E8CD6}" destId="{ADEEA885-2A72-4871-9645-53DF7BAD75F1}" srcOrd="0" destOrd="0" presId="urn:microsoft.com/office/officeart/2005/8/layout/process1"/>
-    <dgm:cxn modelId="{B7B10FBC-1DCE-4DBD-9FEF-2BF908CD7C9E}" type="presParOf" srcId="{6D7D7013-E2F0-46B9-8C7B-1371442E8CD6}" destId="{58E54ACB-3E77-46F2-B7E1-FB17687EFB53}" srcOrd="1" destOrd="0" presId="urn:microsoft.com/office/officeart/2005/8/layout/process1"/>
-    <dgm:cxn modelId="{E0BDFC34-D032-4F42-8F28-5B9C73C7EDF1}" type="presParOf" srcId="{58E54ACB-3E77-46F2-B7E1-FB17687EFB53}" destId="{91045878-A0D2-4FCA-8D65-532D1F4D88F1}" srcOrd="0" destOrd="0" presId="urn:microsoft.com/office/officeart/2005/8/layout/process1"/>
-    <dgm:cxn modelId="{764AB025-47F6-4F73-A75C-1B6B87EB8162}" type="presParOf" srcId="{6D7D7013-E2F0-46B9-8C7B-1371442E8CD6}" destId="{8E504920-5380-45C0-BF63-34C8F6F7CA11}" srcOrd="2" destOrd="0" presId="urn:microsoft.com/office/officeart/2005/8/layout/process1"/>
-    <dgm:cxn modelId="{75528B3C-406A-4922-BC70-7430CBBB9111}" type="presParOf" srcId="{6D7D7013-E2F0-46B9-8C7B-1371442E8CD6}" destId="{0EF68616-948B-44C9-ACF3-A5C0718926C1}" srcOrd="3" destOrd="0" presId="urn:microsoft.com/office/officeart/2005/8/layout/process1"/>
-    <dgm:cxn modelId="{3271678B-9144-4937-992A-57F915707FDB}" type="presParOf" srcId="{0EF68616-948B-44C9-ACF3-A5C0718926C1}" destId="{EE0F2F50-A992-4A58-BDFE-95FF11519F78}" srcOrd="0" destOrd="0" presId="urn:microsoft.com/office/officeart/2005/8/layout/process1"/>
-    <dgm:cxn modelId="{5F4E3573-8F00-471B-B0FE-E4260B5D8DBE}" type="presParOf" srcId="{6D7D7013-E2F0-46B9-8C7B-1371442E8CD6}" destId="{320609EA-F260-4BB4-9419-17B23B4F7980}" srcOrd="4" destOrd="0" presId="urn:microsoft.com/office/officeart/2005/8/layout/process1"/>
-    <dgm:cxn modelId="{41B4A15A-D920-468B-9E5B-FEF70674812F}" type="presParOf" srcId="{6D7D7013-E2F0-46B9-8C7B-1371442E8CD6}" destId="{FF6C3C5D-1C87-4DCB-AC08-34B4FAC4DFCD}" srcOrd="5" destOrd="0" presId="urn:microsoft.com/office/officeart/2005/8/layout/process1"/>
-    <dgm:cxn modelId="{1E4C73C4-93E6-4EAA-B8E4-7A543E94FE5E}" type="presParOf" srcId="{FF6C3C5D-1C87-4DCB-AC08-34B4FAC4DFCD}" destId="{64062029-07BB-446B-84C0-461DDF18C428}" srcOrd="0" destOrd="0" presId="urn:microsoft.com/office/officeart/2005/8/layout/process1"/>
-    <dgm:cxn modelId="{ADDFAB40-A8A0-4EB8-A760-C67DD87C7535}" type="presParOf" srcId="{6D7D7013-E2F0-46B9-8C7B-1371442E8CD6}" destId="{FAF039A4-C34B-4820-A9B3-A4F5CD8CB6BF}" srcOrd="6" destOrd="0" presId="urn:microsoft.com/office/officeart/2005/8/layout/process1"/>
-    <dgm:cxn modelId="{BB5E6466-70F2-45A1-AC8B-EAE660F992AA}" type="presParOf" srcId="{6D7D7013-E2F0-46B9-8C7B-1371442E8CD6}" destId="{BC9EDD55-8F5C-40E1-842A-284CE3F10984}" srcOrd="7" destOrd="0" presId="urn:microsoft.com/office/officeart/2005/8/layout/process1"/>
-    <dgm:cxn modelId="{B8CCD701-B7D6-4E65-9265-5D000450CE81}" type="presParOf" srcId="{BC9EDD55-8F5C-40E1-842A-284CE3F10984}" destId="{33DF17B9-38E2-456B-A308-00BC1338E097}" srcOrd="0" destOrd="0" presId="urn:microsoft.com/office/officeart/2005/8/layout/process1"/>
-    <dgm:cxn modelId="{CAAB5627-C29D-4E89-A87B-62A811A58CA0}" type="presParOf" srcId="{6D7D7013-E2F0-46B9-8C7B-1371442E8CD6}" destId="{00068A25-E6F1-4649-9130-8CE7B51EA5E9}" srcOrd="8" destOrd="0" presId="urn:microsoft.com/office/officeart/2005/8/layout/process1"/>
-    <dgm:cxn modelId="{12101F79-F2D8-489D-B613-E6B94F87F636}" type="presParOf" srcId="{6D7D7013-E2F0-46B9-8C7B-1371442E8CD6}" destId="{F03A3549-AF7A-4700-9198-362BCF95E881}" srcOrd="9" destOrd="0" presId="urn:microsoft.com/office/officeart/2005/8/layout/process1"/>
-    <dgm:cxn modelId="{2B86CF94-0DB2-4A6D-89BA-92E5322FF3F3}" type="presParOf" srcId="{F03A3549-AF7A-4700-9198-362BCF95E881}" destId="{DCB910DA-A22B-4ACA-956C-A4F52AD29D64}" srcOrd="0" destOrd="0" presId="urn:microsoft.com/office/officeart/2005/8/layout/process1"/>
-    <dgm:cxn modelId="{251D984C-D8B1-469E-BC51-5389C0E2DAED}" type="presParOf" srcId="{6D7D7013-E2F0-46B9-8C7B-1371442E8CD6}" destId="{70A292D9-EABD-4141-9215-B514353167BC}" srcOrd="10" destOrd="0" presId="urn:microsoft.com/office/officeart/2005/8/layout/process1"/>
+    <dgm:cxn modelId="{BCDE47F3-796C-4BFF-B9A9-36CD461F199F}" type="presOf" srcId="{F1CC5CC5-D853-4C72-B6DE-E1139A6B17A1}" destId="{320609EA-F260-4BB4-9419-17B23B4F7980}" srcOrd="0" destOrd="0" presId="urn:microsoft.com/office/officeart/2005/8/layout/process1"/>
+    <dgm:cxn modelId="{81E9F986-5007-4702-936D-6502BCA5CA0C}" type="presOf" srcId="{7DADB957-1961-4934-B5B5-678E562A70D7}" destId="{8E504920-5380-45C0-BF63-34C8F6F7CA11}" srcOrd="0" destOrd="0" presId="urn:microsoft.com/office/officeart/2005/8/layout/process1"/>
+    <dgm:cxn modelId="{D3202FBD-5F20-4FF6-BD98-6D3F9DA95FBC}" type="presParOf" srcId="{6D7D7013-E2F0-46B9-8C7B-1371442E8CD6}" destId="{ADEEA885-2A72-4871-9645-53DF7BAD75F1}" srcOrd="0" destOrd="0" presId="urn:microsoft.com/office/officeart/2005/8/layout/process1"/>
+    <dgm:cxn modelId="{FAEEB062-768A-4C74-8E66-7EE6D6866E93}" type="presParOf" srcId="{6D7D7013-E2F0-46B9-8C7B-1371442E8CD6}" destId="{58E54ACB-3E77-46F2-B7E1-FB17687EFB53}" srcOrd="1" destOrd="0" presId="urn:microsoft.com/office/officeart/2005/8/layout/process1"/>
+    <dgm:cxn modelId="{BBFD11A0-B055-4E6A-B3ED-0828C403EE16}" type="presParOf" srcId="{58E54ACB-3E77-46F2-B7E1-FB17687EFB53}" destId="{91045878-A0D2-4FCA-8D65-532D1F4D88F1}" srcOrd="0" destOrd="0" presId="urn:microsoft.com/office/officeart/2005/8/layout/process1"/>
+    <dgm:cxn modelId="{BC1CDE74-7A3A-48D6-98AA-D60E024407D9}" type="presParOf" srcId="{6D7D7013-E2F0-46B9-8C7B-1371442E8CD6}" destId="{8E504920-5380-45C0-BF63-34C8F6F7CA11}" srcOrd="2" destOrd="0" presId="urn:microsoft.com/office/officeart/2005/8/layout/process1"/>
+    <dgm:cxn modelId="{226F6F6C-9476-4F5A-83A9-4CA75B1E8356}" type="presParOf" srcId="{6D7D7013-E2F0-46B9-8C7B-1371442E8CD6}" destId="{0EF68616-948B-44C9-ACF3-A5C0718926C1}" srcOrd="3" destOrd="0" presId="urn:microsoft.com/office/officeart/2005/8/layout/process1"/>
+    <dgm:cxn modelId="{4E91CAB0-FA75-4A29-8C39-100009209F06}" type="presParOf" srcId="{0EF68616-948B-44C9-ACF3-A5C0718926C1}" destId="{EE0F2F50-A992-4A58-BDFE-95FF11519F78}" srcOrd="0" destOrd="0" presId="urn:microsoft.com/office/officeart/2005/8/layout/process1"/>
+    <dgm:cxn modelId="{CC2AADC0-C116-4D7A-BE67-61CC958A5D5A}" type="presParOf" srcId="{6D7D7013-E2F0-46B9-8C7B-1371442E8CD6}" destId="{320609EA-F260-4BB4-9419-17B23B4F7980}" srcOrd="4" destOrd="0" presId="urn:microsoft.com/office/officeart/2005/8/layout/process1"/>
+    <dgm:cxn modelId="{B44D5166-2355-4975-AC98-2E8711728567}" type="presParOf" srcId="{6D7D7013-E2F0-46B9-8C7B-1371442E8CD6}" destId="{FF6C3C5D-1C87-4DCB-AC08-34B4FAC4DFCD}" srcOrd="5" destOrd="0" presId="urn:microsoft.com/office/officeart/2005/8/layout/process1"/>
+    <dgm:cxn modelId="{05E925C9-EE7E-41B5-9E1B-09B714B3DBB2}" type="presParOf" srcId="{FF6C3C5D-1C87-4DCB-AC08-34B4FAC4DFCD}" destId="{64062029-07BB-446B-84C0-461DDF18C428}" srcOrd="0" destOrd="0" presId="urn:microsoft.com/office/officeart/2005/8/layout/process1"/>
+    <dgm:cxn modelId="{79B1D331-A891-449B-A1DB-5F08BBD20059}" type="presParOf" srcId="{6D7D7013-E2F0-46B9-8C7B-1371442E8CD6}" destId="{FAF039A4-C34B-4820-A9B3-A4F5CD8CB6BF}" srcOrd="6" destOrd="0" presId="urn:microsoft.com/office/officeart/2005/8/layout/process1"/>
+    <dgm:cxn modelId="{624C810A-D029-40FE-B80B-2BBDE0F4B727}" type="presParOf" srcId="{6D7D7013-E2F0-46B9-8C7B-1371442E8CD6}" destId="{BC9EDD55-8F5C-40E1-842A-284CE3F10984}" srcOrd="7" destOrd="0" presId="urn:microsoft.com/office/officeart/2005/8/layout/process1"/>
+    <dgm:cxn modelId="{BB90C134-F80B-4611-9FA6-9302A8802AA3}" type="presParOf" srcId="{BC9EDD55-8F5C-40E1-842A-284CE3F10984}" destId="{33DF17B9-38E2-456B-A308-00BC1338E097}" srcOrd="0" destOrd="0" presId="urn:microsoft.com/office/officeart/2005/8/layout/process1"/>
+    <dgm:cxn modelId="{1AB02920-A210-4193-89E6-766CBA2BA246}" type="presParOf" srcId="{6D7D7013-E2F0-46B9-8C7B-1371442E8CD6}" destId="{00068A25-E6F1-4649-9130-8CE7B51EA5E9}" srcOrd="8" destOrd="0" presId="urn:microsoft.com/office/officeart/2005/8/layout/process1"/>
+    <dgm:cxn modelId="{4D0D96A0-B4D8-4B23-B1D6-05D8F41B0CA5}" type="presParOf" srcId="{6D7D7013-E2F0-46B9-8C7B-1371442E8CD6}" destId="{F03A3549-AF7A-4700-9198-362BCF95E881}" srcOrd="9" destOrd="0" presId="urn:microsoft.com/office/officeart/2005/8/layout/process1"/>
+    <dgm:cxn modelId="{96F6AE5C-1977-43D0-9078-94C58E5EA6EC}" type="presParOf" srcId="{F03A3549-AF7A-4700-9198-362BCF95E881}" destId="{DCB910DA-A22B-4ACA-956C-A4F52AD29D64}" srcOrd="0" destOrd="0" presId="urn:microsoft.com/office/officeart/2005/8/layout/process1"/>
+    <dgm:cxn modelId="{B57182E7-5D31-402B-89ED-F3926421A281}" type="presParOf" srcId="{6D7D7013-E2F0-46B9-8C7B-1371442E8CD6}" destId="{70A292D9-EABD-4141-9215-B514353167BC}" srcOrd="10" destOrd="0" presId="urn:microsoft.com/office/officeart/2005/8/layout/process1"/>
   </dgm:cxnLst>
   <dgm:bg/>
   <dgm:whole/>
   <dgm:extLst>
     <a:ext uri="http://schemas.microsoft.com/office/drawing/2008/diagram">
-      <dsp:dataModelExt xmlns:dsp="http://schemas.microsoft.com/office/drawing/2008/diagram" relId="rId37" minVer="http://schemas.openxmlformats.org/drawingml/2006/diagram"/>
+      <dsp:dataModelExt xmlns:dsp="http://schemas.microsoft.com/office/drawing/2008/diagram" relId="rId36" minVer="http://schemas.openxmlformats.org/drawingml/2006/diagram"/>
     </a:ext>
   </dgm:extLst>
 </dgm:dataModel>
@@ -26050,44 +27607,44 @@
     </dgm:pt>
   </dgm:ptLst>
   <dgm:cxnLst>
-    <dgm:cxn modelId="{D23AA064-D297-4C45-BC62-D395623E67A3}" type="presOf" srcId="{D16D5171-8CEB-4927-BE00-0C7677B7A6C2}" destId="{9E815A08-A955-4AE5-B934-E403644E2495}" srcOrd="0" destOrd="0" presId="urn:microsoft.com/office/officeart/2005/8/layout/process1"/>
+    <dgm:cxn modelId="{832C96C2-DC3B-443C-ADC1-3CA604D5AB82}" type="presOf" srcId="{FEE50069-189C-47B2-A584-84A04DFC7485}" destId="{0DE7C163-0F25-4C8A-B495-E6B52C814968}" srcOrd="0" destOrd="0" presId="urn:microsoft.com/office/officeart/2005/8/layout/process1"/>
+    <dgm:cxn modelId="{3EC3C956-BAA3-4655-9EBF-44AD27841277}" type="presOf" srcId="{8A9745A1-6C28-4C9D-9C36-0813B5B86991}" destId="{95624838-479B-455E-A4DD-49F5A20D3BC2}" srcOrd="1" destOrd="0" presId="urn:microsoft.com/office/officeart/2005/8/layout/process1"/>
     <dgm:cxn modelId="{DE875CB9-BF50-46A4-B04B-EF13B7DB199A}" srcId="{6755F3C9-5F83-4159-840C-7696562187C2}" destId="{F09AC792-51D3-466D-A2EF-6169196D287F}" srcOrd="3" destOrd="0" parTransId="{9E2E33F8-E69F-40B4-A729-7CF0FDD48574}" sibTransId="{8A9745A1-6C28-4C9D-9C36-0813B5B86991}"/>
-    <dgm:cxn modelId="{EFB406E4-5455-4E07-8A56-9F815A06FAF5}" type="presOf" srcId="{42940599-7AF8-4275-8E68-DE3F7BDBEF3C}" destId="{C2F5DF28-C215-4F68-AF17-B8F02BFBB91C}" srcOrd="0" destOrd="0" presId="urn:microsoft.com/office/officeart/2005/8/layout/process1"/>
-    <dgm:cxn modelId="{AA12ED38-9D91-4154-8C99-10A630C28C65}" type="presOf" srcId="{FEE50069-189C-47B2-A584-84A04DFC7485}" destId="{0DE7C163-0F25-4C8A-B495-E6B52C814968}" srcOrd="0" destOrd="0" presId="urn:microsoft.com/office/officeart/2005/8/layout/process1"/>
-    <dgm:cxn modelId="{B7928CEB-9C74-4BE7-A9B7-3B57D32B857A}" type="presOf" srcId="{D4177A9F-828B-474E-AA3F-346EA0E95518}" destId="{CF02EBEA-D92D-4CC5-8D2C-BE4BF639832E}" srcOrd="0" destOrd="0" presId="urn:microsoft.com/office/officeart/2005/8/layout/process1"/>
-    <dgm:cxn modelId="{F502FF4B-39CF-40D3-BAAA-3FBC94A47679}" type="presOf" srcId="{8A9745A1-6C28-4C9D-9C36-0813B5B86991}" destId="{95624838-479B-455E-A4DD-49F5A20D3BC2}" srcOrd="1" destOrd="0" presId="urn:microsoft.com/office/officeart/2005/8/layout/process1"/>
+    <dgm:cxn modelId="{AC20150D-7C87-4BE1-AD06-72886B472A95}" type="presOf" srcId="{2EE7E267-4E7B-408D-A141-E5AAADE16A32}" destId="{2449CF9B-59A2-4063-B536-354D06E15BD4}" srcOrd="0" destOrd="0" presId="urn:microsoft.com/office/officeart/2005/8/layout/process1"/>
+    <dgm:cxn modelId="{6EAF668B-DDEE-484F-9EE2-34F61D84E849}" type="presOf" srcId="{FEE50069-189C-47B2-A584-84A04DFC7485}" destId="{51AC6544-B417-40B2-B167-D50497FA3F05}" srcOrd="1" destOrd="0" presId="urn:microsoft.com/office/officeart/2005/8/layout/process1"/>
+    <dgm:cxn modelId="{4CCE9332-A84E-45C4-8CF5-398D16E8135A}" type="presOf" srcId="{D4177A9F-828B-474E-AA3F-346EA0E95518}" destId="{CF02EBEA-D92D-4CC5-8D2C-BE4BF639832E}" srcOrd="0" destOrd="0" presId="urn:microsoft.com/office/officeart/2005/8/layout/process1"/>
+    <dgm:cxn modelId="{7439C320-30C0-4E29-97C5-E160EA54F3B5}" type="presOf" srcId="{3F75FF2E-225E-432E-B505-A8EEFDBB2464}" destId="{E09D6E2B-093F-4640-8C4A-F4C48451B8D3}" srcOrd="0" destOrd="0" presId="urn:microsoft.com/office/officeart/2005/8/layout/process1"/>
+    <dgm:cxn modelId="{04251FE0-C4F7-4467-A93E-ACB855562092}" type="presOf" srcId="{D16D5171-8CEB-4927-BE00-0C7677B7A6C2}" destId="{9E815A08-A955-4AE5-B934-E403644E2495}" srcOrd="0" destOrd="0" presId="urn:microsoft.com/office/officeart/2005/8/layout/process1"/>
     <dgm:cxn modelId="{1FC2C8EE-2A29-4B3F-B278-8525F2322083}" srcId="{6755F3C9-5F83-4159-840C-7696562187C2}" destId="{5837E999-ABAC-4C42-8BC9-D01EF4BE2657}" srcOrd="0" destOrd="0" parTransId="{68701012-8C7D-4716-93D9-70807AAF6746}" sibTransId="{FEE50069-189C-47B2-A584-84A04DFC7485}"/>
-    <dgm:cxn modelId="{4139E351-63ED-4489-97C2-1EF2EF446F76}" type="presOf" srcId="{FEE50069-189C-47B2-A584-84A04DFC7485}" destId="{51AC6544-B417-40B2-B167-D50497FA3F05}" srcOrd="1" destOrd="0" presId="urn:microsoft.com/office/officeart/2005/8/layout/process1"/>
-    <dgm:cxn modelId="{7EC433DC-3792-4F86-94B2-F1ADFC45A828}" type="presOf" srcId="{3F75FF2E-225E-432E-B505-A8EEFDBB2464}" destId="{682222B7-5794-4622-8452-12BEDD3C9D12}" srcOrd="1" destOrd="0" presId="urn:microsoft.com/office/officeart/2005/8/layout/process1"/>
-    <dgm:cxn modelId="{DDA209D7-48E4-43B5-AD59-E923B159C6FA}" type="presOf" srcId="{2EE7E267-4E7B-408D-A141-E5AAADE16A32}" destId="{2449CF9B-59A2-4063-B536-354D06E15BD4}" srcOrd="0" destOrd="0" presId="urn:microsoft.com/office/officeart/2005/8/layout/process1"/>
-    <dgm:cxn modelId="{0DB36EED-0BB3-4DE4-8750-870CE6E8BEA9}" type="presOf" srcId="{8A9745A1-6C28-4C9D-9C36-0813B5B86991}" destId="{AF21DB00-1DDC-4835-8828-CE0AD63F579F}" srcOrd="0" destOrd="0" presId="urn:microsoft.com/office/officeart/2005/8/layout/process1"/>
-    <dgm:cxn modelId="{3360008A-A022-4EEF-B4ED-28F71B470776}" type="presOf" srcId="{6755F3C9-5F83-4159-840C-7696562187C2}" destId="{6E302F9F-0E86-41D0-9F5E-A9CC5F33348E}" srcOrd="0" destOrd="0" presId="urn:microsoft.com/office/officeart/2005/8/layout/process1"/>
+    <dgm:cxn modelId="{01459460-77CB-423B-920D-DDC13276E286}" type="presOf" srcId="{8A9745A1-6C28-4C9D-9C36-0813B5B86991}" destId="{AF21DB00-1DDC-4835-8828-CE0AD63F579F}" srcOrd="0" destOrd="0" presId="urn:microsoft.com/office/officeart/2005/8/layout/process1"/>
+    <dgm:cxn modelId="{164D3DBE-2584-494D-985C-426E5A9CD60D}" type="presOf" srcId="{F09AC792-51D3-466D-A2EF-6169196D287F}" destId="{6DB8B336-2D26-44AA-AC91-FE08957F488A}" srcOrd="0" destOrd="0" presId="urn:microsoft.com/office/officeart/2005/8/layout/process1"/>
     <dgm:cxn modelId="{BC816F7A-2CC9-48E8-9AE7-E51FDC50B5B7}" srcId="{6755F3C9-5F83-4159-840C-7696562187C2}" destId="{D4177A9F-828B-474E-AA3F-346EA0E95518}" srcOrd="1" destOrd="0" parTransId="{4A3EC80F-5F97-4A63-A8A4-5B79DDDF132A}" sibTransId="{2EE7E267-4E7B-408D-A141-E5AAADE16A32}"/>
-    <dgm:cxn modelId="{34AC729E-6AE3-47F9-B5E3-0576A86CAB66}" type="presOf" srcId="{2EE7E267-4E7B-408D-A141-E5AAADE16A32}" destId="{40C2AC74-09E5-4D81-B5F7-C73165B9B9B1}" srcOrd="1" destOrd="0" presId="urn:microsoft.com/office/officeart/2005/8/layout/process1"/>
+    <dgm:cxn modelId="{3CBFF71B-0A5D-4071-84B1-39AA35C0F784}" type="presOf" srcId="{42940599-7AF8-4275-8E68-DE3F7BDBEF3C}" destId="{C2F5DF28-C215-4F68-AF17-B8F02BFBB91C}" srcOrd="0" destOrd="0" presId="urn:microsoft.com/office/officeart/2005/8/layout/process1"/>
     <dgm:cxn modelId="{B406BE42-178F-42D3-8C3A-3A62301A5412}" srcId="{6755F3C9-5F83-4159-840C-7696562187C2}" destId="{42940599-7AF8-4275-8E68-DE3F7BDBEF3C}" srcOrd="4" destOrd="0" parTransId="{75F4E674-1E36-43FA-85C1-4319E9B65EB9}" sibTransId="{9693CCF3-12A0-4BDB-84C6-2B1950B3843F}"/>
-    <dgm:cxn modelId="{12C0945D-6184-4910-8FCC-DF87A9CBDA26}" type="presOf" srcId="{5837E999-ABAC-4C42-8BC9-D01EF4BE2657}" destId="{094C7916-CC24-4443-888A-43DFF51C0940}" srcOrd="0" destOrd="0" presId="urn:microsoft.com/office/officeart/2005/8/layout/process1"/>
-    <dgm:cxn modelId="{A73C0EAD-C744-4FF4-8CFC-532612114F6F}" type="presOf" srcId="{F09AC792-51D3-466D-A2EF-6169196D287F}" destId="{6DB8B336-2D26-44AA-AC91-FE08957F488A}" srcOrd="0" destOrd="0" presId="urn:microsoft.com/office/officeart/2005/8/layout/process1"/>
+    <dgm:cxn modelId="{8DE1AA01-BB3F-4944-BCA2-A0D1EF94C1DC}" type="presOf" srcId="{3F75FF2E-225E-432E-B505-A8EEFDBB2464}" destId="{682222B7-5794-4622-8452-12BEDD3C9D12}" srcOrd="1" destOrd="0" presId="urn:microsoft.com/office/officeart/2005/8/layout/process1"/>
+    <dgm:cxn modelId="{C7F7A6F2-4FF4-4AED-81C6-E1AF28971F7C}" type="presOf" srcId="{5837E999-ABAC-4C42-8BC9-D01EF4BE2657}" destId="{094C7916-CC24-4443-888A-43DFF51C0940}" srcOrd="0" destOrd="0" presId="urn:microsoft.com/office/officeart/2005/8/layout/process1"/>
+    <dgm:cxn modelId="{C7B858D2-50D7-4A44-BFFB-D32DB7DE1588}" type="presOf" srcId="{6755F3C9-5F83-4159-840C-7696562187C2}" destId="{6E302F9F-0E86-41D0-9F5E-A9CC5F33348E}" srcOrd="0" destOrd="0" presId="urn:microsoft.com/office/officeart/2005/8/layout/process1"/>
+    <dgm:cxn modelId="{FAF9F343-1EA5-4DFA-902B-A15AB5A6593C}" type="presOf" srcId="{2EE7E267-4E7B-408D-A141-E5AAADE16A32}" destId="{40C2AC74-09E5-4D81-B5F7-C73165B9B9B1}" srcOrd="1" destOrd="0" presId="urn:microsoft.com/office/officeart/2005/8/layout/process1"/>
     <dgm:cxn modelId="{9A113FFF-CF01-4043-99D2-0B15C5D4A91B}" srcId="{6755F3C9-5F83-4159-840C-7696562187C2}" destId="{D16D5171-8CEB-4927-BE00-0C7677B7A6C2}" srcOrd="2" destOrd="0" parTransId="{DDFEA176-B074-4629-891B-B8EB8034F526}" sibTransId="{3F75FF2E-225E-432E-B505-A8EEFDBB2464}"/>
-    <dgm:cxn modelId="{7D39796E-DE0D-4F0F-9375-7BA92F4BCA02}" type="presOf" srcId="{3F75FF2E-225E-432E-B505-A8EEFDBB2464}" destId="{E09D6E2B-093F-4640-8C4A-F4C48451B8D3}" srcOrd="0" destOrd="0" presId="urn:microsoft.com/office/officeart/2005/8/layout/process1"/>
-    <dgm:cxn modelId="{7E56D8F1-645F-4252-9883-E506612371C5}" type="presParOf" srcId="{6E302F9F-0E86-41D0-9F5E-A9CC5F33348E}" destId="{094C7916-CC24-4443-888A-43DFF51C0940}" srcOrd="0" destOrd="0" presId="urn:microsoft.com/office/officeart/2005/8/layout/process1"/>
-    <dgm:cxn modelId="{708A9958-4000-4207-A981-21898AA90A19}" type="presParOf" srcId="{6E302F9F-0E86-41D0-9F5E-A9CC5F33348E}" destId="{0DE7C163-0F25-4C8A-B495-E6B52C814968}" srcOrd="1" destOrd="0" presId="urn:microsoft.com/office/officeart/2005/8/layout/process1"/>
-    <dgm:cxn modelId="{4A117F97-5B5F-4382-891A-71F8F568DBBF}" type="presParOf" srcId="{0DE7C163-0F25-4C8A-B495-E6B52C814968}" destId="{51AC6544-B417-40B2-B167-D50497FA3F05}" srcOrd="0" destOrd="0" presId="urn:microsoft.com/office/officeart/2005/8/layout/process1"/>
-    <dgm:cxn modelId="{981AA3F6-77A2-4278-8670-8385AF5B7E82}" type="presParOf" srcId="{6E302F9F-0E86-41D0-9F5E-A9CC5F33348E}" destId="{CF02EBEA-D92D-4CC5-8D2C-BE4BF639832E}" srcOrd="2" destOrd="0" presId="urn:microsoft.com/office/officeart/2005/8/layout/process1"/>
-    <dgm:cxn modelId="{DE775775-30C5-4A1A-8C83-703C0B9844D6}" type="presParOf" srcId="{6E302F9F-0E86-41D0-9F5E-A9CC5F33348E}" destId="{2449CF9B-59A2-4063-B536-354D06E15BD4}" srcOrd="3" destOrd="0" presId="urn:microsoft.com/office/officeart/2005/8/layout/process1"/>
-    <dgm:cxn modelId="{05148779-F399-44D8-B5EA-AD172A0052FA}" type="presParOf" srcId="{2449CF9B-59A2-4063-B536-354D06E15BD4}" destId="{40C2AC74-09E5-4D81-B5F7-C73165B9B9B1}" srcOrd="0" destOrd="0" presId="urn:microsoft.com/office/officeart/2005/8/layout/process1"/>
-    <dgm:cxn modelId="{408A618A-46A8-42E6-846B-D14C63F04423}" type="presParOf" srcId="{6E302F9F-0E86-41D0-9F5E-A9CC5F33348E}" destId="{9E815A08-A955-4AE5-B934-E403644E2495}" srcOrd="4" destOrd="0" presId="urn:microsoft.com/office/officeart/2005/8/layout/process1"/>
-    <dgm:cxn modelId="{9C39D229-1395-41C0-B7E0-79764A9DE4DB}" type="presParOf" srcId="{6E302F9F-0E86-41D0-9F5E-A9CC5F33348E}" destId="{E09D6E2B-093F-4640-8C4A-F4C48451B8D3}" srcOrd="5" destOrd="0" presId="urn:microsoft.com/office/officeart/2005/8/layout/process1"/>
-    <dgm:cxn modelId="{F516A088-2E8B-4A88-91B3-13C4B1BC1DDB}" type="presParOf" srcId="{E09D6E2B-093F-4640-8C4A-F4C48451B8D3}" destId="{682222B7-5794-4622-8452-12BEDD3C9D12}" srcOrd="0" destOrd="0" presId="urn:microsoft.com/office/officeart/2005/8/layout/process1"/>
-    <dgm:cxn modelId="{5E86C38B-428E-4BAF-AEDD-CBCA36C78F17}" type="presParOf" srcId="{6E302F9F-0E86-41D0-9F5E-A9CC5F33348E}" destId="{6DB8B336-2D26-44AA-AC91-FE08957F488A}" srcOrd="6" destOrd="0" presId="urn:microsoft.com/office/officeart/2005/8/layout/process1"/>
-    <dgm:cxn modelId="{47331465-E314-4C24-8BB5-B037A73C3111}" type="presParOf" srcId="{6E302F9F-0E86-41D0-9F5E-A9CC5F33348E}" destId="{AF21DB00-1DDC-4835-8828-CE0AD63F579F}" srcOrd="7" destOrd="0" presId="urn:microsoft.com/office/officeart/2005/8/layout/process1"/>
-    <dgm:cxn modelId="{78B9DE7D-30B8-4A74-A633-3FEB24519475}" type="presParOf" srcId="{AF21DB00-1DDC-4835-8828-CE0AD63F579F}" destId="{95624838-479B-455E-A4DD-49F5A20D3BC2}" srcOrd="0" destOrd="0" presId="urn:microsoft.com/office/officeart/2005/8/layout/process1"/>
-    <dgm:cxn modelId="{16FBDBDB-5845-44D6-BF53-E76ED0F9E7B4}" type="presParOf" srcId="{6E302F9F-0E86-41D0-9F5E-A9CC5F33348E}" destId="{C2F5DF28-C215-4F68-AF17-B8F02BFBB91C}" srcOrd="8" destOrd="0" presId="urn:microsoft.com/office/officeart/2005/8/layout/process1"/>
+    <dgm:cxn modelId="{5E697ED2-25A6-4A33-88DA-B126D9509640}" type="presParOf" srcId="{6E302F9F-0E86-41D0-9F5E-A9CC5F33348E}" destId="{094C7916-CC24-4443-888A-43DFF51C0940}" srcOrd="0" destOrd="0" presId="urn:microsoft.com/office/officeart/2005/8/layout/process1"/>
+    <dgm:cxn modelId="{AC074A63-723F-451E-BB88-74965BA4E7E0}" type="presParOf" srcId="{6E302F9F-0E86-41D0-9F5E-A9CC5F33348E}" destId="{0DE7C163-0F25-4C8A-B495-E6B52C814968}" srcOrd="1" destOrd="0" presId="urn:microsoft.com/office/officeart/2005/8/layout/process1"/>
+    <dgm:cxn modelId="{CDA1B6B4-8883-4543-80DD-37B407EA1238}" type="presParOf" srcId="{0DE7C163-0F25-4C8A-B495-E6B52C814968}" destId="{51AC6544-B417-40B2-B167-D50497FA3F05}" srcOrd="0" destOrd="0" presId="urn:microsoft.com/office/officeart/2005/8/layout/process1"/>
+    <dgm:cxn modelId="{F8A098C1-C556-444A-9871-05BCAA60EC6C}" type="presParOf" srcId="{6E302F9F-0E86-41D0-9F5E-A9CC5F33348E}" destId="{CF02EBEA-D92D-4CC5-8D2C-BE4BF639832E}" srcOrd="2" destOrd="0" presId="urn:microsoft.com/office/officeart/2005/8/layout/process1"/>
+    <dgm:cxn modelId="{F63BFD18-44C0-4C92-987D-7C1452F24C79}" type="presParOf" srcId="{6E302F9F-0E86-41D0-9F5E-A9CC5F33348E}" destId="{2449CF9B-59A2-4063-B536-354D06E15BD4}" srcOrd="3" destOrd="0" presId="urn:microsoft.com/office/officeart/2005/8/layout/process1"/>
+    <dgm:cxn modelId="{3E0B6390-E2AA-488E-AEDC-DC2C62BA18AA}" type="presParOf" srcId="{2449CF9B-59A2-4063-B536-354D06E15BD4}" destId="{40C2AC74-09E5-4D81-B5F7-C73165B9B9B1}" srcOrd="0" destOrd="0" presId="urn:microsoft.com/office/officeart/2005/8/layout/process1"/>
+    <dgm:cxn modelId="{D10271B0-BA98-4215-8EAC-A697A4D0C78F}" type="presParOf" srcId="{6E302F9F-0E86-41D0-9F5E-A9CC5F33348E}" destId="{9E815A08-A955-4AE5-B934-E403644E2495}" srcOrd="4" destOrd="0" presId="urn:microsoft.com/office/officeart/2005/8/layout/process1"/>
+    <dgm:cxn modelId="{B44F1851-BBA0-4EE3-9089-0385B6609A8E}" type="presParOf" srcId="{6E302F9F-0E86-41D0-9F5E-A9CC5F33348E}" destId="{E09D6E2B-093F-4640-8C4A-F4C48451B8D3}" srcOrd="5" destOrd="0" presId="urn:microsoft.com/office/officeart/2005/8/layout/process1"/>
+    <dgm:cxn modelId="{7B1A9328-28E5-4647-9C60-44EF4477D21D}" type="presParOf" srcId="{E09D6E2B-093F-4640-8C4A-F4C48451B8D3}" destId="{682222B7-5794-4622-8452-12BEDD3C9D12}" srcOrd="0" destOrd="0" presId="urn:microsoft.com/office/officeart/2005/8/layout/process1"/>
+    <dgm:cxn modelId="{AE40F150-80D5-4AEF-A071-9408B178D8BC}" type="presParOf" srcId="{6E302F9F-0E86-41D0-9F5E-A9CC5F33348E}" destId="{6DB8B336-2D26-44AA-AC91-FE08957F488A}" srcOrd="6" destOrd="0" presId="urn:microsoft.com/office/officeart/2005/8/layout/process1"/>
+    <dgm:cxn modelId="{9E40BD4C-DACB-4515-893C-29DEADFBA48D}" type="presParOf" srcId="{6E302F9F-0E86-41D0-9F5E-A9CC5F33348E}" destId="{AF21DB00-1DDC-4835-8828-CE0AD63F579F}" srcOrd="7" destOrd="0" presId="urn:microsoft.com/office/officeart/2005/8/layout/process1"/>
+    <dgm:cxn modelId="{3F847E6A-09D9-4B19-8BC3-2F5B7C52A339}" type="presParOf" srcId="{AF21DB00-1DDC-4835-8828-CE0AD63F579F}" destId="{95624838-479B-455E-A4DD-49F5A20D3BC2}" srcOrd="0" destOrd="0" presId="urn:microsoft.com/office/officeart/2005/8/layout/process1"/>
+    <dgm:cxn modelId="{985CE271-B3BE-4229-B9D9-65491B60D315}" type="presParOf" srcId="{6E302F9F-0E86-41D0-9F5E-A9CC5F33348E}" destId="{C2F5DF28-C215-4F68-AF17-B8F02BFBB91C}" srcOrd="8" destOrd="0" presId="urn:microsoft.com/office/officeart/2005/8/layout/process1"/>
   </dgm:cxnLst>
   <dgm:bg/>
   <dgm:whole/>
   <dgm:extLst>
     <a:ext uri="http://schemas.microsoft.com/office/drawing/2008/diagram">
-      <dsp:dataModelExt xmlns:dsp="http://schemas.microsoft.com/office/drawing/2008/diagram" relId="rId42" minVer="http://schemas.openxmlformats.org/drawingml/2006/diagram"/>
+      <dsp:dataModelExt xmlns:dsp="http://schemas.microsoft.com/office/drawing/2008/diagram" relId="rId41" minVer="http://schemas.openxmlformats.org/drawingml/2006/diagram"/>
     </a:ext>
   </dgm:extLst>
 </dgm:dataModel>
@@ -26459,44 +28016,44 @@
     </dgm:pt>
   </dgm:ptLst>
   <dgm:cxnLst>
-    <dgm:cxn modelId="{6727406C-A5F0-4C2D-ADE5-0A9F9BDA74A3}" type="presOf" srcId="{2EBBDD71-8E17-45CC-80AE-AF50F6DD733C}" destId="{5B8555C7-098A-47C8-8FFF-1B2406C14235}" srcOrd="1" destOrd="0" presId="urn:microsoft.com/office/officeart/2005/8/layout/process1"/>
-    <dgm:cxn modelId="{29594D37-F659-4542-98DC-EAC1F554B1AA}" type="presOf" srcId="{BB5AECE4-B09D-4A31-B02B-46D0237642B2}" destId="{FF17B9CB-E4B6-4C96-9BB0-BFAFCA5F01EF}" srcOrd="0" destOrd="0" presId="urn:microsoft.com/office/officeart/2005/8/layout/process1"/>
+    <dgm:cxn modelId="{7B1405B7-8965-48B2-BDEB-AB2F4D81BD38}" type="presOf" srcId="{368BA351-1D58-49EE-95F7-CFE5F245F693}" destId="{EAE4B514-AE79-4E08-8941-55CEE81A11EE}" srcOrd="1" destOrd="0" presId="urn:microsoft.com/office/officeart/2005/8/layout/process1"/>
+    <dgm:cxn modelId="{4E1A63F6-D95C-4B6E-83D4-5840B379F776}" type="presOf" srcId="{368BA351-1D58-49EE-95F7-CFE5F245F693}" destId="{4ACAB721-C23C-4500-8A5F-35C63DEA0BD1}" srcOrd="0" destOrd="0" presId="urn:microsoft.com/office/officeart/2005/8/layout/process1"/>
+    <dgm:cxn modelId="{31D92E5C-27B9-4441-A3E9-229EE98F98C3}" type="presOf" srcId="{AEB3EEF2-8F88-48BA-B57D-90186AA39445}" destId="{66D16762-1302-40B3-B0E2-F6F7CE812007}" srcOrd="0" destOrd="0" presId="urn:microsoft.com/office/officeart/2005/8/layout/process1"/>
+    <dgm:cxn modelId="{09012365-CE86-4A48-9CAE-53A678F04EFB}" type="presOf" srcId="{F2990D3B-AF75-433F-9B24-CCF4B9D5E81B}" destId="{BA654E8E-8475-4C08-91A5-F7775CCA701C}" srcOrd="0" destOrd="0" presId="urn:microsoft.com/office/officeart/2005/8/layout/process1"/>
+    <dgm:cxn modelId="{60A6BC12-ECDD-4F73-8A7A-3E0FE38AC1BF}" type="presOf" srcId="{2EBBDD71-8E17-45CC-80AE-AF50F6DD733C}" destId="{5B8555C7-098A-47C8-8FFF-1B2406C14235}" srcOrd="1" destOrd="0" presId="urn:microsoft.com/office/officeart/2005/8/layout/process1"/>
     <dgm:cxn modelId="{91AF1B64-74F0-4EB7-8843-0E273B50E4EA}" srcId="{AEB3EEF2-8F88-48BA-B57D-90186AA39445}" destId="{E32E78A7-1947-4D0B-B21F-D876237FFD73}" srcOrd="3" destOrd="0" parTransId="{54D4F9D7-C27B-4B58-9DED-9ACC5A2E6223}" sibTransId="{368BA351-1D58-49EE-95F7-CFE5F245F693}"/>
-    <dgm:cxn modelId="{1BCB989A-6ABB-4A16-B43C-CAF554B275EE}" type="presOf" srcId="{AEB3EEF2-8F88-48BA-B57D-90186AA39445}" destId="{66D16762-1302-40B3-B0E2-F6F7CE812007}" srcOrd="0" destOrd="0" presId="urn:microsoft.com/office/officeart/2005/8/layout/process1"/>
-    <dgm:cxn modelId="{65A99697-82E5-44E3-ACF3-6F7A414AE755}" type="presOf" srcId="{110B29AA-2A62-4705-88F8-A97F6391D51A}" destId="{633663E6-5D78-4758-ADBA-27C41ED7AACA}" srcOrd="0" destOrd="0" presId="urn:microsoft.com/office/officeart/2005/8/layout/process1"/>
-    <dgm:cxn modelId="{51628444-6D93-473B-9A42-75D1669226C1}" type="presOf" srcId="{2EBBDD71-8E17-45CC-80AE-AF50F6DD733C}" destId="{E16E7117-8FF6-4307-B34A-D441ECB1B2DC}" srcOrd="0" destOrd="0" presId="urn:microsoft.com/office/officeart/2005/8/layout/process1"/>
+    <dgm:cxn modelId="{62E4006B-71B0-4487-9F85-ED9D08553430}" type="presOf" srcId="{BB5AECE4-B09D-4A31-B02B-46D0237642B2}" destId="{FF17B9CB-E4B6-4C96-9BB0-BFAFCA5F01EF}" srcOrd="0" destOrd="0" presId="urn:microsoft.com/office/officeart/2005/8/layout/process1"/>
     <dgm:cxn modelId="{3566D349-BC80-480E-852B-58E623976C31}" srcId="{AEB3EEF2-8F88-48BA-B57D-90186AA39445}" destId="{9D2CF1A6-A2CC-4DFC-90AE-72715ADD2DF1}" srcOrd="4" destOrd="0" parTransId="{ADD9A611-0A2A-440B-A5B2-FB299A60B878}" sibTransId="{D178F188-8CED-4F5A-B99C-FEC6272E88A6}"/>
-    <dgm:cxn modelId="{1CED1776-CF7A-4766-B519-24667EDB8EAC}" type="presOf" srcId="{F2990D3B-AF75-433F-9B24-CCF4B9D5E81B}" destId="{FDCAC7B1-B092-4C00-879D-0C8935F928CE}" srcOrd="1" destOrd="0" presId="urn:microsoft.com/office/officeart/2005/8/layout/process1"/>
-    <dgm:cxn modelId="{AC1220BD-CA23-4D77-9410-B04D03666CBE}" type="presOf" srcId="{30586AC0-0F7A-46F0-943D-5F93EB1DA41D}" destId="{3E018C1F-A636-4332-814C-7443F8CA1DC9}" srcOrd="0" destOrd="0" presId="urn:microsoft.com/office/officeart/2005/8/layout/process1"/>
-    <dgm:cxn modelId="{227369B4-8799-443A-8E29-A5DC2D25AEA1}" type="presOf" srcId="{30586AC0-0F7A-46F0-943D-5F93EB1DA41D}" destId="{C1C6FBE1-231A-4C42-955D-36CB45F3D383}" srcOrd="1" destOrd="0" presId="urn:microsoft.com/office/officeart/2005/8/layout/process1"/>
-    <dgm:cxn modelId="{5C352773-F2E0-4070-846A-F1A7EB53F851}" type="presOf" srcId="{9D2CF1A6-A2CC-4DFC-90AE-72715ADD2DF1}" destId="{DF34281B-7B21-437F-BF88-2C89E94D0ACE}" srcOrd="0" destOrd="0" presId="urn:microsoft.com/office/officeart/2005/8/layout/process1"/>
-    <dgm:cxn modelId="{8766A85B-F394-46D0-8398-5B63C6C4C568}" type="presOf" srcId="{368BA351-1D58-49EE-95F7-CFE5F245F693}" destId="{EAE4B514-AE79-4E08-8941-55CEE81A11EE}" srcOrd="1" destOrd="0" presId="urn:microsoft.com/office/officeart/2005/8/layout/process1"/>
-    <dgm:cxn modelId="{0308635C-1BDB-4090-8433-B2330DC2D665}" type="presOf" srcId="{368BA351-1D58-49EE-95F7-CFE5F245F693}" destId="{4ACAB721-C23C-4500-8A5F-35C63DEA0BD1}" srcOrd="0" destOrd="0" presId="urn:microsoft.com/office/officeart/2005/8/layout/process1"/>
-    <dgm:cxn modelId="{C14D2488-0D51-46B9-B5DD-74B80170D9DA}" type="presOf" srcId="{F2990D3B-AF75-433F-9B24-CCF4B9D5E81B}" destId="{BA654E8E-8475-4C08-91A5-F7775CCA701C}" srcOrd="0" destOrd="0" presId="urn:microsoft.com/office/officeart/2005/8/layout/process1"/>
-    <dgm:cxn modelId="{7B330A94-3FF0-491C-9DE0-EBBD05F01282}" type="presOf" srcId="{39A65D72-0AEB-4CCD-B844-EE51B1B693A9}" destId="{80AA4A61-08CA-42E0-9678-075746BCEE33}" srcOrd="0" destOrd="0" presId="urn:microsoft.com/office/officeart/2005/8/layout/process1"/>
+    <dgm:cxn modelId="{9D7A4CA9-A506-4FE5-A43B-983C2B872D80}" type="presOf" srcId="{9D2CF1A6-A2CC-4DFC-90AE-72715ADD2DF1}" destId="{DF34281B-7B21-437F-BF88-2C89E94D0ACE}" srcOrd="0" destOrd="0" presId="urn:microsoft.com/office/officeart/2005/8/layout/process1"/>
+    <dgm:cxn modelId="{77D05ECD-DCCC-40C1-B6A2-822973E8C693}" type="presOf" srcId="{30586AC0-0F7A-46F0-943D-5F93EB1DA41D}" destId="{C1C6FBE1-231A-4C42-955D-36CB45F3D383}" srcOrd="1" destOrd="0" presId="urn:microsoft.com/office/officeart/2005/8/layout/process1"/>
+    <dgm:cxn modelId="{23B13EF2-3E17-43DE-AE08-15DEC4963622}" type="presOf" srcId="{39A65D72-0AEB-4CCD-B844-EE51B1B693A9}" destId="{80AA4A61-08CA-42E0-9678-075746BCEE33}" srcOrd="0" destOrd="0" presId="urn:microsoft.com/office/officeart/2005/8/layout/process1"/>
+    <dgm:cxn modelId="{4FA382E4-7EFE-4DA0-965F-CAF5E1FE5CCE}" type="presOf" srcId="{F2990D3B-AF75-433F-9B24-CCF4B9D5E81B}" destId="{FDCAC7B1-B092-4C00-879D-0C8935F928CE}" srcOrd="1" destOrd="0" presId="urn:microsoft.com/office/officeart/2005/8/layout/process1"/>
+    <dgm:cxn modelId="{EB4F7AD0-4C69-4F17-B855-DFA4D13D4D3B}" type="presOf" srcId="{110B29AA-2A62-4705-88F8-A97F6391D51A}" destId="{633663E6-5D78-4758-ADBA-27C41ED7AACA}" srcOrd="0" destOrd="0" presId="urn:microsoft.com/office/officeart/2005/8/layout/process1"/>
+    <dgm:cxn modelId="{3BCF5DA6-3A21-4CB1-9A55-A4A02A42F1EA}" type="presOf" srcId="{2EBBDD71-8E17-45CC-80AE-AF50F6DD733C}" destId="{E16E7117-8FF6-4307-B34A-D441ECB1B2DC}" srcOrd="0" destOrd="0" presId="urn:microsoft.com/office/officeart/2005/8/layout/process1"/>
+    <dgm:cxn modelId="{3E4AC16A-D6FB-476C-BDA3-3B0CD6D9746B}" type="presOf" srcId="{E32E78A7-1947-4D0B-B21F-D876237FFD73}" destId="{4FA924F2-906F-4114-B895-9D4CD1DDCC72}" srcOrd="0" destOrd="0" presId="urn:microsoft.com/office/officeart/2005/8/layout/process1"/>
     <dgm:cxn modelId="{4A117EFE-5703-4190-B105-E30E3607EC3E}" srcId="{AEB3EEF2-8F88-48BA-B57D-90186AA39445}" destId="{BB5AECE4-B09D-4A31-B02B-46D0237642B2}" srcOrd="2" destOrd="0" parTransId="{554C66CE-1FF4-4648-A399-76F15FE2C1F5}" sibTransId="{F2990D3B-AF75-433F-9B24-CCF4B9D5E81B}"/>
+    <dgm:cxn modelId="{6CBC08A5-C85B-47CF-A89B-DBEFC25724D4}" type="presOf" srcId="{30586AC0-0F7A-46F0-943D-5F93EB1DA41D}" destId="{3E018C1F-A636-4332-814C-7443F8CA1DC9}" srcOrd="0" destOrd="0" presId="urn:microsoft.com/office/officeart/2005/8/layout/process1"/>
+    <dgm:cxn modelId="{E418379C-1897-403D-84FF-46BC48D646B9}" srcId="{AEB3EEF2-8F88-48BA-B57D-90186AA39445}" destId="{39A65D72-0AEB-4CCD-B844-EE51B1B693A9}" srcOrd="1" destOrd="0" parTransId="{DA82CCB8-2B1E-4BE4-B333-C2CC2A177F68}" sibTransId="{30586AC0-0F7A-46F0-943D-5F93EB1DA41D}"/>
     <dgm:cxn modelId="{1CEC6B5B-343B-49C8-A935-FF3F4CD94F62}" srcId="{AEB3EEF2-8F88-48BA-B57D-90186AA39445}" destId="{110B29AA-2A62-4705-88F8-A97F6391D51A}" srcOrd="0" destOrd="0" parTransId="{18AAB2CB-177E-4409-8F44-C380B903FD6E}" sibTransId="{2EBBDD71-8E17-45CC-80AE-AF50F6DD733C}"/>
-    <dgm:cxn modelId="{E418379C-1897-403D-84FF-46BC48D646B9}" srcId="{AEB3EEF2-8F88-48BA-B57D-90186AA39445}" destId="{39A65D72-0AEB-4CCD-B844-EE51B1B693A9}" srcOrd="1" destOrd="0" parTransId="{DA82CCB8-2B1E-4BE4-B333-C2CC2A177F68}" sibTransId="{30586AC0-0F7A-46F0-943D-5F93EB1DA41D}"/>
-    <dgm:cxn modelId="{213B17F5-31B5-46D3-BF9E-4DEF70D25ABE}" type="presOf" srcId="{E32E78A7-1947-4D0B-B21F-D876237FFD73}" destId="{4FA924F2-906F-4114-B895-9D4CD1DDCC72}" srcOrd="0" destOrd="0" presId="urn:microsoft.com/office/officeart/2005/8/layout/process1"/>
-    <dgm:cxn modelId="{8819959F-4A96-4DB8-88B3-3A650A2CF280}" type="presParOf" srcId="{66D16762-1302-40B3-B0E2-F6F7CE812007}" destId="{633663E6-5D78-4758-ADBA-27C41ED7AACA}" srcOrd="0" destOrd="0" presId="urn:microsoft.com/office/officeart/2005/8/layout/process1"/>
-    <dgm:cxn modelId="{F4B0D123-4969-403A-A137-521412E1323A}" type="presParOf" srcId="{66D16762-1302-40B3-B0E2-F6F7CE812007}" destId="{E16E7117-8FF6-4307-B34A-D441ECB1B2DC}" srcOrd="1" destOrd="0" presId="urn:microsoft.com/office/officeart/2005/8/layout/process1"/>
-    <dgm:cxn modelId="{263488CA-9E78-4B5C-86C6-CC14DC25C25B}" type="presParOf" srcId="{E16E7117-8FF6-4307-B34A-D441ECB1B2DC}" destId="{5B8555C7-098A-47C8-8FFF-1B2406C14235}" srcOrd="0" destOrd="0" presId="urn:microsoft.com/office/officeart/2005/8/layout/process1"/>
-    <dgm:cxn modelId="{00F1766E-148E-41FB-99AB-6FD231015D0A}" type="presParOf" srcId="{66D16762-1302-40B3-B0E2-F6F7CE812007}" destId="{80AA4A61-08CA-42E0-9678-075746BCEE33}" srcOrd="2" destOrd="0" presId="urn:microsoft.com/office/officeart/2005/8/layout/process1"/>
-    <dgm:cxn modelId="{BDA7E17A-6EF9-4F42-8411-2CDA489702CD}" type="presParOf" srcId="{66D16762-1302-40B3-B0E2-F6F7CE812007}" destId="{3E018C1F-A636-4332-814C-7443F8CA1DC9}" srcOrd="3" destOrd="0" presId="urn:microsoft.com/office/officeart/2005/8/layout/process1"/>
-    <dgm:cxn modelId="{A860F1BC-CEF6-4EBF-8744-C6EB285F6809}" type="presParOf" srcId="{3E018C1F-A636-4332-814C-7443F8CA1DC9}" destId="{C1C6FBE1-231A-4C42-955D-36CB45F3D383}" srcOrd="0" destOrd="0" presId="urn:microsoft.com/office/officeart/2005/8/layout/process1"/>
-    <dgm:cxn modelId="{A4B4FEBC-6483-426A-AEAC-2DEAAFFBB15A}" type="presParOf" srcId="{66D16762-1302-40B3-B0E2-F6F7CE812007}" destId="{FF17B9CB-E4B6-4C96-9BB0-BFAFCA5F01EF}" srcOrd="4" destOrd="0" presId="urn:microsoft.com/office/officeart/2005/8/layout/process1"/>
-    <dgm:cxn modelId="{70559592-5E59-47F2-930D-82A43BE7B934}" type="presParOf" srcId="{66D16762-1302-40B3-B0E2-F6F7CE812007}" destId="{BA654E8E-8475-4C08-91A5-F7775CCA701C}" srcOrd="5" destOrd="0" presId="urn:microsoft.com/office/officeart/2005/8/layout/process1"/>
-    <dgm:cxn modelId="{C62EA466-16FD-47CA-9FD6-9DE5B8275A50}" type="presParOf" srcId="{BA654E8E-8475-4C08-91A5-F7775CCA701C}" destId="{FDCAC7B1-B092-4C00-879D-0C8935F928CE}" srcOrd="0" destOrd="0" presId="urn:microsoft.com/office/officeart/2005/8/layout/process1"/>
-    <dgm:cxn modelId="{DE66C091-8D94-43BF-848E-61451B370395}" type="presParOf" srcId="{66D16762-1302-40B3-B0E2-F6F7CE812007}" destId="{4FA924F2-906F-4114-B895-9D4CD1DDCC72}" srcOrd="6" destOrd="0" presId="urn:microsoft.com/office/officeart/2005/8/layout/process1"/>
-    <dgm:cxn modelId="{D554F8B6-67A2-4958-89A4-8237DE65CC72}" type="presParOf" srcId="{66D16762-1302-40B3-B0E2-F6F7CE812007}" destId="{4ACAB721-C23C-4500-8A5F-35C63DEA0BD1}" srcOrd="7" destOrd="0" presId="urn:microsoft.com/office/officeart/2005/8/layout/process1"/>
-    <dgm:cxn modelId="{6D883C98-9599-470D-9C16-F599BDF1EFB7}" type="presParOf" srcId="{4ACAB721-C23C-4500-8A5F-35C63DEA0BD1}" destId="{EAE4B514-AE79-4E08-8941-55CEE81A11EE}" srcOrd="0" destOrd="0" presId="urn:microsoft.com/office/officeart/2005/8/layout/process1"/>
-    <dgm:cxn modelId="{4F28D8ED-D091-4224-A5DA-F9F24AC75E1E}" type="presParOf" srcId="{66D16762-1302-40B3-B0E2-F6F7CE812007}" destId="{DF34281B-7B21-437F-BF88-2C89E94D0ACE}" srcOrd="8" destOrd="0" presId="urn:microsoft.com/office/officeart/2005/8/layout/process1"/>
+    <dgm:cxn modelId="{9ADCA3EE-B3DA-491E-8444-2C40260900D2}" type="presParOf" srcId="{66D16762-1302-40B3-B0E2-F6F7CE812007}" destId="{633663E6-5D78-4758-ADBA-27C41ED7AACA}" srcOrd="0" destOrd="0" presId="urn:microsoft.com/office/officeart/2005/8/layout/process1"/>
+    <dgm:cxn modelId="{EB48FA95-3A96-4BF6-AB51-E9376388AF82}" type="presParOf" srcId="{66D16762-1302-40B3-B0E2-F6F7CE812007}" destId="{E16E7117-8FF6-4307-B34A-D441ECB1B2DC}" srcOrd="1" destOrd="0" presId="urn:microsoft.com/office/officeart/2005/8/layout/process1"/>
+    <dgm:cxn modelId="{A16CDFD5-6500-4BE2-BA04-109026D22E61}" type="presParOf" srcId="{E16E7117-8FF6-4307-B34A-D441ECB1B2DC}" destId="{5B8555C7-098A-47C8-8FFF-1B2406C14235}" srcOrd="0" destOrd="0" presId="urn:microsoft.com/office/officeart/2005/8/layout/process1"/>
+    <dgm:cxn modelId="{41A94CC9-4539-42F1-999B-E25F48681069}" type="presParOf" srcId="{66D16762-1302-40B3-B0E2-F6F7CE812007}" destId="{80AA4A61-08CA-42E0-9678-075746BCEE33}" srcOrd="2" destOrd="0" presId="urn:microsoft.com/office/officeart/2005/8/layout/process1"/>
+    <dgm:cxn modelId="{7018A0FB-72B9-44DC-85E0-82E4096B0105}" type="presParOf" srcId="{66D16762-1302-40B3-B0E2-F6F7CE812007}" destId="{3E018C1F-A636-4332-814C-7443F8CA1DC9}" srcOrd="3" destOrd="0" presId="urn:microsoft.com/office/officeart/2005/8/layout/process1"/>
+    <dgm:cxn modelId="{2B47C64D-694C-4D00-9CB7-6CD6A440D38A}" type="presParOf" srcId="{3E018C1F-A636-4332-814C-7443F8CA1DC9}" destId="{C1C6FBE1-231A-4C42-955D-36CB45F3D383}" srcOrd="0" destOrd="0" presId="urn:microsoft.com/office/officeart/2005/8/layout/process1"/>
+    <dgm:cxn modelId="{6440A509-775A-479A-B9C7-578081E4F7BE}" type="presParOf" srcId="{66D16762-1302-40B3-B0E2-F6F7CE812007}" destId="{FF17B9CB-E4B6-4C96-9BB0-BFAFCA5F01EF}" srcOrd="4" destOrd="0" presId="urn:microsoft.com/office/officeart/2005/8/layout/process1"/>
+    <dgm:cxn modelId="{F99A72A3-C08C-43E3-AEAC-A02C38F5F68F}" type="presParOf" srcId="{66D16762-1302-40B3-B0E2-F6F7CE812007}" destId="{BA654E8E-8475-4C08-91A5-F7775CCA701C}" srcOrd="5" destOrd="0" presId="urn:microsoft.com/office/officeart/2005/8/layout/process1"/>
+    <dgm:cxn modelId="{FB777089-727D-40A6-AC3E-F177FF1B13E2}" type="presParOf" srcId="{BA654E8E-8475-4C08-91A5-F7775CCA701C}" destId="{FDCAC7B1-B092-4C00-879D-0C8935F928CE}" srcOrd="0" destOrd="0" presId="urn:microsoft.com/office/officeart/2005/8/layout/process1"/>
+    <dgm:cxn modelId="{8731BCFD-F47D-478B-BA54-6B163071DC39}" type="presParOf" srcId="{66D16762-1302-40B3-B0E2-F6F7CE812007}" destId="{4FA924F2-906F-4114-B895-9D4CD1DDCC72}" srcOrd="6" destOrd="0" presId="urn:microsoft.com/office/officeart/2005/8/layout/process1"/>
+    <dgm:cxn modelId="{2C5D3440-0B16-493C-9ED6-5CB0F22FCDBA}" type="presParOf" srcId="{66D16762-1302-40B3-B0E2-F6F7CE812007}" destId="{4ACAB721-C23C-4500-8A5F-35C63DEA0BD1}" srcOrd="7" destOrd="0" presId="urn:microsoft.com/office/officeart/2005/8/layout/process1"/>
+    <dgm:cxn modelId="{83309E0E-DA14-406F-9A0C-FC60E1DA7EA6}" type="presParOf" srcId="{4ACAB721-C23C-4500-8A5F-35C63DEA0BD1}" destId="{EAE4B514-AE79-4E08-8941-55CEE81A11EE}" srcOrd="0" destOrd="0" presId="urn:microsoft.com/office/officeart/2005/8/layout/process1"/>
+    <dgm:cxn modelId="{162E29C1-93AD-41EC-8B42-3D3498F6272B}" type="presParOf" srcId="{66D16762-1302-40B3-B0E2-F6F7CE812007}" destId="{DF34281B-7B21-437F-BF88-2C89E94D0ACE}" srcOrd="8" destOrd="0" presId="urn:microsoft.com/office/officeart/2005/8/layout/process1"/>
   </dgm:cxnLst>
   <dgm:bg/>
   <dgm:whole/>
   <dgm:extLst>
     <a:ext uri="http://schemas.microsoft.com/office/drawing/2008/diagram">
-      <dsp:dataModelExt xmlns:dsp="http://schemas.microsoft.com/office/drawing/2008/diagram" relId="rId47" minVer="http://schemas.openxmlformats.org/drawingml/2006/diagram"/>
+      <dsp:dataModelExt xmlns:dsp="http://schemas.microsoft.com/office/drawing/2008/diagram" relId="rId46" minVer="http://schemas.openxmlformats.org/drawingml/2006/diagram"/>
     </a:ext>
   </dgm:extLst>
 </dgm:dataModel>
@@ -26936,51 +28493,51 @@
     </dgm:pt>
   </dgm:ptLst>
   <dgm:cxnLst>
+    <dgm:cxn modelId="{FB5AB576-E365-4467-B777-E5F1F1752B76}" type="presOf" srcId="{5382876D-1AF0-46CE-B86B-F7BD8E2ED1B3}" destId="{516CB450-2A0A-4454-B7B3-8441253188AD}" srcOrd="0" destOrd="0" presId="urn:microsoft.com/office/officeart/2005/8/layout/process1"/>
+    <dgm:cxn modelId="{53DACB46-BD6E-4038-BDCA-B7B45B81E0A4}" type="presOf" srcId="{7A32A498-893E-4C9A-918D-CA7B08EBBFEF}" destId="{36923866-784B-4E1C-9839-5747359C3A0E}" srcOrd="0" destOrd="0" presId="urn:microsoft.com/office/officeart/2005/8/layout/process1"/>
+    <dgm:cxn modelId="{7F50D8B8-80D5-4FB8-8755-C44E69A92CAE}" type="presOf" srcId="{A6C1579A-CFBA-47AD-B249-7B95FCF74AC9}" destId="{C0480821-A0E3-4FBD-8742-02391AABF4F1}" srcOrd="1" destOrd="0" presId="urn:microsoft.com/office/officeart/2005/8/layout/process1"/>
     <dgm:cxn modelId="{CFAF4368-209E-44D6-8D72-DC9781F83936}" srcId="{5382876D-1AF0-46CE-B86B-F7BD8E2ED1B3}" destId="{C6DED5CC-9EA4-4D03-B903-8E1A9CB45F1F}" srcOrd="4" destOrd="0" parTransId="{B531215F-CD4C-491D-BB7A-A8BD6D9230B4}" sibTransId="{F7FFE7D5-1730-4D11-9079-DC206B24C0D6}"/>
-    <dgm:cxn modelId="{7B0DE973-00EB-4DE8-9891-A3D639B76485}" type="presOf" srcId="{E9AE2E9C-AD91-4F2F-B166-5D5B00FA0E95}" destId="{902A6C49-5E6B-4FE6-ADB1-D19197BA991B}" srcOrd="1" destOrd="0" presId="urn:microsoft.com/office/officeart/2005/8/layout/process1"/>
-    <dgm:cxn modelId="{30D680DD-FE2D-46EC-86EE-46156C9272C8}" type="presOf" srcId="{F7FFE7D5-1730-4D11-9079-DC206B24C0D6}" destId="{DE814DCB-FFB9-4175-BC94-C7E55EB8B30F}" srcOrd="0" destOrd="0" presId="urn:microsoft.com/office/officeart/2005/8/layout/process1"/>
-    <dgm:cxn modelId="{DDAE063B-1678-419D-AC85-4652DD10891E}" type="presOf" srcId="{C3D64B9F-C2DD-4FD6-8975-6AF236822EAD}" destId="{8813A1A8-4CFB-40B3-9FC7-0CD3BF4D83E5}" srcOrd="0" destOrd="0" presId="urn:microsoft.com/office/officeart/2005/8/layout/process1"/>
-    <dgm:cxn modelId="{ADC8827B-6DCA-43E4-A82F-411E9D8A10BB}" type="presOf" srcId="{C6DED5CC-9EA4-4D03-B903-8E1A9CB45F1F}" destId="{C5440C55-0D5E-45A9-ABDF-89BC3DE7D501}" srcOrd="0" destOrd="0" presId="urn:microsoft.com/office/officeart/2005/8/layout/process1"/>
+    <dgm:cxn modelId="{8BC07266-FB57-4C2E-9AC6-13FBFF17A922}" type="presOf" srcId="{C3D64B9F-C2DD-4FD6-8975-6AF236822EAD}" destId="{8813A1A8-4CFB-40B3-9FC7-0CD3BF4D83E5}" srcOrd="0" destOrd="0" presId="urn:microsoft.com/office/officeart/2005/8/layout/process1"/>
     <dgm:cxn modelId="{F313903C-5FC4-47F3-9FB2-83EAF014C735}" srcId="{5382876D-1AF0-46CE-B86B-F7BD8E2ED1B3}" destId="{7A32A498-893E-4C9A-918D-CA7B08EBBFEF}" srcOrd="1" destOrd="0" parTransId="{FB37ED19-8464-4B33-A3BF-1161F0EDF1E3}" sibTransId="{A6C1579A-CFBA-47AD-B249-7B95FCF74AC9}"/>
-    <dgm:cxn modelId="{D32C15BE-96E5-469E-835B-8FF067EDE400}" type="presOf" srcId="{AF7B1AC5-536B-46E8-A405-95D4811D11C3}" destId="{B355DB4F-2CAC-4856-8F2A-C86441DE9C00}" srcOrd="1" destOrd="0" presId="urn:microsoft.com/office/officeart/2005/8/layout/process1"/>
-    <dgm:cxn modelId="{EB9286F6-0F64-4B43-B248-B0DFA7F40FD9}" type="presOf" srcId="{7A32A498-893E-4C9A-918D-CA7B08EBBFEF}" destId="{36923866-784B-4E1C-9839-5747359C3A0E}" srcOrd="0" destOrd="0" presId="urn:microsoft.com/office/officeart/2005/8/layout/process1"/>
-    <dgm:cxn modelId="{DA5A4B8A-4FB4-4C4D-AA87-18E955C2B724}" type="presOf" srcId="{ACCDA009-3EA8-4A04-8EFD-134BF0C87FE3}" destId="{3DCC9FBD-AFBF-4312-A7C1-37EEAC4717DE}" srcOrd="0" destOrd="0" presId="urn:microsoft.com/office/officeart/2005/8/layout/process1"/>
-    <dgm:cxn modelId="{72F6A670-903B-45BF-A5EA-EC2D2F78D290}" type="presOf" srcId="{A6C1579A-CFBA-47AD-B249-7B95FCF74AC9}" destId="{C0480821-A0E3-4FBD-8742-02391AABF4F1}" srcOrd="1" destOrd="0" presId="urn:microsoft.com/office/officeart/2005/8/layout/process1"/>
-    <dgm:cxn modelId="{7AA97F40-7C3E-495B-9BA8-32F66C3B95F3}" type="presOf" srcId="{22403221-2CD9-4327-94AF-85AD5B28D111}" destId="{0B789303-1077-4AE9-963F-BFFCA009D4A4}" srcOrd="0" destOrd="0" presId="urn:microsoft.com/office/officeart/2005/8/layout/process1"/>
-    <dgm:cxn modelId="{C068C5A4-E35A-48A7-B5DC-A4CF74731CFA}" type="presOf" srcId="{AF5CC924-2D38-4339-A76B-D21EDBA051D3}" destId="{35E66489-E15F-45A1-BE6A-0C1AC82FB8A9}" srcOrd="0" destOrd="0" presId="urn:microsoft.com/office/officeart/2005/8/layout/process1"/>
+    <dgm:cxn modelId="{D8B7AD16-29F9-4313-832D-4BCD67A96E28}" type="presOf" srcId="{22403221-2CD9-4327-94AF-85AD5B28D111}" destId="{0B789303-1077-4AE9-963F-BFFCA009D4A4}" srcOrd="0" destOrd="0" presId="urn:microsoft.com/office/officeart/2005/8/layout/process1"/>
+    <dgm:cxn modelId="{50E7C656-0697-4931-BF12-72FA8E1FD2C4}" type="presOf" srcId="{ACCDA009-3EA8-4A04-8EFD-134BF0C87FE3}" destId="{3DCC9FBD-AFBF-4312-A7C1-37EEAC4717DE}" srcOrd="0" destOrd="0" presId="urn:microsoft.com/office/officeart/2005/8/layout/process1"/>
+    <dgm:cxn modelId="{4FB763CB-5666-47B9-A2FF-78A878A195E0}" type="presOf" srcId="{D7ECD4F1-9EB4-47E8-ADC5-F6B70CFF1487}" destId="{FE553920-CF49-406B-AC7F-1C3E1167984E}" srcOrd="0" destOrd="0" presId="urn:microsoft.com/office/officeart/2005/8/layout/process1"/>
+    <dgm:cxn modelId="{FC95943B-F77A-4A60-A2A8-FA88044253C7}" type="presOf" srcId="{AF5CC924-2D38-4339-A76B-D21EDBA051D3}" destId="{35E66489-E15F-45A1-BE6A-0C1AC82FB8A9}" srcOrd="0" destOrd="0" presId="urn:microsoft.com/office/officeart/2005/8/layout/process1"/>
+    <dgm:cxn modelId="{9D93AD59-BF7F-414D-8685-00209AC9E6F6}" type="presOf" srcId="{E9AE2E9C-AD91-4F2F-B166-5D5B00FA0E95}" destId="{7882E733-3D08-4DCD-BFC5-657D2A2328EF}" srcOrd="0" destOrd="0" presId="urn:microsoft.com/office/officeart/2005/8/layout/process1"/>
     <dgm:cxn modelId="{2969DBF4-E4ED-488C-9749-58CCBB0EEBDA}" srcId="{5382876D-1AF0-46CE-B86B-F7BD8E2ED1B3}" destId="{D7ECD4F1-9EB4-47E8-ADC5-F6B70CFF1487}" srcOrd="5" destOrd="0" parTransId="{87128C20-D699-4B2A-B390-2942C5B66472}" sibTransId="{ED431D2A-39C0-4A31-9F37-5949B4E5A4D2}"/>
-    <dgm:cxn modelId="{E4AC8891-1FF2-4F17-A85A-15E7FB3160A7}" type="presOf" srcId="{AF7B1AC5-536B-46E8-A405-95D4811D11C3}" destId="{696E2778-8DBC-48FB-B6C3-9DC967407A93}" srcOrd="0" destOrd="0" presId="urn:microsoft.com/office/officeart/2005/8/layout/process1"/>
-    <dgm:cxn modelId="{784A99E0-7D71-4E55-8BB5-D156B08E6AFA}" type="presOf" srcId="{A6C1579A-CFBA-47AD-B249-7B95FCF74AC9}" destId="{D59BD702-61E8-49CB-B806-D7049E410023}" srcOrd="0" destOrd="0" presId="urn:microsoft.com/office/officeart/2005/8/layout/process1"/>
-    <dgm:cxn modelId="{1BC7B6C7-423B-451B-BA40-653322CF64BA}" type="presOf" srcId="{D7ECD4F1-9EB4-47E8-ADC5-F6B70CFF1487}" destId="{FE553920-CF49-406B-AC7F-1C3E1167984E}" srcOrd="0" destOrd="0" presId="urn:microsoft.com/office/officeart/2005/8/layout/process1"/>
-    <dgm:cxn modelId="{5420D183-14E8-4B56-8335-6FC64DBDB431}" type="presOf" srcId="{F7FFE7D5-1730-4D11-9079-DC206B24C0D6}" destId="{51FF026D-93DB-491B-B933-F47DE76421A3}" srcOrd="1" destOrd="0" presId="urn:microsoft.com/office/officeart/2005/8/layout/process1"/>
+    <dgm:cxn modelId="{A0BEBA93-06FC-4F98-9D2E-262E9D90AD8C}" type="presOf" srcId="{AF7B1AC5-536B-46E8-A405-95D4811D11C3}" destId="{696E2778-8DBC-48FB-B6C3-9DC967407A93}" srcOrd="0" destOrd="0" presId="urn:microsoft.com/office/officeart/2005/8/layout/process1"/>
     <dgm:cxn modelId="{D5B664D9-ACC4-42B4-9EA7-7D6FA338656F}" srcId="{5382876D-1AF0-46CE-B86B-F7BD8E2ED1B3}" destId="{22403221-2CD9-4327-94AF-85AD5B28D111}" srcOrd="0" destOrd="0" parTransId="{8C57B7FF-AC31-4896-AC33-246CE629C0F3}" sibTransId="{E9AE2E9C-AD91-4F2F-B166-5D5B00FA0E95}"/>
-    <dgm:cxn modelId="{6ADDA23F-F688-41A9-A534-793FE0ECFCC3}" type="presOf" srcId="{5382876D-1AF0-46CE-B86B-F7BD8E2ED1B3}" destId="{516CB450-2A0A-4454-B7B3-8441253188AD}" srcOrd="0" destOrd="0" presId="urn:microsoft.com/office/officeart/2005/8/layout/process1"/>
-    <dgm:cxn modelId="{28E4AF8B-4B9C-4E08-94EA-373AAB19E348}" type="presOf" srcId="{E9AE2E9C-AD91-4F2F-B166-5D5B00FA0E95}" destId="{7882E733-3D08-4DCD-BFC5-657D2A2328EF}" srcOrd="0" destOrd="0" presId="urn:microsoft.com/office/officeart/2005/8/layout/process1"/>
-    <dgm:cxn modelId="{9315204C-BA3B-416A-89FA-DBE481988C59}" type="presOf" srcId="{ACCDA009-3EA8-4A04-8EFD-134BF0C87FE3}" destId="{2CDEC611-737A-4C08-843A-F6CB095F0CAB}" srcOrd="1" destOrd="0" presId="urn:microsoft.com/office/officeart/2005/8/layout/process1"/>
+    <dgm:cxn modelId="{FF0E24ED-D584-4D7F-A81D-0B675CF48C8D}" type="presOf" srcId="{ACCDA009-3EA8-4A04-8EFD-134BF0C87FE3}" destId="{2CDEC611-737A-4C08-843A-F6CB095F0CAB}" srcOrd="1" destOrd="0" presId="urn:microsoft.com/office/officeart/2005/8/layout/process1"/>
+    <dgm:cxn modelId="{982C91C7-7CAF-459A-87A6-2526F67D6A6B}" type="presOf" srcId="{A6C1579A-CFBA-47AD-B249-7B95FCF74AC9}" destId="{D59BD702-61E8-49CB-B806-D7049E410023}" srcOrd="0" destOrd="0" presId="urn:microsoft.com/office/officeart/2005/8/layout/process1"/>
+    <dgm:cxn modelId="{3571F2E5-EDAC-460B-BB6A-C9EC0FDE983D}" type="presOf" srcId="{E9AE2E9C-AD91-4F2F-B166-5D5B00FA0E95}" destId="{902A6C49-5E6B-4FE6-ADB1-D19197BA991B}" srcOrd="1" destOrd="0" presId="urn:microsoft.com/office/officeart/2005/8/layout/process1"/>
+    <dgm:cxn modelId="{6098B57B-0D79-4909-AFBB-91D404A94927}" type="presOf" srcId="{F7FFE7D5-1730-4D11-9079-DC206B24C0D6}" destId="{51FF026D-93DB-491B-B933-F47DE76421A3}" srcOrd="1" destOrd="0" presId="urn:microsoft.com/office/officeart/2005/8/layout/process1"/>
+    <dgm:cxn modelId="{7B6B2719-7783-4B7F-BA72-9D59C04E4262}" type="presOf" srcId="{AF7B1AC5-536B-46E8-A405-95D4811D11C3}" destId="{B355DB4F-2CAC-4856-8F2A-C86441DE9C00}" srcOrd="1" destOrd="0" presId="urn:microsoft.com/office/officeart/2005/8/layout/process1"/>
+    <dgm:cxn modelId="{2A28DD0B-9309-4DA3-B171-630974791FA4}" type="presOf" srcId="{F7FFE7D5-1730-4D11-9079-DC206B24C0D6}" destId="{DE814DCB-FFB9-4175-BC94-C7E55EB8B30F}" srcOrd="0" destOrd="0" presId="urn:microsoft.com/office/officeart/2005/8/layout/process1"/>
     <dgm:cxn modelId="{DA979D4A-6604-4F6C-9A8B-B0806E871E92}" srcId="{5382876D-1AF0-46CE-B86B-F7BD8E2ED1B3}" destId="{C3D64B9F-C2DD-4FD6-8975-6AF236822EAD}" srcOrd="2" destOrd="0" parTransId="{74D936B7-D0D7-4750-A2C2-01A5B73AB507}" sibTransId="{AF7B1AC5-536B-46E8-A405-95D4811D11C3}"/>
+    <dgm:cxn modelId="{7DB1E40E-4F82-49E5-9F38-885F2F0C203F}" type="presOf" srcId="{C6DED5CC-9EA4-4D03-B903-8E1A9CB45F1F}" destId="{C5440C55-0D5E-45A9-ABDF-89BC3DE7D501}" srcOrd="0" destOrd="0" presId="urn:microsoft.com/office/officeart/2005/8/layout/process1"/>
     <dgm:cxn modelId="{2BFBF077-3C79-4968-8114-293BBE4C00D6}" srcId="{5382876D-1AF0-46CE-B86B-F7BD8E2ED1B3}" destId="{AF5CC924-2D38-4339-A76B-D21EDBA051D3}" srcOrd="3" destOrd="0" parTransId="{746C764A-B1BF-44F7-A4D5-0FEE3E25E7AC}" sibTransId="{ACCDA009-3EA8-4A04-8EFD-134BF0C87FE3}"/>
-    <dgm:cxn modelId="{4603DE51-46C2-47E4-B830-33750637D49B}" type="presParOf" srcId="{516CB450-2A0A-4454-B7B3-8441253188AD}" destId="{0B789303-1077-4AE9-963F-BFFCA009D4A4}" srcOrd="0" destOrd="0" presId="urn:microsoft.com/office/officeart/2005/8/layout/process1"/>
-    <dgm:cxn modelId="{8E05D5B0-12AD-40CA-B9BE-CFC8660425DF}" type="presParOf" srcId="{516CB450-2A0A-4454-B7B3-8441253188AD}" destId="{7882E733-3D08-4DCD-BFC5-657D2A2328EF}" srcOrd="1" destOrd="0" presId="urn:microsoft.com/office/officeart/2005/8/layout/process1"/>
-    <dgm:cxn modelId="{167B9552-BF22-4531-B298-FD48945637AC}" type="presParOf" srcId="{7882E733-3D08-4DCD-BFC5-657D2A2328EF}" destId="{902A6C49-5E6B-4FE6-ADB1-D19197BA991B}" srcOrd="0" destOrd="0" presId="urn:microsoft.com/office/officeart/2005/8/layout/process1"/>
-    <dgm:cxn modelId="{C96433ED-4C97-4011-BAAF-734411B7F9EB}" type="presParOf" srcId="{516CB450-2A0A-4454-B7B3-8441253188AD}" destId="{36923866-784B-4E1C-9839-5747359C3A0E}" srcOrd="2" destOrd="0" presId="urn:microsoft.com/office/officeart/2005/8/layout/process1"/>
-    <dgm:cxn modelId="{E3CECA02-198F-4273-B8F3-E7E259816F43}" type="presParOf" srcId="{516CB450-2A0A-4454-B7B3-8441253188AD}" destId="{D59BD702-61E8-49CB-B806-D7049E410023}" srcOrd="3" destOrd="0" presId="urn:microsoft.com/office/officeart/2005/8/layout/process1"/>
-    <dgm:cxn modelId="{98EBA3C3-0EEB-443F-A655-4C45A97C5B45}" type="presParOf" srcId="{D59BD702-61E8-49CB-B806-D7049E410023}" destId="{C0480821-A0E3-4FBD-8742-02391AABF4F1}" srcOrd="0" destOrd="0" presId="urn:microsoft.com/office/officeart/2005/8/layout/process1"/>
-    <dgm:cxn modelId="{55EDEF3A-5DB4-402B-85A7-69022F962B48}" type="presParOf" srcId="{516CB450-2A0A-4454-B7B3-8441253188AD}" destId="{8813A1A8-4CFB-40B3-9FC7-0CD3BF4D83E5}" srcOrd="4" destOrd="0" presId="urn:microsoft.com/office/officeart/2005/8/layout/process1"/>
-    <dgm:cxn modelId="{E98239EC-D924-4631-9744-74723F0853FB}" type="presParOf" srcId="{516CB450-2A0A-4454-B7B3-8441253188AD}" destId="{696E2778-8DBC-48FB-B6C3-9DC967407A93}" srcOrd="5" destOrd="0" presId="urn:microsoft.com/office/officeart/2005/8/layout/process1"/>
-    <dgm:cxn modelId="{D31FFE4A-4A0A-46F1-B889-73079F1259FA}" type="presParOf" srcId="{696E2778-8DBC-48FB-B6C3-9DC967407A93}" destId="{B355DB4F-2CAC-4856-8F2A-C86441DE9C00}" srcOrd="0" destOrd="0" presId="urn:microsoft.com/office/officeart/2005/8/layout/process1"/>
-    <dgm:cxn modelId="{818BA107-BFB3-48FA-B2BA-55C989944CF0}" type="presParOf" srcId="{516CB450-2A0A-4454-B7B3-8441253188AD}" destId="{35E66489-E15F-45A1-BE6A-0C1AC82FB8A9}" srcOrd="6" destOrd="0" presId="urn:microsoft.com/office/officeart/2005/8/layout/process1"/>
-    <dgm:cxn modelId="{D7B69C11-E695-4D3C-9A47-930A63F274D8}" type="presParOf" srcId="{516CB450-2A0A-4454-B7B3-8441253188AD}" destId="{3DCC9FBD-AFBF-4312-A7C1-37EEAC4717DE}" srcOrd="7" destOrd="0" presId="urn:microsoft.com/office/officeart/2005/8/layout/process1"/>
-    <dgm:cxn modelId="{3F8F5DF9-5ADD-4C88-8DC0-D3BFA7FE591D}" type="presParOf" srcId="{3DCC9FBD-AFBF-4312-A7C1-37EEAC4717DE}" destId="{2CDEC611-737A-4C08-843A-F6CB095F0CAB}" srcOrd="0" destOrd="0" presId="urn:microsoft.com/office/officeart/2005/8/layout/process1"/>
-    <dgm:cxn modelId="{06A47814-BD23-404A-8DC7-790AEA20F92D}" type="presParOf" srcId="{516CB450-2A0A-4454-B7B3-8441253188AD}" destId="{C5440C55-0D5E-45A9-ABDF-89BC3DE7D501}" srcOrd="8" destOrd="0" presId="urn:microsoft.com/office/officeart/2005/8/layout/process1"/>
-    <dgm:cxn modelId="{7D4B235A-5C1A-4AAB-A4CD-C4EA697049BB}" type="presParOf" srcId="{516CB450-2A0A-4454-B7B3-8441253188AD}" destId="{DE814DCB-FFB9-4175-BC94-C7E55EB8B30F}" srcOrd="9" destOrd="0" presId="urn:microsoft.com/office/officeart/2005/8/layout/process1"/>
-    <dgm:cxn modelId="{CCC5827F-D240-4188-826B-06D960366096}" type="presParOf" srcId="{DE814DCB-FFB9-4175-BC94-C7E55EB8B30F}" destId="{51FF026D-93DB-491B-B933-F47DE76421A3}" srcOrd="0" destOrd="0" presId="urn:microsoft.com/office/officeart/2005/8/layout/process1"/>
-    <dgm:cxn modelId="{54F3E53B-3C0B-4728-A231-341DA4BCD29E}" type="presParOf" srcId="{516CB450-2A0A-4454-B7B3-8441253188AD}" destId="{FE553920-CF49-406B-AC7F-1C3E1167984E}" srcOrd="10" destOrd="0" presId="urn:microsoft.com/office/officeart/2005/8/layout/process1"/>
+    <dgm:cxn modelId="{929EF7BC-B0E3-48BB-A674-57B2ECEB9BAD}" type="presParOf" srcId="{516CB450-2A0A-4454-B7B3-8441253188AD}" destId="{0B789303-1077-4AE9-963F-BFFCA009D4A4}" srcOrd="0" destOrd="0" presId="urn:microsoft.com/office/officeart/2005/8/layout/process1"/>
+    <dgm:cxn modelId="{4C9D516F-EB00-42D2-B4FE-02A0EAF298F5}" type="presParOf" srcId="{516CB450-2A0A-4454-B7B3-8441253188AD}" destId="{7882E733-3D08-4DCD-BFC5-657D2A2328EF}" srcOrd="1" destOrd="0" presId="urn:microsoft.com/office/officeart/2005/8/layout/process1"/>
+    <dgm:cxn modelId="{2CC0E9A3-F7A2-4107-B7CE-020593B9D3A1}" type="presParOf" srcId="{7882E733-3D08-4DCD-BFC5-657D2A2328EF}" destId="{902A6C49-5E6B-4FE6-ADB1-D19197BA991B}" srcOrd="0" destOrd="0" presId="urn:microsoft.com/office/officeart/2005/8/layout/process1"/>
+    <dgm:cxn modelId="{9291BFA1-6B18-4D22-80B1-A0A660CF84F3}" type="presParOf" srcId="{516CB450-2A0A-4454-B7B3-8441253188AD}" destId="{36923866-784B-4E1C-9839-5747359C3A0E}" srcOrd="2" destOrd="0" presId="urn:microsoft.com/office/officeart/2005/8/layout/process1"/>
+    <dgm:cxn modelId="{90DEEE40-5B7C-448F-9AFD-EDE63635C32B}" type="presParOf" srcId="{516CB450-2A0A-4454-B7B3-8441253188AD}" destId="{D59BD702-61E8-49CB-B806-D7049E410023}" srcOrd="3" destOrd="0" presId="urn:microsoft.com/office/officeart/2005/8/layout/process1"/>
+    <dgm:cxn modelId="{8FFB7DFE-8B44-40CC-A40A-7DF626F2D615}" type="presParOf" srcId="{D59BD702-61E8-49CB-B806-D7049E410023}" destId="{C0480821-A0E3-4FBD-8742-02391AABF4F1}" srcOrd="0" destOrd="0" presId="urn:microsoft.com/office/officeart/2005/8/layout/process1"/>
+    <dgm:cxn modelId="{75CD1EED-B921-41C0-9335-E6FE6F2C3350}" type="presParOf" srcId="{516CB450-2A0A-4454-B7B3-8441253188AD}" destId="{8813A1A8-4CFB-40B3-9FC7-0CD3BF4D83E5}" srcOrd="4" destOrd="0" presId="urn:microsoft.com/office/officeart/2005/8/layout/process1"/>
+    <dgm:cxn modelId="{4616400B-E951-4A81-B927-FB8CBC6C41E8}" type="presParOf" srcId="{516CB450-2A0A-4454-B7B3-8441253188AD}" destId="{696E2778-8DBC-48FB-B6C3-9DC967407A93}" srcOrd="5" destOrd="0" presId="urn:microsoft.com/office/officeart/2005/8/layout/process1"/>
+    <dgm:cxn modelId="{97F3B8BA-C415-4924-8D95-AB9754D3A9E5}" type="presParOf" srcId="{696E2778-8DBC-48FB-B6C3-9DC967407A93}" destId="{B355DB4F-2CAC-4856-8F2A-C86441DE9C00}" srcOrd="0" destOrd="0" presId="urn:microsoft.com/office/officeart/2005/8/layout/process1"/>
+    <dgm:cxn modelId="{DECB1196-A1EC-4B58-B024-82BBD91BBC57}" type="presParOf" srcId="{516CB450-2A0A-4454-B7B3-8441253188AD}" destId="{35E66489-E15F-45A1-BE6A-0C1AC82FB8A9}" srcOrd="6" destOrd="0" presId="urn:microsoft.com/office/officeart/2005/8/layout/process1"/>
+    <dgm:cxn modelId="{18143FC8-391B-4441-97DC-3EA683F0F375}" type="presParOf" srcId="{516CB450-2A0A-4454-B7B3-8441253188AD}" destId="{3DCC9FBD-AFBF-4312-A7C1-37EEAC4717DE}" srcOrd="7" destOrd="0" presId="urn:microsoft.com/office/officeart/2005/8/layout/process1"/>
+    <dgm:cxn modelId="{E8DFE36C-C138-4730-9434-65F6C6F3DA63}" type="presParOf" srcId="{3DCC9FBD-AFBF-4312-A7C1-37EEAC4717DE}" destId="{2CDEC611-737A-4C08-843A-F6CB095F0CAB}" srcOrd="0" destOrd="0" presId="urn:microsoft.com/office/officeart/2005/8/layout/process1"/>
+    <dgm:cxn modelId="{95498C14-CB76-4DDB-99B6-DF77162163F8}" type="presParOf" srcId="{516CB450-2A0A-4454-B7B3-8441253188AD}" destId="{C5440C55-0D5E-45A9-ABDF-89BC3DE7D501}" srcOrd="8" destOrd="0" presId="urn:microsoft.com/office/officeart/2005/8/layout/process1"/>
+    <dgm:cxn modelId="{57F21C61-1D07-4C96-BA8F-ADC648AF0EFF}" type="presParOf" srcId="{516CB450-2A0A-4454-B7B3-8441253188AD}" destId="{DE814DCB-FFB9-4175-BC94-C7E55EB8B30F}" srcOrd="9" destOrd="0" presId="urn:microsoft.com/office/officeart/2005/8/layout/process1"/>
+    <dgm:cxn modelId="{E9BBAAE0-0D76-4A71-9E16-645236690FFA}" type="presParOf" srcId="{DE814DCB-FFB9-4175-BC94-C7E55EB8B30F}" destId="{51FF026D-93DB-491B-B933-F47DE76421A3}" srcOrd="0" destOrd="0" presId="urn:microsoft.com/office/officeart/2005/8/layout/process1"/>
+    <dgm:cxn modelId="{46200C09-8463-4909-BE60-D5EC33D21FAA}" type="presParOf" srcId="{516CB450-2A0A-4454-B7B3-8441253188AD}" destId="{FE553920-CF49-406B-AC7F-1C3E1167984E}" srcOrd="10" destOrd="0" presId="urn:microsoft.com/office/officeart/2005/8/layout/process1"/>
   </dgm:cxnLst>
   <dgm:bg/>
   <dgm:whole/>
   <dgm:extLst>
     <a:ext uri="http://schemas.microsoft.com/office/drawing/2008/diagram">
-      <dsp:dataModelExt xmlns:dsp="http://schemas.microsoft.com/office/drawing/2008/diagram" relId="rId52" minVer="http://schemas.openxmlformats.org/drawingml/2006/diagram"/>
+      <dsp:dataModelExt xmlns:dsp="http://schemas.microsoft.com/office/drawing/2008/diagram" relId="rId51" minVer="http://schemas.openxmlformats.org/drawingml/2006/diagram"/>
     </a:ext>
   </dgm:extLst>
 </dgm:dataModel>
@@ -38835,7 +40392,7 @@
 </file>
 
 <file path=customXml/itemProps2.xml><?xml version="1.0" encoding="utf-8"?>
-<ds:datastoreItem xmlns:ds="http://schemas.openxmlformats.org/officeDocument/2006/customXml" ds:itemID="{01A8FA76-98FE-4056-B8A7-0EB4145FEA7F}">
+<ds:datastoreItem xmlns:ds="http://schemas.openxmlformats.org/officeDocument/2006/customXml" ds:itemID="{68C6F318-4FAE-4EB1-B0BD-01570D59CDB0}">
   <ds:schemaRefs>
     <ds:schemaRef ds:uri="http://schemas.openxmlformats.org/officeDocument/2006/bibliography"/>
   </ds:schemaRefs>
